--- a/SDD_MusicParadise.com.docx
+++ b/SDD_MusicParadise.com.docx
@@ -6,6 +6,9 @@
       <w:pPr>
         <w:pStyle w:val="Standard"/>
         <w:jc w:val="both"/>
+        <w:rPr>
+          <w:rFonts w:asciiTheme="minorHAnsi" w:hAnsiTheme="minorHAnsi"/>
+        </w:rPr>
       </w:pPr>
     </w:p>
     <w:tbl>
@@ -22,12 +25,6 @@
         <w:gridCol w:w="9639"/>
       </w:tblGrid>
       <w:tr>
-        <w:tblPrEx>
-          <w:tblCellMar>
-            <w:top w:w="0" w:type="dxa"/>
-            <w:bottom w:w="0" w:type="dxa"/>
-          </w:tblCellMar>
-        </w:tblPrEx>
         <w:trPr>
           <w:trHeight w:val="480"/>
         </w:trPr>
@@ -53,7 +50,7 @@
               <w:pStyle w:val="Standard"/>
               <w:snapToGrid w:val="0"/>
               <w:rPr>
-                <w:rFonts w:ascii="Arial" w:hAnsi="Arial" w:cs="Arial"/>
+                <w:rFonts w:asciiTheme="minorHAnsi" w:hAnsiTheme="minorHAnsi" w:cs="Arial"/>
                 <w:b/>
                 <w:sz w:val="40"/>
               </w:rPr>
@@ -62,10 +59,13 @@
           <w:p>
             <w:pPr>
               <w:pStyle w:val="Standard"/>
+              <w:rPr>
+                <w:rFonts w:asciiTheme="minorHAnsi" w:hAnsiTheme="minorHAnsi"/>
+              </w:rPr>
             </w:pPr>
             <w:r>
               <w:rPr>
-                <w:rFonts w:ascii="Arial" w:hAnsi="Arial" w:cs="Arial"/>
+                <w:rFonts w:asciiTheme="minorHAnsi" w:hAnsiTheme="minorHAnsi" w:cs="Arial"/>
                 <w:b/>
                 <w:sz w:val="40"/>
               </w:rPr>
@@ -73,7 +73,7 @@
             </w:r>
             <w:r>
               <w:rPr>
-                <w:rFonts w:ascii="Arial" w:hAnsi="Arial" w:cs="Arial"/>
+                <w:rFonts w:asciiTheme="minorHAnsi" w:hAnsiTheme="minorHAnsi" w:cs="Arial"/>
                 <w:b/>
                 <w:sz w:val="40"/>
               </w:rPr>
@@ -81,7 +81,7 @@
             </w:r>
             <w:r>
               <w:rPr>
-                <w:rFonts w:ascii="Arial" w:hAnsi="Arial" w:cs="Arial"/>
+                <w:rFonts w:asciiTheme="minorHAnsi" w:hAnsiTheme="minorHAnsi" w:cs="Arial"/>
                 <w:b/>
               </w:rPr>
               <w:t>Corso di Ingegneria del Software</w:t>
@@ -91,7 +91,7 @@
             <w:pPr>
               <w:pStyle w:val="Standard"/>
               <w:rPr>
-                <w:rFonts w:ascii="Arial" w:hAnsi="Arial" w:cs="Arial"/>
+                <w:rFonts w:asciiTheme="minorHAnsi" w:hAnsiTheme="minorHAnsi" w:cs="Arial"/>
                 <w:b/>
                 <w:sz w:val="40"/>
               </w:rPr>
@@ -103,23 +103,35 @@
     <w:p>
       <w:pPr>
         <w:pStyle w:val="Standard"/>
-      </w:pPr>
-    </w:p>
-    <w:p>
-      <w:pPr>
-        <w:pStyle w:val="Standard"/>
-      </w:pPr>
-    </w:p>
-    <w:p>
-      <w:pPr>
-        <w:pStyle w:val="Standard"/>
-        <w:jc w:val="both"/>
-      </w:pPr>
-    </w:p>
-    <w:p>
-      <w:pPr>
-        <w:pStyle w:val="Standard"/>
-        <w:jc w:val="both"/>
+        <w:rPr>
+          <w:rFonts w:asciiTheme="minorHAnsi" w:hAnsiTheme="minorHAnsi"/>
+        </w:rPr>
+      </w:pPr>
+    </w:p>
+    <w:p>
+      <w:pPr>
+        <w:pStyle w:val="Standard"/>
+        <w:rPr>
+          <w:rFonts w:asciiTheme="minorHAnsi" w:hAnsiTheme="minorHAnsi"/>
+        </w:rPr>
+      </w:pPr>
+    </w:p>
+    <w:p>
+      <w:pPr>
+        <w:pStyle w:val="Standard"/>
+        <w:jc w:val="both"/>
+        <w:rPr>
+          <w:rFonts w:asciiTheme="minorHAnsi" w:hAnsiTheme="minorHAnsi"/>
+        </w:rPr>
+      </w:pPr>
+    </w:p>
+    <w:p>
+      <w:pPr>
+        <w:pStyle w:val="Standard"/>
+        <w:jc w:val="both"/>
+        <w:rPr>
+          <w:rFonts w:asciiTheme="minorHAnsi" w:hAnsiTheme="minorHAnsi"/>
+        </w:rPr>
       </w:pPr>
     </w:p>
     <w:p>
@@ -132,7 +144,7 @@
           <w:tab w:val="center" w:pos="5359"/>
         </w:tabs>
         <w:rPr>
-          <w:rFonts w:ascii="Arial" w:hAnsi="Arial" w:cs="Arial"/>
+          <w:rFonts w:asciiTheme="minorHAnsi" w:hAnsiTheme="minorHAnsi" w:cs="Arial"/>
           <w:b/>
           <w:sz w:val="36"/>
         </w:rPr>
@@ -140,7 +152,7 @@
       <w:proofErr w:type="spellStart"/>
       <w:r>
         <w:rPr>
-          <w:rFonts w:ascii="Arial" w:hAnsi="Arial" w:cs="Arial"/>
+          <w:rFonts w:asciiTheme="minorHAnsi" w:hAnsiTheme="minorHAnsi" w:cs="Arial"/>
           <w:b/>
           <w:sz w:val="36"/>
         </w:rPr>
@@ -149,7 +161,7 @@
       <w:proofErr w:type="spellEnd"/>
       <w:r>
         <w:rPr>
-          <w:rFonts w:ascii="Arial" w:hAnsi="Arial" w:cs="Arial"/>
+          <w:rFonts w:asciiTheme="minorHAnsi" w:hAnsiTheme="minorHAnsi" w:cs="Arial"/>
           <w:b/>
           <w:sz w:val="36"/>
         </w:rPr>
@@ -159,7 +171,7 @@
       <w:proofErr w:type="spellStart"/>
       <w:r>
         <w:rPr>
-          <w:rFonts w:ascii="Arial" w:hAnsi="Arial" w:cs="Arial"/>
+          <w:rFonts w:asciiTheme="minorHAnsi" w:hAnsiTheme="minorHAnsi" w:cs="Arial"/>
           <w:b/>
           <w:sz w:val="36"/>
         </w:rPr>
@@ -168,7 +180,7 @@
       <w:proofErr w:type="spellEnd"/>
       <w:r>
         <w:rPr>
-          <w:rFonts w:ascii="Arial" w:hAnsi="Arial" w:cs="Arial"/>
+          <w:rFonts w:asciiTheme="minorHAnsi" w:hAnsiTheme="minorHAnsi" w:cs="Arial"/>
           <w:b/>
           <w:sz w:val="36"/>
         </w:rPr>
@@ -177,7 +189,7 @@
       </w:r>
       <w:r>
         <w:rPr>
-          <w:rFonts w:ascii="Arial" w:hAnsi="Arial" w:cs="Arial"/>
+          <w:rFonts w:asciiTheme="minorHAnsi" w:hAnsiTheme="minorHAnsi" w:cs="Arial"/>
           <w:b/>
           <w:sz w:val="36"/>
         </w:rPr>
@@ -195,14 +207,14 @@
         </w:tabs>
         <w:jc w:val="both"/>
         <w:rPr>
-          <w:rFonts w:ascii="Arial" w:hAnsi="Arial" w:cs="Arial"/>
+          <w:rFonts w:asciiTheme="minorHAnsi" w:hAnsiTheme="minorHAnsi" w:cs="Arial"/>
           <w:b/>
           <w:sz w:val="36"/>
         </w:rPr>
       </w:pPr>
       <w:r>
         <w:rPr>
-          <w:rFonts w:ascii="Arial" w:hAnsi="Arial" w:cs="Arial"/>
+          <w:rFonts w:asciiTheme="minorHAnsi" w:hAnsiTheme="minorHAnsi" w:cs="Arial"/>
           <w:b/>
           <w:sz w:val="36"/>
         </w:rPr>
@@ -220,7 +232,7 @@
         </w:tabs>
         <w:jc w:val="both"/>
         <w:rPr>
-          <w:rFonts w:ascii="Arial" w:hAnsi="Arial" w:cs="Arial"/>
+          <w:rFonts w:asciiTheme="minorHAnsi" w:hAnsiTheme="minorHAnsi" w:cs="Arial"/>
           <w:b/>
           <w:sz w:val="36"/>
         </w:rPr>
@@ -231,6 +243,7 @@
         <w:pStyle w:val="Standard"/>
         <w:jc w:val="both"/>
         <w:rPr>
+          <w:rFonts w:asciiTheme="minorHAnsi" w:hAnsiTheme="minorHAnsi"/>
           <w:b/>
           <w:color w:val="FF0000"/>
           <w:sz w:val="28"/>
@@ -243,14 +256,14 @@
         <w:pStyle w:val="Standard"/>
         <w:jc w:val="both"/>
         <w:rPr>
-          <w:rFonts w:ascii="Arial" w:hAnsi="Arial" w:cs="Arial"/>
+          <w:rFonts w:asciiTheme="minorHAnsi" w:hAnsiTheme="minorHAnsi" w:cs="Arial"/>
           <w:b/>
           <w:sz w:val="36"/>
         </w:rPr>
       </w:pPr>
       <w:r>
         <w:rPr>
-          <w:rFonts w:ascii="Arial" w:hAnsi="Arial" w:cs="Arial"/>
+          <w:rFonts w:asciiTheme="minorHAnsi" w:hAnsiTheme="minorHAnsi" w:cs="Arial"/>
           <w:b/>
           <w:sz w:val="36"/>
         </w:rPr>
@@ -261,9 +274,13 @@
       <w:pPr>
         <w:pStyle w:val="Standard"/>
         <w:jc w:val="both"/>
-      </w:pPr>
-      <w:r>
-        <w:rPr>
+        <w:rPr>
+          <w:rFonts w:asciiTheme="minorHAnsi" w:hAnsiTheme="minorHAnsi"/>
+        </w:rPr>
+      </w:pPr>
+      <w:r>
+        <w:rPr>
+          <w:rFonts w:asciiTheme="minorHAnsi" w:hAnsiTheme="minorHAnsi"/>
           <w:b/>
           <w:noProof/>
           <w:color w:val="FF0000"/>
@@ -292,7 +309,7 @@
                     <pic:cNvPicPr/>
                   </pic:nvPicPr>
                   <pic:blipFill>
-                    <a:blip r:embed="rId5">
+                    <a:blip r:embed="rId7">
                       <a:lum/>
                       <a:alphaModFix/>
                     </a:blip>
@@ -327,6 +344,7 @@
         <w:pStyle w:val="Standard"/>
         <w:jc w:val="both"/>
         <w:rPr>
+          <w:rFonts w:asciiTheme="minorHAnsi" w:hAnsiTheme="minorHAnsi"/>
           <w:b/>
           <w:color w:val="FF0000"/>
           <w:sz w:val="28"/>
@@ -339,6 +357,7 @@
         <w:pStyle w:val="Standard"/>
         <w:jc w:val="both"/>
         <w:rPr>
+          <w:rFonts w:asciiTheme="minorHAnsi" w:hAnsiTheme="minorHAnsi"/>
           <w:b/>
           <w:color w:val="FF0000"/>
           <w:sz w:val="36"/>
@@ -351,6 +370,7 @@
         <w:pStyle w:val="Standard"/>
         <w:jc w:val="both"/>
         <w:rPr>
+          <w:rFonts w:asciiTheme="minorHAnsi" w:hAnsiTheme="minorHAnsi"/>
           <w:b/>
           <w:color w:val="FF0000"/>
           <w:sz w:val="28"/>
@@ -363,6 +383,7 @@
         <w:pStyle w:val="Standard"/>
         <w:jc w:val="both"/>
         <w:rPr>
+          <w:rFonts w:asciiTheme="minorHAnsi" w:hAnsiTheme="minorHAnsi"/>
           <w:b/>
           <w:color w:val="FF0000"/>
           <w:sz w:val="28"/>
@@ -375,6 +396,7 @@
         <w:pStyle w:val="Standard"/>
         <w:jc w:val="both"/>
         <w:rPr>
+          <w:rFonts w:asciiTheme="minorHAnsi" w:hAnsiTheme="minorHAnsi"/>
           <w:b/>
           <w:color w:val="FF0000"/>
           <w:sz w:val="28"/>
@@ -386,14 +408,17 @@
       <w:pPr>
         <w:pStyle w:val="Standard"/>
         <w:jc w:val="both"/>
-      </w:pPr>
-    </w:p>
-    <w:p>
-      <w:pPr>
-        <w:pStyle w:val="Standard"/>
-        <w:jc w:val="both"/>
-        <w:rPr>
-          <w:rFonts w:ascii="Arial" w:hAnsi="Arial" w:cs="Arial"/>
+        <w:rPr>
+          <w:rFonts w:asciiTheme="minorHAnsi" w:hAnsiTheme="minorHAnsi"/>
+        </w:rPr>
+      </w:pPr>
+    </w:p>
+    <w:p>
+      <w:pPr>
+        <w:pStyle w:val="Standard"/>
+        <w:jc w:val="both"/>
+        <w:rPr>
+          <w:rFonts w:asciiTheme="minorHAnsi" w:hAnsiTheme="minorHAnsi" w:cs="Arial"/>
           <w:b/>
           <w:sz w:val="36"/>
         </w:rPr>
@@ -403,19 +428,26 @@
       <w:pPr>
         <w:pStyle w:val="Standard"/>
         <w:jc w:val="both"/>
-      </w:pPr>
-    </w:p>
-    <w:p>
-      <w:pPr>
-        <w:pStyle w:val="Standard"/>
-        <w:jc w:val="both"/>
-      </w:pPr>
-    </w:p>
-    <w:p>
-      <w:pPr>
-        <w:pStyle w:val="Standard"/>
-        <w:jc w:val="both"/>
-        <w:rPr>
+        <w:rPr>
+          <w:rFonts w:asciiTheme="minorHAnsi" w:hAnsiTheme="minorHAnsi"/>
+        </w:rPr>
+      </w:pPr>
+    </w:p>
+    <w:p>
+      <w:pPr>
+        <w:pStyle w:val="Standard"/>
+        <w:jc w:val="both"/>
+        <w:rPr>
+          <w:rFonts w:asciiTheme="minorHAnsi" w:hAnsiTheme="minorHAnsi"/>
+        </w:rPr>
+      </w:pPr>
+    </w:p>
+    <w:p>
+      <w:pPr>
+        <w:pStyle w:val="Standard"/>
+        <w:jc w:val="both"/>
+        <w:rPr>
+          <w:rFonts w:asciiTheme="minorHAnsi" w:hAnsiTheme="minorHAnsi"/>
           <w:sz w:val="32"/>
         </w:rPr>
         <w:sectPr>
@@ -426,6 +458,7 @@
       </w:pPr>
       <w:r>
         <w:rPr>
+          <w:rFonts w:asciiTheme="minorHAnsi" w:hAnsiTheme="minorHAnsi"/>
           <w:sz w:val="32"/>
         </w:rPr>
         <w:t>Data: 20/11/2017</w:t>
@@ -436,6 +469,7 @@
         <w:pStyle w:val="Standard"/>
         <w:jc w:val="both"/>
         <w:rPr>
+          <w:rFonts w:asciiTheme="minorHAnsi" w:hAnsiTheme="minorHAnsi"/>
           <w:sz w:val="32"/>
         </w:rPr>
       </w:pPr>
@@ -444,18 +478,23 @@
       <w:pPr>
         <w:pStyle w:val="Standard"/>
         <w:jc w:val="both"/>
-      </w:pPr>
-    </w:p>
-    <w:p>
-      <w:pPr>
-        <w:pStyle w:val="Standard"/>
-        <w:jc w:val="both"/>
-        <w:rPr>
-          <w:b/>
-        </w:rPr>
-      </w:pPr>
-      <w:r>
-        <w:rPr>
+        <w:rPr>
+          <w:rFonts w:asciiTheme="minorHAnsi" w:hAnsiTheme="minorHAnsi"/>
+        </w:rPr>
+      </w:pPr>
+    </w:p>
+    <w:p>
+      <w:pPr>
+        <w:pStyle w:val="Standard"/>
+        <w:jc w:val="both"/>
+        <w:rPr>
+          <w:rFonts w:asciiTheme="minorHAnsi" w:hAnsiTheme="minorHAnsi"/>
+          <w:b/>
+        </w:rPr>
+      </w:pPr>
+      <w:r>
+        <w:rPr>
+          <w:rFonts w:asciiTheme="minorHAnsi" w:hAnsiTheme="minorHAnsi"/>
           <w:b/>
         </w:rPr>
         <w:t>Coordinatore del progetto:</w:t>
@@ -476,12 +515,6 @@
         <w:gridCol w:w="2894"/>
       </w:tblGrid>
       <w:tr>
-        <w:tblPrEx>
-          <w:tblCellMar>
-            <w:top w:w="0" w:type="dxa"/>
-            <w:bottom w:w="0" w:type="dxa"/>
-          </w:tblCellMar>
-        </w:tblPrEx>
         <w:trPr>
           <w:trHeight w:val="230"/>
         </w:trPr>
@@ -506,11 +539,13 @@
               <w:pStyle w:val="TableHeading"/>
               <w:jc w:val="both"/>
               <w:rPr>
+                <w:rFonts w:asciiTheme="minorHAnsi" w:hAnsiTheme="minorHAnsi"/>
                 <w:sz w:val="20"/>
               </w:rPr>
             </w:pPr>
             <w:r>
               <w:rPr>
+                <w:rFonts w:asciiTheme="minorHAnsi" w:hAnsiTheme="minorHAnsi"/>
                 <w:sz w:val="20"/>
               </w:rPr>
               <w:t xml:space="preserve"> Nome</w:t>
@@ -539,11 +574,13 @@
               <w:pStyle w:val="TableHeading"/>
               <w:jc w:val="both"/>
               <w:rPr>
+                <w:rFonts w:asciiTheme="minorHAnsi" w:hAnsiTheme="minorHAnsi"/>
                 <w:sz w:val="20"/>
               </w:rPr>
             </w:pPr>
             <w:r>
               <w:rPr>
+                <w:rFonts w:asciiTheme="minorHAnsi" w:hAnsiTheme="minorHAnsi"/>
                 <w:sz w:val="20"/>
               </w:rPr>
               <w:t xml:space="preserve"> Matricola</w:t>
@@ -552,12 +589,6 @@
         </w:tc>
       </w:tr>
       <w:tr>
-        <w:tblPrEx>
-          <w:tblCellMar>
-            <w:top w:w="0" w:type="dxa"/>
-            <w:bottom w:w="0" w:type="dxa"/>
-          </w:tblCellMar>
-        </w:tblPrEx>
         <w:trPr>
           <w:trHeight w:val="230"/>
         </w:trPr>
@@ -582,6 +613,7 @@
               <w:snapToGrid w:val="0"/>
               <w:jc w:val="both"/>
               <w:rPr>
+                <w:rFonts w:asciiTheme="minorHAnsi" w:hAnsiTheme="minorHAnsi"/>
                 <w:b/>
                 <w:sz w:val="20"/>
               </w:rPr>
@@ -610,6 +642,7 @@
               <w:snapToGrid w:val="0"/>
               <w:jc w:val="both"/>
               <w:rPr>
+                <w:rFonts w:asciiTheme="minorHAnsi" w:hAnsiTheme="minorHAnsi"/>
                 <w:sz w:val="20"/>
               </w:rPr>
             </w:pPr>
@@ -617,12 +650,6 @@
         </w:tc>
       </w:tr>
       <w:tr>
-        <w:tblPrEx>
-          <w:tblCellMar>
-            <w:top w:w="0" w:type="dxa"/>
-            <w:bottom w:w="0" w:type="dxa"/>
-          </w:tblCellMar>
-        </w:tblPrEx>
         <w:trPr>
           <w:trHeight w:val="230"/>
         </w:trPr>
@@ -647,6 +674,7 @@
               <w:snapToGrid w:val="0"/>
               <w:jc w:val="both"/>
               <w:rPr>
+                <w:rFonts w:asciiTheme="minorHAnsi" w:hAnsiTheme="minorHAnsi"/>
                 <w:sz w:val="20"/>
               </w:rPr>
             </w:pPr>
@@ -674,6 +702,7 @@
               <w:snapToGrid w:val="0"/>
               <w:jc w:val="both"/>
               <w:rPr>
+                <w:rFonts w:asciiTheme="minorHAnsi" w:hAnsiTheme="minorHAnsi"/>
                 <w:sz w:val="20"/>
               </w:rPr>
             </w:pPr>
@@ -686,21 +715,24 @@
         <w:pStyle w:val="Standard"/>
         <w:jc w:val="both"/>
         <w:rPr>
-          <w:b/>
-        </w:rPr>
-      </w:pPr>
-    </w:p>
-    <w:p>
-      <w:pPr>
-        <w:pStyle w:val="Standard"/>
-        <w:jc w:val="both"/>
-        <w:rPr>
+          <w:rFonts w:asciiTheme="minorHAnsi" w:hAnsiTheme="minorHAnsi"/>
+          <w:b/>
+        </w:rPr>
+      </w:pPr>
+    </w:p>
+    <w:p>
+      <w:pPr>
+        <w:pStyle w:val="Standard"/>
+        <w:jc w:val="both"/>
+        <w:rPr>
+          <w:rFonts w:asciiTheme="minorHAnsi" w:hAnsiTheme="minorHAnsi"/>
           <w:b/>
           <w:sz w:val="20"/>
         </w:rPr>
       </w:pPr>
       <w:r>
         <w:rPr>
+          <w:rFonts w:asciiTheme="minorHAnsi" w:hAnsiTheme="minorHAnsi"/>
           <w:b/>
           <w:sz w:val="20"/>
         </w:rPr>
@@ -722,12 +754,6 @@
         <w:gridCol w:w="2894"/>
       </w:tblGrid>
       <w:tr>
-        <w:tblPrEx>
-          <w:tblCellMar>
-            <w:top w:w="0" w:type="dxa"/>
-            <w:bottom w:w="0" w:type="dxa"/>
-          </w:tblCellMar>
-        </w:tblPrEx>
         <w:trPr>
           <w:trHeight w:val="230"/>
         </w:trPr>
@@ -752,11 +778,13 @@
               <w:pStyle w:val="TableHeading"/>
               <w:jc w:val="both"/>
               <w:rPr>
+                <w:rFonts w:asciiTheme="minorHAnsi" w:hAnsiTheme="minorHAnsi"/>
                 <w:sz w:val="20"/>
               </w:rPr>
             </w:pPr>
             <w:r>
               <w:rPr>
+                <w:rFonts w:asciiTheme="minorHAnsi" w:hAnsiTheme="minorHAnsi"/>
                 <w:sz w:val="20"/>
               </w:rPr>
               <w:t xml:space="preserve"> Nome</w:t>
@@ -785,11 +813,13 @@
               <w:pStyle w:val="TableHeading"/>
               <w:jc w:val="both"/>
               <w:rPr>
+                <w:rFonts w:asciiTheme="minorHAnsi" w:hAnsiTheme="minorHAnsi"/>
                 <w:sz w:val="20"/>
               </w:rPr>
             </w:pPr>
             <w:r>
               <w:rPr>
+                <w:rFonts w:asciiTheme="minorHAnsi" w:hAnsiTheme="minorHAnsi"/>
                 <w:sz w:val="20"/>
               </w:rPr>
               <w:t xml:space="preserve"> Matricola</w:t>
@@ -798,12 +828,6 @@
         </w:tc>
       </w:tr>
       <w:tr>
-        <w:tblPrEx>
-          <w:tblCellMar>
-            <w:top w:w="0" w:type="dxa"/>
-            <w:bottom w:w="0" w:type="dxa"/>
-          </w:tblCellMar>
-        </w:tblPrEx>
         <w:trPr>
           <w:trHeight w:val="230"/>
         </w:trPr>
@@ -828,12 +852,14 @@
               <w:snapToGrid w:val="0"/>
               <w:jc w:val="both"/>
               <w:rPr>
+                <w:rFonts w:asciiTheme="minorHAnsi" w:hAnsiTheme="minorHAnsi"/>
                 <w:b/>
                 <w:sz w:val="20"/>
               </w:rPr>
             </w:pPr>
             <w:r>
               <w:rPr>
+                <w:rFonts w:asciiTheme="minorHAnsi" w:hAnsiTheme="minorHAnsi"/>
                 <w:b/>
                 <w:sz w:val="20"/>
               </w:rPr>
@@ -863,11 +889,13 @@
               <w:snapToGrid w:val="0"/>
               <w:jc w:val="both"/>
               <w:rPr>
+                <w:rFonts w:asciiTheme="minorHAnsi" w:hAnsiTheme="minorHAnsi"/>
                 <w:sz w:val="20"/>
               </w:rPr>
             </w:pPr>
             <w:r>
               <w:rPr>
+                <w:rFonts w:asciiTheme="minorHAnsi" w:hAnsiTheme="minorHAnsi"/>
                 <w:sz w:val="20"/>
               </w:rPr>
               <w:t>0512103538</w:t>
@@ -876,12 +904,6 @@
         </w:tc>
       </w:tr>
       <w:tr>
-        <w:tblPrEx>
-          <w:tblCellMar>
-            <w:top w:w="0" w:type="dxa"/>
-            <w:bottom w:w="0" w:type="dxa"/>
-          </w:tblCellMar>
-        </w:tblPrEx>
         <w:trPr>
           <w:trHeight w:val="230"/>
         </w:trPr>
@@ -906,12 +928,14 @@
               <w:snapToGrid w:val="0"/>
               <w:jc w:val="both"/>
               <w:rPr>
+                <w:rFonts w:asciiTheme="minorHAnsi" w:hAnsiTheme="minorHAnsi"/>
                 <w:b/>
                 <w:sz w:val="20"/>
               </w:rPr>
             </w:pPr>
             <w:r>
               <w:rPr>
+                <w:rFonts w:asciiTheme="minorHAnsi" w:hAnsiTheme="minorHAnsi"/>
                 <w:b/>
                 <w:sz w:val="20"/>
               </w:rPr>
@@ -941,11 +965,13 @@
               <w:snapToGrid w:val="0"/>
               <w:jc w:val="both"/>
               <w:rPr>
+                <w:rFonts w:asciiTheme="minorHAnsi" w:hAnsiTheme="minorHAnsi"/>
                 <w:sz w:val="20"/>
               </w:rPr>
             </w:pPr>
             <w:r>
               <w:rPr>
+                <w:rFonts w:asciiTheme="minorHAnsi" w:hAnsiTheme="minorHAnsi"/>
                 <w:sz w:val="20"/>
               </w:rPr>
               <w:t>0512103802</w:t>
@@ -954,12 +980,6 @@
         </w:tc>
       </w:tr>
       <w:tr>
-        <w:tblPrEx>
-          <w:tblCellMar>
-            <w:top w:w="0" w:type="dxa"/>
-            <w:bottom w:w="0" w:type="dxa"/>
-          </w:tblCellMar>
-        </w:tblPrEx>
         <w:trPr>
           <w:trHeight w:val="230"/>
         </w:trPr>
@@ -984,12 +1004,14 @@
               <w:snapToGrid w:val="0"/>
               <w:jc w:val="both"/>
               <w:rPr>
+                <w:rFonts w:asciiTheme="minorHAnsi" w:hAnsiTheme="minorHAnsi"/>
                 <w:b/>
                 <w:sz w:val="20"/>
               </w:rPr>
             </w:pPr>
             <w:r>
               <w:rPr>
+                <w:rFonts w:asciiTheme="minorHAnsi" w:hAnsiTheme="minorHAnsi"/>
                 <w:b/>
                 <w:sz w:val="20"/>
               </w:rPr>
@@ -1019,11 +1041,13 @@
               <w:snapToGrid w:val="0"/>
               <w:jc w:val="both"/>
               <w:rPr>
+                <w:rFonts w:asciiTheme="minorHAnsi" w:hAnsiTheme="minorHAnsi"/>
                 <w:sz w:val="20"/>
               </w:rPr>
             </w:pPr>
             <w:r>
               <w:rPr>
+                <w:rFonts w:asciiTheme="minorHAnsi" w:hAnsiTheme="minorHAnsi"/>
                 <w:sz w:val="20"/>
               </w:rPr>
               <w:t>0512103730</w:t>
@@ -1032,12 +1056,6 @@
         </w:tc>
       </w:tr>
       <w:tr>
-        <w:tblPrEx>
-          <w:tblCellMar>
-            <w:top w:w="0" w:type="dxa"/>
-            <w:bottom w:w="0" w:type="dxa"/>
-          </w:tblCellMar>
-        </w:tblPrEx>
         <w:trPr>
           <w:trHeight w:val="230"/>
         </w:trPr>
@@ -1062,12 +1080,14 @@
               <w:snapToGrid w:val="0"/>
               <w:jc w:val="both"/>
               <w:rPr>
+                <w:rFonts w:asciiTheme="minorHAnsi" w:hAnsiTheme="minorHAnsi"/>
                 <w:b/>
                 <w:sz w:val="20"/>
               </w:rPr>
             </w:pPr>
             <w:r>
               <w:rPr>
+                <w:rFonts w:asciiTheme="minorHAnsi" w:hAnsiTheme="minorHAnsi"/>
                 <w:b/>
                 <w:sz w:val="20"/>
               </w:rPr>
@@ -1097,11 +1117,13 @@
               <w:snapToGrid w:val="0"/>
               <w:jc w:val="both"/>
               <w:rPr>
+                <w:rFonts w:asciiTheme="minorHAnsi" w:hAnsiTheme="minorHAnsi"/>
                 <w:sz w:val="20"/>
               </w:rPr>
             </w:pPr>
             <w:r>
               <w:rPr>
+                <w:rFonts w:asciiTheme="minorHAnsi" w:hAnsiTheme="minorHAnsi"/>
                 <w:sz w:val="20"/>
               </w:rPr>
               <w:t>0512103694</w:t>
@@ -1110,12 +1132,6 @@
         </w:tc>
       </w:tr>
       <w:tr>
-        <w:tblPrEx>
-          <w:tblCellMar>
-            <w:top w:w="0" w:type="dxa"/>
-            <w:bottom w:w="0" w:type="dxa"/>
-          </w:tblCellMar>
-        </w:tblPrEx>
         <w:trPr>
           <w:trHeight w:val="230"/>
         </w:trPr>
@@ -1140,6 +1156,7 @@
               <w:snapToGrid w:val="0"/>
               <w:jc w:val="both"/>
               <w:rPr>
+                <w:rFonts w:asciiTheme="minorHAnsi" w:hAnsiTheme="minorHAnsi"/>
                 <w:b/>
                 <w:sz w:val="20"/>
               </w:rPr>
@@ -1168,6 +1185,7 @@
               <w:snapToGrid w:val="0"/>
               <w:jc w:val="both"/>
               <w:rPr>
+                <w:rFonts w:asciiTheme="minorHAnsi" w:hAnsiTheme="minorHAnsi"/>
                 <w:sz w:val="20"/>
               </w:rPr>
             </w:pPr>
@@ -1175,12 +1193,6 @@
         </w:tc>
       </w:tr>
       <w:tr>
-        <w:tblPrEx>
-          <w:tblCellMar>
-            <w:top w:w="0" w:type="dxa"/>
-            <w:bottom w:w="0" w:type="dxa"/>
-          </w:tblCellMar>
-        </w:tblPrEx>
         <w:trPr>
           <w:trHeight w:val="230"/>
         </w:trPr>
@@ -1205,6 +1217,7 @@
               <w:snapToGrid w:val="0"/>
               <w:jc w:val="both"/>
               <w:rPr>
+                <w:rFonts w:asciiTheme="minorHAnsi" w:hAnsiTheme="minorHAnsi"/>
                 <w:b w:val="0"/>
                 <w:sz w:val="20"/>
               </w:rPr>
@@ -1233,6 +1246,7 @@
               <w:snapToGrid w:val="0"/>
               <w:jc w:val="both"/>
               <w:rPr>
+                <w:rFonts w:asciiTheme="minorHAnsi" w:hAnsiTheme="minorHAnsi"/>
                 <w:b w:val="0"/>
                 <w:sz w:val="20"/>
               </w:rPr>
@@ -1246,6 +1260,7 @@
         <w:pStyle w:val="Standard"/>
         <w:jc w:val="both"/>
         <w:rPr>
+          <w:rFonts w:asciiTheme="minorHAnsi" w:hAnsiTheme="minorHAnsi"/>
           <w:b/>
           <w:sz w:val="20"/>
         </w:rPr>
@@ -1256,6 +1271,7 @@
         <w:pStyle w:val="Standard"/>
         <w:jc w:val="both"/>
         <w:rPr>
+          <w:rFonts w:asciiTheme="minorHAnsi" w:hAnsiTheme="minorHAnsi"/>
           <w:b/>
           <w:sz w:val="20"/>
         </w:rPr>
@@ -1276,12 +1292,6 @@
         <w:gridCol w:w="6748"/>
       </w:tblGrid>
       <w:tr>
-        <w:tblPrEx>
-          <w:tblCellMar>
-            <w:top w:w="0" w:type="dxa"/>
-            <w:bottom w:w="0" w:type="dxa"/>
-          </w:tblCellMar>
-        </w:tblPrEx>
         <w:trPr>
           <w:trHeight w:val="230"/>
         </w:trPr>
@@ -1306,12 +1316,14 @@
               <w:pStyle w:val="TableContents"/>
               <w:jc w:val="both"/>
               <w:rPr>
+                <w:rFonts w:asciiTheme="minorHAnsi" w:hAnsiTheme="minorHAnsi"/>
                 <w:b/>
                 <w:sz w:val="20"/>
               </w:rPr>
             </w:pPr>
             <w:r>
               <w:rPr>
+                <w:rFonts w:asciiTheme="minorHAnsi" w:hAnsiTheme="minorHAnsi"/>
                 <w:b/>
                 <w:sz w:val="20"/>
               </w:rPr>
@@ -1342,6 +1354,7 @@
               <w:snapToGrid w:val="0"/>
               <w:jc w:val="both"/>
               <w:rPr>
+                <w:rFonts w:asciiTheme="minorHAnsi" w:hAnsiTheme="minorHAnsi"/>
                 <w:sz w:val="20"/>
               </w:rPr>
             </w:pPr>
@@ -1354,6 +1367,7 @@
         <w:pStyle w:val="Standard"/>
         <w:jc w:val="both"/>
         <w:rPr>
+          <w:rFonts w:asciiTheme="minorHAnsi" w:hAnsiTheme="minorHAnsi"/>
           <w:b/>
           <w:sz w:val="20"/>
         </w:rPr>
@@ -1364,6 +1378,7 @@
         <w:pStyle w:val="Standard"/>
         <w:jc w:val="both"/>
         <w:rPr>
+          <w:rFonts w:asciiTheme="minorHAnsi" w:hAnsiTheme="minorHAnsi"/>
           <w:b/>
           <w:sz w:val="20"/>
         </w:rPr>
@@ -1374,6 +1389,7 @@
         <w:pStyle w:val="Standard"/>
         <w:jc w:val="both"/>
         <w:rPr>
+          <w:rFonts w:asciiTheme="minorHAnsi" w:hAnsiTheme="minorHAnsi"/>
           <w:b/>
           <w:sz w:val="20"/>
         </w:rPr>
@@ -1384,6 +1400,7 @@
         <w:pStyle w:val="Standard"/>
         <w:jc w:val="both"/>
         <w:rPr>
+          <w:rFonts w:asciiTheme="minorHAnsi" w:hAnsiTheme="minorHAnsi"/>
           <w:b/>
           <w:sz w:val="20"/>
         </w:rPr>
@@ -1394,7 +1411,7 @@
         <w:pStyle w:val="Standard"/>
         <w:jc w:val="both"/>
         <w:rPr>
-          <w:rFonts w:ascii="Arial" w:hAnsi="Arial" w:cs="Arial"/>
+          <w:rFonts w:asciiTheme="minorHAnsi" w:hAnsiTheme="minorHAnsi" w:cs="Arial"/>
           <w:b/>
           <w:sz w:val="32"/>
         </w:rPr>
@@ -1402,7 +1419,7 @@
       <w:proofErr w:type="spellStart"/>
       <w:r>
         <w:rPr>
-          <w:rFonts w:ascii="Arial" w:hAnsi="Arial" w:cs="Arial"/>
+          <w:rFonts w:asciiTheme="minorHAnsi" w:hAnsiTheme="minorHAnsi" w:cs="Arial"/>
           <w:b/>
           <w:sz w:val="32"/>
         </w:rPr>
@@ -1411,7 +1428,7 @@
       <w:proofErr w:type="spellEnd"/>
       <w:r>
         <w:rPr>
-          <w:rFonts w:ascii="Arial" w:hAnsi="Arial" w:cs="Arial"/>
+          <w:rFonts w:asciiTheme="minorHAnsi" w:hAnsiTheme="minorHAnsi" w:cs="Arial"/>
           <w:b/>
           <w:sz w:val="32"/>
         </w:rPr>
@@ -1435,12 +1452,6 @@
         <w:gridCol w:w="2412"/>
       </w:tblGrid>
       <w:tr>
-        <w:tblPrEx>
-          <w:tblCellMar>
-            <w:top w:w="0" w:type="dxa"/>
-            <w:bottom w:w="0" w:type="dxa"/>
-          </w:tblCellMar>
-        </w:tblPrEx>
         <w:trPr>
           <w:trHeight w:val="230"/>
         </w:trPr>
@@ -1465,11 +1476,13 @@
               <w:pStyle w:val="TableHeading"/>
               <w:jc w:val="both"/>
               <w:rPr>
+                <w:rFonts w:asciiTheme="minorHAnsi" w:hAnsiTheme="minorHAnsi"/>
                 <w:sz w:val="20"/>
               </w:rPr>
             </w:pPr>
             <w:r>
               <w:rPr>
+                <w:rFonts w:asciiTheme="minorHAnsi" w:hAnsiTheme="minorHAnsi"/>
                 <w:sz w:val="20"/>
               </w:rPr>
               <w:t>Data</w:t>
@@ -1497,11 +1510,13 @@
               <w:pStyle w:val="TableHeading"/>
               <w:jc w:val="both"/>
               <w:rPr>
+                <w:rFonts w:asciiTheme="minorHAnsi" w:hAnsiTheme="minorHAnsi"/>
                 <w:sz w:val="20"/>
               </w:rPr>
             </w:pPr>
             <w:r>
               <w:rPr>
+                <w:rFonts w:asciiTheme="minorHAnsi" w:hAnsiTheme="minorHAnsi"/>
                 <w:sz w:val="20"/>
               </w:rPr>
               <w:t>Versione</w:t>
@@ -1529,11 +1544,13 @@
               <w:pStyle w:val="TableHeading"/>
               <w:jc w:val="both"/>
               <w:rPr>
+                <w:rFonts w:asciiTheme="minorHAnsi" w:hAnsiTheme="minorHAnsi"/>
                 <w:sz w:val="20"/>
               </w:rPr>
             </w:pPr>
             <w:r>
               <w:rPr>
+                <w:rFonts w:asciiTheme="minorHAnsi" w:hAnsiTheme="minorHAnsi"/>
                 <w:sz w:val="20"/>
               </w:rPr>
               <w:t>Descrizione</w:t>
@@ -1562,11 +1579,13 @@
               <w:pStyle w:val="TableHeading"/>
               <w:jc w:val="both"/>
               <w:rPr>
+                <w:rFonts w:asciiTheme="minorHAnsi" w:hAnsiTheme="minorHAnsi"/>
                 <w:sz w:val="20"/>
               </w:rPr>
             </w:pPr>
             <w:r>
               <w:rPr>
+                <w:rFonts w:asciiTheme="minorHAnsi" w:hAnsiTheme="minorHAnsi"/>
                 <w:sz w:val="20"/>
               </w:rPr>
               <w:t>Autore</w:t>
@@ -1575,12 +1594,6 @@
         </w:tc>
       </w:tr>
       <w:tr>
-        <w:tblPrEx>
-          <w:tblCellMar>
-            <w:top w:w="0" w:type="dxa"/>
-            <w:bottom w:w="0" w:type="dxa"/>
-          </w:tblCellMar>
-        </w:tblPrEx>
         <w:trPr>
           <w:trHeight w:val="230"/>
         </w:trPr>
@@ -1605,11 +1618,13 @@
               <w:snapToGrid w:val="0"/>
               <w:jc w:val="both"/>
               <w:rPr>
+                <w:rFonts w:asciiTheme="minorHAnsi" w:hAnsiTheme="minorHAnsi"/>
                 <w:sz w:val="20"/>
               </w:rPr>
             </w:pPr>
             <w:r>
               <w:rPr>
+                <w:rFonts w:asciiTheme="minorHAnsi" w:hAnsiTheme="minorHAnsi"/>
                 <w:sz w:val="20"/>
               </w:rPr>
               <w:t>01/12/2017</w:t>
@@ -1637,6 +1652,7 @@
               <w:snapToGrid w:val="0"/>
               <w:jc w:val="both"/>
               <w:rPr>
+                <w:rFonts w:asciiTheme="minorHAnsi" w:hAnsiTheme="minorHAnsi"/>
                 <w:sz w:val="20"/>
               </w:rPr>
             </w:pPr>
@@ -1712,27 +1728,21 @@
               <w:snapToGrid w:val="0"/>
               <w:jc w:val="both"/>
               <w:rPr>
+                <w:rFonts w:asciiTheme="minorHAnsi" w:hAnsiTheme="minorHAnsi"/>
                 <w:sz w:val="20"/>
               </w:rPr>
             </w:pPr>
             <w:r>
               <w:rPr>
+                <w:rFonts w:asciiTheme="minorHAnsi" w:hAnsiTheme="minorHAnsi"/>
                 <w:sz w:val="20"/>
               </w:rPr>
               <w:t>Alessandro De Riso</w:t>
             </w:r>
-            <w:bookmarkStart w:id="0" w:name="_GoBack"/>
-            <w:bookmarkEnd w:id="0"/>
           </w:p>
         </w:tc>
       </w:tr>
       <w:tr>
-        <w:tblPrEx>
-          <w:tblCellMar>
-            <w:top w:w="0" w:type="dxa"/>
-            <w:bottom w:w="0" w:type="dxa"/>
-          </w:tblCellMar>
-        </w:tblPrEx>
         <w:trPr>
           <w:trHeight w:val="230"/>
         </w:trPr>
@@ -1757,6 +1767,7 @@
               <w:snapToGrid w:val="0"/>
               <w:jc w:val="both"/>
               <w:rPr>
+                <w:rFonts w:asciiTheme="minorHAnsi" w:hAnsiTheme="minorHAnsi"/>
                 <w:sz w:val="20"/>
               </w:rPr>
             </w:pPr>
@@ -1783,6 +1794,7 @@
               <w:snapToGrid w:val="0"/>
               <w:jc w:val="both"/>
               <w:rPr>
+                <w:rFonts w:asciiTheme="minorHAnsi" w:hAnsiTheme="minorHAnsi"/>
                 <w:sz w:val="20"/>
               </w:rPr>
             </w:pPr>
@@ -1809,6 +1821,7 @@
               <w:snapToGrid w:val="0"/>
               <w:jc w:val="both"/>
               <w:rPr>
+                <w:rFonts w:asciiTheme="minorHAnsi" w:hAnsiTheme="minorHAnsi"/>
                 <w:sz w:val="20"/>
               </w:rPr>
             </w:pPr>
@@ -1836,6 +1849,7 @@
               <w:snapToGrid w:val="0"/>
               <w:jc w:val="both"/>
               <w:rPr>
+                <w:rFonts w:asciiTheme="minorHAnsi" w:hAnsiTheme="minorHAnsi"/>
                 <w:sz w:val="20"/>
               </w:rPr>
             </w:pPr>
@@ -1843,12 +1857,6 @@
         </w:tc>
       </w:tr>
       <w:tr>
-        <w:tblPrEx>
-          <w:tblCellMar>
-            <w:top w:w="0" w:type="dxa"/>
-            <w:bottom w:w="0" w:type="dxa"/>
-          </w:tblCellMar>
-        </w:tblPrEx>
         <w:trPr>
           <w:trHeight w:val="230"/>
         </w:trPr>
@@ -1873,6 +1881,7 @@
               <w:snapToGrid w:val="0"/>
               <w:jc w:val="both"/>
               <w:rPr>
+                <w:rFonts w:asciiTheme="minorHAnsi" w:hAnsiTheme="minorHAnsi"/>
                 <w:sz w:val="20"/>
               </w:rPr>
             </w:pPr>
@@ -1899,6 +1908,7 @@
               <w:snapToGrid w:val="0"/>
               <w:jc w:val="both"/>
               <w:rPr>
+                <w:rFonts w:asciiTheme="minorHAnsi" w:hAnsiTheme="minorHAnsi"/>
                 <w:sz w:val="20"/>
               </w:rPr>
             </w:pPr>
@@ -1925,6 +1935,7 @@
               <w:snapToGrid w:val="0"/>
               <w:jc w:val="both"/>
               <w:rPr>
+                <w:rFonts w:asciiTheme="minorHAnsi" w:hAnsiTheme="minorHAnsi"/>
                 <w:sz w:val="20"/>
               </w:rPr>
             </w:pPr>
@@ -1952,6 +1963,7 @@
               <w:snapToGrid w:val="0"/>
               <w:jc w:val="both"/>
               <w:rPr>
+                <w:rFonts w:asciiTheme="minorHAnsi" w:hAnsiTheme="minorHAnsi"/>
                 <w:sz w:val="20"/>
               </w:rPr>
             </w:pPr>
@@ -1959,12 +1971,6 @@
         </w:tc>
       </w:tr>
       <w:tr>
-        <w:tblPrEx>
-          <w:tblCellMar>
-            <w:top w:w="0" w:type="dxa"/>
-            <w:bottom w:w="0" w:type="dxa"/>
-          </w:tblCellMar>
-        </w:tblPrEx>
         <w:trPr>
           <w:trHeight w:val="230"/>
         </w:trPr>
@@ -1989,6 +1995,7 @@
               <w:snapToGrid w:val="0"/>
               <w:jc w:val="both"/>
               <w:rPr>
+                <w:rFonts w:asciiTheme="minorHAnsi" w:hAnsiTheme="minorHAnsi"/>
                 <w:sz w:val="20"/>
               </w:rPr>
             </w:pPr>
@@ -2015,6 +2022,7 @@
               <w:snapToGrid w:val="0"/>
               <w:jc w:val="both"/>
               <w:rPr>
+                <w:rFonts w:asciiTheme="minorHAnsi" w:hAnsiTheme="minorHAnsi"/>
                 <w:sz w:val="20"/>
               </w:rPr>
             </w:pPr>
@@ -2041,6 +2049,7 @@
               <w:snapToGrid w:val="0"/>
               <w:jc w:val="both"/>
               <w:rPr>
+                <w:rFonts w:asciiTheme="minorHAnsi" w:hAnsiTheme="minorHAnsi"/>
                 <w:sz w:val="20"/>
               </w:rPr>
             </w:pPr>
@@ -2068,6 +2077,7 @@
               <w:snapToGrid w:val="0"/>
               <w:jc w:val="both"/>
               <w:rPr>
+                <w:rFonts w:asciiTheme="minorHAnsi" w:hAnsiTheme="minorHAnsi"/>
                 <w:sz w:val="20"/>
               </w:rPr>
             </w:pPr>
@@ -2075,12 +2085,6 @@
         </w:tc>
       </w:tr>
       <w:tr>
-        <w:tblPrEx>
-          <w:tblCellMar>
-            <w:top w:w="0" w:type="dxa"/>
-            <w:bottom w:w="0" w:type="dxa"/>
-          </w:tblCellMar>
-        </w:tblPrEx>
         <w:trPr>
           <w:trHeight w:val="230"/>
         </w:trPr>
@@ -2105,6 +2109,7 @@
               <w:snapToGrid w:val="0"/>
               <w:jc w:val="both"/>
               <w:rPr>
+                <w:rFonts w:asciiTheme="minorHAnsi" w:hAnsiTheme="minorHAnsi"/>
                 <w:sz w:val="20"/>
               </w:rPr>
             </w:pPr>
@@ -2131,6 +2136,7 @@
               <w:snapToGrid w:val="0"/>
               <w:jc w:val="both"/>
               <w:rPr>
+                <w:rFonts w:asciiTheme="minorHAnsi" w:hAnsiTheme="minorHAnsi"/>
                 <w:sz w:val="20"/>
               </w:rPr>
             </w:pPr>
@@ -2157,6 +2163,7 @@
               <w:snapToGrid w:val="0"/>
               <w:jc w:val="both"/>
               <w:rPr>
+                <w:rFonts w:asciiTheme="minorHAnsi" w:hAnsiTheme="minorHAnsi"/>
                 <w:sz w:val="20"/>
               </w:rPr>
             </w:pPr>
@@ -2184,6 +2191,7 @@
               <w:snapToGrid w:val="0"/>
               <w:jc w:val="both"/>
               <w:rPr>
+                <w:rFonts w:asciiTheme="minorHAnsi" w:hAnsiTheme="minorHAnsi"/>
                 <w:sz w:val="20"/>
               </w:rPr>
             </w:pPr>
@@ -2191,12 +2199,6 @@
         </w:tc>
       </w:tr>
       <w:tr>
-        <w:tblPrEx>
-          <w:tblCellMar>
-            <w:top w:w="0" w:type="dxa"/>
-            <w:bottom w:w="0" w:type="dxa"/>
-          </w:tblCellMar>
-        </w:tblPrEx>
         <w:trPr>
           <w:trHeight w:val="230"/>
         </w:trPr>
@@ -2221,6 +2223,7 @@
               <w:snapToGrid w:val="0"/>
               <w:jc w:val="both"/>
               <w:rPr>
+                <w:rFonts w:asciiTheme="minorHAnsi" w:hAnsiTheme="minorHAnsi"/>
                 <w:sz w:val="20"/>
               </w:rPr>
             </w:pPr>
@@ -2247,6 +2250,7 @@
               <w:snapToGrid w:val="0"/>
               <w:jc w:val="both"/>
               <w:rPr>
+                <w:rFonts w:asciiTheme="minorHAnsi" w:hAnsiTheme="minorHAnsi"/>
                 <w:sz w:val="20"/>
               </w:rPr>
             </w:pPr>
@@ -2273,6 +2277,7 @@
               <w:snapToGrid w:val="0"/>
               <w:jc w:val="both"/>
               <w:rPr>
+                <w:rFonts w:asciiTheme="minorHAnsi" w:hAnsiTheme="minorHAnsi"/>
                 <w:sz w:val="20"/>
               </w:rPr>
             </w:pPr>
@@ -2300,6 +2305,7 @@
               <w:snapToGrid w:val="0"/>
               <w:jc w:val="both"/>
               <w:rPr>
+                <w:rFonts w:asciiTheme="minorHAnsi" w:hAnsiTheme="minorHAnsi"/>
                 <w:sz w:val="20"/>
               </w:rPr>
             </w:pPr>
@@ -2310,12 +2316,12 @@
     <w:p>
       <w:pPr>
         <w:rPr>
-          <w:rFonts w:cs="Mangal"/>
+          <w:rFonts w:asciiTheme="minorHAnsi" w:hAnsiTheme="minorHAnsi" w:cs="Mangal"/>
           <w:szCs w:val="21"/>
         </w:rPr>
         <w:sectPr>
-          <w:headerReference w:type="default" r:id="rId6"/>
-          <w:footerReference w:type="default" r:id="rId7"/>
+          <w:headerReference w:type="default" r:id="rId8"/>
+          <w:footerReference w:type="default" r:id="rId9"/>
           <w:pgSz w:w="11906" w:h="16838"/>
           <w:pgMar w:top="2095" w:right="1134" w:bottom="1798" w:left="1134" w:header="720" w:footer="720" w:gutter="0"/>
           <w:cols w:space="720"/>
@@ -2326,18 +2332,24 @@
       <w:pPr>
         <w:pStyle w:val="ContentsHeading"/>
         <w:jc w:val="both"/>
+        <w:rPr>
+          <w:rFonts w:asciiTheme="minorHAnsi" w:hAnsiTheme="minorHAnsi"/>
+        </w:rPr>
       </w:pPr>
     </w:p>
     <w:p>
       <w:pPr>
         <w:pStyle w:val="ContentsHeading"/>
         <w:jc w:val="both"/>
-      </w:pPr>
-    </w:p>
-    <w:p>
-      <w:pPr>
-        <w:rPr>
-          <w:rFonts w:cs="Mangal"/>
+        <w:rPr>
+          <w:rFonts w:asciiTheme="minorHAnsi" w:hAnsiTheme="minorHAnsi"/>
+        </w:rPr>
+      </w:pPr>
+    </w:p>
+    <w:p>
+      <w:pPr>
+        <w:rPr>
+          <w:rFonts w:asciiTheme="minorHAnsi" w:hAnsiTheme="minorHAnsi" w:cs="Mangal"/>
           <w:szCs w:val="21"/>
         </w:rPr>
         <w:sectPr>
@@ -2353,8 +2365,14 @@
         <w:pStyle w:val="Titolosommario"/>
         <w:jc w:val="both"/>
         <w:outlineLvl w:val="9"/>
-      </w:pPr>
-      <w:r>
+        <w:rPr>
+          <w:rFonts w:asciiTheme="minorHAnsi" w:hAnsiTheme="minorHAnsi"/>
+        </w:rPr>
+      </w:pPr>
+      <w:r>
+        <w:rPr>
+          <w:rFonts w:asciiTheme="minorHAnsi" w:hAnsiTheme="minorHAnsi"/>
+        </w:rPr>
         <w:lastRenderedPageBreak/>
         <w:t>Sommario</w:t>
       </w:r>
@@ -2362,6 +2380,7 @@
     <w:p>
       <w:pPr>
         <w:rPr>
+          <w:rFonts w:asciiTheme="minorHAnsi" w:hAnsiTheme="minorHAnsi"/>
           <w:lang w:eastAsia="en-US"/>
         </w:rPr>
       </w:pPr>
@@ -2381,18 +2400,11 @@
       </w:pPr>
       <w:r>
         <w:rPr>
-          <w:rFonts w:cs="Mangal"/>
+          <w:rFonts w:asciiTheme="minorHAnsi" w:hAnsiTheme="minorHAnsi" w:cs="Mangal"/>
           <w:b/>
           <w:szCs w:val="21"/>
         </w:rPr>
         <w:tab/>
-      </w:r>
-      <w:r>
-        <w:rPr>
-          <w:rFonts w:asciiTheme="minorHAnsi" w:hAnsiTheme="minorHAnsi" w:cs="Mangal"/>
-          <w:b/>
-          <w:szCs w:val="21"/>
-        </w:rPr>
         <w:t>1.Introduzione……………………………………………………………………………?</w:t>
       </w:r>
       <w:r>
@@ -2440,13 +2452,6 @@
           <w:szCs w:val="21"/>
         </w:rPr>
         <w:tab/>
-      </w:r>
-      <w:r>
-        <w:rPr>
-          <w:rFonts w:asciiTheme="minorHAnsi" w:hAnsiTheme="minorHAnsi" w:cs="Mangal"/>
-          <w:b/>
-          <w:szCs w:val="21"/>
-        </w:rPr>
         <w:t>1.1</w:t>
       </w:r>
       <w:r>
@@ -3273,6 +3278,7 @@
         </w:numPr>
         <w:jc w:val="both"/>
         <w:rPr>
+          <w:rFonts w:asciiTheme="minorHAnsi" w:hAnsiTheme="minorHAnsi"/>
           <w:lang w:bidi="ar-SA"/>
         </w:rPr>
       </w:pPr>
@@ -3304,7 +3310,7 @@
       </w:r>
       <w:r>
         <w:rPr>
-          <w:rFonts w:cs="Mangal"/>
+          <w:rFonts w:asciiTheme="minorHAnsi" w:hAnsiTheme="minorHAnsi" w:cs="Mangal"/>
           <w:b/>
           <w:szCs w:val="21"/>
         </w:rPr>
@@ -3312,7 +3318,7 @@
       </w:r>
       <w:r>
         <w:rPr>
-          <w:rFonts w:cs="Mangal"/>
+          <w:rFonts w:asciiTheme="minorHAnsi" w:hAnsiTheme="minorHAnsi" w:cs="Mangal"/>
           <w:b/>
           <w:szCs w:val="21"/>
         </w:rPr>
@@ -3320,7 +3326,7 @@
       </w:r>
       <w:r>
         <w:rPr>
-          <w:rFonts w:cs="Mangal"/>
+          <w:rFonts w:asciiTheme="minorHAnsi" w:hAnsiTheme="minorHAnsi" w:cs="Mangal"/>
           <w:b/>
           <w:szCs w:val="21"/>
         </w:rPr>
@@ -3331,6 +3337,7 @@
       <w:pPr>
         <w:jc w:val="both"/>
         <w:rPr>
+          <w:rFonts w:asciiTheme="minorHAnsi" w:hAnsiTheme="minorHAnsi"/>
           <w:lang w:bidi="ar-SA"/>
         </w:rPr>
       </w:pPr>
@@ -3339,6 +3346,7 @@
       <w:pPr>
         <w:jc w:val="both"/>
         <w:rPr>
+          <w:rFonts w:asciiTheme="minorHAnsi" w:hAnsiTheme="minorHAnsi"/>
           <w:lang w:bidi="ar-SA"/>
         </w:rPr>
       </w:pPr>
@@ -3347,6 +3355,7 @@
       <w:pPr>
         <w:jc w:val="both"/>
         <w:rPr>
+          <w:rFonts w:asciiTheme="minorHAnsi" w:hAnsiTheme="minorHAnsi"/>
           <w:lang w:bidi="ar-SA"/>
         </w:rPr>
       </w:pPr>
@@ -3355,6 +3364,7 @@
       <w:pPr>
         <w:jc w:val="both"/>
         <w:rPr>
+          <w:rFonts w:asciiTheme="minorHAnsi" w:hAnsiTheme="minorHAnsi"/>
           <w:lang w:bidi="ar-SA"/>
         </w:rPr>
       </w:pPr>
@@ -3363,6 +3373,7 @@
       <w:pPr>
         <w:jc w:val="both"/>
         <w:rPr>
+          <w:rFonts w:asciiTheme="minorHAnsi" w:hAnsiTheme="minorHAnsi"/>
           <w:lang w:bidi="ar-SA"/>
         </w:rPr>
       </w:pPr>
@@ -3371,6 +3382,7 @@
       <w:pPr>
         <w:jc w:val="both"/>
         <w:rPr>
+          <w:rFonts w:asciiTheme="minorHAnsi" w:hAnsiTheme="minorHAnsi"/>
           <w:lang w:bidi="ar-SA"/>
         </w:rPr>
       </w:pPr>
@@ -3379,6 +3391,7 @@
       <w:pPr>
         <w:jc w:val="both"/>
         <w:rPr>
+          <w:rFonts w:asciiTheme="minorHAnsi" w:hAnsiTheme="minorHAnsi"/>
           <w:lang w:bidi="ar-SA"/>
         </w:rPr>
       </w:pPr>
@@ -3387,6 +3400,7 @@
       <w:pPr>
         <w:jc w:val="both"/>
         <w:rPr>
+          <w:rFonts w:asciiTheme="minorHAnsi" w:hAnsiTheme="minorHAnsi"/>
           <w:lang w:bidi="ar-SA"/>
         </w:rPr>
       </w:pPr>
@@ -3395,6 +3409,7 @@
       <w:pPr>
         <w:jc w:val="both"/>
         <w:rPr>
+          <w:rFonts w:asciiTheme="minorHAnsi" w:hAnsiTheme="minorHAnsi"/>
           <w:lang w:bidi="ar-SA"/>
         </w:rPr>
       </w:pPr>
@@ -3403,6 +3418,7 @@
       <w:pPr>
         <w:jc w:val="both"/>
         <w:rPr>
+          <w:rFonts w:asciiTheme="minorHAnsi" w:hAnsiTheme="minorHAnsi"/>
           <w:lang w:bidi="ar-SA"/>
         </w:rPr>
       </w:pPr>
@@ -3411,6 +3427,7 @@
       <w:pPr>
         <w:jc w:val="both"/>
         <w:rPr>
+          <w:rFonts w:asciiTheme="minorHAnsi" w:hAnsiTheme="minorHAnsi"/>
           <w:lang w:bidi="ar-SA"/>
         </w:rPr>
       </w:pPr>
@@ -3419,6 +3436,7 @@
       <w:pPr>
         <w:jc w:val="both"/>
         <w:rPr>
+          <w:rFonts w:asciiTheme="minorHAnsi" w:hAnsiTheme="minorHAnsi"/>
           <w:lang w:bidi="ar-SA"/>
         </w:rPr>
       </w:pPr>
@@ -3427,6 +3445,7 @@
       <w:pPr>
         <w:jc w:val="both"/>
         <w:rPr>
+          <w:rFonts w:asciiTheme="minorHAnsi" w:hAnsiTheme="minorHAnsi"/>
           <w:lang w:bidi="ar-SA"/>
         </w:rPr>
       </w:pPr>
@@ -3435,6 +3454,7 @@
       <w:pPr>
         <w:jc w:val="both"/>
         <w:rPr>
+          <w:rFonts w:asciiTheme="minorHAnsi" w:hAnsiTheme="minorHAnsi"/>
           <w:lang w:bidi="ar-SA"/>
         </w:rPr>
       </w:pPr>
@@ -3443,6 +3463,7 @@
       <w:pPr>
         <w:jc w:val="both"/>
         <w:rPr>
+          <w:rFonts w:asciiTheme="minorHAnsi" w:hAnsiTheme="minorHAnsi"/>
           <w:lang w:bidi="ar-SA"/>
         </w:rPr>
       </w:pPr>
@@ -3451,6 +3472,7 @@
       <w:pPr>
         <w:jc w:val="both"/>
         <w:rPr>
+          <w:rFonts w:asciiTheme="minorHAnsi" w:hAnsiTheme="minorHAnsi"/>
           <w:lang w:bidi="ar-SA"/>
         </w:rPr>
       </w:pPr>
@@ -3459,6 +3481,7 @@
       <w:pPr>
         <w:jc w:val="both"/>
         <w:rPr>
+          <w:rFonts w:asciiTheme="minorHAnsi" w:hAnsiTheme="minorHAnsi"/>
           <w:lang w:bidi="ar-SA"/>
         </w:rPr>
       </w:pPr>
@@ -3467,6 +3490,7 @@
       <w:pPr>
         <w:jc w:val="both"/>
         <w:rPr>
+          <w:rFonts w:asciiTheme="minorHAnsi" w:hAnsiTheme="minorHAnsi"/>
           <w:lang w:bidi="ar-SA"/>
         </w:rPr>
       </w:pPr>
@@ -3475,6 +3499,7 @@
       <w:pPr>
         <w:jc w:val="both"/>
         <w:rPr>
+          <w:rFonts w:asciiTheme="minorHAnsi" w:hAnsiTheme="minorHAnsi"/>
           <w:lang w:bidi="ar-SA"/>
         </w:rPr>
       </w:pPr>
@@ -3483,6 +3508,7 @@
       <w:pPr>
         <w:jc w:val="both"/>
         <w:rPr>
+          <w:rFonts w:asciiTheme="minorHAnsi" w:hAnsiTheme="minorHAnsi"/>
           <w:lang w:bidi="ar-SA"/>
         </w:rPr>
       </w:pPr>
@@ -3491,6 +3517,7 @@
       <w:pPr>
         <w:jc w:val="both"/>
         <w:rPr>
+          <w:rFonts w:asciiTheme="minorHAnsi" w:hAnsiTheme="minorHAnsi"/>
           <w:lang w:bidi="ar-SA"/>
         </w:rPr>
       </w:pPr>
@@ -3499,6 +3526,7 @@
       <w:pPr>
         <w:jc w:val="both"/>
         <w:rPr>
+          <w:rFonts w:asciiTheme="minorHAnsi" w:hAnsiTheme="minorHAnsi"/>
           <w:lang w:bidi="ar-SA"/>
         </w:rPr>
       </w:pPr>
@@ -3507,6 +3535,7 @@
       <w:pPr>
         <w:jc w:val="both"/>
         <w:rPr>
+          <w:rFonts w:asciiTheme="minorHAnsi" w:hAnsiTheme="minorHAnsi"/>
           <w:lang w:bidi="ar-SA"/>
         </w:rPr>
       </w:pPr>
@@ -3515,6 +3544,7 @@
       <w:pPr>
         <w:jc w:val="both"/>
         <w:rPr>
+          <w:rFonts w:asciiTheme="minorHAnsi" w:hAnsiTheme="minorHAnsi"/>
           <w:lang w:bidi="ar-SA"/>
         </w:rPr>
       </w:pPr>
@@ -3522,6 +3552,9 @@
     <w:p>
       <w:pPr>
         <w:jc w:val="both"/>
+        <w:rPr>
+          <w:rFonts w:asciiTheme="minorHAnsi" w:hAnsiTheme="minorHAnsi"/>
+        </w:rPr>
       </w:pPr>
     </w:p>
     <w:p>
@@ -3532,30 +3565,693 @@
           <w:numId w:val="3"/>
         </w:numPr>
         <w:jc w:val="both"/>
-      </w:pPr>
-      <w:bookmarkStart w:id="1" w:name="_Toc499043475"/>
-      <w:r>
+        <w:rPr>
+          <w:rFonts w:asciiTheme="minorHAnsi" w:hAnsiTheme="minorHAnsi"/>
+        </w:rPr>
+      </w:pPr>
+      <w:bookmarkStart w:id="0" w:name="_Toc499043475"/>
+      <w:r>
+        <w:rPr>
+          <w:rFonts w:asciiTheme="minorHAnsi" w:hAnsiTheme="minorHAnsi"/>
+        </w:rPr>
         <w:lastRenderedPageBreak/>
         <w:t>Introduzione</w:t>
       </w:r>
+      <w:bookmarkEnd w:id="0"/>
+    </w:p>
+    <w:p>
+      <w:pPr>
+        <w:pStyle w:val="Titolo2"/>
+        <w:rPr>
+          <w:rFonts w:asciiTheme="minorHAnsi" w:hAnsiTheme="minorHAnsi"/>
+        </w:rPr>
+      </w:pPr>
+      <w:bookmarkStart w:id="1" w:name="_Toc499043476"/>
+      <w:proofErr w:type="spellStart"/>
+      <w:r>
+        <w:rPr>
+          <w:rFonts w:asciiTheme="minorHAnsi" w:hAnsiTheme="minorHAnsi"/>
+        </w:rPr>
+        <w:t>Purpose</w:t>
+      </w:r>
+      <w:proofErr w:type="spellEnd"/>
+      <w:r>
+        <w:rPr>
+          <w:rFonts w:asciiTheme="minorHAnsi" w:hAnsiTheme="minorHAnsi"/>
+        </w:rPr>
+        <w:t xml:space="preserve"> of system</w:t>
+      </w:r>
       <w:bookmarkEnd w:id="1"/>
-    </w:p>
-    <w:p>
-      <w:pPr>
-        <w:pStyle w:val="Titolo2"/>
-      </w:pPr>
-      <w:bookmarkStart w:id="2" w:name="_Toc499043476"/>
-      <w:proofErr w:type="spellStart"/>
-      <w:r>
-        <w:t>Purpose</w:t>
-      </w:r>
-      <w:proofErr w:type="spellEnd"/>
-      <w:r>
-        <w:t xml:space="preserve"> of system</w:t>
-      </w:r>
+      <w:r>
+        <w:rPr>
+          <w:rFonts w:asciiTheme="minorHAnsi" w:hAnsiTheme="minorHAnsi"/>
+        </w:rPr>
+        <w:t xml:space="preserve"> </w:t>
+      </w:r>
+    </w:p>
+    <w:p>
+      <w:pPr>
+        <w:pStyle w:val="Standard"/>
+        <w:ind w:left="426"/>
+        <w:jc w:val="both"/>
+        <w:rPr>
+          <w:rFonts w:asciiTheme="minorHAnsi" w:hAnsiTheme="minorHAnsi"/>
+          <w:sz w:val="22"/>
+          <w:szCs w:val="22"/>
+        </w:rPr>
+      </w:pPr>
+    </w:p>
+    <w:p>
+      <w:pPr>
+        <w:pStyle w:val="Standard"/>
+        <w:ind w:left="426"/>
+        <w:jc w:val="both"/>
+        <w:outlineLvl w:val="1"/>
+        <w:rPr>
+          <w:rFonts w:asciiTheme="minorHAnsi" w:hAnsiTheme="minorHAnsi"/>
+          <w:sz w:val="22"/>
+          <w:szCs w:val="22"/>
+        </w:rPr>
+      </w:pPr>
+      <w:r>
+        <w:rPr>
+          <w:rFonts w:asciiTheme="minorHAnsi" w:hAnsiTheme="minorHAnsi"/>
+          <w:sz w:val="22"/>
+          <w:szCs w:val="22"/>
+        </w:rPr>
+        <w:t xml:space="preserve">Si vuole realizzare un software, </w:t>
+      </w:r>
+      <w:r>
+        <w:rPr>
+          <w:rFonts w:asciiTheme="minorHAnsi" w:hAnsiTheme="minorHAnsi"/>
+          <w:sz w:val="22"/>
+          <w:szCs w:val="22"/>
+        </w:rPr>
+        <w:t xml:space="preserve">chiamato </w:t>
+      </w:r>
+      <w:proofErr w:type="gramStart"/>
+      <w:r>
+        <w:rPr>
+          <w:rFonts w:asciiTheme="minorHAnsi" w:hAnsiTheme="minorHAnsi"/>
+          <w:sz w:val="22"/>
+          <w:szCs w:val="22"/>
+        </w:rPr>
+        <w:t xml:space="preserve">MusicParadise.com </w:t>
+      </w:r>
+      <w:r>
+        <w:rPr>
+          <w:rFonts w:asciiTheme="minorHAnsi" w:hAnsiTheme="minorHAnsi"/>
+          <w:sz w:val="22"/>
+          <w:szCs w:val="22"/>
+        </w:rPr>
+        <w:t>,</w:t>
+      </w:r>
+      <w:proofErr w:type="gramEnd"/>
+      <w:r>
+        <w:rPr>
+          <w:rFonts w:asciiTheme="minorHAnsi" w:hAnsiTheme="minorHAnsi"/>
+          <w:sz w:val="22"/>
+          <w:szCs w:val="22"/>
+        </w:rPr>
+        <w:t xml:space="preserve"> per la gestione di un sito</w:t>
+      </w:r>
+      <w:r>
+        <w:rPr>
+          <w:rFonts w:asciiTheme="minorHAnsi" w:hAnsiTheme="minorHAnsi"/>
+          <w:sz w:val="22"/>
+          <w:szCs w:val="22"/>
+        </w:rPr>
+        <w:t xml:space="preserve"> </w:t>
+      </w:r>
+      <w:r>
+        <w:rPr>
+          <w:rFonts w:asciiTheme="minorHAnsi" w:hAnsiTheme="minorHAnsi"/>
+          <w:sz w:val="22"/>
+          <w:szCs w:val="22"/>
+        </w:rPr>
+        <w:t>e</w:t>
+      </w:r>
+      <w:r>
+        <w:rPr>
+          <w:rFonts w:asciiTheme="minorHAnsi" w:hAnsiTheme="minorHAnsi"/>
+          <w:sz w:val="22"/>
+          <w:szCs w:val="22"/>
+        </w:rPr>
+        <w:t>-</w:t>
+      </w:r>
+      <w:r>
+        <w:rPr>
+          <w:rFonts w:asciiTheme="minorHAnsi" w:hAnsiTheme="minorHAnsi"/>
+          <w:sz w:val="22"/>
+          <w:szCs w:val="22"/>
+        </w:rPr>
+        <w:t xml:space="preserve">commerce destinato alla vendita </w:t>
+      </w:r>
+      <w:r>
+        <w:rPr>
+          <w:rFonts w:asciiTheme="minorHAnsi" w:hAnsiTheme="minorHAnsi"/>
+          <w:sz w:val="22"/>
+          <w:szCs w:val="22"/>
+        </w:rPr>
+        <w:t>prodotti musicali destinati a musicisti professionisti oppure a semplici appassionati</w:t>
+      </w:r>
+      <w:r>
+        <w:rPr>
+          <w:rFonts w:asciiTheme="minorHAnsi" w:hAnsiTheme="minorHAnsi"/>
+          <w:sz w:val="22"/>
+          <w:szCs w:val="22"/>
+        </w:rPr>
+        <w:t xml:space="preserve">. A tal proposito, possiamo notare che un </w:t>
+      </w:r>
+      <w:r>
+        <w:rPr>
+          <w:rFonts w:asciiTheme="minorHAnsi" w:hAnsiTheme="minorHAnsi"/>
+          <w:sz w:val="22"/>
+          <w:szCs w:val="22"/>
+        </w:rPr>
+        <w:t>articolo musicale</w:t>
+      </w:r>
+      <w:r>
+        <w:rPr>
+          <w:rFonts w:asciiTheme="minorHAnsi" w:hAnsiTheme="minorHAnsi"/>
+          <w:sz w:val="22"/>
+          <w:szCs w:val="22"/>
+        </w:rPr>
+        <w:t xml:space="preserve">, ossia un prodotto, può essere acquistato da uno e un solo </w:t>
+      </w:r>
+      <w:r>
+        <w:rPr>
+          <w:rFonts w:asciiTheme="minorHAnsi" w:hAnsiTheme="minorHAnsi"/>
+          <w:sz w:val="22"/>
+          <w:szCs w:val="22"/>
+        </w:rPr>
+        <w:t>cliente</w:t>
+      </w:r>
+      <w:r>
+        <w:rPr>
+          <w:rFonts w:asciiTheme="minorHAnsi" w:hAnsiTheme="minorHAnsi"/>
+          <w:sz w:val="22"/>
+          <w:szCs w:val="22"/>
+        </w:rPr>
+        <w:t xml:space="preserve"> e, viceversa, che un </w:t>
+      </w:r>
+      <w:r>
+        <w:rPr>
+          <w:rFonts w:asciiTheme="minorHAnsi" w:hAnsiTheme="minorHAnsi"/>
+          <w:sz w:val="22"/>
+          <w:szCs w:val="22"/>
+        </w:rPr>
+        <w:t>cliente p</w:t>
+      </w:r>
+      <w:r>
+        <w:rPr>
+          <w:rFonts w:asciiTheme="minorHAnsi" w:hAnsiTheme="minorHAnsi"/>
+          <w:sz w:val="22"/>
+          <w:szCs w:val="22"/>
+        </w:rPr>
+        <w:t xml:space="preserve">uò acquistare più prodotti. I prodotti sono caratterizzati da un </w:t>
+      </w:r>
+      <w:r>
+        <w:rPr>
+          <w:rFonts w:asciiTheme="minorHAnsi" w:hAnsiTheme="minorHAnsi"/>
+          <w:sz w:val="22"/>
+          <w:szCs w:val="22"/>
+        </w:rPr>
+        <w:t>nome</w:t>
+      </w:r>
+      <w:r>
+        <w:rPr>
+          <w:rFonts w:asciiTheme="minorHAnsi" w:hAnsiTheme="minorHAnsi"/>
+          <w:sz w:val="22"/>
+          <w:szCs w:val="22"/>
+        </w:rPr>
+        <w:t xml:space="preserve">, </w:t>
+      </w:r>
+      <w:r>
+        <w:rPr>
+          <w:rFonts w:asciiTheme="minorHAnsi" w:hAnsiTheme="minorHAnsi"/>
+          <w:sz w:val="22"/>
+          <w:szCs w:val="22"/>
+        </w:rPr>
+        <w:t>dalla marca</w:t>
+      </w:r>
+      <w:r>
+        <w:rPr>
+          <w:rFonts w:asciiTheme="minorHAnsi" w:hAnsiTheme="minorHAnsi"/>
+          <w:sz w:val="22"/>
+          <w:szCs w:val="22"/>
+        </w:rPr>
+        <w:t xml:space="preserve">, </w:t>
+      </w:r>
+      <w:r>
+        <w:rPr>
+          <w:rFonts w:asciiTheme="minorHAnsi" w:hAnsiTheme="minorHAnsi"/>
+          <w:sz w:val="22"/>
+          <w:szCs w:val="22"/>
+        </w:rPr>
+        <w:t>dal tipo di prodotto</w:t>
+      </w:r>
+      <w:r>
+        <w:rPr>
+          <w:rFonts w:asciiTheme="minorHAnsi" w:hAnsiTheme="minorHAnsi"/>
+          <w:sz w:val="22"/>
+          <w:szCs w:val="22"/>
+        </w:rPr>
+        <w:t xml:space="preserve">, dal prezzo e da una breve descrizione. Inoltre, un prodotto, potrebbe essere messo in offerta ed avere, quindi, un prezzo scontato. </w:t>
+      </w:r>
+    </w:p>
+    <w:p>
+      <w:pPr>
+        <w:pStyle w:val="Standard"/>
+        <w:ind w:left="426"/>
+        <w:jc w:val="both"/>
+        <w:outlineLvl w:val="1"/>
+        <w:rPr>
+          <w:rFonts w:asciiTheme="minorHAnsi" w:hAnsiTheme="minorHAnsi"/>
+          <w:sz w:val="22"/>
+          <w:szCs w:val="22"/>
+        </w:rPr>
+      </w:pPr>
+      <w:r>
+        <w:rPr>
+          <w:rFonts w:asciiTheme="minorHAnsi" w:hAnsiTheme="minorHAnsi"/>
+          <w:sz w:val="22"/>
+          <w:szCs w:val="22"/>
+        </w:rPr>
+        <w:t xml:space="preserve">Un </w:t>
+      </w:r>
+      <w:r>
+        <w:rPr>
+          <w:rFonts w:asciiTheme="minorHAnsi" w:hAnsiTheme="minorHAnsi"/>
+          <w:sz w:val="22"/>
+          <w:szCs w:val="22"/>
+        </w:rPr>
+        <w:t>visitatore</w:t>
+      </w:r>
+      <w:r>
+        <w:rPr>
+          <w:rFonts w:asciiTheme="minorHAnsi" w:hAnsiTheme="minorHAnsi"/>
+          <w:sz w:val="22"/>
+          <w:szCs w:val="22"/>
+        </w:rPr>
+        <w:t xml:space="preserve">, che si collega al sito di e-commerce mediante questo software, può registrarsi al sito e diventare un potenziale cliente. </w:t>
+      </w:r>
+    </w:p>
+    <w:p>
+      <w:pPr>
+        <w:pStyle w:val="Standard"/>
+        <w:ind w:left="426"/>
+        <w:jc w:val="both"/>
+        <w:outlineLvl w:val="1"/>
+        <w:rPr>
+          <w:rFonts w:asciiTheme="minorHAnsi" w:hAnsiTheme="minorHAnsi"/>
+          <w:sz w:val="22"/>
+          <w:szCs w:val="22"/>
+        </w:rPr>
+      </w:pPr>
+      <w:r>
+        <w:rPr>
+          <w:rFonts w:asciiTheme="minorHAnsi" w:hAnsiTheme="minorHAnsi"/>
+          <w:sz w:val="22"/>
+          <w:szCs w:val="22"/>
+        </w:rPr>
+        <w:t xml:space="preserve">Un </w:t>
+      </w:r>
+      <w:r>
+        <w:rPr>
+          <w:rFonts w:asciiTheme="minorHAnsi" w:hAnsiTheme="minorHAnsi"/>
+          <w:sz w:val="22"/>
+          <w:szCs w:val="22"/>
+        </w:rPr>
+        <w:t>cliente</w:t>
+      </w:r>
+      <w:r>
+        <w:rPr>
+          <w:rFonts w:asciiTheme="minorHAnsi" w:hAnsiTheme="minorHAnsi"/>
+          <w:sz w:val="22"/>
+          <w:szCs w:val="22"/>
+        </w:rPr>
+        <w:t xml:space="preserve">, è caratterizzato da un </w:t>
+      </w:r>
+      <w:r>
+        <w:rPr>
+          <w:rFonts w:asciiTheme="minorHAnsi" w:hAnsiTheme="minorHAnsi"/>
+          <w:sz w:val="22"/>
+          <w:szCs w:val="22"/>
+        </w:rPr>
+        <w:t>nickname</w:t>
+      </w:r>
+      <w:r>
+        <w:rPr>
+          <w:rFonts w:asciiTheme="minorHAnsi" w:hAnsiTheme="minorHAnsi"/>
+          <w:sz w:val="22"/>
+          <w:szCs w:val="22"/>
+        </w:rPr>
+        <w:t xml:space="preserve"> che lo identifica univocamente, dal nome, dal cognome, da un numero di telefono, da un’email</w:t>
+      </w:r>
+      <w:r>
+        <w:rPr>
+          <w:rFonts w:asciiTheme="minorHAnsi" w:hAnsiTheme="minorHAnsi"/>
+          <w:sz w:val="22"/>
+          <w:szCs w:val="22"/>
+        </w:rPr>
+        <w:t xml:space="preserve">, </w:t>
+      </w:r>
+      <w:r>
+        <w:rPr>
+          <w:rFonts w:asciiTheme="minorHAnsi" w:hAnsiTheme="minorHAnsi"/>
+          <w:sz w:val="22"/>
+          <w:szCs w:val="22"/>
+        </w:rPr>
+        <w:t>da una password</w:t>
+      </w:r>
+      <w:r>
+        <w:rPr>
+          <w:rFonts w:asciiTheme="minorHAnsi" w:hAnsiTheme="minorHAnsi"/>
+          <w:sz w:val="22"/>
+          <w:szCs w:val="22"/>
+        </w:rPr>
+        <w:t xml:space="preserve"> e se fa il nostro cliente sarà una ditta ci sono dei campi facoltativi da riempire tra cui “ditta” e “Partita IVA”</w:t>
+      </w:r>
+      <w:r>
+        <w:rPr>
+          <w:rFonts w:asciiTheme="minorHAnsi" w:hAnsiTheme="minorHAnsi"/>
+          <w:sz w:val="22"/>
+          <w:szCs w:val="22"/>
+        </w:rPr>
+        <w:t xml:space="preserve">. </w:t>
+      </w:r>
+      <w:r>
+        <w:rPr>
+          <w:rFonts w:asciiTheme="minorHAnsi" w:hAnsiTheme="minorHAnsi"/>
+          <w:sz w:val="22"/>
+          <w:szCs w:val="22"/>
+        </w:rPr>
+        <w:t>Oltre al cliente abbiamo anche dei gestori che si occupano della gestione dei vari oggetti presenti nel sito.</w:t>
+      </w:r>
+    </w:p>
+    <w:p>
+      <w:pPr>
+        <w:pStyle w:val="Standard"/>
+        <w:ind w:left="426"/>
+        <w:jc w:val="both"/>
+        <w:outlineLvl w:val="1"/>
+        <w:rPr>
+          <w:rFonts w:asciiTheme="minorHAnsi" w:hAnsiTheme="minorHAnsi"/>
+          <w:sz w:val="22"/>
+          <w:szCs w:val="22"/>
+        </w:rPr>
+      </w:pPr>
+      <w:r>
+        <w:rPr>
+          <w:rFonts w:asciiTheme="minorHAnsi" w:hAnsiTheme="minorHAnsi"/>
+          <w:sz w:val="22"/>
+          <w:szCs w:val="22"/>
+        </w:rPr>
+        <w:t xml:space="preserve">Il software che si vuole realizzare avrà diversi tipi di </w:t>
+      </w:r>
+      <w:proofErr w:type="gramStart"/>
+      <w:r>
+        <w:rPr>
+          <w:rFonts w:asciiTheme="minorHAnsi" w:hAnsiTheme="minorHAnsi"/>
+          <w:sz w:val="22"/>
+          <w:szCs w:val="22"/>
+        </w:rPr>
+        <w:t>gestori :</w:t>
+      </w:r>
+      <w:proofErr w:type="gramEnd"/>
+      <w:r>
+        <w:rPr>
+          <w:rFonts w:asciiTheme="minorHAnsi" w:hAnsiTheme="minorHAnsi"/>
+          <w:sz w:val="22"/>
+          <w:szCs w:val="22"/>
+        </w:rPr>
+        <w:t xml:space="preserve"> </w:t>
+      </w:r>
+    </w:p>
+    <w:p>
+      <w:pPr>
+        <w:pStyle w:val="Standard"/>
+        <w:ind w:left="426"/>
+        <w:jc w:val="both"/>
+        <w:outlineLvl w:val="1"/>
+        <w:rPr>
+          <w:rFonts w:asciiTheme="minorHAnsi" w:hAnsiTheme="minorHAnsi"/>
+          <w:sz w:val="22"/>
+          <w:szCs w:val="22"/>
+        </w:rPr>
+      </w:pPr>
+      <w:r>
+        <w:rPr>
+          <w:rFonts w:asciiTheme="minorHAnsi" w:hAnsiTheme="minorHAnsi"/>
+          <w:sz w:val="22"/>
+          <w:szCs w:val="22"/>
+        </w:rPr>
+        <w:t xml:space="preserve">Gestore </w:t>
+      </w:r>
+      <w:proofErr w:type="gramStart"/>
+      <w:r>
+        <w:rPr>
+          <w:rFonts w:asciiTheme="minorHAnsi" w:hAnsiTheme="minorHAnsi"/>
+          <w:sz w:val="22"/>
+          <w:szCs w:val="22"/>
+        </w:rPr>
+        <w:t>offerte :</w:t>
+      </w:r>
+      <w:proofErr w:type="gramEnd"/>
+      <w:r>
+        <w:rPr>
+          <w:rFonts w:asciiTheme="minorHAnsi" w:hAnsiTheme="minorHAnsi"/>
+          <w:sz w:val="22"/>
+          <w:szCs w:val="22"/>
+        </w:rPr>
+        <w:t xml:space="preserve"> Visualizzare offerte attive e inserirne altre, modificare alcune già esistenti e eliminarle. </w:t>
+      </w:r>
+    </w:p>
+    <w:p>
+      <w:pPr>
+        <w:pStyle w:val="Standard"/>
+        <w:ind w:left="426"/>
+        <w:jc w:val="both"/>
+        <w:outlineLvl w:val="1"/>
+        <w:rPr>
+          <w:rFonts w:asciiTheme="minorHAnsi" w:hAnsiTheme="minorHAnsi"/>
+          <w:sz w:val="22"/>
+          <w:szCs w:val="22"/>
+        </w:rPr>
+      </w:pPr>
+      <w:r>
+        <w:rPr>
+          <w:rFonts w:asciiTheme="minorHAnsi" w:hAnsiTheme="minorHAnsi"/>
+          <w:sz w:val="22"/>
+          <w:szCs w:val="22"/>
+        </w:rPr>
+        <w:t>Gestore prodotti: Visualizzare i prodotti nel sistema, aggiungerne altri, modificarli o eliminarli.</w:t>
+      </w:r>
+    </w:p>
+    <w:p>
+      <w:pPr>
+        <w:pStyle w:val="Standard"/>
+        <w:ind w:left="426"/>
+        <w:jc w:val="both"/>
+        <w:outlineLvl w:val="1"/>
+        <w:rPr>
+          <w:rFonts w:asciiTheme="minorHAnsi" w:hAnsiTheme="minorHAnsi"/>
+          <w:sz w:val="22"/>
+          <w:szCs w:val="22"/>
+        </w:rPr>
+      </w:pPr>
+      <w:r>
+        <w:rPr>
+          <w:rFonts w:asciiTheme="minorHAnsi" w:hAnsiTheme="minorHAnsi"/>
+          <w:sz w:val="22"/>
+          <w:szCs w:val="22"/>
+        </w:rPr>
+        <w:t xml:space="preserve">Gestore </w:t>
+      </w:r>
+      <w:proofErr w:type="gramStart"/>
+      <w:r>
+        <w:rPr>
+          <w:rFonts w:asciiTheme="minorHAnsi" w:hAnsiTheme="minorHAnsi"/>
+          <w:sz w:val="22"/>
+          <w:szCs w:val="22"/>
+        </w:rPr>
+        <w:t>ordini :</w:t>
+      </w:r>
+      <w:proofErr w:type="gramEnd"/>
+      <w:r>
+        <w:rPr>
+          <w:rFonts w:asciiTheme="minorHAnsi" w:hAnsiTheme="minorHAnsi"/>
+          <w:sz w:val="22"/>
+          <w:szCs w:val="22"/>
+        </w:rPr>
+        <w:t xml:space="preserve"> Visualizza tutti gli ordini effettuati dai cliente e modifica il suo stato.</w:t>
+      </w:r>
+    </w:p>
+    <w:p>
+      <w:pPr>
+        <w:pStyle w:val="Standard"/>
+        <w:ind w:left="426"/>
+        <w:jc w:val="both"/>
+        <w:outlineLvl w:val="1"/>
+        <w:rPr>
+          <w:rFonts w:asciiTheme="minorHAnsi" w:hAnsiTheme="minorHAnsi"/>
+          <w:sz w:val="22"/>
+          <w:szCs w:val="22"/>
+        </w:rPr>
+      </w:pPr>
+      <w:r>
+        <w:rPr>
+          <w:rFonts w:asciiTheme="minorHAnsi" w:hAnsiTheme="minorHAnsi"/>
+          <w:sz w:val="22"/>
+          <w:szCs w:val="22"/>
+        </w:rPr>
+        <w:t>Gestore utenti: Visualizza tutti i clienti registrati al sito e ha la possibilità di bannare alcuni.</w:t>
+      </w:r>
+    </w:p>
+    <w:p>
+      <w:pPr>
+        <w:pStyle w:val="Standard"/>
+        <w:ind w:left="426"/>
+        <w:jc w:val="both"/>
+        <w:outlineLvl w:val="1"/>
+        <w:rPr>
+          <w:rFonts w:asciiTheme="minorHAnsi" w:hAnsiTheme="minorHAnsi"/>
+          <w:sz w:val="22"/>
+          <w:szCs w:val="22"/>
+        </w:rPr>
+      </w:pPr>
+    </w:p>
+    <w:p>
+      <w:pPr>
+        <w:pStyle w:val="Standard"/>
+        <w:ind w:left="426"/>
+        <w:jc w:val="both"/>
+        <w:outlineLvl w:val="1"/>
+        <w:rPr>
+          <w:rFonts w:asciiTheme="minorHAnsi" w:hAnsiTheme="minorHAnsi"/>
+          <w:sz w:val="22"/>
+          <w:szCs w:val="22"/>
+        </w:rPr>
+      </w:pPr>
+      <w:r>
+        <w:rPr>
+          <w:rFonts w:asciiTheme="minorHAnsi" w:hAnsiTheme="minorHAnsi"/>
+          <w:sz w:val="22"/>
+          <w:szCs w:val="22"/>
+        </w:rPr>
+        <w:t xml:space="preserve">Il software dovrà consentire </w:t>
+      </w:r>
+      <w:r>
+        <w:rPr>
+          <w:rFonts w:asciiTheme="minorHAnsi" w:hAnsiTheme="minorHAnsi"/>
+          <w:sz w:val="22"/>
+          <w:szCs w:val="22"/>
+        </w:rPr>
+        <w:t>ai clienti</w:t>
+      </w:r>
+      <w:r>
+        <w:rPr>
+          <w:rFonts w:asciiTheme="minorHAnsi" w:hAnsiTheme="minorHAnsi"/>
+          <w:sz w:val="22"/>
+          <w:szCs w:val="22"/>
+        </w:rPr>
+        <w:t xml:space="preserve"> di: autenticarsi, effettuare acquisti, tenere traccia degli acquisti effettuati, tenere traccia dei prodotti scelti per un eventuale acquisto</w:t>
+      </w:r>
+      <w:r>
+        <w:rPr>
+          <w:rFonts w:asciiTheme="minorHAnsi" w:hAnsiTheme="minorHAnsi"/>
+          <w:sz w:val="22"/>
+          <w:szCs w:val="22"/>
+        </w:rPr>
+        <w:t xml:space="preserve"> e</w:t>
+      </w:r>
+      <w:r>
+        <w:rPr>
+          <w:rFonts w:asciiTheme="minorHAnsi" w:hAnsiTheme="minorHAnsi"/>
+          <w:sz w:val="22"/>
+          <w:szCs w:val="22"/>
+        </w:rPr>
+        <w:t xml:space="preserve"> eliminare uno o più prodotti dalla lista dei prodotti scelti per un eventuale acquisto</w:t>
+      </w:r>
+      <w:r>
+        <w:rPr>
+          <w:rFonts w:asciiTheme="minorHAnsi" w:hAnsiTheme="minorHAnsi"/>
+          <w:sz w:val="22"/>
+          <w:szCs w:val="22"/>
+        </w:rPr>
+        <w:t>.</w:t>
+      </w:r>
+    </w:p>
+    <w:p>
+      <w:pPr>
+        <w:pStyle w:val="Standard"/>
+        <w:ind w:left="426"/>
+        <w:jc w:val="both"/>
+        <w:outlineLvl w:val="1"/>
+        <w:rPr>
+          <w:rFonts w:asciiTheme="minorHAnsi" w:hAnsiTheme="minorHAnsi"/>
+          <w:sz w:val="22"/>
+          <w:szCs w:val="22"/>
+        </w:rPr>
+      </w:pPr>
+      <w:bookmarkStart w:id="2" w:name="_gjdgxs" w:colFirst="0" w:colLast="0"/>
       <w:bookmarkEnd w:id="2"/>
       <w:r>
-        <w:t xml:space="preserve"> </w:t>
+        <w:rPr>
+          <w:rFonts w:asciiTheme="minorHAnsi" w:hAnsiTheme="minorHAnsi"/>
+          <w:sz w:val="22"/>
+          <w:szCs w:val="22"/>
+        </w:rPr>
+        <w:t xml:space="preserve">Il software, inoltre, deve consentire agli </w:t>
+      </w:r>
+      <w:r>
+        <w:rPr>
+          <w:rFonts w:asciiTheme="minorHAnsi" w:hAnsiTheme="minorHAnsi"/>
+          <w:sz w:val="22"/>
+          <w:szCs w:val="22"/>
+        </w:rPr>
+        <w:t xml:space="preserve">clienti/visitatori </w:t>
+      </w:r>
+      <w:r>
+        <w:rPr>
+          <w:rFonts w:asciiTheme="minorHAnsi" w:hAnsiTheme="minorHAnsi"/>
+          <w:sz w:val="22"/>
+          <w:szCs w:val="22"/>
+        </w:rPr>
+        <w:t xml:space="preserve">la ricerca </w:t>
+      </w:r>
+      <w:r>
+        <w:rPr>
+          <w:rFonts w:asciiTheme="minorHAnsi" w:hAnsiTheme="minorHAnsi"/>
+          <w:sz w:val="22"/>
+          <w:szCs w:val="22"/>
+        </w:rPr>
+        <w:t>prodotti</w:t>
+      </w:r>
+      <w:r>
+        <w:rPr>
+          <w:rFonts w:asciiTheme="minorHAnsi" w:hAnsiTheme="minorHAnsi"/>
+          <w:sz w:val="22"/>
+          <w:szCs w:val="22"/>
+        </w:rPr>
+        <w:t xml:space="preserve"> tramite il loro </w:t>
+      </w:r>
+      <w:r>
+        <w:rPr>
+          <w:rFonts w:asciiTheme="minorHAnsi" w:hAnsiTheme="minorHAnsi"/>
+          <w:sz w:val="22"/>
+          <w:szCs w:val="22"/>
+        </w:rPr>
+        <w:t>nome</w:t>
+      </w:r>
+      <w:r>
+        <w:rPr>
+          <w:rFonts w:asciiTheme="minorHAnsi" w:hAnsiTheme="minorHAnsi"/>
+          <w:sz w:val="22"/>
+          <w:szCs w:val="22"/>
+        </w:rPr>
+        <w:t>, la loro marca oppure il loro modello. Ogni prodotto visualizzato dal sito di e-commerce, tramite il supporto del software, avrà anche delle foto ad esso associato. In particolare, un prodotto ha una o più foto che lo descrivono ma, viceversa, una foto ha uno ed un solo prodotto a cui si riferisce.</w:t>
       </w:r>
     </w:p>
     <w:p>
@@ -3564,53 +4260,238 @@
         <w:ind w:left="426"/>
         <w:jc w:val="both"/>
         <w:rPr>
-          <w:sz w:val="22"/>
-          <w:szCs w:val="22"/>
-        </w:rPr>
-      </w:pPr>
-      <w:r>
-        <w:rPr>
-          <w:sz w:val="22"/>
-          <w:szCs w:val="22"/>
-        </w:rPr>
-        <w:t xml:space="preserve">Il sistema è stato progettato come sito e-commerce per la vendita di strumenti musicali. Il sistema ha l’obiettivo di aiutare professionisti nel campo della musica e non ad aiutarli ad acquistare il giusto prodotto direttamente da casa. Il sistema dovrà essere accessibile 24 ore su 24. </w:t>
-      </w:r>
-    </w:p>
-    <w:p>
-      <w:pPr>
-        <w:pStyle w:val="Standard"/>
-        <w:jc w:val="both"/>
-        <w:rPr>
-          <w:sz w:val="22"/>
-          <w:szCs w:val="22"/>
-        </w:rPr>
-      </w:pPr>
-    </w:p>
-    <w:p>
-      <w:pPr>
-        <w:pStyle w:val="Standard"/>
-        <w:jc w:val="both"/>
-        <w:rPr>
-          <w:sz w:val="22"/>
-          <w:szCs w:val="22"/>
-        </w:rPr>
-      </w:pPr>
-    </w:p>
-    <w:p>
-      <w:pPr>
-        <w:pStyle w:val="Standard"/>
-        <w:jc w:val="both"/>
-        <w:rPr>
-          <w:sz w:val="22"/>
-          <w:szCs w:val="22"/>
-        </w:rPr>
-      </w:pPr>
-    </w:p>
-    <w:p>
-      <w:pPr>
-        <w:pStyle w:val="Standard"/>
-        <w:jc w:val="both"/>
-        <w:rPr>
+          <w:rFonts w:asciiTheme="minorHAnsi" w:hAnsiTheme="minorHAnsi"/>
+          <w:sz w:val="22"/>
+          <w:szCs w:val="22"/>
+        </w:rPr>
+      </w:pPr>
+    </w:p>
+    <w:p>
+      <w:pPr>
+        <w:pStyle w:val="Standard"/>
+        <w:jc w:val="both"/>
+        <w:rPr>
+          <w:rFonts w:asciiTheme="minorHAnsi" w:hAnsiTheme="minorHAnsi"/>
+          <w:sz w:val="22"/>
+          <w:szCs w:val="22"/>
+        </w:rPr>
+      </w:pPr>
+    </w:p>
+    <w:p>
+      <w:pPr>
+        <w:pStyle w:val="Standard"/>
+        <w:jc w:val="both"/>
+        <w:rPr>
+          <w:rFonts w:asciiTheme="minorHAnsi" w:hAnsiTheme="minorHAnsi"/>
+          <w:sz w:val="22"/>
+          <w:szCs w:val="22"/>
+        </w:rPr>
+      </w:pPr>
+    </w:p>
+    <w:p>
+      <w:pPr>
+        <w:pStyle w:val="Standard"/>
+        <w:jc w:val="both"/>
+        <w:rPr>
+          <w:rFonts w:asciiTheme="minorHAnsi" w:hAnsiTheme="minorHAnsi"/>
+          <w:sz w:val="22"/>
+          <w:szCs w:val="22"/>
+        </w:rPr>
+      </w:pPr>
+    </w:p>
+    <w:p>
+      <w:pPr>
+        <w:pStyle w:val="Standard"/>
+        <w:jc w:val="both"/>
+        <w:rPr>
+          <w:rFonts w:asciiTheme="minorHAnsi" w:hAnsiTheme="minorHAnsi"/>
+          <w:sz w:val="22"/>
+          <w:szCs w:val="22"/>
+        </w:rPr>
+      </w:pPr>
+    </w:p>
+    <w:p>
+      <w:pPr>
+        <w:pStyle w:val="Standard"/>
+        <w:jc w:val="both"/>
+        <w:rPr>
+          <w:rFonts w:asciiTheme="minorHAnsi" w:hAnsiTheme="minorHAnsi"/>
+          <w:sz w:val="22"/>
+          <w:szCs w:val="22"/>
+        </w:rPr>
+      </w:pPr>
+    </w:p>
+    <w:p>
+      <w:pPr>
+        <w:pStyle w:val="Standard"/>
+        <w:jc w:val="both"/>
+        <w:rPr>
+          <w:rFonts w:asciiTheme="minorHAnsi" w:hAnsiTheme="minorHAnsi"/>
+          <w:sz w:val="22"/>
+          <w:szCs w:val="22"/>
+        </w:rPr>
+      </w:pPr>
+    </w:p>
+    <w:p>
+      <w:pPr>
+        <w:pStyle w:val="Standard"/>
+        <w:jc w:val="both"/>
+        <w:rPr>
+          <w:rFonts w:asciiTheme="minorHAnsi" w:hAnsiTheme="minorHAnsi"/>
+          <w:sz w:val="22"/>
+          <w:szCs w:val="22"/>
+        </w:rPr>
+      </w:pPr>
+    </w:p>
+    <w:p>
+      <w:pPr>
+        <w:pStyle w:val="Standard"/>
+        <w:jc w:val="both"/>
+        <w:rPr>
+          <w:rFonts w:asciiTheme="minorHAnsi" w:hAnsiTheme="minorHAnsi"/>
+          <w:sz w:val="22"/>
+          <w:szCs w:val="22"/>
+        </w:rPr>
+      </w:pPr>
+    </w:p>
+    <w:p>
+      <w:pPr>
+        <w:pStyle w:val="Standard"/>
+        <w:jc w:val="both"/>
+        <w:rPr>
+          <w:rFonts w:asciiTheme="minorHAnsi" w:hAnsiTheme="minorHAnsi"/>
+          <w:sz w:val="22"/>
+          <w:szCs w:val="22"/>
+        </w:rPr>
+      </w:pPr>
+    </w:p>
+    <w:p>
+      <w:pPr>
+        <w:pStyle w:val="Standard"/>
+        <w:jc w:val="both"/>
+        <w:rPr>
+          <w:rFonts w:asciiTheme="minorHAnsi" w:hAnsiTheme="minorHAnsi"/>
+          <w:sz w:val="22"/>
+          <w:szCs w:val="22"/>
+        </w:rPr>
+      </w:pPr>
+    </w:p>
+    <w:p>
+      <w:pPr>
+        <w:pStyle w:val="Standard"/>
+        <w:jc w:val="both"/>
+        <w:rPr>
+          <w:rFonts w:asciiTheme="minorHAnsi" w:hAnsiTheme="minorHAnsi"/>
+          <w:sz w:val="22"/>
+          <w:szCs w:val="22"/>
+        </w:rPr>
+      </w:pPr>
+    </w:p>
+    <w:p>
+      <w:pPr>
+        <w:pStyle w:val="Standard"/>
+        <w:jc w:val="both"/>
+        <w:rPr>
+          <w:rFonts w:asciiTheme="minorHAnsi" w:hAnsiTheme="minorHAnsi"/>
+          <w:sz w:val="22"/>
+          <w:szCs w:val="22"/>
+        </w:rPr>
+      </w:pPr>
+    </w:p>
+    <w:p>
+      <w:pPr>
+        <w:pStyle w:val="Standard"/>
+        <w:jc w:val="both"/>
+        <w:rPr>
+          <w:rFonts w:asciiTheme="minorHAnsi" w:hAnsiTheme="minorHAnsi"/>
+          <w:sz w:val="22"/>
+          <w:szCs w:val="22"/>
+        </w:rPr>
+      </w:pPr>
+    </w:p>
+    <w:p>
+      <w:pPr>
+        <w:pStyle w:val="Standard"/>
+        <w:jc w:val="both"/>
+        <w:rPr>
+          <w:rFonts w:asciiTheme="minorHAnsi" w:hAnsiTheme="minorHAnsi"/>
+          <w:sz w:val="22"/>
+          <w:szCs w:val="22"/>
+        </w:rPr>
+      </w:pPr>
+    </w:p>
+    <w:p>
+      <w:pPr>
+        <w:pStyle w:val="Standard"/>
+        <w:jc w:val="both"/>
+        <w:rPr>
+          <w:rFonts w:asciiTheme="minorHAnsi" w:hAnsiTheme="minorHAnsi"/>
+          <w:sz w:val="22"/>
+          <w:szCs w:val="22"/>
+        </w:rPr>
+      </w:pPr>
+    </w:p>
+    <w:p>
+      <w:pPr>
+        <w:pStyle w:val="Standard"/>
+        <w:jc w:val="both"/>
+        <w:rPr>
+          <w:rFonts w:asciiTheme="minorHAnsi" w:hAnsiTheme="minorHAnsi"/>
+          <w:sz w:val="22"/>
+          <w:szCs w:val="22"/>
+        </w:rPr>
+      </w:pPr>
+    </w:p>
+    <w:p>
+      <w:pPr>
+        <w:pStyle w:val="Standard"/>
+        <w:jc w:val="both"/>
+        <w:rPr>
+          <w:rFonts w:asciiTheme="minorHAnsi" w:hAnsiTheme="minorHAnsi"/>
+          <w:sz w:val="22"/>
+          <w:szCs w:val="22"/>
+        </w:rPr>
+      </w:pPr>
+    </w:p>
+    <w:p>
+      <w:pPr>
+        <w:pStyle w:val="Standard"/>
+        <w:jc w:val="both"/>
+        <w:rPr>
+          <w:rFonts w:asciiTheme="minorHAnsi" w:hAnsiTheme="minorHAnsi"/>
+          <w:sz w:val="22"/>
+          <w:szCs w:val="22"/>
+        </w:rPr>
+      </w:pPr>
+    </w:p>
+    <w:p>
+      <w:pPr>
+        <w:pStyle w:val="Standard"/>
+        <w:jc w:val="both"/>
+        <w:rPr>
+          <w:rFonts w:asciiTheme="minorHAnsi" w:hAnsiTheme="minorHAnsi"/>
+          <w:sz w:val="22"/>
+          <w:szCs w:val="22"/>
+        </w:rPr>
+      </w:pPr>
+    </w:p>
+    <w:p>
+      <w:pPr>
+        <w:pStyle w:val="Standard"/>
+        <w:jc w:val="both"/>
+        <w:rPr>
+          <w:rFonts w:asciiTheme="minorHAnsi" w:hAnsiTheme="minorHAnsi"/>
+          <w:sz w:val="22"/>
+          <w:szCs w:val="22"/>
+        </w:rPr>
+      </w:pPr>
+    </w:p>
+    <w:p>
+      <w:pPr>
+        <w:pStyle w:val="Standard"/>
+        <w:jc w:val="both"/>
+        <w:rPr>
+          <w:rFonts w:asciiTheme="minorHAnsi" w:hAnsiTheme="minorHAnsi"/>
           <w:sz w:val="22"/>
           <w:szCs w:val="22"/>
         </w:rPr>
@@ -3625,34 +4506,1400 @@
         </w:numPr>
         <w:jc w:val="both"/>
         <w:rPr>
+          <w:rFonts w:asciiTheme="minorHAnsi" w:hAnsiTheme="minorHAnsi"/>
           <w:b/>
           <w:i/>
           <w:sz w:val="28"/>
           <w:szCs w:val="28"/>
         </w:rPr>
       </w:pPr>
-      <w:bookmarkStart w:id="3" w:name="_Toc499043477"/>
-      <w:r>
-        <w:rPr>
+      <w:r>
+        <w:rPr>
+          <w:rFonts w:asciiTheme="minorHAnsi" w:hAnsiTheme="minorHAnsi"/>
           <w:b/>
           <w:i/>
           <w:sz w:val="28"/>
           <w:szCs w:val="28"/>
         </w:rPr>
-        <w:t xml:space="preserve">Design </w:t>
-      </w:r>
+        <w:t>Obiettivi di design</w:t>
+      </w:r>
+    </w:p>
+    <w:p>
+      <w:pPr>
+        <w:pStyle w:val="Standard"/>
+        <w:jc w:val="both"/>
+        <w:outlineLvl w:val="1"/>
+        <w:rPr>
+          <w:rFonts w:asciiTheme="minorHAnsi" w:hAnsiTheme="minorHAnsi"/>
+          <w:b/>
+          <w:i/>
+          <w:sz w:val="22"/>
+          <w:szCs w:val="22"/>
+        </w:rPr>
+      </w:pPr>
+    </w:p>
+    <w:p>
+      <w:pPr>
+        <w:pStyle w:val="Standard"/>
+        <w:ind w:firstLine="426"/>
+        <w:jc w:val="both"/>
+        <w:outlineLvl w:val="1"/>
+        <w:rPr>
+          <w:rFonts w:asciiTheme="minorHAnsi" w:hAnsiTheme="minorHAnsi"/>
+          <w:b/>
+          <w:i/>
+          <w:sz w:val="22"/>
+          <w:szCs w:val="22"/>
+        </w:rPr>
+      </w:pPr>
+      <w:r>
+        <w:rPr>
+          <w:rFonts w:asciiTheme="minorHAnsi" w:hAnsiTheme="minorHAnsi"/>
+          <w:b/>
+          <w:i/>
+          <w:sz w:val="22"/>
+          <w:szCs w:val="22"/>
+        </w:rPr>
+        <w:t xml:space="preserve">Criteri di performance </w:t>
+      </w:r>
+    </w:p>
+    <w:p>
+      <w:pPr>
+        <w:pStyle w:val="Standard"/>
+        <w:jc w:val="both"/>
+        <w:outlineLvl w:val="1"/>
+        <w:rPr>
+          <w:rFonts w:asciiTheme="minorHAnsi" w:hAnsiTheme="minorHAnsi"/>
+          <w:b/>
+          <w:i/>
+          <w:sz w:val="22"/>
+          <w:szCs w:val="22"/>
+        </w:rPr>
+      </w:pPr>
+    </w:p>
+    <w:p>
+      <w:pPr>
+        <w:pStyle w:val="Standard"/>
+        <w:ind w:firstLine="426"/>
+        <w:jc w:val="both"/>
+        <w:outlineLvl w:val="1"/>
+        <w:rPr>
+          <w:rFonts w:asciiTheme="minorHAnsi" w:hAnsiTheme="minorHAnsi"/>
+          <w:b/>
+          <w:sz w:val="22"/>
+          <w:szCs w:val="22"/>
+        </w:rPr>
+      </w:pPr>
+      <w:r>
+        <w:rPr>
+          <w:rFonts w:asciiTheme="minorHAnsi" w:hAnsiTheme="minorHAnsi"/>
+          <w:b/>
+          <w:sz w:val="22"/>
+          <w:szCs w:val="22"/>
+        </w:rPr>
+        <w:t xml:space="preserve">Tempo di risposta </w:t>
+      </w:r>
+    </w:p>
+    <w:p>
+      <w:pPr>
+        <w:pStyle w:val="Standard"/>
+        <w:ind w:firstLine="426"/>
+        <w:jc w:val="both"/>
+        <w:outlineLvl w:val="1"/>
+        <w:rPr>
+          <w:rFonts w:asciiTheme="minorHAnsi" w:hAnsiTheme="minorHAnsi"/>
+          <w:sz w:val="22"/>
+          <w:szCs w:val="22"/>
+        </w:rPr>
+      </w:pPr>
+      <w:r>
+        <w:rPr>
+          <w:rFonts w:asciiTheme="minorHAnsi" w:hAnsiTheme="minorHAnsi"/>
+          <w:sz w:val="22"/>
+          <w:szCs w:val="22"/>
+        </w:rPr>
+        <w:t xml:space="preserve">Attraverso </w:t>
+      </w:r>
+      <w:proofErr w:type="gramStart"/>
+      <w:r>
+        <w:rPr>
+          <w:rFonts w:asciiTheme="minorHAnsi" w:hAnsiTheme="minorHAnsi"/>
+          <w:sz w:val="22"/>
+          <w:szCs w:val="22"/>
+        </w:rPr>
+        <w:t>un analisi</w:t>
+      </w:r>
+      <w:proofErr w:type="gramEnd"/>
+      <w:r>
+        <w:rPr>
+          <w:rFonts w:asciiTheme="minorHAnsi" w:hAnsiTheme="minorHAnsi"/>
+          <w:sz w:val="22"/>
+          <w:szCs w:val="22"/>
+        </w:rPr>
+        <w:t xml:space="preserve"> con il nostro cliente, il tempo di risposta deve essere inferiore ai 40 secondi. Queste </w:t>
+      </w:r>
+    </w:p>
+    <w:p>
+      <w:pPr>
+        <w:pStyle w:val="Standard"/>
+        <w:ind w:left="426"/>
+        <w:jc w:val="both"/>
+        <w:outlineLvl w:val="1"/>
+        <w:rPr>
+          <w:rFonts w:asciiTheme="minorHAnsi" w:hAnsiTheme="minorHAnsi"/>
+          <w:sz w:val="22"/>
+          <w:szCs w:val="22"/>
+        </w:rPr>
+      </w:pPr>
+      <w:r>
+        <w:rPr>
+          <w:rFonts w:asciiTheme="minorHAnsi" w:hAnsiTheme="minorHAnsi"/>
+          <w:sz w:val="22"/>
+          <w:szCs w:val="22"/>
+        </w:rPr>
+        <w:t>prestazioni sono garantite grazie ad un carico di lavoro del server mai troppo elevato cercando di dividere in modo equo il lavoro del server e quello del client.</w:t>
+      </w:r>
+    </w:p>
+    <w:p>
+      <w:pPr>
+        <w:pStyle w:val="Standard"/>
+        <w:ind w:firstLine="426"/>
+        <w:jc w:val="both"/>
+        <w:outlineLvl w:val="1"/>
+        <w:rPr>
+          <w:rFonts w:asciiTheme="minorHAnsi" w:hAnsiTheme="minorHAnsi"/>
+          <w:b/>
+          <w:sz w:val="22"/>
+          <w:szCs w:val="22"/>
+        </w:rPr>
+      </w:pPr>
+    </w:p>
+    <w:p>
+      <w:pPr>
+        <w:pStyle w:val="Standard"/>
+        <w:ind w:firstLine="426"/>
+        <w:jc w:val="both"/>
+        <w:outlineLvl w:val="1"/>
+        <w:rPr>
+          <w:rFonts w:asciiTheme="minorHAnsi" w:hAnsiTheme="minorHAnsi"/>
+          <w:b/>
+          <w:sz w:val="22"/>
+          <w:szCs w:val="22"/>
+        </w:rPr>
+      </w:pPr>
       <w:proofErr w:type="spellStart"/>
       <w:r>
         <w:rPr>
+          <w:rFonts w:asciiTheme="minorHAnsi" w:hAnsiTheme="minorHAnsi"/>
+          <w:b/>
+          <w:sz w:val="22"/>
+          <w:szCs w:val="22"/>
+        </w:rPr>
+        <w:t>Throughput</w:t>
+      </w:r>
+      <w:proofErr w:type="spellEnd"/>
+    </w:p>
+    <w:p>
+      <w:pPr>
+        <w:pStyle w:val="Standard"/>
+        <w:ind w:left="426"/>
+        <w:jc w:val="both"/>
+        <w:outlineLvl w:val="1"/>
+        <w:rPr>
+          <w:rFonts w:asciiTheme="minorHAnsi" w:hAnsiTheme="minorHAnsi"/>
+          <w:sz w:val="22"/>
+          <w:szCs w:val="22"/>
+        </w:rPr>
+      </w:pPr>
+      <w:r>
+        <w:rPr>
+          <w:rFonts w:asciiTheme="minorHAnsi" w:hAnsiTheme="minorHAnsi"/>
+          <w:sz w:val="22"/>
+          <w:szCs w:val="22"/>
+        </w:rPr>
+        <w:t xml:space="preserve">Il sistema non ha grossi vincoli per portare a compimento </w:t>
+      </w:r>
+      <w:proofErr w:type="gramStart"/>
+      <w:r>
+        <w:rPr>
+          <w:rFonts w:asciiTheme="minorHAnsi" w:hAnsiTheme="minorHAnsi"/>
+          <w:sz w:val="22"/>
+          <w:szCs w:val="22"/>
+        </w:rPr>
+        <w:t>i task</w:t>
+      </w:r>
+      <w:proofErr w:type="gramEnd"/>
+      <w:r>
+        <w:rPr>
+          <w:rFonts w:asciiTheme="minorHAnsi" w:hAnsiTheme="minorHAnsi"/>
+          <w:sz w:val="22"/>
+          <w:szCs w:val="22"/>
+        </w:rPr>
+        <w:t>; l’unica limitazione potrebbe essere dovuta alla performance del database utilizzato e al tipo di web server.</w:t>
+      </w:r>
+    </w:p>
+    <w:p>
+      <w:pPr>
+        <w:pStyle w:val="Standard"/>
+        <w:jc w:val="both"/>
+        <w:outlineLvl w:val="1"/>
+        <w:rPr>
+          <w:rFonts w:asciiTheme="minorHAnsi" w:hAnsiTheme="minorHAnsi"/>
+          <w:sz w:val="22"/>
+          <w:szCs w:val="22"/>
+        </w:rPr>
+      </w:pPr>
+    </w:p>
+    <w:p>
+      <w:pPr>
+        <w:pStyle w:val="Standard"/>
+        <w:ind w:firstLine="426"/>
+        <w:jc w:val="both"/>
+        <w:outlineLvl w:val="1"/>
+        <w:rPr>
+          <w:rFonts w:asciiTheme="minorHAnsi" w:hAnsiTheme="minorHAnsi"/>
+          <w:b/>
+          <w:sz w:val="22"/>
+          <w:szCs w:val="22"/>
+        </w:rPr>
+      </w:pPr>
+      <w:r>
+        <w:rPr>
+          <w:rFonts w:asciiTheme="minorHAnsi" w:hAnsiTheme="minorHAnsi"/>
+          <w:b/>
+          <w:sz w:val="22"/>
+          <w:szCs w:val="22"/>
+        </w:rPr>
+        <w:t>Memoria</w:t>
+      </w:r>
+    </w:p>
+    <w:p>
+      <w:pPr>
+        <w:pStyle w:val="Standard"/>
+        <w:ind w:left="426"/>
+        <w:jc w:val="both"/>
+        <w:outlineLvl w:val="1"/>
+        <w:rPr>
+          <w:rFonts w:asciiTheme="minorHAnsi" w:hAnsiTheme="minorHAnsi"/>
+          <w:sz w:val="22"/>
+          <w:szCs w:val="22"/>
+        </w:rPr>
+      </w:pPr>
+      <w:r>
+        <w:rPr>
+          <w:rFonts w:asciiTheme="minorHAnsi" w:hAnsiTheme="minorHAnsi"/>
+          <w:sz w:val="22"/>
+          <w:szCs w:val="22"/>
+        </w:rPr>
+        <w:t>Il sistema richiede lo spazio necessario per supportare il web server e lo spazio alla memorizzazione e all’archiviazione dei dati nell’unico database presente. In cui sono memorizzati tutti i prodotti, gli utenti, gli ordini, le offerte.</w:t>
+      </w:r>
+    </w:p>
+    <w:p>
+      <w:pPr>
+        <w:pStyle w:val="Standard"/>
+        <w:jc w:val="both"/>
+        <w:outlineLvl w:val="1"/>
+        <w:rPr>
+          <w:rFonts w:asciiTheme="minorHAnsi" w:hAnsiTheme="minorHAnsi"/>
+          <w:sz w:val="22"/>
+          <w:szCs w:val="22"/>
+        </w:rPr>
+      </w:pPr>
+    </w:p>
+    <w:p>
+      <w:pPr>
+        <w:pStyle w:val="Standard"/>
+        <w:ind w:firstLine="426"/>
+        <w:jc w:val="both"/>
+        <w:outlineLvl w:val="1"/>
+        <w:rPr>
+          <w:rFonts w:asciiTheme="minorHAnsi" w:hAnsiTheme="minorHAnsi"/>
+          <w:b/>
+          <w:i/>
+          <w:sz w:val="22"/>
+          <w:szCs w:val="22"/>
+        </w:rPr>
+      </w:pPr>
+      <w:r>
+        <w:rPr>
+          <w:rFonts w:asciiTheme="minorHAnsi" w:hAnsiTheme="minorHAnsi"/>
+          <w:b/>
+          <w:i/>
+          <w:sz w:val="22"/>
+          <w:szCs w:val="22"/>
+        </w:rPr>
+        <w:t>Criteri di affidabilità</w:t>
+      </w:r>
+    </w:p>
+    <w:p>
+      <w:pPr>
+        <w:pStyle w:val="Standard"/>
+        <w:ind w:firstLine="426"/>
+        <w:jc w:val="both"/>
+        <w:outlineLvl w:val="1"/>
+        <w:rPr>
+          <w:rFonts w:asciiTheme="minorHAnsi" w:hAnsiTheme="minorHAnsi"/>
+          <w:b/>
+          <w:i/>
+          <w:sz w:val="22"/>
+          <w:szCs w:val="22"/>
+        </w:rPr>
+      </w:pPr>
+    </w:p>
+    <w:p>
+      <w:pPr>
+        <w:pStyle w:val="Standard"/>
+        <w:ind w:firstLine="426"/>
+        <w:jc w:val="both"/>
+        <w:outlineLvl w:val="1"/>
+        <w:rPr>
+          <w:rFonts w:asciiTheme="minorHAnsi" w:hAnsiTheme="minorHAnsi"/>
+          <w:b/>
+          <w:sz w:val="22"/>
+          <w:szCs w:val="22"/>
+        </w:rPr>
+      </w:pPr>
+      <w:r>
+        <w:rPr>
+          <w:rFonts w:asciiTheme="minorHAnsi" w:hAnsiTheme="minorHAnsi"/>
+          <w:b/>
+          <w:sz w:val="22"/>
+          <w:szCs w:val="22"/>
+        </w:rPr>
+        <w:t>Affidabilità</w:t>
+      </w:r>
+    </w:p>
+    <w:p>
+      <w:pPr>
+        <w:pStyle w:val="Standard"/>
+        <w:ind w:firstLine="426"/>
+        <w:jc w:val="both"/>
+        <w:outlineLvl w:val="1"/>
+        <w:rPr>
+          <w:rFonts w:asciiTheme="minorHAnsi" w:hAnsiTheme="minorHAnsi"/>
+          <w:b/>
+          <w:sz w:val="22"/>
+          <w:szCs w:val="22"/>
+        </w:rPr>
+      </w:pPr>
+    </w:p>
+    <w:p>
+      <w:pPr>
+        <w:pStyle w:val="Standard"/>
+        <w:ind w:firstLine="426"/>
+        <w:jc w:val="both"/>
+        <w:outlineLvl w:val="1"/>
+        <w:rPr>
+          <w:rFonts w:asciiTheme="minorHAnsi" w:hAnsiTheme="minorHAnsi"/>
+          <w:sz w:val="22"/>
+          <w:szCs w:val="22"/>
+        </w:rPr>
+      </w:pPr>
+      <w:r>
+        <w:rPr>
+          <w:rFonts w:asciiTheme="minorHAnsi" w:hAnsiTheme="minorHAnsi"/>
+          <w:sz w:val="22"/>
+          <w:szCs w:val="22"/>
+        </w:rPr>
+        <w:t>Il sistema deve essere in grado di effettuare le operazioni nella loro completezza, lasciando così i</w:t>
+      </w:r>
+      <w:r>
+        <w:rPr>
+          <w:rFonts w:asciiTheme="minorHAnsi" w:hAnsiTheme="minorHAnsi"/>
+          <w:sz w:val="22"/>
+          <w:szCs w:val="22"/>
+        </w:rPr>
+        <w:t xml:space="preserve"> </w:t>
+      </w:r>
+      <w:r>
+        <w:rPr>
+          <w:rFonts w:asciiTheme="minorHAnsi" w:hAnsiTheme="minorHAnsi"/>
+          <w:sz w:val="22"/>
+          <w:szCs w:val="22"/>
+        </w:rPr>
+        <w:t>valori</w:t>
+      </w:r>
+    </w:p>
+    <w:p>
+      <w:pPr>
+        <w:pStyle w:val="Standard"/>
+        <w:ind w:firstLine="426"/>
+        <w:jc w:val="both"/>
+        <w:outlineLvl w:val="1"/>
+        <w:rPr>
+          <w:rFonts w:asciiTheme="minorHAnsi" w:hAnsiTheme="minorHAnsi"/>
+          <w:sz w:val="22"/>
+          <w:szCs w:val="22"/>
+        </w:rPr>
+      </w:pPr>
+      <w:r>
+        <w:rPr>
+          <w:rFonts w:asciiTheme="minorHAnsi" w:hAnsiTheme="minorHAnsi"/>
+          <w:sz w:val="22"/>
+          <w:szCs w:val="22"/>
+        </w:rPr>
+        <w:t xml:space="preserve">dei dati o nella situazione precedente ad un crash, o comunque in uno stato consistente. In caso di </w:t>
+      </w:r>
+    </w:p>
+    <w:p>
+      <w:pPr>
+        <w:pStyle w:val="Standard"/>
+        <w:ind w:firstLine="426"/>
+        <w:jc w:val="both"/>
+        <w:outlineLvl w:val="1"/>
+        <w:rPr>
+          <w:rFonts w:asciiTheme="minorHAnsi" w:hAnsiTheme="minorHAnsi"/>
+          <w:sz w:val="22"/>
+          <w:szCs w:val="22"/>
+        </w:rPr>
+      </w:pPr>
+      <w:r>
+        <w:rPr>
+          <w:rFonts w:asciiTheme="minorHAnsi" w:hAnsiTheme="minorHAnsi"/>
+          <w:sz w:val="22"/>
+          <w:szCs w:val="22"/>
+        </w:rPr>
+        <w:t xml:space="preserve">malfunzionamenti della rete, gli utenti devono attendere la risoluzione di </w:t>
+      </w:r>
+      <w:proofErr w:type="gramStart"/>
+      <w:r>
+        <w:rPr>
+          <w:rFonts w:asciiTheme="minorHAnsi" w:hAnsiTheme="minorHAnsi"/>
+          <w:sz w:val="22"/>
+          <w:szCs w:val="22"/>
+        </w:rPr>
+        <w:t>questi,  e</w:t>
+      </w:r>
+      <w:proofErr w:type="gramEnd"/>
+      <w:r>
+        <w:rPr>
+          <w:rFonts w:asciiTheme="minorHAnsi" w:hAnsiTheme="minorHAnsi"/>
+          <w:sz w:val="22"/>
+          <w:szCs w:val="22"/>
+        </w:rPr>
+        <w:t xml:space="preserve"> quindi il ripristino </w:t>
+      </w:r>
+    </w:p>
+    <w:p>
+      <w:pPr>
+        <w:pStyle w:val="Standard"/>
+        <w:ind w:firstLine="426"/>
+        <w:jc w:val="both"/>
+        <w:outlineLvl w:val="1"/>
+        <w:rPr>
+          <w:rFonts w:asciiTheme="minorHAnsi" w:hAnsiTheme="minorHAnsi"/>
+          <w:sz w:val="22"/>
+          <w:szCs w:val="22"/>
+        </w:rPr>
+      </w:pPr>
+      <w:r>
+        <w:rPr>
+          <w:rFonts w:asciiTheme="minorHAnsi" w:hAnsiTheme="minorHAnsi"/>
+          <w:sz w:val="22"/>
+          <w:szCs w:val="22"/>
+        </w:rPr>
+        <w:t>della rete per inoltrare le richieste al server.</w:t>
+      </w:r>
+    </w:p>
+    <w:p>
+      <w:pPr>
+        <w:pStyle w:val="Standard"/>
+        <w:ind w:firstLine="426"/>
+        <w:jc w:val="both"/>
+        <w:outlineLvl w:val="1"/>
+        <w:rPr>
+          <w:rFonts w:asciiTheme="minorHAnsi" w:hAnsiTheme="minorHAnsi"/>
+          <w:sz w:val="22"/>
+          <w:szCs w:val="22"/>
+        </w:rPr>
+      </w:pPr>
+    </w:p>
+    <w:p>
+      <w:pPr>
+        <w:pStyle w:val="Standard"/>
+        <w:ind w:firstLine="426"/>
+        <w:jc w:val="both"/>
+        <w:outlineLvl w:val="1"/>
+        <w:rPr>
+          <w:rFonts w:asciiTheme="minorHAnsi" w:hAnsiTheme="minorHAnsi"/>
+          <w:b/>
+          <w:sz w:val="22"/>
+          <w:szCs w:val="22"/>
+        </w:rPr>
+      </w:pPr>
+      <w:r>
+        <w:rPr>
+          <w:rFonts w:asciiTheme="minorHAnsi" w:hAnsiTheme="minorHAnsi"/>
+          <w:b/>
+          <w:sz w:val="22"/>
+          <w:szCs w:val="22"/>
+        </w:rPr>
+        <w:t>Sicurezza</w:t>
+      </w:r>
+    </w:p>
+    <w:p>
+      <w:pPr>
+        <w:pStyle w:val="Standard"/>
+        <w:ind w:firstLine="426"/>
+        <w:jc w:val="both"/>
+        <w:outlineLvl w:val="1"/>
+        <w:rPr>
+          <w:rFonts w:asciiTheme="minorHAnsi" w:hAnsiTheme="minorHAnsi"/>
+          <w:sz w:val="22"/>
+          <w:szCs w:val="22"/>
+        </w:rPr>
+      </w:pPr>
+      <w:r>
+        <w:rPr>
+          <w:rFonts w:asciiTheme="minorHAnsi" w:hAnsiTheme="minorHAnsi"/>
+          <w:sz w:val="22"/>
+          <w:szCs w:val="22"/>
+        </w:rPr>
+        <w:t>Ogni utente potrà effettuare l’autenticazione al sito inserendo una username e una password, inoltre sarà</w:t>
+      </w:r>
+    </w:p>
+    <w:p>
+      <w:pPr>
+        <w:pStyle w:val="Standard"/>
+        <w:ind w:firstLine="426"/>
+        <w:jc w:val="both"/>
+        <w:outlineLvl w:val="1"/>
+        <w:rPr>
+          <w:rFonts w:asciiTheme="minorHAnsi" w:hAnsiTheme="minorHAnsi"/>
+          <w:sz w:val="22"/>
+          <w:szCs w:val="22"/>
+        </w:rPr>
+      </w:pPr>
+      <w:r>
+        <w:rPr>
+          <w:rFonts w:asciiTheme="minorHAnsi" w:hAnsiTheme="minorHAnsi"/>
+          <w:sz w:val="22"/>
+          <w:szCs w:val="22"/>
+        </w:rPr>
+        <w:t>consigliato eseguire le connessioni in modo sicuro con i più comuni protocolli di sicurezza web.</w:t>
+      </w:r>
+    </w:p>
+    <w:p>
+      <w:pPr>
+        <w:pStyle w:val="Standard"/>
+        <w:ind w:firstLine="426"/>
+        <w:jc w:val="both"/>
+        <w:outlineLvl w:val="1"/>
+        <w:rPr>
+          <w:rFonts w:asciiTheme="minorHAnsi" w:hAnsiTheme="minorHAnsi"/>
+          <w:sz w:val="22"/>
+          <w:szCs w:val="22"/>
+        </w:rPr>
+      </w:pPr>
+    </w:p>
+    <w:p>
+      <w:pPr>
+        <w:pStyle w:val="Standard"/>
+        <w:ind w:firstLine="426"/>
+        <w:jc w:val="both"/>
+        <w:outlineLvl w:val="1"/>
+        <w:rPr>
+          <w:rFonts w:asciiTheme="minorHAnsi" w:hAnsiTheme="minorHAnsi"/>
+          <w:b/>
+          <w:i/>
+          <w:sz w:val="22"/>
+          <w:szCs w:val="22"/>
+        </w:rPr>
+      </w:pPr>
+      <w:r>
+        <w:rPr>
+          <w:rFonts w:asciiTheme="minorHAnsi" w:hAnsiTheme="minorHAnsi"/>
+          <w:b/>
+          <w:i/>
+          <w:sz w:val="22"/>
+          <w:szCs w:val="22"/>
+        </w:rPr>
+        <w:t xml:space="preserve">Criteri di mantenimento </w:t>
+      </w:r>
+    </w:p>
+    <w:p>
+      <w:pPr>
+        <w:pStyle w:val="Standard"/>
+        <w:ind w:firstLine="426"/>
+        <w:jc w:val="both"/>
+        <w:outlineLvl w:val="1"/>
+        <w:rPr>
+          <w:rFonts w:asciiTheme="minorHAnsi" w:hAnsiTheme="minorHAnsi"/>
+          <w:sz w:val="22"/>
+          <w:szCs w:val="22"/>
+        </w:rPr>
+      </w:pPr>
+    </w:p>
+    <w:p>
+      <w:pPr>
+        <w:pStyle w:val="Standard"/>
+        <w:ind w:firstLine="426"/>
+        <w:jc w:val="both"/>
+        <w:outlineLvl w:val="1"/>
+        <w:rPr>
+          <w:rFonts w:asciiTheme="minorHAnsi" w:hAnsiTheme="minorHAnsi"/>
+          <w:b/>
+          <w:sz w:val="22"/>
+          <w:szCs w:val="22"/>
+        </w:rPr>
+      </w:pPr>
+      <w:r>
+        <w:rPr>
+          <w:rFonts w:asciiTheme="minorHAnsi" w:hAnsiTheme="minorHAnsi"/>
+          <w:b/>
+          <w:sz w:val="22"/>
+          <w:szCs w:val="22"/>
+        </w:rPr>
+        <w:t>Estendibilità</w:t>
+      </w:r>
+    </w:p>
+    <w:p>
+      <w:pPr>
+        <w:pStyle w:val="Standard"/>
+        <w:ind w:firstLine="426"/>
+        <w:jc w:val="both"/>
+        <w:outlineLvl w:val="1"/>
+        <w:rPr>
+          <w:rFonts w:asciiTheme="minorHAnsi" w:hAnsiTheme="minorHAnsi"/>
+          <w:sz w:val="22"/>
+          <w:szCs w:val="22"/>
+        </w:rPr>
+      </w:pPr>
+    </w:p>
+    <w:p>
+      <w:pPr>
+        <w:pStyle w:val="Standard"/>
+        <w:ind w:firstLine="426"/>
+        <w:jc w:val="both"/>
+        <w:outlineLvl w:val="1"/>
+        <w:rPr>
+          <w:rFonts w:asciiTheme="minorHAnsi" w:hAnsiTheme="minorHAnsi"/>
+          <w:sz w:val="22"/>
+          <w:szCs w:val="22"/>
+        </w:rPr>
+      </w:pPr>
+      <w:r>
+        <w:rPr>
+          <w:rFonts w:asciiTheme="minorHAnsi" w:hAnsiTheme="minorHAnsi"/>
+          <w:sz w:val="22"/>
+          <w:szCs w:val="22"/>
+        </w:rPr>
+        <w:t>Grazie al linguaggio di programmazione usato(“JAVA”) che risulta essere molto portabile ed estendibile,</w:t>
+      </w:r>
+    </w:p>
+    <w:p>
+      <w:pPr>
+        <w:pStyle w:val="Standard"/>
+        <w:ind w:firstLine="426"/>
+        <w:jc w:val="both"/>
+        <w:outlineLvl w:val="1"/>
+        <w:rPr>
+          <w:rFonts w:asciiTheme="minorHAnsi" w:hAnsiTheme="minorHAnsi"/>
+          <w:sz w:val="22"/>
+          <w:szCs w:val="22"/>
+        </w:rPr>
+      </w:pPr>
+      <w:r>
+        <w:rPr>
+          <w:rFonts w:asciiTheme="minorHAnsi" w:hAnsiTheme="minorHAnsi"/>
+          <w:sz w:val="22"/>
+          <w:szCs w:val="22"/>
+        </w:rPr>
+        <w:t xml:space="preserve">diventerà molto facile estendere classi esistenti e aggiungere nuove funzionalità al sistema. </w:t>
+      </w:r>
+      <w:proofErr w:type="gramStart"/>
+      <w:r>
+        <w:rPr>
+          <w:rFonts w:asciiTheme="minorHAnsi" w:hAnsiTheme="minorHAnsi"/>
+          <w:sz w:val="22"/>
+          <w:szCs w:val="22"/>
+        </w:rPr>
+        <w:t>E’</w:t>
+      </w:r>
+      <w:proofErr w:type="gramEnd"/>
+      <w:r>
+        <w:rPr>
+          <w:rFonts w:asciiTheme="minorHAnsi" w:hAnsiTheme="minorHAnsi"/>
+          <w:sz w:val="22"/>
+          <w:szCs w:val="22"/>
+        </w:rPr>
+        <w:t xml:space="preserve"> possibile,</w:t>
+      </w:r>
+    </w:p>
+    <w:p>
+      <w:pPr>
+        <w:pStyle w:val="Standard"/>
+        <w:ind w:firstLine="426"/>
+        <w:jc w:val="both"/>
+        <w:outlineLvl w:val="1"/>
+        <w:rPr>
+          <w:rFonts w:asciiTheme="minorHAnsi" w:hAnsiTheme="minorHAnsi"/>
+          <w:sz w:val="22"/>
+          <w:szCs w:val="22"/>
+        </w:rPr>
+      </w:pPr>
+      <w:r>
+        <w:rPr>
+          <w:rFonts w:asciiTheme="minorHAnsi" w:hAnsiTheme="minorHAnsi"/>
+          <w:sz w:val="22"/>
+          <w:szCs w:val="22"/>
+        </w:rPr>
+        <w:t>quindi, sfruttare il riuso per estendere le potenzialità del sistema.</w:t>
+      </w:r>
+    </w:p>
+    <w:p>
+      <w:pPr>
+        <w:pStyle w:val="Standard"/>
+        <w:ind w:firstLine="426"/>
+        <w:jc w:val="both"/>
+        <w:outlineLvl w:val="1"/>
+        <w:rPr>
+          <w:rFonts w:asciiTheme="minorHAnsi" w:hAnsiTheme="minorHAnsi"/>
+          <w:sz w:val="22"/>
+          <w:szCs w:val="22"/>
+        </w:rPr>
+      </w:pPr>
+    </w:p>
+    <w:p>
+      <w:pPr>
+        <w:pStyle w:val="Standard"/>
+        <w:ind w:firstLine="426"/>
+        <w:jc w:val="both"/>
+        <w:outlineLvl w:val="1"/>
+        <w:rPr>
+          <w:rFonts w:asciiTheme="minorHAnsi" w:hAnsiTheme="minorHAnsi"/>
+          <w:b/>
+          <w:sz w:val="22"/>
+          <w:szCs w:val="22"/>
+        </w:rPr>
+      </w:pPr>
+      <w:r>
+        <w:rPr>
+          <w:rFonts w:asciiTheme="minorHAnsi" w:hAnsiTheme="minorHAnsi"/>
+          <w:b/>
+          <w:sz w:val="22"/>
+          <w:szCs w:val="22"/>
+        </w:rPr>
+        <w:t>Adattabilità</w:t>
+      </w:r>
+    </w:p>
+    <w:p>
+      <w:pPr>
+        <w:pStyle w:val="Standard"/>
+        <w:ind w:firstLine="426"/>
+        <w:jc w:val="both"/>
+        <w:outlineLvl w:val="1"/>
+        <w:rPr>
+          <w:rFonts w:asciiTheme="minorHAnsi" w:hAnsiTheme="minorHAnsi"/>
+          <w:sz w:val="22"/>
+          <w:szCs w:val="22"/>
+        </w:rPr>
+      </w:pPr>
+    </w:p>
+    <w:p>
+      <w:pPr>
+        <w:pStyle w:val="Standard"/>
+        <w:ind w:firstLine="426"/>
+        <w:jc w:val="both"/>
+        <w:outlineLvl w:val="1"/>
+        <w:rPr>
+          <w:rFonts w:asciiTheme="minorHAnsi" w:hAnsiTheme="minorHAnsi"/>
+          <w:sz w:val="22"/>
+          <w:szCs w:val="22"/>
+        </w:rPr>
+      </w:pPr>
+      <w:r>
+        <w:rPr>
+          <w:rFonts w:asciiTheme="minorHAnsi" w:hAnsiTheme="minorHAnsi"/>
+          <w:sz w:val="22"/>
+          <w:szCs w:val="22"/>
+        </w:rPr>
+        <w:t>Il sistema può essere facilmente riadattato ad un nuovo dominio con semplici modifiche al sistema.</w:t>
+      </w:r>
+    </w:p>
+    <w:p>
+      <w:pPr>
+        <w:pStyle w:val="Standard"/>
+        <w:ind w:firstLine="426"/>
+        <w:jc w:val="both"/>
+        <w:outlineLvl w:val="1"/>
+        <w:rPr>
+          <w:rFonts w:asciiTheme="minorHAnsi" w:hAnsiTheme="minorHAnsi"/>
+          <w:sz w:val="22"/>
+          <w:szCs w:val="22"/>
+        </w:rPr>
+      </w:pPr>
+    </w:p>
+    <w:p>
+      <w:pPr>
+        <w:pStyle w:val="Standard"/>
+        <w:ind w:firstLine="426"/>
+        <w:jc w:val="both"/>
+        <w:outlineLvl w:val="1"/>
+        <w:rPr>
+          <w:rFonts w:asciiTheme="minorHAnsi" w:hAnsiTheme="minorHAnsi"/>
+          <w:b/>
+          <w:sz w:val="22"/>
+          <w:szCs w:val="22"/>
+        </w:rPr>
+      </w:pPr>
+      <w:r>
+        <w:rPr>
+          <w:rFonts w:asciiTheme="minorHAnsi" w:hAnsiTheme="minorHAnsi"/>
+          <w:b/>
+          <w:sz w:val="22"/>
+          <w:szCs w:val="22"/>
+        </w:rPr>
+        <w:t xml:space="preserve">Portabilità </w:t>
+      </w:r>
+    </w:p>
+    <w:p>
+      <w:pPr>
+        <w:pStyle w:val="Standard"/>
+        <w:ind w:firstLine="426"/>
+        <w:jc w:val="both"/>
+        <w:outlineLvl w:val="1"/>
+        <w:rPr>
+          <w:rFonts w:asciiTheme="minorHAnsi" w:hAnsiTheme="minorHAnsi"/>
+          <w:sz w:val="22"/>
+          <w:szCs w:val="22"/>
+        </w:rPr>
+      </w:pPr>
+      <w:r>
+        <w:rPr>
+          <w:rFonts w:asciiTheme="minorHAnsi" w:hAnsiTheme="minorHAnsi"/>
+          <w:sz w:val="22"/>
+          <w:szCs w:val="22"/>
+        </w:rPr>
+        <w:t>Le tecnologie impiegate garantiscono una totale indipendenza, rendendo così possibile utilizzare la</w:t>
+      </w:r>
+    </w:p>
+    <w:p>
+      <w:pPr>
+        <w:pStyle w:val="Standard"/>
+        <w:ind w:firstLine="426"/>
+        <w:jc w:val="both"/>
+        <w:outlineLvl w:val="1"/>
+        <w:rPr>
+          <w:rFonts w:asciiTheme="minorHAnsi" w:hAnsiTheme="minorHAnsi"/>
+          <w:sz w:val="22"/>
+          <w:szCs w:val="22"/>
+        </w:rPr>
+      </w:pPr>
+      <w:r>
+        <w:rPr>
+          <w:rFonts w:asciiTheme="minorHAnsi" w:hAnsiTheme="minorHAnsi"/>
+          <w:sz w:val="22"/>
+          <w:szCs w:val="22"/>
+        </w:rPr>
+        <w:t>s</w:t>
+      </w:r>
+      <w:r>
+        <w:rPr>
+          <w:rFonts w:asciiTheme="minorHAnsi" w:hAnsiTheme="minorHAnsi"/>
+          <w:sz w:val="22"/>
+          <w:szCs w:val="22"/>
+        </w:rPr>
+        <w:t>tessa</w:t>
+      </w:r>
+      <w:r>
+        <w:rPr>
+          <w:rFonts w:asciiTheme="minorHAnsi" w:hAnsiTheme="minorHAnsi"/>
+          <w:sz w:val="22"/>
+          <w:szCs w:val="22"/>
+        </w:rPr>
+        <w:t xml:space="preserve"> </w:t>
+      </w:r>
+      <w:r>
+        <w:rPr>
+          <w:rFonts w:asciiTheme="minorHAnsi" w:hAnsiTheme="minorHAnsi"/>
+          <w:sz w:val="22"/>
+          <w:szCs w:val="22"/>
+        </w:rPr>
+        <w:t xml:space="preserve">applicazione web su qualsiasi piattaforma che supporta Java (Windows, Unix, </w:t>
+      </w:r>
+      <w:proofErr w:type="spellStart"/>
+      <w:r>
+        <w:rPr>
+          <w:rFonts w:asciiTheme="minorHAnsi" w:hAnsiTheme="minorHAnsi"/>
+          <w:sz w:val="22"/>
+          <w:szCs w:val="22"/>
+        </w:rPr>
+        <w:t>Solaris</w:t>
+      </w:r>
+      <w:proofErr w:type="spellEnd"/>
+      <w:r>
+        <w:rPr>
+          <w:rFonts w:asciiTheme="minorHAnsi" w:hAnsiTheme="minorHAnsi"/>
+          <w:sz w:val="22"/>
+          <w:szCs w:val="22"/>
+        </w:rPr>
+        <w:t xml:space="preserve">, Macintosh). </w:t>
+      </w:r>
+    </w:p>
+    <w:p>
+      <w:pPr>
+        <w:pStyle w:val="Standard"/>
+        <w:ind w:firstLine="426"/>
+        <w:jc w:val="both"/>
+        <w:outlineLvl w:val="1"/>
+        <w:rPr>
+          <w:rFonts w:asciiTheme="minorHAnsi" w:hAnsiTheme="minorHAnsi"/>
+          <w:sz w:val="22"/>
+          <w:szCs w:val="22"/>
+        </w:rPr>
+      </w:pPr>
+    </w:p>
+    <w:p>
+      <w:pPr>
+        <w:pStyle w:val="Standard"/>
+        <w:ind w:firstLine="426"/>
+        <w:jc w:val="both"/>
+        <w:outlineLvl w:val="1"/>
+        <w:rPr>
+          <w:rFonts w:asciiTheme="minorHAnsi" w:hAnsiTheme="minorHAnsi"/>
+          <w:b/>
+          <w:sz w:val="22"/>
+          <w:szCs w:val="22"/>
+        </w:rPr>
+      </w:pPr>
+      <w:r>
+        <w:rPr>
+          <w:rFonts w:asciiTheme="minorHAnsi" w:hAnsiTheme="minorHAnsi"/>
+          <w:b/>
+          <w:sz w:val="22"/>
+          <w:szCs w:val="22"/>
+        </w:rPr>
+        <w:lastRenderedPageBreak/>
+        <w:t xml:space="preserve">Leggibilità </w:t>
+      </w:r>
+    </w:p>
+    <w:p>
+      <w:pPr>
+        <w:pStyle w:val="Standard"/>
+        <w:ind w:firstLine="426"/>
+        <w:jc w:val="both"/>
+        <w:outlineLvl w:val="1"/>
+        <w:rPr>
+          <w:rFonts w:asciiTheme="minorHAnsi" w:hAnsiTheme="minorHAnsi"/>
+          <w:sz w:val="22"/>
+          <w:szCs w:val="22"/>
+        </w:rPr>
+      </w:pPr>
+    </w:p>
+    <w:p>
+      <w:pPr>
+        <w:pStyle w:val="Standard"/>
+        <w:ind w:firstLine="426"/>
+        <w:jc w:val="both"/>
+        <w:outlineLvl w:val="1"/>
+        <w:rPr>
+          <w:rFonts w:asciiTheme="minorHAnsi" w:hAnsiTheme="minorHAnsi"/>
+          <w:sz w:val="22"/>
+          <w:szCs w:val="22"/>
+        </w:rPr>
+      </w:pPr>
+      <w:r>
+        <w:rPr>
+          <w:rFonts w:asciiTheme="minorHAnsi" w:hAnsiTheme="minorHAnsi"/>
+          <w:sz w:val="22"/>
+          <w:szCs w:val="22"/>
+        </w:rPr>
+        <w:t xml:space="preserve">Grazie alla progettazione modulare del codice ed ai </w:t>
+      </w:r>
+      <w:proofErr w:type="gramStart"/>
+      <w:r>
+        <w:rPr>
+          <w:rFonts w:asciiTheme="minorHAnsi" w:hAnsiTheme="minorHAnsi"/>
+          <w:sz w:val="22"/>
+          <w:szCs w:val="22"/>
+        </w:rPr>
+        <w:t>commenti  inseriti</w:t>
+      </w:r>
+      <w:proofErr w:type="gramEnd"/>
+      <w:r>
+        <w:rPr>
+          <w:rFonts w:asciiTheme="minorHAnsi" w:hAnsiTheme="minorHAnsi"/>
+          <w:sz w:val="22"/>
+          <w:szCs w:val="22"/>
+        </w:rPr>
+        <w:t xml:space="preserve"> in sezioni rilevanti del programma,</w:t>
+      </w:r>
+    </w:p>
+    <w:p>
+      <w:pPr>
+        <w:pStyle w:val="Standard"/>
+        <w:ind w:firstLine="426"/>
+        <w:jc w:val="both"/>
+        <w:outlineLvl w:val="1"/>
+        <w:rPr>
+          <w:rFonts w:asciiTheme="minorHAnsi" w:hAnsiTheme="minorHAnsi"/>
+          <w:sz w:val="22"/>
+          <w:szCs w:val="22"/>
+        </w:rPr>
+      </w:pPr>
+      <w:r>
+        <w:rPr>
+          <w:rFonts w:asciiTheme="minorHAnsi" w:hAnsiTheme="minorHAnsi"/>
+          <w:sz w:val="22"/>
+          <w:szCs w:val="22"/>
+        </w:rPr>
+        <w:t xml:space="preserve">i codici sorgenti utilizzati per lo sviluppo del sistema risulteranno di facile comprensione. </w:t>
+      </w:r>
+    </w:p>
+    <w:p>
+      <w:pPr>
+        <w:pStyle w:val="Standard"/>
+        <w:ind w:firstLine="426"/>
+        <w:jc w:val="both"/>
+        <w:outlineLvl w:val="1"/>
+        <w:rPr>
+          <w:rFonts w:asciiTheme="minorHAnsi" w:hAnsiTheme="minorHAnsi"/>
+          <w:sz w:val="22"/>
+          <w:szCs w:val="22"/>
+        </w:rPr>
+      </w:pPr>
+    </w:p>
+    <w:p>
+      <w:pPr>
+        <w:pStyle w:val="Standard"/>
+        <w:ind w:left="426"/>
+        <w:jc w:val="both"/>
+        <w:outlineLvl w:val="1"/>
+        <w:rPr>
+          <w:rFonts w:asciiTheme="minorHAnsi" w:hAnsiTheme="minorHAnsi"/>
+          <w:sz w:val="22"/>
+          <w:szCs w:val="22"/>
+        </w:rPr>
+      </w:pPr>
+    </w:p>
+    <w:p>
+      <w:pPr>
+        <w:pStyle w:val="Standard"/>
+        <w:ind w:firstLine="426"/>
+        <w:jc w:val="both"/>
+        <w:outlineLvl w:val="1"/>
+        <w:rPr>
+          <w:rFonts w:asciiTheme="minorHAnsi" w:hAnsiTheme="minorHAnsi"/>
+          <w:sz w:val="22"/>
+          <w:szCs w:val="22"/>
+        </w:rPr>
+      </w:pPr>
+    </w:p>
+    <w:p>
+      <w:pPr>
+        <w:pStyle w:val="Standard"/>
+        <w:ind w:firstLine="426"/>
+        <w:jc w:val="both"/>
+        <w:outlineLvl w:val="1"/>
+        <w:rPr>
+          <w:rFonts w:asciiTheme="minorHAnsi" w:hAnsiTheme="minorHAnsi"/>
+          <w:b/>
+          <w:i/>
+          <w:sz w:val="22"/>
+          <w:szCs w:val="22"/>
+        </w:rPr>
+      </w:pPr>
+    </w:p>
+    <w:p>
+      <w:pPr>
+        <w:pStyle w:val="Standard"/>
+        <w:jc w:val="both"/>
+        <w:outlineLvl w:val="1"/>
+        <w:rPr>
+          <w:rFonts w:asciiTheme="minorHAnsi" w:hAnsiTheme="minorHAnsi"/>
+          <w:b/>
+          <w:i/>
+          <w:sz w:val="22"/>
+          <w:szCs w:val="22"/>
+        </w:rPr>
+      </w:pPr>
+      <w:r>
+        <w:rPr>
+          <w:rFonts w:asciiTheme="minorHAnsi" w:hAnsiTheme="minorHAnsi"/>
+          <w:b/>
+          <w:i/>
+          <w:sz w:val="22"/>
+          <w:szCs w:val="22"/>
+        </w:rPr>
+        <w:t xml:space="preserve"> </w:t>
+      </w:r>
+    </w:p>
+    <w:p>
+      <w:pPr>
+        <w:pStyle w:val="Standard"/>
+        <w:jc w:val="both"/>
+        <w:outlineLvl w:val="1"/>
+        <w:rPr>
+          <w:rFonts w:asciiTheme="minorHAnsi" w:hAnsiTheme="minorHAnsi"/>
+          <w:sz w:val="22"/>
+          <w:szCs w:val="22"/>
+        </w:rPr>
+      </w:pPr>
+    </w:p>
+    <w:p>
+      <w:pPr>
+        <w:pStyle w:val="Standard"/>
+        <w:jc w:val="both"/>
+        <w:outlineLvl w:val="1"/>
+        <w:rPr>
+          <w:rFonts w:asciiTheme="minorHAnsi" w:hAnsiTheme="minorHAnsi"/>
+          <w:b/>
+          <w:sz w:val="22"/>
+          <w:szCs w:val="22"/>
+        </w:rPr>
+      </w:pPr>
+    </w:p>
+    <w:p>
+      <w:pPr>
+        <w:pStyle w:val="Standard"/>
+        <w:jc w:val="both"/>
+        <w:outlineLvl w:val="1"/>
+        <w:rPr>
+          <w:rFonts w:asciiTheme="minorHAnsi" w:hAnsiTheme="minorHAnsi"/>
+          <w:b/>
+          <w:sz w:val="22"/>
+          <w:szCs w:val="22"/>
+        </w:rPr>
+      </w:pPr>
+    </w:p>
+    <w:p>
+      <w:pPr>
+        <w:pStyle w:val="Standard"/>
+        <w:jc w:val="both"/>
+        <w:outlineLvl w:val="1"/>
+        <w:rPr>
+          <w:rFonts w:asciiTheme="minorHAnsi" w:hAnsiTheme="minorHAnsi"/>
+          <w:b/>
+          <w:i/>
+          <w:sz w:val="22"/>
+          <w:szCs w:val="22"/>
+        </w:rPr>
+      </w:pPr>
+    </w:p>
+    <w:p>
+      <w:pPr>
+        <w:pStyle w:val="Standard"/>
+        <w:jc w:val="both"/>
+        <w:outlineLvl w:val="1"/>
+        <w:rPr>
+          <w:rFonts w:asciiTheme="minorHAnsi" w:hAnsiTheme="minorHAnsi"/>
+          <w:b/>
+          <w:i/>
+          <w:sz w:val="22"/>
+          <w:szCs w:val="22"/>
+        </w:rPr>
+      </w:pPr>
+    </w:p>
+    <w:p>
+      <w:pPr>
+        <w:pStyle w:val="Standard"/>
+        <w:jc w:val="both"/>
+        <w:outlineLvl w:val="1"/>
+        <w:rPr>
+          <w:rFonts w:asciiTheme="minorHAnsi" w:hAnsiTheme="minorHAnsi"/>
+          <w:b/>
+          <w:i/>
+          <w:sz w:val="22"/>
+          <w:szCs w:val="22"/>
+        </w:rPr>
+      </w:pPr>
+    </w:p>
+    <w:p>
+      <w:pPr>
+        <w:pStyle w:val="Standard"/>
+        <w:jc w:val="both"/>
+        <w:outlineLvl w:val="1"/>
+        <w:rPr>
+          <w:rFonts w:asciiTheme="minorHAnsi" w:hAnsiTheme="minorHAnsi"/>
+          <w:b/>
+          <w:i/>
+          <w:sz w:val="22"/>
+          <w:szCs w:val="22"/>
+        </w:rPr>
+      </w:pPr>
+    </w:p>
+    <w:p>
+      <w:pPr>
+        <w:pStyle w:val="Standard"/>
+        <w:jc w:val="both"/>
+        <w:outlineLvl w:val="1"/>
+        <w:rPr>
+          <w:rFonts w:asciiTheme="minorHAnsi" w:hAnsiTheme="minorHAnsi"/>
+          <w:b/>
+          <w:i/>
+          <w:sz w:val="22"/>
+          <w:szCs w:val="22"/>
+        </w:rPr>
+      </w:pPr>
+    </w:p>
+    <w:p>
+      <w:pPr>
+        <w:pStyle w:val="Standard"/>
+        <w:jc w:val="both"/>
+        <w:outlineLvl w:val="1"/>
+        <w:rPr>
+          <w:rFonts w:asciiTheme="minorHAnsi" w:hAnsiTheme="minorHAnsi"/>
+          <w:b/>
+          <w:i/>
+          <w:sz w:val="22"/>
+          <w:szCs w:val="22"/>
+        </w:rPr>
+      </w:pPr>
+    </w:p>
+    <w:p>
+      <w:pPr>
+        <w:pStyle w:val="Standard"/>
+        <w:jc w:val="both"/>
+        <w:outlineLvl w:val="1"/>
+        <w:rPr>
+          <w:rFonts w:asciiTheme="minorHAnsi" w:hAnsiTheme="minorHAnsi"/>
+          <w:b/>
+          <w:i/>
+          <w:sz w:val="22"/>
+          <w:szCs w:val="22"/>
+        </w:rPr>
+      </w:pPr>
+    </w:p>
+    <w:p>
+      <w:pPr>
+        <w:pStyle w:val="Standard"/>
+        <w:jc w:val="both"/>
+        <w:outlineLvl w:val="1"/>
+        <w:rPr>
+          <w:rFonts w:asciiTheme="minorHAnsi" w:hAnsiTheme="minorHAnsi"/>
+          <w:b/>
+          <w:i/>
+          <w:sz w:val="22"/>
+          <w:szCs w:val="22"/>
+        </w:rPr>
+      </w:pPr>
+    </w:p>
+    <w:p>
+      <w:pPr>
+        <w:pStyle w:val="Standard"/>
+        <w:jc w:val="both"/>
+        <w:outlineLvl w:val="1"/>
+        <w:rPr>
+          <w:rFonts w:asciiTheme="minorHAnsi" w:hAnsiTheme="minorHAnsi"/>
+          <w:b/>
+          <w:i/>
+          <w:sz w:val="22"/>
+          <w:szCs w:val="22"/>
+        </w:rPr>
+      </w:pPr>
+    </w:p>
+    <w:p>
+      <w:pPr>
+        <w:pStyle w:val="Standard"/>
+        <w:jc w:val="both"/>
+        <w:outlineLvl w:val="1"/>
+        <w:rPr>
+          <w:rFonts w:asciiTheme="minorHAnsi" w:hAnsiTheme="minorHAnsi"/>
+          <w:b/>
+          <w:i/>
+          <w:sz w:val="22"/>
+          <w:szCs w:val="22"/>
+        </w:rPr>
+      </w:pPr>
+    </w:p>
+    <w:p>
+      <w:pPr>
+        <w:pStyle w:val="Standard"/>
+        <w:jc w:val="both"/>
+        <w:outlineLvl w:val="1"/>
+        <w:rPr>
+          <w:rFonts w:asciiTheme="minorHAnsi" w:hAnsiTheme="minorHAnsi"/>
+          <w:b/>
+          <w:i/>
+          <w:sz w:val="22"/>
+          <w:szCs w:val="22"/>
+        </w:rPr>
+      </w:pPr>
+    </w:p>
+    <w:p>
+      <w:pPr>
+        <w:pStyle w:val="Standard"/>
+        <w:jc w:val="both"/>
+        <w:outlineLvl w:val="1"/>
+        <w:rPr>
+          <w:rFonts w:asciiTheme="minorHAnsi" w:hAnsiTheme="minorHAnsi"/>
+          <w:b/>
+          <w:i/>
+          <w:sz w:val="22"/>
+          <w:szCs w:val="22"/>
+        </w:rPr>
+      </w:pPr>
+    </w:p>
+    <w:p>
+      <w:pPr>
+        <w:pStyle w:val="Standard"/>
+        <w:jc w:val="both"/>
+        <w:outlineLvl w:val="1"/>
+        <w:rPr>
+          <w:rFonts w:asciiTheme="minorHAnsi" w:hAnsiTheme="minorHAnsi"/>
+          <w:b/>
+          <w:i/>
+          <w:sz w:val="22"/>
+          <w:szCs w:val="22"/>
+        </w:rPr>
+      </w:pPr>
+    </w:p>
+    <w:p>
+      <w:pPr>
+        <w:pStyle w:val="Standard"/>
+        <w:jc w:val="both"/>
+        <w:outlineLvl w:val="1"/>
+        <w:rPr>
+          <w:rFonts w:asciiTheme="minorHAnsi" w:hAnsiTheme="minorHAnsi"/>
+          <w:b/>
+          <w:i/>
+          <w:sz w:val="22"/>
+          <w:szCs w:val="22"/>
+        </w:rPr>
+      </w:pPr>
+    </w:p>
+    <w:p>
+      <w:pPr>
+        <w:pStyle w:val="Standard"/>
+        <w:jc w:val="both"/>
+        <w:outlineLvl w:val="1"/>
+        <w:rPr>
+          <w:rFonts w:asciiTheme="minorHAnsi" w:hAnsiTheme="minorHAnsi"/>
+          <w:b/>
+          <w:i/>
+          <w:sz w:val="22"/>
+          <w:szCs w:val="22"/>
+        </w:rPr>
+      </w:pPr>
+    </w:p>
+    <w:p>
+      <w:pPr>
+        <w:pStyle w:val="Standard"/>
+        <w:jc w:val="both"/>
+        <w:outlineLvl w:val="1"/>
+        <w:rPr>
+          <w:rFonts w:asciiTheme="minorHAnsi" w:hAnsiTheme="minorHAnsi"/>
+          <w:b/>
+          <w:i/>
+          <w:sz w:val="22"/>
+          <w:szCs w:val="22"/>
+        </w:rPr>
+      </w:pPr>
+    </w:p>
+    <w:p>
+      <w:pPr>
+        <w:pStyle w:val="Standard"/>
+        <w:jc w:val="both"/>
+        <w:outlineLvl w:val="1"/>
+        <w:rPr>
+          <w:rFonts w:asciiTheme="minorHAnsi" w:hAnsiTheme="minorHAnsi"/>
           <w:b/>
           <w:i/>
           <w:sz w:val="28"/>
           <w:szCs w:val="28"/>
         </w:rPr>
-        <w:t>Goals</w:t>
-      </w:r>
-      <w:bookmarkEnd w:id="3"/>
-      <w:proofErr w:type="spellEnd"/>
+      </w:pPr>
     </w:p>
     <w:p>
       <w:pPr>
@@ -3660,920 +5907,7 @@
         <w:jc w:val="both"/>
         <w:outlineLvl w:val="1"/>
         <w:rPr>
-          <w:b/>
-          <w:i/>
-          <w:sz w:val="22"/>
-          <w:szCs w:val="22"/>
-        </w:rPr>
-      </w:pPr>
-    </w:p>
-    <w:p>
-      <w:pPr>
-        <w:pStyle w:val="Standard"/>
-        <w:ind w:firstLine="426"/>
-        <w:jc w:val="both"/>
-        <w:outlineLvl w:val="1"/>
-        <w:rPr>
-          <w:b/>
-          <w:i/>
-          <w:sz w:val="22"/>
-          <w:szCs w:val="22"/>
-        </w:rPr>
-      </w:pPr>
-      <w:r>
-        <w:rPr>
-          <w:b/>
-          <w:i/>
-          <w:sz w:val="22"/>
-          <w:szCs w:val="22"/>
-        </w:rPr>
-        <w:t xml:space="preserve">Criteri di performance </w:t>
-      </w:r>
-    </w:p>
-    <w:p>
-      <w:pPr>
-        <w:pStyle w:val="Standard"/>
-        <w:jc w:val="both"/>
-        <w:outlineLvl w:val="1"/>
-        <w:rPr>
-          <w:b/>
-          <w:i/>
-          <w:sz w:val="22"/>
-          <w:szCs w:val="22"/>
-        </w:rPr>
-      </w:pPr>
-    </w:p>
-    <w:p>
-      <w:pPr>
-        <w:pStyle w:val="Standard"/>
-        <w:ind w:firstLine="426"/>
-        <w:jc w:val="both"/>
-        <w:outlineLvl w:val="1"/>
-        <w:rPr>
-          <w:b/>
-          <w:sz w:val="22"/>
-          <w:szCs w:val="22"/>
-        </w:rPr>
-      </w:pPr>
-      <w:r>
-        <w:rPr>
-          <w:b/>
-          <w:sz w:val="22"/>
-          <w:szCs w:val="22"/>
-        </w:rPr>
-        <w:t xml:space="preserve">Tempo di risposta </w:t>
-      </w:r>
-    </w:p>
-    <w:p>
-      <w:pPr>
-        <w:pStyle w:val="Standard"/>
-        <w:ind w:firstLine="426"/>
-        <w:jc w:val="both"/>
-        <w:outlineLvl w:val="1"/>
-        <w:rPr>
-          <w:sz w:val="22"/>
-          <w:szCs w:val="22"/>
-        </w:rPr>
-      </w:pPr>
-      <w:r>
-        <w:rPr>
-          <w:sz w:val="22"/>
-          <w:szCs w:val="22"/>
-        </w:rPr>
-        <w:t xml:space="preserve">Attraverso </w:t>
-      </w:r>
-      <w:proofErr w:type="gramStart"/>
-      <w:r>
-        <w:rPr>
-          <w:sz w:val="22"/>
-          <w:szCs w:val="22"/>
-        </w:rPr>
-        <w:t>un analisi</w:t>
-      </w:r>
-      <w:proofErr w:type="gramEnd"/>
-      <w:r>
-        <w:rPr>
-          <w:sz w:val="22"/>
-          <w:szCs w:val="22"/>
-        </w:rPr>
-        <w:t xml:space="preserve"> con il nostro cliente, il tempo di risposta deve essere inferiore ai 40 secondi. Queste </w:t>
-      </w:r>
-    </w:p>
-    <w:p>
-      <w:pPr>
-        <w:pStyle w:val="Standard"/>
-        <w:ind w:left="426"/>
-        <w:jc w:val="both"/>
-        <w:outlineLvl w:val="1"/>
-        <w:rPr>
-          <w:sz w:val="22"/>
-          <w:szCs w:val="22"/>
-        </w:rPr>
-      </w:pPr>
-      <w:r>
-        <w:rPr>
-          <w:sz w:val="22"/>
-          <w:szCs w:val="22"/>
-        </w:rPr>
-        <w:t>prestazioni sono garantite grazie ad un carico di lavoro del server mai troppo elevato cercando di dividere in modo equo il lavoro del server e quello del client.</w:t>
-      </w:r>
-    </w:p>
-    <w:p>
-      <w:pPr>
-        <w:pStyle w:val="Standard"/>
-        <w:ind w:firstLine="426"/>
-        <w:jc w:val="both"/>
-        <w:outlineLvl w:val="1"/>
-        <w:rPr>
-          <w:b/>
-          <w:sz w:val="22"/>
-          <w:szCs w:val="22"/>
-        </w:rPr>
-      </w:pPr>
-    </w:p>
-    <w:p>
-      <w:pPr>
-        <w:pStyle w:val="Standard"/>
-        <w:ind w:firstLine="426"/>
-        <w:jc w:val="both"/>
-        <w:outlineLvl w:val="1"/>
-        <w:rPr>
-          <w:b/>
-          <w:sz w:val="22"/>
-          <w:szCs w:val="22"/>
-        </w:rPr>
-      </w:pPr>
-      <w:proofErr w:type="spellStart"/>
-      <w:r>
-        <w:rPr>
-          <w:b/>
-          <w:sz w:val="22"/>
-          <w:szCs w:val="22"/>
-        </w:rPr>
-        <w:t>Throughput</w:t>
-      </w:r>
-      <w:proofErr w:type="spellEnd"/>
-    </w:p>
-    <w:p>
-      <w:pPr>
-        <w:pStyle w:val="Standard"/>
-        <w:ind w:left="426"/>
-        <w:jc w:val="both"/>
-        <w:outlineLvl w:val="1"/>
-        <w:rPr>
-          <w:sz w:val="22"/>
-          <w:szCs w:val="22"/>
-        </w:rPr>
-      </w:pPr>
-      <w:r>
-        <w:rPr>
-          <w:sz w:val="22"/>
-          <w:szCs w:val="22"/>
-        </w:rPr>
-        <w:t xml:space="preserve">Il sistema non ha grossi vincoli per portare a compimento </w:t>
-      </w:r>
-      <w:proofErr w:type="gramStart"/>
-      <w:r>
-        <w:rPr>
-          <w:sz w:val="22"/>
-          <w:szCs w:val="22"/>
-        </w:rPr>
-        <w:t>i task</w:t>
-      </w:r>
-      <w:proofErr w:type="gramEnd"/>
-      <w:r>
-        <w:rPr>
-          <w:sz w:val="22"/>
-          <w:szCs w:val="22"/>
-        </w:rPr>
-        <w:t>; l’unica limitazione potrebbe essere dovuta alla performance del database utilizzato e al tipo di web server.</w:t>
-      </w:r>
-    </w:p>
-    <w:p>
-      <w:pPr>
-        <w:pStyle w:val="Standard"/>
-        <w:jc w:val="both"/>
-        <w:outlineLvl w:val="1"/>
-        <w:rPr>
-          <w:sz w:val="22"/>
-          <w:szCs w:val="22"/>
-        </w:rPr>
-      </w:pPr>
-    </w:p>
-    <w:p>
-      <w:pPr>
-        <w:pStyle w:val="Standard"/>
-        <w:ind w:firstLine="426"/>
-        <w:jc w:val="both"/>
-        <w:outlineLvl w:val="1"/>
-        <w:rPr>
-          <w:b/>
-          <w:sz w:val="22"/>
-          <w:szCs w:val="22"/>
-        </w:rPr>
-      </w:pPr>
-      <w:r>
-        <w:rPr>
-          <w:b/>
-          <w:sz w:val="22"/>
-          <w:szCs w:val="22"/>
-        </w:rPr>
-        <w:t>Memoria</w:t>
-      </w:r>
-    </w:p>
-    <w:p>
-      <w:pPr>
-        <w:pStyle w:val="Standard"/>
-        <w:ind w:left="426"/>
-        <w:jc w:val="both"/>
-        <w:outlineLvl w:val="1"/>
-        <w:rPr>
-          <w:sz w:val="22"/>
-          <w:szCs w:val="22"/>
-        </w:rPr>
-      </w:pPr>
-      <w:r>
-        <w:rPr>
-          <w:sz w:val="22"/>
-          <w:szCs w:val="22"/>
-        </w:rPr>
-        <w:t>Il sistema richiede lo spazio necessario per supportare il web server e lo spazio alla memorizzazione e all’archiviazione dei dati nell’unico database presente. In cui sono memorizzati tutti i prodotti, gli utenti, gli ordini, le offerte.</w:t>
-      </w:r>
-    </w:p>
-    <w:p>
-      <w:pPr>
-        <w:pStyle w:val="Standard"/>
-        <w:jc w:val="both"/>
-        <w:outlineLvl w:val="1"/>
-        <w:rPr>
-          <w:sz w:val="22"/>
-          <w:szCs w:val="22"/>
-        </w:rPr>
-      </w:pPr>
-    </w:p>
-    <w:p>
-      <w:pPr>
-        <w:pStyle w:val="Standard"/>
-        <w:ind w:firstLine="426"/>
-        <w:jc w:val="both"/>
-        <w:outlineLvl w:val="1"/>
-        <w:rPr>
-          <w:b/>
-          <w:i/>
-          <w:sz w:val="22"/>
-          <w:szCs w:val="22"/>
-        </w:rPr>
-      </w:pPr>
-      <w:r>
-        <w:rPr>
-          <w:b/>
-          <w:i/>
-          <w:sz w:val="22"/>
-          <w:szCs w:val="22"/>
-        </w:rPr>
-        <w:t>Criteri di affidabilità</w:t>
-      </w:r>
-    </w:p>
-    <w:p>
-      <w:pPr>
-        <w:pStyle w:val="Standard"/>
-        <w:ind w:firstLine="426"/>
-        <w:jc w:val="both"/>
-        <w:outlineLvl w:val="1"/>
-        <w:rPr>
-          <w:b/>
-          <w:i/>
-          <w:sz w:val="22"/>
-          <w:szCs w:val="22"/>
-        </w:rPr>
-      </w:pPr>
-    </w:p>
-    <w:p>
-      <w:pPr>
-        <w:pStyle w:val="Standard"/>
-        <w:ind w:firstLine="426"/>
-        <w:rPr>
-          <w:b/>
-          <w:sz w:val="22"/>
-          <w:szCs w:val="22"/>
-        </w:rPr>
-      </w:pPr>
-      <w:r>
-        <w:rPr>
-          <w:b/>
-          <w:sz w:val="22"/>
-          <w:szCs w:val="22"/>
-        </w:rPr>
-        <w:t>Affidabilità</w:t>
-      </w:r>
-    </w:p>
-    <w:p>
-      <w:pPr>
-        <w:pStyle w:val="Titolo2"/>
-      </w:pPr>
-      <w:r>
-        <w:t xml:space="preserve">Il sistema deve essere in grado di effettuare le operazioni nella loro completezza, lasciando così i valori dei dati o nella situazione precedente ad un crash, o comunque in uno stato consistente. In caso di malfunzionamenti della rete, gli utenti devono attendere la risoluzione di </w:t>
-      </w:r>
-      <w:proofErr w:type="gramStart"/>
-      <w:r>
-        <w:t>questi,  e</w:t>
-      </w:r>
-      <w:proofErr w:type="gramEnd"/>
-      <w:r>
-        <w:t xml:space="preserve"> quindi il ripristino della rete per inoltrare le richieste al server.</w:t>
-      </w:r>
-    </w:p>
-    <w:p>
-      <w:pPr>
-        <w:pStyle w:val="Standard"/>
-      </w:pPr>
-    </w:p>
-    <w:p>
-      <w:pPr>
-        <w:pStyle w:val="Standard"/>
-        <w:ind w:firstLine="426"/>
-        <w:rPr>
-          <w:b/>
-        </w:rPr>
-      </w:pPr>
-      <w:r>
-        <w:rPr>
-          <w:b/>
-        </w:rPr>
-        <w:t>Sicurezza</w:t>
-      </w:r>
-    </w:p>
-    <w:p>
-      <w:pPr>
-        <w:pStyle w:val="Standard"/>
-        <w:ind w:left="426"/>
-      </w:pPr>
-      <w:r>
-        <w:t>Ogni utente potrà effettuare l’autenticazione al sito inserendo una username e una password, inoltre sarà consigliato eseguire le connessioni in modo sicuro con i più comuni protocolli di sicurezza web.</w:t>
-      </w:r>
-    </w:p>
-    <w:p>
-      <w:pPr>
-        <w:pStyle w:val="Standard"/>
-        <w:ind w:firstLine="426"/>
-        <w:rPr>
-          <w:b/>
-          <w:sz w:val="22"/>
-          <w:szCs w:val="22"/>
-        </w:rPr>
-      </w:pPr>
-    </w:p>
-    <w:p>
-      <w:pPr>
-        <w:pStyle w:val="Standard"/>
-        <w:ind w:firstLine="426"/>
-        <w:jc w:val="both"/>
-        <w:outlineLvl w:val="1"/>
-        <w:rPr>
-          <w:b/>
-          <w:i/>
-          <w:sz w:val="22"/>
-          <w:szCs w:val="22"/>
-        </w:rPr>
-      </w:pPr>
-      <w:r>
-        <w:rPr>
-          <w:b/>
-          <w:i/>
-          <w:sz w:val="22"/>
-          <w:szCs w:val="22"/>
-        </w:rPr>
-        <w:t xml:space="preserve">Criteri di mantenimento </w:t>
-      </w:r>
-    </w:p>
-    <w:p>
-      <w:pPr>
-        <w:pStyle w:val="Standard"/>
-        <w:ind w:firstLine="426"/>
-        <w:jc w:val="both"/>
-        <w:outlineLvl w:val="1"/>
-        <w:rPr>
-          <w:b/>
-          <w:i/>
-          <w:sz w:val="22"/>
-          <w:szCs w:val="22"/>
-        </w:rPr>
-      </w:pPr>
-    </w:p>
-    <w:p>
-      <w:pPr>
-        <w:pStyle w:val="Standard"/>
-        <w:ind w:firstLine="426"/>
-        <w:jc w:val="both"/>
-        <w:outlineLvl w:val="1"/>
-        <w:rPr>
-          <w:b/>
-          <w:sz w:val="22"/>
-          <w:szCs w:val="22"/>
-        </w:rPr>
-      </w:pPr>
-      <w:r>
-        <w:rPr>
-          <w:b/>
-          <w:sz w:val="22"/>
-          <w:szCs w:val="22"/>
-        </w:rPr>
-        <w:t>Estendibilità</w:t>
-      </w:r>
-    </w:p>
-    <w:p>
-      <w:pPr>
-        <w:pStyle w:val="Standard"/>
-        <w:ind w:left="426"/>
-        <w:jc w:val="both"/>
-        <w:outlineLvl w:val="1"/>
-        <w:rPr>
-          <w:sz w:val="22"/>
-          <w:szCs w:val="22"/>
-        </w:rPr>
-      </w:pPr>
-      <w:r>
-        <w:rPr>
-          <w:sz w:val="22"/>
-          <w:szCs w:val="22"/>
-        </w:rPr>
-        <w:t xml:space="preserve">Grazie al linguaggio di programmazione usato(“JAVA”) che risulta essere molto portabile ed estendibile, diventerà molto facile estendere classi esistenti e aggiungere nuove funzionalità al sistema. </w:t>
-      </w:r>
-      <w:proofErr w:type="gramStart"/>
-      <w:r>
-        <w:rPr>
-          <w:sz w:val="22"/>
-          <w:szCs w:val="22"/>
-        </w:rPr>
-        <w:t>E’</w:t>
-      </w:r>
-      <w:proofErr w:type="gramEnd"/>
-      <w:r>
-        <w:rPr>
-          <w:sz w:val="22"/>
-          <w:szCs w:val="22"/>
-        </w:rPr>
-        <w:t xml:space="preserve"> possibile, quindi, sfruttare il riuso per estendere le potenzialità del sistema.</w:t>
-      </w:r>
-    </w:p>
-    <w:p>
-      <w:pPr>
-        <w:pStyle w:val="Standard"/>
-        <w:ind w:left="426"/>
-        <w:jc w:val="both"/>
-        <w:outlineLvl w:val="1"/>
-        <w:rPr>
-          <w:sz w:val="22"/>
-          <w:szCs w:val="22"/>
-        </w:rPr>
-      </w:pPr>
-    </w:p>
-    <w:p>
-      <w:pPr>
-        <w:pStyle w:val="Titolo2"/>
-      </w:pPr>
-      <w:r>
-        <w:t>Adattabilità</w:t>
-      </w:r>
-    </w:p>
-    <w:p>
-      <w:pPr>
-        <w:pStyle w:val="Titolo2"/>
-      </w:pPr>
-      <w:r>
-        <w:lastRenderedPageBreak/>
-        <w:t>Il sistema può essere facilmente riadattato ad un nuovo dominio con semplici modifiche al sistema.</w:t>
-      </w:r>
-    </w:p>
-    <w:p>
-      <w:pPr>
-        <w:pStyle w:val="Standard"/>
-        <w:numPr>
-          <w:ilvl w:val="0"/>
-          <w:numId w:val="2"/>
-        </w:numPr>
-        <w:rPr>
-          <w:sz w:val="22"/>
-          <w:szCs w:val="22"/>
-        </w:rPr>
-      </w:pPr>
-    </w:p>
-    <w:p>
-      <w:pPr>
-        <w:pStyle w:val="Titolo2"/>
-      </w:pPr>
-      <w:r>
-        <w:t xml:space="preserve">Portabilità </w:t>
-      </w:r>
-    </w:p>
-    <w:p>
-      <w:pPr>
-        <w:pStyle w:val="Titolo2"/>
-      </w:pPr>
-      <w:r>
-        <w:t xml:space="preserve">Le tecnologie impiegate garantiscono una totale indipendenza, rendendo così possibile utilizzare la stessa applicazione web su qualsiasi piattaforma che supporta Java (Windows, Unix, </w:t>
-      </w:r>
-      <w:proofErr w:type="spellStart"/>
-      <w:r>
-        <w:t>Solaris</w:t>
-      </w:r>
-      <w:proofErr w:type="spellEnd"/>
-      <w:r>
-        <w:t xml:space="preserve">, Macintosh). </w:t>
-      </w:r>
-    </w:p>
-    <w:p>
-      <w:pPr>
-        <w:pStyle w:val="Standard"/>
-        <w:numPr>
-          <w:ilvl w:val="0"/>
-          <w:numId w:val="2"/>
-        </w:numPr>
-        <w:rPr>
-          <w:sz w:val="22"/>
-          <w:szCs w:val="22"/>
-        </w:rPr>
-      </w:pPr>
-    </w:p>
-    <w:p>
-      <w:pPr>
-        <w:pStyle w:val="Standard"/>
-        <w:numPr>
-          <w:ilvl w:val="0"/>
-          <w:numId w:val="2"/>
-        </w:numPr>
-        <w:rPr>
-          <w:b/>
-          <w:sz w:val="22"/>
-          <w:szCs w:val="22"/>
-        </w:rPr>
-      </w:pPr>
-    </w:p>
-    <w:p>
-      <w:pPr>
-        <w:pStyle w:val="Titolo2"/>
-      </w:pPr>
-      <w:r>
-        <w:t xml:space="preserve">Leggibilità </w:t>
-      </w:r>
-    </w:p>
-    <w:p>
-      <w:pPr>
-        <w:pStyle w:val="Standard"/>
-        <w:ind w:left="426"/>
-        <w:outlineLvl w:val="1"/>
-        <w:rPr>
-          <w:sz w:val="22"/>
-          <w:szCs w:val="22"/>
-        </w:rPr>
-      </w:pPr>
-      <w:r>
-        <w:rPr>
-          <w:sz w:val="22"/>
-          <w:szCs w:val="22"/>
-        </w:rPr>
-        <w:t xml:space="preserve">Grazie alla progettazione modulare del codice ed ai </w:t>
-      </w:r>
-      <w:proofErr w:type="gramStart"/>
-      <w:r>
-        <w:rPr>
-          <w:sz w:val="22"/>
-          <w:szCs w:val="22"/>
-        </w:rPr>
-        <w:t>commenti  inseriti</w:t>
-      </w:r>
-      <w:proofErr w:type="gramEnd"/>
-      <w:r>
-        <w:rPr>
-          <w:sz w:val="22"/>
-          <w:szCs w:val="22"/>
-        </w:rPr>
-        <w:t xml:space="preserve"> in sezioni rilevanti del programma, i codici sorgenti utilizzati per lo sviluppo del sistema risulteranno di facile comprensione. </w:t>
-      </w:r>
-    </w:p>
-    <w:p>
-      <w:pPr>
-        <w:pStyle w:val="Standard"/>
-        <w:ind w:left="426"/>
-        <w:jc w:val="both"/>
-        <w:outlineLvl w:val="1"/>
-        <w:rPr>
-          <w:sz w:val="22"/>
-          <w:szCs w:val="22"/>
-        </w:rPr>
-      </w:pPr>
-    </w:p>
-    <w:p>
-      <w:pPr>
-        <w:pStyle w:val="Standard"/>
-        <w:ind w:left="426"/>
-        <w:jc w:val="both"/>
-        <w:outlineLvl w:val="1"/>
-        <w:rPr>
-          <w:sz w:val="22"/>
-          <w:szCs w:val="22"/>
-        </w:rPr>
-      </w:pPr>
-    </w:p>
-    <w:p>
-      <w:pPr>
-        <w:pStyle w:val="Standard"/>
-        <w:ind w:firstLine="426"/>
-        <w:jc w:val="both"/>
-        <w:outlineLvl w:val="1"/>
-        <w:rPr>
-          <w:b/>
-          <w:i/>
-          <w:sz w:val="22"/>
-          <w:szCs w:val="22"/>
-        </w:rPr>
-      </w:pPr>
-    </w:p>
-    <w:p>
-      <w:pPr>
-        <w:pStyle w:val="Standard"/>
-        <w:ind w:firstLine="426"/>
-        <w:jc w:val="both"/>
-        <w:outlineLvl w:val="1"/>
-        <w:rPr>
-          <w:b/>
-          <w:i/>
-          <w:sz w:val="22"/>
-          <w:szCs w:val="22"/>
-        </w:rPr>
-      </w:pPr>
-    </w:p>
-    <w:p>
-      <w:pPr>
-        <w:pStyle w:val="Standard"/>
-        <w:jc w:val="both"/>
-        <w:outlineLvl w:val="1"/>
-        <w:rPr>
-          <w:b/>
-          <w:i/>
-          <w:sz w:val="22"/>
-          <w:szCs w:val="22"/>
-        </w:rPr>
-      </w:pPr>
-      <w:r>
-        <w:rPr>
-          <w:b/>
-          <w:i/>
-          <w:sz w:val="22"/>
-          <w:szCs w:val="22"/>
-        </w:rPr>
-        <w:t xml:space="preserve"> </w:t>
-      </w:r>
-    </w:p>
-    <w:p>
-      <w:pPr>
-        <w:pStyle w:val="Standard"/>
-        <w:jc w:val="both"/>
-        <w:outlineLvl w:val="1"/>
-        <w:rPr>
-          <w:sz w:val="22"/>
-          <w:szCs w:val="22"/>
-        </w:rPr>
-      </w:pPr>
-    </w:p>
-    <w:p>
-      <w:pPr>
-        <w:pStyle w:val="Standard"/>
-        <w:jc w:val="both"/>
-        <w:outlineLvl w:val="1"/>
-        <w:rPr>
-          <w:b/>
-          <w:sz w:val="22"/>
-          <w:szCs w:val="22"/>
-        </w:rPr>
-      </w:pPr>
-    </w:p>
-    <w:p>
-      <w:pPr>
-        <w:pStyle w:val="Standard"/>
-        <w:jc w:val="both"/>
-        <w:outlineLvl w:val="1"/>
-        <w:rPr>
-          <w:b/>
-          <w:sz w:val="22"/>
-          <w:szCs w:val="22"/>
-        </w:rPr>
-      </w:pPr>
-    </w:p>
-    <w:p>
-      <w:pPr>
-        <w:pStyle w:val="Standard"/>
-        <w:jc w:val="both"/>
-        <w:outlineLvl w:val="1"/>
-        <w:rPr>
-          <w:b/>
-          <w:i/>
-          <w:sz w:val="22"/>
-          <w:szCs w:val="22"/>
-        </w:rPr>
-      </w:pPr>
-    </w:p>
-    <w:p>
-      <w:pPr>
-        <w:pStyle w:val="Standard"/>
-        <w:jc w:val="both"/>
-        <w:outlineLvl w:val="1"/>
-        <w:rPr>
-          <w:b/>
-          <w:i/>
-          <w:sz w:val="22"/>
-          <w:szCs w:val="22"/>
-        </w:rPr>
-      </w:pPr>
-    </w:p>
-    <w:p>
-      <w:pPr>
-        <w:pStyle w:val="Standard"/>
-        <w:jc w:val="both"/>
-        <w:outlineLvl w:val="1"/>
-        <w:rPr>
-          <w:b/>
-          <w:i/>
-          <w:sz w:val="22"/>
-          <w:szCs w:val="22"/>
-        </w:rPr>
-      </w:pPr>
-    </w:p>
-    <w:p>
-      <w:pPr>
-        <w:pStyle w:val="Standard"/>
-        <w:jc w:val="both"/>
-        <w:outlineLvl w:val="1"/>
-        <w:rPr>
-          <w:b/>
-          <w:i/>
-          <w:sz w:val="22"/>
-          <w:szCs w:val="22"/>
-        </w:rPr>
-      </w:pPr>
-    </w:p>
-    <w:p>
-      <w:pPr>
-        <w:pStyle w:val="Standard"/>
-        <w:jc w:val="both"/>
-        <w:outlineLvl w:val="1"/>
-        <w:rPr>
-          <w:b/>
-          <w:i/>
-          <w:sz w:val="22"/>
-          <w:szCs w:val="22"/>
-        </w:rPr>
-      </w:pPr>
-    </w:p>
-    <w:p>
-      <w:pPr>
-        <w:pStyle w:val="Standard"/>
-        <w:jc w:val="both"/>
-        <w:outlineLvl w:val="1"/>
-        <w:rPr>
-          <w:b/>
-          <w:i/>
-          <w:sz w:val="22"/>
-          <w:szCs w:val="22"/>
-        </w:rPr>
-      </w:pPr>
-    </w:p>
-    <w:p>
-      <w:pPr>
-        <w:pStyle w:val="Standard"/>
-        <w:jc w:val="both"/>
-        <w:outlineLvl w:val="1"/>
-        <w:rPr>
-          <w:b/>
-          <w:i/>
-          <w:sz w:val="22"/>
-          <w:szCs w:val="22"/>
-        </w:rPr>
-      </w:pPr>
-    </w:p>
-    <w:p>
-      <w:pPr>
-        <w:pStyle w:val="Standard"/>
-        <w:jc w:val="both"/>
-        <w:outlineLvl w:val="1"/>
-        <w:rPr>
-          <w:b/>
-          <w:i/>
-          <w:sz w:val="22"/>
-          <w:szCs w:val="22"/>
-        </w:rPr>
-      </w:pPr>
-    </w:p>
-    <w:p>
-      <w:pPr>
-        <w:pStyle w:val="Standard"/>
-        <w:jc w:val="both"/>
-        <w:outlineLvl w:val="1"/>
-        <w:rPr>
-          <w:b/>
-          <w:i/>
-          <w:sz w:val="22"/>
-          <w:szCs w:val="22"/>
-        </w:rPr>
-      </w:pPr>
-    </w:p>
-    <w:p>
-      <w:pPr>
-        <w:pStyle w:val="Standard"/>
-        <w:jc w:val="both"/>
-        <w:outlineLvl w:val="1"/>
-        <w:rPr>
-          <w:b/>
-          <w:i/>
-          <w:sz w:val="22"/>
-          <w:szCs w:val="22"/>
-        </w:rPr>
-      </w:pPr>
-    </w:p>
-    <w:p>
-      <w:pPr>
-        <w:pStyle w:val="Standard"/>
-        <w:jc w:val="both"/>
-        <w:outlineLvl w:val="1"/>
-        <w:rPr>
-          <w:b/>
-          <w:i/>
-          <w:sz w:val="22"/>
-          <w:szCs w:val="22"/>
-        </w:rPr>
-      </w:pPr>
-    </w:p>
-    <w:p>
-      <w:pPr>
-        <w:pStyle w:val="Standard"/>
-        <w:jc w:val="both"/>
-        <w:outlineLvl w:val="1"/>
-        <w:rPr>
-          <w:b/>
-          <w:i/>
-          <w:sz w:val="22"/>
-          <w:szCs w:val="22"/>
-        </w:rPr>
-      </w:pPr>
-    </w:p>
-    <w:p>
-      <w:pPr>
-        <w:pStyle w:val="Standard"/>
-        <w:jc w:val="both"/>
-        <w:outlineLvl w:val="1"/>
-        <w:rPr>
-          <w:b/>
-          <w:i/>
-          <w:sz w:val="22"/>
-          <w:szCs w:val="22"/>
-        </w:rPr>
-      </w:pPr>
-    </w:p>
-    <w:p>
-      <w:pPr>
-        <w:pStyle w:val="Standard"/>
-        <w:jc w:val="both"/>
-        <w:outlineLvl w:val="1"/>
-        <w:rPr>
-          <w:b/>
-          <w:i/>
-          <w:sz w:val="22"/>
-          <w:szCs w:val="22"/>
-        </w:rPr>
-      </w:pPr>
-    </w:p>
-    <w:p>
-      <w:pPr>
-        <w:pStyle w:val="Standard"/>
-        <w:jc w:val="both"/>
-        <w:outlineLvl w:val="1"/>
-        <w:rPr>
-          <w:b/>
-          <w:i/>
-          <w:sz w:val="22"/>
-          <w:szCs w:val="22"/>
-        </w:rPr>
-      </w:pPr>
-    </w:p>
-    <w:p>
-      <w:pPr>
-        <w:pStyle w:val="Standard"/>
-        <w:jc w:val="both"/>
-        <w:outlineLvl w:val="1"/>
-        <w:rPr>
-          <w:b/>
-          <w:i/>
-          <w:sz w:val="22"/>
-          <w:szCs w:val="22"/>
-        </w:rPr>
-      </w:pPr>
-    </w:p>
-    <w:p>
-      <w:pPr>
-        <w:pStyle w:val="Standard"/>
-        <w:jc w:val="both"/>
-        <w:outlineLvl w:val="1"/>
-        <w:rPr>
+          <w:rFonts w:asciiTheme="minorHAnsi" w:hAnsiTheme="minorHAnsi"/>
           <w:b/>
           <w:i/>
           <w:sz w:val="28"/>
@@ -4587,6 +5921,7 @@
         <w:jc w:val="both"/>
         <w:outlineLvl w:val="1"/>
         <w:rPr>
+          <w:rFonts w:asciiTheme="minorHAnsi" w:hAnsiTheme="minorHAnsi"/>
           <w:b/>
           <w:i/>
           <w:sz w:val="28"/>
@@ -4600,6 +5935,7 @@
         <w:jc w:val="both"/>
         <w:outlineLvl w:val="1"/>
         <w:rPr>
+          <w:rFonts w:asciiTheme="minorHAnsi" w:hAnsiTheme="minorHAnsi"/>
           <w:b/>
           <w:i/>
           <w:sz w:val="28"/>
@@ -4613,6 +5949,7 @@
         <w:jc w:val="both"/>
         <w:outlineLvl w:val="1"/>
         <w:rPr>
+          <w:rFonts w:asciiTheme="minorHAnsi" w:hAnsiTheme="minorHAnsi"/>
           <w:b/>
           <w:i/>
           <w:sz w:val="28"/>
@@ -4626,6 +5963,7 @@
         <w:jc w:val="both"/>
         <w:outlineLvl w:val="1"/>
         <w:rPr>
+          <w:rFonts w:asciiTheme="minorHAnsi" w:hAnsiTheme="minorHAnsi"/>
           <w:b/>
           <w:i/>
           <w:sz w:val="28"/>
@@ -4639,6 +5977,7 @@
         <w:jc w:val="both"/>
         <w:outlineLvl w:val="1"/>
         <w:rPr>
+          <w:rFonts w:asciiTheme="minorHAnsi" w:hAnsiTheme="minorHAnsi"/>
           <w:b/>
           <w:i/>
           <w:sz w:val="28"/>
@@ -4652,6 +5991,7 @@
         <w:jc w:val="both"/>
         <w:outlineLvl w:val="1"/>
         <w:rPr>
+          <w:rFonts w:asciiTheme="minorHAnsi" w:hAnsiTheme="minorHAnsi"/>
           <w:b/>
           <w:i/>
           <w:sz w:val="28"/>
@@ -4665,6 +6005,7 @@
         <w:jc w:val="both"/>
         <w:outlineLvl w:val="1"/>
         <w:rPr>
+          <w:rFonts w:asciiTheme="minorHAnsi" w:hAnsiTheme="minorHAnsi"/>
           <w:b/>
           <w:i/>
           <w:sz w:val="28"/>
@@ -4678,6 +6019,7 @@
         <w:jc w:val="both"/>
         <w:outlineLvl w:val="1"/>
         <w:rPr>
+          <w:rFonts w:asciiTheme="minorHAnsi" w:hAnsiTheme="minorHAnsi"/>
           <w:b/>
           <w:i/>
           <w:sz w:val="28"/>
@@ -4691,6 +6033,7 @@
         <w:jc w:val="both"/>
         <w:outlineLvl w:val="1"/>
         <w:rPr>
+          <w:rFonts w:asciiTheme="minorHAnsi" w:hAnsiTheme="minorHAnsi"/>
           <w:b/>
           <w:i/>
           <w:sz w:val="28"/>
@@ -4704,6 +6047,7 @@
         <w:jc w:val="both"/>
         <w:outlineLvl w:val="1"/>
         <w:rPr>
+          <w:rFonts w:asciiTheme="minorHAnsi" w:hAnsiTheme="minorHAnsi"/>
           <w:b/>
           <w:i/>
           <w:sz w:val="28"/>
@@ -4717,6 +6061,7 @@
         <w:jc w:val="both"/>
         <w:outlineLvl w:val="1"/>
         <w:rPr>
+          <w:rFonts w:asciiTheme="minorHAnsi" w:hAnsiTheme="minorHAnsi"/>
           <w:b/>
           <w:i/>
           <w:sz w:val="28"/>
@@ -4730,6 +6075,7 @@
         <w:jc w:val="both"/>
         <w:outlineLvl w:val="1"/>
         <w:rPr>
+          <w:rFonts w:asciiTheme="minorHAnsi" w:hAnsiTheme="minorHAnsi"/>
           <w:b/>
           <w:i/>
           <w:sz w:val="28"/>
@@ -4743,6 +6089,7 @@
         <w:jc w:val="both"/>
         <w:outlineLvl w:val="1"/>
         <w:rPr>
+          <w:rFonts w:asciiTheme="minorHAnsi" w:hAnsiTheme="minorHAnsi"/>
           <w:b/>
           <w:i/>
           <w:sz w:val="28"/>
@@ -4756,6 +6103,7 @@
         <w:jc w:val="both"/>
         <w:outlineLvl w:val="1"/>
         <w:rPr>
+          <w:rFonts w:asciiTheme="minorHAnsi" w:hAnsiTheme="minorHAnsi"/>
           <w:b/>
           <w:i/>
           <w:sz w:val="28"/>
@@ -4769,6 +6117,7 @@
         <w:jc w:val="both"/>
         <w:outlineLvl w:val="1"/>
         <w:rPr>
+          <w:rFonts w:asciiTheme="minorHAnsi" w:hAnsiTheme="minorHAnsi"/>
           <w:b/>
           <w:i/>
           <w:sz w:val="28"/>
@@ -4782,6 +6131,7 @@
         <w:jc w:val="both"/>
         <w:outlineLvl w:val="1"/>
         <w:rPr>
+          <w:rFonts w:asciiTheme="minorHAnsi" w:hAnsiTheme="minorHAnsi"/>
           <w:b/>
           <w:i/>
           <w:sz w:val="28"/>
@@ -4795,6 +6145,7 @@
         <w:jc w:val="both"/>
         <w:outlineLvl w:val="1"/>
         <w:rPr>
+          <w:rFonts w:asciiTheme="minorHAnsi" w:hAnsiTheme="minorHAnsi"/>
           <w:b/>
           <w:i/>
           <w:sz w:val="28"/>
@@ -4808,6 +6159,7 @@
         <w:jc w:val="both"/>
         <w:outlineLvl w:val="1"/>
         <w:rPr>
+          <w:rFonts w:asciiTheme="minorHAnsi" w:hAnsiTheme="minorHAnsi"/>
           <w:b/>
           <w:i/>
           <w:sz w:val="28"/>
@@ -4821,6 +6173,7 @@
         <w:jc w:val="both"/>
         <w:outlineLvl w:val="1"/>
         <w:rPr>
+          <w:rFonts w:asciiTheme="minorHAnsi" w:hAnsiTheme="minorHAnsi"/>
           <w:b/>
           <w:i/>
           <w:sz w:val="28"/>
@@ -4834,6 +6187,7 @@
         <w:jc w:val="both"/>
         <w:outlineLvl w:val="1"/>
         <w:rPr>
+          <w:rFonts w:asciiTheme="minorHAnsi" w:hAnsiTheme="minorHAnsi"/>
           <w:b/>
           <w:i/>
           <w:sz w:val="28"/>
@@ -4847,6 +6201,7 @@
         <w:jc w:val="both"/>
         <w:outlineLvl w:val="1"/>
         <w:rPr>
+          <w:rFonts w:asciiTheme="minorHAnsi" w:hAnsiTheme="minorHAnsi"/>
           <w:b/>
           <w:i/>
           <w:sz w:val="28"/>
@@ -4856,12 +6211,939 @@
     </w:p>
     <w:p>
       <w:pPr>
-        <w:pStyle w:val="Standard"/>
-        <w:jc w:val="both"/>
-        <w:outlineLvl w:val="1"/>
-        <w:rPr>
-          <w:b/>
-          <w:i/>
+        <w:pStyle w:val="Titolo2"/>
+        <w:rPr>
+          <w:rFonts w:asciiTheme="minorHAnsi" w:hAnsiTheme="minorHAnsi"/>
+        </w:rPr>
+      </w:pPr>
+      <w:bookmarkStart w:id="3" w:name="_Toc499043478"/>
+      <w:proofErr w:type="spellStart"/>
+      <w:r>
+        <w:rPr>
+          <w:rFonts w:asciiTheme="minorHAnsi" w:hAnsiTheme="minorHAnsi"/>
+        </w:rPr>
+        <w:t>Definitions</w:t>
+      </w:r>
+      <w:proofErr w:type="spellEnd"/>
+      <w:r>
+        <w:rPr>
+          <w:rFonts w:asciiTheme="minorHAnsi" w:hAnsiTheme="minorHAnsi"/>
+        </w:rPr>
+        <w:t xml:space="preserve">, </w:t>
+      </w:r>
+      <w:proofErr w:type="spellStart"/>
+      <w:r>
+        <w:rPr>
+          <w:rFonts w:asciiTheme="minorHAnsi" w:hAnsiTheme="minorHAnsi"/>
+        </w:rPr>
+        <w:t>acronyms</w:t>
+      </w:r>
+      <w:proofErr w:type="spellEnd"/>
+      <w:r>
+        <w:rPr>
+          <w:rFonts w:asciiTheme="minorHAnsi" w:hAnsiTheme="minorHAnsi"/>
+        </w:rPr>
+        <w:t xml:space="preserve">, and </w:t>
+      </w:r>
+      <w:proofErr w:type="spellStart"/>
+      <w:r>
+        <w:rPr>
+          <w:rFonts w:asciiTheme="minorHAnsi" w:hAnsiTheme="minorHAnsi"/>
+        </w:rPr>
+        <w:t>abbreviations</w:t>
+      </w:r>
+      <w:bookmarkEnd w:id="3"/>
+      <w:proofErr w:type="spellEnd"/>
+    </w:p>
+    <w:p>
+      <w:pPr>
+        <w:pStyle w:val="Standard"/>
+        <w:jc w:val="both"/>
+        <w:rPr>
+          <w:rFonts w:asciiTheme="minorHAnsi" w:hAnsiTheme="minorHAnsi"/>
+        </w:rPr>
+      </w:pPr>
+    </w:p>
+    <w:p>
+      <w:pPr>
+        <w:pStyle w:val="Standard"/>
+        <w:jc w:val="both"/>
+        <w:rPr>
+          <w:rFonts w:asciiTheme="minorHAnsi" w:hAnsiTheme="minorHAnsi"/>
+        </w:rPr>
+      </w:pPr>
+      <w:bookmarkStart w:id="4" w:name="_GoBack"/>
+      <w:bookmarkEnd w:id="4"/>
+    </w:p>
+    <w:p>
+      <w:pPr>
+        <w:pStyle w:val="Standard"/>
+        <w:jc w:val="both"/>
+        <w:rPr>
+          <w:rFonts w:asciiTheme="minorHAnsi" w:hAnsiTheme="minorHAnsi"/>
+        </w:rPr>
+      </w:pPr>
+    </w:p>
+    <w:p>
+      <w:pPr>
+        <w:pStyle w:val="Standard"/>
+        <w:jc w:val="both"/>
+        <w:rPr>
+          <w:rFonts w:asciiTheme="minorHAnsi" w:hAnsiTheme="minorHAnsi"/>
+        </w:rPr>
+      </w:pPr>
+    </w:p>
+    <w:p>
+      <w:pPr>
+        <w:pStyle w:val="Standard"/>
+        <w:jc w:val="both"/>
+        <w:rPr>
+          <w:rFonts w:asciiTheme="minorHAnsi" w:hAnsiTheme="minorHAnsi"/>
+        </w:rPr>
+      </w:pPr>
+    </w:p>
+    <w:p>
+      <w:pPr>
+        <w:pStyle w:val="Standard"/>
+        <w:jc w:val="both"/>
+        <w:rPr>
+          <w:rFonts w:asciiTheme="minorHAnsi" w:hAnsiTheme="minorHAnsi"/>
+        </w:rPr>
+      </w:pPr>
+    </w:p>
+    <w:p>
+      <w:pPr>
+        <w:pStyle w:val="Standard"/>
+        <w:jc w:val="both"/>
+        <w:rPr>
+          <w:rFonts w:asciiTheme="minorHAnsi" w:hAnsiTheme="minorHAnsi"/>
+        </w:rPr>
+      </w:pPr>
+    </w:p>
+    <w:p>
+      <w:pPr>
+        <w:pStyle w:val="Standard"/>
+        <w:jc w:val="both"/>
+        <w:rPr>
+          <w:rFonts w:asciiTheme="minorHAnsi" w:hAnsiTheme="minorHAnsi"/>
+        </w:rPr>
+      </w:pPr>
+    </w:p>
+    <w:p>
+      <w:pPr>
+        <w:pStyle w:val="Standard"/>
+        <w:jc w:val="both"/>
+        <w:rPr>
+          <w:rFonts w:asciiTheme="minorHAnsi" w:hAnsiTheme="minorHAnsi"/>
+        </w:rPr>
+      </w:pPr>
+    </w:p>
+    <w:p>
+      <w:pPr>
+        <w:pStyle w:val="Standard"/>
+        <w:jc w:val="both"/>
+        <w:rPr>
+          <w:rFonts w:asciiTheme="minorHAnsi" w:hAnsiTheme="minorHAnsi"/>
+        </w:rPr>
+      </w:pPr>
+    </w:p>
+    <w:p>
+      <w:pPr>
+        <w:pStyle w:val="Standard"/>
+        <w:jc w:val="both"/>
+        <w:rPr>
+          <w:rFonts w:asciiTheme="minorHAnsi" w:hAnsiTheme="minorHAnsi"/>
+        </w:rPr>
+      </w:pPr>
+    </w:p>
+    <w:p>
+      <w:pPr>
+        <w:pStyle w:val="Standard"/>
+        <w:jc w:val="both"/>
+        <w:rPr>
+          <w:rFonts w:asciiTheme="minorHAnsi" w:hAnsiTheme="minorHAnsi"/>
+        </w:rPr>
+      </w:pPr>
+    </w:p>
+    <w:p>
+      <w:pPr>
+        <w:pStyle w:val="Standard"/>
+        <w:jc w:val="both"/>
+        <w:rPr>
+          <w:rFonts w:asciiTheme="minorHAnsi" w:hAnsiTheme="minorHAnsi"/>
+        </w:rPr>
+      </w:pPr>
+    </w:p>
+    <w:p>
+      <w:pPr>
+        <w:pStyle w:val="Standard"/>
+        <w:jc w:val="both"/>
+        <w:rPr>
+          <w:rFonts w:asciiTheme="minorHAnsi" w:hAnsiTheme="minorHAnsi"/>
+        </w:rPr>
+      </w:pPr>
+    </w:p>
+    <w:p>
+      <w:pPr>
+        <w:pStyle w:val="Standard"/>
+        <w:jc w:val="both"/>
+        <w:rPr>
+          <w:rFonts w:asciiTheme="minorHAnsi" w:hAnsiTheme="minorHAnsi"/>
+        </w:rPr>
+      </w:pPr>
+    </w:p>
+    <w:p>
+      <w:pPr>
+        <w:pStyle w:val="Standard"/>
+        <w:jc w:val="both"/>
+        <w:rPr>
+          <w:rFonts w:asciiTheme="minorHAnsi" w:hAnsiTheme="minorHAnsi"/>
+        </w:rPr>
+      </w:pPr>
+    </w:p>
+    <w:p>
+      <w:pPr>
+        <w:pStyle w:val="Standard"/>
+        <w:jc w:val="both"/>
+        <w:rPr>
+          <w:rFonts w:asciiTheme="minorHAnsi" w:hAnsiTheme="minorHAnsi"/>
+        </w:rPr>
+      </w:pPr>
+    </w:p>
+    <w:p>
+      <w:pPr>
+        <w:pStyle w:val="Standard"/>
+        <w:jc w:val="both"/>
+        <w:rPr>
+          <w:rFonts w:asciiTheme="minorHAnsi" w:hAnsiTheme="minorHAnsi"/>
+        </w:rPr>
+      </w:pPr>
+    </w:p>
+    <w:p>
+      <w:pPr>
+        <w:pStyle w:val="Standard"/>
+        <w:jc w:val="both"/>
+        <w:rPr>
+          <w:rFonts w:asciiTheme="minorHAnsi" w:hAnsiTheme="minorHAnsi"/>
+        </w:rPr>
+      </w:pPr>
+    </w:p>
+    <w:p>
+      <w:pPr>
+        <w:pStyle w:val="Standard"/>
+        <w:jc w:val="both"/>
+        <w:rPr>
+          <w:rFonts w:asciiTheme="minorHAnsi" w:hAnsiTheme="minorHAnsi"/>
+        </w:rPr>
+      </w:pPr>
+    </w:p>
+    <w:p>
+      <w:pPr>
+        <w:pStyle w:val="Standard"/>
+        <w:jc w:val="both"/>
+        <w:rPr>
+          <w:rFonts w:asciiTheme="minorHAnsi" w:hAnsiTheme="minorHAnsi"/>
+        </w:rPr>
+      </w:pPr>
+    </w:p>
+    <w:p>
+      <w:pPr>
+        <w:pStyle w:val="Standard"/>
+        <w:jc w:val="both"/>
+        <w:rPr>
+          <w:rFonts w:asciiTheme="minorHAnsi" w:hAnsiTheme="minorHAnsi"/>
+        </w:rPr>
+      </w:pPr>
+    </w:p>
+    <w:p>
+      <w:pPr>
+        <w:pStyle w:val="Standard"/>
+        <w:jc w:val="both"/>
+        <w:rPr>
+          <w:rFonts w:asciiTheme="minorHAnsi" w:hAnsiTheme="minorHAnsi"/>
+        </w:rPr>
+      </w:pPr>
+    </w:p>
+    <w:p>
+      <w:pPr>
+        <w:pStyle w:val="Standard"/>
+        <w:jc w:val="both"/>
+        <w:rPr>
+          <w:rFonts w:asciiTheme="minorHAnsi" w:hAnsiTheme="minorHAnsi"/>
+        </w:rPr>
+      </w:pPr>
+    </w:p>
+    <w:p>
+      <w:pPr>
+        <w:pStyle w:val="Standard"/>
+        <w:jc w:val="both"/>
+        <w:rPr>
+          <w:rFonts w:asciiTheme="minorHAnsi" w:hAnsiTheme="minorHAnsi"/>
+        </w:rPr>
+      </w:pPr>
+    </w:p>
+    <w:p>
+      <w:pPr>
+        <w:pStyle w:val="Standard"/>
+        <w:jc w:val="both"/>
+        <w:rPr>
+          <w:rFonts w:asciiTheme="minorHAnsi" w:hAnsiTheme="minorHAnsi"/>
+        </w:rPr>
+      </w:pPr>
+    </w:p>
+    <w:p>
+      <w:pPr>
+        <w:pStyle w:val="Standard"/>
+        <w:jc w:val="both"/>
+        <w:rPr>
+          <w:rFonts w:asciiTheme="minorHAnsi" w:hAnsiTheme="minorHAnsi"/>
+        </w:rPr>
+      </w:pPr>
+    </w:p>
+    <w:p>
+      <w:pPr>
+        <w:pStyle w:val="Standard"/>
+        <w:jc w:val="both"/>
+        <w:rPr>
+          <w:rFonts w:asciiTheme="minorHAnsi" w:hAnsiTheme="minorHAnsi"/>
+        </w:rPr>
+      </w:pPr>
+    </w:p>
+    <w:p>
+      <w:pPr>
+        <w:pStyle w:val="Standard"/>
+        <w:jc w:val="both"/>
+        <w:rPr>
+          <w:rFonts w:asciiTheme="minorHAnsi" w:hAnsiTheme="minorHAnsi"/>
+        </w:rPr>
+      </w:pPr>
+    </w:p>
+    <w:p>
+      <w:pPr>
+        <w:pStyle w:val="Standard"/>
+        <w:jc w:val="both"/>
+        <w:rPr>
+          <w:rFonts w:asciiTheme="minorHAnsi" w:hAnsiTheme="minorHAnsi"/>
+        </w:rPr>
+      </w:pPr>
+    </w:p>
+    <w:p>
+      <w:pPr>
+        <w:pStyle w:val="Standard"/>
+        <w:jc w:val="both"/>
+        <w:rPr>
+          <w:rFonts w:asciiTheme="minorHAnsi" w:hAnsiTheme="minorHAnsi"/>
+        </w:rPr>
+      </w:pPr>
+    </w:p>
+    <w:p>
+      <w:pPr>
+        <w:pStyle w:val="Standard"/>
+        <w:jc w:val="both"/>
+        <w:rPr>
+          <w:rFonts w:asciiTheme="minorHAnsi" w:hAnsiTheme="minorHAnsi"/>
+        </w:rPr>
+      </w:pPr>
+    </w:p>
+    <w:p>
+      <w:pPr>
+        <w:pStyle w:val="Standard"/>
+        <w:jc w:val="both"/>
+        <w:rPr>
+          <w:rFonts w:asciiTheme="minorHAnsi" w:hAnsiTheme="minorHAnsi"/>
+        </w:rPr>
+      </w:pPr>
+    </w:p>
+    <w:p>
+      <w:pPr>
+        <w:pStyle w:val="Standard"/>
+        <w:jc w:val="both"/>
+        <w:rPr>
+          <w:rFonts w:asciiTheme="minorHAnsi" w:hAnsiTheme="minorHAnsi"/>
+        </w:rPr>
+      </w:pPr>
+    </w:p>
+    <w:p>
+      <w:pPr>
+        <w:pStyle w:val="Standard"/>
+        <w:jc w:val="both"/>
+        <w:rPr>
+          <w:rFonts w:asciiTheme="minorHAnsi" w:hAnsiTheme="minorHAnsi"/>
+        </w:rPr>
+      </w:pPr>
+    </w:p>
+    <w:p>
+      <w:pPr>
+        <w:pStyle w:val="Standard"/>
+        <w:jc w:val="both"/>
+        <w:rPr>
+          <w:rFonts w:asciiTheme="minorHAnsi" w:hAnsiTheme="minorHAnsi"/>
+        </w:rPr>
+      </w:pPr>
+    </w:p>
+    <w:p>
+      <w:pPr>
+        <w:pStyle w:val="Standard"/>
+        <w:jc w:val="both"/>
+        <w:rPr>
+          <w:rFonts w:asciiTheme="minorHAnsi" w:hAnsiTheme="minorHAnsi"/>
+        </w:rPr>
+      </w:pPr>
+    </w:p>
+    <w:p>
+      <w:pPr>
+        <w:pStyle w:val="Standard"/>
+        <w:jc w:val="both"/>
+        <w:rPr>
+          <w:rFonts w:asciiTheme="minorHAnsi" w:hAnsiTheme="minorHAnsi"/>
+        </w:rPr>
+      </w:pPr>
+    </w:p>
+    <w:p>
+      <w:pPr>
+        <w:pStyle w:val="Standard"/>
+        <w:jc w:val="both"/>
+        <w:rPr>
+          <w:rFonts w:asciiTheme="minorHAnsi" w:hAnsiTheme="minorHAnsi"/>
+        </w:rPr>
+      </w:pPr>
+    </w:p>
+    <w:p>
+      <w:pPr>
+        <w:pStyle w:val="Standard"/>
+        <w:jc w:val="both"/>
+        <w:rPr>
+          <w:rFonts w:asciiTheme="minorHAnsi" w:hAnsiTheme="minorHAnsi"/>
+        </w:rPr>
+      </w:pPr>
+    </w:p>
+    <w:p>
+      <w:pPr>
+        <w:pStyle w:val="Standard"/>
+        <w:jc w:val="both"/>
+        <w:rPr>
+          <w:rFonts w:asciiTheme="minorHAnsi" w:hAnsiTheme="minorHAnsi"/>
+        </w:rPr>
+      </w:pPr>
+    </w:p>
+    <w:p>
+      <w:pPr>
+        <w:pStyle w:val="Standard"/>
+        <w:jc w:val="both"/>
+        <w:rPr>
+          <w:rFonts w:asciiTheme="minorHAnsi" w:hAnsiTheme="minorHAnsi"/>
+        </w:rPr>
+      </w:pPr>
+    </w:p>
+    <w:p>
+      <w:pPr>
+        <w:pStyle w:val="Standard"/>
+        <w:jc w:val="both"/>
+        <w:rPr>
+          <w:rFonts w:asciiTheme="minorHAnsi" w:hAnsiTheme="minorHAnsi"/>
+        </w:rPr>
+      </w:pPr>
+    </w:p>
+    <w:p>
+      <w:pPr>
+        <w:pStyle w:val="Standard"/>
+        <w:jc w:val="both"/>
+        <w:rPr>
+          <w:rFonts w:asciiTheme="minorHAnsi" w:hAnsiTheme="minorHAnsi"/>
+        </w:rPr>
+      </w:pPr>
+    </w:p>
+    <w:p>
+      <w:pPr>
+        <w:pStyle w:val="Standard"/>
+        <w:jc w:val="both"/>
+        <w:rPr>
+          <w:rFonts w:asciiTheme="minorHAnsi" w:hAnsiTheme="minorHAnsi"/>
+        </w:rPr>
+      </w:pPr>
+    </w:p>
+    <w:p>
+      <w:pPr>
+        <w:pStyle w:val="Standard"/>
+        <w:jc w:val="both"/>
+        <w:rPr>
+          <w:rFonts w:asciiTheme="minorHAnsi" w:hAnsiTheme="minorHAnsi"/>
+        </w:rPr>
+      </w:pPr>
+    </w:p>
+    <w:p>
+      <w:pPr>
+        <w:pStyle w:val="Standard"/>
+        <w:jc w:val="both"/>
+        <w:rPr>
+          <w:rFonts w:asciiTheme="minorHAnsi" w:hAnsiTheme="minorHAnsi"/>
+        </w:rPr>
+      </w:pPr>
+    </w:p>
+    <w:p>
+      <w:pPr>
+        <w:pStyle w:val="Titolo2"/>
+        <w:rPr>
+          <w:rFonts w:asciiTheme="minorHAnsi" w:hAnsiTheme="minorHAnsi"/>
+        </w:rPr>
+      </w:pPr>
+      <w:bookmarkStart w:id="5" w:name="_Toc499043479"/>
+      <w:proofErr w:type="spellStart"/>
+      <w:r>
+        <w:rPr>
+          <w:rFonts w:asciiTheme="minorHAnsi" w:hAnsiTheme="minorHAnsi"/>
+        </w:rPr>
+        <w:t>References</w:t>
+      </w:r>
+      <w:bookmarkEnd w:id="5"/>
+      <w:proofErr w:type="spellEnd"/>
+    </w:p>
+    <w:p>
+      <w:pPr>
+        <w:pStyle w:val="Standard"/>
+        <w:jc w:val="both"/>
+        <w:rPr>
+          <w:rFonts w:asciiTheme="minorHAnsi" w:hAnsiTheme="minorHAnsi"/>
+        </w:rPr>
+      </w:pPr>
+    </w:p>
+    <w:p>
+      <w:pPr>
+        <w:pStyle w:val="Standard"/>
+        <w:jc w:val="both"/>
+        <w:rPr>
+          <w:rFonts w:asciiTheme="minorHAnsi" w:hAnsiTheme="minorHAnsi"/>
+        </w:rPr>
+      </w:pPr>
+    </w:p>
+    <w:p>
+      <w:pPr>
+        <w:pStyle w:val="Standard"/>
+        <w:jc w:val="both"/>
+        <w:rPr>
+          <w:rFonts w:asciiTheme="minorHAnsi" w:hAnsiTheme="minorHAnsi"/>
+        </w:rPr>
+      </w:pPr>
+    </w:p>
+    <w:p>
+      <w:pPr>
+        <w:pStyle w:val="Standard"/>
+        <w:jc w:val="both"/>
+        <w:rPr>
+          <w:rFonts w:asciiTheme="minorHAnsi" w:hAnsiTheme="minorHAnsi"/>
+        </w:rPr>
+      </w:pPr>
+    </w:p>
+    <w:p>
+      <w:pPr>
+        <w:pStyle w:val="Standard"/>
+        <w:jc w:val="both"/>
+        <w:rPr>
+          <w:rFonts w:asciiTheme="minorHAnsi" w:hAnsiTheme="minorHAnsi"/>
+        </w:rPr>
+      </w:pPr>
+    </w:p>
+    <w:p>
+      <w:pPr>
+        <w:pStyle w:val="Standard"/>
+        <w:jc w:val="both"/>
+        <w:rPr>
+          <w:rFonts w:asciiTheme="minorHAnsi" w:hAnsiTheme="minorHAnsi"/>
+        </w:rPr>
+      </w:pPr>
+    </w:p>
+    <w:p>
+      <w:pPr>
+        <w:pStyle w:val="Standard"/>
+        <w:jc w:val="both"/>
+        <w:rPr>
+          <w:rFonts w:asciiTheme="minorHAnsi" w:hAnsiTheme="minorHAnsi"/>
+        </w:rPr>
+      </w:pPr>
+    </w:p>
+    <w:p>
+      <w:pPr>
+        <w:pStyle w:val="Standard"/>
+        <w:jc w:val="both"/>
+        <w:rPr>
+          <w:rFonts w:asciiTheme="minorHAnsi" w:hAnsiTheme="minorHAnsi"/>
+        </w:rPr>
+      </w:pPr>
+    </w:p>
+    <w:p>
+      <w:pPr>
+        <w:pStyle w:val="Standard"/>
+        <w:jc w:val="both"/>
+        <w:rPr>
+          <w:rFonts w:asciiTheme="minorHAnsi" w:hAnsiTheme="minorHAnsi"/>
+        </w:rPr>
+      </w:pPr>
+    </w:p>
+    <w:p>
+      <w:pPr>
+        <w:pStyle w:val="Standard"/>
+        <w:jc w:val="both"/>
+        <w:rPr>
+          <w:rFonts w:asciiTheme="minorHAnsi" w:hAnsiTheme="minorHAnsi"/>
+        </w:rPr>
+      </w:pPr>
+    </w:p>
+    <w:p>
+      <w:pPr>
+        <w:pStyle w:val="Standard"/>
+        <w:jc w:val="both"/>
+        <w:rPr>
+          <w:rFonts w:asciiTheme="minorHAnsi" w:hAnsiTheme="minorHAnsi"/>
+        </w:rPr>
+      </w:pPr>
+    </w:p>
+    <w:p>
+      <w:pPr>
+        <w:pStyle w:val="Standard"/>
+        <w:jc w:val="both"/>
+        <w:rPr>
+          <w:rFonts w:asciiTheme="minorHAnsi" w:hAnsiTheme="minorHAnsi"/>
+        </w:rPr>
+      </w:pPr>
+    </w:p>
+    <w:p>
+      <w:pPr>
+        <w:pStyle w:val="Standard"/>
+        <w:jc w:val="both"/>
+        <w:rPr>
+          <w:rFonts w:asciiTheme="minorHAnsi" w:hAnsiTheme="minorHAnsi"/>
+        </w:rPr>
+      </w:pPr>
+    </w:p>
+    <w:p>
+      <w:pPr>
+        <w:pStyle w:val="Standard"/>
+        <w:jc w:val="both"/>
+        <w:rPr>
+          <w:rFonts w:asciiTheme="minorHAnsi" w:hAnsiTheme="minorHAnsi"/>
+        </w:rPr>
+      </w:pPr>
+    </w:p>
+    <w:p>
+      <w:pPr>
+        <w:pStyle w:val="Standard"/>
+        <w:jc w:val="both"/>
+        <w:rPr>
+          <w:rFonts w:asciiTheme="minorHAnsi" w:hAnsiTheme="minorHAnsi"/>
+        </w:rPr>
+      </w:pPr>
+    </w:p>
+    <w:p>
+      <w:pPr>
+        <w:pStyle w:val="Standard"/>
+        <w:jc w:val="both"/>
+        <w:rPr>
+          <w:rFonts w:asciiTheme="minorHAnsi" w:hAnsiTheme="minorHAnsi"/>
+        </w:rPr>
+      </w:pPr>
+    </w:p>
+    <w:p>
+      <w:pPr>
+        <w:pStyle w:val="Standard"/>
+        <w:jc w:val="both"/>
+        <w:rPr>
+          <w:rFonts w:asciiTheme="minorHAnsi" w:hAnsiTheme="minorHAnsi"/>
+        </w:rPr>
+      </w:pPr>
+    </w:p>
+    <w:p>
+      <w:pPr>
+        <w:pStyle w:val="Standard"/>
+        <w:jc w:val="both"/>
+        <w:rPr>
+          <w:rFonts w:asciiTheme="minorHAnsi" w:hAnsiTheme="minorHAnsi"/>
+        </w:rPr>
+      </w:pPr>
+    </w:p>
+    <w:p>
+      <w:pPr>
+        <w:pStyle w:val="Standard"/>
+        <w:jc w:val="both"/>
+        <w:rPr>
+          <w:rFonts w:asciiTheme="minorHAnsi" w:hAnsiTheme="minorHAnsi"/>
+        </w:rPr>
+      </w:pPr>
+    </w:p>
+    <w:p>
+      <w:pPr>
+        <w:pStyle w:val="Standard"/>
+        <w:jc w:val="both"/>
+        <w:rPr>
+          <w:rFonts w:asciiTheme="minorHAnsi" w:hAnsiTheme="minorHAnsi"/>
+        </w:rPr>
+      </w:pPr>
+    </w:p>
+    <w:p>
+      <w:pPr>
+        <w:pStyle w:val="Standard"/>
+        <w:jc w:val="both"/>
+        <w:rPr>
+          <w:rFonts w:asciiTheme="minorHAnsi" w:hAnsiTheme="minorHAnsi"/>
+        </w:rPr>
+      </w:pPr>
+    </w:p>
+    <w:p>
+      <w:pPr>
+        <w:pStyle w:val="Standard"/>
+        <w:jc w:val="both"/>
+        <w:rPr>
+          <w:rFonts w:asciiTheme="minorHAnsi" w:hAnsiTheme="minorHAnsi"/>
+        </w:rPr>
+      </w:pPr>
+    </w:p>
+    <w:p>
+      <w:pPr>
+        <w:pStyle w:val="Standard"/>
+        <w:jc w:val="both"/>
+        <w:rPr>
+          <w:rFonts w:asciiTheme="minorHAnsi" w:hAnsiTheme="minorHAnsi"/>
+        </w:rPr>
+      </w:pPr>
+    </w:p>
+    <w:p>
+      <w:pPr>
+        <w:pStyle w:val="Standard"/>
+        <w:jc w:val="both"/>
+        <w:rPr>
+          <w:rFonts w:asciiTheme="minorHAnsi" w:hAnsiTheme="minorHAnsi"/>
+        </w:rPr>
+      </w:pPr>
+    </w:p>
+    <w:p>
+      <w:pPr>
+        <w:pStyle w:val="Standard"/>
+        <w:jc w:val="both"/>
+        <w:rPr>
+          <w:rFonts w:asciiTheme="minorHAnsi" w:hAnsiTheme="minorHAnsi"/>
+        </w:rPr>
+      </w:pPr>
+    </w:p>
+    <w:p>
+      <w:pPr>
+        <w:pStyle w:val="Standard"/>
+        <w:jc w:val="both"/>
+        <w:rPr>
+          <w:rFonts w:asciiTheme="minorHAnsi" w:hAnsiTheme="minorHAnsi"/>
+        </w:rPr>
+      </w:pPr>
+    </w:p>
+    <w:p>
+      <w:pPr>
+        <w:pStyle w:val="Standard"/>
+        <w:jc w:val="both"/>
+        <w:rPr>
+          <w:rFonts w:asciiTheme="minorHAnsi" w:hAnsiTheme="minorHAnsi"/>
+        </w:rPr>
+      </w:pPr>
+    </w:p>
+    <w:p>
+      <w:pPr>
+        <w:pStyle w:val="Standard"/>
+        <w:jc w:val="both"/>
+        <w:rPr>
+          <w:rFonts w:asciiTheme="minorHAnsi" w:hAnsiTheme="minorHAnsi"/>
+        </w:rPr>
+      </w:pPr>
+    </w:p>
+    <w:p>
+      <w:pPr>
+        <w:pStyle w:val="Standard"/>
+        <w:jc w:val="both"/>
+        <w:rPr>
+          <w:rFonts w:asciiTheme="minorHAnsi" w:hAnsiTheme="minorHAnsi"/>
+        </w:rPr>
+      </w:pPr>
+    </w:p>
+    <w:p>
+      <w:pPr>
+        <w:pStyle w:val="Standard"/>
+        <w:jc w:val="both"/>
+        <w:rPr>
+          <w:rFonts w:asciiTheme="minorHAnsi" w:hAnsiTheme="minorHAnsi"/>
+        </w:rPr>
+      </w:pPr>
+    </w:p>
+    <w:p>
+      <w:pPr>
+        <w:pStyle w:val="Standard"/>
+        <w:jc w:val="both"/>
+        <w:rPr>
+          <w:rFonts w:asciiTheme="minorHAnsi" w:hAnsiTheme="minorHAnsi"/>
+        </w:rPr>
+      </w:pPr>
+    </w:p>
+    <w:p>
+      <w:pPr>
+        <w:pStyle w:val="Standard"/>
+        <w:jc w:val="both"/>
+        <w:rPr>
+          <w:rFonts w:asciiTheme="minorHAnsi" w:hAnsiTheme="minorHAnsi"/>
+        </w:rPr>
+      </w:pPr>
+    </w:p>
+    <w:p>
+      <w:pPr>
+        <w:pStyle w:val="Standard"/>
+        <w:jc w:val="both"/>
+        <w:rPr>
+          <w:rFonts w:asciiTheme="minorHAnsi" w:hAnsiTheme="minorHAnsi"/>
+        </w:rPr>
+      </w:pPr>
+    </w:p>
+    <w:p>
+      <w:pPr>
+        <w:pStyle w:val="Standard"/>
+        <w:jc w:val="both"/>
+        <w:rPr>
+          <w:rFonts w:asciiTheme="minorHAnsi" w:hAnsiTheme="minorHAnsi"/>
+        </w:rPr>
+      </w:pPr>
+    </w:p>
+    <w:p>
+      <w:pPr>
+        <w:pStyle w:val="Standard"/>
+        <w:jc w:val="both"/>
+        <w:rPr>
+          <w:rFonts w:asciiTheme="minorHAnsi" w:hAnsiTheme="minorHAnsi"/>
+        </w:rPr>
+      </w:pPr>
+    </w:p>
+    <w:p>
+      <w:pPr>
+        <w:pStyle w:val="Standard"/>
+        <w:jc w:val="both"/>
+        <w:rPr>
+          <w:rFonts w:asciiTheme="minorHAnsi" w:hAnsiTheme="minorHAnsi"/>
+        </w:rPr>
+      </w:pPr>
+    </w:p>
+    <w:p>
+      <w:pPr>
+        <w:pStyle w:val="Standard"/>
+        <w:jc w:val="both"/>
+        <w:rPr>
+          <w:rFonts w:asciiTheme="minorHAnsi" w:hAnsiTheme="minorHAnsi"/>
+        </w:rPr>
+      </w:pPr>
+    </w:p>
+    <w:p>
+      <w:pPr>
+        <w:pStyle w:val="Standard"/>
+        <w:jc w:val="both"/>
+        <w:rPr>
+          <w:rFonts w:asciiTheme="minorHAnsi" w:hAnsiTheme="minorHAnsi"/>
+        </w:rPr>
+      </w:pPr>
+    </w:p>
+    <w:p>
+      <w:pPr>
+        <w:pStyle w:val="Standard"/>
+        <w:jc w:val="both"/>
+        <w:rPr>
+          <w:rFonts w:asciiTheme="minorHAnsi" w:hAnsiTheme="minorHAnsi"/>
+        </w:rPr>
+      </w:pPr>
+    </w:p>
+    <w:p>
+      <w:pPr>
+        <w:pStyle w:val="Standard"/>
+        <w:jc w:val="both"/>
+        <w:rPr>
+          <w:rFonts w:asciiTheme="minorHAnsi" w:hAnsiTheme="minorHAnsi"/>
+        </w:rPr>
+      </w:pPr>
+    </w:p>
+    <w:p>
+      <w:pPr>
+        <w:pStyle w:val="Standard"/>
+        <w:jc w:val="both"/>
+        <w:rPr>
+          <w:rFonts w:asciiTheme="minorHAnsi" w:hAnsiTheme="minorHAnsi"/>
+        </w:rPr>
+      </w:pPr>
+    </w:p>
+    <w:p>
+      <w:pPr>
+        <w:pStyle w:val="Standard"/>
+        <w:jc w:val="both"/>
+        <w:rPr>
+          <w:rFonts w:asciiTheme="minorHAnsi" w:hAnsiTheme="minorHAnsi"/>
+        </w:rPr>
+      </w:pPr>
+    </w:p>
+    <w:p>
+      <w:pPr>
+        <w:pStyle w:val="Standard"/>
+        <w:jc w:val="both"/>
+        <w:rPr>
+          <w:rFonts w:asciiTheme="minorHAnsi" w:hAnsiTheme="minorHAnsi"/>
+        </w:rPr>
+      </w:pPr>
+    </w:p>
+    <w:p>
+      <w:pPr>
+        <w:pStyle w:val="Standard"/>
+        <w:jc w:val="both"/>
+        <w:rPr>
+          <w:rFonts w:asciiTheme="minorHAnsi" w:hAnsiTheme="minorHAnsi"/>
+        </w:rPr>
+      </w:pPr>
+    </w:p>
+    <w:p>
+      <w:pPr>
+        <w:pStyle w:val="Standard"/>
+        <w:jc w:val="both"/>
+        <w:rPr>
+          <w:rFonts w:asciiTheme="minorHAnsi" w:hAnsiTheme="minorHAnsi"/>
+        </w:rPr>
+      </w:pPr>
+    </w:p>
+    <w:p>
+      <w:pPr>
+        <w:pStyle w:val="Standard"/>
+        <w:jc w:val="both"/>
+        <w:rPr>
+          <w:rFonts w:asciiTheme="minorHAnsi" w:hAnsiTheme="minorHAnsi"/>
+        </w:rPr>
+      </w:pPr>
+    </w:p>
+    <w:p>
+      <w:pPr>
+        <w:pStyle w:val="Standard"/>
+        <w:jc w:val="both"/>
+        <w:rPr>
+          <w:rFonts w:asciiTheme="minorHAnsi" w:hAnsiTheme="minorHAnsi"/>
+        </w:rPr>
+      </w:pPr>
+    </w:p>
+    <w:p>
+      <w:pPr>
+        <w:pStyle w:val="Titolo2"/>
+        <w:rPr>
+          <w:rFonts w:asciiTheme="minorHAnsi" w:hAnsiTheme="minorHAnsi"/>
+        </w:rPr>
+      </w:pPr>
+      <w:bookmarkStart w:id="6" w:name="_Toc499043480"/>
+      <w:proofErr w:type="spellStart"/>
+      <w:r>
+        <w:rPr>
+          <w:rFonts w:asciiTheme="minorHAnsi" w:hAnsiTheme="minorHAnsi"/>
+        </w:rPr>
+        <w:t>Overview</w:t>
+      </w:r>
+      <w:bookmarkEnd w:id="6"/>
+      <w:proofErr w:type="spellEnd"/>
+    </w:p>
+    <w:p>
+      <w:pPr>
+        <w:jc w:val="both"/>
+        <w:rPr>
+          <w:rFonts w:asciiTheme="minorHAnsi" w:hAnsiTheme="minorHAnsi"/>
           <w:sz w:val="28"/>
           <w:szCs w:val="28"/>
         </w:rPr>
@@ -4869,680 +7151,376 @@
     </w:p>
     <w:p>
       <w:pPr>
-        <w:pStyle w:val="Titolo2"/>
-      </w:pPr>
-      <w:bookmarkStart w:id="4" w:name="_Toc499043478"/>
+        <w:jc w:val="both"/>
+        <w:rPr>
+          <w:rFonts w:asciiTheme="minorHAnsi" w:hAnsiTheme="minorHAnsi"/>
+          <w:lang w:bidi="ar-SA"/>
+        </w:rPr>
+      </w:pPr>
+    </w:p>
+    <w:p>
+      <w:pPr>
+        <w:jc w:val="both"/>
+        <w:rPr>
+          <w:rFonts w:asciiTheme="minorHAnsi" w:hAnsiTheme="minorHAnsi"/>
+          <w:lang w:bidi="ar-SA"/>
+        </w:rPr>
+      </w:pPr>
+    </w:p>
+    <w:p>
+      <w:pPr>
+        <w:pStyle w:val="Titolo1"/>
+        <w:jc w:val="both"/>
+        <w:rPr>
+          <w:rFonts w:asciiTheme="minorHAnsi" w:hAnsiTheme="minorHAnsi"/>
+        </w:rPr>
+      </w:pPr>
+    </w:p>
+    <w:p>
+      <w:pPr>
+        <w:rPr>
+          <w:rFonts w:asciiTheme="minorHAnsi" w:hAnsiTheme="minorHAnsi"/>
+        </w:rPr>
+      </w:pPr>
+    </w:p>
+    <w:p>
+      <w:pPr>
+        <w:rPr>
+          <w:rFonts w:asciiTheme="minorHAnsi" w:hAnsiTheme="minorHAnsi"/>
+        </w:rPr>
+      </w:pPr>
+    </w:p>
+    <w:p>
+      <w:pPr>
+        <w:rPr>
+          <w:rFonts w:asciiTheme="minorHAnsi" w:hAnsiTheme="minorHAnsi"/>
+        </w:rPr>
+      </w:pPr>
+    </w:p>
+    <w:p>
+      <w:pPr>
+        <w:rPr>
+          <w:rFonts w:asciiTheme="minorHAnsi" w:hAnsiTheme="minorHAnsi"/>
+        </w:rPr>
+      </w:pPr>
+    </w:p>
+    <w:p>
+      <w:pPr>
+        <w:rPr>
+          <w:rFonts w:asciiTheme="minorHAnsi" w:hAnsiTheme="minorHAnsi"/>
+        </w:rPr>
+      </w:pPr>
+    </w:p>
+    <w:p>
+      <w:pPr>
+        <w:rPr>
+          <w:rFonts w:asciiTheme="minorHAnsi" w:hAnsiTheme="minorHAnsi"/>
+        </w:rPr>
+      </w:pPr>
+    </w:p>
+    <w:p>
+      <w:pPr>
+        <w:rPr>
+          <w:rFonts w:asciiTheme="minorHAnsi" w:hAnsiTheme="minorHAnsi"/>
+        </w:rPr>
+      </w:pPr>
+    </w:p>
+    <w:p>
+      <w:pPr>
+        <w:rPr>
+          <w:rFonts w:asciiTheme="minorHAnsi" w:hAnsiTheme="minorHAnsi"/>
+        </w:rPr>
+      </w:pPr>
+    </w:p>
+    <w:p>
+      <w:pPr>
+        <w:rPr>
+          <w:rFonts w:asciiTheme="minorHAnsi" w:hAnsiTheme="minorHAnsi"/>
+        </w:rPr>
+      </w:pPr>
+    </w:p>
+    <w:p>
+      <w:pPr>
+        <w:rPr>
+          <w:rFonts w:asciiTheme="minorHAnsi" w:hAnsiTheme="minorHAnsi"/>
+        </w:rPr>
+      </w:pPr>
+    </w:p>
+    <w:p>
+      <w:pPr>
+        <w:rPr>
+          <w:rFonts w:asciiTheme="minorHAnsi" w:hAnsiTheme="minorHAnsi"/>
+        </w:rPr>
+      </w:pPr>
+    </w:p>
+    <w:p>
+      <w:pPr>
+        <w:rPr>
+          <w:rFonts w:asciiTheme="minorHAnsi" w:hAnsiTheme="minorHAnsi"/>
+        </w:rPr>
+      </w:pPr>
+    </w:p>
+    <w:p>
+      <w:pPr>
+        <w:rPr>
+          <w:rFonts w:asciiTheme="minorHAnsi" w:hAnsiTheme="minorHAnsi"/>
+        </w:rPr>
+      </w:pPr>
+    </w:p>
+    <w:p>
+      <w:pPr>
+        <w:rPr>
+          <w:rFonts w:asciiTheme="minorHAnsi" w:hAnsiTheme="minorHAnsi"/>
+        </w:rPr>
+      </w:pPr>
+    </w:p>
+    <w:p>
+      <w:pPr>
+        <w:rPr>
+          <w:rFonts w:asciiTheme="minorHAnsi" w:hAnsiTheme="minorHAnsi"/>
+        </w:rPr>
+      </w:pPr>
+    </w:p>
+    <w:p>
+      <w:pPr>
+        <w:rPr>
+          <w:rFonts w:asciiTheme="minorHAnsi" w:hAnsiTheme="minorHAnsi"/>
+        </w:rPr>
+      </w:pPr>
+    </w:p>
+    <w:p>
+      <w:pPr>
+        <w:rPr>
+          <w:rFonts w:asciiTheme="minorHAnsi" w:hAnsiTheme="minorHAnsi"/>
+        </w:rPr>
+      </w:pPr>
+    </w:p>
+    <w:p>
+      <w:pPr>
+        <w:rPr>
+          <w:rFonts w:asciiTheme="minorHAnsi" w:hAnsiTheme="minorHAnsi"/>
+        </w:rPr>
+      </w:pPr>
+    </w:p>
+    <w:p>
+      <w:pPr>
+        <w:rPr>
+          <w:rFonts w:asciiTheme="minorHAnsi" w:hAnsiTheme="minorHAnsi"/>
+        </w:rPr>
+      </w:pPr>
+    </w:p>
+    <w:p>
+      <w:pPr>
+        <w:rPr>
+          <w:rFonts w:asciiTheme="minorHAnsi" w:hAnsiTheme="minorHAnsi"/>
+        </w:rPr>
+      </w:pPr>
+    </w:p>
+    <w:p>
+      <w:pPr>
+        <w:rPr>
+          <w:rFonts w:asciiTheme="minorHAnsi" w:hAnsiTheme="minorHAnsi"/>
+        </w:rPr>
+      </w:pPr>
+    </w:p>
+    <w:p>
+      <w:pPr>
+        <w:rPr>
+          <w:rFonts w:asciiTheme="minorHAnsi" w:hAnsiTheme="minorHAnsi"/>
+        </w:rPr>
+      </w:pPr>
+    </w:p>
+    <w:p>
+      <w:pPr>
+        <w:rPr>
+          <w:rFonts w:asciiTheme="minorHAnsi" w:hAnsiTheme="minorHAnsi"/>
+        </w:rPr>
+      </w:pPr>
+    </w:p>
+    <w:p>
+      <w:pPr>
+        <w:rPr>
+          <w:rFonts w:asciiTheme="minorHAnsi" w:hAnsiTheme="minorHAnsi"/>
+        </w:rPr>
+      </w:pPr>
+    </w:p>
+    <w:p>
+      <w:pPr>
+        <w:rPr>
+          <w:rFonts w:asciiTheme="minorHAnsi" w:hAnsiTheme="minorHAnsi"/>
+        </w:rPr>
+      </w:pPr>
+    </w:p>
+    <w:p>
+      <w:pPr>
+        <w:rPr>
+          <w:rFonts w:asciiTheme="minorHAnsi" w:hAnsiTheme="minorHAnsi"/>
+        </w:rPr>
+      </w:pPr>
+    </w:p>
+    <w:p>
+      <w:pPr>
+        <w:rPr>
+          <w:rFonts w:asciiTheme="minorHAnsi" w:hAnsiTheme="minorHAnsi"/>
+        </w:rPr>
+      </w:pPr>
+    </w:p>
+    <w:p>
+      <w:pPr>
+        <w:rPr>
+          <w:rFonts w:asciiTheme="minorHAnsi" w:hAnsiTheme="minorHAnsi"/>
+        </w:rPr>
+      </w:pPr>
+    </w:p>
+    <w:p>
+      <w:pPr>
+        <w:rPr>
+          <w:rFonts w:asciiTheme="minorHAnsi" w:hAnsiTheme="minorHAnsi"/>
+        </w:rPr>
+      </w:pPr>
+    </w:p>
+    <w:p>
+      <w:pPr>
+        <w:widowControl/>
+        <w:suppressAutoHyphens w:val="0"/>
+        <w:autoSpaceDN/>
+        <w:spacing w:after="160" w:line="259" w:lineRule="auto"/>
+        <w:textAlignment w:val="auto"/>
+        <w:rPr>
+          <w:rFonts w:asciiTheme="minorHAnsi" w:hAnsiTheme="minorHAnsi"/>
+          <w:b/>
+        </w:rPr>
+      </w:pPr>
+      <w:r>
+        <w:rPr>
+          <w:rFonts w:asciiTheme="minorHAnsi" w:hAnsiTheme="minorHAnsi"/>
+          <w:b/>
+          <w:sz w:val="28"/>
+        </w:rPr>
+        <w:t xml:space="preserve">3.3 Mapping </w:t>
+      </w:r>
       <w:proofErr w:type="spellStart"/>
       <w:r>
-        <w:t>Definitions</w:t>
+        <w:rPr>
+          <w:rFonts w:asciiTheme="minorHAnsi" w:hAnsiTheme="minorHAnsi"/>
+          <w:b/>
+          <w:sz w:val="28"/>
+        </w:rPr>
+        <w:t>HardWare</w:t>
       </w:r>
       <w:proofErr w:type="spellEnd"/>
       <w:r>
-        <w:t xml:space="preserve">, </w:t>
-      </w:r>
-      <w:proofErr w:type="spellStart"/>
-      <w:r>
-        <w:t>acronyms</w:t>
-      </w:r>
-      <w:proofErr w:type="spellEnd"/>
-      <w:r>
-        <w:t xml:space="preserve">, and </w:t>
-      </w:r>
-      <w:proofErr w:type="spellStart"/>
-      <w:r>
-        <w:t>abbreviations</w:t>
-      </w:r>
-      <w:bookmarkEnd w:id="4"/>
-      <w:proofErr w:type="spellEnd"/>
-    </w:p>
-    <w:p>
-      <w:pPr>
-        <w:pStyle w:val="Standard"/>
-        <w:jc w:val="both"/>
-      </w:pPr>
-    </w:p>
-    <w:p>
-      <w:pPr>
-        <w:pStyle w:val="Standard"/>
-        <w:jc w:val="both"/>
-      </w:pPr>
-    </w:p>
-    <w:p>
-      <w:pPr>
-        <w:pStyle w:val="Standard"/>
-        <w:jc w:val="both"/>
-      </w:pPr>
-    </w:p>
-    <w:p>
-      <w:pPr>
-        <w:pStyle w:val="Standard"/>
-        <w:jc w:val="both"/>
-      </w:pPr>
-    </w:p>
-    <w:p>
-      <w:pPr>
-        <w:pStyle w:val="Standard"/>
-        <w:jc w:val="both"/>
-      </w:pPr>
-    </w:p>
-    <w:p>
-      <w:pPr>
-        <w:pStyle w:val="Standard"/>
-        <w:jc w:val="both"/>
-      </w:pPr>
-    </w:p>
-    <w:p>
-      <w:pPr>
-        <w:pStyle w:val="Standard"/>
-        <w:jc w:val="both"/>
-      </w:pPr>
-    </w:p>
-    <w:p>
-      <w:pPr>
-        <w:pStyle w:val="Standard"/>
-        <w:jc w:val="both"/>
-      </w:pPr>
-    </w:p>
-    <w:p>
-      <w:pPr>
-        <w:pStyle w:val="Standard"/>
-        <w:jc w:val="both"/>
-      </w:pPr>
-    </w:p>
-    <w:p>
-      <w:pPr>
-        <w:pStyle w:val="Standard"/>
-        <w:jc w:val="both"/>
-      </w:pPr>
-    </w:p>
-    <w:p>
-      <w:pPr>
-        <w:pStyle w:val="Standard"/>
-        <w:jc w:val="both"/>
-      </w:pPr>
-    </w:p>
-    <w:p>
-      <w:pPr>
-        <w:pStyle w:val="Standard"/>
-        <w:jc w:val="both"/>
-      </w:pPr>
-    </w:p>
-    <w:p>
-      <w:pPr>
-        <w:pStyle w:val="Standard"/>
-        <w:jc w:val="both"/>
-      </w:pPr>
-    </w:p>
-    <w:p>
-      <w:pPr>
-        <w:pStyle w:val="Standard"/>
-        <w:jc w:val="both"/>
-      </w:pPr>
-    </w:p>
-    <w:p>
-      <w:pPr>
-        <w:pStyle w:val="Standard"/>
-        <w:jc w:val="both"/>
-      </w:pPr>
-    </w:p>
-    <w:p>
-      <w:pPr>
-        <w:pStyle w:val="Standard"/>
-        <w:jc w:val="both"/>
-      </w:pPr>
-    </w:p>
-    <w:p>
-      <w:pPr>
-        <w:pStyle w:val="Standard"/>
-        <w:jc w:val="both"/>
-      </w:pPr>
-    </w:p>
-    <w:p>
-      <w:pPr>
-        <w:pStyle w:val="Standard"/>
-        <w:jc w:val="both"/>
-      </w:pPr>
-    </w:p>
-    <w:p>
-      <w:pPr>
-        <w:pStyle w:val="Standard"/>
-        <w:jc w:val="both"/>
-      </w:pPr>
-    </w:p>
-    <w:p>
-      <w:pPr>
-        <w:pStyle w:val="Standard"/>
-        <w:jc w:val="both"/>
-      </w:pPr>
-    </w:p>
-    <w:p>
-      <w:pPr>
-        <w:pStyle w:val="Standard"/>
-        <w:jc w:val="both"/>
-      </w:pPr>
-    </w:p>
-    <w:p>
-      <w:pPr>
-        <w:pStyle w:val="Standard"/>
-        <w:jc w:val="both"/>
-      </w:pPr>
-    </w:p>
-    <w:p>
-      <w:pPr>
-        <w:pStyle w:val="Standard"/>
-        <w:jc w:val="both"/>
-      </w:pPr>
-    </w:p>
-    <w:p>
-      <w:pPr>
-        <w:pStyle w:val="Standard"/>
-        <w:jc w:val="both"/>
-      </w:pPr>
-    </w:p>
-    <w:p>
-      <w:pPr>
-        <w:pStyle w:val="Standard"/>
-        <w:jc w:val="both"/>
-      </w:pPr>
-    </w:p>
-    <w:p>
-      <w:pPr>
-        <w:pStyle w:val="Standard"/>
-        <w:jc w:val="both"/>
-      </w:pPr>
-    </w:p>
-    <w:p>
-      <w:pPr>
-        <w:pStyle w:val="Standard"/>
-        <w:jc w:val="both"/>
-      </w:pPr>
-    </w:p>
-    <w:p>
-      <w:pPr>
-        <w:pStyle w:val="Standard"/>
-        <w:jc w:val="both"/>
-      </w:pPr>
-    </w:p>
-    <w:p>
-      <w:pPr>
-        <w:pStyle w:val="Standard"/>
-        <w:jc w:val="both"/>
-      </w:pPr>
-    </w:p>
-    <w:p>
-      <w:pPr>
-        <w:pStyle w:val="Standard"/>
-        <w:jc w:val="both"/>
-      </w:pPr>
-    </w:p>
-    <w:p>
-      <w:pPr>
-        <w:pStyle w:val="Standard"/>
-        <w:jc w:val="both"/>
-      </w:pPr>
-    </w:p>
-    <w:p>
-      <w:pPr>
-        <w:pStyle w:val="Standard"/>
-        <w:jc w:val="both"/>
-      </w:pPr>
-    </w:p>
-    <w:p>
-      <w:pPr>
-        <w:pStyle w:val="Standard"/>
-        <w:jc w:val="both"/>
-      </w:pPr>
-    </w:p>
-    <w:p>
-      <w:pPr>
-        <w:pStyle w:val="Standard"/>
-        <w:jc w:val="both"/>
-      </w:pPr>
-    </w:p>
-    <w:p>
-      <w:pPr>
-        <w:pStyle w:val="Standard"/>
-        <w:jc w:val="both"/>
-      </w:pPr>
-    </w:p>
-    <w:p>
-      <w:pPr>
-        <w:pStyle w:val="Standard"/>
-        <w:jc w:val="both"/>
-      </w:pPr>
-    </w:p>
-    <w:p>
-      <w:pPr>
-        <w:pStyle w:val="Standard"/>
-        <w:jc w:val="both"/>
-      </w:pPr>
-    </w:p>
-    <w:p>
-      <w:pPr>
-        <w:pStyle w:val="Standard"/>
-        <w:jc w:val="both"/>
-      </w:pPr>
-    </w:p>
-    <w:p>
-      <w:pPr>
-        <w:pStyle w:val="Standard"/>
-        <w:jc w:val="both"/>
-      </w:pPr>
-    </w:p>
-    <w:p>
-      <w:pPr>
-        <w:pStyle w:val="Standard"/>
-        <w:jc w:val="both"/>
-      </w:pPr>
-    </w:p>
-    <w:p>
-      <w:pPr>
-        <w:pStyle w:val="Standard"/>
-        <w:jc w:val="both"/>
-      </w:pPr>
-    </w:p>
-    <w:p>
-      <w:pPr>
-        <w:pStyle w:val="Standard"/>
-        <w:jc w:val="both"/>
-      </w:pPr>
-    </w:p>
-    <w:p>
-      <w:pPr>
-        <w:pStyle w:val="Standard"/>
-        <w:jc w:val="both"/>
-      </w:pPr>
-    </w:p>
-    <w:p>
-      <w:pPr>
-        <w:pStyle w:val="Standard"/>
-        <w:jc w:val="both"/>
-      </w:pPr>
-    </w:p>
-    <w:p>
-      <w:pPr>
-        <w:pStyle w:val="Standard"/>
-        <w:jc w:val="both"/>
-      </w:pPr>
-    </w:p>
-    <w:p>
-      <w:pPr>
-        <w:pStyle w:val="Standard"/>
-        <w:jc w:val="both"/>
-      </w:pPr>
-    </w:p>
-    <w:p>
-      <w:pPr>
-        <w:pStyle w:val="Standard"/>
-        <w:jc w:val="both"/>
-      </w:pPr>
-    </w:p>
-    <w:p>
-      <w:pPr>
-        <w:pStyle w:val="Titolo2"/>
-      </w:pPr>
-      <w:bookmarkStart w:id="5" w:name="_Toc499043479"/>
-      <w:proofErr w:type="spellStart"/>
-      <w:r>
-        <w:t>References</w:t>
-      </w:r>
-      <w:bookmarkEnd w:id="5"/>
-      <w:proofErr w:type="spellEnd"/>
-    </w:p>
-    <w:p>
-      <w:pPr>
-        <w:pStyle w:val="Standard"/>
-        <w:jc w:val="both"/>
-      </w:pPr>
-    </w:p>
-    <w:p>
-      <w:pPr>
-        <w:pStyle w:val="Standard"/>
-        <w:jc w:val="both"/>
-      </w:pPr>
-    </w:p>
-    <w:p>
-      <w:pPr>
-        <w:pStyle w:val="Standard"/>
-        <w:jc w:val="both"/>
-      </w:pPr>
-    </w:p>
-    <w:p>
-      <w:pPr>
-        <w:pStyle w:val="Standard"/>
-        <w:jc w:val="both"/>
-      </w:pPr>
-    </w:p>
-    <w:p>
-      <w:pPr>
-        <w:pStyle w:val="Standard"/>
-        <w:jc w:val="both"/>
-      </w:pPr>
-    </w:p>
-    <w:p>
-      <w:pPr>
-        <w:pStyle w:val="Standard"/>
-        <w:jc w:val="both"/>
-      </w:pPr>
-    </w:p>
-    <w:p>
-      <w:pPr>
-        <w:pStyle w:val="Standard"/>
-        <w:jc w:val="both"/>
-      </w:pPr>
-    </w:p>
-    <w:p>
-      <w:pPr>
-        <w:pStyle w:val="Standard"/>
-        <w:jc w:val="both"/>
-      </w:pPr>
-    </w:p>
-    <w:p>
-      <w:pPr>
-        <w:pStyle w:val="Standard"/>
-        <w:jc w:val="both"/>
-      </w:pPr>
-    </w:p>
-    <w:p>
-      <w:pPr>
-        <w:pStyle w:val="Standard"/>
-        <w:jc w:val="both"/>
-      </w:pPr>
-    </w:p>
-    <w:p>
-      <w:pPr>
-        <w:pStyle w:val="Standard"/>
-        <w:jc w:val="both"/>
-      </w:pPr>
-    </w:p>
-    <w:p>
-      <w:pPr>
-        <w:pStyle w:val="Standard"/>
-        <w:jc w:val="both"/>
-      </w:pPr>
-    </w:p>
-    <w:p>
-      <w:pPr>
-        <w:pStyle w:val="Standard"/>
-        <w:jc w:val="both"/>
-      </w:pPr>
-    </w:p>
-    <w:p>
-      <w:pPr>
-        <w:pStyle w:val="Standard"/>
-        <w:jc w:val="both"/>
-      </w:pPr>
-    </w:p>
-    <w:p>
-      <w:pPr>
-        <w:pStyle w:val="Standard"/>
-        <w:jc w:val="both"/>
-      </w:pPr>
-    </w:p>
-    <w:p>
-      <w:pPr>
-        <w:pStyle w:val="Standard"/>
-        <w:jc w:val="both"/>
-      </w:pPr>
-    </w:p>
-    <w:p>
-      <w:pPr>
-        <w:pStyle w:val="Standard"/>
-        <w:jc w:val="both"/>
-      </w:pPr>
-    </w:p>
-    <w:p>
-      <w:pPr>
-        <w:pStyle w:val="Standard"/>
-        <w:jc w:val="both"/>
-      </w:pPr>
-    </w:p>
-    <w:p>
-      <w:pPr>
-        <w:pStyle w:val="Standard"/>
-        <w:jc w:val="both"/>
-      </w:pPr>
-    </w:p>
-    <w:p>
-      <w:pPr>
-        <w:pStyle w:val="Standard"/>
-        <w:jc w:val="both"/>
-      </w:pPr>
-    </w:p>
-    <w:p>
-      <w:pPr>
-        <w:pStyle w:val="Standard"/>
-        <w:jc w:val="both"/>
-      </w:pPr>
-    </w:p>
-    <w:p>
-      <w:pPr>
-        <w:pStyle w:val="Standard"/>
-        <w:jc w:val="both"/>
-      </w:pPr>
-    </w:p>
-    <w:p>
-      <w:pPr>
-        <w:pStyle w:val="Standard"/>
-        <w:jc w:val="both"/>
-      </w:pPr>
-    </w:p>
-    <w:p>
-      <w:pPr>
-        <w:pStyle w:val="Standard"/>
-        <w:jc w:val="both"/>
-      </w:pPr>
-    </w:p>
-    <w:p>
-      <w:pPr>
-        <w:pStyle w:val="Standard"/>
-        <w:jc w:val="both"/>
-      </w:pPr>
-    </w:p>
-    <w:p>
-      <w:pPr>
-        <w:pStyle w:val="Standard"/>
-        <w:jc w:val="both"/>
-      </w:pPr>
-    </w:p>
-    <w:p>
-      <w:pPr>
-        <w:pStyle w:val="Standard"/>
-        <w:jc w:val="both"/>
-      </w:pPr>
-    </w:p>
-    <w:p>
-      <w:pPr>
-        <w:pStyle w:val="Standard"/>
-        <w:jc w:val="both"/>
-      </w:pPr>
-    </w:p>
-    <w:p>
-      <w:pPr>
-        <w:pStyle w:val="Standard"/>
-        <w:jc w:val="both"/>
-      </w:pPr>
-    </w:p>
-    <w:p>
-      <w:pPr>
-        <w:pStyle w:val="Standard"/>
-        <w:jc w:val="both"/>
-      </w:pPr>
-    </w:p>
-    <w:p>
-      <w:pPr>
-        <w:pStyle w:val="Standard"/>
-        <w:jc w:val="both"/>
-      </w:pPr>
-    </w:p>
-    <w:p>
-      <w:pPr>
-        <w:pStyle w:val="Standard"/>
-        <w:jc w:val="both"/>
-      </w:pPr>
-    </w:p>
-    <w:p>
-      <w:pPr>
-        <w:pStyle w:val="Standard"/>
-        <w:jc w:val="both"/>
-      </w:pPr>
-    </w:p>
-    <w:p>
-      <w:pPr>
-        <w:pStyle w:val="Standard"/>
-        <w:jc w:val="both"/>
-      </w:pPr>
-    </w:p>
-    <w:p>
-      <w:pPr>
-        <w:pStyle w:val="Standard"/>
-        <w:jc w:val="both"/>
-      </w:pPr>
-    </w:p>
-    <w:p>
-      <w:pPr>
-        <w:pStyle w:val="Standard"/>
-        <w:jc w:val="both"/>
-      </w:pPr>
-    </w:p>
-    <w:p>
-      <w:pPr>
-        <w:pStyle w:val="Standard"/>
-        <w:jc w:val="both"/>
-      </w:pPr>
-    </w:p>
-    <w:p>
-      <w:pPr>
-        <w:pStyle w:val="Standard"/>
-        <w:jc w:val="both"/>
-      </w:pPr>
-    </w:p>
-    <w:p>
-      <w:pPr>
-        <w:pStyle w:val="Standard"/>
-        <w:jc w:val="both"/>
-      </w:pPr>
-    </w:p>
-    <w:p>
-      <w:pPr>
-        <w:pStyle w:val="Standard"/>
-        <w:jc w:val="both"/>
-      </w:pPr>
-    </w:p>
-    <w:p>
-      <w:pPr>
-        <w:pStyle w:val="Standard"/>
-        <w:jc w:val="both"/>
-      </w:pPr>
-    </w:p>
-    <w:p>
-      <w:pPr>
-        <w:pStyle w:val="Standard"/>
-        <w:jc w:val="both"/>
-      </w:pPr>
-    </w:p>
-    <w:p>
-      <w:pPr>
-        <w:pStyle w:val="Standard"/>
-        <w:jc w:val="both"/>
-      </w:pPr>
-    </w:p>
-    <w:p>
-      <w:pPr>
-        <w:pStyle w:val="Standard"/>
-        <w:jc w:val="both"/>
-      </w:pPr>
-    </w:p>
-    <w:p>
-      <w:pPr>
-        <w:pStyle w:val="Standard"/>
-        <w:jc w:val="both"/>
-      </w:pPr>
-    </w:p>
-    <w:p>
-      <w:pPr>
-        <w:pStyle w:val="Standard"/>
-        <w:jc w:val="both"/>
-      </w:pPr>
-    </w:p>
-    <w:p>
-      <w:pPr>
-        <w:pStyle w:val="Standard"/>
-        <w:jc w:val="both"/>
-      </w:pPr>
-    </w:p>
-    <w:p>
-      <w:pPr>
-        <w:pStyle w:val="Titolo2"/>
-      </w:pPr>
-      <w:bookmarkStart w:id="6" w:name="_Toc499043480"/>
-      <w:proofErr w:type="spellStart"/>
-      <w:r>
-        <w:t>Overview</w:t>
-      </w:r>
-      <w:bookmarkEnd w:id="6"/>
-      <w:proofErr w:type="spellEnd"/>
-    </w:p>
-    <w:p>
-      <w:pPr>
-        <w:jc w:val="both"/>
-        <w:rPr>
+        <w:rPr>
+          <w:rFonts w:asciiTheme="minorHAnsi" w:hAnsiTheme="minorHAnsi"/>
+          <w:b/>
           <w:sz w:val="28"/>
-          <w:szCs w:val="28"/>
-        </w:rPr>
-      </w:pPr>
-    </w:p>
-    <w:p>
-      <w:pPr>
-        <w:jc w:val="both"/>
-        <w:rPr>
-          <w:lang w:bidi="ar-SA"/>
-        </w:rPr>
-      </w:pPr>
-    </w:p>
-    <w:p>
-      <w:pPr>
-        <w:jc w:val="both"/>
-        <w:rPr>
-          <w:lang w:bidi="ar-SA"/>
-        </w:rPr>
-      </w:pPr>
-    </w:p>
-    <w:p>
-      <w:pPr>
-        <w:pStyle w:val="Titolo1"/>
-        <w:jc w:val="both"/>
-      </w:pPr>
-    </w:p>
-    <w:p/>
-    <w:p/>
-    <w:p/>
-    <w:p/>
-    <w:p/>
-    <w:p/>
-    <w:p/>
-    <w:p/>
-    <w:p/>
-    <w:p/>
-    <w:p/>
-    <w:p/>
-    <w:p/>
-    <w:p/>
-    <w:p/>
-    <w:p/>
-    <w:p/>
-    <w:p/>
-    <w:p/>
-    <w:p/>
-    <w:p/>
-    <w:p/>
-    <w:p/>
-    <w:p/>
-    <w:p/>
-    <w:p/>
-    <w:p/>
-    <w:p/>
-    <w:p/>
+        </w:rPr>
+        <w:t xml:space="preserve"> / Software</w:t>
+      </w:r>
+    </w:p>
+    <w:p>
+      <w:pPr>
+        <w:widowControl/>
+        <w:suppressAutoHyphens w:val="0"/>
+        <w:autoSpaceDN/>
+        <w:spacing w:after="160" w:line="259" w:lineRule="auto"/>
+        <w:textAlignment w:val="auto"/>
+        <w:rPr>
+          <w:rFonts w:asciiTheme="minorHAnsi" w:hAnsiTheme="minorHAnsi"/>
+        </w:rPr>
+      </w:pPr>
+      <w:r>
+        <w:rPr>
+          <w:rFonts w:asciiTheme="minorHAnsi" w:hAnsiTheme="minorHAnsi"/>
+        </w:rPr>
+        <w:tab/>
+        <w:t xml:space="preserve">Il sistema musicParadise.com è stato mappato cosi: </w:t>
+      </w:r>
+    </w:p>
+    <w:p>
+      <w:pPr>
+        <w:widowControl/>
+        <w:suppressAutoHyphens w:val="0"/>
+        <w:autoSpaceDN/>
+        <w:spacing w:after="160" w:line="259" w:lineRule="auto"/>
+        <w:textAlignment w:val="auto"/>
+        <w:rPr>
+          <w:rFonts w:asciiTheme="minorHAnsi" w:hAnsiTheme="minorHAnsi"/>
+        </w:rPr>
+      </w:pPr>
+    </w:p>
+    <w:p>
+      <w:pPr>
+        <w:widowControl/>
+        <w:suppressAutoHyphens w:val="0"/>
+        <w:autoSpaceDN/>
+        <w:spacing w:after="160" w:line="259" w:lineRule="auto"/>
+        <w:textAlignment w:val="auto"/>
+        <w:rPr>
+          <w:rFonts w:asciiTheme="minorHAnsi" w:hAnsiTheme="minorHAnsi"/>
+        </w:rPr>
+      </w:pPr>
+      <w:r>
+        <w:rPr>
+          <w:rFonts w:asciiTheme="minorHAnsi" w:hAnsiTheme="minorHAnsi"/>
+          <w:noProof/>
+        </w:rPr>
+        <w:drawing>
+          <wp:inline distT="0" distB="0" distL="0" distR="0" wp14:anchorId="6A57699C" wp14:editId="7071C4AD">
+            <wp:extent cx="6120130" cy="3957320"/>
+            <wp:effectExtent l="0" t="0" r="0" b="5080"/>
+            <wp:docPr id="2" name="Immagine 2"/>
+            <wp:cNvGraphicFramePr>
+              <a:graphicFrameLocks xmlns:a="http://schemas.openxmlformats.org/drawingml/2006/main" noChangeAspect="1"/>
+            </wp:cNvGraphicFramePr>
+            <a:graphic xmlns:a="http://schemas.openxmlformats.org/drawingml/2006/main">
+              <a:graphicData uri="http://schemas.openxmlformats.org/drawingml/2006/picture">
+                <pic:pic xmlns:pic="http://schemas.openxmlformats.org/drawingml/2006/picture">
+                  <pic:nvPicPr>
+                    <pic:cNvPr id="2" name="Mapping hardware-software.JPG"/>
+                    <pic:cNvPicPr/>
+                  </pic:nvPicPr>
+                  <pic:blipFill>
+                    <a:blip r:embed="rId10">
+                      <a:extLst>
+                        <a:ext uri="{28A0092B-C50C-407E-A947-70E740481C1C}">
+                          <a14:useLocalDpi xmlns:a14="http://schemas.microsoft.com/office/drawing/2010/main" val="0"/>
+                        </a:ext>
+                      </a:extLst>
+                    </a:blip>
+                    <a:stretch>
+                      <a:fillRect/>
+                    </a:stretch>
+                  </pic:blipFill>
+                  <pic:spPr>
+                    <a:xfrm>
+                      <a:off x="0" y="0"/>
+                      <a:ext cx="6120130" cy="3957320"/>
+                    </a:xfrm>
+                    <a:prstGeom prst="rect">
+                      <a:avLst/>
+                    </a:prstGeom>
+                  </pic:spPr>
+                </pic:pic>
+              </a:graphicData>
+            </a:graphic>
+          </wp:inline>
+        </w:drawing>
+      </w:r>
+      <w:r>
+        <w:rPr>
+          <w:rFonts w:asciiTheme="minorHAnsi" w:hAnsiTheme="minorHAnsi"/>
+        </w:rPr>
+        <w:br w:type="page"/>
+      </w:r>
+    </w:p>
+    <w:p>
+      <w:pPr>
+        <w:rPr>
+          <w:rFonts w:asciiTheme="minorHAnsi" w:hAnsiTheme="minorHAnsi"/>
+        </w:rPr>
+      </w:pPr>
+    </w:p>
     <w:p>
       <w:pPr>
         <w:rPr>
@@ -5556,23 +7534,31 @@
           <w:rFonts w:asciiTheme="minorHAnsi" w:hAnsiTheme="minorHAnsi"/>
           <w:sz w:val="36"/>
         </w:rPr>
-        <w:lastRenderedPageBreak/>
         <w:t xml:space="preserve">3.7 Condizioni Limite </w:t>
       </w:r>
     </w:p>
     <w:p>
       <w:pPr>
         <w:pStyle w:val="Paragrafoelenco"/>
+        <w:rPr>
+          <w:rFonts w:asciiTheme="minorHAnsi" w:hAnsiTheme="minorHAnsi"/>
+        </w:rPr>
       </w:pPr>
     </w:p>
     <w:p>
       <w:pPr>
         <w:pStyle w:val="Paragrafoelenco"/>
+        <w:rPr>
+          <w:rFonts w:asciiTheme="minorHAnsi" w:hAnsiTheme="minorHAnsi"/>
+        </w:rPr>
       </w:pPr>
     </w:p>
     <w:p>
       <w:pPr>
         <w:pStyle w:val="Paragrafoelenco"/>
+        <w:rPr>
+          <w:rFonts w:asciiTheme="minorHAnsi" w:hAnsiTheme="minorHAnsi"/>
+        </w:rPr>
       </w:pPr>
     </w:p>
     <w:tbl>
@@ -5610,26 +7596,24 @@
             <w:pPr>
               <w:jc w:val="both"/>
               <w:rPr>
-                <w:rFonts w:ascii="Calibri" w:eastAsia="Lucida Sans Unicode" w:hAnsi="Calibri" w:cs="Calibri"/>
+                <w:rFonts w:asciiTheme="minorHAnsi" w:eastAsia="Lucida Sans Unicode" w:hAnsiTheme="minorHAnsi" w:cs="Calibri"/>
                 <w:b/>
                 <w:bCs/>
                 <w:color w:val="FFFFFF"/>
                 <w:kern w:val="1"/>
                 <w:sz w:val="18"/>
                 <w:szCs w:val="20"/>
-                <w:lang/>
               </w:rPr>
             </w:pPr>
             <w:r>
               <w:rPr>
-                <w:rFonts w:ascii="Calibri" w:eastAsia="Lucida Sans Unicode" w:hAnsi="Calibri" w:cs="Calibri"/>
+                <w:rFonts w:asciiTheme="minorHAnsi" w:eastAsia="Lucida Sans Unicode" w:hAnsiTheme="minorHAnsi" w:cs="Calibri"/>
                 <w:b/>
                 <w:bCs/>
                 <w:color w:val="FFFFFF"/>
                 <w:kern w:val="1"/>
                 <w:sz w:val="18"/>
                 <w:szCs w:val="20"/>
-                <w:lang/>
               </w:rPr>
               <w:t>Nome:</w:t>
             </w:r>
@@ -5649,26 +7633,24 @@
             <w:pPr>
               <w:jc w:val="both"/>
               <w:rPr>
-                <w:rFonts w:ascii="Calibri" w:eastAsia="Lucida Sans Unicode" w:hAnsi="Calibri" w:cs="Calibri"/>
+                <w:rFonts w:asciiTheme="minorHAnsi" w:eastAsia="Lucida Sans Unicode" w:hAnsiTheme="minorHAnsi" w:cs="Calibri"/>
                 <w:b/>
                 <w:bCs/>
                 <w:color w:val="FFFFFF"/>
                 <w:kern w:val="1"/>
                 <w:sz w:val="18"/>
                 <w:szCs w:val="20"/>
-                <w:lang/>
               </w:rPr>
             </w:pPr>
             <w:r>
               <w:rPr>
-                <w:rFonts w:ascii="Calibri" w:eastAsia="Lucida Sans Unicode" w:hAnsi="Calibri" w:cs="Calibri"/>
+                <w:rFonts w:asciiTheme="minorHAnsi" w:eastAsia="Lucida Sans Unicode" w:hAnsiTheme="minorHAnsi" w:cs="Calibri"/>
                 <w:b/>
                 <w:bCs/>
                 <w:color w:val="FFFFFF"/>
                 <w:kern w:val="1"/>
                 <w:sz w:val="18"/>
                 <w:szCs w:val="20"/>
-                <w:lang/>
               </w:rPr>
               <w:t>Avvio del server</w:t>
             </w:r>
@@ -5691,26 +7673,24 @@
             <w:pPr>
               <w:jc w:val="both"/>
               <w:rPr>
-                <w:rFonts w:ascii="Calibri" w:eastAsia="Lucida Sans Unicode" w:hAnsi="Calibri" w:cs="Calibri"/>
+                <w:rFonts w:asciiTheme="minorHAnsi" w:eastAsia="Lucida Sans Unicode" w:hAnsiTheme="minorHAnsi" w:cs="Calibri"/>
                 <w:b/>
                 <w:bCs/>
                 <w:color w:val="FFFFFF"/>
                 <w:kern w:val="1"/>
                 <w:sz w:val="18"/>
                 <w:szCs w:val="20"/>
-                <w:lang/>
               </w:rPr>
             </w:pPr>
             <w:r>
               <w:rPr>
-                <w:rFonts w:ascii="Calibri" w:eastAsia="Lucida Sans Unicode" w:hAnsi="Calibri" w:cs="Calibri"/>
+                <w:rFonts w:asciiTheme="minorHAnsi" w:eastAsia="Lucida Sans Unicode" w:hAnsiTheme="minorHAnsi" w:cs="Calibri"/>
                 <w:b/>
                 <w:bCs/>
                 <w:color w:val="FFFFFF"/>
                 <w:kern w:val="1"/>
                 <w:sz w:val="18"/>
                 <w:szCs w:val="20"/>
-                <w:lang/>
               </w:rPr>
               <w:t>Partecipante:</w:t>
             </w:r>
@@ -5725,20 +7705,18 @@
             <w:pPr>
               <w:jc w:val="both"/>
               <w:rPr>
-                <w:rFonts w:ascii="Calibri" w:eastAsia="Lucida Sans Unicode" w:hAnsi="Calibri" w:cs="Calibri"/>
+                <w:rFonts w:asciiTheme="minorHAnsi" w:eastAsia="Lucida Sans Unicode" w:hAnsiTheme="minorHAnsi" w:cs="Calibri"/>
                 <w:kern w:val="1"/>
                 <w:sz w:val="18"/>
                 <w:szCs w:val="20"/>
-                <w:lang/>
               </w:rPr>
             </w:pPr>
             <w:r>
               <w:rPr>
-                <w:rFonts w:ascii="Calibri" w:eastAsia="Lucida Sans Unicode" w:hAnsi="Calibri" w:cs="Calibri"/>
+                <w:rFonts w:asciiTheme="minorHAnsi" w:eastAsia="Lucida Sans Unicode" w:hAnsiTheme="minorHAnsi" w:cs="Calibri"/>
                 <w:kern w:val="1"/>
                 <w:sz w:val="18"/>
                 <w:szCs w:val="20"/>
-                <w:lang/>
               </w:rPr>
               <w:t>Amministratore del sito</w:t>
             </w:r>
@@ -5761,26 +7739,24 @@
             <w:pPr>
               <w:jc w:val="both"/>
               <w:rPr>
-                <w:rFonts w:ascii="Calibri" w:eastAsia="Lucida Sans Unicode" w:hAnsi="Calibri" w:cs="Calibri"/>
+                <w:rFonts w:asciiTheme="minorHAnsi" w:eastAsia="Lucida Sans Unicode" w:hAnsiTheme="minorHAnsi" w:cs="Calibri"/>
                 <w:b/>
                 <w:bCs/>
                 <w:color w:val="FFFFFF"/>
                 <w:kern w:val="1"/>
                 <w:sz w:val="18"/>
                 <w:szCs w:val="20"/>
-                <w:lang/>
               </w:rPr>
             </w:pPr>
             <w:r>
               <w:rPr>
-                <w:rFonts w:ascii="Calibri" w:eastAsia="Lucida Sans Unicode" w:hAnsi="Calibri" w:cs="Calibri"/>
+                <w:rFonts w:asciiTheme="minorHAnsi" w:eastAsia="Lucida Sans Unicode" w:hAnsiTheme="minorHAnsi" w:cs="Calibri"/>
                 <w:b/>
                 <w:bCs/>
                 <w:color w:val="FFFFFF"/>
                 <w:kern w:val="1"/>
                 <w:sz w:val="18"/>
                 <w:szCs w:val="20"/>
-                <w:lang/>
               </w:rPr>
               <w:t>Flusso degli eventi:</w:t>
             </w:r>
@@ -5801,20 +7777,18 @@
               <w:jc w:val="both"/>
               <w:textAlignment w:val="auto"/>
               <w:rPr>
-                <w:rFonts w:ascii="Calibri" w:eastAsia="Lucida Sans Unicode" w:hAnsi="Calibri" w:cs="Calibri"/>
+                <w:rFonts w:asciiTheme="minorHAnsi" w:eastAsia="Lucida Sans Unicode" w:hAnsiTheme="minorHAnsi" w:cs="Calibri"/>
                 <w:kern w:val="1"/>
                 <w:sz w:val="18"/>
                 <w:szCs w:val="20"/>
-                <w:lang/>
               </w:rPr>
             </w:pPr>
             <w:r>
               <w:rPr>
-                <w:rFonts w:ascii="Calibri" w:eastAsia="Lucida Sans Unicode" w:hAnsi="Calibri" w:cs="Calibri"/>
+                <w:rFonts w:asciiTheme="minorHAnsi" w:eastAsia="Lucida Sans Unicode" w:hAnsiTheme="minorHAnsi" w:cs="Calibri"/>
                 <w:kern w:val="1"/>
                 <w:sz w:val="18"/>
                 <w:szCs w:val="20"/>
-                <w:lang/>
               </w:rPr>
               <w:t>L’amministratore avvia la macchina su cui è installato il server;</w:t>
             </w:r>
@@ -5829,20 +7803,18 @@
               <w:jc w:val="both"/>
               <w:textAlignment w:val="auto"/>
               <w:rPr>
-                <w:rFonts w:ascii="Calibri" w:eastAsia="Lucida Sans Unicode" w:hAnsi="Calibri" w:cs="Calibri"/>
+                <w:rFonts w:asciiTheme="minorHAnsi" w:eastAsia="Lucida Sans Unicode" w:hAnsiTheme="minorHAnsi" w:cs="Calibri"/>
                 <w:kern w:val="1"/>
                 <w:sz w:val="18"/>
                 <w:szCs w:val="20"/>
-                <w:lang/>
               </w:rPr>
             </w:pPr>
             <w:r>
               <w:rPr>
-                <w:rFonts w:ascii="Calibri" w:eastAsia="Lucida Sans Unicode" w:hAnsi="Calibri" w:cs="Calibri"/>
+                <w:rFonts w:asciiTheme="minorHAnsi" w:eastAsia="Lucida Sans Unicode" w:hAnsiTheme="minorHAnsi" w:cs="Calibri"/>
                 <w:kern w:val="1"/>
                 <w:sz w:val="18"/>
                 <w:szCs w:val="20"/>
-                <w:lang/>
               </w:rPr>
               <w:t>L’amministratore manda in esecuzione il monitore del server;</w:t>
             </w:r>
@@ -5857,20 +7829,18 @@
               <w:jc w:val="both"/>
               <w:textAlignment w:val="auto"/>
               <w:rPr>
-                <w:rFonts w:ascii="Calibri" w:eastAsia="Lucida Sans Unicode" w:hAnsi="Calibri" w:cs="Calibri"/>
+                <w:rFonts w:asciiTheme="minorHAnsi" w:eastAsia="Lucida Sans Unicode" w:hAnsiTheme="minorHAnsi" w:cs="Calibri"/>
                 <w:kern w:val="1"/>
                 <w:sz w:val="18"/>
                 <w:szCs w:val="20"/>
-                <w:lang/>
               </w:rPr>
             </w:pPr>
             <w:r>
               <w:rPr>
-                <w:rFonts w:ascii="Calibri" w:eastAsia="Lucida Sans Unicode" w:hAnsi="Calibri" w:cs="Calibri"/>
+                <w:rFonts w:asciiTheme="minorHAnsi" w:eastAsia="Lucida Sans Unicode" w:hAnsiTheme="minorHAnsi" w:cs="Calibri"/>
                 <w:kern w:val="1"/>
                 <w:sz w:val="18"/>
                 <w:szCs w:val="20"/>
-                <w:lang/>
               </w:rPr>
               <w:t>Il sistema mostra l’icona del monitor;</w:t>
             </w:r>
@@ -5885,20 +7855,18 @@
               <w:jc w:val="both"/>
               <w:textAlignment w:val="auto"/>
               <w:rPr>
-                <w:rFonts w:ascii="Calibri" w:eastAsia="Lucida Sans Unicode" w:hAnsi="Calibri" w:cs="Calibri"/>
+                <w:rFonts w:asciiTheme="minorHAnsi" w:eastAsia="Lucida Sans Unicode" w:hAnsiTheme="minorHAnsi" w:cs="Calibri"/>
                 <w:kern w:val="1"/>
                 <w:sz w:val="18"/>
                 <w:szCs w:val="20"/>
-                <w:lang/>
               </w:rPr>
             </w:pPr>
             <w:r>
               <w:rPr>
-                <w:rFonts w:ascii="Calibri" w:eastAsia="Lucida Sans Unicode" w:hAnsi="Calibri" w:cs="Calibri"/>
+                <w:rFonts w:asciiTheme="minorHAnsi" w:eastAsia="Lucida Sans Unicode" w:hAnsiTheme="minorHAnsi" w:cs="Calibri"/>
                 <w:kern w:val="1"/>
                 <w:sz w:val="18"/>
                 <w:szCs w:val="20"/>
-                <w:lang/>
               </w:rPr>
               <w:t>L’amministratore avvia il server;</w:t>
             </w:r>
@@ -5918,32 +7886,20 @@
               <w:autoSpaceDN/>
               <w:textAlignment w:val="auto"/>
               <w:rPr>
-                <w:rFonts w:ascii="Calibri" w:eastAsia="Lucida Sans Unicode" w:hAnsi="Calibri" w:cs="Calibri"/>
+                <w:rFonts w:asciiTheme="minorHAnsi" w:eastAsia="Lucida Sans Unicode" w:hAnsiTheme="minorHAnsi" w:cs="Calibri"/>
                 <w:kern w:val="1"/>
                 <w:sz w:val="18"/>
                 <w:szCs w:val="20"/>
-                <w:lang/>
               </w:rPr>
             </w:pPr>
             <w:r>
               <w:rPr>
-                <w:rFonts w:ascii="Calibri" w:eastAsia="Lucida Sans Unicode" w:hAnsi="Calibri" w:cs="Calibri"/>
+                <w:rFonts w:asciiTheme="minorHAnsi" w:eastAsia="Lucida Sans Unicode" w:hAnsiTheme="minorHAnsi" w:cs="Calibri"/>
                 <w:kern w:val="1"/>
                 <w:sz w:val="18"/>
                 <w:szCs w:val="20"/>
-                <w:lang/>
-              </w:rPr>
-              <w:t>Il Sistema controlla che il server sia stato chiuso precedentemente in maniera corretta, in caso positivo il sistema legge i dati e avvia il server normalmente, altrimenti notifica l’anomalia e ripristina il server</w:t>
-            </w:r>
-            <w:r>
-              <w:rPr>
-                <w:rFonts w:ascii="Calibri" w:eastAsia="Lucida Sans Unicode" w:hAnsi="Calibri" w:cs="Calibri"/>
-                <w:kern w:val="1"/>
-                <w:sz w:val="18"/>
-                <w:szCs w:val="20"/>
-                <w:lang/>
-              </w:rPr>
-              <w:t>;</w:t>
+              </w:rPr>
+              <w:t>Il Sistema controlla che il server sia stato chiuso precedentemente in maniera corretta, in caso positivo il sistema legge i dati e avvia il server normalmente, altrimenti notifica l’anomalia e ripristina il server;</w:t>
             </w:r>
           </w:p>
           <w:p>
@@ -5956,20 +7912,18 @@
               <w:jc w:val="both"/>
               <w:textAlignment w:val="auto"/>
               <w:rPr>
-                <w:rFonts w:ascii="Calibri" w:eastAsia="Lucida Sans Unicode" w:hAnsi="Calibri" w:cs="Calibri"/>
+                <w:rFonts w:asciiTheme="minorHAnsi" w:eastAsia="Lucida Sans Unicode" w:hAnsiTheme="minorHAnsi" w:cs="Calibri"/>
                 <w:kern w:val="1"/>
                 <w:sz w:val="18"/>
                 <w:szCs w:val="20"/>
-                <w:lang/>
               </w:rPr>
             </w:pPr>
             <w:r>
               <w:rPr>
-                <w:rFonts w:ascii="Calibri" w:eastAsia="Lucida Sans Unicode" w:hAnsi="Calibri" w:cs="Calibri"/>
+                <w:rFonts w:asciiTheme="minorHAnsi" w:eastAsia="Lucida Sans Unicode" w:hAnsiTheme="minorHAnsi" w:cs="Calibri"/>
                 <w:kern w:val="1"/>
                 <w:sz w:val="18"/>
                 <w:szCs w:val="20"/>
-                <w:lang/>
               </w:rPr>
               <w:t>Il sistema comunica la sua disponibilità ai client ad offrire servizi;</w:t>
             </w:r>
@@ -5992,26 +7946,24 @@
             <w:pPr>
               <w:jc w:val="both"/>
               <w:rPr>
-                <w:rFonts w:ascii="Calibri" w:eastAsia="Lucida Sans Unicode" w:hAnsi="Calibri" w:cs="Calibri"/>
+                <w:rFonts w:asciiTheme="minorHAnsi" w:eastAsia="Lucida Sans Unicode" w:hAnsiTheme="minorHAnsi" w:cs="Calibri"/>
                 <w:b/>
                 <w:bCs/>
                 <w:color w:val="FFFFFF"/>
                 <w:kern w:val="1"/>
                 <w:sz w:val="18"/>
                 <w:szCs w:val="20"/>
-                <w:lang/>
               </w:rPr>
             </w:pPr>
             <w:r>
               <w:rPr>
-                <w:rFonts w:ascii="Calibri" w:eastAsia="Lucida Sans Unicode" w:hAnsi="Calibri" w:cs="Calibri"/>
+                <w:rFonts w:asciiTheme="minorHAnsi" w:eastAsia="Lucida Sans Unicode" w:hAnsiTheme="minorHAnsi" w:cs="Calibri"/>
                 <w:b/>
                 <w:bCs/>
                 <w:color w:val="FFFFFF"/>
                 <w:kern w:val="1"/>
                 <w:sz w:val="18"/>
                 <w:szCs w:val="20"/>
-                <w:lang/>
               </w:rPr>
               <w:t>Condizione di entrata:</w:t>
             </w:r>
@@ -6026,20 +7978,18 @@
             <w:pPr>
               <w:jc w:val="both"/>
               <w:rPr>
-                <w:rFonts w:ascii="Calibri" w:eastAsia="Lucida Sans Unicode" w:hAnsi="Calibri" w:cs="Calibri"/>
+                <w:rFonts w:asciiTheme="minorHAnsi" w:eastAsia="Lucida Sans Unicode" w:hAnsiTheme="minorHAnsi" w:cs="Calibri"/>
                 <w:kern w:val="1"/>
                 <w:sz w:val="18"/>
                 <w:szCs w:val="20"/>
-                <w:lang/>
               </w:rPr>
             </w:pPr>
             <w:r>
               <w:rPr>
-                <w:rFonts w:ascii="Calibri" w:eastAsia="Lucida Sans Unicode" w:hAnsi="Calibri" w:cs="Calibri"/>
+                <w:rFonts w:asciiTheme="minorHAnsi" w:eastAsia="Lucida Sans Unicode" w:hAnsiTheme="minorHAnsi" w:cs="Calibri"/>
                 <w:kern w:val="1"/>
                 <w:sz w:val="18"/>
                 <w:szCs w:val="20"/>
-                <w:lang/>
               </w:rPr>
               <w:t>L’amministratore del sistema ha accesso al sistema.</w:t>
             </w:r>
@@ -6062,26 +8012,24 @@
             <w:pPr>
               <w:jc w:val="both"/>
               <w:rPr>
-                <w:rFonts w:ascii="Calibri" w:eastAsia="Lucida Sans Unicode" w:hAnsi="Calibri" w:cs="Calibri"/>
+                <w:rFonts w:asciiTheme="minorHAnsi" w:eastAsia="Lucida Sans Unicode" w:hAnsiTheme="minorHAnsi" w:cs="Calibri"/>
                 <w:b/>
                 <w:bCs/>
                 <w:color w:val="FFFFFF"/>
                 <w:kern w:val="1"/>
                 <w:sz w:val="18"/>
                 <w:szCs w:val="20"/>
-                <w:lang/>
               </w:rPr>
             </w:pPr>
             <w:r>
               <w:rPr>
-                <w:rFonts w:ascii="Calibri" w:eastAsia="Lucida Sans Unicode" w:hAnsi="Calibri" w:cs="Calibri"/>
+                <w:rFonts w:asciiTheme="minorHAnsi" w:eastAsia="Lucida Sans Unicode" w:hAnsiTheme="minorHAnsi" w:cs="Calibri"/>
                 <w:b/>
                 <w:bCs/>
                 <w:color w:val="FFFFFF"/>
                 <w:kern w:val="1"/>
                 <w:sz w:val="18"/>
                 <w:szCs w:val="20"/>
-                <w:lang/>
               </w:rPr>
               <w:t>Condizione di uscita:</w:t>
             </w:r>
@@ -6096,21 +8044,19 @@
             <w:pPr>
               <w:jc w:val="both"/>
               <w:rPr>
-                <w:rFonts w:ascii="Calibri" w:eastAsia="Lucida Sans Unicode" w:hAnsi="Calibri" w:cs="Calibri"/>
+                <w:rFonts w:asciiTheme="minorHAnsi" w:eastAsia="Lucida Sans Unicode" w:hAnsiTheme="minorHAnsi" w:cs="Calibri"/>
                 <w:b/>
                 <w:kern w:val="1"/>
                 <w:sz w:val="18"/>
                 <w:szCs w:val="20"/>
-                <w:lang/>
               </w:rPr>
             </w:pPr>
             <w:r>
               <w:rPr>
-                <w:rFonts w:ascii="Calibri" w:eastAsia="Lucida Sans Unicode" w:hAnsi="Calibri" w:cs="Calibri"/>
+                <w:rFonts w:asciiTheme="minorHAnsi" w:eastAsia="Lucida Sans Unicode" w:hAnsiTheme="minorHAnsi" w:cs="Calibri"/>
                 <w:kern w:val="1"/>
                 <w:sz w:val="18"/>
                 <w:szCs w:val="20"/>
-                <w:lang/>
               </w:rPr>
               <w:t>Il server è stato avviato.</w:t>
             </w:r>
@@ -6121,21 +8067,33 @@
     <w:p>
       <w:pPr>
         <w:pStyle w:val="Paragrafoelenco"/>
+        <w:rPr>
+          <w:rFonts w:asciiTheme="minorHAnsi" w:hAnsiTheme="minorHAnsi"/>
+        </w:rPr>
       </w:pPr>
     </w:p>
     <w:p>
       <w:pPr>
         <w:pStyle w:val="Paragrafoelenco"/>
+        <w:rPr>
+          <w:rFonts w:asciiTheme="minorHAnsi" w:hAnsiTheme="minorHAnsi"/>
+        </w:rPr>
       </w:pPr>
     </w:p>
     <w:p>
       <w:pPr>
         <w:pStyle w:val="Paragrafoelenco"/>
+        <w:rPr>
+          <w:rFonts w:asciiTheme="minorHAnsi" w:hAnsiTheme="minorHAnsi"/>
+        </w:rPr>
       </w:pPr>
     </w:p>
     <w:p>
       <w:pPr>
         <w:pStyle w:val="Paragrafoelenco"/>
+        <w:rPr>
+          <w:rFonts w:asciiTheme="minorHAnsi" w:hAnsiTheme="minorHAnsi"/>
+        </w:rPr>
       </w:pPr>
     </w:p>
     <w:tbl>
@@ -6173,26 +8131,24 @@
             <w:pPr>
               <w:jc w:val="both"/>
               <w:rPr>
-                <w:rFonts w:ascii="Calibri" w:eastAsia="Lucida Sans Unicode" w:hAnsi="Calibri" w:cs="Calibri"/>
+                <w:rFonts w:asciiTheme="minorHAnsi" w:eastAsia="Lucida Sans Unicode" w:hAnsiTheme="minorHAnsi" w:cs="Calibri"/>
                 <w:b/>
                 <w:bCs/>
                 <w:color w:val="FFFFFF"/>
                 <w:kern w:val="1"/>
                 <w:sz w:val="18"/>
                 <w:szCs w:val="20"/>
-                <w:lang/>
               </w:rPr>
             </w:pPr>
             <w:r>
               <w:rPr>
-                <w:rFonts w:ascii="Calibri" w:eastAsia="Lucida Sans Unicode" w:hAnsi="Calibri" w:cs="Calibri"/>
+                <w:rFonts w:asciiTheme="minorHAnsi" w:eastAsia="Lucida Sans Unicode" w:hAnsiTheme="minorHAnsi" w:cs="Calibri"/>
                 <w:b/>
                 <w:bCs/>
                 <w:color w:val="FFFFFF"/>
                 <w:kern w:val="1"/>
                 <w:sz w:val="18"/>
                 <w:szCs w:val="20"/>
-                <w:lang/>
               </w:rPr>
               <w:t>Nome:</w:t>
             </w:r>
@@ -6212,26 +8168,24 @@
             <w:pPr>
               <w:jc w:val="both"/>
               <w:rPr>
-                <w:rFonts w:ascii="Calibri" w:eastAsia="Lucida Sans Unicode" w:hAnsi="Calibri" w:cs="Calibri"/>
+                <w:rFonts w:asciiTheme="minorHAnsi" w:eastAsia="Lucida Sans Unicode" w:hAnsiTheme="minorHAnsi" w:cs="Calibri"/>
                 <w:b/>
                 <w:bCs/>
                 <w:color w:val="FFFFFF"/>
                 <w:kern w:val="1"/>
                 <w:sz w:val="18"/>
                 <w:szCs w:val="20"/>
-                <w:lang/>
               </w:rPr>
             </w:pPr>
             <w:r>
               <w:rPr>
-                <w:rFonts w:ascii="Calibri" w:eastAsia="Lucida Sans Unicode" w:hAnsi="Calibri" w:cs="Calibri"/>
+                <w:rFonts w:asciiTheme="minorHAnsi" w:eastAsia="Lucida Sans Unicode" w:hAnsiTheme="minorHAnsi" w:cs="Calibri"/>
                 <w:b/>
                 <w:bCs/>
                 <w:color w:val="FFFFFF"/>
                 <w:kern w:val="1"/>
                 <w:sz w:val="18"/>
                 <w:szCs w:val="20"/>
-                <w:lang/>
               </w:rPr>
               <w:t>Spegnimento del server</w:t>
             </w:r>
@@ -6254,26 +8208,24 @@
             <w:pPr>
               <w:jc w:val="both"/>
               <w:rPr>
-                <w:rFonts w:ascii="Calibri" w:eastAsia="Lucida Sans Unicode" w:hAnsi="Calibri" w:cs="Calibri"/>
+                <w:rFonts w:asciiTheme="minorHAnsi" w:eastAsia="Lucida Sans Unicode" w:hAnsiTheme="minorHAnsi" w:cs="Calibri"/>
                 <w:b/>
                 <w:bCs/>
                 <w:color w:val="FFFFFF"/>
                 <w:kern w:val="1"/>
                 <w:sz w:val="18"/>
                 <w:szCs w:val="20"/>
-                <w:lang/>
               </w:rPr>
             </w:pPr>
             <w:r>
               <w:rPr>
-                <w:rFonts w:ascii="Calibri" w:eastAsia="Lucida Sans Unicode" w:hAnsi="Calibri" w:cs="Calibri"/>
+                <w:rFonts w:asciiTheme="minorHAnsi" w:eastAsia="Lucida Sans Unicode" w:hAnsiTheme="minorHAnsi" w:cs="Calibri"/>
                 <w:b/>
                 <w:bCs/>
                 <w:color w:val="FFFFFF"/>
                 <w:kern w:val="1"/>
                 <w:sz w:val="18"/>
                 <w:szCs w:val="20"/>
-                <w:lang/>
               </w:rPr>
               <w:t>Partecipante:</w:t>
             </w:r>
@@ -6288,20 +8240,18 @@
             <w:pPr>
               <w:jc w:val="both"/>
               <w:rPr>
-                <w:rFonts w:ascii="Calibri" w:eastAsia="Lucida Sans Unicode" w:hAnsi="Calibri" w:cs="Calibri"/>
+                <w:rFonts w:asciiTheme="minorHAnsi" w:eastAsia="Lucida Sans Unicode" w:hAnsiTheme="minorHAnsi" w:cs="Calibri"/>
                 <w:kern w:val="1"/>
                 <w:sz w:val="18"/>
                 <w:szCs w:val="20"/>
-                <w:lang/>
               </w:rPr>
             </w:pPr>
             <w:r>
               <w:rPr>
-                <w:rFonts w:ascii="Calibri" w:eastAsia="Lucida Sans Unicode" w:hAnsi="Calibri" w:cs="Calibri"/>
+                <w:rFonts w:asciiTheme="minorHAnsi" w:eastAsia="Lucida Sans Unicode" w:hAnsiTheme="minorHAnsi" w:cs="Calibri"/>
                 <w:kern w:val="1"/>
                 <w:sz w:val="18"/>
                 <w:szCs w:val="20"/>
-                <w:lang/>
               </w:rPr>
               <w:t>Amministratore del sito</w:t>
             </w:r>
@@ -6324,26 +8274,24 @@
             <w:pPr>
               <w:jc w:val="both"/>
               <w:rPr>
-                <w:rFonts w:ascii="Calibri" w:eastAsia="Lucida Sans Unicode" w:hAnsi="Calibri" w:cs="Calibri"/>
+                <w:rFonts w:asciiTheme="minorHAnsi" w:eastAsia="Lucida Sans Unicode" w:hAnsiTheme="minorHAnsi" w:cs="Calibri"/>
                 <w:b/>
                 <w:bCs/>
                 <w:color w:val="FFFFFF"/>
                 <w:kern w:val="1"/>
                 <w:sz w:val="18"/>
                 <w:szCs w:val="20"/>
-                <w:lang/>
               </w:rPr>
             </w:pPr>
             <w:r>
               <w:rPr>
-                <w:rFonts w:ascii="Calibri" w:eastAsia="Lucida Sans Unicode" w:hAnsi="Calibri" w:cs="Calibri"/>
+                <w:rFonts w:asciiTheme="minorHAnsi" w:eastAsia="Lucida Sans Unicode" w:hAnsiTheme="minorHAnsi" w:cs="Calibri"/>
                 <w:b/>
                 <w:bCs/>
                 <w:color w:val="FFFFFF"/>
                 <w:kern w:val="1"/>
                 <w:sz w:val="18"/>
                 <w:szCs w:val="20"/>
-                <w:lang/>
               </w:rPr>
               <w:t>Flusso degli eventi:</w:t>
             </w:r>
@@ -6364,20 +8312,18 @@
               <w:jc w:val="both"/>
               <w:textAlignment w:val="auto"/>
               <w:rPr>
-                <w:rFonts w:ascii="Calibri" w:eastAsia="Lucida Sans Unicode" w:hAnsi="Calibri" w:cs="Calibri"/>
+                <w:rFonts w:asciiTheme="minorHAnsi" w:eastAsia="Lucida Sans Unicode" w:hAnsiTheme="minorHAnsi" w:cs="Calibri"/>
                 <w:kern w:val="1"/>
                 <w:sz w:val="18"/>
                 <w:szCs w:val="20"/>
-                <w:lang/>
               </w:rPr>
             </w:pPr>
             <w:r>
               <w:rPr>
-                <w:rFonts w:ascii="Calibri" w:eastAsia="Lucida Sans Unicode" w:hAnsi="Calibri" w:cs="Calibri"/>
+                <w:rFonts w:asciiTheme="minorHAnsi" w:eastAsia="Lucida Sans Unicode" w:hAnsiTheme="minorHAnsi" w:cs="Calibri"/>
                 <w:kern w:val="1"/>
                 <w:sz w:val="18"/>
                 <w:szCs w:val="20"/>
-                <w:lang/>
               </w:rPr>
               <w:t>L’amministratore accede alla macchina in cui è avviato il server;</w:t>
             </w:r>
@@ -6392,20 +8338,18 @@
               <w:jc w:val="both"/>
               <w:textAlignment w:val="auto"/>
               <w:rPr>
-                <w:rFonts w:ascii="Calibri" w:eastAsia="Lucida Sans Unicode" w:hAnsi="Calibri" w:cs="Calibri"/>
+                <w:rFonts w:asciiTheme="minorHAnsi" w:eastAsia="Lucida Sans Unicode" w:hAnsiTheme="minorHAnsi" w:cs="Calibri"/>
                 <w:kern w:val="1"/>
                 <w:sz w:val="18"/>
                 <w:szCs w:val="20"/>
-                <w:lang/>
               </w:rPr>
             </w:pPr>
             <w:r>
               <w:rPr>
-                <w:rFonts w:ascii="Calibri" w:eastAsia="Lucida Sans Unicode" w:hAnsi="Calibri" w:cs="Calibri"/>
+                <w:rFonts w:asciiTheme="minorHAnsi" w:eastAsia="Lucida Sans Unicode" w:hAnsiTheme="minorHAnsi" w:cs="Calibri"/>
                 <w:kern w:val="1"/>
                 <w:sz w:val="18"/>
                 <w:szCs w:val="20"/>
-                <w:lang/>
               </w:rPr>
               <w:t>Il tecnico spegne il server;</w:t>
             </w:r>
@@ -6420,20 +8364,18 @@
               <w:jc w:val="both"/>
               <w:textAlignment w:val="auto"/>
               <w:rPr>
-                <w:rFonts w:ascii="Calibri" w:eastAsia="Lucida Sans Unicode" w:hAnsi="Calibri" w:cs="Calibri"/>
+                <w:rFonts w:asciiTheme="minorHAnsi" w:eastAsia="Lucida Sans Unicode" w:hAnsiTheme="minorHAnsi" w:cs="Calibri"/>
                 <w:kern w:val="1"/>
                 <w:sz w:val="18"/>
                 <w:szCs w:val="20"/>
-                <w:lang/>
               </w:rPr>
             </w:pPr>
             <w:r>
               <w:rPr>
-                <w:rFonts w:ascii="Calibri" w:eastAsia="Lucida Sans Unicode" w:hAnsi="Calibri" w:cs="Calibri"/>
+                <w:rFonts w:asciiTheme="minorHAnsi" w:eastAsia="Lucida Sans Unicode" w:hAnsiTheme="minorHAnsi" w:cs="Calibri"/>
                 <w:kern w:val="1"/>
                 <w:sz w:val="18"/>
                 <w:szCs w:val="20"/>
-                <w:lang/>
               </w:rPr>
               <w:t>Il sistema comunica ai client la sua terminazione;</w:t>
             </w:r>
@@ -6448,20 +8390,18 @@
               <w:jc w:val="both"/>
               <w:textAlignment w:val="auto"/>
               <w:rPr>
-                <w:rFonts w:ascii="Calibri" w:eastAsia="Lucida Sans Unicode" w:hAnsi="Calibri" w:cs="Calibri"/>
+                <w:rFonts w:asciiTheme="minorHAnsi" w:eastAsia="Lucida Sans Unicode" w:hAnsiTheme="minorHAnsi" w:cs="Calibri"/>
                 <w:kern w:val="1"/>
                 <w:sz w:val="18"/>
                 <w:szCs w:val="20"/>
-                <w:lang/>
               </w:rPr>
             </w:pPr>
             <w:r>
               <w:rPr>
-                <w:rFonts w:ascii="Calibri" w:eastAsia="Lucida Sans Unicode" w:hAnsi="Calibri" w:cs="Calibri"/>
+                <w:rFonts w:asciiTheme="minorHAnsi" w:eastAsia="Lucida Sans Unicode" w:hAnsiTheme="minorHAnsi" w:cs="Calibri"/>
                 <w:kern w:val="1"/>
                 <w:sz w:val="18"/>
                 <w:szCs w:val="20"/>
-                <w:lang/>
               </w:rPr>
               <w:t>I client ricevono l’informazione e la registrano;</w:t>
             </w:r>
@@ -6476,20 +8416,18 @@
               <w:jc w:val="both"/>
               <w:textAlignment w:val="auto"/>
               <w:rPr>
-                <w:rFonts w:ascii="Calibri" w:eastAsia="Lucida Sans Unicode" w:hAnsi="Calibri" w:cs="Calibri"/>
+                <w:rFonts w:asciiTheme="minorHAnsi" w:eastAsia="Lucida Sans Unicode" w:hAnsiTheme="minorHAnsi" w:cs="Calibri"/>
                 <w:kern w:val="1"/>
                 <w:sz w:val="18"/>
                 <w:szCs w:val="20"/>
-                <w:lang/>
               </w:rPr>
             </w:pPr>
             <w:r>
               <w:rPr>
-                <w:rFonts w:ascii="Calibri" w:eastAsia="Lucida Sans Unicode" w:hAnsi="Calibri" w:cs="Calibri"/>
+                <w:rFonts w:asciiTheme="minorHAnsi" w:eastAsia="Lucida Sans Unicode" w:hAnsiTheme="minorHAnsi" w:cs="Calibri"/>
                 <w:kern w:val="1"/>
                 <w:sz w:val="18"/>
                 <w:szCs w:val="20"/>
-                <w:lang/>
               </w:rPr>
               <w:t>Il sistema mostra la conferma dell’avvenuta operazione;</w:t>
             </w:r>
@@ -6512,26 +8450,24 @@
             <w:pPr>
               <w:jc w:val="both"/>
               <w:rPr>
-                <w:rFonts w:ascii="Calibri" w:eastAsia="Lucida Sans Unicode" w:hAnsi="Calibri" w:cs="Calibri"/>
+                <w:rFonts w:asciiTheme="minorHAnsi" w:eastAsia="Lucida Sans Unicode" w:hAnsiTheme="minorHAnsi" w:cs="Calibri"/>
                 <w:b/>
                 <w:bCs/>
                 <w:color w:val="FFFFFF"/>
                 <w:kern w:val="1"/>
                 <w:sz w:val="18"/>
                 <w:szCs w:val="20"/>
-                <w:lang/>
               </w:rPr>
             </w:pPr>
             <w:r>
               <w:rPr>
-                <w:rFonts w:ascii="Calibri" w:eastAsia="Lucida Sans Unicode" w:hAnsi="Calibri" w:cs="Calibri"/>
+                <w:rFonts w:asciiTheme="minorHAnsi" w:eastAsia="Lucida Sans Unicode" w:hAnsiTheme="minorHAnsi" w:cs="Calibri"/>
                 <w:b/>
                 <w:bCs/>
                 <w:color w:val="FFFFFF"/>
                 <w:kern w:val="1"/>
                 <w:sz w:val="18"/>
                 <w:szCs w:val="20"/>
-                <w:lang/>
               </w:rPr>
               <w:t>Condizione di entrata:</w:t>
             </w:r>
@@ -6546,20 +8482,18 @@
             <w:pPr>
               <w:jc w:val="both"/>
               <w:rPr>
-                <w:rFonts w:ascii="Calibri" w:eastAsia="Lucida Sans Unicode" w:hAnsi="Calibri" w:cs="Calibri"/>
+                <w:rFonts w:asciiTheme="minorHAnsi" w:eastAsia="Lucida Sans Unicode" w:hAnsiTheme="minorHAnsi" w:cs="Calibri"/>
                 <w:kern w:val="1"/>
                 <w:sz w:val="18"/>
                 <w:szCs w:val="20"/>
-                <w:lang/>
               </w:rPr>
             </w:pPr>
             <w:r>
               <w:rPr>
-                <w:rFonts w:ascii="Calibri" w:eastAsia="Lucida Sans Unicode" w:hAnsi="Calibri" w:cs="Calibri"/>
+                <w:rFonts w:asciiTheme="minorHAnsi" w:eastAsia="Lucida Sans Unicode" w:hAnsiTheme="minorHAnsi" w:cs="Calibri"/>
                 <w:kern w:val="1"/>
                 <w:sz w:val="18"/>
                 <w:szCs w:val="20"/>
-                <w:lang/>
               </w:rPr>
               <w:t>L’amministratore del sistema ha accesso al sistema.</w:t>
             </w:r>
@@ -6582,26 +8516,24 @@
             <w:pPr>
               <w:jc w:val="both"/>
               <w:rPr>
-                <w:rFonts w:ascii="Calibri" w:eastAsia="Lucida Sans Unicode" w:hAnsi="Calibri" w:cs="Calibri"/>
+                <w:rFonts w:asciiTheme="minorHAnsi" w:eastAsia="Lucida Sans Unicode" w:hAnsiTheme="minorHAnsi" w:cs="Calibri"/>
                 <w:b/>
                 <w:bCs/>
                 <w:color w:val="FFFFFF"/>
                 <w:kern w:val="1"/>
                 <w:sz w:val="18"/>
                 <w:szCs w:val="20"/>
-                <w:lang/>
               </w:rPr>
             </w:pPr>
             <w:r>
               <w:rPr>
-                <w:rFonts w:ascii="Calibri" w:eastAsia="Lucida Sans Unicode" w:hAnsi="Calibri" w:cs="Calibri"/>
+                <w:rFonts w:asciiTheme="minorHAnsi" w:eastAsia="Lucida Sans Unicode" w:hAnsiTheme="minorHAnsi" w:cs="Calibri"/>
                 <w:b/>
                 <w:bCs/>
                 <w:color w:val="FFFFFF"/>
                 <w:kern w:val="1"/>
                 <w:sz w:val="18"/>
                 <w:szCs w:val="20"/>
-                <w:lang/>
               </w:rPr>
               <w:t>Condizione di uscita:</w:t>
             </w:r>
@@ -6616,21 +8548,19 @@
             <w:pPr>
               <w:jc w:val="both"/>
               <w:rPr>
-                <w:rFonts w:ascii="Calibri" w:eastAsia="Lucida Sans Unicode" w:hAnsi="Calibri" w:cs="Calibri"/>
+                <w:rFonts w:asciiTheme="minorHAnsi" w:eastAsia="Lucida Sans Unicode" w:hAnsiTheme="minorHAnsi" w:cs="Calibri"/>
                 <w:b/>
                 <w:kern w:val="1"/>
                 <w:sz w:val="18"/>
                 <w:szCs w:val="20"/>
-                <w:lang/>
               </w:rPr>
             </w:pPr>
             <w:r>
               <w:rPr>
-                <w:rFonts w:ascii="Calibri" w:eastAsia="Lucida Sans Unicode" w:hAnsi="Calibri" w:cs="Calibri"/>
+                <w:rFonts w:asciiTheme="minorHAnsi" w:eastAsia="Lucida Sans Unicode" w:hAnsiTheme="minorHAnsi" w:cs="Calibri"/>
                 <w:kern w:val="1"/>
                 <w:sz w:val="18"/>
                 <w:szCs w:val="20"/>
-                <w:lang/>
               </w:rPr>
               <w:t>Il server è stato spento.</w:t>
             </w:r>
@@ -6641,36 +8571,57 @@
     <w:p>
       <w:pPr>
         <w:pStyle w:val="Paragrafoelenco"/>
+        <w:rPr>
+          <w:rFonts w:asciiTheme="minorHAnsi" w:hAnsiTheme="minorHAnsi"/>
+        </w:rPr>
       </w:pPr>
     </w:p>
     <w:p>
       <w:pPr>
         <w:pStyle w:val="Paragrafoelenco"/>
+        <w:rPr>
+          <w:rFonts w:asciiTheme="minorHAnsi" w:hAnsiTheme="minorHAnsi"/>
+        </w:rPr>
       </w:pPr>
     </w:p>
     <w:p>
       <w:pPr>
         <w:pStyle w:val="Paragrafoelenco"/>
+        <w:rPr>
+          <w:rFonts w:asciiTheme="minorHAnsi" w:hAnsiTheme="minorHAnsi"/>
+        </w:rPr>
       </w:pPr>
     </w:p>
     <w:p>
       <w:pPr>
         <w:pStyle w:val="Paragrafoelenco"/>
+        <w:rPr>
+          <w:rFonts w:asciiTheme="minorHAnsi" w:hAnsiTheme="minorHAnsi"/>
+        </w:rPr>
       </w:pPr>
     </w:p>
     <w:p>
       <w:pPr>
         <w:pStyle w:val="Paragrafoelenco"/>
+        <w:rPr>
+          <w:rFonts w:asciiTheme="minorHAnsi" w:hAnsiTheme="minorHAnsi"/>
+        </w:rPr>
       </w:pPr>
     </w:p>
     <w:p>
       <w:pPr>
         <w:pStyle w:val="Paragrafoelenco"/>
+        <w:rPr>
+          <w:rFonts w:asciiTheme="minorHAnsi" w:hAnsiTheme="minorHAnsi"/>
+        </w:rPr>
       </w:pPr>
     </w:p>
     <w:p>
       <w:pPr>
         <w:pStyle w:val="Paragrafoelenco"/>
+        <w:rPr>
+          <w:rFonts w:asciiTheme="minorHAnsi" w:hAnsiTheme="minorHAnsi"/>
+        </w:rPr>
       </w:pPr>
     </w:p>
     <w:tbl>
@@ -6708,26 +8659,24 @@
             <w:pPr>
               <w:jc w:val="both"/>
               <w:rPr>
-                <w:rFonts w:ascii="Calibri" w:eastAsia="Lucida Sans Unicode" w:hAnsi="Calibri" w:cs="Calibri"/>
+                <w:rFonts w:asciiTheme="minorHAnsi" w:eastAsia="Lucida Sans Unicode" w:hAnsiTheme="minorHAnsi" w:cs="Calibri"/>
                 <w:b/>
                 <w:bCs/>
                 <w:color w:val="FFFFFF"/>
                 <w:kern w:val="1"/>
                 <w:sz w:val="18"/>
                 <w:szCs w:val="20"/>
-                <w:lang/>
               </w:rPr>
             </w:pPr>
             <w:r>
               <w:rPr>
-                <w:rFonts w:ascii="Calibri" w:eastAsia="Lucida Sans Unicode" w:hAnsi="Calibri" w:cs="Calibri"/>
+                <w:rFonts w:asciiTheme="minorHAnsi" w:eastAsia="Lucida Sans Unicode" w:hAnsiTheme="minorHAnsi" w:cs="Calibri"/>
                 <w:b/>
                 <w:bCs/>
                 <w:color w:val="FFFFFF"/>
                 <w:kern w:val="1"/>
                 <w:sz w:val="18"/>
                 <w:szCs w:val="20"/>
-                <w:lang/>
               </w:rPr>
               <w:t>Nome:</w:t>
             </w:r>
@@ -6747,26 +8696,24 @@
             <w:pPr>
               <w:jc w:val="both"/>
               <w:rPr>
-                <w:rFonts w:ascii="Calibri" w:eastAsia="Lucida Sans Unicode" w:hAnsi="Calibri" w:cs="Calibri"/>
+                <w:rFonts w:asciiTheme="minorHAnsi" w:eastAsia="Lucida Sans Unicode" w:hAnsiTheme="minorHAnsi" w:cs="Calibri"/>
                 <w:b/>
                 <w:bCs/>
                 <w:color w:val="FFFFFF"/>
                 <w:kern w:val="1"/>
                 <w:sz w:val="18"/>
                 <w:szCs w:val="20"/>
-                <w:lang/>
               </w:rPr>
             </w:pPr>
             <w:r>
               <w:rPr>
-                <w:rFonts w:ascii="Calibri" w:eastAsia="Lucida Sans Unicode" w:hAnsi="Calibri" w:cs="Calibri"/>
+                <w:rFonts w:asciiTheme="minorHAnsi" w:eastAsia="Lucida Sans Unicode" w:hAnsiTheme="minorHAnsi" w:cs="Calibri"/>
                 <w:b/>
                 <w:bCs/>
                 <w:color w:val="FFFFFF"/>
                 <w:kern w:val="1"/>
                 <w:sz w:val="18"/>
                 <w:szCs w:val="20"/>
-                <w:lang/>
               </w:rPr>
               <w:t>Crash server</w:t>
             </w:r>
@@ -6789,26 +8736,24 @@
             <w:pPr>
               <w:jc w:val="both"/>
               <w:rPr>
-                <w:rFonts w:ascii="Calibri" w:eastAsia="Lucida Sans Unicode" w:hAnsi="Calibri" w:cs="Calibri"/>
+                <w:rFonts w:asciiTheme="minorHAnsi" w:eastAsia="Lucida Sans Unicode" w:hAnsiTheme="minorHAnsi" w:cs="Calibri"/>
                 <w:b/>
                 <w:bCs/>
                 <w:color w:val="FFFFFF"/>
                 <w:kern w:val="1"/>
                 <w:sz w:val="18"/>
                 <w:szCs w:val="20"/>
-                <w:lang/>
               </w:rPr>
             </w:pPr>
             <w:r>
               <w:rPr>
-                <w:rFonts w:ascii="Calibri" w:eastAsia="Lucida Sans Unicode" w:hAnsi="Calibri" w:cs="Calibri"/>
+                <w:rFonts w:asciiTheme="minorHAnsi" w:eastAsia="Lucida Sans Unicode" w:hAnsiTheme="minorHAnsi" w:cs="Calibri"/>
                 <w:b/>
                 <w:bCs/>
                 <w:color w:val="FFFFFF"/>
                 <w:kern w:val="1"/>
                 <w:sz w:val="18"/>
                 <w:szCs w:val="20"/>
-                <w:lang/>
               </w:rPr>
               <w:t>Partecipante:</w:t>
             </w:r>
@@ -6823,20 +8768,18 @@
             <w:pPr>
               <w:jc w:val="both"/>
               <w:rPr>
-                <w:rFonts w:ascii="Calibri" w:eastAsia="Lucida Sans Unicode" w:hAnsi="Calibri" w:cs="Calibri"/>
+                <w:rFonts w:asciiTheme="minorHAnsi" w:eastAsia="Lucida Sans Unicode" w:hAnsiTheme="minorHAnsi" w:cs="Calibri"/>
                 <w:kern w:val="1"/>
                 <w:sz w:val="18"/>
                 <w:szCs w:val="20"/>
-                <w:lang/>
               </w:rPr>
             </w:pPr>
             <w:r>
               <w:rPr>
-                <w:rFonts w:ascii="Calibri" w:eastAsia="Lucida Sans Unicode" w:hAnsi="Calibri" w:cs="Calibri"/>
+                <w:rFonts w:asciiTheme="minorHAnsi" w:eastAsia="Lucida Sans Unicode" w:hAnsiTheme="minorHAnsi" w:cs="Calibri"/>
                 <w:kern w:val="1"/>
                 <w:sz w:val="18"/>
                 <w:szCs w:val="20"/>
-                <w:lang/>
               </w:rPr>
               <w:t>Amministratore del sito</w:t>
             </w:r>
@@ -6859,26 +8802,24 @@
             <w:pPr>
               <w:jc w:val="both"/>
               <w:rPr>
-                <w:rFonts w:ascii="Calibri" w:eastAsia="Lucida Sans Unicode" w:hAnsi="Calibri" w:cs="Calibri"/>
+                <w:rFonts w:asciiTheme="minorHAnsi" w:eastAsia="Lucida Sans Unicode" w:hAnsiTheme="minorHAnsi" w:cs="Calibri"/>
                 <w:b/>
                 <w:bCs/>
                 <w:color w:val="FFFFFF"/>
                 <w:kern w:val="1"/>
                 <w:sz w:val="18"/>
                 <w:szCs w:val="20"/>
-                <w:lang/>
               </w:rPr>
             </w:pPr>
             <w:r>
               <w:rPr>
-                <w:rFonts w:ascii="Calibri" w:eastAsia="Lucida Sans Unicode" w:hAnsi="Calibri" w:cs="Calibri"/>
+                <w:rFonts w:asciiTheme="minorHAnsi" w:eastAsia="Lucida Sans Unicode" w:hAnsiTheme="minorHAnsi" w:cs="Calibri"/>
                 <w:b/>
                 <w:bCs/>
                 <w:color w:val="FFFFFF"/>
                 <w:kern w:val="1"/>
                 <w:sz w:val="18"/>
                 <w:szCs w:val="20"/>
-                <w:lang/>
               </w:rPr>
               <w:t>Flusso degli eventi:</w:t>
             </w:r>
@@ -6904,32 +8845,20 @@
               <w:autoSpaceDN/>
               <w:textAlignment w:val="auto"/>
               <w:rPr>
-                <w:rFonts w:ascii="Calibri" w:eastAsia="Lucida Sans Unicode" w:hAnsi="Calibri" w:cs="Calibri"/>
+                <w:rFonts w:asciiTheme="minorHAnsi" w:eastAsia="Lucida Sans Unicode" w:hAnsiTheme="minorHAnsi" w:cs="Calibri"/>
                 <w:kern w:val="1"/>
                 <w:sz w:val="18"/>
                 <w:szCs w:val="20"/>
-                <w:lang/>
               </w:rPr>
             </w:pPr>
             <w:r>
               <w:rPr>
-                <w:rFonts w:ascii="Calibri" w:eastAsia="Lucida Sans Unicode" w:hAnsi="Calibri" w:cs="Calibri"/>
+                <w:rFonts w:asciiTheme="minorHAnsi" w:eastAsia="Lucida Sans Unicode" w:hAnsiTheme="minorHAnsi" w:cs="Calibri"/>
                 <w:kern w:val="1"/>
                 <w:sz w:val="18"/>
                 <w:szCs w:val="20"/>
-                <w:lang/>
-              </w:rPr>
-              <w:t>La schermata del client visualizza un messaggio di errore che comunica il guasto del sistema e che tutti i servizi di quest’ultimo non saranno disponibili fino a quando il problema tecnico non sarà risolto</w:t>
-            </w:r>
-            <w:r>
-              <w:rPr>
-                <w:rFonts w:ascii="Calibri" w:eastAsia="Lucida Sans Unicode" w:hAnsi="Calibri" w:cs="Calibri"/>
-                <w:kern w:val="1"/>
-                <w:sz w:val="18"/>
-                <w:szCs w:val="20"/>
-                <w:lang/>
-              </w:rPr>
-              <w:t>;</w:t>
+              </w:rPr>
+              <w:t>La schermata del client visualizza un messaggio di errore che comunica il guasto del sistema e che tutti i servizi di quest’ultimo non saranno disponibili fino a quando il problema tecnico non sarà risolto;</w:t>
             </w:r>
           </w:p>
           <w:p>
@@ -6947,42 +8876,20 @@
               <w:autoSpaceDN/>
               <w:textAlignment w:val="auto"/>
               <w:rPr>
-                <w:rFonts w:ascii="Calibri" w:eastAsia="Lucida Sans Unicode" w:hAnsi="Calibri" w:cs="Calibri"/>
+                <w:rFonts w:asciiTheme="minorHAnsi" w:eastAsia="Lucida Sans Unicode" w:hAnsiTheme="minorHAnsi" w:cs="Calibri"/>
                 <w:kern w:val="1"/>
                 <w:sz w:val="18"/>
                 <w:szCs w:val="20"/>
-                <w:lang/>
               </w:rPr>
             </w:pPr>
             <w:r>
               <w:rPr>
-                <w:rFonts w:ascii="Calibri" w:eastAsia="Lucida Sans Unicode" w:hAnsi="Calibri" w:cs="Calibri"/>
+                <w:rFonts w:asciiTheme="minorHAnsi" w:eastAsia="Lucida Sans Unicode" w:hAnsiTheme="minorHAnsi" w:cs="Calibri"/>
                 <w:kern w:val="1"/>
                 <w:sz w:val="18"/>
                 <w:szCs w:val="20"/>
-                <w:lang/>
-              </w:rPr>
-              <w:t xml:space="preserve">L’amministratore </w:t>
-            </w:r>
-            <w:r>
-              <w:rPr>
-                <w:rFonts w:ascii="Calibri" w:eastAsia="Lucida Sans Unicode" w:hAnsi="Calibri" w:cs="Calibri"/>
-                <w:kern w:val="1"/>
-                <w:sz w:val="18"/>
-                <w:szCs w:val="20"/>
-                <w:lang/>
-              </w:rPr>
-              <w:t>provvede al ripristino del Server manualmente</w:t>
-            </w:r>
-            <w:r>
-              <w:rPr>
-                <w:rFonts w:ascii="Calibri" w:eastAsia="Lucida Sans Unicode" w:hAnsi="Calibri" w:cs="Calibri"/>
-                <w:kern w:val="1"/>
-                <w:sz w:val="18"/>
-                <w:szCs w:val="20"/>
-                <w:lang/>
-              </w:rPr>
-              <w:t>;</w:t>
+              </w:rPr>
+              <w:t>L’amministratore provvede al ripristino del Server manualmente;</w:t>
             </w:r>
           </w:p>
           <w:p>
@@ -6995,32 +8902,20 @@
               <w:jc w:val="both"/>
               <w:textAlignment w:val="auto"/>
               <w:rPr>
-                <w:rFonts w:ascii="Calibri" w:eastAsia="Lucida Sans Unicode" w:hAnsi="Calibri" w:cs="Calibri"/>
+                <w:rFonts w:asciiTheme="minorHAnsi" w:eastAsia="Lucida Sans Unicode" w:hAnsiTheme="minorHAnsi" w:cs="Calibri"/>
                 <w:kern w:val="1"/>
                 <w:sz w:val="18"/>
                 <w:szCs w:val="20"/>
-                <w:lang/>
               </w:rPr>
             </w:pPr>
             <w:r>
               <w:rPr>
-                <w:rFonts w:ascii="Calibri" w:eastAsia="Lucida Sans Unicode" w:hAnsi="Calibri" w:cs="Calibri"/>
+                <w:rFonts w:asciiTheme="minorHAnsi" w:eastAsia="Lucida Sans Unicode" w:hAnsiTheme="minorHAnsi" w:cs="Calibri"/>
                 <w:kern w:val="1"/>
                 <w:sz w:val="18"/>
                 <w:szCs w:val="20"/>
-                <w:lang/>
-              </w:rPr>
-              <w:t>Il Sistema comunica la sua disponibilità ai client ad offrire i propri servizi</w:t>
-            </w:r>
-            <w:r>
-              <w:rPr>
-                <w:rFonts w:ascii="Calibri" w:eastAsia="Lucida Sans Unicode" w:hAnsi="Calibri" w:cs="Calibri"/>
-                <w:kern w:val="1"/>
-                <w:sz w:val="18"/>
-                <w:szCs w:val="20"/>
-                <w:lang/>
-              </w:rPr>
-              <w:t>;</w:t>
+              </w:rPr>
+              <w:t>Il Sistema comunica la sua disponibilità ai client ad offrire i propri servizi;</w:t>
             </w:r>
           </w:p>
         </w:tc>
@@ -7041,26 +8936,24 @@
             <w:pPr>
               <w:jc w:val="both"/>
               <w:rPr>
-                <w:rFonts w:ascii="Calibri" w:eastAsia="Lucida Sans Unicode" w:hAnsi="Calibri" w:cs="Calibri"/>
+                <w:rFonts w:asciiTheme="minorHAnsi" w:eastAsia="Lucida Sans Unicode" w:hAnsiTheme="minorHAnsi" w:cs="Calibri"/>
                 <w:b/>
                 <w:bCs/>
                 <w:color w:val="FFFFFF"/>
                 <w:kern w:val="1"/>
                 <w:sz w:val="18"/>
                 <w:szCs w:val="20"/>
-                <w:lang/>
               </w:rPr>
             </w:pPr>
             <w:r>
               <w:rPr>
-                <w:rFonts w:ascii="Calibri" w:eastAsia="Lucida Sans Unicode" w:hAnsi="Calibri" w:cs="Calibri"/>
+                <w:rFonts w:asciiTheme="minorHAnsi" w:eastAsia="Lucida Sans Unicode" w:hAnsiTheme="minorHAnsi" w:cs="Calibri"/>
                 <w:b/>
                 <w:bCs/>
                 <w:color w:val="FFFFFF"/>
                 <w:kern w:val="1"/>
                 <w:sz w:val="18"/>
                 <w:szCs w:val="20"/>
-                <w:lang/>
               </w:rPr>
               <w:t>Condizione di entrata:</w:t>
             </w:r>
@@ -7075,20 +8968,18 @@
             <w:pPr>
               <w:jc w:val="both"/>
               <w:rPr>
-                <w:rFonts w:ascii="Calibri" w:eastAsia="Lucida Sans Unicode" w:hAnsi="Calibri" w:cs="Calibri"/>
+                <w:rFonts w:asciiTheme="minorHAnsi" w:eastAsia="Lucida Sans Unicode" w:hAnsiTheme="minorHAnsi" w:cs="Calibri"/>
                 <w:kern w:val="1"/>
                 <w:sz w:val="18"/>
                 <w:szCs w:val="20"/>
-                <w:lang/>
               </w:rPr>
             </w:pPr>
             <w:r>
               <w:rPr>
-                <w:rFonts w:ascii="Calibri" w:eastAsia="Lucida Sans Unicode" w:hAnsi="Calibri" w:cs="Calibri"/>
+                <w:rFonts w:asciiTheme="minorHAnsi" w:eastAsia="Lucida Sans Unicode" w:hAnsiTheme="minorHAnsi" w:cs="Calibri"/>
                 <w:kern w:val="1"/>
                 <w:sz w:val="18"/>
                 <w:szCs w:val="20"/>
-                <w:lang/>
               </w:rPr>
               <w:t>Server in crash.</w:t>
             </w:r>
@@ -7111,26 +9002,24 @@
             <w:pPr>
               <w:jc w:val="both"/>
               <w:rPr>
-                <w:rFonts w:ascii="Calibri" w:eastAsia="Lucida Sans Unicode" w:hAnsi="Calibri" w:cs="Calibri"/>
+                <w:rFonts w:asciiTheme="minorHAnsi" w:eastAsia="Lucida Sans Unicode" w:hAnsiTheme="minorHAnsi" w:cs="Calibri"/>
                 <w:b/>
                 <w:bCs/>
                 <w:color w:val="FFFFFF"/>
                 <w:kern w:val="1"/>
                 <w:sz w:val="18"/>
                 <w:szCs w:val="20"/>
-                <w:lang/>
               </w:rPr>
             </w:pPr>
             <w:r>
               <w:rPr>
-                <w:rFonts w:ascii="Calibri" w:eastAsia="Lucida Sans Unicode" w:hAnsi="Calibri" w:cs="Calibri"/>
+                <w:rFonts w:asciiTheme="minorHAnsi" w:eastAsia="Lucida Sans Unicode" w:hAnsiTheme="minorHAnsi" w:cs="Calibri"/>
                 <w:b/>
                 <w:bCs/>
                 <w:color w:val="FFFFFF"/>
                 <w:kern w:val="1"/>
                 <w:sz w:val="18"/>
                 <w:szCs w:val="20"/>
-                <w:lang/>
               </w:rPr>
               <w:t>Condizione di uscita:</w:t>
             </w:r>
@@ -7145,21 +9034,19 @@
             <w:pPr>
               <w:jc w:val="both"/>
               <w:rPr>
-                <w:rFonts w:ascii="Calibri" w:eastAsia="Lucida Sans Unicode" w:hAnsi="Calibri" w:cs="Calibri"/>
+                <w:rFonts w:asciiTheme="minorHAnsi" w:eastAsia="Lucida Sans Unicode" w:hAnsiTheme="minorHAnsi" w:cs="Calibri"/>
                 <w:b/>
                 <w:kern w:val="1"/>
                 <w:sz w:val="18"/>
                 <w:szCs w:val="20"/>
-                <w:lang/>
               </w:rPr>
             </w:pPr>
             <w:r>
               <w:rPr>
-                <w:rFonts w:ascii="Calibri" w:eastAsia="Lucida Sans Unicode" w:hAnsi="Calibri" w:cs="Calibri"/>
+                <w:rFonts w:asciiTheme="minorHAnsi" w:eastAsia="Lucida Sans Unicode" w:hAnsiTheme="minorHAnsi" w:cs="Calibri"/>
                 <w:kern w:val="1"/>
                 <w:sz w:val="18"/>
                 <w:szCs w:val="20"/>
-                <w:lang/>
               </w:rPr>
               <w:t>Il server è stato ripristinato.</w:t>
             </w:r>
@@ -7170,46 +9057,73 @@
     <w:p>
       <w:pPr>
         <w:pStyle w:val="Paragrafoelenco"/>
+        <w:rPr>
+          <w:rFonts w:asciiTheme="minorHAnsi" w:hAnsiTheme="minorHAnsi"/>
+        </w:rPr>
       </w:pPr>
     </w:p>
     <w:p>
       <w:pPr>
         <w:pStyle w:val="Paragrafoelenco"/>
+        <w:rPr>
+          <w:rFonts w:asciiTheme="minorHAnsi" w:hAnsiTheme="minorHAnsi"/>
+        </w:rPr>
       </w:pPr>
     </w:p>
     <w:p>
       <w:pPr>
         <w:pStyle w:val="Paragrafoelenco"/>
+        <w:rPr>
+          <w:rFonts w:asciiTheme="minorHAnsi" w:hAnsiTheme="minorHAnsi"/>
+        </w:rPr>
       </w:pPr>
     </w:p>
     <w:p>
       <w:pPr>
         <w:pStyle w:val="Paragrafoelenco"/>
+        <w:rPr>
+          <w:rFonts w:asciiTheme="minorHAnsi" w:hAnsiTheme="minorHAnsi"/>
+        </w:rPr>
       </w:pPr>
     </w:p>
     <w:p>
       <w:pPr>
         <w:pStyle w:val="Paragrafoelenco"/>
+        <w:rPr>
+          <w:rFonts w:asciiTheme="minorHAnsi" w:hAnsiTheme="minorHAnsi"/>
+        </w:rPr>
       </w:pPr>
     </w:p>
     <w:p>
       <w:pPr>
         <w:pStyle w:val="Paragrafoelenco"/>
+        <w:rPr>
+          <w:rFonts w:asciiTheme="minorHAnsi" w:hAnsiTheme="minorHAnsi"/>
+        </w:rPr>
       </w:pPr>
     </w:p>
     <w:p>
       <w:pPr>
         <w:pStyle w:val="Paragrafoelenco"/>
+        <w:rPr>
+          <w:rFonts w:asciiTheme="minorHAnsi" w:hAnsiTheme="minorHAnsi"/>
+        </w:rPr>
       </w:pPr>
     </w:p>
     <w:p>
       <w:pPr>
         <w:pStyle w:val="Paragrafoelenco"/>
+        <w:rPr>
+          <w:rFonts w:asciiTheme="minorHAnsi" w:hAnsiTheme="minorHAnsi"/>
+        </w:rPr>
       </w:pPr>
     </w:p>
     <w:p>
       <w:pPr>
         <w:pStyle w:val="Paragrafoelenco"/>
+        <w:rPr>
+          <w:rFonts w:asciiTheme="minorHAnsi" w:hAnsiTheme="minorHAnsi"/>
+        </w:rPr>
       </w:pPr>
     </w:p>
     <w:tbl>
@@ -7247,26 +9161,24 @@
             <w:pPr>
               <w:jc w:val="both"/>
               <w:rPr>
-                <w:rFonts w:ascii="Calibri" w:eastAsia="Lucida Sans Unicode" w:hAnsi="Calibri" w:cs="Calibri"/>
+                <w:rFonts w:asciiTheme="minorHAnsi" w:eastAsia="Lucida Sans Unicode" w:hAnsiTheme="minorHAnsi" w:cs="Calibri"/>
                 <w:b/>
                 <w:bCs/>
                 <w:color w:val="FFFFFF"/>
                 <w:kern w:val="1"/>
                 <w:sz w:val="18"/>
                 <w:szCs w:val="20"/>
-                <w:lang/>
               </w:rPr>
             </w:pPr>
             <w:r>
               <w:rPr>
-                <w:rFonts w:ascii="Calibri" w:eastAsia="Lucida Sans Unicode" w:hAnsi="Calibri" w:cs="Calibri"/>
+                <w:rFonts w:asciiTheme="minorHAnsi" w:eastAsia="Lucida Sans Unicode" w:hAnsiTheme="minorHAnsi" w:cs="Calibri"/>
                 <w:b/>
                 <w:bCs/>
                 <w:color w:val="FFFFFF"/>
                 <w:kern w:val="1"/>
                 <w:sz w:val="18"/>
                 <w:szCs w:val="20"/>
-                <w:lang/>
               </w:rPr>
               <w:t>Nome:</w:t>
             </w:r>
@@ -7286,26 +9198,24 @@
             <w:pPr>
               <w:jc w:val="both"/>
               <w:rPr>
-                <w:rFonts w:ascii="Calibri" w:eastAsia="Lucida Sans Unicode" w:hAnsi="Calibri" w:cs="Calibri"/>
+                <w:rFonts w:asciiTheme="minorHAnsi" w:eastAsia="Lucida Sans Unicode" w:hAnsiTheme="minorHAnsi" w:cs="Calibri"/>
                 <w:b/>
                 <w:bCs/>
                 <w:color w:val="FFFFFF"/>
                 <w:kern w:val="1"/>
                 <w:sz w:val="18"/>
                 <w:szCs w:val="20"/>
-                <w:lang/>
               </w:rPr>
             </w:pPr>
             <w:r>
               <w:rPr>
-                <w:rFonts w:ascii="Calibri" w:eastAsia="Lucida Sans Unicode" w:hAnsi="Calibri" w:cs="Calibri"/>
+                <w:rFonts w:asciiTheme="minorHAnsi" w:eastAsia="Lucida Sans Unicode" w:hAnsiTheme="minorHAnsi" w:cs="Calibri"/>
                 <w:b/>
                 <w:bCs/>
                 <w:color w:val="FFFFFF"/>
                 <w:kern w:val="1"/>
                 <w:sz w:val="18"/>
                 <w:szCs w:val="20"/>
-                <w:lang/>
               </w:rPr>
               <w:t>Crash LAN</w:t>
             </w:r>
@@ -7328,26 +9238,24 @@
             <w:pPr>
               <w:jc w:val="both"/>
               <w:rPr>
-                <w:rFonts w:ascii="Calibri" w:eastAsia="Lucida Sans Unicode" w:hAnsi="Calibri" w:cs="Calibri"/>
+                <w:rFonts w:asciiTheme="minorHAnsi" w:eastAsia="Lucida Sans Unicode" w:hAnsiTheme="minorHAnsi" w:cs="Calibri"/>
                 <w:b/>
                 <w:bCs/>
                 <w:color w:val="FFFFFF"/>
                 <w:kern w:val="1"/>
                 <w:sz w:val="18"/>
                 <w:szCs w:val="20"/>
-                <w:lang/>
               </w:rPr>
             </w:pPr>
             <w:r>
               <w:rPr>
-                <w:rFonts w:ascii="Calibri" w:eastAsia="Lucida Sans Unicode" w:hAnsi="Calibri" w:cs="Calibri"/>
+                <w:rFonts w:asciiTheme="minorHAnsi" w:eastAsia="Lucida Sans Unicode" w:hAnsiTheme="minorHAnsi" w:cs="Calibri"/>
                 <w:b/>
                 <w:bCs/>
                 <w:color w:val="FFFFFF"/>
                 <w:kern w:val="1"/>
                 <w:sz w:val="18"/>
                 <w:szCs w:val="20"/>
-                <w:lang/>
               </w:rPr>
               <w:t>Partecipante:</w:t>
             </w:r>
@@ -7362,20 +9270,18 @@
             <w:pPr>
               <w:jc w:val="both"/>
               <w:rPr>
-                <w:rFonts w:ascii="Calibri" w:eastAsia="Lucida Sans Unicode" w:hAnsi="Calibri" w:cs="Calibri"/>
+                <w:rFonts w:asciiTheme="minorHAnsi" w:eastAsia="Lucida Sans Unicode" w:hAnsiTheme="minorHAnsi" w:cs="Calibri"/>
                 <w:kern w:val="1"/>
                 <w:sz w:val="18"/>
                 <w:szCs w:val="20"/>
-                <w:lang/>
               </w:rPr>
             </w:pPr>
             <w:r>
               <w:rPr>
-                <w:rFonts w:ascii="Calibri" w:eastAsia="Lucida Sans Unicode" w:hAnsi="Calibri" w:cs="Calibri"/>
+                <w:rFonts w:asciiTheme="minorHAnsi" w:eastAsia="Lucida Sans Unicode" w:hAnsiTheme="minorHAnsi" w:cs="Calibri"/>
                 <w:kern w:val="1"/>
                 <w:sz w:val="18"/>
                 <w:szCs w:val="20"/>
-                <w:lang/>
               </w:rPr>
               <w:t>Amministratore del sito</w:t>
             </w:r>
@@ -7398,26 +9304,24 @@
             <w:pPr>
               <w:jc w:val="both"/>
               <w:rPr>
-                <w:rFonts w:ascii="Calibri" w:eastAsia="Lucida Sans Unicode" w:hAnsi="Calibri" w:cs="Calibri"/>
+                <w:rFonts w:asciiTheme="minorHAnsi" w:eastAsia="Lucida Sans Unicode" w:hAnsiTheme="minorHAnsi" w:cs="Calibri"/>
                 <w:b/>
                 <w:bCs/>
                 <w:color w:val="FFFFFF"/>
                 <w:kern w:val="1"/>
                 <w:sz w:val="18"/>
                 <w:szCs w:val="20"/>
-                <w:lang/>
               </w:rPr>
             </w:pPr>
             <w:r>
               <w:rPr>
-                <w:rFonts w:ascii="Calibri" w:eastAsia="Lucida Sans Unicode" w:hAnsi="Calibri" w:cs="Calibri"/>
+                <w:rFonts w:asciiTheme="minorHAnsi" w:eastAsia="Lucida Sans Unicode" w:hAnsiTheme="minorHAnsi" w:cs="Calibri"/>
                 <w:b/>
                 <w:bCs/>
                 <w:color w:val="FFFFFF"/>
                 <w:kern w:val="1"/>
                 <w:sz w:val="18"/>
                 <w:szCs w:val="20"/>
-                <w:lang/>
               </w:rPr>
               <w:t>Flusso degli eventi:</w:t>
             </w:r>
@@ -7443,32 +9347,20 @@
               <w:jc w:val="both"/>
               <w:textAlignment w:val="auto"/>
               <w:rPr>
-                <w:rFonts w:eastAsia="Lucida Sans Unicode" w:cs="Calibri"/>
+                <w:rFonts w:asciiTheme="minorHAnsi" w:eastAsia="Lucida Sans Unicode" w:hAnsiTheme="minorHAnsi" w:cs="Calibri"/>
                 <w:kern w:val="1"/>
                 <w:sz w:val="18"/>
                 <w:szCs w:val="20"/>
-                <w:lang/>
               </w:rPr>
             </w:pPr>
             <w:r>
               <w:rPr>
-                <w:rFonts w:eastAsia="Lucida Sans Unicode" w:cs="Calibri"/>
+                <w:rFonts w:asciiTheme="minorHAnsi" w:eastAsia="Lucida Sans Unicode" w:hAnsiTheme="minorHAnsi" w:cs="Calibri"/>
                 <w:kern w:val="1"/>
                 <w:sz w:val="18"/>
                 <w:szCs w:val="20"/>
-                <w:lang/>
-              </w:rPr>
-              <w:t>La schermata del client visualizza un messaggio di errore che comunica il guasto relativo alla LAN e che tutti i servizi di essa non saranno disponibili fino a quando il problema tecnico non sarà risolto</w:t>
-            </w:r>
-            <w:r>
-              <w:rPr>
-                <w:rFonts w:eastAsia="Lucida Sans Unicode" w:cs="Calibri"/>
-                <w:kern w:val="1"/>
-                <w:sz w:val="18"/>
-                <w:szCs w:val="20"/>
-                <w:lang/>
-              </w:rPr>
-              <w:t>;</w:t>
+              </w:rPr>
+              <w:t>La schermata del client visualizza un messaggio di errore che comunica il guasto relativo alla LAN e che tutti i servizi di essa non saranno disponibili fino a quando il problema tecnico non sarà risolto;</w:t>
             </w:r>
           </w:p>
           <w:p>
@@ -7486,42 +9378,20 @@
               <w:jc w:val="both"/>
               <w:textAlignment w:val="auto"/>
               <w:rPr>
-                <w:rFonts w:eastAsia="Lucida Sans Unicode" w:cs="Calibri"/>
+                <w:rFonts w:asciiTheme="minorHAnsi" w:eastAsia="Lucida Sans Unicode" w:hAnsiTheme="minorHAnsi" w:cs="Calibri"/>
                 <w:kern w:val="1"/>
                 <w:sz w:val="18"/>
                 <w:szCs w:val="20"/>
-                <w:lang/>
               </w:rPr>
             </w:pPr>
             <w:r>
               <w:rPr>
-                <w:rFonts w:eastAsia="Lucida Sans Unicode" w:cs="Calibri"/>
+                <w:rFonts w:asciiTheme="minorHAnsi" w:eastAsia="Lucida Sans Unicode" w:hAnsiTheme="minorHAnsi" w:cs="Calibri"/>
                 <w:kern w:val="1"/>
                 <w:sz w:val="18"/>
                 <w:szCs w:val="20"/>
-                <w:lang/>
-              </w:rPr>
-              <w:t xml:space="preserve">L’amministratore </w:t>
-            </w:r>
-            <w:r>
-              <w:rPr>
-                <w:rFonts w:eastAsia="Lucida Sans Unicode" w:cs="Calibri"/>
-                <w:kern w:val="1"/>
-                <w:sz w:val="18"/>
-                <w:szCs w:val="20"/>
-                <w:lang/>
-              </w:rPr>
-              <w:t>provvede al ripristino della rete LAN manualmente</w:t>
-            </w:r>
-            <w:r>
-              <w:rPr>
-                <w:rFonts w:eastAsia="Lucida Sans Unicode" w:cs="Calibri"/>
-                <w:kern w:val="1"/>
-                <w:sz w:val="18"/>
-                <w:szCs w:val="20"/>
-                <w:lang/>
-              </w:rPr>
-              <w:t>;</w:t>
+              </w:rPr>
+              <w:t>L’amministratore provvede al ripristino della rete LAN manualmente;</w:t>
             </w:r>
           </w:p>
           <w:p>
@@ -7539,32 +9409,20 @@
               <w:jc w:val="both"/>
               <w:textAlignment w:val="auto"/>
               <w:rPr>
-                <w:rFonts w:eastAsia="Lucida Sans Unicode" w:cs="Calibri"/>
+                <w:rFonts w:asciiTheme="minorHAnsi" w:eastAsia="Lucida Sans Unicode" w:hAnsiTheme="minorHAnsi" w:cs="Calibri"/>
                 <w:kern w:val="1"/>
                 <w:sz w:val="18"/>
                 <w:szCs w:val="20"/>
-                <w:lang/>
               </w:rPr>
             </w:pPr>
             <w:r>
               <w:rPr>
-                <w:rFonts w:eastAsia="Lucida Sans Unicode" w:cs="Calibri"/>
+                <w:rFonts w:asciiTheme="minorHAnsi" w:eastAsia="Lucida Sans Unicode" w:hAnsiTheme="minorHAnsi" w:cs="Calibri"/>
                 <w:kern w:val="1"/>
                 <w:sz w:val="18"/>
                 <w:szCs w:val="20"/>
-                <w:lang/>
-              </w:rPr>
-              <w:t>Il Sistema viene ripristinato</w:t>
-            </w:r>
-            <w:r>
-              <w:rPr>
-                <w:rFonts w:eastAsia="Lucida Sans Unicode" w:cs="Calibri"/>
-                <w:kern w:val="1"/>
-                <w:sz w:val="18"/>
-                <w:szCs w:val="20"/>
-                <w:lang/>
-              </w:rPr>
-              <w:t>;</w:t>
+              </w:rPr>
+              <w:t>Il Sistema viene ripristinato;</w:t>
             </w:r>
           </w:p>
           <w:p>
@@ -7582,32 +9440,20 @@
               <w:jc w:val="both"/>
               <w:textAlignment w:val="auto"/>
               <w:rPr>
-                <w:rFonts w:eastAsia="Lucida Sans Unicode" w:cs="Calibri"/>
+                <w:rFonts w:asciiTheme="minorHAnsi" w:eastAsia="Lucida Sans Unicode" w:hAnsiTheme="minorHAnsi" w:cs="Calibri"/>
                 <w:kern w:val="1"/>
                 <w:sz w:val="18"/>
                 <w:szCs w:val="20"/>
-                <w:lang/>
               </w:rPr>
             </w:pPr>
             <w:r>
               <w:rPr>
-                <w:rFonts w:eastAsia="Lucida Sans Unicode" w:cs="Calibri"/>
+                <w:rFonts w:asciiTheme="minorHAnsi" w:eastAsia="Lucida Sans Unicode" w:hAnsiTheme="minorHAnsi" w:cs="Calibri"/>
                 <w:kern w:val="1"/>
                 <w:sz w:val="18"/>
                 <w:szCs w:val="20"/>
-                <w:lang/>
-              </w:rPr>
-              <w:t>Il Sistema comunica la disponibilità della LAN ai client per offrire i propri servizi</w:t>
-            </w:r>
-            <w:r>
-              <w:rPr>
-                <w:rFonts w:eastAsia="Lucida Sans Unicode" w:cs="Calibri"/>
-                <w:kern w:val="1"/>
-                <w:sz w:val="18"/>
-                <w:szCs w:val="20"/>
-                <w:lang/>
-              </w:rPr>
-              <w:t>;</w:t>
+              </w:rPr>
+              <w:t>Il Sistema comunica la disponibilità della LAN ai client per offrire i propri servizi;</w:t>
             </w:r>
           </w:p>
         </w:tc>
@@ -7628,26 +9474,24 @@
             <w:pPr>
               <w:jc w:val="both"/>
               <w:rPr>
-                <w:rFonts w:ascii="Calibri" w:eastAsia="Lucida Sans Unicode" w:hAnsi="Calibri" w:cs="Calibri"/>
+                <w:rFonts w:asciiTheme="minorHAnsi" w:eastAsia="Lucida Sans Unicode" w:hAnsiTheme="minorHAnsi" w:cs="Calibri"/>
                 <w:b/>
                 <w:bCs/>
                 <w:color w:val="FFFFFF"/>
                 <w:kern w:val="1"/>
                 <w:sz w:val="18"/>
                 <w:szCs w:val="20"/>
-                <w:lang/>
               </w:rPr>
             </w:pPr>
             <w:r>
               <w:rPr>
-                <w:rFonts w:ascii="Calibri" w:eastAsia="Lucida Sans Unicode" w:hAnsi="Calibri" w:cs="Calibri"/>
+                <w:rFonts w:asciiTheme="minorHAnsi" w:eastAsia="Lucida Sans Unicode" w:hAnsiTheme="minorHAnsi" w:cs="Calibri"/>
                 <w:b/>
                 <w:bCs/>
                 <w:color w:val="FFFFFF"/>
                 <w:kern w:val="1"/>
                 <w:sz w:val="18"/>
                 <w:szCs w:val="20"/>
-                <w:lang/>
               </w:rPr>
               <w:t>Condizione di entrata:</w:t>
             </w:r>
@@ -7662,20 +9506,18 @@
             <w:pPr>
               <w:jc w:val="both"/>
               <w:rPr>
-                <w:rFonts w:ascii="Calibri" w:eastAsia="Lucida Sans Unicode" w:hAnsi="Calibri" w:cs="Calibri"/>
+                <w:rFonts w:asciiTheme="minorHAnsi" w:eastAsia="Lucida Sans Unicode" w:hAnsiTheme="minorHAnsi" w:cs="Calibri"/>
                 <w:kern w:val="1"/>
                 <w:sz w:val="18"/>
                 <w:szCs w:val="20"/>
-                <w:lang/>
               </w:rPr>
             </w:pPr>
             <w:r>
               <w:rPr>
-                <w:rFonts w:ascii="Calibri" w:eastAsia="Lucida Sans Unicode" w:hAnsi="Calibri" w:cs="Calibri"/>
+                <w:rFonts w:asciiTheme="minorHAnsi" w:eastAsia="Lucida Sans Unicode" w:hAnsiTheme="minorHAnsi" w:cs="Calibri"/>
                 <w:kern w:val="1"/>
                 <w:sz w:val="18"/>
                 <w:szCs w:val="20"/>
-                <w:lang/>
               </w:rPr>
               <w:t>La connessione LAN cade.</w:t>
             </w:r>
@@ -7698,26 +9540,24 @@
             <w:pPr>
               <w:jc w:val="both"/>
               <w:rPr>
-                <w:rFonts w:ascii="Calibri" w:eastAsia="Lucida Sans Unicode" w:hAnsi="Calibri" w:cs="Calibri"/>
+                <w:rFonts w:asciiTheme="minorHAnsi" w:eastAsia="Lucida Sans Unicode" w:hAnsiTheme="minorHAnsi" w:cs="Calibri"/>
                 <w:b/>
                 <w:bCs/>
                 <w:color w:val="FFFFFF"/>
                 <w:kern w:val="1"/>
                 <w:sz w:val="18"/>
                 <w:szCs w:val="20"/>
-                <w:lang/>
               </w:rPr>
             </w:pPr>
             <w:r>
               <w:rPr>
-                <w:rFonts w:ascii="Calibri" w:eastAsia="Lucida Sans Unicode" w:hAnsi="Calibri" w:cs="Calibri"/>
+                <w:rFonts w:asciiTheme="minorHAnsi" w:eastAsia="Lucida Sans Unicode" w:hAnsiTheme="minorHAnsi" w:cs="Calibri"/>
                 <w:b/>
                 <w:bCs/>
                 <w:color w:val="FFFFFF"/>
                 <w:kern w:val="1"/>
                 <w:sz w:val="18"/>
                 <w:szCs w:val="20"/>
-                <w:lang/>
               </w:rPr>
               <w:t>Condizione di uscita:</w:t>
             </w:r>
@@ -7732,21 +9572,19 @@
             <w:pPr>
               <w:jc w:val="both"/>
               <w:rPr>
-                <w:rFonts w:ascii="Calibri" w:eastAsia="Lucida Sans Unicode" w:hAnsi="Calibri" w:cs="Calibri"/>
+                <w:rFonts w:asciiTheme="minorHAnsi" w:eastAsia="Lucida Sans Unicode" w:hAnsiTheme="minorHAnsi" w:cs="Calibri"/>
                 <w:b/>
                 <w:kern w:val="1"/>
                 <w:sz w:val="18"/>
                 <w:szCs w:val="20"/>
-                <w:lang/>
               </w:rPr>
             </w:pPr>
             <w:r>
               <w:rPr>
-                <w:rFonts w:ascii="Calibri" w:eastAsia="Lucida Sans Unicode" w:hAnsi="Calibri" w:cs="Calibri"/>
+                <w:rFonts w:asciiTheme="minorHAnsi" w:eastAsia="Lucida Sans Unicode" w:hAnsiTheme="minorHAnsi" w:cs="Calibri"/>
                 <w:kern w:val="1"/>
                 <w:sz w:val="18"/>
                 <w:szCs w:val="20"/>
-                <w:lang/>
               </w:rPr>
               <w:t>Il server è stato ripristinato.</w:t>
             </w:r>
@@ -7757,34 +9595,56 @@
     <w:p>
       <w:pPr>
         <w:pStyle w:val="Paragrafoelenco"/>
+        <w:rPr>
+          <w:rFonts w:asciiTheme="minorHAnsi" w:hAnsiTheme="minorHAnsi"/>
+        </w:rPr>
       </w:pPr>
     </w:p>
     <w:p>
       <w:pPr>
         <w:pStyle w:val="Paragrafoelenco"/>
+        <w:rPr>
+          <w:rFonts w:asciiTheme="minorHAnsi" w:hAnsiTheme="minorHAnsi"/>
+        </w:rPr>
       </w:pPr>
     </w:p>
     <w:p>
       <w:pPr>
         <w:pStyle w:val="Paragrafoelenco"/>
+        <w:rPr>
+          <w:rFonts w:asciiTheme="minorHAnsi" w:hAnsiTheme="minorHAnsi"/>
+        </w:rPr>
       </w:pPr>
     </w:p>
     <w:p>
       <w:pPr>
         <w:pStyle w:val="Paragrafoelenco"/>
+        <w:rPr>
+          <w:rFonts w:asciiTheme="minorHAnsi" w:hAnsiTheme="minorHAnsi"/>
+        </w:rPr>
       </w:pPr>
     </w:p>
     <w:p>
       <w:pPr>
         <w:pStyle w:val="Paragrafoelenco"/>
-      </w:pPr>
-    </w:p>
-    <w:p/>
-    <w:p>
-      <w:pPr>
-        <w:pStyle w:val="Standard"/>
-        <w:jc w:val="both"/>
-        <w:rPr>
+        <w:rPr>
+          <w:rFonts w:asciiTheme="minorHAnsi" w:hAnsiTheme="minorHAnsi"/>
+        </w:rPr>
+      </w:pPr>
+    </w:p>
+    <w:p>
+      <w:pPr>
+        <w:rPr>
+          <w:rFonts w:asciiTheme="minorHAnsi" w:hAnsiTheme="minorHAnsi"/>
+        </w:rPr>
+      </w:pPr>
+    </w:p>
+    <w:p>
+      <w:pPr>
+        <w:pStyle w:val="Standard"/>
+        <w:jc w:val="both"/>
+        <w:rPr>
+          <w:rFonts w:asciiTheme="minorHAnsi" w:hAnsiTheme="minorHAnsi"/>
           <w:vanish/>
           <w:sz w:val="36"/>
           <w:szCs w:val="36"/>
@@ -7793,16 +9653,41 @@
       <w:bookmarkStart w:id="7" w:name="_PictureBullets"/>
       <w:bookmarkEnd w:id="7"/>
     </w:p>
-    <w:p/>
+    <w:p>
+      <w:pPr>
+        <w:rPr>
+          <w:rFonts w:asciiTheme="minorHAnsi" w:hAnsiTheme="minorHAnsi"/>
+        </w:rPr>
+      </w:pPr>
+    </w:p>
     <w:sectPr>
-      <w:headerReference w:type="default" r:id="rId8"/>
-      <w:footerReference w:type="default" r:id="rId9"/>
+      <w:headerReference w:type="default" r:id="rId11"/>
+      <w:footerReference w:type="default" r:id="rId12"/>
       <w:pgSz w:w="11906" w:h="16838"/>
       <w:pgMar w:top="1560" w:right="1134" w:bottom="1798" w:left="1134" w:header="720" w:footer="720" w:gutter="0"/>
       <w:cols w:space="720"/>
     </w:sectPr>
   </w:body>
 </w:document>
+</file>
+
+<file path=word/endnotes.xml><?xml version="1.0" encoding="utf-8"?>
+<w:endnotes xmlns:wpc="http://schemas.microsoft.com/office/word/2010/wordprocessingCanvas" xmlns:cx="http://schemas.microsoft.com/office/drawing/2014/chartex" xmlns:cx1="http://schemas.microsoft.com/office/drawing/2015/9/8/chartex" xmlns:cx2="http://schemas.microsoft.com/office/drawing/2015/10/21/chartex" xmlns:cx3="http://schemas.microsoft.com/office/drawing/2016/5/9/chartex" xmlns:cx4="http://schemas.microsoft.com/office/drawing/2016/5/10/chartex" xmlns:cx5="http://schemas.microsoft.com/office/drawing/2016/5/11/chartex" xmlns:cx6="http://schemas.microsoft.com/office/drawing/2016/5/12/chartex" xmlns:cx7="http://schemas.microsoft.com/office/drawing/2016/5/13/chartex" xmlns:cx8="http://schemas.microsoft.com/office/drawing/2016/5/14/chartex" xmlns:mc="http://schemas.openxmlformats.org/markup-compatibility/2006" xmlns:aink="http://schemas.microsoft.com/office/drawing/2016/ink" xmlns:am3d="http://schemas.microsoft.com/office/drawing/2017/model3d" xmlns:o="urn:schemas-microsoft-com:office:office" xmlns:r="http://schemas.openxmlformats.org/officeDocument/2006/relationships" xmlns:m="http://schemas.openxmlformats.org/officeDocument/2006/math" xmlns:v="urn:schemas-microsoft-com:vml" xmlns:wp14="http://schemas.microsoft.com/office/word/2010/wordprocessingDrawing" xmlns:wp="http://schemas.openxmlformats.org/drawingml/2006/wordprocessingDrawing" xmlns:w10="urn:schemas-microsoft-com:office:word" xmlns:w="http://schemas.openxmlformats.org/wordprocessingml/2006/main" xmlns:w14="http://schemas.microsoft.com/office/word/2010/wordml" xmlns:w15="http://schemas.microsoft.com/office/word/2012/wordml" xmlns:w16cid="http://schemas.microsoft.com/office/word/2016/wordml/cid" xmlns:w16se="http://schemas.microsoft.com/office/word/2015/wordml/symex" xmlns:wpg="http://schemas.microsoft.com/office/word/2010/wordprocessingGroup" xmlns:wpi="http://schemas.microsoft.com/office/word/2010/wordprocessingInk" xmlns:wne="http://schemas.microsoft.com/office/word/2006/wordml" xmlns:wps="http://schemas.microsoft.com/office/word/2010/wordprocessingShape" mc:Ignorable="w14 w15 w16se w16cid wp14">
+  <w:endnote w:type="separator" w:id="-1">
+    <w:p>
+      <w:r>
+        <w:separator/>
+      </w:r>
+    </w:p>
+  </w:endnote>
+  <w:endnote w:type="continuationSeparator" w:id="0">
+    <w:p>
+      <w:r>
+        <w:continuationSeparator/>
+      </w:r>
+    </w:p>
+  </w:endnote>
+</w:endnotes>
 </file>
 
 <file path=word/footer1.xml><?xml version="1.0" encoding="utf-8"?>
@@ -7823,6 +9708,25 @@
     </w:pPr>
   </w:p>
 </w:ftr>
+</file>
+
+<file path=word/footnotes.xml><?xml version="1.0" encoding="utf-8"?>
+<w:footnotes xmlns:wpc="http://schemas.microsoft.com/office/word/2010/wordprocessingCanvas" xmlns:cx="http://schemas.microsoft.com/office/drawing/2014/chartex" xmlns:cx1="http://schemas.microsoft.com/office/drawing/2015/9/8/chartex" xmlns:cx2="http://schemas.microsoft.com/office/drawing/2015/10/21/chartex" xmlns:cx3="http://schemas.microsoft.com/office/drawing/2016/5/9/chartex" xmlns:cx4="http://schemas.microsoft.com/office/drawing/2016/5/10/chartex" xmlns:cx5="http://schemas.microsoft.com/office/drawing/2016/5/11/chartex" xmlns:cx6="http://schemas.microsoft.com/office/drawing/2016/5/12/chartex" xmlns:cx7="http://schemas.microsoft.com/office/drawing/2016/5/13/chartex" xmlns:cx8="http://schemas.microsoft.com/office/drawing/2016/5/14/chartex" xmlns:mc="http://schemas.openxmlformats.org/markup-compatibility/2006" xmlns:aink="http://schemas.microsoft.com/office/drawing/2016/ink" xmlns:am3d="http://schemas.microsoft.com/office/drawing/2017/model3d" xmlns:o="urn:schemas-microsoft-com:office:office" xmlns:r="http://schemas.openxmlformats.org/officeDocument/2006/relationships" xmlns:m="http://schemas.openxmlformats.org/officeDocument/2006/math" xmlns:v="urn:schemas-microsoft-com:vml" xmlns:wp14="http://schemas.microsoft.com/office/word/2010/wordprocessingDrawing" xmlns:wp="http://schemas.openxmlformats.org/drawingml/2006/wordprocessingDrawing" xmlns:w10="urn:schemas-microsoft-com:office:word" xmlns:w="http://schemas.openxmlformats.org/wordprocessingml/2006/main" xmlns:w14="http://schemas.microsoft.com/office/word/2010/wordml" xmlns:w15="http://schemas.microsoft.com/office/word/2012/wordml" xmlns:w16cid="http://schemas.microsoft.com/office/word/2016/wordml/cid" xmlns:w16se="http://schemas.microsoft.com/office/word/2015/wordml/symex" xmlns:wpg="http://schemas.microsoft.com/office/word/2010/wordprocessingGroup" xmlns:wpi="http://schemas.microsoft.com/office/word/2010/wordprocessingInk" xmlns:wne="http://schemas.microsoft.com/office/word/2006/wordml" xmlns:wps="http://schemas.microsoft.com/office/word/2010/wordprocessingShape" mc:Ignorable="w14 w15 w16se w16cid wp14">
+  <w:footnote w:type="separator" w:id="-1">
+    <w:p>
+      <w:r>
+        <w:separator/>
+      </w:r>
+    </w:p>
+  </w:footnote>
+  <w:footnote w:type="continuationSeparator" w:id="0">
+    <w:p>
+      <w:r>
+        <w:continuationSeparator/>
+      </w:r>
+    </w:p>
+  </w:footnote>
+</w:footnotes>
 </file>
 
 <file path=word/header1.xml><?xml version="1.0" encoding="utf-8"?>
@@ -8337,6 +10241,119 @@
     </w:lvl>
   </w:abstractNum>
   <w:abstractNum w:abstractNumId="6" w15:restartNumberingAfterBreak="0">
+    <w:nsid w:val="6B1C7191"/>
+    <w:multiLevelType w:val="hybridMultilevel"/>
+    <w:tmpl w:val="0B529F4E"/>
+    <w:lvl w:ilvl="0" w:tplc="04100001">
+      <w:start w:val="1"/>
+      <w:numFmt w:val="bullet"/>
+      <w:lvlText w:val=""/>
+      <w:lvlJc w:val="left"/>
+      <w:pPr>
+        <w:ind w:left="1429" w:hanging="360"/>
+      </w:pPr>
+      <w:rPr>
+        <w:rFonts w:ascii="Symbol" w:hAnsi="Symbol" w:hint="default"/>
+      </w:rPr>
+    </w:lvl>
+    <w:lvl w:ilvl="1" w:tplc="04100003" w:tentative="1">
+      <w:start w:val="1"/>
+      <w:numFmt w:val="bullet"/>
+      <w:lvlText w:val="o"/>
+      <w:lvlJc w:val="left"/>
+      <w:pPr>
+        <w:ind w:left="2149" w:hanging="360"/>
+      </w:pPr>
+      <w:rPr>
+        <w:rFonts w:ascii="Courier New" w:hAnsi="Courier New" w:cs="Courier New" w:hint="default"/>
+      </w:rPr>
+    </w:lvl>
+    <w:lvl w:ilvl="2" w:tplc="04100005" w:tentative="1">
+      <w:start w:val="1"/>
+      <w:numFmt w:val="bullet"/>
+      <w:lvlText w:val=""/>
+      <w:lvlJc w:val="left"/>
+      <w:pPr>
+        <w:ind w:left="2869" w:hanging="360"/>
+      </w:pPr>
+      <w:rPr>
+        <w:rFonts w:ascii="Wingdings" w:hAnsi="Wingdings" w:hint="default"/>
+      </w:rPr>
+    </w:lvl>
+    <w:lvl w:ilvl="3" w:tplc="04100001" w:tentative="1">
+      <w:start w:val="1"/>
+      <w:numFmt w:val="bullet"/>
+      <w:lvlText w:val=""/>
+      <w:lvlJc w:val="left"/>
+      <w:pPr>
+        <w:ind w:left="3589" w:hanging="360"/>
+      </w:pPr>
+      <w:rPr>
+        <w:rFonts w:ascii="Symbol" w:hAnsi="Symbol" w:hint="default"/>
+      </w:rPr>
+    </w:lvl>
+    <w:lvl w:ilvl="4" w:tplc="04100003" w:tentative="1">
+      <w:start w:val="1"/>
+      <w:numFmt w:val="bullet"/>
+      <w:lvlText w:val="o"/>
+      <w:lvlJc w:val="left"/>
+      <w:pPr>
+        <w:ind w:left="4309" w:hanging="360"/>
+      </w:pPr>
+      <w:rPr>
+        <w:rFonts w:ascii="Courier New" w:hAnsi="Courier New" w:cs="Courier New" w:hint="default"/>
+      </w:rPr>
+    </w:lvl>
+    <w:lvl w:ilvl="5" w:tplc="04100005" w:tentative="1">
+      <w:start w:val="1"/>
+      <w:numFmt w:val="bullet"/>
+      <w:lvlText w:val=""/>
+      <w:lvlJc w:val="left"/>
+      <w:pPr>
+        <w:ind w:left="5029" w:hanging="360"/>
+      </w:pPr>
+      <w:rPr>
+        <w:rFonts w:ascii="Wingdings" w:hAnsi="Wingdings" w:hint="default"/>
+      </w:rPr>
+    </w:lvl>
+    <w:lvl w:ilvl="6" w:tplc="04100001" w:tentative="1">
+      <w:start w:val="1"/>
+      <w:numFmt w:val="bullet"/>
+      <w:lvlText w:val=""/>
+      <w:lvlJc w:val="left"/>
+      <w:pPr>
+        <w:ind w:left="5749" w:hanging="360"/>
+      </w:pPr>
+      <w:rPr>
+        <w:rFonts w:ascii="Symbol" w:hAnsi="Symbol" w:hint="default"/>
+      </w:rPr>
+    </w:lvl>
+    <w:lvl w:ilvl="7" w:tplc="04100003" w:tentative="1">
+      <w:start w:val="1"/>
+      <w:numFmt w:val="bullet"/>
+      <w:lvlText w:val="o"/>
+      <w:lvlJc w:val="left"/>
+      <w:pPr>
+        <w:ind w:left="6469" w:hanging="360"/>
+      </w:pPr>
+      <w:rPr>
+        <w:rFonts w:ascii="Courier New" w:hAnsi="Courier New" w:cs="Courier New" w:hint="default"/>
+      </w:rPr>
+    </w:lvl>
+    <w:lvl w:ilvl="8" w:tplc="04100005" w:tentative="1">
+      <w:start w:val="1"/>
+      <w:numFmt w:val="bullet"/>
+      <w:lvlText w:val=""/>
+      <w:lvlJc w:val="left"/>
+      <w:pPr>
+        <w:ind w:left="7189" w:hanging="360"/>
+      </w:pPr>
+      <w:rPr>
+        <w:rFonts w:ascii="Wingdings" w:hAnsi="Wingdings" w:hint="default"/>
+      </w:rPr>
+    </w:lvl>
+  </w:abstractNum>
+  <w:abstractNum w:abstractNumId="7" w15:restartNumberingAfterBreak="0">
     <w:nsid w:val="7843709B"/>
     <w:multiLevelType w:val="hybridMultilevel"/>
     <w:tmpl w:val="228EE7CA"/>
@@ -8438,13 +10455,16 @@
     <w:abstractNumId w:val="0"/>
   </w:num>
   <w:num w:numId="5">
-    <w:abstractNumId w:val="6"/>
+    <w:abstractNumId w:val="7"/>
   </w:num>
   <w:num w:numId="6">
     <w:abstractNumId w:val="3"/>
   </w:num>
   <w:num w:numId="7">
     <w:abstractNumId w:val="5"/>
+  </w:num>
+  <w:num w:numId="8">
+    <w:abstractNumId w:val="6"/>
   </w:num>
 </w:numbering>
 </file>
@@ -9130,6 +11150,15 @@
       <w:lang w:eastAsia="zh-CN" w:bidi="hi-IN"/>
     </w:rPr>
   </w:style>
+  <w:style w:type="paragraph" w:customStyle="1" w:styleId="Normale1">
+    <w:name w:val="Normale1"/>
+    <w:rsid w:val="00E10E19"/>
+    <w:rPr>
+      <w:rFonts w:ascii="Calibri" w:eastAsia="Calibri" w:hAnsi="Calibri" w:cs="Calibri"/>
+      <w:color w:val="000000"/>
+      <w:lang w:eastAsia="it-IT"/>
+    </w:rPr>
+  </w:style>
 </w:styles>
 </file>
 

--- a/SDD_MusicParadise.com.docx
+++ b/SDD_MusicParadise.com.docx
@@ -2310,21 +2310,22 @@
     </w:p>
     <w:sdt>
       <w:sdtPr>
+        <w:rPr>
+          <w:rFonts w:asciiTheme="minorHAnsi" w:eastAsiaTheme="minorEastAsia" w:hAnsiTheme="minorHAnsi" w:cstheme="minorBidi"/>
+          <w:b w:val="0"/>
+          <w:bCs w:val="0"/>
+          <w:smallCaps w:val="0"/>
+          <w:color w:val="auto"/>
+          <w:sz w:val="22"/>
+          <w:szCs w:val="22"/>
+        </w:rPr>
         <w:id w:val="1472175970"/>
         <w:docPartObj>
           <w:docPartGallery w:val="Table of Contents"/>
           <w:docPartUnique/>
         </w:docPartObj>
       </w:sdtPr>
-      <w:sdtEndPr>
-        <w:rPr>
-          <w:rFonts w:asciiTheme="minorHAnsi" w:eastAsiaTheme="minorEastAsia" w:hAnsiTheme="minorHAnsi" w:cstheme="minorBidi"/>
-          <w:smallCaps w:val="0"/>
-          <w:color w:val="auto"/>
-          <w:sz w:val="22"/>
-          <w:szCs w:val="22"/>
-        </w:rPr>
-      </w:sdtEndPr>
+      <w:sdtEndPr/>
       <w:sdtContent>
         <w:p>
           <w:pPr>
@@ -2357,7 +2358,7 @@
           <w:r>
             <w:fldChar w:fldCharType="separate"/>
           </w:r>
-          <w:hyperlink w:anchor="_Toc500058005" w:history="1">
+          <w:hyperlink w:anchor="_Toc500061542" w:history="1">
             <w:r>
               <w:rPr>
                 <w:rStyle w:val="Collegamentoipertestuale"/>
@@ -2400,7 +2401,7 @@
                 <w:noProof/>
                 <w:webHidden/>
               </w:rPr>
-              <w:instrText xml:space="preserve"> PAGEREF _Toc500058005 \h </w:instrText>
+              <w:instrText xml:space="preserve"> PAGEREF _Toc500061542 \h </w:instrText>
             </w:r>
             <w:r>
               <w:rPr>
@@ -2420,7 +2421,7 @@
                 <w:noProof/>
                 <w:webHidden/>
               </w:rPr>
-              <w:t>3</w:t>
+              <w:t>4</w:t>
             </w:r>
             <w:r>
               <w:rPr>
@@ -2445,11 +2446,17 @@
               <w:lang w:eastAsia="it-IT"/>
             </w:rPr>
           </w:pPr>
-          <w:hyperlink w:anchor="_Toc500058006" w:history="1">
+          <w:hyperlink w:anchor="_Toc500061543" w:history="1">
             <w:r>
               <w:rPr>
                 <w:rStyle w:val="Collegamentoipertestuale"/>
                 <w:noProof/>
+                <w14:scene3d>
+                  <w14:camera w14:prst="orthographicFront"/>
+                  <w14:lightRig w14:rig="threePt" w14:dir="t">
+                    <w14:rot w14:lat="0" w14:lon="0" w14:rev="0"/>
+                  </w14:lightRig>
+                </w14:scene3d>
               </w:rPr>
               <w:t>1.1</w:t>
             </w:r>
@@ -2467,7 +2474,7 @@
                 <w:rStyle w:val="Collegamentoipertestuale"/>
                 <w:noProof/>
               </w:rPr>
-              <w:t>Purpose of system</w:t>
+              <w:t>scopo del sistema</w:t>
             </w:r>
             <w:r>
               <w:rPr>
@@ -2488,7 +2495,7 @@
                 <w:noProof/>
                 <w:webHidden/>
               </w:rPr>
-              <w:instrText xml:space="preserve"> PAGEREF _Toc500058006 \h </w:instrText>
+              <w:instrText xml:space="preserve"> PAGEREF _Toc500061543 \h </w:instrText>
             </w:r>
             <w:r>
               <w:rPr>
@@ -2508,7 +2515,7 @@
                 <w:noProof/>
                 <w:webHidden/>
               </w:rPr>
-              <w:t>3</w:t>
+              <w:t>4</w:t>
             </w:r>
             <w:r>
               <w:rPr>
@@ -2533,11 +2540,17 @@
               <w:lang w:eastAsia="it-IT"/>
             </w:rPr>
           </w:pPr>
-          <w:hyperlink w:anchor="_Toc500058007" w:history="1">
+          <w:hyperlink w:anchor="_Toc500061544" w:history="1">
             <w:r>
               <w:rPr>
                 <w:rStyle w:val="Collegamentoipertestuale"/>
                 <w:noProof/>
+                <w14:scene3d>
+                  <w14:camera w14:prst="orthographicFront"/>
+                  <w14:lightRig w14:rig="threePt" w14:dir="t">
+                    <w14:rot w14:lat="0" w14:lon="0" w14:rev="0"/>
+                  </w14:lightRig>
+                </w14:scene3d>
               </w:rPr>
               <w:t>1.2</w:t>
             </w:r>
@@ -2576,7 +2589,7 @@
                 <w:noProof/>
                 <w:webHidden/>
               </w:rPr>
-              <w:instrText xml:space="preserve"> PAGEREF _Toc500058007 \h </w:instrText>
+              <w:instrText xml:space="preserve"> PAGEREF _Toc500061544 \h </w:instrText>
             </w:r>
             <w:r>
               <w:rPr>
@@ -2596,7 +2609,7 @@
                 <w:noProof/>
                 <w:webHidden/>
               </w:rPr>
-              <w:t>3</w:t>
+              <w:t>5</w:t>
             </w:r>
             <w:r>
               <w:rPr>
@@ -2621,11 +2634,17 @@
               <w:lang w:eastAsia="it-IT"/>
             </w:rPr>
           </w:pPr>
-          <w:hyperlink w:anchor="_Toc500058008" w:history="1">
+          <w:hyperlink w:anchor="_Toc500061545" w:history="1">
             <w:r>
               <w:rPr>
                 <w:rStyle w:val="Collegamentoipertestuale"/>
                 <w:noProof/>
+                <w14:scene3d>
+                  <w14:camera w14:prst="orthographicFront"/>
+                  <w14:lightRig w14:rig="threePt" w14:dir="t">
+                    <w14:rot w14:lat="0" w14:lon="0" w14:rev="0"/>
+                  </w14:lightRig>
+                </w14:scene3d>
               </w:rPr>
               <w:t>1.3</w:t>
             </w:r>
@@ -2643,7 +2662,7 @@
                 <w:rStyle w:val="Collegamentoipertestuale"/>
                 <w:noProof/>
               </w:rPr>
-              <w:t>Definitions, acronyms, and abbreviations</w:t>
+              <w:t>definizioni, acronimi, e abbreviazioni</w:t>
             </w:r>
             <w:r>
               <w:rPr>
@@ -2664,7 +2683,7 @@
                 <w:noProof/>
                 <w:webHidden/>
               </w:rPr>
-              <w:instrText xml:space="preserve"> PAGEREF _Toc500058008 \h </w:instrText>
+              <w:instrText xml:space="preserve"> PAGEREF _Toc500061545 \h </w:instrText>
             </w:r>
             <w:r>
               <w:rPr>
@@ -2684,7 +2703,7 @@
                 <w:noProof/>
                 <w:webHidden/>
               </w:rPr>
-              <w:t>4</w:t>
+              <w:t>6</w:t>
             </w:r>
             <w:r>
               <w:rPr>
@@ -2709,11 +2728,17 @@
               <w:lang w:eastAsia="it-IT"/>
             </w:rPr>
           </w:pPr>
-          <w:hyperlink w:anchor="_Toc500058009" w:history="1">
+          <w:hyperlink w:anchor="_Toc500061546" w:history="1">
             <w:r>
               <w:rPr>
                 <w:rStyle w:val="Collegamentoipertestuale"/>
                 <w:noProof/>
+                <w14:scene3d>
+                  <w14:camera w14:prst="orthographicFront"/>
+                  <w14:lightRig w14:rig="threePt" w14:dir="t">
+                    <w14:rot w14:lat="0" w14:lon="0" w14:rev="0"/>
+                  </w14:lightRig>
+                </w14:scene3d>
               </w:rPr>
               <w:t>1.4</w:t>
             </w:r>
@@ -2731,7 +2756,7 @@
                 <w:rStyle w:val="Collegamentoipertestuale"/>
                 <w:noProof/>
               </w:rPr>
-              <w:t>References</w:t>
+              <w:t>riferimenti</w:t>
             </w:r>
             <w:r>
               <w:rPr>
@@ -2752,7 +2777,7 @@
                 <w:noProof/>
                 <w:webHidden/>
               </w:rPr>
-              <w:instrText xml:space="preserve"> PAGEREF _Toc500058009 \h </w:instrText>
+              <w:instrText xml:space="preserve"> PAGEREF _Toc500061546 \h </w:instrText>
             </w:r>
             <w:r>
               <w:rPr>
@@ -2772,7 +2797,7 @@
                 <w:noProof/>
                 <w:webHidden/>
               </w:rPr>
-              <w:t>5</w:t>
+              <w:t>7</w:t>
             </w:r>
             <w:r>
               <w:rPr>
@@ -2797,11 +2822,17 @@
               <w:lang w:eastAsia="it-IT"/>
             </w:rPr>
           </w:pPr>
-          <w:hyperlink w:anchor="_Toc500058010" w:history="1">
+          <w:hyperlink w:anchor="_Toc500061547" w:history="1">
             <w:r>
               <w:rPr>
                 <w:rStyle w:val="Collegamentoipertestuale"/>
                 <w:noProof/>
+                <w14:scene3d>
+                  <w14:camera w14:prst="orthographicFront"/>
+                  <w14:lightRig w14:rig="threePt" w14:dir="t">
+                    <w14:rot w14:lat="0" w14:lon="0" w14:rev="0"/>
+                  </w14:lightRig>
+                </w14:scene3d>
               </w:rPr>
               <w:t>1.5</w:t>
             </w:r>
@@ -2840,7 +2871,7 @@
                 <w:noProof/>
                 <w:webHidden/>
               </w:rPr>
-              <w:instrText xml:space="preserve"> PAGEREF _Toc500058010 \h </w:instrText>
+              <w:instrText xml:space="preserve"> PAGEREF _Toc500061547 \h </w:instrText>
             </w:r>
             <w:r>
               <w:rPr>
@@ -2860,7 +2891,7 @@
                 <w:noProof/>
                 <w:webHidden/>
               </w:rPr>
-              <w:t>6</w:t>
+              <w:t>8</w:t>
             </w:r>
             <w:r>
               <w:rPr>
@@ -2885,11 +2916,17 @@
               <w:lang w:eastAsia="it-IT"/>
             </w:rPr>
           </w:pPr>
-          <w:hyperlink w:anchor="_Toc500058011" w:history="1">
+          <w:hyperlink w:anchor="_Toc500061548" w:history="1">
             <w:r>
               <w:rPr>
                 <w:rStyle w:val="Collegamentoipertestuale"/>
                 <w:noProof/>
+                <w14:scene3d>
+                  <w14:camera w14:prst="orthographicFront"/>
+                  <w14:lightRig w14:rig="threePt" w14:dir="t">
+                    <w14:rot w14:lat="0" w14:lon="0" w14:rev="0"/>
+                  </w14:lightRig>
+                </w14:scene3d>
               </w:rPr>
               <w:t>2</w:t>
             </w:r>
@@ -2928,7 +2965,7 @@
                 <w:noProof/>
                 <w:webHidden/>
               </w:rPr>
-              <w:instrText xml:space="preserve"> PAGEREF _Toc500058011 \h </w:instrText>
+              <w:instrText xml:space="preserve"> PAGEREF _Toc500061548 \h </w:instrText>
             </w:r>
             <w:r>
               <w:rPr>
@@ -2948,7 +2985,7 @@
                 <w:noProof/>
                 <w:webHidden/>
               </w:rPr>
-              <w:t>8</w:t>
+              <w:t>9</w:t>
             </w:r>
             <w:r>
               <w:rPr>
@@ -2973,11 +3010,17 @@
               <w:lang w:eastAsia="it-IT"/>
             </w:rPr>
           </w:pPr>
-          <w:hyperlink w:anchor="_Toc500058012" w:history="1">
+          <w:hyperlink w:anchor="_Toc500061549" w:history="1">
             <w:r>
               <w:rPr>
                 <w:rStyle w:val="Collegamentoipertestuale"/>
                 <w:noProof/>
+                <w14:scene3d>
+                  <w14:camera w14:prst="orthographicFront"/>
+                  <w14:lightRig w14:rig="threePt" w14:dir="t">
+                    <w14:rot w14:lat="0" w14:lon="0" w14:rev="0"/>
+                  </w14:lightRig>
+                </w14:scene3d>
               </w:rPr>
               <w:t>3</w:t>
             </w:r>
@@ -3016,7 +3059,7 @@
                 <w:noProof/>
                 <w:webHidden/>
               </w:rPr>
-              <w:instrText xml:space="preserve"> PAGEREF _Toc500058012 \h </w:instrText>
+              <w:instrText xml:space="preserve"> PAGEREF _Toc500061549 \h </w:instrText>
             </w:r>
             <w:r>
               <w:rPr>
@@ -3036,7 +3079,7 @@
                 <w:noProof/>
                 <w:webHidden/>
               </w:rPr>
-              <w:t>9</w:t>
+              <w:t>10</w:t>
             </w:r>
             <w:r>
               <w:rPr>
@@ -3061,11 +3104,17 @@
               <w:lang w:eastAsia="it-IT"/>
             </w:rPr>
           </w:pPr>
-          <w:hyperlink w:anchor="_Toc500058013" w:history="1">
+          <w:hyperlink w:anchor="_Toc500061550" w:history="1">
             <w:r>
               <w:rPr>
                 <w:rStyle w:val="Collegamentoipertestuale"/>
                 <w:noProof/>
+                <w14:scene3d>
+                  <w14:camera w14:prst="orthographicFront"/>
+                  <w14:lightRig w14:rig="threePt" w14:dir="t">
+                    <w14:rot w14:lat="0" w14:lon="0" w14:rev="0"/>
+                  </w14:lightRig>
+                </w14:scene3d>
               </w:rPr>
               <w:t>3.1</w:t>
             </w:r>
@@ -3104,7 +3153,7 @@
                 <w:noProof/>
                 <w:webHidden/>
               </w:rPr>
-              <w:instrText xml:space="preserve"> PAGEREF _Toc500058013 \h </w:instrText>
+              <w:instrText xml:space="preserve"> PAGEREF _Toc500061550 \h </w:instrText>
             </w:r>
             <w:r>
               <w:rPr>
@@ -3124,7 +3173,7 @@
                 <w:noProof/>
                 <w:webHidden/>
               </w:rPr>
-              <w:t>9</w:t>
+              <w:t>10</w:t>
             </w:r>
             <w:r>
               <w:rPr>
@@ -3149,11 +3198,17 @@
               <w:lang w:eastAsia="it-IT"/>
             </w:rPr>
           </w:pPr>
-          <w:hyperlink w:anchor="_Toc500058014" w:history="1">
+          <w:hyperlink w:anchor="_Toc500061551" w:history="1">
             <w:r>
               <w:rPr>
                 <w:rStyle w:val="Collegamentoipertestuale"/>
                 <w:noProof/>
+                <w14:scene3d>
+                  <w14:camera w14:prst="orthographicFront"/>
+                  <w14:lightRig w14:rig="threePt" w14:dir="t">
+                    <w14:rot w14:lat="0" w14:lon="0" w14:rev="0"/>
+                  </w14:lightRig>
+                </w14:scene3d>
               </w:rPr>
               <w:t>3.2</w:t>
             </w:r>
@@ -3192,7 +3247,7 @@
                 <w:noProof/>
                 <w:webHidden/>
               </w:rPr>
-              <w:instrText xml:space="preserve"> PAGEREF _Toc500058014 \h </w:instrText>
+              <w:instrText xml:space="preserve"> PAGEREF _Toc500061551 \h </w:instrText>
             </w:r>
             <w:r>
               <w:rPr>
@@ -3212,7 +3267,7 @@
                 <w:noProof/>
                 <w:webHidden/>
               </w:rPr>
-              <w:t>10</w:t>
+              <w:t>11</w:t>
             </w:r>
             <w:r>
               <w:rPr>
@@ -3237,11 +3292,17 @@
               <w:lang w:eastAsia="it-IT"/>
             </w:rPr>
           </w:pPr>
-          <w:hyperlink w:anchor="_Toc500058015" w:history="1">
+          <w:hyperlink w:anchor="_Toc500061552" w:history="1">
             <w:r>
               <w:rPr>
                 <w:rStyle w:val="Collegamentoipertestuale"/>
                 <w:noProof/>
+                <w14:scene3d>
+                  <w14:camera w14:prst="orthographicFront"/>
+                  <w14:lightRig w14:rig="threePt" w14:dir="t">
+                    <w14:rot w14:lat="0" w14:lon="0" w14:rev="0"/>
+                  </w14:lightRig>
+                </w14:scene3d>
               </w:rPr>
               <w:t>3.3</w:t>
             </w:r>
@@ -3280,7 +3341,7 @@
                 <w:noProof/>
                 <w:webHidden/>
               </w:rPr>
-              <w:instrText xml:space="preserve"> PAGEREF _Toc500058015 \h </w:instrText>
+              <w:instrText xml:space="preserve"> PAGEREF _Toc500061552 \h </w:instrText>
             </w:r>
             <w:r>
               <w:rPr>
@@ -3300,7 +3361,7 @@
                 <w:noProof/>
                 <w:webHidden/>
               </w:rPr>
-              <w:t>11</w:t>
+              <w:t>13</w:t>
             </w:r>
             <w:r>
               <w:rPr>
@@ -3325,11 +3386,17 @@
               <w:lang w:eastAsia="it-IT"/>
             </w:rPr>
           </w:pPr>
-          <w:hyperlink w:anchor="_Toc500058016" w:history="1">
+          <w:hyperlink w:anchor="_Toc500061553" w:history="1">
             <w:r>
               <w:rPr>
                 <w:rStyle w:val="Collegamentoipertestuale"/>
                 <w:noProof/>
+                <w14:scene3d>
+                  <w14:camera w14:prst="orthographicFront"/>
+                  <w14:lightRig w14:rig="threePt" w14:dir="t">
+                    <w14:rot w14:lat="0" w14:lon="0" w14:rev="0"/>
+                  </w14:lightRig>
+                </w14:scene3d>
               </w:rPr>
               <w:t>3.4</w:t>
             </w:r>
@@ -3368,7 +3435,7 @@
                 <w:noProof/>
                 <w:webHidden/>
               </w:rPr>
-              <w:instrText xml:space="preserve"> PAGEREF _Toc500058016 \h </w:instrText>
+              <w:instrText xml:space="preserve"> PAGEREF _Toc500061553 \h </w:instrText>
             </w:r>
             <w:r>
               <w:rPr>
@@ -3388,7 +3455,7 @@
                 <w:noProof/>
                 <w:webHidden/>
               </w:rPr>
-              <w:t>12</w:t>
+              <w:t>14</w:t>
             </w:r>
             <w:r>
               <w:rPr>
@@ -3413,11 +3480,17 @@
               <w:lang w:eastAsia="it-IT"/>
             </w:rPr>
           </w:pPr>
-          <w:hyperlink w:anchor="_Toc500058017" w:history="1">
+          <w:hyperlink w:anchor="_Toc500061554" w:history="1">
             <w:r>
               <w:rPr>
                 <w:rStyle w:val="Collegamentoipertestuale"/>
                 <w:noProof/>
+                <w14:scene3d>
+                  <w14:camera w14:prst="orthographicFront"/>
+                  <w14:lightRig w14:rig="threePt" w14:dir="t">
+                    <w14:rot w14:lat="0" w14:lon="0" w14:rev="0"/>
+                  </w14:lightRig>
+                </w14:scene3d>
               </w:rPr>
               <w:t>3.5</w:t>
             </w:r>
@@ -3456,7 +3529,7 @@
                 <w:noProof/>
                 <w:webHidden/>
               </w:rPr>
-              <w:instrText xml:space="preserve"> PAGEREF _Toc500058017 \h </w:instrText>
+              <w:instrText xml:space="preserve"> PAGEREF _Toc500061554 \h </w:instrText>
             </w:r>
             <w:r>
               <w:rPr>
@@ -3476,7 +3549,7 @@
                 <w:noProof/>
                 <w:webHidden/>
               </w:rPr>
-              <w:t>13</w:t>
+              <w:t>15</w:t>
             </w:r>
             <w:r>
               <w:rPr>
@@ -3501,11 +3574,17 @@
               <w:lang w:eastAsia="it-IT"/>
             </w:rPr>
           </w:pPr>
-          <w:hyperlink w:anchor="_Toc500058018" w:history="1">
+          <w:hyperlink w:anchor="_Toc500061555" w:history="1">
             <w:r>
               <w:rPr>
                 <w:rStyle w:val="Collegamentoipertestuale"/>
                 <w:noProof/>
+                <w14:scene3d>
+                  <w14:camera w14:prst="orthographicFront"/>
+                  <w14:lightRig w14:rig="threePt" w14:dir="t">
+                    <w14:rot w14:lat="0" w14:lon="0" w14:rev="0"/>
+                  </w14:lightRig>
+                </w14:scene3d>
               </w:rPr>
               <w:t>3.6</w:t>
             </w:r>
@@ -3544,7 +3623,7 @@
                 <w:noProof/>
                 <w:webHidden/>
               </w:rPr>
-              <w:instrText xml:space="preserve"> PAGEREF _Toc500058018 \h </w:instrText>
+              <w:instrText xml:space="preserve"> PAGEREF _Toc500061555 \h </w:instrText>
             </w:r>
             <w:r>
               <w:rPr>
@@ -3564,7 +3643,7 @@
                 <w:noProof/>
                 <w:webHidden/>
               </w:rPr>
-              <w:t>14</w:t>
+              <w:t>16</w:t>
             </w:r>
             <w:r>
               <w:rPr>
@@ -3589,11 +3668,17 @@
               <w:lang w:eastAsia="it-IT"/>
             </w:rPr>
           </w:pPr>
-          <w:hyperlink w:anchor="_Toc500058019" w:history="1">
+          <w:hyperlink w:anchor="_Toc500061556" w:history="1">
             <w:r>
               <w:rPr>
                 <w:rStyle w:val="Collegamentoipertestuale"/>
                 <w:noProof/>
+                <w14:scene3d>
+                  <w14:camera w14:prst="orthographicFront"/>
+                  <w14:lightRig w14:rig="threePt" w14:dir="t">
+                    <w14:rot w14:lat="0" w14:lon="0" w14:rev="0"/>
+                  </w14:lightRig>
+                </w14:scene3d>
               </w:rPr>
               <w:t>3.7</w:t>
             </w:r>
@@ -3632,7 +3717,7 @@
                 <w:noProof/>
                 <w:webHidden/>
               </w:rPr>
-              <w:instrText xml:space="preserve"> PAGEREF _Toc500058019 \h </w:instrText>
+              <w:instrText xml:space="preserve"> PAGEREF _Toc500061556 \h </w:instrText>
             </w:r>
             <w:r>
               <w:rPr>
@@ -3652,7 +3737,7 @@
                 <w:noProof/>
                 <w:webHidden/>
               </w:rPr>
-              <w:t>15</w:t>
+              <w:t>17</w:t>
             </w:r>
             <w:r>
               <w:rPr>
@@ -3677,11 +3762,17 @@
               <w:lang w:eastAsia="it-IT"/>
             </w:rPr>
           </w:pPr>
-          <w:hyperlink w:anchor="_Toc500058020" w:history="1">
+          <w:hyperlink w:anchor="_Toc500061557" w:history="1">
             <w:r>
               <w:rPr>
                 <w:rStyle w:val="Collegamentoipertestuale"/>
                 <w:noProof/>
+                <w14:scene3d>
+                  <w14:camera w14:prst="orthographicFront"/>
+                  <w14:lightRig w14:rig="threePt" w14:dir="t">
+                    <w14:rot w14:lat="0" w14:lon="0" w14:rev="0"/>
+                  </w14:lightRig>
+                </w14:scene3d>
               </w:rPr>
               <w:t>4</w:t>
             </w:r>
@@ -3720,7 +3811,7 @@
                 <w:noProof/>
                 <w:webHidden/>
               </w:rPr>
-              <w:instrText xml:space="preserve"> PAGEREF _Toc500058020 \h </w:instrText>
+              <w:instrText xml:space="preserve"> PAGEREF _Toc500061557 \h </w:instrText>
             </w:r>
             <w:r>
               <w:rPr>
@@ -3740,7 +3831,7 @@
                 <w:noProof/>
                 <w:webHidden/>
               </w:rPr>
-              <w:t>17</w:t>
+              <w:t>19</w:t>
             </w:r>
             <w:r>
               <w:rPr>
@@ -3765,11 +3856,17 @@
               <w:lang w:eastAsia="it-IT"/>
             </w:rPr>
           </w:pPr>
-          <w:hyperlink w:anchor="_Toc500058021" w:history="1">
+          <w:hyperlink w:anchor="_Toc500061558" w:history="1">
             <w:r>
               <w:rPr>
                 <w:rStyle w:val="Collegamentoipertestuale"/>
                 <w:noProof/>
+                <w14:scene3d>
+                  <w14:camera w14:prst="orthographicFront"/>
+                  <w14:lightRig w14:rig="threePt" w14:dir="t">
+                    <w14:rot w14:lat="0" w14:lon="0" w14:rev="0"/>
+                  </w14:lightRig>
+                </w14:scene3d>
               </w:rPr>
               <w:t>5</w:t>
             </w:r>
@@ -3808,7 +3905,7 @@
                 <w:noProof/>
                 <w:webHidden/>
               </w:rPr>
-              <w:instrText xml:space="preserve"> PAGEREF _Toc500058021 \h </w:instrText>
+              <w:instrText xml:space="preserve"> PAGEREF _Toc500061558 \h </w:instrText>
             </w:r>
             <w:r>
               <w:rPr>
@@ -3828,7 +3925,7 @@
                 <w:noProof/>
                 <w:webHidden/>
               </w:rPr>
-              <w:t>18</w:t>
+              <w:t>20</w:t>
             </w:r>
             <w:r>
               <w:rPr>
@@ -3903,7 +4000,7 @@
         </w:rPr>
       </w:pPr>
       <w:bookmarkStart w:id="0" w:name="_Toc499043475"/>
-      <w:bookmarkStart w:id="1" w:name="_Toc500058005"/>
+      <w:bookmarkStart w:id="1" w:name="_Toc500061542"/>
       <w:r>
         <w:rPr>
           <w:rFonts w:asciiTheme="minorHAnsi" w:hAnsiTheme="minorHAnsi"/>
@@ -3919,7 +4016,7 @@
         <w:pStyle w:val="Titolo2"/>
       </w:pPr>
       <w:bookmarkStart w:id="2" w:name="_Toc499043476"/>
-      <w:bookmarkStart w:id="3" w:name="_Toc500058006"/>
+      <w:bookmarkStart w:id="3" w:name="_Toc500061543"/>
       <w:r>
         <w:t>scopo</w:t>
       </w:r>
@@ -3927,10 +4024,10 @@
         <w:t xml:space="preserve"> </w:t>
       </w:r>
       <w:bookmarkEnd w:id="2"/>
+      <w:r>
+        <w:t>del sistema</w:t>
+      </w:r>
       <w:bookmarkEnd w:id="3"/>
-      <w:r>
-        <w:t>del sistema</w:t>
-      </w:r>
       <w:r>
         <w:t xml:space="preserve"> </w:t>
       </w:r>
@@ -4259,7 +4356,7 @@
       <w:pPr>
         <w:pStyle w:val="Titolo2"/>
       </w:pPr>
-      <w:bookmarkStart w:id="5" w:name="_Toc500058007"/>
+      <w:bookmarkStart w:id="5" w:name="_Toc500061544"/>
       <w:r>
         <w:lastRenderedPageBreak/>
         <w:t>Obiettivi di design</w:t>
@@ -4810,7 +4907,7 @@
         <w:pStyle w:val="Titolo2"/>
       </w:pPr>
       <w:bookmarkStart w:id="6" w:name="_Toc499043478"/>
-      <w:bookmarkStart w:id="7" w:name="_Toc500058008"/>
+      <w:bookmarkStart w:id="7" w:name="_Toc500061545"/>
       <w:r>
         <w:lastRenderedPageBreak/>
         <w:t>definizioni</w:t>
@@ -4831,10 +4928,10 @@
         <w:t xml:space="preserve"> </w:t>
       </w:r>
       <w:bookmarkEnd w:id="6"/>
+      <w:r>
+        <w:t>abbreviazioni</w:t>
+      </w:r>
       <w:bookmarkEnd w:id="7"/>
-      <w:r>
-        <w:t>abbreviazioni</w:t>
-      </w:r>
     </w:p>
     <w:p>
       <w:pPr>
@@ -5236,10 +5333,12 @@
       <w:pPr>
         <w:pStyle w:val="Titolo2"/>
       </w:pPr>
+      <w:bookmarkStart w:id="8" w:name="_Toc500061546"/>
       <w:r>
         <w:lastRenderedPageBreak/>
         <w:t>riferimenti</w:t>
       </w:r>
+      <w:bookmarkEnd w:id="8"/>
     </w:p>
     <w:p>
       <w:pPr>
@@ -5623,15 +5722,15 @@
       <w:pPr>
         <w:pStyle w:val="Titolo2"/>
       </w:pPr>
-      <w:bookmarkStart w:id="8" w:name="_Toc499043480"/>
-      <w:bookmarkStart w:id="9" w:name="_Toc500058010"/>
+      <w:bookmarkStart w:id="9" w:name="_Toc499043480"/>
+      <w:bookmarkStart w:id="10" w:name="_Toc500061547"/>
       <w:proofErr w:type="spellStart"/>
       <w:r>
         <w:lastRenderedPageBreak/>
         <w:t>Overview</w:t>
       </w:r>
-      <w:bookmarkEnd w:id="8"/>
       <w:bookmarkEnd w:id="9"/>
+      <w:bookmarkEnd w:id="10"/>
       <w:proofErr w:type="spellEnd"/>
     </w:p>
     <w:p>
@@ -5787,12 +5886,12 @@
       <w:pPr>
         <w:pStyle w:val="Titolo1"/>
       </w:pPr>
-      <w:bookmarkStart w:id="10" w:name="_Toc500058011"/>
+      <w:bookmarkStart w:id="11" w:name="_Toc500061548"/>
       <w:r>
         <w:lastRenderedPageBreak/>
         <w:t>Architettura software corrente</w:t>
       </w:r>
-      <w:bookmarkEnd w:id="10"/>
+      <w:bookmarkEnd w:id="11"/>
     </w:p>
     <w:p>
       <w:pPr>
@@ -5938,23 +6037,23 @@
       <w:pPr>
         <w:pStyle w:val="Titolo1"/>
       </w:pPr>
-      <w:bookmarkStart w:id="11" w:name="_Toc500058012"/>
+      <w:bookmarkStart w:id="12" w:name="_Toc500061549"/>
       <w:r>
         <w:lastRenderedPageBreak/>
         <w:t>Architettura software proposta</w:t>
       </w:r>
-      <w:bookmarkEnd w:id="11"/>
+      <w:bookmarkEnd w:id="12"/>
     </w:p>
     <w:p>
       <w:pPr>
         <w:pStyle w:val="Titolo2"/>
       </w:pPr>
-      <w:bookmarkStart w:id="12" w:name="_Toc500058013"/>
+      <w:bookmarkStart w:id="13" w:name="_Toc500061550"/>
       <w:proofErr w:type="spellStart"/>
       <w:r>
         <w:t>Overview</w:t>
       </w:r>
-      <w:bookmarkEnd w:id="12"/>
+      <w:bookmarkEnd w:id="13"/>
       <w:proofErr w:type="spellEnd"/>
     </w:p>
     <w:p/>
@@ -5987,12 +6086,14 @@
       <w:pPr>
         <w:pStyle w:val="Titolo2"/>
       </w:pPr>
-      <w:bookmarkStart w:id="13" w:name="_Toc500058014"/>
+      <w:bookmarkStart w:id="14" w:name="_Toc500061551"/>
+      <w:bookmarkStart w:id="15" w:name="_GoBack"/>
+      <w:bookmarkEnd w:id="15"/>
       <w:r>
         <w:lastRenderedPageBreak/>
         <w:t>Decomposizione sottosistemi</w:t>
       </w:r>
-      <w:bookmarkEnd w:id="13"/>
+      <w:bookmarkEnd w:id="14"/>
     </w:p>
     <w:p>
       <w:pPr>
@@ -6646,6 +6747,59 @@
       </w:r>
       <w:r>
         <w:t>si occupa del funzionamento e la comunicazione tra i sottosistemi</w:t>
+      </w:r>
+    </w:p>
+    <w:p/>
+    <w:p>
+      <w:pPr>
+        <w:ind w:hanging="567"/>
+      </w:pPr>
+      <w:r>
+        <w:rPr>
+          <w:noProof/>
+        </w:rPr>
+        <w:lastRenderedPageBreak/>
+        <w:drawing>
+          <wp:inline distT="0" distB="0" distL="0" distR="0" wp14:anchorId="4382385B" wp14:editId="018CB439">
+            <wp:extent cx="6716787" cy="3634740"/>
+            <wp:effectExtent l="0" t="0" r="8255" b="3810"/>
+            <wp:docPr id="3" name="Immagine 3"/>
+            <wp:cNvGraphicFramePr>
+              <a:graphicFrameLocks xmlns:a="http://schemas.openxmlformats.org/drawingml/2006/main" noChangeAspect="1"/>
+            </wp:cNvGraphicFramePr>
+            <a:graphic xmlns:a="http://schemas.openxmlformats.org/drawingml/2006/main">
+              <a:graphicData uri="http://schemas.openxmlformats.org/drawingml/2006/picture">
+                <pic:pic xmlns:pic="http://schemas.openxmlformats.org/drawingml/2006/picture">
+                  <pic:nvPicPr>
+                    <pic:cNvPr id="3" name="Sottosistemi.PNG"/>
+                    <pic:cNvPicPr/>
+                  </pic:nvPicPr>
+                  <pic:blipFill>
+                    <a:blip r:embed="rId11">
+                      <a:extLst>
+                        <a:ext uri="{28A0092B-C50C-407E-A947-70E740481C1C}">
+                          <a14:useLocalDpi xmlns:a14="http://schemas.microsoft.com/office/drawing/2010/main" val="0"/>
+                        </a:ext>
+                      </a:extLst>
+                    </a:blip>
+                    <a:stretch>
+                      <a:fillRect/>
+                    </a:stretch>
+                  </pic:blipFill>
+                  <pic:spPr>
+                    <a:xfrm>
+                      <a:off x="0" y="0"/>
+                      <a:ext cx="6773365" cy="3665357"/>
+                    </a:xfrm>
+                    <a:prstGeom prst="rect">
+                      <a:avLst/>
+                    </a:prstGeom>
+                  </pic:spPr>
+                </pic:pic>
+              </a:graphicData>
+            </a:graphic>
+          </wp:inline>
+        </w:drawing>
       </w:r>
     </w:p>
     <w:p/>
@@ -6656,15 +6810,18 @@
     <w:p/>
     <w:p/>
     <w:p/>
-    <w:p>
-      <w:bookmarkStart w:id="14" w:name="_GoBack"/>
-      <w:bookmarkEnd w:id="14"/>
-    </w:p>
+    <w:p/>
+    <w:p/>
+    <w:p/>
+    <w:p/>
+    <w:p/>
+    <w:p/>
+    <w:p/>
     <w:p>
       <w:pPr>
         <w:pStyle w:val="Titolo2"/>
       </w:pPr>
-      <w:bookmarkStart w:id="15" w:name="_Toc500058015"/>
+      <w:bookmarkStart w:id="16" w:name="_Toc500061552"/>
       <w:r>
         <w:lastRenderedPageBreak/>
         <w:t xml:space="preserve">Mapping </w:t>
@@ -6677,7 +6834,7 @@
       <w:r>
         <w:t xml:space="preserve"> / Software</w:t>
       </w:r>
-      <w:bookmarkEnd w:id="15"/>
+      <w:bookmarkEnd w:id="16"/>
     </w:p>
     <w:p>
       <w:pPr>
@@ -6721,7 +6878,7 @@
                     <pic:cNvPicPr/>
                   </pic:nvPicPr>
                   <pic:blipFill>
-                    <a:blip r:embed="rId11">
+                    <a:blip r:embed="rId12">
                       <a:extLst>
                         <a:ext uri="{28A0092B-C50C-407E-A947-70E740481C1C}">
                           <a14:useLocalDpi xmlns:a14="http://schemas.microsoft.com/office/drawing/2010/main" val="0"/>
@@ -6807,12 +6964,12 @@
       <w:pPr>
         <w:pStyle w:val="Titolo2"/>
       </w:pPr>
-      <w:bookmarkStart w:id="16" w:name="_Toc500058016"/>
+      <w:bookmarkStart w:id="17" w:name="_Toc500061553"/>
       <w:r>
         <w:lastRenderedPageBreak/>
         <w:t>Gestione dei dati persistenti</w:t>
       </w:r>
-      <w:bookmarkEnd w:id="16"/>
+      <w:bookmarkEnd w:id="17"/>
       <w:r>
         <w:t xml:space="preserve"> </w:t>
       </w:r>
@@ -7061,12 +7218,12 @@
       <w:pPr>
         <w:pStyle w:val="Titolo2"/>
       </w:pPr>
-      <w:bookmarkStart w:id="17" w:name="_Toc500058017"/>
+      <w:bookmarkStart w:id="18" w:name="_Toc500061554"/>
       <w:r>
         <w:lastRenderedPageBreak/>
         <w:t>Controllo accesso e sicurezza</w:t>
       </w:r>
-      <w:bookmarkEnd w:id="17"/>
+      <w:bookmarkEnd w:id="18"/>
     </w:p>
     <w:p>
       <w:pPr>
@@ -7312,7 +7469,7 @@
       <w:pPr>
         <w:pStyle w:val="Titolo2"/>
       </w:pPr>
-      <w:bookmarkStart w:id="18" w:name="_Toc500058018"/>
+      <w:bookmarkStart w:id="19" w:name="_Toc500061555"/>
       <w:r>
         <w:lastRenderedPageBreak/>
         <w:t xml:space="preserve">Controllo globale </w:t>
@@ -7321,7 +7478,7 @@
       <w:r>
         <w:t>sotware</w:t>
       </w:r>
-      <w:bookmarkEnd w:id="18"/>
+      <w:bookmarkEnd w:id="19"/>
       <w:proofErr w:type="spellEnd"/>
     </w:p>
     <w:p>
@@ -7558,7 +7715,7 @@
       <w:pPr>
         <w:pStyle w:val="Titolo2"/>
       </w:pPr>
-      <w:bookmarkStart w:id="19" w:name="_Toc500058019"/>
+      <w:bookmarkStart w:id="20" w:name="_Toc500061556"/>
       <w:proofErr w:type="spellStart"/>
       <w:r>
         <w:lastRenderedPageBreak/>
@@ -7572,7 +7729,7 @@
       <w:r>
         <w:t>conditions</w:t>
       </w:r>
-      <w:bookmarkEnd w:id="19"/>
+      <w:bookmarkEnd w:id="20"/>
       <w:proofErr w:type="spellEnd"/>
       <w:r>
         <w:t xml:space="preserve"> </w:t>
@@ -9575,12 +9732,12 @@
       <w:pPr>
         <w:pStyle w:val="Titolo1"/>
       </w:pPr>
-      <w:bookmarkStart w:id="20" w:name="_Toc500058020"/>
+      <w:bookmarkStart w:id="21" w:name="_Toc500061557"/>
       <w:r>
         <w:lastRenderedPageBreak/>
         <w:t>Servizi sottosistemi</w:t>
       </w:r>
-      <w:bookmarkEnd w:id="20"/>
+      <w:bookmarkEnd w:id="21"/>
     </w:p>
     <w:p>
       <w:pPr>
@@ -9826,12 +9983,12 @@
       <w:pPr>
         <w:pStyle w:val="Titolo1"/>
       </w:pPr>
-      <w:bookmarkStart w:id="21" w:name="_Toc500058021"/>
+      <w:bookmarkStart w:id="22" w:name="_Toc500061558"/>
       <w:r>
         <w:lastRenderedPageBreak/>
         <w:t>Glossario</w:t>
       </w:r>
-      <w:bookmarkEnd w:id="21"/>
+      <w:bookmarkEnd w:id="22"/>
     </w:p>
     <w:p>
       <w:pPr>
@@ -10080,8 +10237,8 @@
           <w:szCs w:val="36"/>
         </w:rPr>
       </w:pPr>
-      <w:bookmarkStart w:id="22" w:name="_PictureBullets"/>
-      <w:bookmarkEnd w:id="22"/>
+      <w:bookmarkStart w:id="23" w:name="_PictureBullets"/>
+      <w:bookmarkEnd w:id="23"/>
     </w:p>
     <w:p>
       <w:pPr>
@@ -10089,8 +10246,8 @@
       </w:pPr>
     </w:p>
     <w:sectPr>
-      <w:headerReference w:type="default" r:id="rId12"/>
-      <w:footerReference w:type="default" r:id="rId13"/>
+      <w:headerReference w:type="default" r:id="rId13"/>
+      <w:footerReference w:type="default" r:id="rId14"/>
       <w:pgSz w:w="11906" w:h="16838"/>
       <w:pgMar w:top="1560" w:right="1134" w:bottom="1798" w:left="1134" w:header="720" w:footer="720" w:gutter="0"/>
       <w:cols w:space="720"/>
@@ -12789,7 +12946,7 @@
 </file>
 
 <file path=customXml/itemProps1.xml><?xml version="1.0" encoding="utf-8"?>
-<ds:datastoreItem xmlns:ds="http://schemas.openxmlformats.org/officeDocument/2006/customXml" ds:itemID="{1BAA4360-D4FA-4D07-8F80-E745AC33D000}">
+<ds:datastoreItem xmlns:ds="http://schemas.openxmlformats.org/officeDocument/2006/customXml" ds:itemID="{4BFA9AD5-F95E-472E-9DEE-6EE2E157CA6B}">
   <ds:schemaRefs>
     <ds:schemaRef ds:uri="http://schemas.openxmlformats.org/officeDocument/2006/bibliography"/>
   </ds:schemaRefs>

--- a/SDD_MusicParadise.com.docx
+++ b/SDD_MusicParadise.com.docx
@@ -4057,21 +4057,13 @@
         <w:t>, da foto</w:t>
       </w:r>
       <w:r>
-        <w:t xml:space="preserve"> e da una breve descrizione. Inoltre, un prodotto, potrebbe essere messo in offerta ed avere, quindi, un prezzo scontato. Un visitatore, che si collega al sito di e-commerce mediante questo software, può registrarsi al sito e diventare un potenziale cliente. Un cliente, è caratterizzato da un nickname che lo identifica univocamente, dal nome, dal cognome, da un numero di telefono, da </w:t>
-      </w:r>
-      <w:proofErr w:type="gramStart"/>
-      <w:r>
-        <w:t>un</w:t>
+        <w:t xml:space="preserve"> e da una breve descrizione. Inoltre, un prodotto, potrebbe essere messo in offerta ed avere, quindi, un prezzo scontato. Un visitatore, che si collega al sito di e-commerce mediante questo software, può registrarsi al sito e diventare un potenziale cliente. Un cliente, è caratterizzato da un nickname che lo identifica univocamente, dal nome, dal cognome, da un numero di telefono, da un</w:t>
       </w:r>
       <w:r>
         <w:t>’</w:t>
       </w:r>
       <w:r>
-        <w:t>email</w:t>
-      </w:r>
-      <w:proofErr w:type="gramEnd"/>
-      <w:r>
-        <w:t>, da una password e se il nostro cliente sarà una ditta ci sono dei campi facoltativi da riempire “ditta” e “Partita IVA”. Oltre al cliente abbiamo anche dei gestori che si occupano della gestione de</w:t>
+        <w:t>email, da una password e se il nostro cliente sarà una ditta ci sono dei campi facoltativi da riempire “ditta” e “Partita IVA”. Oltre al cliente abbiamo anche dei gestori che si occupano della gestione de</w:t>
       </w:r>
       <w:r>
         <w:t>lle varie aree del sito</w:t>
@@ -5902,158 +5894,127 @@
       <w:pPr>
         <w:jc w:val="both"/>
       </w:pPr>
-    </w:p>
-    <w:p>
-      <w:pPr>
-        <w:jc w:val="both"/>
-      </w:pPr>
-    </w:p>
-    <w:p>
-      <w:pPr>
-        <w:jc w:val="both"/>
-      </w:pPr>
-    </w:p>
-    <w:p>
-      <w:pPr>
-        <w:jc w:val="both"/>
-      </w:pPr>
-    </w:p>
-    <w:p>
-      <w:pPr>
-        <w:jc w:val="both"/>
-      </w:pPr>
-    </w:p>
-    <w:p>
-      <w:pPr>
-        <w:jc w:val="both"/>
-      </w:pPr>
-    </w:p>
-    <w:p>
-      <w:pPr>
-        <w:jc w:val="both"/>
-      </w:pPr>
-    </w:p>
-    <w:p>
-      <w:pPr>
-        <w:jc w:val="both"/>
-      </w:pPr>
-    </w:p>
-    <w:p>
-      <w:pPr>
-        <w:jc w:val="both"/>
-      </w:pPr>
-    </w:p>
-    <w:p>
-      <w:pPr>
-        <w:jc w:val="both"/>
-      </w:pPr>
-    </w:p>
-    <w:p>
-      <w:pPr>
-        <w:jc w:val="both"/>
-      </w:pPr>
-    </w:p>
-    <w:p>
-      <w:pPr>
-        <w:jc w:val="both"/>
-      </w:pPr>
-    </w:p>
-    <w:p>
-      <w:pPr>
-        <w:jc w:val="both"/>
-      </w:pPr>
-    </w:p>
-    <w:p>
-      <w:pPr>
-        <w:jc w:val="both"/>
-      </w:pPr>
-    </w:p>
-    <w:p>
-      <w:pPr>
-        <w:jc w:val="both"/>
-      </w:pPr>
-    </w:p>
-    <w:p>
-      <w:pPr>
-        <w:jc w:val="both"/>
-      </w:pPr>
-    </w:p>
-    <w:p>
-      <w:pPr>
-        <w:jc w:val="both"/>
-      </w:pPr>
-    </w:p>
-    <w:p>
-      <w:pPr>
-        <w:jc w:val="both"/>
-      </w:pPr>
-    </w:p>
-    <w:p>
-      <w:pPr>
-        <w:jc w:val="both"/>
-      </w:pPr>
-    </w:p>
-    <w:p>
-      <w:pPr>
-        <w:jc w:val="both"/>
-      </w:pPr>
-    </w:p>
-    <w:p>
-      <w:pPr>
-        <w:jc w:val="both"/>
-      </w:pPr>
-    </w:p>
-    <w:p>
-      <w:pPr>
-        <w:jc w:val="both"/>
-      </w:pPr>
-    </w:p>
-    <w:p>
-      <w:pPr>
-        <w:jc w:val="both"/>
-      </w:pPr>
-    </w:p>
-    <w:p>
-      <w:pPr>
-        <w:jc w:val="both"/>
-      </w:pPr>
-    </w:p>
-    <w:p>
-      <w:pPr>
-        <w:jc w:val="both"/>
-      </w:pPr>
-    </w:p>
-    <w:p>
-      <w:pPr>
-        <w:jc w:val="both"/>
-      </w:pPr>
-    </w:p>
-    <w:p>
-      <w:pPr>
-        <w:jc w:val="both"/>
-      </w:pPr>
+      <w:r>
+        <w:t>Il sistema che si vuole implementare non sostituisce nessun sistema corrente, per questo motivo abbiamo deciso di formulare un</w:t>
+      </w:r>
+      <w:r>
+        <w:t>’</w:t>
+      </w:r>
+      <w:r>
+        <w:t xml:space="preserve">analisi dei sistemi concorrenti e </w:t>
+      </w:r>
+      <w:r>
+        <w:t>analizzare i vantaggi che un e-commerce ossa portare alla nostra attività.</w:t>
+      </w:r>
+    </w:p>
+    <w:p>
+      <w:pPr>
+        <w:jc w:val="both"/>
+      </w:pPr>
+      <w:r>
+        <w:t xml:space="preserve">Analizzando </w:t>
+      </w:r>
+      <w:r>
+        <w:t>alcune statistiche</w:t>
+      </w:r>
+      <w:r>
+        <w:t>, abbiamo scoperto che lo sviluppo di un sistema di e-commerce porterebbe un aumento del fatturato nelle piccole attività, come si evince dal grafico seguente, dal 2004 il fatturato ottenuto dal commercio elettronico è aumento circa 30 volte, questo ci fa capire che investire in questo campo, abbiamo buone possibilità di comunicare e vendere i nostri prodotti in tutto il mondo.</w:t>
+      </w:r>
+    </w:p>
+    <w:p>
+      <w:pPr>
+        <w:jc w:val="both"/>
+      </w:pPr>
+      <w:r>
+        <w:rPr>
+          <w:noProof/>
+        </w:rPr>
+        <w:drawing>
+          <wp:inline distT="0" distB="0" distL="0" distR="0" wp14:anchorId="48B40062" wp14:editId="09EA0F33">
+            <wp:extent cx="6120130" cy="4714875"/>
+            <wp:effectExtent l="0" t="0" r="0" b="9525"/>
+            <wp:docPr id="4" name="Immagine 4"/>
+            <wp:cNvGraphicFramePr>
+              <a:graphicFrameLocks xmlns:a="http://schemas.openxmlformats.org/drawingml/2006/main" noChangeAspect="1"/>
+            </wp:cNvGraphicFramePr>
+            <a:graphic xmlns:a="http://schemas.openxmlformats.org/drawingml/2006/main">
+              <a:graphicData uri="http://schemas.openxmlformats.org/drawingml/2006/picture">
+                <pic:pic xmlns:pic="http://schemas.openxmlformats.org/drawingml/2006/picture">
+                  <pic:nvPicPr>
+                    <pic:cNvPr id="4" name="E_commerce.JPG"/>
+                    <pic:cNvPicPr/>
+                  </pic:nvPicPr>
+                  <pic:blipFill>
+                    <a:blip r:embed="rId11">
+                      <a:extLst>
+                        <a:ext uri="{28A0092B-C50C-407E-A947-70E740481C1C}">
+                          <a14:useLocalDpi xmlns:a14="http://schemas.microsoft.com/office/drawing/2010/main" val="0"/>
+                        </a:ext>
+                      </a:extLst>
+                    </a:blip>
+                    <a:stretch>
+                      <a:fillRect/>
+                    </a:stretch>
+                  </pic:blipFill>
+                  <pic:spPr>
+                    <a:xfrm>
+                      <a:off x="0" y="0"/>
+                      <a:ext cx="6120130" cy="4714875"/>
+                    </a:xfrm>
+                    <a:prstGeom prst="rect">
+                      <a:avLst/>
+                    </a:prstGeom>
+                  </pic:spPr>
+                </pic:pic>
+              </a:graphicData>
+            </a:graphic>
+          </wp:inline>
+        </w:drawing>
+      </w:r>
+    </w:p>
+    <w:p>
+      <w:pPr>
+        <w:jc w:val="both"/>
+      </w:pPr>
+    </w:p>
+    <w:p>
+      <w:pPr>
+        <w:jc w:val="both"/>
+      </w:pPr>
+    </w:p>
+    <w:p>
+      <w:pPr>
+        <w:jc w:val="both"/>
+      </w:pPr>
+    </w:p>
+    <w:p>
+      <w:pPr>
+        <w:jc w:val="both"/>
+      </w:pPr>
+      <w:bookmarkStart w:id="12" w:name="_GoBack"/>
+      <w:bookmarkEnd w:id="12"/>
     </w:p>
     <w:p>
       <w:pPr>
         <w:pStyle w:val="Titolo1"/>
       </w:pPr>
-      <w:bookmarkStart w:id="12" w:name="_Toc500061549"/>
+      <w:bookmarkStart w:id="13" w:name="_Toc500061549"/>
       <w:r>
         <w:lastRenderedPageBreak/>
         <w:t>Architettura software proposta</w:t>
       </w:r>
-      <w:bookmarkEnd w:id="12"/>
+      <w:bookmarkEnd w:id="13"/>
     </w:p>
     <w:p>
       <w:pPr>
         <w:pStyle w:val="Titolo2"/>
       </w:pPr>
-      <w:bookmarkStart w:id="13" w:name="_Toc500061550"/>
+      <w:bookmarkStart w:id="14" w:name="_Toc500061550"/>
       <w:proofErr w:type="spellStart"/>
       <w:r>
         <w:t>Overview</w:t>
       </w:r>
-      <w:bookmarkEnd w:id="13"/>
+      <w:bookmarkEnd w:id="14"/>
       <w:proofErr w:type="spellEnd"/>
     </w:p>
     <w:p/>
@@ -6086,14 +6047,12 @@
       <w:pPr>
         <w:pStyle w:val="Titolo2"/>
       </w:pPr>
-      <w:bookmarkStart w:id="14" w:name="_Toc500061551"/>
-      <w:bookmarkStart w:id="15" w:name="_GoBack"/>
-      <w:bookmarkEnd w:id="15"/>
+      <w:bookmarkStart w:id="15" w:name="_Toc500061551"/>
       <w:r>
         <w:lastRenderedPageBreak/>
         <w:t>Decomposizione sottosistemi</w:t>
       </w:r>
-      <w:bookmarkEnd w:id="14"/>
+      <w:bookmarkEnd w:id="15"/>
     </w:p>
     <w:p>
       <w:pPr>
@@ -6775,7 +6734,7 @@
                     <pic:cNvPicPr/>
                   </pic:nvPicPr>
                   <pic:blipFill>
-                    <a:blip r:embed="rId11">
+                    <a:blip r:embed="rId12">
                       <a:extLst>
                         <a:ext uri="{28A0092B-C50C-407E-A947-70E740481C1C}">
                           <a14:useLocalDpi xmlns:a14="http://schemas.microsoft.com/office/drawing/2010/main" val="0"/>
@@ -6878,7 +6837,7 @@
                     <pic:cNvPicPr/>
                   </pic:nvPicPr>
                   <pic:blipFill>
-                    <a:blip r:embed="rId12">
+                    <a:blip r:embed="rId13">
                       <a:extLst>
                         <a:ext uri="{28A0092B-C50C-407E-A947-70E740481C1C}">
                           <a14:useLocalDpi xmlns:a14="http://schemas.microsoft.com/office/drawing/2010/main" val="0"/>
@@ -10246,8 +10205,8 @@
       </w:pPr>
     </w:p>
     <w:sectPr>
-      <w:headerReference w:type="default" r:id="rId13"/>
-      <w:footerReference w:type="default" r:id="rId14"/>
+      <w:headerReference w:type="default" r:id="rId14"/>
+      <w:footerReference w:type="default" r:id="rId15"/>
       <w:pgSz w:w="11906" w:h="16838"/>
       <w:pgMar w:top="1560" w:right="1134" w:bottom="1798" w:left="1134" w:header="720" w:footer="720" w:gutter="0"/>
       <w:cols w:space="720"/>
@@ -12946,7 +12905,7 @@
 </file>
 
 <file path=customXml/itemProps1.xml><?xml version="1.0" encoding="utf-8"?>
-<ds:datastoreItem xmlns:ds="http://schemas.openxmlformats.org/officeDocument/2006/customXml" ds:itemID="{4BFA9AD5-F95E-472E-9DEE-6EE2E157CA6B}">
+<ds:datastoreItem xmlns:ds="http://schemas.openxmlformats.org/officeDocument/2006/customXml" ds:itemID="{8B3E3320-5194-4894-A5FC-63D94621E6A3}">
   <ds:schemaRefs>
     <ds:schemaRef ds:uri="http://schemas.openxmlformats.org/officeDocument/2006/bibliography"/>
   </ds:schemaRefs>

--- a/SDD_MusicParadise.com.docx
+++ b/SDD_MusicParadise.com.docx
@@ -4406,27 +4406,66 @@
     <w:p>
       <w:pPr>
         <w:pStyle w:val="Nessunaspaziatura"/>
-        <w:jc w:val="both"/>
-      </w:pPr>
-      <w:r>
-        <w:t>Attraverso un</w:t>
-      </w:r>
-      <w:r>
-        <w:t>’</w:t>
-      </w:r>
-      <w:r>
-        <w:t>analisi con il nostro cliente, il tempo di risposta deve essere inferiore ai 40 secondi. Queste prestazioni sono garantite grazie ad un carico di lavoro del server mai troppo elevato cercando di dividere in modo equo il lavoro del server e quello del client.</w:t>
+        <w:numPr>
+          <w:ilvl w:val="0"/>
+          <w:numId w:val="13"/>
+        </w:numPr>
+        <w:jc w:val="both"/>
+      </w:pPr>
+      <w:r>
+        <w:t xml:space="preserve">Per il Login il tempo di risposta </w:t>
+      </w:r>
+      <w:r>
+        <w:t xml:space="preserve">dovrà essere </w:t>
+      </w:r>
+      <w:r>
+        <w:t>circa 2 secondi;</w:t>
       </w:r>
     </w:p>
     <w:p>
       <w:pPr>
         <w:pStyle w:val="Nessunaspaziatura"/>
-        <w:jc w:val="both"/>
-      </w:pPr>
+        <w:numPr>
+          <w:ilvl w:val="0"/>
+          <w:numId w:val="13"/>
+        </w:numPr>
+        <w:jc w:val="both"/>
+      </w:pPr>
+      <w:r>
+        <w:t xml:space="preserve">Per la visualizzazione di un prodotto il tempo di risposta </w:t>
+      </w:r>
+      <w:r>
+        <w:t>dovrà essere</w:t>
+      </w:r>
+      <w:r>
+        <w:t xml:space="preserve"> circa 1 secondo;</w:t>
+      </w:r>
     </w:p>
     <w:p>
       <w:pPr>
         <w:pStyle w:val="Nessunaspaziatura"/>
+        <w:numPr>
+          <w:ilvl w:val="0"/>
+          <w:numId w:val="13"/>
+        </w:numPr>
+        <w:jc w:val="both"/>
+      </w:pPr>
+      <w:r>
+        <w:t>Per il completamento di un acquisto il tempo di risposta dovrà essere massimo 30 secondi;</w:t>
+      </w:r>
+    </w:p>
+    <w:p>
+      <w:pPr>
+        <w:pStyle w:val="Nessunaspaziatura"/>
+        <w:jc w:val="both"/>
+        <w:rPr>
+          <w:b/>
+        </w:rPr>
+      </w:pPr>
+    </w:p>
+    <w:p>
+      <w:pPr>
+        <w:pStyle w:val="Nessunaspaziatura"/>
         <w:jc w:val="both"/>
         <w:rPr>
           <w:b/>
@@ -4461,7 +4500,19 @@
         <w:t xml:space="preserve"> </w:t>
       </w:r>
       <w:r>
-        <w:t>alla performance del database utilizzato e al tipo di web server.</w:t>
+        <w:t>alla performance del database utilizzato</w:t>
+      </w:r>
+      <w:r>
+        <w:t xml:space="preserve">, </w:t>
+      </w:r>
+      <w:r>
+        <w:t>al tipo di web server</w:t>
+      </w:r>
+      <w:r>
+        <w:t xml:space="preserve"> e dalla latenza della rete</w:t>
+      </w:r>
+      <w:r>
+        <w:t>.</w:t>
       </w:r>
     </w:p>
     <w:p>
@@ -4586,11 +4637,43 @@
       <w:r>
         <w:t>della rete per inoltrare le richieste al server.</w:t>
       </w:r>
+      <w:r>
+        <w:t xml:space="preserve"> Inoltre </w:t>
+      </w:r>
+      <w:r>
+        <w:rPr>
+          <w:rFonts w:ascii="Calibri" w:eastAsia="Calibri" w:hAnsi="Calibri" w:cs="Calibri"/>
+        </w:rPr>
+        <w:t>i</w:t>
+      </w:r>
+      <w:r>
+        <w:rPr>
+          <w:rFonts w:ascii="Calibri" w:eastAsia="Calibri" w:hAnsi="Calibri" w:cs="Calibri"/>
+          <w:lang/>
+        </w:rPr>
+        <w:t>l sistema deve essere disponibile 24h al giorno 7/7 giorni, salvo aggiornamenti o malfunzionamenti del server.</w:t>
+      </w:r>
+      <w:r>
+        <w:rPr>
+          <w:rFonts w:ascii="Calibri" w:eastAsia="Calibri" w:hAnsi="Calibri" w:cs="Calibri"/>
+        </w:rPr>
+        <w:t xml:space="preserve"> </w:t>
+      </w:r>
+      <w:r>
+        <w:rPr>
+          <w:rFonts w:ascii="Calibri" w:eastAsia="Calibri" w:hAnsi="Calibri" w:cs="Calibri"/>
+          <w:lang/>
+        </w:rPr>
+        <w:t>Gli aggiornamenti del server, preferibilmente, dovranno essere effettuati nelle ore notturne.</w:t>
+      </w:r>
     </w:p>
     <w:p>
       <w:pPr>
         <w:pStyle w:val="Nessunaspaziatura"/>
         <w:jc w:val="both"/>
+        <w:rPr>
+          <w:lang/>
+        </w:rPr>
       </w:pPr>
     </w:p>
     <w:p>
@@ -4614,19 +4697,59 @@
         <w:jc w:val="both"/>
       </w:pPr>
       <w:r>
-        <w:t>Ogni utente potrà effettuare l’autenticazione al sito inserendo una username e una password, inoltre</w:t>
-      </w:r>
-      <w:r>
-        <w:t xml:space="preserve"> </w:t>
-      </w:r>
-      <w:r>
-        <w:t>sarà</w:t>
-      </w:r>
-      <w:r>
-        <w:t xml:space="preserve"> </w:t>
-      </w:r>
-      <w:r>
-        <w:t>consigliato eseguire le connessioni in modo sicuro con i più comuni protocolli di sicurezza web.</w:t>
+        <w:t xml:space="preserve">Ogni </w:t>
+      </w:r>
+      <w:r>
+        <w:t>cliente</w:t>
+      </w:r>
+      <w:r>
+        <w:t xml:space="preserve"> potrà effettuare l’autenticazione al sito inserendo una username e una password</w:t>
+      </w:r>
+      <w:r>
+        <w:t>. Lo stesso potrà fare ogni gestore ma verranno reindirizzati alla loro pagina dedicata.</w:t>
+      </w:r>
+    </w:p>
+    <w:p>
+      <w:pPr>
+        <w:pStyle w:val="Nessunaspaziatura"/>
+        <w:jc w:val="both"/>
+      </w:pPr>
+      <w:r>
+        <w:rPr>
+          <w:rFonts w:ascii="Calibri" w:eastAsia="Calibri" w:hAnsi="Calibri" w:cs="Calibri"/>
+          <w:lang/>
+        </w:rPr>
+        <w:t>I dati sensibili devono essere memorizzati all'interno di un database, accessibile tramite delle credenziali dagli admin.</w:t>
+      </w:r>
+    </w:p>
+    <w:p>
+      <w:pPr>
+        <w:pStyle w:val="Nessunaspaziatura"/>
+        <w:jc w:val="both"/>
+      </w:pPr>
+    </w:p>
+    <w:p>
+      <w:pPr>
+        <w:pStyle w:val="Nessunaspaziatura"/>
+        <w:jc w:val="both"/>
+        <w:rPr>
+          <w:b/>
+        </w:rPr>
+      </w:pPr>
+      <w:r>
+        <w:rPr>
+          <w:b/>
+        </w:rPr>
+        <w:t>Robustezza</w:t>
+      </w:r>
+    </w:p>
+    <w:p>
+      <w:pPr>
+        <w:pStyle w:val="Nessunaspaziatura"/>
+        <w:jc w:val="both"/>
+      </w:pPr>
+      <w:r>
+        <w:t>Eventuali input non validi immessi dall’utente saranno opportunamente segnalati attraverso messaggi di errore.</w:t>
       </w:r>
     </w:p>
     <w:p>
@@ -4651,7 +4774,15 @@
           <w:sz w:val="24"/>
           <w:szCs w:val="24"/>
         </w:rPr>
-        <w:t xml:space="preserve">Criteri di mantenimento </w:t>
+        <w:t>Criteri di ma</w:t>
+      </w:r>
+      <w:r>
+        <w:rPr>
+          <w:b/>
+          <w:sz w:val="24"/>
+          <w:szCs w:val="24"/>
+        </w:rPr>
+        <w:t>nutenzione</w:t>
       </w:r>
     </w:p>
     <w:p>
@@ -4738,15 +4869,15 @@
       <w:pPr>
         <w:pStyle w:val="Nessunaspaziatura"/>
         <w:jc w:val="both"/>
+        <w:rPr>
+          <w:b/>
+        </w:rPr>
       </w:pPr>
     </w:p>
     <w:p>
       <w:pPr>
         <w:pStyle w:val="Nessunaspaziatura"/>
         <w:jc w:val="both"/>
-        <w:rPr>
-          <w:b/>
-        </w:rPr>
       </w:pPr>
       <w:r>
         <w:rPr>
@@ -4789,52 +4920,7 @@
     </w:p>
     <w:p>
       <w:pPr>
-        <w:pStyle w:val="Nessunaspaziatura"/>
-        <w:jc w:val="both"/>
-      </w:pPr>
-    </w:p>
-    <w:p>
-      <w:pPr>
-        <w:pStyle w:val="Nessunaspaziatura"/>
-        <w:jc w:val="both"/>
-        <w:rPr>
-          <w:b/>
-        </w:rPr>
-      </w:pPr>
-      <w:r>
-        <w:rPr>
-          <w:b/>
-        </w:rPr>
-        <w:t xml:space="preserve">Leggibilità </w:t>
-      </w:r>
-    </w:p>
-    <w:p>
-      <w:pPr>
-        <w:pStyle w:val="Nessunaspaziatura"/>
-        <w:jc w:val="both"/>
-      </w:pPr>
-      <w:r>
-        <w:t xml:space="preserve">Grazie alla progettazione modulare del codice ed ai </w:t>
-      </w:r>
-      <w:proofErr w:type="gramStart"/>
-      <w:r>
-        <w:t>commenti  inseriti</w:t>
-      </w:r>
-      <w:proofErr w:type="gramEnd"/>
-      <w:r>
-        <w:t xml:space="preserve"> in sezioni rilevanti del programma,</w:t>
-      </w:r>
-      <w:r>
-        <w:t xml:space="preserve"> </w:t>
-      </w:r>
-      <w:r>
-        <w:t>i codici sorgenti utilizzati per lo sviluppo del sistema risulteranno di facile comprensione.</w:t>
-      </w:r>
-    </w:p>
-    <w:p>
-      <w:pPr>
         <w:pStyle w:val="Standard"/>
-        <w:ind w:firstLine="426"/>
         <w:jc w:val="both"/>
         <w:outlineLvl w:val="1"/>
         <w:rPr>
@@ -4846,56 +4932,6 @@
     </w:p>
     <w:p>
       <w:pPr>
-        <w:pStyle w:val="Standard"/>
-        <w:ind w:firstLine="426"/>
-        <w:jc w:val="both"/>
-        <w:outlineLvl w:val="1"/>
-        <w:rPr>
-          <w:rFonts w:asciiTheme="minorHAnsi" w:hAnsiTheme="minorHAnsi"/>
-          <w:sz w:val="22"/>
-          <w:szCs w:val="22"/>
-        </w:rPr>
-      </w:pPr>
-    </w:p>
-    <w:p>
-      <w:pPr>
-        <w:pStyle w:val="Standard"/>
-        <w:ind w:firstLine="426"/>
-        <w:jc w:val="both"/>
-        <w:outlineLvl w:val="1"/>
-        <w:rPr>
-          <w:rFonts w:asciiTheme="minorHAnsi" w:hAnsiTheme="minorHAnsi"/>
-          <w:sz w:val="22"/>
-          <w:szCs w:val="22"/>
-        </w:rPr>
-      </w:pPr>
-    </w:p>
-    <w:p>
-      <w:pPr>
-        <w:pStyle w:val="Standard"/>
-        <w:jc w:val="both"/>
-        <w:outlineLvl w:val="1"/>
-        <w:rPr>
-          <w:rFonts w:asciiTheme="minorHAnsi" w:hAnsiTheme="minorHAnsi"/>
-          <w:sz w:val="22"/>
-          <w:szCs w:val="22"/>
-        </w:rPr>
-      </w:pPr>
-    </w:p>
-    <w:p>
-      <w:pPr>
-        <w:pStyle w:val="Standard"/>
-        <w:jc w:val="both"/>
-        <w:outlineLvl w:val="1"/>
-        <w:rPr>
-          <w:rFonts w:asciiTheme="minorHAnsi" w:hAnsiTheme="minorHAnsi"/>
-          <w:sz w:val="22"/>
-          <w:szCs w:val="22"/>
-        </w:rPr>
-      </w:pPr>
-    </w:p>
-    <w:p>
-      <w:pPr>
         <w:pStyle w:val="Titolo2"/>
       </w:pPr>
       <w:bookmarkStart w:id="6" w:name="_Toc499043478"/>
@@ -4936,6 +4972,88 @@
     </w:p>
     <w:p>
       <w:pPr>
+        <w:ind w:left="720"/>
+        <w:rPr>
+          <w:rFonts w:eastAsia="Garamond" w:cs="Garamond"/>
+          <w:lang w:val="en-US"/>
+        </w:rPr>
+      </w:pPr>
+      <w:r>
+        <w:rPr>
+          <w:b/>
+        </w:rPr>
+        <w:t>RAD</w:t>
+      </w:r>
+      <w:r>
+        <w:t xml:space="preserve">: </w:t>
+      </w:r>
+      <w:r>
+        <w:rPr>
+          <w:rFonts w:eastAsia="Garamond" w:cs="Garamond"/>
+          <w:lang w:val="en-US"/>
+        </w:rPr>
+        <w:t>Requirements Analysis Document.</w:t>
+      </w:r>
+    </w:p>
+    <w:p>
+      <w:pPr>
+        <w:ind w:left="720"/>
+        <w:rPr>
+          <w:rFonts w:eastAsia="Garamond" w:cs="Garamond"/>
+          <w:lang w:val="en-US"/>
+        </w:rPr>
+      </w:pPr>
+      <w:r>
+        <w:rPr>
+          <w:rFonts w:eastAsia="Garamond" w:cs="Garamond"/>
+          <w:b/>
+          <w:lang w:val="en-US"/>
+        </w:rPr>
+        <w:t>SDD</w:t>
+      </w:r>
+      <w:r>
+        <w:rPr>
+          <w:rFonts w:eastAsia="Garamond" w:cs="Garamond"/>
+          <w:lang w:val="en-US"/>
+        </w:rPr>
+        <w:t>: System Design Document.</w:t>
+      </w:r>
+    </w:p>
+    <w:p>
+      <w:pPr>
+        <w:ind w:left="720"/>
+        <w:rPr>
+          <w:rFonts w:eastAsia="Garamond" w:cs="Garamond"/>
+          <w:lang w:val="en-US"/>
+        </w:rPr>
+      </w:pPr>
+      <w:r>
+        <w:rPr>
+          <w:rFonts w:eastAsia="Garamond" w:cs="Garamond"/>
+          <w:b/>
+          <w:lang w:val="en-US"/>
+        </w:rPr>
+        <w:t>DB</w:t>
+      </w:r>
+      <w:r>
+        <w:rPr>
+          <w:rFonts w:eastAsia="Garamond" w:cs="Garamond"/>
+          <w:lang w:val="en-US"/>
+        </w:rPr>
+        <w:t>: Database.</w:t>
+      </w:r>
+    </w:p>
+    <w:p>
+      <w:pPr>
+        <w:ind w:left="720"/>
+        <w:rPr>
+          <w:rFonts w:eastAsia="Garamond" w:cs="Garamond"/>
+          <w:lang w:val="en-US"/>
+        </w:rPr>
+      </w:pPr>
+    </w:p>
+    <w:p>
+      <w:pPr>
         <w:pStyle w:val="Standard"/>
         <w:jc w:val="both"/>
         <w:rPr>
@@ -5327,7 +5445,6 @@
       </w:pPr>
       <w:bookmarkStart w:id="8" w:name="_Toc500061546"/>
       <w:r>
-        <w:lastRenderedPageBreak/>
         <w:t>riferimenti</w:t>
       </w:r>
       <w:bookmarkEnd w:id="8"/>
@@ -5340,6 +5457,12 @@
           <w:rFonts w:asciiTheme="minorHAnsi" w:hAnsiTheme="minorHAnsi"/>
         </w:rPr>
       </w:pPr>
+      <w:r>
+        <w:rPr>
+          <w:rFonts w:asciiTheme="minorHAnsi" w:hAnsiTheme="minorHAnsi"/>
+        </w:rPr>
+        <w:tab/>
+      </w:r>
     </w:p>
     <w:p>
       <w:pPr>
@@ -5349,6 +5472,12 @@
           <w:rFonts w:asciiTheme="minorHAnsi" w:hAnsiTheme="minorHAnsi"/>
         </w:rPr>
       </w:pPr>
+      <w:r>
+        <w:rPr>
+          <w:rFonts w:asciiTheme="minorHAnsi" w:hAnsiTheme="minorHAnsi"/>
+        </w:rPr>
+        <w:t>In questo documento abbiamo riferimenti a:</w:t>
+      </w:r>
     </w:p>
     <w:p>
       <w:pPr>
@@ -5362,20 +5491,48 @@
     <w:p>
       <w:pPr>
         <w:pStyle w:val="Standard"/>
-        <w:jc w:val="both"/>
-        <w:rPr>
-          <w:rFonts w:asciiTheme="minorHAnsi" w:hAnsiTheme="minorHAnsi"/>
-        </w:rPr>
-      </w:pPr>
+        <w:numPr>
+          <w:ilvl w:val="0"/>
+          <w:numId w:val="12"/>
+        </w:numPr>
+        <w:jc w:val="both"/>
+        <w:rPr>
+          <w:rFonts w:asciiTheme="minorHAnsi" w:hAnsiTheme="minorHAnsi"/>
+        </w:rPr>
+      </w:pPr>
+      <w:r>
+        <w:rPr>
+          <w:rFonts w:asciiTheme="minorHAnsi" w:hAnsiTheme="minorHAnsi"/>
+        </w:rPr>
+        <w:t>Documentazione Database;</w:t>
+      </w:r>
     </w:p>
     <w:p>
       <w:pPr>
         <w:pStyle w:val="Standard"/>
-        <w:jc w:val="both"/>
-        <w:rPr>
-          <w:rFonts w:asciiTheme="minorHAnsi" w:hAnsiTheme="minorHAnsi"/>
-        </w:rPr>
-      </w:pPr>
+        <w:numPr>
+          <w:ilvl w:val="0"/>
+          <w:numId w:val="12"/>
+        </w:numPr>
+        <w:jc w:val="both"/>
+        <w:rPr>
+          <w:rFonts w:asciiTheme="minorHAnsi" w:hAnsiTheme="minorHAnsi"/>
+        </w:rPr>
+      </w:pPr>
+      <w:proofErr w:type="spellStart"/>
+      <w:r>
+        <w:rPr>
+          <w:rFonts w:asciiTheme="minorHAnsi" w:hAnsiTheme="minorHAnsi"/>
+        </w:rPr>
+        <w:t>Rad</w:t>
+      </w:r>
+      <w:proofErr w:type="spellEnd"/>
+      <w:r>
+        <w:rPr>
+          <w:rFonts w:asciiTheme="minorHAnsi" w:hAnsiTheme="minorHAnsi"/>
+        </w:rPr>
+        <w:t>;</w:t>
+      </w:r>
     </w:p>
     <w:p>
       <w:pPr>
@@ -5664,65 +5821,22 @@
           <w:rFonts w:asciiTheme="minorHAnsi" w:hAnsiTheme="minorHAnsi"/>
         </w:rPr>
       </w:pPr>
-    </w:p>
-    <w:p>
-      <w:pPr>
-        <w:pStyle w:val="Standard"/>
-        <w:jc w:val="both"/>
-        <w:rPr>
-          <w:rFonts w:asciiTheme="minorHAnsi" w:hAnsiTheme="minorHAnsi"/>
-        </w:rPr>
-      </w:pPr>
-    </w:p>
-    <w:p>
-      <w:pPr>
-        <w:pStyle w:val="Standard"/>
-        <w:jc w:val="both"/>
-        <w:rPr>
-          <w:rFonts w:asciiTheme="minorHAnsi" w:hAnsiTheme="minorHAnsi"/>
-        </w:rPr>
-      </w:pPr>
-    </w:p>
-    <w:p>
-      <w:pPr>
-        <w:pStyle w:val="Standard"/>
-        <w:jc w:val="both"/>
-        <w:rPr>
-          <w:rFonts w:asciiTheme="minorHAnsi" w:hAnsiTheme="minorHAnsi"/>
-        </w:rPr>
-      </w:pPr>
-    </w:p>
-    <w:p>
-      <w:pPr>
-        <w:pStyle w:val="Standard"/>
-        <w:jc w:val="both"/>
-        <w:rPr>
-          <w:rFonts w:asciiTheme="minorHAnsi" w:hAnsiTheme="minorHAnsi"/>
-        </w:rPr>
-      </w:pPr>
-    </w:p>
-    <w:p>
-      <w:pPr>
-        <w:pStyle w:val="Standard"/>
-        <w:jc w:val="both"/>
-        <w:rPr>
-          <w:rFonts w:asciiTheme="minorHAnsi" w:hAnsiTheme="minorHAnsi"/>
-        </w:rPr>
-      </w:pPr>
+      <w:bookmarkStart w:id="9" w:name="_GoBack"/>
+      <w:bookmarkEnd w:id="9"/>
     </w:p>
     <w:p>
       <w:pPr>
         <w:pStyle w:val="Titolo2"/>
       </w:pPr>
-      <w:bookmarkStart w:id="9" w:name="_Toc499043480"/>
-      <w:bookmarkStart w:id="10" w:name="_Toc500061547"/>
+      <w:bookmarkStart w:id="10" w:name="_Toc499043480"/>
+      <w:bookmarkStart w:id="11" w:name="_Toc500061547"/>
       <w:proofErr w:type="spellStart"/>
       <w:r>
         <w:lastRenderedPageBreak/>
         <w:t>Overview</w:t>
       </w:r>
-      <w:bookmarkEnd w:id="9"/>
       <w:bookmarkEnd w:id="10"/>
+      <w:bookmarkEnd w:id="11"/>
       <w:proofErr w:type="spellEnd"/>
     </w:p>
     <w:p>
@@ -5878,12 +5992,12 @@
       <w:pPr>
         <w:pStyle w:val="Titolo1"/>
       </w:pPr>
-      <w:bookmarkStart w:id="11" w:name="_Toc500061548"/>
+      <w:bookmarkStart w:id="12" w:name="_Toc500061548"/>
       <w:r>
         <w:lastRenderedPageBreak/>
         <w:t>Architettura software corrente</w:t>
       </w:r>
-      <w:bookmarkEnd w:id="11"/>
+      <w:bookmarkEnd w:id="12"/>
     </w:p>
     <w:p>
       <w:pPr>
@@ -5991,8 +6105,6 @@
       <w:pPr>
         <w:jc w:val="both"/>
       </w:pPr>
-      <w:bookmarkStart w:id="12" w:name="_GoBack"/>
-      <w:bookmarkEnd w:id="12"/>
     </w:p>
     <w:p>
       <w:pPr>
@@ -11051,6 +11163,119 @@
     </w:lvl>
   </w:abstractNum>
   <w:abstractNum w:abstractNumId="7" w15:restartNumberingAfterBreak="0">
+    <w:nsid w:val="3FF2764C"/>
+    <w:multiLevelType w:val="hybridMultilevel"/>
+    <w:tmpl w:val="248C51BA"/>
+    <w:lvl w:ilvl="0" w:tplc="04100001">
+      <w:start w:val="1"/>
+      <w:numFmt w:val="bullet"/>
+      <w:lvlText w:val=""/>
+      <w:lvlJc w:val="left"/>
+      <w:pPr>
+        <w:ind w:left="720" w:hanging="360"/>
+      </w:pPr>
+      <w:rPr>
+        <w:rFonts w:ascii="Symbol" w:hAnsi="Symbol" w:hint="default"/>
+      </w:rPr>
+    </w:lvl>
+    <w:lvl w:ilvl="1" w:tplc="04100003" w:tentative="1">
+      <w:start w:val="1"/>
+      <w:numFmt w:val="bullet"/>
+      <w:lvlText w:val="o"/>
+      <w:lvlJc w:val="left"/>
+      <w:pPr>
+        <w:ind w:left="1440" w:hanging="360"/>
+      </w:pPr>
+      <w:rPr>
+        <w:rFonts w:ascii="Courier New" w:hAnsi="Courier New" w:cs="Courier New" w:hint="default"/>
+      </w:rPr>
+    </w:lvl>
+    <w:lvl w:ilvl="2" w:tplc="04100005" w:tentative="1">
+      <w:start w:val="1"/>
+      <w:numFmt w:val="bullet"/>
+      <w:lvlText w:val=""/>
+      <w:lvlJc w:val="left"/>
+      <w:pPr>
+        <w:ind w:left="2160" w:hanging="360"/>
+      </w:pPr>
+      <w:rPr>
+        <w:rFonts w:ascii="Wingdings" w:hAnsi="Wingdings" w:hint="default"/>
+      </w:rPr>
+    </w:lvl>
+    <w:lvl w:ilvl="3" w:tplc="04100001" w:tentative="1">
+      <w:start w:val="1"/>
+      <w:numFmt w:val="bullet"/>
+      <w:lvlText w:val=""/>
+      <w:lvlJc w:val="left"/>
+      <w:pPr>
+        <w:ind w:left="2880" w:hanging="360"/>
+      </w:pPr>
+      <w:rPr>
+        <w:rFonts w:ascii="Symbol" w:hAnsi="Symbol" w:hint="default"/>
+      </w:rPr>
+    </w:lvl>
+    <w:lvl w:ilvl="4" w:tplc="04100003" w:tentative="1">
+      <w:start w:val="1"/>
+      <w:numFmt w:val="bullet"/>
+      <w:lvlText w:val="o"/>
+      <w:lvlJc w:val="left"/>
+      <w:pPr>
+        <w:ind w:left="3600" w:hanging="360"/>
+      </w:pPr>
+      <w:rPr>
+        <w:rFonts w:ascii="Courier New" w:hAnsi="Courier New" w:cs="Courier New" w:hint="default"/>
+      </w:rPr>
+    </w:lvl>
+    <w:lvl w:ilvl="5" w:tplc="04100005" w:tentative="1">
+      <w:start w:val="1"/>
+      <w:numFmt w:val="bullet"/>
+      <w:lvlText w:val=""/>
+      <w:lvlJc w:val="left"/>
+      <w:pPr>
+        <w:ind w:left="4320" w:hanging="360"/>
+      </w:pPr>
+      <w:rPr>
+        <w:rFonts w:ascii="Wingdings" w:hAnsi="Wingdings" w:hint="default"/>
+      </w:rPr>
+    </w:lvl>
+    <w:lvl w:ilvl="6" w:tplc="04100001" w:tentative="1">
+      <w:start w:val="1"/>
+      <w:numFmt w:val="bullet"/>
+      <w:lvlText w:val=""/>
+      <w:lvlJc w:val="left"/>
+      <w:pPr>
+        <w:ind w:left="5040" w:hanging="360"/>
+      </w:pPr>
+      <w:rPr>
+        <w:rFonts w:ascii="Symbol" w:hAnsi="Symbol" w:hint="default"/>
+      </w:rPr>
+    </w:lvl>
+    <w:lvl w:ilvl="7" w:tplc="04100003" w:tentative="1">
+      <w:start w:val="1"/>
+      <w:numFmt w:val="bullet"/>
+      <w:lvlText w:val="o"/>
+      <w:lvlJc w:val="left"/>
+      <w:pPr>
+        <w:ind w:left="5760" w:hanging="360"/>
+      </w:pPr>
+      <w:rPr>
+        <w:rFonts w:ascii="Courier New" w:hAnsi="Courier New" w:cs="Courier New" w:hint="default"/>
+      </w:rPr>
+    </w:lvl>
+    <w:lvl w:ilvl="8" w:tplc="04100005" w:tentative="1">
+      <w:start w:val="1"/>
+      <w:numFmt w:val="bullet"/>
+      <w:lvlText w:val=""/>
+      <w:lvlJc w:val="left"/>
+      <w:pPr>
+        <w:ind w:left="6480" w:hanging="360"/>
+      </w:pPr>
+      <w:rPr>
+        <w:rFonts w:ascii="Wingdings" w:hAnsi="Wingdings" w:hint="default"/>
+      </w:rPr>
+    </w:lvl>
+  </w:abstractNum>
+  <w:abstractNum w:abstractNumId="8" w15:restartNumberingAfterBreak="0">
     <w:nsid w:val="50260B8B"/>
     <w:multiLevelType w:val="hybridMultilevel"/>
     <w:tmpl w:val="228EE7CA"/>
@@ -11139,7 +11364,120 @@
       </w:pPr>
     </w:lvl>
   </w:abstractNum>
-  <w:abstractNum w:abstractNumId="8" w15:restartNumberingAfterBreak="0">
+  <w:abstractNum w:abstractNumId="9" w15:restartNumberingAfterBreak="0">
+    <w:nsid w:val="575657DC"/>
+    <w:multiLevelType w:val="hybridMultilevel"/>
+    <w:tmpl w:val="CD6E97D6"/>
+    <w:lvl w:ilvl="0" w:tplc="04100001">
+      <w:start w:val="1"/>
+      <w:numFmt w:val="bullet"/>
+      <w:lvlText w:val=""/>
+      <w:lvlJc w:val="left"/>
+      <w:pPr>
+        <w:ind w:left="720" w:hanging="360"/>
+      </w:pPr>
+      <w:rPr>
+        <w:rFonts w:ascii="Symbol" w:hAnsi="Symbol" w:hint="default"/>
+      </w:rPr>
+    </w:lvl>
+    <w:lvl w:ilvl="1" w:tplc="04100003" w:tentative="1">
+      <w:start w:val="1"/>
+      <w:numFmt w:val="bullet"/>
+      <w:lvlText w:val="o"/>
+      <w:lvlJc w:val="left"/>
+      <w:pPr>
+        <w:ind w:left="1440" w:hanging="360"/>
+      </w:pPr>
+      <w:rPr>
+        <w:rFonts w:ascii="Courier New" w:hAnsi="Courier New" w:cs="Courier New" w:hint="default"/>
+      </w:rPr>
+    </w:lvl>
+    <w:lvl w:ilvl="2" w:tplc="04100005" w:tentative="1">
+      <w:start w:val="1"/>
+      <w:numFmt w:val="bullet"/>
+      <w:lvlText w:val=""/>
+      <w:lvlJc w:val="left"/>
+      <w:pPr>
+        <w:ind w:left="2160" w:hanging="360"/>
+      </w:pPr>
+      <w:rPr>
+        <w:rFonts w:ascii="Wingdings" w:hAnsi="Wingdings" w:hint="default"/>
+      </w:rPr>
+    </w:lvl>
+    <w:lvl w:ilvl="3" w:tplc="04100001" w:tentative="1">
+      <w:start w:val="1"/>
+      <w:numFmt w:val="bullet"/>
+      <w:lvlText w:val=""/>
+      <w:lvlJc w:val="left"/>
+      <w:pPr>
+        <w:ind w:left="2880" w:hanging="360"/>
+      </w:pPr>
+      <w:rPr>
+        <w:rFonts w:ascii="Symbol" w:hAnsi="Symbol" w:hint="default"/>
+      </w:rPr>
+    </w:lvl>
+    <w:lvl w:ilvl="4" w:tplc="04100003" w:tentative="1">
+      <w:start w:val="1"/>
+      <w:numFmt w:val="bullet"/>
+      <w:lvlText w:val="o"/>
+      <w:lvlJc w:val="left"/>
+      <w:pPr>
+        <w:ind w:left="3600" w:hanging="360"/>
+      </w:pPr>
+      <w:rPr>
+        <w:rFonts w:ascii="Courier New" w:hAnsi="Courier New" w:cs="Courier New" w:hint="default"/>
+      </w:rPr>
+    </w:lvl>
+    <w:lvl w:ilvl="5" w:tplc="04100005" w:tentative="1">
+      <w:start w:val="1"/>
+      <w:numFmt w:val="bullet"/>
+      <w:lvlText w:val=""/>
+      <w:lvlJc w:val="left"/>
+      <w:pPr>
+        <w:ind w:left="4320" w:hanging="360"/>
+      </w:pPr>
+      <w:rPr>
+        <w:rFonts w:ascii="Wingdings" w:hAnsi="Wingdings" w:hint="default"/>
+      </w:rPr>
+    </w:lvl>
+    <w:lvl w:ilvl="6" w:tplc="04100001" w:tentative="1">
+      <w:start w:val="1"/>
+      <w:numFmt w:val="bullet"/>
+      <w:lvlText w:val=""/>
+      <w:lvlJc w:val="left"/>
+      <w:pPr>
+        <w:ind w:left="5040" w:hanging="360"/>
+      </w:pPr>
+      <w:rPr>
+        <w:rFonts w:ascii="Symbol" w:hAnsi="Symbol" w:hint="default"/>
+      </w:rPr>
+    </w:lvl>
+    <w:lvl w:ilvl="7" w:tplc="04100003" w:tentative="1">
+      <w:start w:val="1"/>
+      <w:numFmt w:val="bullet"/>
+      <w:lvlText w:val="o"/>
+      <w:lvlJc w:val="left"/>
+      <w:pPr>
+        <w:ind w:left="5760" w:hanging="360"/>
+      </w:pPr>
+      <w:rPr>
+        <w:rFonts w:ascii="Courier New" w:hAnsi="Courier New" w:cs="Courier New" w:hint="default"/>
+      </w:rPr>
+    </w:lvl>
+    <w:lvl w:ilvl="8" w:tplc="04100005" w:tentative="1">
+      <w:start w:val="1"/>
+      <w:numFmt w:val="bullet"/>
+      <w:lvlText w:val=""/>
+      <w:lvlJc w:val="left"/>
+      <w:pPr>
+        <w:ind w:left="6480" w:hanging="360"/>
+      </w:pPr>
+      <w:rPr>
+        <w:rFonts w:ascii="Wingdings" w:hAnsi="Wingdings" w:hint="default"/>
+      </w:rPr>
+    </w:lvl>
+  </w:abstractNum>
+  <w:abstractNum w:abstractNumId="10" w15:restartNumberingAfterBreak="0">
     <w:nsid w:val="600900DB"/>
     <w:multiLevelType w:val="hybridMultilevel"/>
     <w:tmpl w:val="FC0ABEEC"/>
@@ -11225,7 +11563,96 @@
       </w:pPr>
     </w:lvl>
   </w:abstractNum>
-  <w:abstractNum w:abstractNumId="9" w15:restartNumberingAfterBreak="0">
+  <w:abstractNum w:abstractNumId="11" w15:restartNumberingAfterBreak="0">
+    <w:nsid w:val="6D924C78"/>
+    <w:multiLevelType w:val="hybridMultilevel"/>
+    <w:tmpl w:val="32F8D2EE"/>
+    <w:lvl w:ilvl="0" w:tplc="0410000F">
+      <w:start w:val="1"/>
+      <w:numFmt w:val="decimal"/>
+      <w:lvlText w:val="%1."/>
+      <w:lvlJc w:val="left"/>
+      <w:pPr>
+        <w:ind w:left="1069" w:hanging="360"/>
+      </w:pPr>
+    </w:lvl>
+    <w:lvl w:ilvl="1" w:tplc="04100019">
+      <w:start w:val="1"/>
+      <w:numFmt w:val="lowerLetter"/>
+      <w:lvlText w:val="%2."/>
+      <w:lvlJc w:val="left"/>
+      <w:pPr>
+        <w:ind w:left="1789" w:hanging="360"/>
+      </w:pPr>
+      <w:rPr>
+        <w:b w:val="0"/>
+      </w:rPr>
+    </w:lvl>
+    <w:lvl w:ilvl="2" w:tplc="0410001B" w:tentative="1">
+      <w:start w:val="1"/>
+      <w:numFmt w:val="lowerRoman"/>
+      <w:lvlText w:val="%3."/>
+      <w:lvlJc w:val="right"/>
+      <w:pPr>
+        <w:ind w:left="2509" w:hanging="180"/>
+      </w:pPr>
+    </w:lvl>
+    <w:lvl w:ilvl="3" w:tplc="0410000F" w:tentative="1">
+      <w:start w:val="1"/>
+      <w:numFmt w:val="decimal"/>
+      <w:lvlText w:val="%4."/>
+      <w:lvlJc w:val="left"/>
+      <w:pPr>
+        <w:ind w:left="3229" w:hanging="360"/>
+      </w:pPr>
+    </w:lvl>
+    <w:lvl w:ilvl="4" w:tplc="04100019" w:tentative="1">
+      <w:start w:val="1"/>
+      <w:numFmt w:val="lowerLetter"/>
+      <w:lvlText w:val="%5."/>
+      <w:lvlJc w:val="left"/>
+      <w:pPr>
+        <w:ind w:left="3949" w:hanging="360"/>
+      </w:pPr>
+    </w:lvl>
+    <w:lvl w:ilvl="5" w:tplc="0410001B" w:tentative="1">
+      <w:start w:val="1"/>
+      <w:numFmt w:val="lowerRoman"/>
+      <w:lvlText w:val="%6."/>
+      <w:lvlJc w:val="right"/>
+      <w:pPr>
+        <w:ind w:left="4669" w:hanging="180"/>
+      </w:pPr>
+    </w:lvl>
+    <w:lvl w:ilvl="6" w:tplc="0410000F" w:tentative="1">
+      <w:start w:val="1"/>
+      <w:numFmt w:val="decimal"/>
+      <w:lvlText w:val="%7."/>
+      <w:lvlJc w:val="left"/>
+      <w:pPr>
+        <w:ind w:left="5389" w:hanging="360"/>
+      </w:pPr>
+    </w:lvl>
+    <w:lvl w:ilvl="7" w:tplc="04100019" w:tentative="1">
+      <w:start w:val="1"/>
+      <w:numFmt w:val="lowerLetter"/>
+      <w:lvlText w:val="%8."/>
+      <w:lvlJc w:val="left"/>
+      <w:pPr>
+        <w:ind w:left="6109" w:hanging="360"/>
+      </w:pPr>
+    </w:lvl>
+    <w:lvl w:ilvl="8" w:tplc="0410001B" w:tentative="1">
+      <w:start w:val="1"/>
+      <w:numFmt w:val="lowerRoman"/>
+      <w:lvlText w:val="%9."/>
+      <w:lvlJc w:val="right"/>
+      <w:pPr>
+        <w:ind w:left="6829" w:hanging="180"/>
+      </w:pPr>
+    </w:lvl>
+  </w:abstractNum>
+  <w:abstractNum w:abstractNumId="12" w15:restartNumberingAfterBreak="0">
     <w:nsid w:val="7843709B"/>
     <w:multiLevelType w:val="hybridMultilevel"/>
     <w:tmpl w:val="228EE7CA"/>
@@ -11312,6 +11739,119 @@
       <w:pPr>
         <w:ind w:left="6480" w:hanging="180"/>
       </w:pPr>
+    </w:lvl>
+  </w:abstractNum>
+  <w:abstractNum w:abstractNumId="13" w15:restartNumberingAfterBreak="0">
+    <w:nsid w:val="7EF252F0"/>
+    <w:multiLevelType w:val="hybridMultilevel"/>
+    <w:tmpl w:val="196CAF86"/>
+    <w:lvl w:ilvl="0" w:tplc="04100001">
+      <w:start w:val="1"/>
+      <w:numFmt w:val="bullet"/>
+      <w:lvlText w:val=""/>
+      <w:lvlJc w:val="left"/>
+      <w:pPr>
+        <w:ind w:left="720" w:hanging="360"/>
+      </w:pPr>
+      <w:rPr>
+        <w:rFonts w:ascii="Symbol" w:hAnsi="Symbol" w:hint="default"/>
+      </w:rPr>
+    </w:lvl>
+    <w:lvl w:ilvl="1" w:tplc="04100003" w:tentative="1">
+      <w:start w:val="1"/>
+      <w:numFmt w:val="bullet"/>
+      <w:lvlText w:val="o"/>
+      <w:lvlJc w:val="left"/>
+      <w:pPr>
+        <w:ind w:left="1440" w:hanging="360"/>
+      </w:pPr>
+      <w:rPr>
+        <w:rFonts w:ascii="Courier New" w:hAnsi="Courier New" w:cs="Courier New" w:hint="default"/>
+      </w:rPr>
+    </w:lvl>
+    <w:lvl w:ilvl="2" w:tplc="04100005" w:tentative="1">
+      <w:start w:val="1"/>
+      <w:numFmt w:val="bullet"/>
+      <w:lvlText w:val=""/>
+      <w:lvlJc w:val="left"/>
+      <w:pPr>
+        <w:ind w:left="2160" w:hanging="360"/>
+      </w:pPr>
+      <w:rPr>
+        <w:rFonts w:ascii="Wingdings" w:hAnsi="Wingdings" w:hint="default"/>
+      </w:rPr>
+    </w:lvl>
+    <w:lvl w:ilvl="3" w:tplc="04100001" w:tentative="1">
+      <w:start w:val="1"/>
+      <w:numFmt w:val="bullet"/>
+      <w:lvlText w:val=""/>
+      <w:lvlJc w:val="left"/>
+      <w:pPr>
+        <w:ind w:left="2880" w:hanging="360"/>
+      </w:pPr>
+      <w:rPr>
+        <w:rFonts w:ascii="Symbol" w:hAnsi="Symbol" w:hint="default"/>
+      </w:rPr>
+    </w:lvl>
+    <w:lvl w:ilvl="4" w:tplc="04100003" w:tentative="1">
+      <w:start w:val="1"/>
+      <w:numFmt w:val="bullet"/>
+      <w:lvlText w:val="o"/>
+      <w:lvlJc w:val="left"/>
+      <w:pPr>
+        <w:ind w:left="3600" w:hanging="360"/>
+      </w:pPr>
+      <w:rPr>
+        <w:rFonts w:ascii="Courier New" w:hAnsi="Courier New" w:cs="Courier New" w:hint="default"/>
+      </w:rPr>
+    </w:lvl>
+    <w:lvl w:ilvl="5" w:tplc="04100005" w:tentative="1">
+      <w:start w:val="1"/>
+      <w:numFmt w:val="bullet"/>
+      <w:lvlText w:val=""/>
+      <w:lvlJc w:val="left"/>
+      <w:pPr>
+        <w:ind w:left="4320" w:hanging="360"/>
+      </w:pPr>
+      <w:rPr>
+        <w:rFonts w:ascii="Wingdings" w:hAnsi="Wingdings" w:hint="default"/>
+      </w:rPr>
+    </w:lvl>
+    <w:lvl w:ilvl="6" w:tplc="04100001" w:tentative="1">
+      <w:start w:val="1"/>
+      <w:numFmt w:val="bullet"/>
+      <w:lvlText w:val=""/>
+      <w:lvlJc w:val="left"/>
+      <w:pPr>
+        <w:ind w:left="5040" w:hanging="360"/>
+      </w:pPr>
+      <w:rPr>
+        <w:rFonts w:ascii="Symbol" w:hAnsi="Symbol" w:hint="default"/>
+      </w:rPr>
+    </w:lvl>
+    <w:lvl w:ilvl="7" w:tplc="04100003" w:tentative="1">
+      <w:start w:val="1"/>
+      <w:numFmt w:val="bullet"/>
+      <w:lvlText w:val="o"/>
+      <w:lvlJc w:val="left"/>
+      <w:pPr>
+        <w:ind w:left="5760" w:hanging="360"/>
+      </w:pPr>
+      <w:rPr>
+        <w:rFonts w:ascii="Courier New" w:hAnsi="Courier New" w:cs="Courier New" w:hint="default"/>
+      </w:rPr>
+    </w:lvl>
+    <w:lvl w:ilvl="8" w:tplc="04100005" w:tentative="1">
+      <w:start w:val="1"/>
+      <w:numFmt w:val="bullet"/>
+      <w:lvlText w:val=""/>
+      <w:lvlJc w:val="left"/>
+      <w:pPr>
+        <w:ind w:left="6480" w:hanging="360"/>
+      </w:pPr>
+      <w:rPr>
+        <w:rFonts w:ascii="Wingdings" w:hAnsi="Wingdings" w:hint="default"/>
+      </w:rPr>
     </w:lvl>
   </w:abstractNum>
   <w:num w:numId="1">
@@ -11324,13 +11864,13 @@
     <w:abstractNumId w:val="1"/>
   </w:num>
   <w:num w:numId="4">
-    <w:abstractNumId w:val="9"/>
+    <w:abstractNumId w:val="12"/>
   </w:num>
   <w:num w:numId="5">
-    <w:abstractNumId w:val="7"/>
+    <w:abstractNumId w:val="8"/>
   </w:num>
   <w:num w:numId="6">
-    <w:abstractNumId w:val="8"/>
+    <w:abstractNumId w:val="10"/>
   </w:num>
   <w:num w:numId="7">
     <w:abstractNumId w:val="5"/>
@@ -11343,6 +11883,18 @@
   </w:num>
   <w:num w:numId="10">
     <w:abstractNumId w:val="3"/>
+  </w:num>
+  <w:num w:numId="11">
+    <w:abstractNumId w:val="13"/>
+  </w:num>
+  <w:num w:numId="12">
+    <w:abstractNumId w:val="9"/>
+  </w:num>
+  <w:num w:numId="13">
+    <w:abstractNumId w:val="7"/>
+  </w:num>
+  <w:num w:numId="14">
+    <w:abstractNumId w:val="11"/>
   </w:num>
   <w:numIdMacAtCleanup w:val="10"/>
 </w:numbering>
@@ -12905,7 +13457,7 @@
 </file>
 
 <file path=customXml/itemProps1.xml><?xml version="1.0" encoding="utf-8"?>
-<ds:datastoreItem xmlns:ds="http://schemas.openxmlformats.org/officeDocument/2006/customXml" ds:itemID="{8B3E3320-5194-4894-A5FC-63D94621E6A3}">
+<ds:datastoreItem xmlns:ds="http://schemas.openxmlformats.org/officeDocument/2006/customXml" ds:itemID="{17D86158-11FC-40DC-84AA-CE478384CCD5}">
   <ds:schemaRefs>
     <ds:schemaRef ds:uri="http://schemas.openxmlformats.org/officeDocument/2006/bibliography"/>
   </ds:schemaRefs>

--- a/SDD_MusicParadise.com.docx
+++ b/SDD_MusicParadise.com.docx
@@ -5369,64 +5369,11 @@
     </w:p>
     <w:p>
       <w:pPr>
-        <w:pStyle w:val="Standard"/>
-        <w:jc w:val="both"/>
-        <w:rPr>
-          <w:rFonts w:asciiTheme="minorHAnsi" w:hAnsiTheme="minorHAnsi"/>
-        </w:rPr>
-      </w:pPr>
-    </w:p>
-    <w:p>
-      <w:pPr>
-        <w:pStyle w:val="Standard"/>
-        <w:jc w:val="both"/>
-        <w:rPr>
-          <w:rFonts w:asciiTheme="minorHAnsi" w:hAnsiTheme="minorHAnsi"/>
-        </w:rPr>
-      </w:pPr>
-    </w:p>
-    <w:p>
-      <w:pPr>
-        <w:pStyle w:val="Standard"/>
-        <w:jc w:val="both"/>
-        <w:rPr>
-          <w:rFonts w:asciiTheme="minorHAnsi" w:hAnsiTheme="minorHAnsi"/>
-        </w:rPr>
-      </w:pPr>
-    </w:p>
-    <w:p>
-      <w:pPr>
-        <w:pStyle w:val="Standard"/>
-        <w:jc w:val="both"/>
-        <w:rPr>
-          <w:rFonts w:asciiTheme="minorHAnsi" w:hAnsiTheme="minorHAnsi"/>
-        </w:rPr>
-      </w:pPr>
-    </w:p>
-    <w:p>
-      <w:pPr>
-        <w:pStyle w:val="Standard"/>
-        <w:jc w:val="both"/>
-        <w:rPr>
-          <w:rFonts w:asciiTheme="minorHAnsi" w:hAnsiTheme="minorHAnsi"/>
-        </w:rPr>
-      </w:pPr>
-    </w:p>
-    <w:p>
-      <w:pPr>
-        <w:pStyle w:val="Standard"/>
-        <w:jc w:val="both"/>
-        <w:rPr>
-          <w:rFonts w:asciiTheme="minorHAnsi" w:hAnsiTheme="minorHAnsi"/>
-        </w:rPr>
-      </w:pPr>
-    </w:p>
-    <w:p>
-      <w:pPr>
         <w:pStyle w:val="Titolo2"/>
       </w:pPr>
       <w:bookmarkStart w:id="8" w:name="_Toc500061546"/>
       <w:r>
+        <w:lastRenderedPageBreak/>
         <w:t>riferimenti</w:t>
       </w:r>
       <w:bookmarkEnd w:id="8"/>
@@ -5515,6 +5462,60 @@
         </w:rPr>
         <w:t>;</w:t>
       </w:r>
+    </w:p>
+    <w:p>
+      <w:pPr>
+        <w:pStyle w:val="Standard"/>
+        <w:jc w:val="both"/>
+        <w:rPr>
+          <w:rFonts w:asciiTheme="minorHAnsi" w:hAnsiTheme="minorHAnsi"/>
+        </w:rPr>
+      </w:pPr>
+    </w:p>
+    <w:p>
+      <w:pPr>
+        <w:pStyle w:val="Standard"/>
+        <w:jc w:val="both"/>
+        <w:rPr>
+          <w:rFonts w:asciiTheme="minorHAnsi" w:hAnsiTheme="minorHAnsi"/>
+        </w:rPr>
+      </w:pPr>
+    </w:p>
+    <w:p>
+      <w:pPr>
+        <w:pStyle w:val="Standard"/>
+        <w:jc w:val="both"/>
+        <w:rPr>
+          <w:rFonts w:asciiTheme="minorHAnsi" w:hAnsiTheme="minorHAnsi"/>
+        </w:rPr>
+      </w:pPr>
+    </w:p>
+    <w:p>
+      <w:pPr>
+        <w:pStyle w:val="Standard"/>
+        <w:jc w:val="both"/>
+        <w:rPr>
+          <w:rFonts w:asciiTheme="minorHAnsi" w:hAnsiTheme="minorHAnsi"/>
+        </w:rPr>
+      </w:pPr>
+    </w:p>
+    <w:p>
+      <w:pPr>
+        <w:pStyle w:val="Standard"/>
+        <w:jc w:val="both"/>
+        <w:rPr>
+          <w:rFonts w:asciiTheme="minorHAnsi" w:hAnsiTheme="minorHAnsi"/>
+        </w:rPr>
+      </w:pPr>
+    </w:p>
+    <w:p>
+      <w:pPr>
+        <w:pStyle w:val="Standard"/>
+        <w:jc w:val="both"/>
+        <w:rPr>
+          <w:rFonts w:asciiTheme="minorHAnsi" w:hAnsiTheme="minorHAnsi"/>
+        </w:rPr>
+      </w:pPr>
     </w:p>
     <w:p>
       <w:pPr>
@@ -7027,6 +7028,7 @@
     </w:p>
     <w:p>
       <w:pPr>
+        <w:ind w:hanging="567"/>
         <w:jc w:val="both"/>
         <w:rPr>
           <w:b/>
@@ -7034,16 +7036,55 @@
           <w:szCs w:val="28"/>
         </w:rPr>
       </w:pPr>
-    </w:p>
-    <w:p>
-      <w:pPr>
-        <w:jc w:val="both"/>
-        <w:rPr>
-          <w:b/>
+      <w:r>
+        <w:rPr>
+          <w:b/>
+          <w:noProof/>
           <w:sz w:val="28"/>
           <w:szCs w:val="28"/>
         </w:rPr>
-      </w:pPr>
+        <w:drawing>
+          <wp:inline distT="0" distB="0" distL="0" distR="0" wp14:anchorId="7085D6CF" wp14:editId="3B4053DE">
+            <wp:extent cx="7105650" cy="4168431"/>
+            <wp:effectExtent l="0" t="0" r="0" b="3810"/>
+            <wp:docPr id="5" name="Immagine 5" descr="Immagine che contiene screenshot&#10;&#10;Descrizione generata con affidabilità elevata"/>
+            <wp:cNvGraphicFramePr>
+              <a:graphicFrameLocks xmlns:a="http://schemas.openxmlformats.org/drawingml/2006/main" noChangeAspect="1"/>
+            </wp:cNvGraphicFramePr>
+            <a:graphic xmlns:a="http://schemas.openxmlformats.org/drawingml/2006/main">
+              <a:graphicData uri="http://schemas.openxmlformats.org/drawingml/2006/picture">
+                <pic:pic xmlns:pic="http://schemas.openxmlformats.org/drawingml/2006/picture">
+                  <pic:nvPicPr>
+                    <pic:cNvPr id="5" name="ER.PNG"/>
+                    <pic:cNvPicPr/>
+                  </pic:nvPicPr>
+                  <pic:blipFill>
+                    <a:blip r:embed="rId14">
+                      <a:extLst>
+                        <a:ext uri="{28A0092B-C50C-407E-A947-70E740481C1C}">
+                          <a14:useLocalDpi xmlns:a14="http://schemas.microsoft.com/office/drawing/2010/main" val="0"/>
+                        </a:ext>
+                      </a:extLst>
+                    </a:blip>
+                    <a:stretch>
+                      <a:fillRect/>
+                    </a:stretch>
+                  </pic:blipFill>
+                  <pic:spPr>
+                    <a:xfrm>
+                      <a:off x="0" y="0"/>
+                      <a:ext cx="7137024" cy="4186836"/>
+                    </a:xfrm>
+                    <a:prstGeom prst="rect">
+                      <a:avLst/>
+                    </a:prstGeom>
+                  </pic:spPr>
+                </pic:pic>
+              </a:graphicData>
+            </a:graphic>
+          </wp:inline>
+        </w:drawing>
+      </w:r>
     </w:p>
     <w:p>
       <w:pPr>
@@ -7157,6 +7198,17 @@
     </w:p>
     <w:p>
       <w:pPr>
+        <w:pStyle w:val="Titolo2"/>
+      </w:pPr>
+      <w:bookmarkStart w:id="17" w:name="_Toc500061554"/>
+      <w:r>
+        <w:lastRenderedPageBreak/>
+        <w:t>Controllo accesso e sicurezza</w:t>
+      </w:r>
+      <w:bookmarkEnd w:id="17"/>
+    </w:p>
+    <w:p>
+      <w:pPr>
         <w:jc w:val="both"/>
         <w:rPr>
           <w:b/>
@@ -7167,127 +7219,6 @@
     </w:p>
     <w:p>
       <w:pPr>
-        <w:jc w:val="both"/>
-        <w:rPr>
-          <w:b/>
-          <w:sz w:val="28"/>
-          <w:szCs w:val="28"/>
-        </w:rPr>
-      </w:pPr>
-    </w:p>
-    <w:p>
-      <w:pPr>
-        <w:jc w:val="both"/>
-        <w:rPr>
-          <w:b/>
-          <w:sz w:val="28"/>
-          <w:szCs w:val="28"/>
-        </w:rPr>
-      </w:pPr>
-    </w:p>
-    <w:p>
-      <w:pPr>
-        <w:jc w:val="both"/>
-        <w:rPr>
-          <w:b/>
-          <w:sz w:val="28"/>
-          <w:szCs w:val="28"/>
-        </w:rPr>
-      </w:pPr>
-    </w:p>
-    <w:p>
-      <w:pPr>
-        <w:jc w:val="both"/>
-        <w:rPr>
-          <w:b/>
-          <w:sz w:val="28"/>
-          <w:szCs w:val="28"/>
-        </w:rPr>
-      </w:pPr>
-    </w:p>
-    <w:p>
-      <w:pPr>
-        <w:jc w:val="both"/>
-        <w:rPr>
-          <w:b/>
-          <w:sz w:val="28"/>
-          <w:szCs w:val="28"/>
-        </w:rPr>
-      </w:pPr>
-    </w:p>
-    <w:p>
-      <w:pPr>
-        <w:jc w:val="both"/>
-        <w:rPr>
-          <w:b/>
-          <w:sz w:val="28"/>
-          <w:szCs w:val="28"/>
-        </w:rPr>
-      </w:pPr>
-    </w:p>
-    <w:p>
-      <w:pPr>
-        <w:jc w:val="both"/>
-        <w:rPr>
-          <w:b/>
-          <w:sz w:val="28"/>
-          <w:szCs w:val="28"/>
-        </w:rPr>
-      </w:pPr>
-    </w:p>
-    <w:p>
-      <w:pPr>
-        <w:jc w:val="both"/>
-        <w:rPr>
-          <w:b/>
-          <w:sz w:val="28"/>
-          <w:szCs w:val="28"/>
-        </w:rPr>
-      </w:pPr>
-    </w:p>
-    <w:p>
-      <w:pPr>
-        <w:jc w:val="both"/>
-        <w:rPr>
-          <w:b/>
-          <w:sz w:val="28"/>
-          <w:szCs w:val="28"/>
-        </w:rPr>
-      </w:pPr>
-    </w:p>
-    <w:p>
-      <w:pPr>
-        <w:jc w:val="both"/>
-        <w:rPr>
-          <w:b/>
-          <w:sz w:val="28"/>
-          <w:szCs w:val="28"/>
-        </w:rPr>
-      </w:pPr>
-    </w:p>
-    <w:p>
-      <w:pPr>
-        <w:pStyle w:val="Titolo2"/>
-      </w:pPr>
-      <w:bookmarkStart w:id="17" w:name="_Toc500061554"/>
-      <w:r>
-        <w:lastRenderedPageBreak/>
-        <w:t>Controllo accesso e sicurezza</w:t>
-      </w:r>
-      <w:bookmarkEnd w:id="17"/>
-    </w:p>
-    <w:p>
-      <w:pPr>
-        <w:jc w:val="both"/>
-        <w:rPr>
-          <w:b/>
-          <w:sz w:val="28"/>
-          <w:szCs w:val="28"/>
-        </w:rPr>
-      </w:pPr>
-    </w:p>
-    <w:p>
-      <w:pPr>
         <w:rPr>
           <w:sz w:val="24"/>
           <w:szCs w:val="24"/>
@@ -7381,236 +7312,1829 @@
     </w:p>
     <w:tbl>
       <w:tblPr>
-        <w:tblStyle w:val="Grigliatabella"/>
-        <w:tblW w:w="0" w:type="auto"/>
+        <w:tblStyle w:val="Tabellagriglia6acolori-colore1"/>
+        <w:tblW w:w="11625" w:type="dxa"/>
+        <w:tblInd w:w="-998" w:type="dxa"/>
+        <w:tblLayout w:type="fixed"/>
         <w:tblLook w:val="04A0" w:firstRow="1" w:lastRow="0" w:firstColumn="1" w:lastColumn="0" w:noHBand="0" w:noVBand="1"/>
       </w:tblPr>
       <w:tblGrid>
-        <w:gridCol w:w="9628"/>
+        <w:gridCol w:w="1696"/>
+        <w:gridCol w:w="1276"/>
+        <w:gridCol w:w="992"/>
+        <w:gridCol w:w="993"/>
+        <w:gridCol w:w="998"/>
+        <w:gridCol w:w="992"/>
+        <w:gridCol w:w="1134"/>
+        <w:gridCol w:w="992"/>
+        <w:gridCol w:w="992"/>
+        <w:gridCol w:w="1560"/>
       </w:tblGrid>
       <w:tr>
         <w:trPr>
-          <w:trHeight w:val="591"/>
+          <w:cnfStyle w:val="100000000000" w:firstRow="1" w:lastRow="0" w:firstColumn="0" w:lastColumn="0" w:oddVBand="0" w:evenVBand="0" w:oddHBand="0" w:evenHBand="0" w:firstRowFirstColumn="0" w:firstRowLastColumn="0" w:lastRowFirstColumn="0" w:lastRowLastColumn="0"/>
+          <w:trHeight w:val="718"/>
         </w:trPr>
         <w:tc>
           <w:tcPr>
-            <w:tcW w:w="9628" w:type="dxa"/>
-            <w:shd w:val="clear" w:color="auto" w:fill="FF0000"/>
-          </w:tcPr>
-          <w:p>
-            <w:pPr>
-              <w:jc w:val="center"/>
-              <w:rPr>
-                <w:b/>
-                <w:sz w:val="44"/>
-                <w:szCs w:val="44"/>
-              </w:rPr>
-            </w:pPr>
-            <w:r>
-              <w:rPr>
-                <w:b/>
-                <w:color w:val="FFFFFF" w:themeColor="background1"/>
-                <w:sz w:val="44"/>
-                <w:szCs w:val="44"/>
-              </w:rPr>
-              <w:t>Gestore Utenti</w:t>
-            </w:r>
+            <w:cnfStyle w:val="001000000000" w:firstRow="0" w:lastRow="0" w:firstColumn="1" w:lastColumn="0" w:oddVBand="0" w:evenVBand="0" w:oddHBand="0" w:evenHBand="0" w:firstRowFirstColumn="0" w:firstRowLastColumn="0" w:lastRowFirstColumn="0" w:lastRowLastColumn="0"/>
+            <w:tcW w:w="1696" w:type="dxa"/>
+          </w:tcPr>
+          <w:p>
+            <w:pPr>
+              <w:tabs>
+                <w:tab w:val="right" w:pos="1754"/>
+              </w:tabs>
+              <w:rPr>
+                <w:sz w:val="18"/>
+                <w:szCs w:val="18"/>
+              </w:rPr>
+            </w:pPr>
+            <w:r>
+              <w:rPr>
+                <w:sz w:val="18"/>
+                <w:szCs w:val="18"/>
+              </w:rPr>
+              <w:tab/>
+              <w:t>Sottosistemi</w:t>
+            </w:r>
+          </w:p>
+          <w:p>
+            <w:pPr>
+              <w:rPr>
+                <w:sz w:val="18"/>
+                <w:szCs w:val="18"/>
+              </w:rPr>
+            </w:pPr>
+          </w:p>
+          <w:p>
+            <w:pPr>
+              <w:rPr>
+                <w:sz w:val="18"/>
+                <w:szCs w:val="18"/>
+              </w:rPr>
+            </w:pPr>
+            <w:r>
+              <w:rPr>
+                <w:sz w:val="18"/>
+                <w:szCs w:val="18"/>
+              </w:rPr>
+              <w:t>Attore</w:t>
+            </w:r>
+          </w:p>
+        </w:tc>
+        <w:tc>
+          <w:tcPr>
+            <w:tcW w:w="1276" w:type="dxa"/>
+          </w:tcPr>
+          <w:p>
+            <w:pPr>
+              <w:cnfStyle w:val="100000000000" w:firstRow="1" w:lastRow="0" w:firstColumn="0" w:lastColumn="0" w:oddVBand="0" w:evenVBand="0" w:oddHBand="0" w:evenHBand="0" w:firstRowFirstColumn="0" w:firstRowLastColumn="0" w:lastRowFirstColumn="0" w:lastRowLastColumn="0"/>
+              <w:rPr>
+                <w:sz w:val="18"/>
+                <w:szCs w:val="18"/>
+              </w:rPr>
+            </w:pPr>
+            <w:r>
+              <w:rPr>
+                <w:sz w:val="18"/>
+                <w:szCs w:val="18"/>
+              </w:rPr>
+              <w:t>Accesso</w:t>
+            </w:r>
+          </w:p>
+        </w:tc>
+        <w:tc>
+          <w:tcPr>
+            <w:tcW w:w="992" w:type="dxa"/>
+          </w:tcPr>
+          <w:p>
+            <w:pPr>
+              <w:cnfStyle w:val="100000000000" w:firstRow="1" w:lastRow="0" w:firstColumn="0" w:lastColumn="0" w:oddVBand="0" w:evenVBand="0" w:oddHBand="0" w:evenHBand="0" w:firstRowFirstColumn="0" w:firstRowLastColumn="0" w:lastRowFirstColumn="0" w:lastRowLastColumn="0"/>
+              <w:rPr>
+                <w:sz w:val="18"/>
+                <w:szCs w:val="18"/>
+              </w:rPr>
+            </w:pPr>
+            <w:r>
+              <w:rPr>
+                <w:sz w:val="18"/>
+                <w:szCs w:val="18"/>
+              </w:rPr>
+              <w:t>Profilo</w:t>
+            </w:r>
+          </w:p>
+        </w:tc>
+        <w:tc>
+          <w:tcPr>
+            <w:tcW w:w="993" w:type="dxa"/>
+          </w:tcPr>
+          <w:p>
+            <w:pPr>
+              <w:cnfStyle w:val="100000000000" w:firstRow="1" w:lastRow="0" w:firstColumn="0" w:lastColumn="0" w:oddVBand="0" w:evenVBand="0" w:oddHBand="0" w:evenHBand="0" w:firstRowFirstColumn="0" w:firstRowLastColumn="0" w:lastRowFirstColumn="0" w:lastRowLastColumn="0"/>
+              <w:rPr>
+                <w:sz w:val="18"/>
+                <w:szCs w:val="18"/>
+              </w:rPr>
+            </w:pPr>
+            <w:r>
+              <w:rPr>
+                <w:sz w:val="18"/>
+                <w:szCs w:val="18"/>
+              </w:rPr>
+              <w:t>Acquisto</w:t>
+            </w:r>
+          </w:p>
+        </w:tc>
+        <w:tc>
+          <w:tcPr>
+            <w:tcW w:w="998" w:type="dxa"/>
+          </w:tcPr>
+          <w:p>
+            <w:pPr>
+              <w:cnfStyle w:val="100000000000" w:firstRow="1" w:lastRow="0" w:firstColumn="0" w:lastColumn="0" w:oddVBand="0" w:evenVBand="0" w:oddHBand="0" w:evenHBand="0" w:firstRowFirstColumn="0" w:firstRowLastColumn="0" w:lastRowFirstColumn="0" w:lastRowLastColumn="0"/>
+              <w:rPr>
+                <w:sz w:val="18"/>
+                <w:szCs w:val="18"/>
+              </w:rPr>
+            </w:pPr>
+            <w:r>
+              <w:rPr>
+                <w:sz w:val="18"/>
+                <w:szCs w:val="18"/>
+              </w:rPr>
+              <w:t>Ricerca</w:t>
+            </w:r>
+          </w:p>
+        </w:tc>
+        <w:tc>
+          <w:tcPr>
+            <w:tcW w:w="992" w:type="dxa"/>
+          </w:tcPr>
+          <w:p>
+            <w:pPr>
+              <w:cnfStyle w:val="100000000000" w:firstRow="1" w:lastRow="0" w:firstColumn="0" w:lastColumn="0" w:oddVBand="0" w:evenVBand="0" w:oddHBand="0" w:evenHBand="0" w:firstRowFirstColumn="0" w:firstRowLastColumn="0" w:lastRowFirstColumn="0" w:lastRowLastColumn="0"/>
+              <w:rPr>
+                <w:sz w:val="18"/>
+                <w:szCs w:val="18"/>
+              </w:rPr>
+            </w:pPr>
+            <w:r>
+              <w:rPr>
+                <w:sz w:val="18"/>
+                <w:szCs w:val="18"/>
+              </w:rPr>
+              <w:t>Gestione-Prodotto</w:t>
+            </w:r>
+          </w:p>
+        </w:tc>
+        <w:tc>
+          <w:tcPr>
+            <w:tcW w:w="1134" w:type="dxa"/>
+          </w:tcPr>
+          <w:p>
+            <w:pPr>
+              <w:cnfStyle w:val="100000000000" w:firstRow="1" w:lastRow="0" w:firstColumn="0" w:lastColumn="0" w:oddVBand="0" w:evenVBand="0" w:oddHBand="0" w:evenHBand="0" w:firstRowFirstColumn="0" w:firstRowLastColumn="0" w:lastRowFirstColumn="0" w:lastRowLastColumn="0"/>
+              <w:rPr>
+                <w:sz w:val="18"/>
+                <w:szCs w:val="18"/>
+              </w:rPr>
+            </w:pPr>
+            <w:r>
+              <w:rPr>
+                <w:sz w:val="18"/>
+                <w:szCs w:val="18"/>
+              </w:rPr>
+              <w:t>Gestione-offerte</w:t>
+            </w:r>
+          </w:p>
+        </w:tc>
+        <w:tc>
+          <w:tcPr>
+            <w:tcW w:w="992" w:type="dxa"/>
+          </w:tcPr>
+          <w:p>
+            <w:pPr>
+              <w:cnfStyle w:val="100000000000" w:firstRow="1" w:lastRow="0" w:firstColumn="0" w:lastColumn="0" w:oddVBand="0" w:evenVBand="0" w:oddHBand="0" w:evenHBand="0" w:firstRowFirstColumn="0" w:firstRowLastColumn="0" w:lastRowFirstColumn="0" w:lastRowLastColumn="0"/>
+              <w:rPr>
+                <w:sz w:val="18"/>
+                <w:szCs w:val="18"/>
+              </w:rPr>
+            </w:pPr>
+            <w:r>
+              <w:rPr>
+                <w:sz w:val="18"/>
+                <w:szCs w:val="18"/>
+              </w:rPr>
+              <w:t>Gestione-utenti</w:t>
+            </w:r>
+          </w:p>
+        </w:tc>
+        <w:tc>
+          <w:tcPr>
+            <w:tcW w:w="992" w:type="dxa"/>
+          </w:tcPr>
+          <w:p>
+            <w:pPr>
+              <w:cnfStyle w:val="100000000000" w:firstRow="1" w:lastRow="0" w:firstColumn="0" w:lastColumn="0" w:oddVBand="0" w:evenVBand="0" w:oddHBand="0" w:evenHBand="0" w:firstRowFirstColumn="0" w:firstRowLastColumn="0" w:lastRowFirstColumn="0" w:lastRowLastColumn="0"/>
+              <w:rPr>
+                <w:sz w:val="18"/>
+                <w:szCs w:val="18"/>
+              </w:rPr>
+            </w:pPr>
+            <w:r>
+              <w:rPr>
+                <w:sz w:val="18"/>
+                <w:szCs w:val="18"/>
+              </w:rPr>
+              <w:t>Gestione-ordine</w:t>
+            </w:r>
+          </w:p>
+        </w:tc>
+        <w:tc>
+          <w:tcPr>
+            <w:tcW w:w="1560" w:type="dxa"/>
+          </w:tcPr>
+          <w:p>
+            <w:pPr>
+              <w:cnfStyle w:val="100000000000" w:firstRow="1" w:lastRow="0" w:firstColumn="0" w:lastColumn="0" w:oddVBand="0" w:evenVBand="0" w:oddHBand="0" w:evenHBand="0" w:firstRowFirstColumn="0" w:firstRowLastColumn="0" w:lastRowFirstColumn="0" w:lastRowLastColumn="0"/>
+              <w:rPr>
+                <w:sz w:val="18"/>
+                <w:szCs w:val="18"/>
+              </w:rPr>
+            </w:pPr>
+            <w:r>
+              <w:rPr>
+                <w:sz w:val="18"/>
+                <w:szCs w:val="18"/>
+              </w:rPr>
+              <w:t>Amministrazione</w:t>
+            </w:r>
+          </w:p>
+        </w:tc>
+      </w:tr>
+      <w:tr>
+        <w:trPr>
+          <w:cnfStyle w:val="000000100000" w:firstRow="0" w:lastRow="0" w:firstColumn="0" w:lastColumn="0" w:oddVBand="0" w:evenVBand="0" w:oddHBand="1" w:evenHBand="0" w:firstRowFirstColumn="0" w:firstRowLastColumn="0" w:lastRowFirstColumn="0" w:lastRowLastColumn="0"/>
+        </w:trPr>
+        <w:tc>
+          <w:tcPr>
+            <w:cnfStyle w:val="001000000000" w:firstRow="0" w:lastRow="0" w:firstColumn="1" w:lastColumn="0" w:oddVBand="0" w:evenVBand="0" w:oddHBand="0" w:evenHBand="0" w:firstRowFirstColumn="0" w:firstRowLastColumn="0" w:lastRowFirstColumn="0" w:lastRowLastColumn="0"/>
+            <w:tcW w:w="1696" w:type="dxa"/>
+          </w:tcPr>
+          <w:p>
+            <w:pPr>
+              <w:rPr>
+                <w:sz w:val="18"/>
+                <w:szCs w:val="18"/>
+              </w:rPr>
+            </w:pPr>
+            <w:r>
+              <w:rPr>
+                <w:sz w:val="18"/>
+                <w:szCs w:val="18"/>
+              </w:rPr>
+              <w:t>Cliente</w:t>
+            </w:r>
+          </w:p>
+        </w:tc>
+        <w:tc>
+          <w:tcPr>
+            <w:tcW w:w="1276" w:type="dxa"/>
+          </w:tcPr>
+          <w:p>
+            <w:pPr>
+              <w:pStyle w:val="Paragrafoelenco"/>
+              <w:numPr>
+                <w:ilvl w:val="0"/>
+                <w:numId w:val="16"/>
+              </w:numPr>
+              <w:spacing w:after="0" w:line="240" w:lineRule="auto"/>
+              <w:ind w:left="183" w:hanging="183"/>
+              <w:cnfStyle w:val="000000100000" w:firstRow="0" w:lastRow="0" w:firstColumn="0" w:lastColumn="0" w:oddVBand="0" w:evenVBand="0" w:oddHBand="1" w:evenHBand="0" w:firstRowFirstColumn="0" w:firstRowLastColumn="0" w:lastRowFirstColumn="0" w:lastRowLastColumn="0"/>
+              <w:rPr>
+                <w:sz w:val="18"/>
+                <w:szCs w:val="18"/>
+              </w:rPr>
+            </w:pPr>
+            <w:r>
+              <w:rPr>
+                <w:sz w:val="18"/>
+                <w:szCs w:val="18"/>
+              </w:rPr>
+              <w:t>Login</w:t>
+            </w:r>
+          </w:p>
+          <w:p>
+            <w:pPr>
+              <w:pStyle w:val="Paragrafoelenco"/>
+              <w:numPr>
+                <w:ilvl w:val="0"/>
+                <w:numId w:val="16"/>
+              </w:numPr>
+              <w:spacing w:after="0" w:line="240" w:lineRule="auto"/>
+              <w:ind w:left="183" w:hanging="183"/>
+              <w:cnfStyle w:val="000000100000" w:firstRow="0" w:lastRow="0" w:firstColumn="0" w:lastColumn="0" w:oddVBand="0" w:evenVBand="0" w:oddHBand="1" w:evenHBand="0" w:firstRowFirstColumn="0" w:firstRowLastColumn="0" w:lastRowFirstColumn="0" w:lastRowLastColumn="0"/>
+              <w:rPr>
+                <w:sz w:val="18"/>
+                <w:szCs w:val="18"/>
+              </w:rPr>
+            </w:pPr>
+            <w:r>
+              <w:rPr>
+                <w:sz w:val="18"/>
+                <w:szCs w:val="18"/>
+              </w:rPr>
+              <w:t>Registrazione</w:t>
+            </w:r>
+          </w:p>
+          <w:p>
+            <w:pPr>
+              <w:pStyle w:val="Paragrafoelenco"/>
+              <w:numPr>
+                <w:ilvl w:val="0"/>
+                <w:numId w:val="16"/>
+              </w:numPr>
+              <w:spacing w:after="0" w:line="240" w:lineRule="auto"/>
+              <w:ind w:left="183" w:hanging="183"/>
+              <w:cnfStyle w:val="000000100000" w:firstRow="0" w:lastRow="0" w:firstColumn="0" w:lastColumn="0" w:oddVBand="0" w:evenVBand="0" w:oddHBand="1" w:evenHBand="0" w:firstRowFirstColumn="0" w:firstRowLastColumn="0" w:lastRowFirstColumn="0" w:lastRowLastColumn="0"/>
+              <w:rPr>
+                <w:rFonts w:eastAsiaTheme="minorHAnsi"/>
+                <w:sz w:val="18"/>
+                <w:szCs w:val="18"/>
+              </w:rPr>
+            </w:pPr>
+            <w:proofErr w:type="spellStart"/>
+            <w:r>
+              <w:rPr>
+                <w:sz w:val="18"/>
+                <w:szCs w:val="18"/>
+              </w:rPr>
+              <w:t>Logout</w:t>
+            </w:r>
+            <w:proofErr w:type="spellEnd"/>
+          </w:p>
+        </w:tc>
+        <w:tc>
+          <w:tcPr>
+            <w:tcW w:w="992" w:type="dxa"/>
+          </w:tcPr>
+          <w:p>
+            <w:pPr>
+              <w:pStyle w:val="Paragrafoelenco"/>
+              <w:numPr>
+                <w:ilvl w:val="0"/>
+                <w:numId w:val="16"/>
+              </w:numPr>
+              <w:spacing w:after="0" w:line="240" w:lineRule="auto"/>
+              <w:ind w:left="37" w:hanging="142"/>
+              <w:cnfStyle w:val="000000100000" w:firstRow="0" w:lastRow="0" w:firstColumn="0" w:lastColumn="0" w:oddVBand="0" w:evenVBand="0" w:oddHBand="1" w:evenHBand="0" w:firstRowFirstColumn="0" w:firstRowLastColumn="0" w:lastRowFirstColumn="0" w:lastRowLastColumn="0"/>
+              <w:rPr>
+                <w:sz w:val="18"/>
+                <w:szCs w:val="18"/>
+              </w:rPr>
+            </w:pPr>
+            <w:proofErr w:type="spellStart"/>
+            <w:r>
+              <w:rPr>
+                <w:sz w:val="18"/>
+                <w:szCs w:val="18"/>
+              </w:rPr>
+              <w:t>Modific</w:t>
+            </w:r>
+            <w:proofErr w:type="spellEnd"/>
+          </w:p>
+          <w:p>
+            <w:pPr>
+              <w:pStyle w:val="Paragrafoelenco"/>
+              <w:numPr>
+                <w:ilvl w:val="0"/>
+                <w:numId w:val="16"/>
+              </w:numPr>
+              <w:spacing w:after="0" w:line="240" w:lineRule="auto"/>
+              <w:ind w:left="37" w:hanging="142"/>
+              <w:cnfStyle w:val="000000100000" w:firstRow="0" w:lastRow="0" w:firstColumn="0" w:lastColumn="0" w:oddVBand="0" w:evenVBand="0" w:oddHBand="1" w:evenHBand="0" w:firstRowFirstColumn="0" w:firstRowLastColumn="0" w:lastRowFirstColumn="0" w:lastRowLastColumn="0"/>
+              <w:rPr>
+                <w:sz w:val="18"/>
+                <w:szCs w:val="18"/>
+              </w:rPr>
+            </w:pPr>
+            <w:r>
+              <w:rPr>
+                <w:sz w:val="18"/>
+                <w:szCs w:val="18"/>
+              </w:rPr>
+              <w:t>Visualizza</w:t>
+            </w:r>
+          </w:p>
+        </w:tc>
+        <w:tc>
+          <w:tcPr>
+            <w:tcW w:w="993" w:type="dxa"/>
+          </w:tcPr>
+          <w:p>
+            <w:pPr>
+              <w:pStyle w:val="Paragrafoelenco"/>
+              <w:numPr>
+                <w:ilvl w:val="0"/>
+                <w:numId w:val="16"/>
+              </w:numPr>
+              <w:spacing w:after="0" w:line="240" w:lineRule="auto"/>
+              <w:ind w:left="39" w:hanging="142"/>
+              <w:cnfStyle w:val="000000100000" w:firstRow="0" w:lastRow="0" w:firstColumn="0" w:lastColumn="0" w:oddVBand="0" w:evenVBand="0" w:oddHBand="1" w:evenHBand="0" w:firstRowFirstColumn="0" w:firstRowLastColumn="0" w:lastRowFirstColumn="0" w:lastRowLastColumn="0"/>
+              <w:rPr>
+                <w:sz w:val="18"/>
+                <w:szCs w:val="18"/>
+              </w:rPr>
+            </w:pPr>
+            <w:r>
+              <w:rPr>
+                <w:sz w:val="18"/>
+                <w:szCs w:val="18"/>
+              </w:rPr>
+              <w:t>Aggiungi prodotto al carrello</w:t>
+            </w:r>
+          </w:p>
+          <w:p>
+            <w:pPr>
+              <w:pStyle w:val="Paragrafoelenco"/>
+              <w:numPr>
+                <w:ilvl w:val="0"/>
+                <w:numId w:val="16"/>
+              </w:numPr>
+              <w:spacing w:after="0" w:line="240" w:lineRule="auto"/>
+              <w:ind w:left="39" w:hanging="142"/>
+              <w:cnfStyle w:val="000000100000" w:firstRow="0" w:lastRow="0" w:firstColumn="0" w:lastColumn="0" w:oddVBand="0" w:evenVBand="0" w:oddHBand="1" w:evenHBand="0" w:firstRowFirstColumn="0" w:firstRowLastColumn="0" w:lastRowFirstColumn="0" w:lastRowLastColumn="0"/>
+              <w:rPr>
+                <w:sz w:val="18"/>
+                <w:szCs w:val="18"/>
+              </w:rPr>
+            </w:pPr>
+            <w:r>
+              <w:rPr>
+                <w:sz w:val="18"/>
+                <w:szCs w:val="18"/>
+              </w:rPr>
+              <w:t>Elimina prodotto dal</w:t>
+            </w:r>
+            <w:r>
+              <w:rPr>
+                <w:sz w:val="18"/>
+                <w:szCs w:val="18"/>
+              </w:rPr>
+              <w:t xml:space="preserve"> </w:t>
+            </w:r>
+            <w:r>
+              <w:rPr>
+                <w:sz w:val="18"/>
+                <w:szCs w:val="18"/>
+              </w:rPr>
+              <w:t>carrello</w:t>
+            </w:r>
+          </w:p>
+          <w:p>
+            <w:pPr>
+              <w:pStyle w:val="Paragrafoelenco"/>
+              <w:numPr>
+                <w:ilvl w:val="0"/>
+                <w:numId w:val="16"/>
+              </w:numPr>
+              <w:spacing w:after="0" w:line="240" w:lineRule="auto"/>
+              <w:ind w:left="39" w:hanging="142"/>
+              <w:cnfStyle w:val="000000100000" w:firstRow="0" w:lastRow="0" w:firstColumn="0" w:lastColumn="0" w:oddVBand="0" w:evenVBand="0" w:oddHBand="1" w:evenHBand="0" w:firstRowFirstColumn="0" w:firstRowLastColumn="0" w:lastRowFirstColumn="0" w:lastRowLastColumn="0"/>
+              <w:rPr>
+                <w:sz w:val="18"/>
+                <w:szCs w:val="18"/>
+              </w:rPr>
+            </w:pPr>
+            <w:r>
+              <w:rPr>
+                <w:sz w:val="18"/>
+                <w:szCs w:val="18"/>
+              </w:rPr>
+              <w:t>Acquista</w:t>
+            </w:r>
+          </w:p>
+        </w:tc>
+        <w:tc>
+          <w:tcPr>
+            <w:tcW w:w="998" w:type="dxa"/>
+          </w:tcPr>
+          <w:p>
+            <w:pPr>
+              <w:pStyle w:val="Paragrafoelenco"/>
+              <w:numPr>
+                <w:ilvl w:val="0"/>
+                <w:numId w:val="16"/>
+              </w:numPr>
+              <w:tabs>
+                <w:tab w:val="left" w:pos="360"/>
+              </w:tabs>
+              <w:spacing w:after="0" w:line="240" w:lineRule="auto"/>
+              <w:ind w:left="41" w:hanging="142"/>
+              <w:cnfStyle w:val="000000100000" w:firstRow="0" w:lastRow="0" w:firstColumn="0" w:lastColumn="0" w:oddVBand="0" w:evenVBand="0" w:oddHBand="1" w:evenHBand="0" w:firstRowFirstColumn="0" w:firstRowLastColumn="0" w:lastRowFirstColumn="0" w:lastRowLastColumn="0"/>
+              <w:rPr>
+                <w:sz w:val="18"/>
+                <w:szCs w:val="18"/>
+              </w:rPr>
+            </w:pPr>
+            <w:r>
+              <w:rPr>
+                <w:sz w:val="18"/>
+                <w:szCs w:val="18"/>
+              </w:rPr>
+              <w:t>Ricerca prodotto</w:t>
+            </w:r>
+          </w:p>
+        </w:tc>
+        <w:tc>
+          <w:tcPr>
+            <w:tcW w:w="992" w:type="dxa"/>
+          </w:tcPr>
+          <w:p>
+            <w:pPr>
+              <w:cnfStyle w:val="000000100000" w:firstRow="0" w:lastRow="0" w:firstColumn="0" w:lastColumn="0" w:oddVBand="0" w:evenVBand="0" w:oddHBand="1" w:evenHBand="0" w:firstRowFirstColumn="0" w:firstRowLastColumn="0" w:lastRowFirstColumn="0" w:lastRowLastColumn="0"/>
+              <w:rPr>
+                <w:sz w:val="18"/>
+                <w:szCs w:val="18"/>
+              </w:rPr>
+            </w:pPr>
+          </w:p>
+        </w:tc>
+        <w:tc>
+          <w:tcPr>
+            <w:tcW w:w="1134" w:type="dxa"/>
+          </w:tcPr>
+          <w:p>
+            <w:pPr>
+              <w:cnfStyle w:val="000000100000" w:firstRow="0" w:lastRow="0" w:firstColumn="0" w:lastColumn="0" w:oddVBand="0" w:evenVBand="0" w:oddHBand="1" w:evenHBand="0" w:firstRowFirstColumn="0" w:firstRowLastColumn="0" w:lastRowFirstColumn="0" w:lastRowLastColumn="0"/>
+              <w:rPr>
+                <w:sz w:val="18"/>
+                <w:szCs w:val="18"/>
+              </w:rPr>
+            </w:pPr>
+          </w:p>
+        </w:tc>
+        <w:tc>
+          <w:tcPr>
+            <w:tcW w:w="992" w:type="dxa"/>
+          </w:tcPr>
+          <w:p>
+            <w:pPr>
+              <w:cnfStyle w:val="000000100000" w:firstRow="0" w:lastRow="0" w:firstColumn="0" w:lastColumn="0" w:oddVBand="0" w:evenVBand="0" w:oddHBand="1" w:evenHBand="0" w:firstRowFirstColumn="0" w:firstRowLastColumn="0" w:lastRowFirstColumn="0" w:lastRowLastColumn="0"/>
+              <w:rPr>
+                <w:sz w:val="18"/>
+                <w:szCs w:val="18"/>
+              </w:rPr>
+            </w:pPr>
+          </w:p>
+        </w:tc>
+        <w:tc>
+          <w:tcPr>
+            <w:tcW w:w="992" w:type="dxa"/>
+          </w:tcPr>
+          <w:p>
+            <w:pPr>
+              <w:cnfStyle w:val="000000100000" w:firstRow="0" w:lastRow="0" w:firstColumn="0" w:lastColumn="0" w:oddVBand="0" w:evenVBand="0" w:oddHBand="1" w:evenHBand="0" w:firstRowFirstColumn="0" w:firstRowLastColumn="0" w:lastRowFirstColumn="0" w:lastRowLastColumn="0"/>
+              <w:rPr>
+                <w:sz w:val="18"/>
+                <w:szCs w:val="18"/>
+              </w:rPr>
+            </w:pPr>
+          </w:p>
+        </w:tc>
+        <w:tc>
+          <w:tcPr>
+            <w:tcW w:w="1560" w:type="dxa"/>
+          </w:tcPr>
+          <w:p>
+            <w:pPr>
+              <w:cnfStyle w:val="000000100000" w:firstRow="0" w:lastRow="0" w:firstColumn="0" w:lastColumn="0" w:oddVBand="0" w:evenVBand="0" w:oddHBand="1" w:evenHBand="0" w:firstRowFirstColumn="0" w:firstRowLastColumn="0" w:lastRowFirstColumn="0" w:lastRowLastColumn="0"/>
+              <w:rPr>
+                <w:sz w:val="18"/>
+                <w:szCs w:val="18"/>
+              </w:rPr>
+            </w:pPr>
+            <w:bookmarkStart w:id="18" w:name="_GoBack"/>
+            <w:bookmarkEnd w:id="18"/>
+          </w:p>
+        </w:tc>
+      </w:tr>
+      <w:tr>
+        <w:tc>
+          <w:tcPr>
+            <w:cnfStyle w:val="001000000000" w:firstRow="0" w:lastRow="0" w:firstColumn="1" w:lastColumn="0" w:oddVBand="0" w:evenVBand="0" w:oddHBand="0" w:evenHBand="0" w:firstRowFirstColumn="0" w:firstRowLastColumn="0" w:lastRowFirstColumn="0" w:lastRowLastColumn="0"/>
+            <w:tcW w:w="1696" w:type="dxa"/>
+          </w:tcPr>
+          <w:p>
+            <w:pPr>
+              <w:rPr>
+                <w:sz w:val="18"/>
+                <w:szCs w:val="18"/>
+              </w:rPr>
+            </w:pPr>
+            <w:r>
+              <w:rPr>
+                <w:sz w:val="18"/>
+                <w:szCs w:val="18"/>
+              </w:rPr>
+              <w:t>Amministratore</w:t>
+            </w:r>
+          </w:p>
+        </w:tc>
+        <w:tc>
+          <w:tcPr>
+            <w:tcW w:w="1276" w:type="dxa"/>
+          </w:tcPr>
+          <w:p>
+            <w:pPr>
+              <w:pStyle w:val="Paragrafoelenco"/>
+              <w:numPr>
+                <w:ilvl w:val="0"/>
+                <w:numId w:val="17"/>
+              </w:numPr>
+              <w:spacing w:after="0" w:line="240" w:lineRule="auto"/>
+              <w:ind w:left="183" w:hanging="183"/>
+              <w:cnfStyle w:val="000000000000" w:firstRow="0" w:lastRow="0" w:firstColumn="0" w:lastColumn="0" w:oddVBand="0" w:evenVBand="0" w:oddHBand="0" w:evenHBand="0" w:firstRowFirstColumn="0" w:firstRowLastColumn="0" w:lastRowFirstColumn="0" w:lastRowLastColumn="0"/>
+              <w:rPr>
+                <w:sz w:val="18"/>
+                <w:szCs w:val="18"/>
+              </w:rPr>
+            </w:pPr>
+            <w:r>
+              <w:rPr>
+                <w:sz w:val="18"/>
+                <w:szCs w:val="18"/>
+              </w:rPr>
+              <w:t>Login</w:t>
+            </w:r>
+          </w:p>
+          <w:p>
+            <w:pPr>
+              <w:pStyle w:val="Paragrafoelenco"/>
+              <w:numPr>
+                <w:ilvl w:val="0"/>
+                <w:numId w:val="17"/>
+              </w:numPr>
+              <w:spacing w:after="0" w:line="240" w:lineRule="auto"/>
+              <w:ind w:left="183" w:hanging="183"/>
+              <w:cnfStyle w:val="000000000000" w:firstRow="0" w:lastRow="0" w:firstColumn="0" w:lastColumn="0" w:oddVBand="0" w:evenVBand="0" w:oddHBand="0" w:evenHBand="0" w:firstRowFirstColumn="0" w:firstRowLastColumn="0" w:lastRowFirstColumn="0" w:lastRowLastColumn="0"/>
+              <w:rPr>
+                <w:sz w:val="18"/>
+                <w:szCs w:val="18"/>
+              </w:rPr>
+            </w:pPr>
+            <w:proofErr w:type="spellStart"/>
+            <w:r>
+              <w:rPr>
+                <w:sz w:val="18"/>
+                <w:szCs w:val="18"/>
+              </w:rPr>
+              <w:t>Logout</w:t>
+            </w:r>
+            <w:proofErr w:type="spellEnd"/>
+          </w:p>
+        </w:tc>
+        <w:tc>
+          <w:tcPr>
+            <w:tcW w:w="992" w:type="dxa"/>
+          </w:tcPr>
+          <w:p>
+            <w:pPr>
+              <w:cnfStyle w:val="000000000000" w:firstRow="0" w:lastRow="0" w:firstColumn="0" w:lastColumn="0" w:oddVBand="0" w:evenVBand="0" w:oddHBand="0" w:evenHBand="0" w:firstRowFirstColumn="0" w:firstRowLastColumn="0" w:lastRowFirstColumn="0" w:lastRowLastColumn="0"/>
+              <w:rPr>
+                <w:sz w:val="18"/>
+                <w:szCs w:val="18"/>
+              </w:rPr>
+            </w:pPr>
+          </w:p>
+        </w:tc>
+        <w:tc>
+          <w:tcPr>
+            <w:tcW w:w="993" w:type="dxa"/>
+          </w:tcPr>
+          <w:p>
+            <w:pPr>
+              <w:cnfStyle w:val="000000000000" w:firstRow="0" w:lastRow="0" w:firstColumn="0" w:lastColumn="0" w:oddVBand="0" w:evenVBand="0" w:oddHBand="0" w:evenHBand="0" w:firstRowFirstColumn="0" w:firstRowLastColumn="0" w:lastRowFirstColumn="0" w:lastRowLastColumn="0"/>
+              <w:rPr>
+                <w:sz w:val="18"/>
+                <w:szCs w:val="18"/>
+              </w:rPr>
+            </w:pPr>
+          </w:p>
+        </w:tc>
+        <w:tc>
+          <w:tcPr>
+            <w:tcW w:w="998" w:type="dxa"/>
+          </w:tcPr>
+          <w:p>
+            <w:pPr>
+              <w:cnfStyle w:val="000000000000" w:firstRow="0" w:lastRow="0" w:firstColumn="0" w:lastColumn="0" w:oddVBand="0" w:evenVBand="0" w:oddHBand="0" w:evenHBand="0" w:firstRowFirstColumn="0" w:firstRowLastColumn="0" w:lastRowFirstColumn="0" w:lastRowLastColumn="0"/>
+              <w:rPr>
+                <w:sz w:val="18"/>
+                <w:szCs w:val="18"/>
+              </w:rPr>
+            </w:pPr>
+          </w:p>
+        </w:tc>
+        <w:tc>
+          <w:tcPr>
+            <w:tcW w:w="992" w:type="dxa"/>
+          </w:tcPr>
+          <w:p>
+            <w:pPr>
+              <w:cnfStyle w:val="000000000000" w:firstRow="0" w:lastRow="0" w:firstColumn="0" w:lastColumn="0" w:oddVBand="0" w:evenVBand="0" w:oddHBand="0" w:evenHBand="0" w:firstRowFirstColumn="0" w:firstRowLastColumn="0" w:lastRowFirstColumn="0" w:lastRowLastColumn="0"/>
+              <w:rPr>
+                <w:sz w:val="18"/>
+                <w:szCs w:val="18"/>
+              </w:rPr>
+            </w:pPr>
+          </w:p>
+        </w:tc>
+        <w:tc>
+          <w:tcPr>
+            <w:tcW w:w="1134" w:type="dxa"/>
+          </w:tcPr>
+          <w:p>
+            <w:pPr>
+              <w:cnfStyle w:val="000000000000" w:firstRow="0" w:lastRow="0" w:firstColumn="0" w:lastColumn="0" w:oddVBand="0" w:evenVBand="0" w:oddHBand="0" w:evenHBand="0" w:firstRowFirstColumn="0" w:firstRowLastColumn="0" w:lastRowFirstColumn="0" w:lastRowLastColumn="0"/>
+              <w:rPr>
+                <w:sz w:val="18"/>
+                <w:szCs w:val="18"/>
+              </w:rPr>
+            </w:pPr>
+          </w:p>
+        </w:tc>
+        <w:tc>
+          <w:tcPr>
+            <w:tcW w:w="992" w:type="dxa"/>
+          </w:tcPr>
+          <w:p>
+            <w:pPr>
+              <w:cnfStyle w:val="000000000000" w:firstRow="0" w:lastRow="0" w:firstColumn="0" w:lastColumn="0" w:oddVBand="0" w:evenVBand="0" w:oddHBand="0" w:evenHBand="0" w:firstRowFirstColumn="0" w:firstRowLastColumn="0" w:lastRowFirstColumn="0" w:lastRowLastColumn="0"/>
+              <w:rPr>
+                <w:sz w:val="18"/>
+                <w:szCs w:val="18"/>
+              </w:rPr>
+            </w:pPr>
+          </w:p>
+        </w:tc>
+        <w:tc>
+          <w:tcPr>
+            <w:tcW w:w="992" w:type="dxa"/>
+          </w:tcPr>
+          <w:p>
+            <w:pPr>
+              <w:cnfStyle w:val="000000000000" w:firstRow="0" w:lastRow="0" w:firstColumn="0" w:lastColumn="0" w:oddVBand="0" w:evenVBand="0" w:oddHBand="0" w:evenHBand="0" w:firstRowFirstColumn="0" w:firstRowLastColumn="0" w:lastRowFirstColumn="0" w:lastRowLastColumn="0"/>
+              <w:rPr>
+                <w:sz w:val="18"/>
+                <w:szCs w:val="18"/>
+              </w:rPr>
+            </w:pPr>
+          </w:p>
+        </w:tc>
+        <w:tc>
+          <w:tcPr>
+            <w:tcW w:w="1560" w:type="dxa"/>
+          </w:tcPr>
+          <w:p>
+            <w:pPr>
+              <w:pStyle w:val="Paragrafoelenco"/>
+              <w:numPr>
+                <w:ilvl w:val="0"/>
+                <w:numId w:val="17"/>
+              </w:numPr>
+              <w:spacing w:after="0" w:line="240" w:lineRule="auto"/>
+              <w:ind w:left="31" w:hanging="142"/>
+              <w:cnfStyle w:val="000000000000" w:firstRow="0" w:lastRow="0" w:firstColumn="0" w:lastColumn="0" w:oddVBand="0" w:evenVBand="0" w:oddHBand="0" w:evenHBand="0" w:firstRowFirstColumn="0" w:firstRowLastColumn="0" w:lastRowFirstColumn="0" w:lastRowLastColumn="0"/>
+              <w:rPr>
+                <w:sz w:val="18"/>
+                <w:szCs w:val="18"/>
+              </w:rPr>
+            </w:pPr>
+            <w:r>
+              <w:rPr>
+                <w:sz w:val="18"/>
+                <w:szCs w:val="18"/>
+              </w:rPr>
+              <w:t>Aggiungi gestore</w:t>
+            </w:r>
+          </w:p>
+          <w:p>
+            <w:pPr>
+              <w:pStyle w:val="Paragrafoelenco"/>
+              <w:numPr>
+                <w:ilvl w:val="0"/>
+                <w:numId w:val="17"/>
+              </w:numPr>
+              <w:spacing w:after="0" w:line="240" w:lineRule="auto"/>
+              <w:ind w:left="31" w:hanging="142"/>
+              <w:cnfStyle w:val="000000000000" w:firstRow="0" w:lastRow="0" w:firstColumn="0" w:lastColumn="0" w:oddVBand="0" w:evenVBand="0" w:oddHBand="0" w:evenHBand="0" w:firstRowFirstColumn="0" w:firstRowLastColumn="0" w:lastRowFirstColumn="0" w:lastRowLastColumn="0"/>
+              <w:rPr>
+                <w:sz w:val="18"/>
+                <w:szCs w:val="18"/>
+              </w:rPr>
+            </w:pPr>
+            <w:r>
+              <w:rPr>
+                <w:sz w:val="18"/>
+                <w:szCs w:val="18"/>
+              </w:rPr>
+              <w:t>Elimina gestore</w:t>
+            </w:r>
+          </w:p>
+        </w:tc>
+      </w:tr>
+      <w:tr>
+        <w:trPr>
+          <w:cnfStyle w:val="000000100000" w:firstRow="0" w:lastRow="0" w:firstColumn="0" w:lastColumn="0" w:oddVBand="0" w:evenVBand="0" w:oddHBand="1" w:evenHBand="0" w:firstRowFirstColumn="0" w:firstRowLastColumn="0" w:lastRowFirstColumn="0" w:lastRowLastColumn="0"/>
+        </w:trPr>
+        <w:tc>
+          <w:tcPr>
+            <w:cnfStyle w:val="001000000000" w:firstRow="0" w:lastRow="0" w:firstColumn="1" w:lastColumn="0" w:oddVBand="0" w:evenVBand="0" w:oddHBand="0" w:evenHBand="0" w:firstRowFirstColumn="0" w:firstRowLastColumn="0" w:lastRowFirstColumn="0" w:lastRowLastColumn="0"/>
+            <w:tcW w:w="1696" w:type="dxa"/>
+          </w:tcPr>
+          <w:p>
+            <w:pPr>
+              <w:rPr>
+                <w:sz w:val="18"/>
+                <w:szCs w:val="18"/>
+              </w:rPr>
+            </w:pPr>
+            <w:r>
+              <w:rPr>
+                <w:sz w:val="18"/>
+                <w:szCs w:val="18"/>
+              </w:rPr>
+              <w:t>Gestore-ordini</w:t>
+            </w:r>
+          </w:p>
+        </w:tc>
+        <w:tc>
+          <w:tcPr>
+            <w:tcW w:w="1276" w:type="dxa"/>
+          </w:tcPr>
+          <w:p>
+            <w:pPr>
+              <w:pStyle w:val="Paragrafoelenco"/>
+              <w:numPr>
+                <w:ilvl w:val="0"/>
+                <w:numId w:val="17"/>
+              </w:numPr>
+              <w:spacing w:after="0" w:line="240" w:lineRule="auto"/>
+              <w:ind w:left="183" w:hanging="183"/>
+              <w:cnfStyle w:val="000000100000" w:firstRow="0" w:lastRow="0" w:firstColumn="0" w:lastColumn="0" w:oddVBand="0" w:evenVBand="0" w:oddHBand="1" w:evenHBand="0" w:firstRowFirstColumn="0" w:firstRowLastColumn="0" w:lastRowFirstColumn="0" w:lastRowLastColumn="0"/>
+              <w:rPr>
+                <w:sz w:val="18"/>
+                <w:szCs w:val="18"/>
+              </w:rPr>
+            </w:pPr>
+            <w:r>
+              <w:rPr>
+                <w:sz w:val="18"/>
+                <w:szCs w:val="18"/>
+              </w:rPr>
+              <w:t>Login</w:t>
+            </w:r>
+          </w:p>
+          <w:p>
+            <w:pPr>
+              <w:pStyle w:val="Paragrafoelenco"/>
+              <w:numPr>
+                <w:ilvl w:val="0"/>
+                <w:numId w:val="17"/>
+              </w:numPr>
+              <w:spacing w:after="0" w:line="240" w:lineRule="auto"/>
+              <w:ind w:left="183" w:hanging="183"/>
+              <w:cnfStyle w:val="000000100000" w:firstRow="0" w:lastRow="0" w:firstColumn="0" w:lastColumn="0" w:oddVBand="0" w:evenVBand="0" w:oddHBand="1" w:evenHBand="0" w:firstRowFirstColumn="0" w:firstRowLastColumn="0" w:lastRowFirstColumn="0" w:lastRowLastColumn="0"/>
+              <w:rPr>
+                <w:sz w:val="18"/>
+                <w:szCs w:val="18"/>
+              </w:rPr>
+            </w:pPr>
+            <w:proofErr w:type="spellStart"/>
+            <w:r>
+              <w:rPr>
+                <w:sz w:val="18"/>
+                <w:szCs w:val="18"/>
+              </w:rPr>
+              <w:t>Logout</w:t>
+            </w:r>
+            <w:proofErr w:type="spellEnd"/>
+          </w:p>
+        </w:tc>
+        <w:tc>
+          <w:tcPr>
+            <w:tcW w:w="992" w:type="dxa"/>
+          </w:tcPr>
+          <w:p>
+            <w:pPr>
+              <w:cnfStyle w:val="000000100000" w:firstRow="0" w:lastRow="0" w:firstColumn="0" w:lastColumn="0" w:oddVBand="0" w:evenVBand="0" w:oddHBand="1" w:evenHBand="0" w:firstRowFirstColumn="0" w:firstRowLastColumn="0" w:lastRowFirstColumn="0" w:lastRowLastColumn="0"/>
+              <w:rPr>
+                <w:sz w:val="18"/>
+                <w:szCs w:val="18"/>
+              </w:rPr>
+            </w:pPr>
+          </w:p>
+        </w:tc>
+        <w:tc>
+          <w:tcPr>
+            <w:tcW w:w="993" w:type="dxa"/>
+          </w:tcPr>
+          <w:p>
+            <w:pPr>
+              <w:cnfStyle w:val="000000100000" w:firstRow="0" w:lastRow="0" w:firstColumn="0" w:lastColumn="0" w:oddVBand="0" w:evenVBand="0" w:oddHBand="1" w:evenHBand="0" w:firstRowFirstColumn="0" w:firstRowLastColumn="0" w:lastRowFirstColumn="0" w:lastRowLastColumn="0"/>
+              <w:rPr>
+                <w:sz w:val="18"/>
+                <w:szCs w:val="18"/>
+              </w:rPr>
+            </w:pPr>
+          </w:p>
+        </w:tc>
+        <w:tc>
+          <w:tcPr>
+            <w:tcW w:w="998" w:type="dxa"/>
+          </w:tcPr>
+          <w:p>
+            <w:pPr>
+              <w:cnfStyle w:val="000000100000" w:firstRow="0" w:lastRow="0" w:firstColumn="0" w:lastColumn="0" w:oddVBand="0" w:evenVBand="0" w:oddHBand="1" w:evenHBand="0" w:firstRowFirstColumn="0" w:firstRowLastColumn="0" w:lastRowFirstColumn="0" w:lastRowLastColumn="0"/>
+              <w:rPr>
+                <w:sz w:val="18"/>
+                <w:szCs w:val="18"/>
+              </w:rPr>
+            </w:pPr>
+          </w:p>
+        </w:tc>
+        <w:tc>
+          <w:tcPr>
+            <w:tcW w:w="992" w:type="dxa"/>
+          </w:tcPr>
+          <w:p>
+            <w:pPr>
+              <w:cnfStyle w:val="000000100000" w:firstRow="0" w:lastRow="0" w:firstColumn="0" w:lastColumn="0" w:oddVBand="0" w:evenVBand="0" w:oddHBand="1" w:evenHBand="0" w:firstRowFirstColumn="0" w:firstRowLastColumn="0" w:lastRowFirstColumn="0" w:lastRowLastColumn="0"/>
+              <w:rPr>
+                <w:sz w:val="18"/>
+                <w:szCs w:val="18"/>
+              </w:rPr>
+            </w:pPr>
+          </w:p>
+        </w:tc>
+        <w:tc>
+          <w:tcPr>
+            <w:tcW w:w="1134" w:type="dxa"/>
+          </w:tcPr>
+          <w:p>
+            <w:pPr>
+              <w:cnfStyle w:val="000000100000" w:firstRow="0" w:lastRow="0" w:firstColumn="0" w:lastColumn="0" w:oddVBand="0" w:evenVBand="0" w:oddHBand="1" w:evenHBand="0" w:firstRowFirstColumn="0" w:firstRowLastColumn="0" w:lastRowFirstColumn="0" w:lastRowLastColumn="0"/>
+              <w:rPr>
+                <w:sz w:val="18"/>
+                <w:szCs w:val="18"/>
+              </w:rPr>
+            </w:pPr>
+          </w:p>
+        </w:tc>
+        <w:tc>
+          <w:tcPr>
+            <w:tcW w:w="992" w:type="dxa"/>
+          </w:tcPr>
+          <w:p>
+            <w:pPr>
+              <w:cnfStyle w:val="000000100000" w:firstRow="0" w:lastRow="0" w:firstColumn="0" w:lastColumn="0" w:oddVBand="0" w:evenVBand="0" w:oddHBand="1" w:evenHBand="0" w:firstRowFirstColumn="0" w:firstRowLastColumn="0" w:lastRowFirstColumn="0" w:lastRowLastColumn="0"/>
+              <w:rPr>
+                <w:sz w:val="18"/>
+                <w:szCs w:val="18"/>
+              </w:rPr>
+            </w:pPr>
+          </w:p>
+        </w:tc>
+        <w:tc>
+          <w:tcPr>
+            <w:tcW w:w="992" w:type="dxa"/>
+          </w:tcPr>
+          <w:p>
+            <w:pPr>
+              <w:pStyle w:val="Paragrafoelenco"/>
+              <w:numPr>
+                <w:ilvl w:val="0"/>
+                <w:numId w:val="17"/>
+              </w:numPr>
+              <w:spacing w:after="0" w:line="240" w:lineRule="auto"/>
+              <w:ind w:left="34" w:hanging="142"/>
+              <w:cnfStyle w:val="000000100000" w:firstRow="0" w:lastRow="0" w:firstColumn="0" w:lastColumn="0" w:oddVBand="0" w:evenVBand="0" w:oddHBand="1" w:evenHBand="0" w:firstRowFirstColumn="0" w:firstRowLastColumn="0" w:lastRowFirstColumn="0" w:lastRowLastColumn="0"/>
+              <w:rPr>
+                <w:sz w:val="18"/>
+                <w:szCs w:val="18"/>
+              </w:rPr>
+            </w:pPr>
+            <w:r>
+              <w:rPr>
+                <w:sz w:val="18"/>
+                <w:szCs w:val="18"/>
+              </w:rPr>
+              <w:t>Visualizza ordine</w:t>
+            </w:r>
+          </w:p>
+          <w:p>
+            <w:pPr>
+              <w:pStyle w:val="Paragrafoelenco"/>
+              <w:numPr>
+                <w:ilvl w:val="0"/>
+                <w:numId w:val="17"/>
+              </w:numPr>
+              <w:spacing w:after="0" w:line="240" w:lineRule="auto"/>
+              <w:ind w:left="34" w:hanging="142"/>
+              <w:cnfStyle w:val="000000100000" w:firstRow="0" w:lastRow="0" w:firstColumn="0" w:lastColumn="0" w:oddVBand="0" w:evenVBand="0" w:oddHBand="1" w:evenHBand="0" w:firstRowFirstColumn="0" w:firstRowLastColumn="0" w:lastRowFirstColumn="0" w:lastRowLastColumn="0"/>
+              <w:rPr>
+                <w:sz w:val="18"/>
+                <w:szCs w:val="18"/>
+              </w:rPr>
+            </w:pPr>
+            <w:r>
+              <w:rPr>
+                <w:sz w:val="18"/>
+                <w:szCs w:val="18"/>
+              </w:rPr>
+              <w:t>Modifica stato ordine</w:t>
+            </w:r>
+          </w:p>
+        </w:tc>
+        <w:tc>
+          <w:tcPr>
+            <w:tcW w:w="1560" w:type="dxa"/>
+          </w:tcPr>
+          <w:p>
+            <w:pPr>
+              <w:cnfStyle w:val="000000100000" w:firstRow="0" w:lastRow="0" w:firstColumn="0" w:lastColumn="0" w:oddVBand="0" w:evenVBand="0" w:oddHBand="1" w:evenHBand="0" w:firstRowFirstColumn="0" w:firstRowLastColumn="0" w:lastRowFirstColumn="0" w:lastRowLastColumn="0"/>
+              <w:rPr>
+                <w:sz w:val="18"/>
+                <w:szCs w:val="18"/>
+              </w:rPr>
+            </w:pPr>
+          </w:p>
+        </w:tc>
+      </w:tr>
+      <w:tr>
+        <w:tc>
+          <w:tcPr>
+            <w:cnfStyle w:val="001000000000" w:firstRow="0" w:lastRow="0" w:firstColumn="1" w:lastColumn="0" w:oddVBand="0" w:evenVBand="0" w:oddHBand="0" w:evenHBand="0" w:firstRowFirstColumn="0" w:firstRowLastColumn="0" w:lastRowFirstColumn="0" w:lastRowLastColumn="0"/>
+            <w:tcW w:w="1696" w:type="dxa"/>
+          </w:tcPr>
+          <w:p>
+            <w:pPr>
+              <w:rPr>
+                <w:sz w:val="18"/>
+                <w:szCs w:val="18"/>
+              </w:rPr>
+            </w:pPr>
+            <w:r>
+              <w:rPr>
+                <w:sz w:val="18"/>
+                <w:szCs w:val="18"/>
+              </w:rPr>
+              <w:t>Gestore-Prodotti</w:t>
+            </w:r>
+          </w:p>
+        </w:tc>
+        <w:tc>
+          <w:tcPr>
+            <w:tcW w:w="1276" w:type="dxa"/>
+          </w:tcPr>
+          <w:p>
+            <w:pPr>
+              <w:pStyle w:val="Paragrafoelenco"/>
+              <w:numPr>
+                <w:ilvl w:val="0"/>
+                <w:numId w:val="17"/>
+              </w:numPr>
+              <w:spacing w:after="0" w:line="240" w:lineRule="auto"/>
+              <w:ind w:left="183" w:hanging="183"/>
+              <w:cnfStyle w:val="000000000000" w:firstRow="0" w:lastRow="0" w:firstColumn="0" w:lastColumn="0" w:oddVBand="0" w:evenVBand="0" w:oddHBand="0" w:evenHBand="0" w:firstRowFirstColumn="0" w:firstRowLastColumn="0" w:lastRowFirstColumn="0" w:lastRowLastColumn="0"/>
+              <w:rPr>
+                <w:sz w:val="18"/>
+                <w:szCs w:val="18"/>
+              </w:rPr>
+            </w:pPr>
+            <w:r>
+              <w:rPr>
+                <w:sz w:val="18"/>
+                <w:szCs w:val="18"/>
+              </w:rPr>
+              <w:t>Login</w:t>
+            </w:r>
+          </w:p>
+          <w:p>
+            <w:pPr>
+              <w:pStyle w:val="Paragrafoelenco"/>
+              <w:numPr>
+                <w:ilvl w:val="0"/>
+                <w:numId w:val="17"/>
+              </w:numPr>
+              <w:spacing w:after="0" w:line="240" w:lineRule="auto"/>
+              <w:ind w:left="183" w:hanging="183"/>
+              <w:cnfStyle w:val="000000000000" w:firstRow="0" w:lastRow="0" w:firstColumn="0" w:lastColumn="0" w:oddVBand="0" w:evenVBand="0" w:oddHBand="0" w:evenHBand="0" w:firstRowFirstColumn="0" w:firstRowLastColumn="0" w:lastRowFirstColumn="0" w:lastRowLastColumn="0"/>
+              <w:rPr>
+                <w:sz w:val="18"/>
+                <w:szCs w:val="18"/>
+              </w:rPr>
+            </w:pPr>
+            <w:proofErr w:type="spellStart"/>
+            <w:r>
+              <w:rPr>
+                <w:sz w:val="18"/>
+                <w:szCs w:val="18"/>
+              </w:rPr>
+              <w:t>Logout</w:t>
+            </w:r>
+            <w:proofErr w:type="spellEnd"/>
+          </w:p>
+        </w:tc>
+        <w:tc>
+          <w:tcPr>
+            <w:tcW w:w="992" w:type="dxa"/>
+          </w:tcPr>
+          <w:p>
+            <w:pPr>
+              <w:cnfStyle w:val="000000000000" w:firstRow="0" w:lastRow="0" w:firstColumn="0" w:lastColumn="0" w:oddVBand="0" w:evenVBand="0" w:oddHBand="0" w:evenHBand="0" w:firstRowFirstColumn="0" w:firstRowLastColumn="0" w:lastRowFirstColumn="0" w:lastRowLastColumn="0"/>
+              <w:rPr>
+                <w:sz w:val="18"/>
+                <w:szCs w:val="18"/>
+              </w:rPr>
+            </w:pPr>
+          </w:p>
+        </w:tc>
+        <w:tc>
+          <w:tcPr>
+            <w:tcW w:w="993" w:type="dxa"/>
+          </w:tcPr>
+          <w:p>
+            <w:pPr>
+              <w:cnfStyle w:val="000000000000" w:firstRow="0" w:lastRow="0" w:firstColumn="0" w:lastColumn="0" w:oddVBand="0" w:evenVBand="0" w:oddHBand="0" w:evenHBand="0" w:firstRowFirstColumn="0" w:firstRowLastColumn="0" w:lastRowFirstColumn="0" w:lastRowLastColumn="0"/>
+              <w:rPr>
+                <w:sz w:val="18"/>
+                <w:szCs w:val="18"/>
+              </w:rPr>
+            </w:pPr>
+          </w:p>
+        </w:tc>
+        <w:tc>
+          <w:tcPr>
+            <w:tcW w:w="998" w:type="dxa"/>
+          </w:tcPr>
+          <w:p>
+            <w:pPr>
+              <w:cnfStyle w:val="000000000000" w:firstRow="0" w:lastRow="0" w:firstColumn="0" w:lastColumn="0" w:oddVBand="0" w:evenVBand="0" w:oddHBand="0" w:evenHBand="0" w:firstRowFirstColumn="0" w:firstRowLastColumn="0" w:lastRowFirstColumn="0" w:lastRowLastColumn="0"/>
+              <w:rPr>
+                <w:sz w:val="18"/>
+                <w:szCs w:val="18"/>
+              </w:rPr>
+            </w:pPr>
+          </w:p>
+        </w:tc>
+        <w:tc>
+          <w:tcPr>
+            <w:tcW w:w="992" w:type="dxa"/>
+          </w:tcPr>
+          <w:p>
+            <w:pPr>
+              <w:pStyle w:val="Paragrafoelenco"/>
+              <w:numPr>
+                <w:ilvl w:val="0"/>
+                <w:numId w:val="17"/>
+              </w:numPr>
+              <w:spacing w:after="0" w:line="240" w:lineRule="auto"/>
+              <w:ind w:left="0" w:hanging="108"/>
+              <w:cnfStyle w:val="000000000000" w:firstRow="0" w:lastRow="0" w:firstColumn="0" w:lastColumn="0" w:oddVBand="0" w:evenVBand="0" w:oddHBand="0" w:evenHBand="0" w:firstRowFirstColumn="0" w:firstRowLastColumn="0" w:lastRowFirstColumn="0" w:lastRowLastColumn="0"/>
+              <w:rPr>
+                <w:sz w:val="18"/>
+                <w:szCs w:val="18"/>
+              </w:rPr>
+            </w:pPr>
+            <w:r>
+              <w:rPr>
+                <w:sz w:val="18"/>
+                <w:szCs w:val="18"/>
+              </w:rPr>
+              <w:t xml:space="preserve">Aggiungi </w:t>
+            </w:r>
+            <w:proofErr w:type="spellStart"/>
+            <w:r>
+              <w:rPr>
+                <w:sz w:val="18"/>
+                <w:szCs w:val="18"/>
+              </w:rPr>
+              <w:t>prodott</w:t>
+            </w:r>
+            <w:proofErr w:type="spellEnd"/>
+          </w:p>
+          <w:p>
+            <w:pPr>
+              <w:pStyle w:val="Paragrafoelenco"/>
+              <w:numPr>
+                <w:ilvl w:val="0"/>
+                <w:numId w:val="17"/>
+              </w:numPr>
+              <w:spacing w:after="0" w:line="240" w:lineRule="auto"/>
+              <w:ind w:left="0" w:hanging="108"/>
+              <w:cnfStyle w:val="000000000000" w:firstRow="0" w:lastRow="0" w:firstColumn="0" w:lastColumn="0" w:oddVBand="0" w:evenVBand="0" w:oddHBand="0" w:evenHBand="0" w:firstRowFirstColumn="0" w:firstRowLastColumn="0" w:lastRowFirstColumn="0" w:lastRowLastColumn="0"/>
+              <w:rPr>
+                <w:sz w:val="18"/>
+                <w:szCs w:val="18"/>
+              </w:rPr>
+            </w:pPr>
+            <w:r>
+              <w:rPr>
+                <w:sz w:val="18"/>
+                <w:szCs w:val="18"/>
+              </w:rPr>
+              <w:t>Modifica prodotto</w:t>
+            </w:r>
+          </w:p>
+          <w:p>
+            <w:pPr>
+              <w:pStyle w:val="Paragrafoelenco"/>
+              <w:numPr>
+                <w:ilvl w:val="0"/>
+                <w:numId w:val="17"/>
+              </w:numPr>
+              <w:spacing w:after="0" w:line="240" w:lineRule="auto"/>
+              <w:ind w:left="0" w:hanging="108"/>
+              <w:cnfStyle w:val="000000000000" w:firstRow="0" w:lastRow="0" w:firstColumn="0" w:lastColumn="0" w:oddVBand="0" w:evenVBand="0" w:oddHBand="0" w:evenHBand="0" w:firstRowFirstColumn="0" w:firstRowLastColumn="0" w:lastRowFirstColumn="0" w:lastRowLastColumn="0"/>
+              <w:rPr>
+                <w:sz w:val="18"/>
+                <w:szCs w:val="18"/>
+              </w:rPr>
+            </w:pPr>
+            <w:r>
+              <w:rPr>
+                <w:sz w:val="18"/>
+                <w:szCs w:val="18"/>
+              </w:rPr>
+              <w:t>Elimina prodotto</w:t>
+            </w:r>
+          </w:p>
+        </w:tc>
+        <w:tc>
+          <w:tcPr>
+            <w:tcW w:w="1134" w:type="dxa"/>
+          </w:tcPr>
+          <w:p>
+            <w:pPr>
+              <w:cnfStyle w:val="000000000000" w:firstRow="0" w:lastRow="0" w:firstColumn="0" w:lastColumn="0" w:oddVBand="0" w:evenVBand="0" w:oddHBand="0" w:evenHBand="0" w:firstRowFirstColumn="0" w:firstRowLastColumn="0" w:lastRowFirstColumn="0" w:lastRowLastColumn="0"/>
+              <w:rPr>
+                <w:sz w:val="18"/>
+                <w:szCs w:val="18"/>
+              </w:rPr>
+            </w:pPr>
+          </w:p>
+        </w:tc>
+        <w:tc>
+          <w:tcPr>
+            <w:tcW w:w="992" w:type="dxa"/>
+          </w:tcPr>
+          <w:p>
+            <w:pPr>
+              <w:cnfStyle w:val="000000000000" w:firstRow="0" w:lastRow="0" w:firstColumn="0" w:lastColumn="0" w:oddVBand="0" w:evenVBand="0" w:oddHBand="0" w:evenHBand="0" w:firstRowFirstColumn="0" w:firstRowLastColumn="0" w:lastRowFirstColumn="0" w:lastRowLastColumn="0"/>
+              <w:rPr>
+                <w:sz w:val="18"/>
+                <w:szCs w:val="18"/>
+              </w:rPr>
+            </w:pPr>
+          </w:p>
+        </w:tc>
+        <w:tc>
+          <w:tcPr>
+            <w:tcW w:w="992" w:type="dxa"/>
+          </w:tcPr>
+          <w:p>
+            <w:pPr>
+              <w:cnfStyle w:val="000000000000" w:firstRow="0" w:lastRow="0" w:firstColumn="0" w:lastColumn="0" w:oddVBand="0" w:evenVBand="0" w:oddHBand="0" w:evenHBand="0" w:firstRowFirstColumn="0" w:firstRowLastColumn="0" w:lastRowFirstColumn="0" w:lastRowLastColumn="0"/>
+              <w:rPr>
+                <w:sz w:val="18"/>
+                <w:szCs w:val="18"/>
+              </w:rPr>
+            </w:pPr>
+          </w:p>
+        </w:tc>
+        <w:tc>
+          <w:tcPr>
+            <w:tcW w:w="1560" w:type="dxa"/>
+          </w:tcPr>
+          <w:p>
+            <w:pPr>
+              <w:cnfStyle w:val="000000000000" w:firstRow="0" w:lastRow="0" w:firstColumn="0" w:lastColumn="0" w:oddVBand="0" w:evenVBand="0" w:oddHBand="0" w:evenHBand="0" w:firstRowFirstColumn="0" w:firstRowLastColumn="0" w:lastRowFirstColumn="0" w:lastRowLastColumn="0"/>
+              <w:rPr>
+                <w:sz w:val="18"/>
+                <w:szCs w:val="18"/>
+              </w:rPr>
+            </w:pPr>
+          </w:p>
+        </w:tc>
+      </w:tr>
+      <w:tr>
+        <w:trPr>
+          <w:cnfStyle w:val="000000100000" w:firstRow="0" w:lastRow="0" w:firstColumn="0" w:lastColumn="0" w:oddVBand="0" w:evenVBand="0" w:oddHBand="1" w:evenHBand="0" w:firstRowFirstColumn="0" w:firstRowLastColumn="0" w:lastRowFirstColumn="0" w:lastRowLastColumn="0"/>
+        </w:trPr>
+        <w:tc>
+          <w:tcPr>
+            <w:cnfStyle w:val="001000000000" w:firstRow="0" w:lastRow="0" w:firstColumn="1" w:lastColumn="0" w:oddVBand="0" w:evenVBand="0" w:oddHBand="0" w:evenHBand="0" w:firstRowFirstColumn="0" w:firstRowLastColumn="0" w:lastRowFirstColumn="0" w:lastRowLastColumn="0"/>
+            <w:tcW w:w="1696" w:type="dxa"/>
+          </w:tcPr>
+          <w:p>
+            <w:pPr>
+              <w:rPr>
+                <w:sz w:val="18"/>
+                <w:szCs w:val="18"/>
+              </w:rPr>
+            </w:pPr>
+            <w:r>
+              <w:rPr>
+                <w:sz w:val="18"/>
+                <w:szCs w:val="18"/>
+              </w:rPr>
+              <w:t>Gestore-Offerte</w:t>
+            </w:r>
+          </w:p>
+        </w:tc>
+        <w:tc>
+          <w:tcPr>
+            <w:tcW w:w="1276" w:type="dxa"/>
+          </w:tcPr>
+          <w:p>
+            <w:pPr>
+              <w:pStyle w:val="Paragrafoelenco"/>
+              <w:numPr>
+                <w:ilvl w:val="0"/>
+                <w:numId w:val="17"/>
+              </w:numPr>
+              <w:spacing w:after="0" w:line="240" w:lineRule="auto"/>
+              <w:ind w:left="183" w:hanging="183"/>
+              <w:cnfStyle w:val="000000100000" w:firstRow="0" w:lastRow="0" w:firstColumn="0" w:lastColumn="0" w:oddVBand="0" w:evenVBand="0" w:oddHBand="1" w:evenHBand="0" w:firstRowFirstColumn="0" w:firstRowLastColumn="0" w:lastRowFirstColumn="0" w:lastRowLastColumn="0"/>
+              <w:rPr>
+                <w:sz w:val="18"/>
+                <w:szCs w:val="18"/>
+              </w:rPr>
+            </w:pPr>
+            <w:r>
+              <w:rPr>
+                <w:sz w:val="18"/>
+                <w:szCs w:val="18"/>
+              </w:rPr>
+              <w:t>Login</w:t>
+            </w:r>
+          </w:p>
+          <w:p>
+            <w:pPr>
+              <w:pStyle w:val="Paragrafoelenco"/>
+              <w:numPr>
+                <w:ilvl w:val="0"/>
+                <w:numId w:val="17"/>
+              </w:numPr>
+              <w:spacing w:after="0" w:line="240" w:lineRule="auto"/>
+              <w:ind w:left="183" w:hanging="183"/>
+              <w:cnfStyle w:val="000000100000" w:firstRow="0" w:lastRow="0" w:firstColumn="0" w:lastColumn="0" w:oddVBand="0" w:evenVBand="0" w:oddHBand="1" w:evenHBand="0" w:firstRowFirstColumn="0" w:firstRowLastColumn="0" w:lastRowFirstColumn="0" w:lastRowLastColumn="0"/>
+              <w:rPr>
+                <w:sz w:val="18"/>
+                <w:szCs w:val="18"/>
+              </w:rPr>
+            </w:pPr>
+            <w:proofErr w:type="spellStart"/>
+            <w:r>
+              <w:rPr>
+                <w:sz w:val="18"/>
+                <w:szCs w:val="18"/>
+              </w:rPr>
+              <w:t>Logout</w:t>
+            </w:r>
+            <w:proofErr w:type="spellEnd"/>
+          </w:p>
+        </w:tc>
+        <w:tc>
+          <w:tcPr>
+            <w:tcW w:w="992" w:type="dxa"/>
+          </w:tcPr>
+          <w:p>
+            <w:pPr>
+              <w:cnfStyle w:val="000000100000" w:firstRow="0" w:lastRow="0" w:firstColumn="0" w:lastColumn="0" w:oddVBand="0" w:evenVBand="0" w:oddHBand="1" w:evenHBand="0" w:firstRowFirstColumn="0" w:firstRowLastColumn="0" w:lastRowFirstColumn="0" w:lastRowLastColumn="0"/>
+              <w:rPr>
+                <w:sz w:val="18"/>
+                <w:szCs w:val="18"/>
+              </w:rPr>
+            </w:pPr>
+          </w:p>
+        </w:tc>
+        <w:tc>
+          <w:tcPr>
+            <w:tcW w:w="993" w:type="dxa"/>
+          </w:tcPr>
+          <w:p>
+            <w:pPr>
+              <w:cnfStyle w:val="000000100000" w:firstRow="0" w:lastRow="0" w:firstColumn="0" w:lastColumn="0" w:oddVBand="0" w:evenVBand="0" w:oddHBand="1" w:evenHBand="0" w:firstRowFirstColumn="0" w:firstRowLastColumn="0" w:lastRowFirstColumn="0" w:lastRowLastColumn="0"/>
+              <w:rPr>
+                <w:sz w:val="18"/>
+                <w:szCs w:val="18"/>
+              </w:rPr>
+            </w:pPr>
+          </w:p>
+        </w:tc>
+        <w:tc>
+          <w:tcPr>
+            <w:tcW w:w="998" w:type="dxa"/>
+          </w:tcPr>
+          <w:p>
+            <w:pPr>
+              <w:cnfStyle w:val="000000100000" w:firstRow="0" w:lastRow="0" w:firstColumn="0" w:lastColumn="0" w:oddVBand="0" w:evenVBand="0" w:oddHBand="1" w:evenHBand="0" w:firstRowFirstColumn="0" w:firstRowLastColumn="0" w:lastRowFirstColumn="0" w:lastRowLastColumn="0"/>
+              <w:rPr>
+                <w:sz w:val="18"/>
+                <w:szCs w:val="18"/>
+              </w:rPr>
+            </w:pPr>
+          </w:p>
+        </w:tc>
+        <w:tc>
+          <w:tcPr>
+            <w:tcW w:w="992" w:type="dxa"/>
+          </w:tcPr>
+          <w:p>
+            <w:pPr>
+              <w:cnfStyle w:val="000000100000" w:firstRow="0" w:lastRow="0" w:firstColumn="0" w:lastColumn="0" w:oddVBand="0" w:evenVBand="0" w:oddHBand="1" w:evenHBand="0" w:firstRowFirstColumn="0" w:firstRowLastColumn="0" w:lastRowFirstColumn="0" w:lastRowLastColumn="0"/>
+              <w:rPr>
+                <w:sz w:val="18"/>
+                <w:szCs w:val="18"/>
+              </w:rPr>
+            </w:pPr>
+          </w:p>
+        </w:tc>
+        <w:tc>
+          <w:tcPr>
+            <w:tcW w:w="1134" w:type="dxa"/>
+          </w:tcPr>
+          <w:p>
+            <w:pPr>
+              <w:pStyle w:val="Paragrafoelenco"/>
+              <w:numPr>
+                <w:ilvl w:val="0"/>
+                <w:numId w:val="17"/>
+              </w:numPr>
+              <w:spacing w:after="0" w:line="240" w:lineRule="auto"/>
+              <w:ind w:left="36" w:hanging="142"/>
+              <w:cnfStyle w:val="000000100000" w:firstRow="0" w:lastRow="0" w:firstColumn="0" w:lastColumn="0" w:oddVBand="0" w:evenVBand="0" w:oddHBand="1" w:evenHBand="0" w:firstRowFirstColumn="0" w:firstRowLastColumn="0" w:lastRowFirstColumn="0" w:lastRowLastColumn="0"/>
+              <w:rPr>
+                <w:sz w:val="18"/>
+                <w:szCs w:val="18"/>
+              </w:rPr>
+            </w:pPr>
+            <w:r>
+              <w:rPr>
+                <w:sz w:val="18"/>
+                <w:szCs w:val="18"/>
+              </w:rPr>
+              <w:t xml:space="preserve">Aggiungi </w:t>
+            </w:r>
+            <w:r>
+              <w:rPr>
+                <w:sz w:val="18"/>
+                <w:szCs w:val="18"/>
+              </w:rPr>
+              <w:t>offerta</w:t>
+            </w:r>
+          </w:p>
+          <w:p>
+            <w:pPr>
+              <w:pStyle w:val="Paragrafoelenco"/>
+              <w:numPr>
+                <w:ilvl w:val="0"/>
+                <w:numId w:val="17"/>
+              </w:numPr>
+              <w:spacing w:after="0" w:line="240" w:lineRule="auto"/>
+              <w:ind w:left="36" w:hanging="142"/>
+              <w:cnfStyle w:val="000000100000" w:firstRow="0" w:lastRow="0" w:firstColumn="0" w:lastColumn="0" w:oddVBand="0" w:evenVBand="0" w:oddHBand="1" w:evenHBand="0" w:firstRowFirstColumn="0" w:firstRowLastColumn="0" w:lastRowFirstColumn="0" w:lastRowLastColumn="0"/>
+              <w:rPr>
+                <w:sz w:val="18"/>
+                <w:szCs w:val="18"/>
+              </w:rPr>
+            </w:pPr>
+            <w:r>
+              <w:rPr>
+                <w:sz w:val="18"/>
+                <w:szCs w:val="18"/>
+              </w:rPr>
+              <w:t xml:space="preserve">Modifica </w:t>
+            </w:r>
+            <w:r>
+              <w:rPr>
+                <w:sz w:val="18"/>
+                <w:szCs w:val="18"/>
+              </w:rPr>
+              <w:t>offerta</w:t>
+            </w:r>
+          </w:p>
+          <w:p>
+            <w:pPr>
+              <w:pStyle w:val="Paragrafoelenco"/>
+              <w:numPr>
+                <w:ilvl w:val="0"/>
+                <w:numId w:val="17"/>
+              </w:numPr>
+              <w:spacing w:after="0" w:line="240" w:lineRule="auto"/>
+              <w:ind w:left="36" w:hanging="142"/>
+              <w:cnfStyle w:val="000000100000" w:firstRow="0" w:lastRow="0" w:firstColumn="0" w:lastColumn="0" w:oddVBand="0" w:evenVBand="0" w:oddHBand="1" w:evenHBand="0" w:firstRowFirstColumn="0" w:firstRowLastColumn="0" w:lastRowFirstColumn="0" w:lastRowLastColumn="0"/>
+              <w:rPr>
+                <w:sz w:val="18"/>
+                <w:szCs w:val="18"/>
+              </w:rPr>
+            </w:pPr>
+            <w:r>
+              <w:rPr>
+                <w:sz w:val="18"/>
+                <w:szCs w:val="18"/>
+              </w:rPr>
+              <w:t xml:space="preserve">Elimina </w:t>
+            </w:r>
+            <w:r>
+              <w:rPr>
+                <w:sz w:val="18"/>
+                <w:szCs w:val="18"/>
+              </w:rPr>
+              <w:t>offerta</w:t>
+            </w:r>
+          </w:p>
+        </w:tc>
+        <w:tc>
+          <w:tcPr>
+            <w:tcW w:w="992" w:type="dxa"/>
+          </w:tcPr>
+          <w:p>
+            <w:pPr>
+              <w:cnfStyle w:val="000000100000" w:firstRow="0" w:lastRow="0" w:firstColumn="0" w:lastColumn="0" w:oddVBand="0" w:evenVBand="0" w:oddHBand="1" w:evenHBand="0" w:firstRowFirstColumn="0" w:firstRowLastColumn="0" w:lastRowFirstColumn="0" w:lastRowLastColumn="0"/>
+              <w:rPr>
+                <w:sz w:val="18"/>
+                <w:szCs w:val="18"/>
+              </w:rPr>
+            </w:pPr>
+          </w:p>
+        </w:tc>
+        <w:tc>
+          <w:tcPr>
+            <w:tcW w:w="992" w:type="dxa"/>
+          </w:tcPr>
+          <w:p>
+            <w:pPr>
+              <w:cnfStyle w:val="000000100000" w:firstRow="0" w:lastRow="0" w:firstColumn="0" w:lastColumn="0" w:oddVBand="0" w:evenVBand="0" w:oddHBand="1" w:evenHBand="0" w:firstRowFirstColumn="0" w:firstRowLastColumn="0" w:lastRowFirstColumn="0" w:lastRowLastColumn="0"/>
+              <w:rPr>
+                <w:sz w:val="18"/>
+                <w:szCs w:val="18"/>
+              </w:rPr>
+            </w:pPr>
+          </w:p>
+        </w:tc>
+        <w:tc>
+          <w:tcPr>
+            <w:tcW w:w="1560" w:type="dxa"/>
+          </w:tcPr>
+          <w:p>
+            <w:pPr>
+              <w:cnfStyle w:val="000000100000" w:firstRow="0" w:lastRow="0" w:firstColumn="0" w:lastColumn="0" w:oddVBand="0" w:evenVBand="0" w:oddHBand="1" w:evenHBand="0" w:firstRowFirstColumn="0" w:firstRowLastColumn="0" w:lastRowFirstColumn="0" w:lastRowLastColumn="0"/>
+              <w:rPr>
+                <w:sz w:val="18"/>
+                <w:szCs w:val="18"/>
+              </w:rPr>
+            </w:pPr>
+          </w:p>
+        </w:tc>
+      </w:tr>
+      <w:tr>
+        <w:tc>
+          <w:tcPr>
+            <w:cnfStyle w:val="001000000000" w:firstRow="0" w:lastRow="0" w:firstColumn="1" w:lastColumn="0" w:oddVBand="0" w:evenVBand="0" w:oddHBand="0" w:evenHBand="0" w:firstRowFirstColumn="0" w:firstRowLastColumn="0" w:lastRowFirstColumn="0" w:lastRowLastColumn="0"/>
+            <w:tcW w:w="1696" w:type="dxa"/>
+          </w:tcPr>
+          <w:p>
+            <w:pPr>
+              <w:rPr>
+                <w:sz w:val="18"/>
+                <w:szCs w:val="18"/>
+              </w:rPr>
+            </w:pPr>
+            <w:r>
+              <w:rPr>
+                <w:sz w:val="18"/>
+                <w:szCs w:val="18"/>
+              </w:rPr>
+              <w:t>Gestore-Utenti</w:t>
+            </w:r>
+          </w:p>
+        </w:tc>
+        <w:tc>
+          <w:tcPr>
+            <w:tcW w:w="1276" w:type="dxa"/>
+          </w:tcPr>
+          <w:p>
+            <w:pPr>
+              <w:pStyle w:val="Paragrafoelenco"/>
+              <w:numPr>
+                <w:ilvl w:val="0"/>
+                <w:numId w:val="17"/>
+              </w:numPr>
+              <w:spacing w:after="0" w:line="240" w:lineRule="auto"/>
+              <w:ind w:left="183" w:hanging="183"/>
+              <w:cnfStyle w:val="000000000000" w:firstRow="0" w:lastRow="0" w:firstColumn="0" w:lastColumn="0" w:oddVBand="0" w:evenVBand="0" w:oddHBand="0" w:evenHBand="0" w:firstRowFirstColumn="0" w:firstRowLastColumn="0" w:lastRowFirstColumn="0" w:lastRowLastColumn="0"/>
+              <w:rPr>
+                <w:sz w:val="18"/>
+                <w:szCs w:val="18"/>
+              </w:rPr>
+            </w:pPr>
+            <w:r>
+              <w:rPr>
+                <w:sz w:val="18"/>
+                <w:szCs w:val="18"/>
+              </w:rPr>
+              <w:t>Login</w:t>
+            </w:r>
+          </w:p>
+          <w:p>
+            <w:pPr>
+              <w:pStyle w:val="Paragrafoelenco"/>
+              <w:numPr>
+                <w:ilvl w:val="0"/>
+                <w:numId w:val="17"/>
+              </w:numPr>
+              <w:spacing w:after="0" w:line="240" w:lineRule="auto"/>
+              <w:ind w:left="183" w:hanging="183"/>
+              <w:cnfStyle w:val="000000000000" w:firstRow="0" w:lastRow="0" w:firstColumn="0" w:lastColumn="0" w:oddVBand="0" w:evenVBand="0" w:oddHBand="0" w:evenHBand="0" w:firstRowFirstColumn="0" w:firstRowLastColumn="0" w:lastRowFirstColumn="0" w:lastRowLastColumn="0"/>
+              <w:rPr>
+                <w:sz w:val="18"/>
+                <w:szCs w:val="18"/>
+              </w:rPr>
+            </w:pPr>
+            <w:proofErr w:type="spellStart"/>
+            <w:r>
+              <w:rPr>
+                <w:sz w:val="18"/>
+                <w:szCs w:val="18"/>
+              </w:rPr>
+              <w:t>Logout</w:t>
+            </w:r>
+            <w:proofErr w:type="spellEnd"/>
+          </w:p>
+        </w:tc>
+        <w:tc>
+          <w:tcPr>
+            <w:tcW w:w="992" w:type="dxa"/>
+          </w:tcPr>
+          <w:p>
+            <w:pPr>
+              <w:cnfStyle w:val="000000000000" w:firstRow="0" w:lastRow="0" w:firstColumn="0" w:lastColumn="0" w:oddVBand="0" w:evenVBand="0" w:oddHBand="0" w:evenHBand="0" w:firstRowFirstColumn="0" w:firstRowLastColumn="0" w:lastRowFirstColumn="0" w:lastRowLastColumn="0"/>
+              <w:rPr>
+                <w:sz w:val="18"/>
+                <w:szCs w:val="18"/>
+              </w:rPr>
+            </w:pPr>
+          </w:p>
+        </w:tc>
+        <w:tc>
+          <w:tcPr>
+            <w:tcW w:w="993" w:type="dxa"/>
+          </w:tcPr>
+          <w:p>
+            <w:pPr>
+              <w:cnfStyle w:val="000000000000" w:firstRow="0" w:lastRow="0" w:firstColumn="0" w:lastColumn="0" w:oddVBand="0" w:evenVBand="0" w:oddHBand="0" w:evenHBand="0" w:firstRowFirstColumn="0" w:firstRowLastColumn="0" w:lastRowFirstColumn="0" w:lastRowLastColumn="0"/>
+              <w:rPr>
+                <w:sz w:val="18"/>
+                <w:szCs w:val="18"/>
+              </w:rPr>
+            </w:pPr>
+          </w:p>
+        </w:tc>
+        <w:tc>
+          <w:tcPr>
+            <w:tcW w:w="998" w:type="dxa"/>
+          </w:tcPr>
+          <w:p>
+            <w:pPr>
+              <w:cnfStyle w:val="000000000000" w:firstRow="0" w:lastRow="0" w:firstColumn="0" w:lastColumn="0" w:oddVBand="0" w:evenVBand="0" w:oddHBand="0" w:evenHBand="0" w:firstRowFirstColumn="0" w:firstRowLastColumn="0" w:lastRowFirstColumn="0" w:lastRowLastColumn="0"/>
+              <w:rPr>
+                <w:sz w:val="18"/>
+                <w:szCs w:val="18"/>
+              </w:rPr>
+            </w:pPr>
+          </w:p>
+        </w:tc>
+        <w:tc>
+          <w:tcPr>
+            <w:tcW w:w="992" w:type="dxa"/>
+          </w:tcPr>
+          <w:p>
+            <w:pPr>
+              <w:cnfStyle w:val="000000000000" w:firstRow="0" w:lastRow="0" w:firstColumn="0" w:lastColumn="0" w:oddVBand="0" w:evenVBand="0" w:oddHBand="0" w:evenHBand="0" w:firstRowFirstColumn="0" w:firstRowLastColumn="0" w:lastRowFirstColumn="0" w:lastRowLastColumn="0"/>
+              <w:rPr>
+                <w:sz w:val="18"/>
+                <w:szCs w:val="18"/>
+              </w:rPr>
+            </w:pPr>
+          </w:p>
+        </w:tc>
+        <w:tc>
+          <w:tcPr>
+            <w:tcW w:w="1134" w:type="dxa"/>
+          </w:tcPr>
+          <w:p>
+            <w:pPr>
+              <w:cnfStyle w:val="000000000000" w:firstRow="0" w:lastRow="0" w:firstColumn="0" w:lastColumn="0" w:oddVBand="0" w:evenVBand="0" w:oddHBand="0" w:evenHBand="0" w:firstRowFirstColumn="0" w:firstRowLastColumn="0" w:lastRowFirstColumn="0" w:lastRowLastColumn="0"/>
+              <w:rPr>
+                <w:sz w:val="18"/>
+                <w:szCs w:val="18"/>
+              </w:rPr>
+            </w:pPr>
+          </w:p>
+        </w:tc>
+        <w:tc>
+          <w:tcPr>
+            <w:tcW w:w="992" w:type="dxa"/>
+          </w:tcPr>
+          <w:p>
+            <w:pPr>
+              <w:pStyle w:val="Paragrafoelenco"/>
+              <w:numPr>
+                <w:ilvl w:val="0"/>
+                <w:numId w:val="17"/>
+              </w:numPr>
+              <w:spacing w:after="0" w:line="240" w:lineRule="auto"/>
+              <w:ind w:left="30" w:hanging="142"/>
+              <w:cnfStyle w:val="000000000000" w:firstRow="0" w:lastRow="0" w:firstColumn="0" w:lastColumn="0" w:oddVBand="0" w:evenVBand="0" w:oddHBand="0" w:evenHBand="0" w:firstRowFirstColumn="0" w:firstRowLastColumn="0" w:lastRowFirstColumn="0" w:lastRowLastColumn="0"/>
+              <w:rPr>
+                <w:sz w:val="18"/>
+                <w:szCs w:val="18"/>
+              </w:rPr>
+            </w:pPr>
+            <w:r>
+              <w:rPr>
+                <w:sz w:val="18"/>
+                <w:szCs w:val="18"/>
+              </w:rPr>
+              <w:t>Visualizza</w:t>
+            </w:r>
+          </w:p>
+          <w:p>
+            <w:pPr>
+              <w:pStyle w:val="Paragrafoelenco"/>
+              <w:numPr>
+                <w:ilvl w:val="0"/>
+                <w:numId w:val="17"/>
+              </w:numPr>
+              <w:spacing w:after="0" w:line="240" w:lineRule="auto"/>
+              <w:ind w:left="30" w:hanging="142"/>
+              <w:cnfStyle w:val="000000000000" w:firstRow="0" w:lastRow="0" w:firstColumn="0" w:lastColumn="0" w:oddVBand="0" w:evenVBand="0" w:oddHBand="0" w:evenHBand="0" w:firstRowFirstColumn="0" w:firstRowLastColumn="0" w:lastRowFirstColumn="0" w:lastRowLastColumn="0"/>
+              <w:rPr>
+                <w:sz w:val="18"/>
+                <w:szCs w:val="18"/>
+              </w:rPr>
+            </w:pPr>
+            <w:r>
+              <w:rPr>
+                <w:sz w:val="18"/>
+                <w:szCs w:val="18"/>
+              </w:rPr>
+              <w:t>Elimina</w:t>
+            </w:r>
+            <w:r>
+              <w:rPr>
+                <w:sz w:val="18"/>
+                <w:szCs w:val="18"/>
+              </w:rPr>
+              <w:t xml:space="preserve"> utente</w:t>
+            </w:r>
+          </w:p>
+        </w:tc>
+        <w:tc>
+          <w:tcPr>
+            <w:tcW w:w="992" w:type="dxa"/>
+          </w:tcPr>
+          <w:p>
+            <w:pPr>
+              <w:cnfStyle w:val="000000000000" w:firstRow="0" w:lastRow="0" w:firstColumn="0" w:lastColumn="0" w:oddVBand="0" w:evenVBand="0" w:oddHBand="0" w:evenHBand="0" w:firstRowFirstColumn="0" w:firstRowLastColumn="0" w:lastRowFirstColumn="0" w:lastRowLastColumn="0"/>
+              <w:rPr>
+                <w:sz w:val="18"/>
+                <w:szCs w:val="18"/>
+              </w:rPr>
+            </w:pPr>
+          </w:p>
+        </w:tc>
+        <w:tc>
+          <w:tcPr>
+            <w:tcW w:w="1560" w:type="dxa"/>
+          </w:tcPr>
+          <w:p>
+            <w:pPr>
+              <w:cnfStyle w:val="000000000000" w:firstRow="0" w:lastRow="0" w:firstColumn="0" w:lastColumn="0" w:oddVBand="0" w:evenVBand="0" w:oddHBand="0" w:evenHBand="0" w:firstRowFirstColumn="0" w:firstRowLastColumn="0" w:lastRowFirstColumn="0" w:lastRowLastColumn="0"/>
+              <w:rPr>
+                <w:sz w:val="18"/>
+                <w:szCs w:val="18"/>
+              </w:rPr>
+            </w:pPr>
           </w:p>
         </w:tc>
       </w:tr>
     </w:tbl>
-    <w:tbl>
-      <w:tblPr>
-        <w:tblStyle w:val="Grigliatabella"/>
-        <w:tblpPr w:leftFromText="141" w:rightFromText="141" w:vertAnchor="text" w:tblpY="3"/>
-        <w:tblW w:w="0" w:type="auto"/>
-        <w:tblLook w:val="04A0" w:firstRow="1" w:lastRow="0" w:firstColumn="1" w:lastColumn="0" w:noHBand="0" w:noVBand="1"/>
-      </w:tblPr>
-      <w:tblGrid>
-        <w:gridCol w:w="3114"/>
-        <w:gridCol w:w="3827"/>
-        <w:gridCol w:w="2687"/>
-      </w:tblGrid>
-      <w:tr>
-        <w:trPr>
-          <w:trHeight w:val="418"/>
-        </w:trPr>
-        <w:tc>
-          <w:tcPr>
-            <w:tcW w:w="3114" w:type="dxa"/>
-          </w:tcPr>
-          <w:p>
-            <w:pPr>
-              <w:rPr>
-                <w:b/>
-                <w:sz w:val="24"/>
-                <w:szCs w:val="24"/>
-              </w:rPr>
-            </w:pPr>
-            <w:r>
-              <w:rPr>
-                <w:b/>
-                <w:sz w:val="24"/>
-                <w:szCs w:val="24"/>
-              </w:rPr>
-              <w:t>Dashboard</w:t>
-            </w:r>
-          </w:p>
-        </w:tc>
-        <w:tc>
-          <w:tcPr>
-            <w:tcW w:w="3827" w:type="dxa"/>
-          </w:tcPr>
-          <w:p>
-            <w:pPr>
-              <w:rPr>
-                <w:b/>
-                <w:sz w:val="24"/>
-                <w:szCs w:val="24"/>
-              </w:rPr>
-            </w:pPr>
-            <w:r>
-              <w:rPr>
-                <w:b/>
-                <w:sz w:val="24"/>
-                <w:szCs w:val="24"/>
-              </w:rPr>
-              <w:t>Prodotti</w:t>
-            </w:r>
-          </w:p>
-        </w:tc>
-        <w:tc>
-          <w:tcPr>
-            <w:tcW w:w="2687" w:type="dxa"/>
-          </w:tcPr>
-          <w:p>
-            <w:pPr>
-              <w:rPr>
-                <w:b/>
-                <w:sz w:val="24"/>
-                <w:szCs w:val="24"/>
-              </w:rPr>
-            </w:pPr>
-            <w:r>
-              <w:rPr>
-                <w:b/>
-                <w:sz w:val="24"/>
-                <w:szCs w:val="24"/>
-              </w:rPr>
-              <w:t>Sessione</w:t>
-            </w:r>
-          </w:p>
-        </w:tc>
-      </w:tr>
-    </w:tbl>
-    <w:tbl>
-      <w:tblPr>
-        <w:tblStyle w:val="Grigliatabella"/>
-        <w:tblW w:w="0" w:type="auto"/>
-        <w:tblLook w:val="04A0" w:firstRow="1" w:lastRow="0" w:firstColumn="1" w:lastColumn="0" w:noHBand="0" w:noVBand="1"/>
-      </w:tblPr>
-      <w:tblGrid>
-        <w:gridCol w:w="3114"/>
-        <w:gridCol w:w="3827"/>
-        <w:gridCol w:w="2687"/>
-      </w:tblGrid>
-      <w:tr>
-        <w:trPr>
-          <w:trHeight w:val="1245"/>
-        </w:trPr>
-        <w:tc>
-          <w:tcPr>
-            <w:tcW w:w="3114" w:type="dxa"/>
-          </w:tcPr>
-          <w:p>
-            <w:pPr>
-              <w:rPr>
-                <w:sz w:val="24"/>
-                <w:szCs w:val="24"/>
-              </w:rPr>
-            </w:pPr>
-            <w:r>
-              <w:rPr>
-                <w:sz w:val="24"/>
-                <w:szCs w:val="24"/>
-              </w:rPr>
-              <w:t>Controlla dati relativi agli utenti</w:t>
-            </w:r>
-          </w:p>
-          <w:p>
-            <w:pPr>
-              <w:rPr>
-                <w:sz w:val="24"/>
-                <w:szCs w:val="24"/>
-              </w:rPr>
-            </w:pPr>
-          </w:p>
-          <w:p>
-            <w:pPr>
-              <w:rPr>
-                <w:sz w:val="24"/>
-                <w:szCs w:val="24"/>
-              </w:rPr>
-            </w:pPr>
-            <w:r>
-              <w:rPr>
-                <w:sz w:val="24"/>
-                <w:szCs w:val="24"/>
-              </w:rPr>
-              <w:t>Permesso di eliminare un utente dalla piattaforma</w:t>
-            </w:r>
-          </w:p>
-          <w:p>
-            <w:pPr>
-              <w:rPr>
-                <w:sz w:val="24"/>
-                <w:szCs w:val="24"/>
-              </w:rPr>
-            </w:pPr>
-          </w:p>
-        </w:tc>
-        <w:tc>
-          <w:tcPr>
-            <w:tcW w:w="3827" w:type="dxa"/>
-          </w:tcPr>
-          <w:p>
-            <w:pPr>
-              <w:rPr>
-                <w:sz w:val="24"/>
-                <w:szCs w:val="24"/>
-              </w:rPr>
-            </w:pPr>
-            <w:r>
-              <w:rPr>
-                <w:sz w:val="24"/>
-                <w:szCs w:val="24"/>
-              </w:rPr>
-              <w:t>-</w:t>
-            </w:r>
-          </w:p>
-        </w:tc>
-        <w:tc>
-          <w:tcPr>
-            <w:tcW w:w="2687" w:type="dxa"/>
-          </w:tcPr>
-          <w:p>
-            <w:pPr>
-              <w:rPr>
-                <w:sz w:val="24"/>
-                <w:szCs w:val="24"/>
-              </w:rPr>
-            </w:pPr>
-            <w:r>
-              <w:rPr>
-                <w:sz w:val="24"/>
-                <w:szCs w:val="24"/>
-              </w:rPr>
-              <w:t>-</w:t>
-            </w:r>
-          </w:p>
-        </w:tc>
-      </w:tr>
-    </w:tbl>
     <w:p>
       <w:pPr>
         <w:rPr>
@@ -7621,16 +9145,49 @@
     </w:p>
     <w:p>
       <w:pPr>
-        <w:pStyle w:val="Titolo1"/>
-        <w:numPr>
-          <w:ilvl w:val="0"/>
-          <w:numId w:val="0"/>
-        </w:numPr>
-        <w:ind w:left="432"/>
-      </w:pPr>
-      <w:r>
-        <w:t>CONTROLLO DEL FLUSSO GLOBALE DEL SISTEMA</w:t>
-      </w:r>
+        <w:jc w:val="both"/>
+        <w:rPr>
+          <w:b/>
+          <w:sz w:val="28"/>
+          <w:szCs w:val="28"/>
+        </w:rPr>
+      </w:pPr>
+    </w:p>
+    <w:p>
+      <w:pPr>
+        <w:jc w:val="both"/>
+        <w:rPr>
+          <w:b/>
+          <w:sz w:val="28"/>
+          <w:szCs w:val="28"/>
+        </w:rPr>
+      </w:pPr>
+    </w:p>
+    <w:p>
+      <w:pPr>
+        <w:jc w:val="both"/>
+        <w:rPr>
+          <w:b/>
+          <w:sz w:val="28"/>
+          <w:szCs w:val="28"/>
+        </w:rPr>
+      </w:pPr>
+    </w:p>
+    <w:p>
+      <w:pPr>
+        <w:pStyle w:val="Titolo2"/>
+      </w:pPr>
+      <w:bookmarkStart w:id="19" w:name="_Toc500061555"/>
+      <w:r>
+        <w:lastRenderedPageBreak/>
+        <w:t xml:space="preserve">Controllo globale </w:t>
+      </w:r>
+      <w:proofErr w:type="spellStart"/>
+      <w:r>
+        <w:t>sotware</w:t>
+      </w:r>
+      <w:bookmarkEnd w:id="19"/>
+      <w:proofErr w:type="spellEnd"/>
     </w:p>
     <w:p>
       <w:pPr>
@@ -7666,114 +9223,6 @@
           <w:szCs w:val="28"/>
         </w:rPr>
       </w:pPr>
-    </w:p>
-    <w:p>
-      <w:pPr>
-        <w:jc w:val="both"/>
-        <w:rPr>
-          <w:b/>
-          <w:sz w:val="28"/>
-          <w:szCs w:val="28"/>
-        </w:rPr>
-      </w:pPr>
-    </w:p>
-    <w:p>
-      <w:pPr>
-        <w:jc w:val="both"/>
-        <w:rPr>
-          <w:b/>
-          <w:sz w:val="28"/>
-          <w:szCs w:val="28"/>
-        </w:rPr>
-      </w:pPr>
-    </w:p>
-    <w:p>
-      <w:pPr>
-        <w:jc w:val="both"/>
-        <w:rPr>
-          <w:b/>
-          <w:sz w:val="28"/>
-          <w:szCs w:val="28"/>
-        </w:rPr>
-      </w:pPr>
-    </w:p>
-    <w:p>
-      <w:pPr>
-        <w:jc w:val="both"/>
-        <w:rPr>
-          <w:b/>
-          <w:sz w:val="28"/>
-          <w:szCs w:val="28"/>
-        </w:rPr>
-      </w:pPr>
-    </w:p>
-    <w:p>
-      <w:pPr>
-        <w:jc w:val="both"/>
-        <w:rPr>
-          <w:b/>
-          <w:sz w:val="28"/>
-          <w:szCs w:val="28"/>
-        </w:rPr>
-      </w:pPr>
-    </w:p>
-    <w:p>
-      <w:pPr>
-        <w:jc w:val="both"/>
-        <w:rPr>
-          <w:b/>
-          <w:sz w:val="28"/>
-          <w:szCs w:val="28"/>
-        </w:rPr>
-      </w:pPr>
-    </w:p>
-    <w:p>
-      <w:pPr>
-        <w:jc w:val="both"/>
-        <w:rPr>
-          <w:b/>
-          <w:sz w:val="28"/>
-          <w:szCs w:val="28"/>
-        </w:rPr>
-      </w:pPr>
-    </w:p>
-    <w:p>
-      <w:pPr>
-        <w:pStyle w:val="Titolo2"/>
-      </w:pPr>
-      <w:bookmarkStart w:id="18" w:name="_Toc500061555"/>
-      <w:r>
-        <w:lastRenderedPageBreak/>
-        <w:t xml:space="preserve">Controllo globale </w:t>
-      </w:r>
-      <w:proofErr w:type="spellStart"/>
-      <w:r>
-        <w:t>sotware</w:t>
-      </w:r>
-      <w:bookmarkEnd w:id="18"/>
-      <w:proofErr w:type="spellEnd"/>
-    </w:p>
-    <w:p>
-      <w:pPr>
-        <w:jc w:val="both"/>
-        <w:rPr>
-          <w:b/>
-          <w:sz w:val="28"/>
-          <w:szCs w:val="28"/>
-        </w:rPr>
-      </w:pPr>
-    </w:p>
-    <w:p>
-      <w:pPr>
-        <w:jc w:val="both"/>
-        <w:rPr>
-          <w:b/>
-          <w:sz w:val="28"/>
-          <w:szCs w:val="28"/>
-        </w:rPr>
-      </w:pPr>
-      <w:bookmarkStart w:id="19" w:name="_GoBack"/>
-      <w:bookmarkEnd w:id="19"/>
     </w:p>
     <w:p>
       <w:pPr>
@@ -10520,8 +11969,8 @@
       </w:pPr>
     </w:p>
     <w:sectPr>
-      <w:headerReference w:type="default" r:id="rId14"/>
-      <w:footerReference w:type="default" r:id="rId15"/>
+      <w:headerReference w:type="default" r:id="rId15"/>
+      <w:footerReference w:type="default" r:id="rId16"/>
       <w:pgSz w:w="11906" w:h="16838"/>
       <w:pgMar w:top="1560" w:right="1134" w:bottom="1798" w:left="1134" w:header="720" w:footer="720" w:gutter="0"/>
       <w:cols w:space="720"/>
@@ -10611,6 +12060,119 @@
 <file path=word/numbering.xml><?xml version="1.0" encoding="utf-8"?>
 <w:numbering xmlns:wpc="http://schemas.microsoft.com/office/word/2010/wordprocessingCanvas" xmlns:cx="http://schemas.microsoft.com/office/drawing/2014/chartex" xmlns:cx1="http://schemas.microsoft.com/office/drawing/2015/9/8/chartex" xmlns:cx2="http://schemas.microsoft.com/office/drawing/2015/10/21/chartex" xmlns:cx3="http://schemas.microsoft.com/office/drawing/2016/5/9/chartex" xmlns:cx4="http://schemas.microsoft.com/office/drawing/2016/5/10/chartex" xmlns:cx5="http://schemas.microsoft.com/office/drawing/2016/5/11/chartex" xmlns:cx6="http://schemas.microsoft.com/office/drawing/2016/5/12/chartex" xmlns:cx7="http://schemas.microsoft.com/office/drawing/2016/5/13/chartex" xmlns:cx8="http://schemas.microsoft.com/office/drawing/2016/5/14/chartex" xmlns:mc="http://schemas.openxmlformats.org/markup-compatibility/2006" xmlns:aink="http://schemas.microsoft.com/office/drawing/2016/ink" xmlns:am3d="http://schemas.microsoft.com/office/drawing/2017/model3d" xmlns:o="urn:schemas-microsoft-com:office:office" xmlns:r="http://schemas.openxmlformats.org/officeDocument/2006/relationships" xmlns:m="http://schemas.openxmlformats.org/officeDocument/2006/math" xmlns:v="urn:schemas-microsoft-com:vml" xmlns:wp14="http://schemas.microsoft.com/office/word/2010/wordprocessingDrawing" xmlns:wp="http://schemas.openxmlformats.org/drawingml/2006/wordprocessingDrawing" xmlns:w10="urn:schemas-microsoft-com:office:word" xmlns:w="http://schemas.openxmlformats.org/wordprocessingml/2006/main" xmlns:w14="http://schemas.microsoft.com/office/word/2010/wordml" xmlns:w15="http://schemas.microsoft.com/office/word/2012/wordml" xmlns:w16cid="http://schemas.microsoft.com/office/word/2016/wordml/cid" xmlns:w16se="http://schemas.microsoft.com/office/word/2015/wordml/symex" xmlns:wpg="http://schemas.microsoft.com/office/word/2010/wordprocessingGroup" xmlns:wpi="http://schemas.microsoft.com/office/word/2010/wordprocessingInk" xmlns:wne="http://schemas.microsoft.com/office/word/2006/wordml" xmlns:wps="http://schemas.microsoft.com/office/word/2010/wordprocessingShape" mc:Ignorable="w14 w15 w16se w16cid wp14">
   <w:abstractNum w:abstractNumId="0" w15:restartNumberingAfterBreak="0">
+    <w:nsid w:val="069F4390"/>
+    <w:multiLevelType w:val="hybridMultilevel"/>
+    <w:tmpl w:val="BCBE621E"/>
+    <w:lvl w:ilvl="0" w:tplc="04100001">
+      <w:start w:val="1"/>
+      <w:numFmt w:val="bullet"/>
+      <w:lvlText w:val=""/>
+      <w:lvlJc w:val="left"/>
+      <w:pPr>
+        <w:ind w:left="720" w:hanging="360"/>
+      </w:pPr>
+      <w:rPr>
+        <w:rFonts w:ascii="Symbol" w:hAnsi="Symbol" w:hint="default"/>
+      </w:rPr>
+    </w:lvl>
+    <w:lvl w:ilvl="1" w:tplc="04100003" w:tentative="1">
+      <w:start w:val="1"/>
+      <w:numFmt w:val="bullet"/>
+      <w:lvlText w:val="o"/>
+      <w:lvlJc w:val="left"/>
+      <w:pPr>
+        <w:ind w:left="1440" w:hanging="360"/>
+      </w:pPr>
+      <w:rPr>
+        <w:rFonts w:ascii="Courier New" w:hAnsi="Courier New" w:cs="Courier New" w:hint="default"/>
+      </w:rPr>
+    </w:lvl>
+    <w:lvl w:ilvl="2" w:tplc="04100005" w:tentative="1">
+      <w:start w:val="1"/>
+      <w:numFmt w:val="bullet"/>
+      <w:lvlText w:val=""/>
+      <w:lvlJc w:val="left"/>
+      <w:pPr>
+        <w:ind w:left="2160" w:hanging="360"/>
+      </w:pPr>
+      <w:rPr>
+        <w:rFonts w:ascii="Wingdings" w:hAnsi="Wingdings" w:hint="default"/>
+      </w:rPr>
+    </w:lvl>
+    <w:lvl w:ilvl="3" w:tplc="04100001" w:tentative="1">
+      <w:start w:val="1"/>
+      <w:numFmt w:val="bullet"/>
+      <w:lvlText w:val=""/>
+      <w:lvlJc w:val="left"/>
+      <w:pPr>
+        <w:ind w:left="2880" w:hanging="360"/>
+      </w:pPr>
+      <w:rPr>
+        <w:rFonts w:ascii="Symbol" w:hAnsi="Symbol" w:hint="default"/>
+      </w:rPr>
+    </w:lvl>
+    <w:lvl w:ilvl="4" w:tplc="04100003" w:tentative="1">
+      <w:start w:val="1"/>
+      <w:numFmt w:val="bullet"/>
+      <w:lvlText w:val="o"/>
+      <w:lvlJc w:val="left"/>
+      <w:pPr>
+        <w:ind w:left="3600" w:hanging="360"/>
+      </w:pPr>
+      <w:rPr>
+        <w:rFonts w:ascii="Courier New" w:hAnsi="Courier New" w:cs="Courier New" w:hint="default"/>
+      </w:rPr>
+    </w:lvl>
+    <w:lvl w:ilvl="5" w:tplc="04100005" w:tentative="1">
+      <w:start w:val="1"/>
+      <w:numFmt w:val="bullet"/>
+      <w:lvlText w:val=""/>
+      <w:lvlJc w:val="left"/>
+      <w:pPr>
+        <w:ind w:left="4320" w:hanging="360"/>
+      </w:pPr>
+      <w:rPr>
+        <w:rFonts w:ascii="Wingdings" w:hAnsi="Wingdings" w:hint="default"/>
+      </w:rPr>
+    </w:lvl>
+    <w:lvl w:ilvl="6" w:tplc="04100001" w:tentative="1">
+      <w:start w:val="1"/>
+      <w:numFmt w:val="bullet"/>
+      <w:lvlText w:val=""/>
+      <w:lvlJc w:val="left"/>
+      <w:pPr>
+        <w:ind w:left="5040" w:hanging="360"/>
+      </w:pPr>
+      <w:rPr>
+        <w:rFonts w:ascii="Symbol" w:hAnsi="Symbol" w:hint="default"/>
+      </w:rPr>
+    </w:lvl>
+    <w:lvl w:ilvl="7" w:tplc="04100003" w:tentative="1">
+      <w:start w:val="1"/>
+      <w:numFmt w:val="bullet"/>
+      <w:lvlText w:val="o"/>
+      <w:lvlJc w:val="left"/>
+      <w:pPr>
+        <w:ind w:left="5760" w:hanging="360"/>
+      </w:pPr>
+      <w:rPr>
+        <w:rFonts w:ascii="Courier New" w:hAnsi="Courier New" w:cs="Courier New" w:hint="default"/>
+      </w:rPr>
+    </w:lvl>
+    <w:lvl w:ilvl="8" w:tplc="04100005" w:tentative="1">
+      <w:start w:val="1"/>
+      <w:numFmt w:val="bullet"/>
+      <w:lvlText w:val=""/>
+      <w:lvlJc w:val="left"/>
+      <w:pPr>
+        <w:ind w:left="6480" w:hanging="360"/>
+      </w:pPr>
+      <w:rPr>
+        <w:rFonts w:ascii="Wingdings" w:hAnsi="Wingdings" w:hint="default"/>
+      </w:rPr>
+    </w:lvl>
+  </w:abstractNum>
+  <w:abstractNum w:abstractNumId="1" w15:restartNumberingAfterBreak="0">
     <w:nsid w:val="1482775B"/>
     <w:multiLevelType w:val="multilevel"/>
     <w:tmpl w:val="CCD46E4A"/>
@@ -10795,7 +12357,7 @@
       </w:pPr>
     </w:lvl>
   </w:abstractNum>
-  <w:abstractNum w:abstractNumId="1" w15:restartNumberingAfterBreak="0">
+  <w:abstractNum w:abstractNumId="2" w15:restartNumberingAfterBreak="0">
     <w:nsid w:val="18E25EC5"/>
     <w:multiLevelType w:val="hybridMultilevel"/>
     <w:tmpl w:val="228EE7CA"/>
@@ -10884,7 +12446,7 @@
       </w:pPr>
     </w:lvl>
   </w:abstractNum>
-  <w:abstractNum w:abstractNumId="2" w15:restartNumberingAfterBreak="0">
+  <w:abstractNum w:abstractNumId="3" w15:restartNumberingAfterBreak="0">
     <w:nsid w:val="1B8B5F51"/>
     <w:multiLevelType w:val="multilevel"/>
     <w:tmpl w:val="DBB41176"/>
@@ -10950,7 +12512,7 @@
       <w:lvlJc w:val="left"/>
     </w:lvl>
   </w:abstractNum>
-  <w:abstractNum w:abstractNumId="3" w15:restartNumberingAfterBreak="0">
+  <w:abstractNum w:abstractNumId="4" w15:restartNumberingAfterBreak="0">
     <w:nsid w:val="24F47044"/>
     <w:multiLevelType w:val="hybridMultilevel"/>
     <w:tmpl w:val="948C4F1C"/>
@@ -11065,10 +12627,10 @@
       </w:rPr>
     </w:lvl>
   </w:abstractNum>
-  <w:abstractNum w:abstractNumId="4" w15:restartNumberingAfterBreak="0">
-    <w:nsid w:val="307375E9"/>
+  <w:abstractNum w:abstractNumId="5" w15:restartNumberingAfterBreak="0">
+    <w:nsid w:val="27686B8F"/>
     <w:multiLevelType w:val="hybridMultilevel"/>
-    <w:tmpl w:val="9D4CD206"/>
+    <w:tmpl w:val="193ECB2A"/>
     <w:lvl w:ilvl="0" w:tplc="04100001">
       <w:start w:val="1"/>
       <w:numFmt w:val="bullet"/>
@@ -11178,7 +12740,120 @@
       </w:rPr>
     </w:lvl>
   </w:abstractNum>
-  <w:abstractNum w:abstractNumId="5" w15:restartNumberingAfterBreak="0">
+  <w:abstractNum w:abstractNumId="6" w15:restartNumberingAfterBreak="0">
+    <w:nsid w:val="307375E9"/>
+    <w:multiLevelType w:val="hybridMultilevel"/>
+    <w:tmpl w:val="9D4CD206"/>
+    <w:lvl w:ilvl="0" w:tplc="04100001">
+      <w:start w:val="1"/>
+      <w:numFmt w:val="bullet"/>
+      <w:lvlText w:val=""/>
+      <w:lvlJc w:val="left"/>
+      <w:pPr>
+        <w:ind w:left="720" w:hanging="360"/>
+      </w:pPr>
+      <w:rPr>
+        <w:rFonts w:ascii="Symbol" w:hAnsi="Symbol" w:hint="default"/>
+      </w:rPr>
+    </w:lvl>
+    <w:lvl w:ilvl="1" w:tplc="04100003" w:tentative="1">
+      <w:start w:val="1"/>
+      <w:numFmt w:val="bullet"/>
+      <w:lvlText w:val="o"/>
+      <w:lvlJc w:val="left"/>
+      <w:pPr>
+        <w:ind w:left="1440" w:hanging="360"/>
+      </w:pPr>
+      <w:rPr>
+        <w:rFonts w:ascii="Courier New" w:hAnsi="Courier New" w:cs="Courier New" w:hint="default"/>
+      </w:rPr>
+    </w:lvl>
+    <w:lvl w:ilvl="2" w:tplc="04100005" w:tentative="1">
+      <w:start w:val="1"/>
+      <w:numFmt w:val="bullet"/>
+      <w:lvlText w:val=""/>
+      <w:lvlJc w:val="left"/>
+      <w:pPr>
+        <w:ind w:left="2160" w:hanging="360"/>
+      </w:pPr>
+      <w:rPr>
+        <w:rFonts w:ascii="Wingdings" w:hAnsi="Wingdings" w:hint="default"/>
+      </w:rPr>
+    </w:lvl>
+    <w:lvl w:ilvl="3" w:tplc="04100001" w:tentative="1">
+      <w:start w:val="1"/>
+      <w:numFmt w:val="bullet"/>
+      <w:lvlText w:val=""/>
+      <w:lvlJc w:val="left"/>
+      <w:pPr>
+        <w:ind w:left="2880" w:hanging="360"/>
+      </w:pPr>
+      <w:rPr>
+        <w:rFonts w:ascii="Symbol" w:hAnsi="Symbol" w:hint="default"/>
+      </w:rPr>
+    </w:lvl>
+    <w:lvl w:ilvl="4" w:tplc="04100003" w:tentative="1">
+      <w:start w:val="1"/>
+      <w:numFmt w:val="bullet"/>
+      <w:lvlText w:val="o"/>
+      <w:lvlJc w:val="left"/>
+      <w:pPr>
+        <w:ind w:left="3600" w:hanging="360"/>
+      </w:pPr>
+      <w:rPr>
+        <w:rFonts w:ascii="Courier New" w:hAnsi="Courier New" w:cs="Courier New" w:hint="default"/>
+      </w:rPr>
+    </w:lvl>
+    <w:lvl w:ilvl="5" w:tplc="04100005" w:tentative="1">
+      <w:start w:val="1"/>
+      <w:numFmt w:val="bullet"/>
+      <w:lvlText w:val=""/>
+      <w:lvlJc w:val="left"/>
+      <w:pPr>
+        <w:ind w:left="4320" w:hanging="360"/>
+      </w:pPr>
+      <w:rPr>
+        <w:rFonts w:ascii="Wingdings" w:hAnsi="Wingdings" w:hint="default"/>
+      </w:rPr>
+    </w:lvl>
+    <w:lvl w:ilvl="6" w:tplc="04100001" w:tentative="1">
+      <w:start w:val="1"/>
+      <w:numFmt w:val="bullet"/>
+      <w:lvlText w:val=""/>
+      <w:lvlJc w:val="left"/>
+      <w:pPr>
+        <w:ind w:left="5040" w:hanging="360"/>
+      </w:pPr>
+      <w:rPr>
+        <w:rFonts w:ascii="Symbol" w:hAnsi="Symbol" w:hint="default"/>
+      </w:rPr>
+    </w:lvl>
+    <w:lvl w:ilvl="7" w:tplc="04100003" w:tentative="1">
+      <w:start w:val="1"/>
+      <w:numFmt w:val="bullet"/>
+      <w:lvlText w:val="o"/>
+      <w:lvlJc w:val="left"/>
+      <w:pPr>
+        <w:ind w:left="5760" w:hanging="360"/>
+      </w:pPr>
+      <w:rPr>
+        <w:rFonts w:ascii="Courier New" w:hAnsi="Courier New" w:cs="Courier New" w:hint="default"/>
+      </w:rPr>
+    </w:lvl>
+    <w:lvl w:ilvl="8" w:tplc="04100005" w:tentative="1">
+      <w:start w:val="1"/>
+      <w:numFmt w:val="bullet"/>
+      <w:lvlText w:val=""/>
+      <w:lvlJc w:val="left"/>
+      <w:pPr>
+        <w:ind w:left="6480" w:hanging="360"/>
+      </w:pPr>
+      <w:rPr>
+        <w:rFonts w:ascii="Wingdings" w:hAnsi="Wingdings" w:hint="default"/>
+      </w:rPr>
+    </w:lvl>
+  </w:abstractNum>
+  <w:abstractNum w:abstractNumId="7" w15:restartNumberingAfterBreak="0">
     <w:nsid w:val="30B4244E"/>
     <w:multiLevelType w:val="multilevel"/>
     <w:tmpl w:val="602E41F4"/>
@@ -11299,7 +12974,7 @@
       </w:rPr>
     </w:lvl>
   </w:abstractNum>
-  <w:abstractNum w:abstractNumId="6" w15:restartNumberingAfterBreak="0">
+  <w:abstractNum w:abstractNumId="8" w15:restartNumberingAfterBreak="0">
     <w:nsid w:val="38BA7286"/>
     <w:multiLevelType w:val="multilevel"/>
     <w:tmpl w:val="9DBE2408"/>
@@ -11365,7 +13040,7 @@
       <w:lvlJc w:val="left"/>
     </w:lvl>
   </w:abstractNum>
-  <w:abstractNum w:abstractNumId="7" w15:restartNumberingAfterBreak="0">
+  <w:abstractNum w:abstractNumId="9" w15:restartNumberingAfterBreak="0">
     <w:nsid w:val="3FF2764C"/>
     <w:multiLevelType w:val="hybridMultilevel"/>
     <w:tmpl w:val="248C51BA"/>
@@ -11478,7 +13153,7 @@
       </w:rPr>
     </w:lvl>
   </w:abstractNum>
-  <w:abstractNum w:abstractNumId="8" w15:restartNumberingAfterBreak="0">
+  <w:abstractNum w:abstractNumId="10" w15:restartNumberingAfterBreak="0">
     <w:nsid w:val="50260B8B"/>
     <w:multiLevelType w:val="hybridMultilevel"/>
     <w:tmpl w:val="228EE7CA"/>
@@ -11567,7 +13242,7 @@
       </w:pPr>
     </w:lvl>
   </w:abstractNum>
-  <w:abstractNum w:abstractNumId="9" w15:restartNumberingAfterBreak="0">
+  <w:abstractNum w:abstractNumId="11" w15:restartNumberingAfterBreak="0">
     <w:nsid w:val="575657DC"/>
     <w:multiLevelType w:val="hybridMultilevel"/>
     <w:tmpl w:val="CD6E97D6"/>
@@ -11680,7 +13355,7 @@
       </w:rPr>
     </w:lvl>
   </w:abstractNum>
-  <w:abstractNum w:abstractNumId="10" w15:restartNumberingAfterBreak="0">
+  <w:abstractNum w:abstractNumId="12" w15:restartNumberingAfterBreak="0">
     <w:nsid w:val="600900DB"/>
     <w:multiLevelType w:val="hybridMultilevel"/>
     <w:tmpl w:val="FC0ABEEC"/>
@@ -11766,7 +13441,120 @@
       </w:pPr>
     </w:lvl>
   </w:abstractNum>
-  <w:abstractNum w:abstractNumId="11" w15:restartNumberingAfterBreak="0">
+  <w:abstractNum w:abstractNumId="13" w15:restartNumberingAfterBreak="0">
+    <w:nsid w:val="6CD15E41"/>
+    <w:multiLevelType w:val="hybridMultilevel"/>
+    <w:tmpl w:val="488A34E4"/>
+    <w:lvl w:ilvl="0" w:tplc="04100001">
+      <w:start w:val="1"/>
+      <w:numFmt w:val="bullet"/>
+      <w:lvlText w:val=""/>
+      <w:lvlJc w:val="left"/>
+      <w:pPr>
+        <w:ind w:left="720" w:hanging="360"/>
+      </w:pPr>
+      <w:rPr>
+        <w:rFonts w:ascii="Symbol" w:hAnsi="Symbol" w:hint="default"/>
+      </w:rPr>
+    </w:lvl>
+    <w:lvl w:ilvl="1" w:tplc="04100003" w:tentative="1">
+      <w:start w:val="1"/>
+      <w:numFmt w:val="bullet"/>
+      <w:lvlText w:val="o"/>
+      <w:lvlJc w:val="left"/>
+      <w:pPr>
+        <w:ind w:left="1440" w:hanging="360"/>
+      </w:pPr>
+      <w:rPr>
+        <w:rFonts w:ascii="Courier New" w:hAnsi="Courier New" w:cs="Courier New" w:hint="default"/>
+      </w:rPr>
+    </w:lvl>
+    <w:lvl w:ilvl="2" w:tplc="04100005" w:tentative="1">
+      <w:start w:val="1"/>
+      <w:numFmt w:val="bullet"/>
+      <w:lvlText w:val=""/>
+      <w:lvlJc w:val="left"/>
+      <w:pPr>
+        <w:ind w:left="2160" w:hanging="360"/>
+      </w:pPr>
+      <w:rPr>
+        <w:rFonts w:ascii="Wingdings" w:hAnsi="Wingdings" w:hint="default"/>
+      </w:rPr>
+    </w:lvl>
+    <w:lvl w:ilvl="3" w:tplc="04100001" w:tentative="1">
+      <w:start w:val="1"/>
+      <w:numFmt w:val="bullet"/>
+      <w:lvlText w:val=""/>
+      <w:lvlJc w:val="left"/>
+      <w:pPr>
+        <w:ind w:left="2880" w:hanging="360"/>
+      </w:pPr>
+      <w:rPr>
+        <w:rFonts w:ascii="Symbol" w:hAnsi="Symbol" w:hint="default"/>
+      </w:rPr>
+    </w:lvl>
+    <w:lvl w:ilvl="4" w:tplc="04100003" w:tentative="1">
+      <w:start w:val="1"/>
+      <w:numFmt w:val="bullet"/>
+      <w:lvlText w:val="o"/>
+      <w:lvlJc w:val="left"/>
+      <w:pPr>
+        <w:ind w:left="3600" w:hanging="360"/>
+      </w:pPr>
+      <w:rPr>
+        <w:rFonts w:ascii="Courier New" w:hAnsi="Courier New" w:cs="Courier New" w:hint="default"/>
+      </w:rPr>
+    </w:lvl>
+    <w:lvl w:ilvl="5" w:tplc="04100005" w:tentative="1">
+      <w:start w:val="1"/>
+      <w:numFmt w:val="bullet"/>
+      <w:lvlText w:val=""/>
+      <w:lvlJc w:val="left"/>
+      <w:pPr>
+        <w:ind w:left="4320" w:hanging="360"/>
+      </w:pPr>
+      <w:rPr>
+        <w:rFonts w:ascii="Wingdings" w:hAnsi="Wingdings" w:hint="default"/>
+      </w:rPr>
+    </w:lvl>
+    <w:lvl w:ilvl="6" w:tplc="04100001" w:tentative="1">
+      <w:start w:val="1"/>
+      <w:numFmt w:val="bullet"/>
+      <w:lvlText w:val=""/>
+      <w:lvlJc w:val="left"/>
+      <w:pPr>
+        <w:ind w:left="5040" w:hanging="360"/>
+      </w:pPr>
+      <w:rPr>
+        <w:rFonts w:ascii="Symbol" w:hAnsi="Symbol" w:hint="default"/>
+      </w:rPr>
+    </w:lvl>
+    <w:lvl w:ilvl="7" w:tplc="04100003" w:tentative="1">
+      <w:start w:val="1"/>
+      <w:numFmt w:val="bullet"/>
+      <w:lvlText w:val="o"/>
+      <w:lvlJc w:val="left"/>
+      <w:pPr>
+        <w:ind w:left="5760" w:hanging="360"/>
+      </w:pPr>
+      <w:rPr>
+        <w:rFonts w:ascii="Courier New" w:hAnsi="Courier New" w:cs="Courier New" w:hint="default"/>
+      </w:rPr>
+    </w:lvl>
+    <w:lvl w:ilvl="8" w:tplc="04100005" w:tentative="1">
+      <w:start w:val="1"/>
+      <w:numFmt w:val="bullet"/>
+      <w:lvlText w:val=""/>
+      <w:lvlJc w:val="left"/>
+      <w:pPr>
+        <w:ind w:left="6480" w:hanging="360"/>
+      </w:pPr>
+      <w:rPr>
+        <w:rFonts w:ascii="Wingdings" w:hAnsi="Wingdings" w:hint="default"/>
+      </w:rPr>
+    </w:lvl>
+  </w:abstractNum>
+  <w:abstractNum w:abstractNumId="14" w15:restartNumberingAfterBreak="0">
     <w:nsid w:val="6D924C78"/>
     <w:multiLevelType w:val="hybridMultilevel"/>
     <w:tmpl w:val="32F8D2EE"/>
@@ -11855,7 +13643,7 @@
       </w:pPr>
     </w:lvl>
   </w:abstractNum>
-  <w:abstractNum w:abstractNumId="12" w15:restartNumberingAfterBreak="0">
+  <w:abstractNum w:abstractNumId="15" w15:restartNumberingAfterBreak="0">
     <w:nsid w:val="7843709B"/>
     <w:multiLevelType w:val="hybridMultilevel"/>
     <w:tmpl w:val="228EE7CA"/>
@@ -11944,7 +13732,7 @@
       </w:pPr>
     </w:lvl>
   </w:abstractNum>
-  <w:abstractNum w:abstractNumId="13" w15:restartNumberingAfterBreak="0">
+  <w:abstractNum w:abstractNumId="16" w15:restartNumberingAfterBreak="0">
     <w:nsid w:val="7EF252F0"/>
     <w:multiLevelType w:val="hybridMultilevel"/>
     <w:tmpl w:val="196CAF86"/>
@@ -12058,46 +13846,55 @@
     </w:lvl>
   </w:abstractNum>
   <w:num w:numId="1">
+    <w:abstractNumId w:val="8"/>
+  </w:num>
+  <w:num w:numId="2">
+    <w:abstractNumId w:val="3"/>
+  </w:num>
+  <w:num w:numId="3">
+    <w:abstractNumId w:val="2"/>
+  </w:num>
+  <w:num w:numId="4">
+    <w:abstractNumId w:val="15"/>
+  </w:num>
+  <w:num w:numId="5">
+    <w:abstractNumId w:val="10"/>
+  </w:num>
+  <w:num w:numId="6">
+    <w:abstractNumId w:val="12"/>
+  </w:num>
+  <w:num w:numId="7">
+    <w:abstractNumId w:val="7"/>
+  </w:num>
+  <w:num w:numId="8">
+    <w:abstractNumId w:val="1"/>
+  </w:num>
+  <w:num w:numId="9">
     <w:abstractNumId w:val="6"/>
   </w:num>
-  <w:num w:numId="2">
-    <w:abstractNumId w:val="2"/>
+  <w:num w:numId="10">
+    <w:abstractNumId w:val="4"/>
   </w:num>
-  <w:num w:numId="3">
-    <w:abstractNumId w:val="1"/>
+  <w:num w:numId="11">
+    <w:abstractNumId w:val="16"/>
   </w:num>
-  <w:num w:numId="4">
-    <w:abstractNumId w:val="12"/>
+  <w:num w:numId="12">
+    <w:abstractNumId w:val="11"/>
   </w:num>
-  <w:num w:numId="5">
-    <w:abstractNumId w:val="8"/>
+  <w:num w:numId="13">
+    <w:abstractNumId w:val="9"/>
   </w:num>
-  <w:num w:numId="6">
-    <w:abstractNumId w:val="10"/>
+  <w:num w:numId="14">
+    <w:abstractNumId w:val="14"/>
   </w:num>
-  <w:num w:numId="7">
+  <w:num w:numId="15">
     <w:abstractNumId w:val="5"/>
   </w:num>
-  <w:num w:numId="8">
+  <w:num w:numId="16">
     <w:abstractNumId w:val="0"/>
   </w:num>
-  <w:num w:numId="9">
-    <w:abstractNumId w:val="4"/>
-  </w:num>
-  <w:num w:numId="10">
-    <w:abstractNumId w:val="3"/>
-  </w:num>
-  <w:num w:numId="11">
+  <w:num w:numId="17">
     <w:abstractNumId w:val="13"/>
-  </w:num>
-  <w:num w:numId="12">
-    <w:abstractNumId w:val="9"/>
-  </w:num>
-  <w:num w:numId="13">
-    <w:abstractNumId w:val="7"/>
-  </w:num>
-  <w:num w:numId="14">
-    <w:abstractNumId w:val="11"/>
   </w:num>
   <w:numIdMacAtCleanup w:val="10"/>
 </w:numbering>
@@ -13379,6 +15176,154 @@
       </w:tblBorders>
     </w:tblPr>
   </w:style>
+  <w:style w:type="table" w:styleId="Tabellagriglia4-colore5">
+    <w:name w:val="Grid Table 4 Accent 5"/>
+    <w:basedOn w:val="Tabellanormale"/>
+    <w:uiPriority w:val="49"/>
+    <w:rsid w:val="00994D14"/>
+    <w:pPr>
+      <w:spacing w:after="0" w:line="240" w:lineRule="auto"/>
+    </w:pPr>
+    <w:tblPr>
+      <w:tblStyleRowBandSize w:val="1"/>
+      <w:tblStyleColBandSize w:val="1"/>
+      <w:tblBorders>
+        <w:top w:val="single" w:sz="4" w:space="0" w:color="9CC2E5" w:themeColor="accent5" w:themeTint="99"/>
+        <w:left w:val="single" w:sz="4" w:space="0" w:color="9CC2E5" w:themeColor="accent5" w:themeTint="99"/>
+        <w:bottom w:val="single" w:sz="4" w:space="0" w:color="9CC2E5" w:themeColor="accent5" w:themeTint="99"/>
+        <w:right w:val="single" w:sz="4" w:space="0" w:color="9CC2E5" w:themeColor="accent5" w:themeTint="99"/>
+        <w:insideH w:val="single" w:sz="4" w:space="0" w:color="9CC2E5" w:themeColor="accent5" w:themeTint="99"/>
+        <w:insideV w:val="single" w:sz="4" w:space="0" w:color="9CC2E5" w:themeColor="accent5" w:themeTint="99"/>
+      </w:tblBorders>
+    </w:tblPr>
+    <w:tblStylePr w:type="firstRow">
+      <w:rPr>
+        <w:b/>
+        <w:bCs/>
+        <w:color w:val="FFFFFF" w:themeColor="background1"/>
+      </w:rPr>
+      <w:tblPr/>
+      <w:tcPr>
+        <w:tcBorders>
+          <w:top w:val="single" w:sz="4" w:space="0" w:color="5B9BD5" w:themeColor="accent5"/>
+          <w:left w:val="single" w:sz="4" w:space="0" w:color="5B9BD5" w:themeColor="accent5"/>
+          <w:bottom w:val="single" w:sz="4" w:space="0" w:color="5B9BD5" w:themeColor="accent5"/>
+          <w:right w:val="single" w:sz="4" w:space="0" w:color="5B9BD5" w:themeColor="accent5"/>
+          <w:insideH w:val="nil"/>
+          <w:insideV w:val="nil"/>
+        </w:tcBorders>
+        <w:shd w:val="clear" w:color="auto" w:fill="5B9BD5" w:themeFill="accent5"/>
+      </w:tcPr>
+    </w:tblStylePr>
+    <w:tblStylePr w:type="lastRow">
+      <w:rPr>
+        <w:b/>
+        <w:bCs/>
+      </w:rPr>
+      <w:tblPr/>
+      <w:tcPr>
+        <w:tcBorders>
+          <w:top w:val="double" w:sz="4" w:space="0" w:color="5B9BD5" w:themeColor="accent5"/>
+        </w:tcBorders>
+      </w:tcPr>
+    </w:tblStylePr>
+    <w:tblStylePr w:type="firstCol">
+      <w:rPr>
+        <w:b/>
+        <w:bCs/>
+      </w:rPr>
+    </w:tblStylePr>
+    <w:tblStylePr w:type="lastCol">
+      <w:rPr>
+        <w:b/>
+        <w:bCs/>
+      </w:rPr>
+    </w:tblStylePr>
+    <w:tblStylePr w:type="band1Vert">
+      <w:tblPr/>
+      <w:tcPr>
+        <w:shd w:val="clear" w:color="auto" w:fill="DEEAF6" w:themeFill="accent5" w:themeFillTint="33"/>
+      </w:tcPr>
+    </w:tblStylePr>
+    <w:tblStylePr w:type="band1Horz">
+      <w:tblPr/>
+      <w:tcPr>
+        <w:shd w:val="clear" w:color="auto" w:fill="DEEAF6" w:themeFill="accent5" w:themeFillTint="33"/>
+      </w:tcPr>
+    </w:tblStylePr>
+  </w:style>
+  <w:style w:type="table" w:styleId="Tabellagriglia6acolori-colore1">
+    <w:name w:val="Grid Table 6 Colorful Accent 1"/>
+    <w:basedOn w:val="Tabellanormale"/>
+    <w:uiPriority w:val="51"/>
+    <w:rsid w:val="00994D14"/>
+    <w:pPr>
+      <w:spacing w:after="0" w:line="240" w:lineRule="auto"/>
+    </w:pPr>
+    <w:rPr>
+      <w:color w:val="2F5496" w:themeColor="accent1" w:themeShade="BF"/>
+    </w:rPr>
+    <w:tblPr>
+      <w:tblStyleRowBandSize w:val="1"/>
+      <w:tblStyleColBandSize w:val="1"/>
+      <w:tblBorders>
+        <w:top w:val="single" w:sz="4" w:space="0" w:color="8EAADB" w:themeColor="accent1" w:themeTint="99"/>
+        <w:left w:val="single" w:sz="4" w:space="0" w:color="8EAADB" w:themeColor="accent1" w:themeTint="99"/>
+        <w:bottom w:val="single" w:sz="4" w:space="0" w:color="8EAADB" w:themeColor="accent1" w:themeTint="99"/>
+        <w:right w:val="single" w:sz="4" w:space="0" w:color="8EAADB" w:themeColor="accent1" w:themeTint="99"/>
+        <w:insideH w:val="single" w:sz="4" w:space="0" w:color="8EAADB" w:themeColor="accent1" w:themeTint="99"/>
+        <w:insideV w:val="single" w:sz="4" w:space="0" w:color="8EAADB" w:themeColor="accent1" w:themeTint="99"/>
+      </w:tblBorders>
+    </w:tblPr>
+    <w:tblStylePr w:type="firstRow">
+      <w:rPr>
+        <w:b/>
+        <w:bCs/>
+      </w:rPr>
+      <w:tblPr/>
+      <w:tcPr>
+        <w:tcBorders>
+          <w:bottom w:val="single" w:sz="12" w:space="0" w:color="8EAADB" w:themeColor="accent1" w:themeTint="99"/>
+        </w:tcBorders>
+      </w:tcPr>
+    </w:tblStylePr>
+    <w:tblStylePr w:type="lastRow">
+      <w:rPr>
+        <w:b/>
+        <w:bCs/>
+      </w:rPr>
+      <w:tblPr/>
+      <w:tcPr>
+        <w:tcBorders>
+          <w:top w:val="double" w:sz="4" w:space="0" w:color="8EAADB" w:themeColor="accent1" w:themeTint="99"/>
+        </w:tcBorders>
+      </w:tcPr>
+    </w:tblStylePr>
+    <w:tblStylePr w:type="firstCol">
+      <w:rPr>
+        <w:b/>
+        <w:bCs/>
+      </w:rPr>
+    </w:tblStylePr>
+    <w:tblStylePr w:type="lastCol">
+      <w:rPr>
+        <w:b/>
+        <w:bCs/>
+      </w:rPr>
+    </w:tblStylePr>
+    <w:tblStylePr w:type="band1Vert">
+      <w:tblPr/>
+      <w:tcPr>
+        <w:shd w:val="clear" w:color="auto" w:fill="D9E2F3" w:themeFill="accent1" w:themeFillTint="33"/>
+      </w:tcPr>
+    </w:tblStylePr>
+    <w:tblStylePr w:type="band1Horz">
+      <w:tblPr/>
+      <w:tcPr>
+        <w:shd w:val="clear" w:color="auto" w:fill="D9E2F3" w:themeFill="accent1" w:themeFillTint="33"/>
+      </w:tcPr>
+    </w:tblStylePr>
+  </w:style>
 </w:styles>
 </file>
 
@@ -13682,7 +15627,7 @@
 </file>
 
 <file path=customXml/itemProps1.xml><?xml version="1.0" encoding="utf-8"?>
-<ds:datastoreItem xmlns:ds="http://schemas.openxmlformats.org/officeDocument/2006/customXml" ds:itemID="{6CFA48F0-FFE3-44DF-BE93-8CF84D176780}">
+<ds:datastoreItem xmlns:ds="http://schemas.openxmlformats.org/officeDocument/2006/customXml" ds:itemID="{10713827-E093-4557-98B2-31CF14565898}">
   <ds:schemaRefs>
     <ds:schemaRef ds:uri="http://schemas.openxmlformats.org/officeDocument/2006/bibliography"/>
   </ds:schemaRefs>

--- a/SDD_MusicParadise.com.docx
+++ b/SDD_MusicParadise.com.docx
@@ -4177,6 +4177,8 @@
       <w:r>
         <w:t>.</w:t>
       </w:r>
+      <w:bookmarkStart w:id="5" w:name="_GoBack"/>
+      <w:bookmarkEnd w:id="5"/>
     </w:p>
     <w:p/>
     <w:p>
@@ -4348,12 +4350,12 @@
       <w:pPr>
         <w:pStyle w:val="Titolo2"/>
       </w:pPr>
-      <w:bookmarkStart w:id="5" w:name="_Toc500061544"/>
+      <w:bookmarkStart w:id="6" w:name="_Toc500061544"/>
       <w:r>
         <w:lastRenderedPageBreak/>
         <w:t>Obiettivi di design</w:t>
       </w:r>
-      <w:bookmarkEnd w:id="5"/>
+      <w:bookmarkEnd w:id="6"/>
     </w:p>
     <w:p>
       <w:pPr>
@@ -4916,8 +4918,8 @@
       <w:pPr>
         <w:pStyle w:val="Titolo2"/>
       </w:pPr>
-      <w:bookmarkStart w:id="6" w:name="_Toc499043478"/>
-      <w:bookmarkStart w:id="7" w:name="_Toc500061545"/>
+      <w:bookmarkStart w:id="7" w:name="_Toc499043478"/>
+      <w:bookmarkStart w:id="8" w:name="_Toc500061545"/>
       <w:r>
         <w:lastRenderedPageBreak/>
         <w:t>definizioni</w:t>
@@ -4937,11 +4939,11 @@
       <w:r>
         <w:t xml:space="preserve"> </w:t>
       </w:r>
-      <w:bookmarkEnd w:id="6"/>
+      <w:bookmarkEnd w:id="7"/>
       <w:r>
         <w:t>abbreviazioni</w:t>
       </w:r>
-      <w:bookmarkEnd w:id="7"/>
+      <w:bookmarkEnd w:id="8"/>
     </w:p>
     <w:p>
       <w:pPr>
@@ -5371,12 +5373,12 @@
       <w:pPr>
         <w:pStyle w:val="Titolo2"/>
       </w:pPr>
-      <w:bookmarkStart w:id="8" w:name="_Toc500061546"/>
+      <w:bookmarkStart w:id="9" w:name="_Toc500061546"/>
       <w:r>
         <w:lastRenderedPageBreak/>
         <w:t>riferimenti</w:t>
       </w:r>
-      <w:bookmarkEnd w:id="8"/>
+      <w:bookmarkEnd w:id="9"/>
     </w:p>
     <w:p>
       <w:pPr>
@@ -5809,15 +5811,15 @@
       <w:pPr>
         <w:pStyle w:val="Titolo2"/>
       </w:pPr>
-      <w:bookmarkStart w:id="9" w:name="_Toc499043480"/>
-      <w:bookmarkStart w:id="10" w:name="_Toc500061547"/>
+      <w:bookmarkStart w:id="10" w:name="_Toc499043480"/>
+      <w:bookmarkStart w:id="11" w:name="_Toc500061547"/>
       <w:proofErr w:type="spellStart"/>
       <w:r>
         <w:lastRenderedPageBreak/>
         <w:t>Overview</w:t>
       </w:r>
-      <w:bookmarkEnd w:id="9"/>
       <w:bookmarkEnd w:id="10"/>
+      <w:bookmarkEnd w:id="11"/>
       <w:proofErr w:type="spellEnd"/>
     </w:p>
     <w:p>
@@ -5973,12 +5975,12 @@
       <w:pPr>
         <w:pStyle w:val="Titolo1"/>
       </w:pPr>
-      <w:bookmarkStart w:id="11" w:name="_Toc500061548"/>
+      <w:bookmarkStart w:id="12" w:name="_Toc500061548"/>
       <w:r>
         <w:lastRenderedPageBreak/>
         <w:t>Architettura software corrente</w:t>
       </w:r>
-      <w:bookmarkEnd w:id="11"/>
+      <w:bookmarkEnd w:id="12"/>
     </w:p>
     <w:p>
       <w:pPr>
@@ -6091,23 +6093,23 @@
       <w:pPr>
         <w:pStyle w:val="Titolo1"/>
       </w:pPr>
-      <w:bookmarkStart w:id="12" w:name="_Toc500061549"/>
+      <w:bookmarkStart w:id="13" w:name="_Toc500061549"/>
       <w:r>
         <w:lastRenderedPageBreak/>
         <w:t>Architettura software proposta</w:t>
       </w:r>
-      <w:bookmarkEnd w:id="12"/>
+      <w:bookmarkEnd w:id="13"/>
     </w:p>
     <w:p>
       <w:pPr>
         <w:pStyle w:val="Titolo2"/>
       </w:pPr>
-      <w:bookmarkStart w:id="13" w:name="_Toc500061550"/>
+      <w:bookmarkStart w:id="14" w:name="_Toc500061550"/>
       <w:proofErr w:type="spellStart"/>
       <w:r>
         <w:t>Overview</w:t>
       </w:r>
-      <w:bookmarkEnd w:id="13"/>
+      <w:bookmarkEnd w:id="14"/>
       <w:proofErr w:type="spellEnd"/>
     </w:p>
     <w:p/>
@@ -6140,12 +6142,12 @@
       <w:pPr>
         <w:pStyle w:val="Titolo2"/>
       </w:pPr>
-      <w:bookmarkStart w:id="14" w:name="_Toc500061551"/>
+      <w:bookmarkStart w:id="15" w:name="_Toc500061551"/>
       <w:r>
         <w:lastRenderedPageBreak/>
         <w:t>Decomposizione sottosistemi</w:t>
       </w:r>
-      <w:bookmarkEnd w:id="14"/>
+      <w:bookmarkEnd w:id="15"/>
     </w:p>
     <w:p>
       <w:pPr>
@@ -6873,7 +6875,7 @@
       <w:pPr>
         <w:pStyle w:val="Titolo2"/>
       </w:pPr>
-      <w:bookmarkStart w:id="15" w:name="_Toc500061552"/>
+      <w:bookmarkStart w:id="16" w:name="_Toc500061552"/>
       <w:r>
         <w:lastRenderedPageBreak/>
         <w:t xml:space="preserve">Mapping </w:t>
@@ -6886,7 +6888,7 @@
       <w:r>
         <w:t xml:space="preserve"> / Software</w:t>
       </w:r>
-      <w:bookmarkEnd w:id="15"/>
+      <w:bookmarkEnd w:id="16"/>
     </w:p>
     <w:p>
       <w:pPr>
@@ -7016,12 +7018,12 @@
       <w:pPr>
         <w:pStyle w:val="Titolo2"/>
       </w:pPr>
-      <w:bookmarkStart w:id="16" w:name="_Toc500061553"/>
+      <w:bookmarkStart w:id="17" w:name="_Toc500061553"/>
       <w:r>
         <w:lastRenderedPageBreak/>
         <w:t>Gestione dei dati persistenti</w:t>
       </w:r>
-      <w:bookmarkEnd w:id="16"/>
+      <w:bookmarkEnd w:id="17"/>
       <w:r>
         <w:t xml:space="preserve"> </w:t>
       </w:r>
@@ -7200,12 +7202,12 @@
       <w:pPr>
         <w:pStyle w:val="Titolo2"/>
       </w:pPr>
-      <w:bookmarkStart w:id="17" w:name="_Toc500061554"/>
+      <w:bookmarkStart w:id="18" w:name="_Toc500061554"/>
       <w:r>
         <w:lastRenderedPageBreak/>
         <w:t>Controllo accesso e sicurezza</w:t>
       </w:r>
-      <w:bookmarkEnd w:id="17"/>
+      <w:bookmarkEnd w:id="18"/>
     </w:p>
     <w:p>
       <w:pPr>
@@ -7915,8 +7917,6 @@
                 <w:szCs w:val="18"/>
               </w:rPr>
             </w:pPr>
-            <w:bookmarkStart w:id="18" w:name="_GoBack"/>
-            <w:bookmarkEnd w:id="18"/>
           </w:p>
         </w:tc>
       </w:tr>
@@ -8788,14 +8788,7 @@
                 <w:sz w:val="18"/>
                 <w:szCs w:val="18"/>
               </w:rPr>
-              <w:t xml:space="preserve">Aggiungi </w:t>
-            </w:r>
-            <w:r>
-              <w:rPr>
-                <w:sz w:val="18"/>
-                <w:szCs w:val="18"/>
-              </w:rPr>
-              <w:t>offerta</w:t>
+              <w:t>Aggiungi offerta</w:t>
             </w:r>
           </w:p>
           <w:p>
@@ -8818,14 +8811,7 @@
                 <w:sz w:val="18"/>
                 <w:szCs w:val="18"/>
               </w:rPr>
-              <w:t xml:space="preserve">Modifica </w:t>
-            </w:r>
-            <w:r>
-              <w:rPr>
-                <w:sz w:val="18"/>
-                <w:szCs w:val="18"/>
-              </w:rPr>
-              <w:t>offerta</w:t>
+              <w:t>Modifica offerta</w:t>
             </w:r>
           </w:p>
           <w:p>
@@ -8848,14 +8834,7 @@
                 <w:sz w:val="18"/>
                 <w:szCs w:val="18"/>
               </w:rPr>
-              <w:t xml:space="preserve">Elimina </w:t>
-            </w:r>
-            <w:r>
-              <w:rPr>
-                <w:sz w:val="18"/>
-                <w:szCs w:val="18"/>
-              </w:rPr>
-              <w:t>offerta</w:t>
+              <w:t>Elimina offerta</w:t>
             </w:r>
           </w:p>
         </w:tc>
@@ -9094,14 +9073,7 @@
                 <w:sz w:val="18"/>
                 <w:szCs w:val="18"/>
               </w:rPr>
-              <w:t>Elimina</w:t>
-            </w:r>
-            <w:r>
-              <w:rPr>
-                <w:sz w:val="18"/>
-                <w:szCs w:val="18"/>
-              </w:rPr>
-              <w:t xml:space="preserve"> utente</w:t>
+              <w:t>Elimina utente</w:t>
             </w:r>
           </w:p>
         </w:tc>
@@ -15627,7 +15599,7 @@
 </file>
 
 <file path=customXml/itemProps1.xml><?xml version="1.0" encoding="utf-8"?>
-<ds:datastoreItem xmlns:ds="http://schemas.openxmlformats.org/officeDocument/2006/customXml" ds:itemID="{10713827-E093-4557-98B2-31CF14565898}">
+<ds:datastoreItem xmlns:ds="http://schemas.openxmlformats.org/officeDocument/2006/customXml" ds:itemID="{56194722-A521-4AA5-BDDA-1346E1299D75}">
   <ds:schemaRefs>
     <ds:schemaRef ds:uri="http://schemas.openxmlformats.org/officeDocument/2006/bibliography"/>
   </ds:schemaRefs>

--- a/SDD_MusicParadise.com.docx
+++ b/SDD_MusicParadise.com.docx
@@ -1750,6 +1750,13 @@
                 <w:sz w:val="20"/>
               </w:rPr>
             </w:pPr>
+            <w:r>
+              <w:rPr>
+                <w:rFonts w:asciiTheme="minorHAnsi" w:hAnsiTheme="minorHAnsi"/>
+                <w:sz w:val="20"/>
+              </w:rPr>
+              <w:t>07/12/2017</w:t>
+            </w:r>
           </w:p>
         </w:tc>
         <w:tc>
@@ -1804,6 +1811,13 @@
                 <w:sz w:val="20"/>
               </w:rPr>
             </w:pPr>
+            <w:r>
+              <w:rPr>
+                <w:rFonts w:asciiTheme="minorHAnsi" w:hAnsiTheme="minorHAnsi"/>
+                <w:sz w:val="20"/>
+              </w:rPr>
+              <w:t>Inserimento ER</w:t>
+            </w:r>
           </w:p>
         </w:tc>
         <w:tc>
@@ -1832,6 +1846,13 @@
                 <w:sz w:val="20"/>
               </w:rPr>
             </w:pPr>
+            <w:r>
+              <w:rPr>
+                <w:rFonts w:asciiTheme="minorHAnsi" w:hAnsiTheme="minorHAnsi"/>
+                <w:sz w:val="20"/>
+              </w:rPr>
+              <w:t>Domenico Pannone</w:t>
+            </w:r>
           </w:p>
         </w:tc>
       </w:tr>
@@ -1864,6 +1885,13 @@
                 <w:sz w:val="20"/>
               </w:rPr>
             </w:pPr>
+            <w:r>
+              <w:rPr>
+                <w:rFonts w:asciiTheme="minorHAnsi" w:hAnsiTheme="minorHAnsi"/>
+                <w:sz w:val="20"/>
+              </w:rPr>
+              <w:t>08/12/2017</w:t>
+            </w:r>
           </w:p>
         </w:tc>
         <w:tc>
@@ -1918,6 +1946,13 @@
                 <w:sz w:val="20"/>
               </w:rPr>
             </w:pPr>
+            <w:r>
+              <w:rPr>
+                <w:rFonts w:asciiTheme="minorHAnsi" w:hAnsiTheme="minorHAnsi"/>
+                <w:sz w:val="20"/>
+              </w:rPr>
+              <w:t>Revisione ER</w:t>
+            </w:r>
           </w:p>
         </w:tc>
         <w:tc>
@@ -1946,6 +1981,13 @@
                 <w:sz w:val="20"/>
               </w:rPr>
             </w:pPr>
+            <w:r>
+              <w:rPr>
+                <w:rFonts w:asciiTheme="minorHAnsi" w:hAnsiTheme="minorHAnsi"/>
+                <w:sz w:val="20"/>
+              </w:rPr>
+              <w:t>Antonio Spera</w:t>
+            </w:r>
           </w:p>
         </w:tc>
       </w:tr>
@@ -1978,6 +2020,13 @@
                 <w:sz w:val="20"/>
               </w:rPr>
             </w:pPr>
+            <w:r>
+              <w:rPr>
+                <w:rFonts w:asciiTheme="minorHAnsi" w:hAnsiTheme="minorHAnsi"/>
+                <w:sz w:val="20"/>
+              </w:rPr>
+              <w:t>11/12/2017</w:t>
+            </w:r>
           </w:p>
         </w:tc>
         <w:tc>
@@ -2032,6 +2081,13 @@
                 <w:sz w:val="20"/>
               </w:rPr>
             </w:pPr>
+            <w:r>
+              <w:rPr>
+                <w:rFonts w:asciiTheme="minorHAnsi" w:hAnsiTheme="minorHAnsi"/>
+                <w:sz w:val="20"/>
+              </w:rPr>
+              <w:t>Controllo accessi e sicurezza</w:t>
+            </w:r>
           </w:p>
         </w:tc>
         <w:tc>
@@ -2060,6 +2116,13 @@
                 <w:sz w:val="20"/>
               </w:rPr>
             </w:pPr>
+            <w:r>
+              <w:rPr>
+                <w:rFonts w:asciiTheme="minorHAnsi" w:hAnsiTheme="minorHAnsi"/>
+                <w:sz w:val="20"/>
+              </w:rPr>
+              <w:t>Vincenzo Pandolfo</w:t>
+            </w:r>
           </w:p>
         </w:tc>
       </w:tr>
@@ -2092,6 +2155,13 @@
                 <w:sz w:val="20"/>
               </w:rPr>
             </w:pPr>
+            <w:r>
+              <w:rPr>
+                <w:rFonts w:asciiTheme="minorHAnsi" w:hAnsiTheme="minorHAnsi"/>
+                <w:sz w:val="20"/>
+              </w:rPr>
+              <w:t>15/12/2017</w:t>
+            </w:r>
           </w:p>
         </w:tc>
         <w:tc>
@@ -2146,6 +2216,29 @@
                 <w:sz w:val="20"/>
               </w:rPr>
             </w:pPr>
+            <w:r>
+              <w:rPr>
+                <w:rFonts w:asciiTheme="minorHAnsi" w:hAnsiTheme="minorHAnsi"/>
+                <w:sz w:val="20"/>
+              </w:rPr>
+              <w:t xml:space="preserve">Correzione e </w:t>
+            </w:r>
+            <w:proofErr w:type="spellStart"/>
+            <w:r>
+              <w:rPr>
+                <w:rFonts w:asciiTheme="minorHAnsi" w:hAnsiTheme="minorHAnsi"/>
+                <w:sz w:val="20"/>
+              </w:rPr>
+              <w:t>revizione</w:t>
+            </w:r>
+            <w:proofErr w:type="spellEnd"/>
+            <w:r>
+              <w:rPr>
+                <w:rFonts w:asciiTheme="minorHAnsi" w:hAnsiTheme="minorHAnsi"/>
+                <w:sz w:val="20"/>
+              </w:rPr>
+              <w:t xml:space="preserve"> controllo accessi e sicurezza, aggiunta tabelle DB</w:t>
+            </w:r>
           </w:p>
         </w:tc>
         <w:tc>
@@ -2174,6 +2267,13 @@
                 <w:sz w:val="20"/>
               </w:rPr>
             </w:pPr>
+            <w:r>
+              <w:rPr>
+                <w:rFonts w:asciiTheme="minorHAnsi" w:hAnsiTheme="minorHAnsi"/>
+                <w:sz w:val="20"/>
+              </w:rPr>
+              <w:t>Antonio Spera</w:t>
+            </w:r>
           </w:p>
         </w:tc>
       </w:tr>
@@ -2325,7 +2425,6 @@
           <w:docPartUnique/>
         </w:docPartObj>
       </w:sdtPr>
-      <w:sdtEndPr/>
       <w:sdtContent>
         <w:p>
           <w:pPr>
@@ -4177,8 +4276,6 @@
       <w:r>
         <w:t>.</w:t>
       </w:r>
-      <w:bookmarkStart w:id="5" w:name="_GoBack"/>
-      <w:bookmarkEnd w:id="5"/>
     </w:p>
     <w:p/>
     <w:p>
@@ -4350,12 +4447,12 @@
       <w:pPr>
         <w:pStyle w:val="Titolo2"/>
       </w:pPr>
-      <w:bookmarkStart w:id="6" w:name="_Toc500061544"/>
+      <w:bookmarkStart w:id="5" w:name="_Toc500061544"/>
       <w:r>
         <w:lastRenderedPageBreak/>
         <w:t>Obiettivi di design</w:t>
       </w:r>
-      <w:bookmarkEnd w:id="6"/>
+      <w:bookmarkEnd w:id="5"/>
     </w:p>
     <w:p>
       <w:pPr>
@@ -4918,8 +5015,8 @@
       <w:pPr>
         <w:pStyle w:val="Titolo2"/>
       </w:pPr>
-      <w:bookmarkStart w:id="7" w:name="_Toc499043478"/>
-      <w:bookmarkStart w:id="8" w:name="_Toc500061545"/>
+      <w:bookmarkStart w:id="6" w:name="_Toc499043478"/>
+      <w:bookmarkStart w:id="7" w:name="_Toc500061545"/>
       <w:r>
         <w:lastRenderedPageBreak/>
         <w:t>definizioni</w:t>
@@ -4939,11 +5036,11 @@
       <w:r>
         <w:t xml:space="preserve"> </w:t>
       </w:r>
+      <w:bookmarkEnd w:id="6"/>
+      <w:r>
+        <w:t>abbreviazioni</w:t>
+      </w:r>
       <w:bookmarkEnd w:id="7"/>
-      <w:r>
-        <w:t>abbreviazioni</w:t>
-      </w:r>
-      <w:bookmarkEnd w:id="8"/>
     </w:p>
     <w:p>
       <w:pPr>
@@ -5373,12 +5470,12 @@
       <w:pPr>
         <w:pStyle w:val="Titolo2"/>
       </w:pPr>
-      <w:bookmarkStart w:id="9" w:name="_Toc500061546"/>
+      <w:bookmarkStart w:id="8" w:name="_Toc500061546"/>
       <w:r>
         <w:lastRenderedPageBreak/>
         <w:t>riferimenti</w:t>
       </w:r>
-      <w:bookmarkEnd w:id="9"/>
+      <w:bookmarkEnd w:id="8"/>
     </w:p>
     <w:p>
       <w:pPr>
@@ -5811,15 +5908,15 @@
       <w:pPr>
         <w:pStyle w:val="Titolo2"/>
       </w:pPr>
-      <w:bookmarkStart w:id="10" w:name="_Toc499043480"/>
-      <w:bookmarkStart w:id="11" w:name="_Toc500061547"/>
+      <w:bookmarkStart w:id="9" w:name="_Toc499043480"/>
+      <w:bookmarkStart w:id="10" w:name="_Toc500061547"/>
       <w:proofErr w:type="spellStart"/>
       <w:r>
         <w:lastRenderedPageBreak/>
         <w:t>Overview</w:t>
       </w:r>
+      <w:bookmarkEnd w:id="9"/>
       <w:bookmarkEnd w:id="10"/>
-      <w:bookmarkEnd w:id="11"/>
       <w:proofErr w:type="spellEnd"/>
     </w:p>
     <w:p>
@@ -5975,12 +6072,12 @@
       <w:pPr>
         <w:pStyle w:val="Titolo1"/>
       </w:pPr>
-      <w:bookmarkStart w:id="12" w:name="_Toc500061548"/>
+      <w:bookmarkStart w:id="11" w:name="_Toc500061548"/>
       <w:r>
         <w:lastRenderedPageBreak/>
         <w:t>Architettura software corrente</w:t>
       </w:r>
-      <w:bookmarkEnd w:id="12"/>
+      <w:bookmarkEnd w:id="11"/>
     </w:p>
     <w:p>
       <w:pPr>
@@ -6093,23 +6190,23 @@
       <w:pPr>
         <w:pStyle w:val="Titolo1"/>
       </w:pPr>
-      <w:bookmarkStart w:id="13" w:name="_Toc500061549"/>
+      <w:bookmarkStart w:id="12" w:name="_Toc500061549"/>
       <w:r>
         <w:lastRenderedPageBreak/>
         <w:t>Architettura software proposta</w:t>
       </w:r>
+      <w:bookmarkEnd w:id="12"/>
+    </w:p>
+    <w:p>
+      <w:pPr>
+        <w:pStyle w:val="Titolo2"/>
+      </w:pPr>
+      <w:bookmarkStart w:id="13" w:name="_Toc500061550"/>
+      <w:proofErr w:type="spellStart"/>
+      <w:r>
+        <w:t>Overview</w:t>
+      </w:r>
       <w:bookmarkEnd w:id="13"/>
-    </w:p>
-    <w:p>
-      <w:pPr>
-        <w:pStyle w:val="Titolo2"/>
-      </w:pPr>
-      <w:bookmarkStart w:id="14" w:name="_Toc500061550"/>
-      <w:proofErr w:type="spellStart"/>
-      <w:r>
-        <w:t>Overview</w:t>
-      </w:r>
-      <w:bookmarkEnd w:id="14"/>
       <w:proofErr w:type="spellEnd"/>
     </w:p>
     <w:p/>
@@ -6142,12 +6239,12 @@
       <w:pPr>
         <w:pStyle w:val="Titolo2"/>
       </w:pPr>
-      <w:bookmarkStart w:id="15" w:name="_Toc500061551"/>
+      <w:bookmarkStart w:id="14" w:name="_Toc500061551"/>
       <w:r>
         <w:lastRenderedPageBreak/>
         <w:t>Decomposizione sottosistemi</w:t>
       </w:r>
-      <w:bookmarkEnd w:id="15"/>
+      <w:bookmarkEnd w:id="14"/>
     </w:p>
     <w:p>
       <w:pPr>
@@ -6322,7 +6419,7 @@
         <w:rPr>
           <w:b/>
         </w:rPr>
-        <w:t>Acquisto</w:t>
+        <w:t>Gestione profilo</w:t>
       </w:r>
     </w:p>
     <w:p>
@@ -6341,10 +6438,15 @@
         <w:rPr>
           <w:b/>
         </w:rPr>
-        <w:t xml:space="preserve">Aggiungi prodotto al carrello </w:t>
-      </w:r>
-      <w:r>
-        <w:t>che permette di inserire il prodotto nel carrello</w:t>
+        <w:t xml:space="preserve">Modifica </w:t>
+      </w:r>
+      <w:proofErr w:type="spellStart"/>
+      <w:r>
+        <w:t>modifica</w:t>
+      </w:r>
+      <w:proofErr w:type="spellEnd"/>
+      <w:r>
+        <w:t xml:space="preserve"> i dati del profilo</w:t>
       </w:r>
     </w:p>
     <w:p>
@@ -6363,10 +6465,34 @@
         <w:rPr>
           <w:b/>
         </w:rPr>
-        <w:t xml:space="preserve">Elimina prodotto dal carrello </w:t>
-      </w:r>
-      <w:r>
-        <w:t>che permette di eliminare il prodotto dal carrello</w:t>
+        <w:t xml:space="preserve">Visualizza </w:t>
+      </w:r>
+      <w:proofErr w:type="spellStart"/>
+      <w:r>
+        <w:t>visualizza</w:t>
+      </w:r>
+      <w:proofErr w:type="spellEnd"/>
+      <w:r>
+        <w:t xml:space="preserve"> i dati del profilo</w:t>
+      </w:r>
+    </w:p>
+    <w:p>
+      <w:pPr>
+        <w:pStyle w:val="Paragrafoelenco"/>
+        <w:numPr>
+          <w:ilvl w:val="0"/>
+          <w:numId w:val="10"/>
+        </w:numPr>
+        <w:jc w:val="both"/>
+        <w:rPr>
+          <w:b/>
+        </w:rPr>
+      </w:pPr>
+      <w:r>
+        <w:rPr>
+          <w:b/>
+        </w:rPr>
+        <w:t>Acquisto</w:t>
       </w:r>
     </w:p>
     <w:p>
@@ -6385,6 +6511,50 @@
         <w:rPr>
           <w:b/>
         </w:rPr>
+        <w:t xml:space="preserve">Aggiungi prodotto al carrello </w:t>
+      </w:r>
+      <w:r>
+        <w:t>che permette di inserire il prodotto nel carrello</w:t>
+      </w:r>
+    </w:p>
+    <w:p>
+      <w:pPr>
+        <w:pStyle w:val="Paragrafoelenco"/>
+        <w:numPr>
+          <w:ilvl w:val="1"/>
+          <w:numId w:val="10"/>
+        </w:numPr>
+        <w:jc w:val="both"/>
+        <w:rPr>
+          <w:b/>
+        </w:rPr>
+      </w:pPr>
+      <w:r>
+        <w:rPr>
+          <w:b/>
+        </w:rPr>
+        <w:t xml:space="preserve">Elimina prodotto dal carrello </w:t>
+      </w:r>
+      <w:r>
+        <w:t>che permette di eliminare il prodotto dal carrello</w:t>
+      </w:r>
+    </w:p>
+    <w:p>
+      <w:pPr>
+        <w:pStyle w:val="Paragrafoelenco"/>
+        <w:numPr>
+          <w:ilvl w:val="1"/>
+          <w:numId w:val="10"/>
+        </w:numPr>
+        <w:jc w:val="both"/>
+        <w:rPr>
+          <w:b/>
+        </w:rPr>
+      </w:pPr>
+      <w:r>
+        <w:rPr>
+          <w:b/>
+        </w:rPr>
         <w:t xml:space="preserve">Acquista prodotto </w:t>
       </w:r>
       <w:r>
@@ -6735,6 +6905,83 @@
       </w:r>
       <w:r>
         <w:t>permette di eliminare un ordine</w:t>
+      </w:r>
+    </w:p>
+    <w:p>
+      <w:pPr>
+        <w:pStyle w:val="Paragrafoelenco"/>
+        <w:numPr>
+          <w:ilvl w:val="0"/>
+          <w:numId w:val="10"/>
+        </w:numPr>
+        <w:jc w:val="both"/>
+        <w:rPr>
+          <w:b/>
+        </w:rPr>
+      </w:pPr>
+      <w:r>
+        <w:rPr>
+          <w:b/>
+        </w:rPr>
+        <w:t>Amministrazione</w:t>
+      </w:r>
+    </w:p>
+    <w:p>
+      <w:pPr>
+        <w:pStyle w:val="Paragrafoelenco"/>
+        <w:numPr>
+          <w:ilvl w:val="1"/>
+          <w:numId w:val="10"/>
+        </w:numPr>
+        <w:jc w:val="both"/>
+        <w:rPr>
+          <w:b/>
+        </w:rPr>
+      </w:pPr>
+      <w:r>
+        <w:rPr>
+          <w:b/>
+        </w:rPr>
+        <w:t xml:space="preserve">Aggiungi gestore </w:t>
+      </w:r>
+      <w:r>
+        <w:t>permette di aggiungere un gestore al sistema</w:t>
+      </w:r>
+    </w:p>
+    <w:p>
+      <w:pPr>
+        <w:pStyle w:val="Paragrafoelenco"/>
+        <w:numPr>
+          <w:ilvl w:val="1"/>
+          <w:numId w:val="10"/>
+        </w:numPr>
+        <w:jc w:val="both"/>
+        <w:rPr>
+          <w:b/>
+        </w:rPr>
+      </w:pPr>
+      <w:proofErr w:type="spellStart"/>
+      <w:r>
+        <w:rPr>
+          <w:b/>
+        </w:rPr>
+        <w:t>Rimuvoi</w:t>
+      </w:r>
+      <w:proofErr w:type="spellEnd"/>
+      <w:r>
+        <w:rPr>
+          <w:b/>
+        </w:rPr>
+        <w:t xml:space="preserve"> gestore </w:t>
+      </w:r>
+      <w:r>
+        <w:t xml:space="preserve">permette di </w:t>
+      </w:r>
+      <w:r>
+        <w:t>rimuovere</w:t>
+      </w:r>
+      <w:r>
+        <w:t xml:space="preserve"> un gestore al sistema</w:t>
       </w:r>
     </w:p>
     <w:p>
@@ -6875,7 +7122,7 @@
       <w:pPr>
         <w:pStyle w:val="Titolo2"/>
       </w:pPr>
-      <w:bookmarkStart w:id="16" w:name="_Toc500061552"/>
+      <w:bookmarkStart w:id="15" w:name="_Toc500061552"/>
       <w:r>
         <w:lastRenderedPageBreak/>
         <w:t xml:space="preserve">Mapping </w:t>
@@ -6888,7 +7135,7 @@
       <w:r>
         <w:t xml:space="preserve"> / Software</w:t>
       </w:r>
-      <w:bookmarkEnd w:id="16"/>
+      <w:bookmarkEnd w:id="15"/>
     </w:p>
     <w:p>
       <w:pPr>
@@ -7018,19 +7265,19 @@
       <w:pPr>
         <w:pStyle w:val="Titolo2"/>
       </w:pPr>
-      <w:bookmarkStart w:id="17" w:name="_Toc500061553"/>
+      <w:bookmarkStart w:id="16" w:name="_Toc500061553"/>
       <w:r>
         <w:lastRenderedPageBreak/>
         <w:t>Gestione dei dati persistenti</w:t>
       </w:r>
-      <w:bookmarkEnd w:id="17"/>
+      <w:bookmarkEnd w:id="16"/>
       <w:r>
         <w:t xml:space="preserve"> </w:t>
       </w:r>
     </w:p>
     <w:p>
       <w:pPr>
-        <w:ind w:hanging="567"/>
+        <w:ind w:hanging="993"/>
         <w:jc w:val="both"/>
         <w:rPr>
           <w:b/>
@@ -7046,9 +7293,9 @@
           <w:szCs w:val="28"/>
         </w:rPr>
         <w:drawing>
-          <wp:inline distT="0" distB="0" distL="0" distR="0" wp14:anchorId="7085D6CF" wp14:editId="3B4053DE">
-            <wp:extent cx="7105650" cy="4168431"/>
-            <wp:effectExtent l="0" t="0" r="0" b="3810"/>
+          <wp:inline distT="0" distB="0" distL="0" distR="0" wp14:anchorId="7085D6CF" wp14:editId="2286EB55">
+            <wp:extent cx="7970520" cy="4675795"/>
+            <wp:effectExtent l="0" t="0" r="0" b="0"/>
             <wp:docPr id="5" name="Immagine 5" descr="Immagine che contiene screenshot&#10;&#10;Descrizione generata con affidabilità elevata"/>
             <wp:cNvGraphicFramePr>
               <a:graphicFrameLocks xmlns:a="http://schemas.openxmlformats.org/drawingml/2006/main" noChangeAspect="1"/>
@@ -7075,7 +7322,7 @@
                   <pic:spPr>
                     <a:xfrm>
                       <a:off x="0" y="0"/>
-                      <a:ext cx="7137024" cy="4186836"/>
+                      <a:ext cx="8029359" cy="4710312"/>
                     </a:xfrm>
                     <a:prstGeom prst="rect">
                       <a:avLst/>
@@ -7087,6 +7334,8435 @@
           </wp:inline>
         </w:drawing>
       </w:r>
+    </w:p>
+    <w:tbl>
+      <w:tblPr>
+        <w:tblStyle w:val="Tabellagriglia6acolori-colore1"/>
+        <w:tblW w:w="0" w:type="auto"/>
+        <w:tblLook w:val="04A0" w:firstRow="1" w:lastRow="0" w:firstColumn="1" w:lastColumn="0" w:noHBand="0" w:noVBand="1"/>
+      </w:tblPr>
+      <w:tblGrid>
+        <w:gridCol w:w="2407"/>
+        <w:gridCol w:w="2407"/>
+        <w:gridCol w:w="2407"/>
+        <w:gridCol w:w="2407"/>
+      </w:tblGrid>
+      <w:tr>
+        <w:trPr>
+          <w:cnfStyle w:val="100000000000" w:firstRow="1" w:lastRow="0" w:firstColumn="0" w:lastColumn="0" w:oddVBand="0" w:evenVBand="0" w:oddHBand="0" w:evenHBand="0" w:firstRowFirstColumn="0" w:firstRowLastColumn="0" w:lastRowFirstColumn="0" w:lastRowLastColumn="0"/>
+        </w:trPr>
+        <w:tc>
+          <w:tcPr>
+            <w:cnfStyle w:val="001000000000" w:firstRow="0" w:lastRow="0" w:firstColumn="1" w:lastColumn="0" w:oddVBand="0" w:evenVBand="0" w:oddHBand="0" w:evenHBand="0" w:firstRowFirstColumn="0" w:firstRowLastColumn="0" w:lastRowFirstColumn="0" w:lastRowLastColumn="0"/>
+            <w:tcW w:w="9628" w:type="dxa"/>
+            <w:gridSpan w:val="4"/>
+          </w:tcPr>
+          <w:p>
+            <w:pPr>
+              <w:jc w:val="center"/>
+              <w:rPr>
+                <w:b w:val="0"/>
+                <w:sz w:val="28"/>
+                <w:szCs w:val="28"/>
+              </w:rPr>
+            </w:pPr>
+            <w:r>
+              <w:rPr>
+                <w:b w:val="0"/>
+                <w:sz w:val="28"/>
+                <w:szCs w:val="28"/>
+              </w:rPr>
+              <w:t>UTENTE</w:t>
+            </w:r>
+          </w:p>
+        </w:tc>
+      </w:tr>
+      <w:tr>
+        <w:trPr>
+          <w:cnfStyle w:val="000000100000" w:firstRow="0" w:lastRow="0" w:firstColumn="0" w:lastColumn="0" w:oddVBand="0" w:evenVBand="0" w:oddHBand="1" w:evenHBand="0" w:firstRowFirstColumn="0" w:firstRowLastColumn="0" w:lastRowFirstColumn="0" w:lastRowLastColumn="0"/>
+          <w:trHeight w:val="58"/>
+        </w:trPr>
+        <w:tc>
+          <w:tcPr>
+            <w:cnfStyle w:val="001000000000" w:firstRow="0" w:lastRow="0" w:firstColumn="1" w:lastColumn="0" w:oddVBand="0" w:evenVBand="0" w:oddHBand="0" w:evenHBand="0" w:firstRowFirstColumn="0" w:firstRowLastColumn="0" w:lastRowFirstColumn="0" w:lastRowLastColumn="0"/>
+            <w:tcW w:w="2407" w:type="dxa"/>
+          </w:tcPr>
+          <w:p>
+            <w:pPr>
+              <w:jc w:val="both"/>
+              <w:rPr>
+                <w:b w:val="0"/>
+                <w:sz w:val="28"/>
+                <w:szCs w:val="28"/>
+              </w:rPr>
+            </w:pPr>
+            <w:r>
+              <w:rPr>
+                <w:b w:val="0"/>
+                <w:sz w:val="28"/>
+                <w:szCs w:val="28"/>
+              </w:rPr>
+              <w:t>NOME</w:t>
+            </w:r>
+          </w:p>
+        </w:tc>
+        <w:tc>
+          <w:tcPr>
+            <w:tcW w:w="2407" w:type="dxa"/>
+          </w:tcPr>
+          <w:p>
+            <w:pPr>
+              <w:jc w:val="both"/>
+              <w:cnfStyle w:val="000000100000" w:firstRow="0" w:lastRow="0" w:firstColumn="0" w:lastColumn="0" w:oddVBand="0" w:evenVBand="0" w:oddHBand="1" w:evenHBand="0" w:firstRowFirstColumn="0" w:firstRowLastColumn="0" w:lastRowFirstColumn="0" w:lastRowLastColumn="0"/>
+              <w:rPr>
+                <w:b/>
+                <w:sz w:val="28"/>
+                <w:szCs w:val="28"/>
+              </w:rPr>
+            </w:pPr>
+            <w:r>
+              <w:rPr>
+                <w:b/>
+                <w:sz w:val="28"/>
+                <w:szCs w:val="28"/>
+              </w:rPr>
+              <w:t>TIPO</w:t>
+            </w:r>
+          </w:p>
+        </w:tc>
+        <w:tc>
+          <w:tcPr>
+            <w:tcW w:w="2407" w:type="dxa"/>
+          </w:tcPr>
+          <w:p>
+            <w:pPr>
+              <w:jc w:val="both"/>
+              <w:cnfStyle w:val="000000100000" w:firstRow="0" w:lastRow="0" w:firstColumn="0" w:lastColumn="0" w:oddVBand="0" w:evenVBand="0" w:oddHBand="1" w:evenHBand="0" w:firstRowFirstColumn="0" w:firstRowLastColumn="0" w:lastRowFirstColumn="0" w:lastRowLastColumn="0"/>
+              <w:rPr>
+                <w:b/>
+                <w:sz w:val="28"/>
+                <w:szCs w:val="28"/>
+              </w:rPr>
+            </w:pPr>
+            <w:r>
+              <w:rPr>
+                <w:b/>
+                <w:sz w:val="28"/>
+                <w:szCs w:val="28"/>
+              </w:rPr>
+              <w:t>NULL</w:t>
+            </w:r>
+          </w:p>
+        </w:tc>
+        <w:tc>
+          <w:tcPr>
+            <w:tcW w:w="2407" w:type="dxa"/>
+          </w:tcPr>
+          <w:p>
+            <w:pPr>
+              <w:jc w:val="both"/>
+              <w:cnfStyle w:val="000000100000" w:firstRow="0" w:lastRow="0" w:firstColumn="0" w:lastColumn="0" w:oddVBand="0" w:evenVBand="0" w:oddHBand="1" w:evenHBand="0" w:firstRowFirstColumn="0" w:firstRowLastColumn="0" w:lastRowFirstColumn="0" w:lastRowLastColumn="0"/>
+              <w:rPr>
+                <w:b/>
+                <w:sz w:val="28"/>
+                <w:szCs w:val="28"/>
+              </w:rPr>
+            </w:pPr>
+            <w:r>
+              <w:rPr>
+                <w:b/>
+                <w:sz w:val="28"/>
+                <w:szCs w:val="28"/>
+              </w:rPr>
+              <w:t>KEY</w:t>
+            </w:r>
+          </w:p>
+        </w:tc>
+      </w:tr>
+      <w:tr>
+        <w:tc>
+          <w:tcPr>
+            <w:cnfStyle w:val="001000000000" w:firstRow="0" w:lastRow="0" w:firstColumn="1" w:lastColumn="0" w:oddVBand="0" w:evenVBand="0" w:oddHBand="0" w:evenHBand="0" w:firstRowFirstColumn="0" w:firstRowLastColumn="0" w:lastRowFirstColumn="0" w:lastRowLastColumn="0"/>
+            <w:tcW w:w="2407" w:type="dxa"/>
+          </w:tcPr>
+          <w:p>
+            <w:pPr>
+              <w:jc w:val="both"/>
+              <w:rPr>
+                <w:b w:val="0"/>
+                <w:sz w:val="28"/>
+                <w:szCs w:val="28"/>
+              </w:rPr>
+            </w:pPr>
+            <w:r>
+              <w:rPr>
+                <w:b w:val="0"/>
+                <w:sz w:val="28"/>
+                <w:szCs w:val="28"/>
+              </w:rPr>
+              <w:t>Nickname</w:t>
+            </w:r>
+          </w:p>
+        </w:tc>
+        <w:tc>
+          <w:tcPr>
+            <w:tcW w:w="2407" w:type="dxa"/>
+          </w:tcPr>
+          <w:p>
+            <w:pPr>
+              <w:jc w:val="both"/>
+              <w:cnfStyle w:val="000000000000" w:firstRow="0" w:lastRow="0" w:firstColumn="0" w:lastColumn="0" w:oddVBand="0" w:evenVBand="0" w:oddHBand="0" w:evenHBand="0" w:firstRowFirstColumn="0" w:firstRowLastColumn="0" w:lastRowFirstColumn="0" w:lastRowLastColumn="0"/>
+              <w:rPr>
+                <w:sz w:val="28"/>
+                <w:szCs w:val="28"/>
+              </w:rPr>
+            </w:pPr>
+            <w:proofErr w:type="spellStart"/>
+            <w:proofErr w:type="gramStart"/>
+            <w:r>
+              <w:rPr>
+                <w:sz w:val="28"/>
+                <w:szCs w:val="28"/>
+              </w:rPr>
+              <w:t>Varchar</w:t>
+            </w:r>
+            <w:proofErr w:type="spellEnd"/>
+            <w:r>
+              <w:rPr>
+                <w:sz w:val="28"/>
+                <w:szCs w:val="28"/>
+              </w:rPr>
+              <w:t>(</w:t>
+            </w:r>
+            <w:proofErr w:type="gramEnd"/>
+            <w:r>
+              <w:rPr>
+                <w:sz w:val="28"/>
+                <w:szCs w:val="28"/>
+              </w:rPr>
+              <w:t>25)</w:t>
+            </w:r>
+          </w:p>
+        </w:tc>
+        <w:tc>
+          <w:tcPr>
+            <w:tcW w:w="2407" w:type="dxa"/>
+          </w:tcPr>
+          <w:p>
+            <w:pPr>
+              <w:jc w:val="both"/>
+              <w:cnfStyle w:val="000000000000" w:firstRow="0" w:lastRow="0" w:firstColumn="0" w:lastColumn="0" w:oddVBand="0" w:evenVBand="0" w:oddHBand="0" w:evenHBand="0" w:firstRowFirstColumn="0" w:firstRowLastColumn="0" w:lastRowFirstColumn="0" w:lastRowLastColumn="0"/>
+              <w:rPr>
+                <w:sz w:val="28"/>
+                <w:szCs w:val="28"/>
+              </w:rPr>
+            </w:pPr>
+            <w:r>
+              <w:rPr>
+                <w:sz w:val="28"/>
+                <w:szCs w:val="28"/>
+              </w:rPr>
+              <w:t>NOT NULL</w:t>
+            </w:r>
+          </w:p>
+        </w:tc>
+        <w:tc>
+          <w:tcPr>
+            <w:tcW w:w="2407" w:type="dxa"/>
+          </w:tcPr>
+          <w:p>
+            <w:pPr>
+              <w:jc w:val="both"/>
+              <w:cnfStyle w:val="000000000000" w:firstRow="0" w:lastRow="0" w:firstColumn="0" w:lastColumn="0" w:oddVBand="0" w:evenVBand="0" w:oddHBand="0" w:evenHBand="0" w:firstRowFirstColumn="0" w:firstRowLastColumn="0" w:lastRowFirstColumn="0" w:lastRowLastColumn="0"/>
+              <w:rPr>
+                <w:sz w:val="28"/>
+                <w:szCs w:val="28"/>
+              </w:rPr>
+            </w:pPr>
+            <w:r>
+              <w:rPr>
+                <w:sz w:val="28"/>
+                <w:szCs w:val="28"/>
+              </w:rPr>
+              <w:t>PRIMARY KEY</w:t>
+            </w:r>
+          </w:p>
+        </w:tc>
+      </w:tr>
+      <w:tr>
+        <w:trPr>
+          <w:cnfStyle w:val="000000100000" w:firstRow="0" w:lastRow="0" w:firstColumn="0" w:lastColumn="0" w:oddVBand="0" w:evenVBand="0" w:oddHBand="1" w:evenHBand="0" w:firstRowFirstColumn="0" w:firstRowLastColumn="0" w:lastRowFirstColumn="0" w:lastRowLastColumn="0"/>
+        </w:trPr>
+        <w:tc>
+          <w:tcPr>
+            <w:cnfStyle w:val="001000000000" w:firstRow="0" w:lastRow="0" w:firstColumn="1" w:lastColumn="0" w:oddVBand="0" w:evenVBand="0" w:oddHBand="0" w:evenHBand="0" w:firstRowFirstColumn="0" w:firstRowLastColumn="0" w:lastRowFirstColumn="0" w:lastRowLastColumn="0"/>
+            <w:tcW w:w="2407" w:type="dxa"/>
+          </w:tcPr>
+          <w:p>
+            <w:pPr>
+              <w:jc w:val="both"/>
+              <w:rPr>
+                <w:b w:val="0"/>
+                <w:sz w:val="28"/>
+                <w:szCs w:val="28"/>
+              </w:rPr>
+            </w:pPr>
+            <w:r>
+              <w:rPr>
+                <w:b w:val="0"/>
+                <w:sz w:val="28"/>
+                <w:szCs w:val="28"/>
+              </w:rPr>
+              <w:t>Nome</w:t>
+            </w:r>
+          </w:p>
+        </w:tc>
+        <w:tc>
+          <w:tcPr>
+            <w:tcW w:w="2407" w:type="dxa"/>
+          </w:tcPr>
+          <w:p>
+            <w:pPr>
+              <w:jc w:val="both"/>
+              <w:cnfStyle w:val="000000100000" w:firstRow="0" w:lastRow="0" w:firstColumn="0" w:lastColumn="0" w:oddVBand="0" w:evenVBand="0" w:oddHBand="1" w:evenHBand="0" w:firstRowFirstColumn="0" w:firstRowLastColumn="0" w:lastRowFirstColumn="0" w:lastRowLastColumn="0"/>
+              <w:rPr>
+                <w:sz w:val="28"/>
+                <w:szCs w:val="28"/>
+              </w:rPr>
+            </w:pPr>
+            <w:proofErr w:type="spellStart"/>
+            <w:proofErr w:type="gramStart"/>
+            <w:r>
+              <w:rPr>
+                <w:sz w:val="28"/>
+                <w:szCs w:val="28"/>
+              </w:rPr>
+              <w:t>Varchar</w:t>
+            </w:r>
+            <w:proofErr w:type="spellEnd"/>
+            <w:r>
+              <w:rPr>
+                <w:sz w:val="28"/>
+                <w:szCs w:val="28"/>
+              </w:rPr>
+              <w:t>(</w:t>
+            </w:r>
+            <w:proofErr w:type="gramEnd"/>
+            <w:r>
+              <w:rPr>
+                <w:sz w:val="28"/>
+                <w:szCs w:val="28"/>
+              </w:rPr>
+              <w:t>25)</w:t>
+            </w:r>
+          </w:p>
+        </w:tc>
+        <w:tc>
+          <w:tcPr>
+            <w:tcW w:w="2407" w:type="dxa"/>
+          </w:tcPr>
+          <w:p>
+            <w:pPr>
+              <w:jc w:val="both"/>
+              <w:cnfStyle w:val="000000100000" w:firstRow="0" w:lastRow="0" w:firstColumn="0" w:lastColumn="0" w:oddVBand="0" w:evenVBand="0" w:oddHBand="1" w:evenHBand="0" w:firstRowFirstColumn="0" w:firstRowLastColumn="0" w:lastRowFirstColumn="0" w:lastRowLastColumn="0"/>
+              <w:rPr>
+                <w:sz w:val="28"/>
+                <w:szCs w:val="28"/>
+              </w:rPr>
+            </w:pPr>
+            <w:r>
+              <w:rPr>
+                <w:sz w:val="28"/>
+                <w:szCs w:val="28"/>
+              </w:rPr>
+              <w:t>NOT NULL</w:t>
+            </w:r>
+          </w:p>
+        </w:tc>
+        <w:tc>
+          <w:tcPr>
+            <w:tcW w:w="2407" w:type="dxa"/>
+          </w:tcPr>
+          <w:p>
+            <w:pPr>
+              <w:jc w:val="both"/>
+              <w:cnfStyle w:val="000000100000" w:firstRow="0" w:lastRow="0" w:firstColumn="0" w:lastColumn="0" w:oddVBand="0" w:evenVBand="0" w:oddHBand="1" w:evenHBand="0" w:firstRowFirstColumn="0" w:firstRowLastColumn="0" w:lastRowFirstColumn="0" w:lastRowLastColumn="0"/>
+              <w:rPr>
+                <w:sz w:val="28"/>
+                <w:szCs w:val="28"/>
+              </w:rPr>
+            </w:pPr>
+          </w:p>
+        </w:tc>
+      </w:tr>
+      <w:tr>
+        <w:tc>
+          <w:tcPr>
+            <w:cnfStyle w:val="001000000000" w:firstRow="0" w:lastRow="0" w:firstColumn="1" w:lastColumn="0" w:oddVBand="0" w:evenVBand="0" w:oddHBand="0" w:evenHBand="0" w:firstRowFirstColumn="0" w:firstRowLastColumn="0" w:lastRowFirstColumn="0" w:lastRowLastColumn="0"/>
+            <w:tcW w:w="2407" w:type="dxa"/>
+          </w:tcPr>
+          <w:p>
+            <w:pPr>
+              <w:jc w:val="both"/>
+              <w:rPr>
+                <w:b w:val="0"/>
+                <w:sz w:val="28"/>
+                <w:szCs w:val="28"/>
+              </w:rPr>
+            </w:pPr>
+            <w:r>
+              <w:rPr>
+                <w:b w:val="0"/>
+                <w:sz w:val="28"/>
+                <w:szCs w:val="28"/>
+              </w:rPr>
+              <w:t>Cognome</w:t>
+            </w:r>
+          </w:p>
+        </w:tc>
+        <w:tc>
+          <w:tcPr>
+            <w:tcW w:w="2407" w:type="dxa"/>
+          </w:tcPr>
+          <w:p>
+            <w:pPr>
+              <w:jc w:val="both"/>
+              <w:cnfStyle w:val="000000000000" w:firstRow="0" w:lastRow="0" w:firstColumn="0" w:lastColumn="0" w:oddVBand="0" w:evenVBand="0" w:oddHBand="0" w:evenHBand="0" w:firstRowFirstColumn="0" w:firstRowLastColumn="0" w:lastRowFirstColumn="0" w:lastRowLastColumn="0"/>
+              <w:rPr>
+                <w:sz w:val="28"/>
+                <w:szCs w:val="28"/>
+              </w:rPr>
+            </w:pPr>
+            <w:proofErr w:type="spellStart"/>
+            <w:proofErr w:type="gramStart"/>
+            <w:r>
+              <w:rPr>
+                <w:sz w:val="28"/>
+                <w:szCs w:val="28"/>
+              </w:rPr>
+              <w:t>Varchar</w:t>
+            </w:r>
+            <w:proofErr w:type="spellEnd"/>
+            <w:r>
+              <w:rPr>
+                <w:sz w:val="28"/>
+                <w:szCs w:val="28"/>
+              </w:rPr>
+              <w:t>(</w:t>
+            </w:r>
+            <w:proofErr w:type="gramEnd"/>
+            <w:r>
+              <w:rPr>
+                <w:sz w:val="28"/>
+                <w:szCs w:val="28"/>
+              </w:rPr>
+              <w:t>25)</w:t>
+            </w:r>
+          </w:p>
+        </w:tc>
+        <w:tc>
+          <w:tcPr>
+            <w:tcW w:w="2407" w:type="dxa"/>
+          </w:tcPr>
+          <w:p>
+            <w:pPr>
+              <w:jc w:val="both"/>
+              <w:cnfStyle w:val="000000000000" w:firstRow="0" w:lastRow="0" w:firstColumn="0" w:lastColumn="0" w:oddVBand="0" w:evenVBand="0" w:oddHBand="0" w:evenHBand="0" w:firstRowFirstColumn="0" w:firstRowLastColumn="0" w:lastRowFirstColumn="0" w:lastRowLastColumn="0"/>
+              <w:rPr>
+                <w:sz w:val="28"/>
+                <w:szCs w:val="28"/>
+              </w:rPr>
+            </w:pPr>
+            <w:r>
+              <w:rPr>
+                <w:sz w:val="28"/>
+                <w:szCs w:val="28"/>
+              </w:rPr>
+              <w:t>NOT NULL</w:t>
+            </w:r>
+          </w:p>
+        </w:tc>
+        <w:tc>
+          <w:tcPr>
+            <w:tcW w:w="2407" w:type="dxa"/>
+          </w:tcPr>
+          <w:p>
+            <w:pPr>
+              <w:jc w:val="both"/>
+              <w:cnfStyle w:val="000000000000" w:firstRow="0" w:lastRow="0" w:firstColumn="0" w:lastColumn="0" w:oddVBand="0" w:evenVBand="0" w:oddHBand="0" w:evenHBand="0" w:firstRowFirstColumn="0" w:firstRowLastColumn="0" w:lastRowFirstColumn="0" w:lastRowLastColumn="0"/>
+              <w:rPr>
+                <w:sz w:val="28"/>
+                <w:szCs w:val="28"/>
+              </w:rPr>
+            </w:pPr>
+          </w:p>
+        </w:tc>
+      </w:tr>
+      <w:tr>
+        <w:trPr>
+          <w:cnfStyle w:val="000000100000" w:firstRow="0" w:lastRow="0" w:firstColumn="0" w:lastColumn="0" w:oddVBand="0" w:evenVBand="0" w:oddHBand="1" w:evenHBand="0" w:firstRowFirstColumn="0" w:firstRowLastColumn="0" w:lastRowFirstColumn="0" w:lastRowLastColumn="0"/>
+        </w:trPr>
+        <w:tc>
+          <w:tcPr>
+            <w:cnfStyle w:val="001000000000" w:firstRow="0" w:lastRow="0" w:firstColumn="1" w:lastColumn="0" w:oddVBand="0" w:evenVBand="0" w:oddHBand="0" w:evenHBand="0" w:firstRowFirstColumn="0" w:firstRowLastColumn="0" w:lastRowFirstColumn="0" w:lastRowLastColumn="0"/>
+            <w:tcW w:w="2407" w:type="dxa"/>
+          </w:tcPr>
+          <w:p>
+            <w:pPr>
+              <w:jc w:val="both"/>
+              <w:rPr>
+                <w:b w:val="0"/>
+                <w:sz w:val="28"/>
+                <w:szCs w:val="28"/>
+              </w:rPr>
+            </w:pPr>
+            <w:r>
+              <w:rPr>
+                <w:b w:val="0"/>
+                <w:sz w:val="28"/>
+                <w:szCs w:val="28"/>
+              </w:rPr>
+              <w:t>Password</w:t>
+            </w:r>
+          </w:p>
+        </w:tc>
+        <w:tc>
+          <w:tcPr>
+            <w:tcW w:w="2407" w:type="dxa"/>
+          </w:tcPr>
+          <w:p>
+            <w:pPr>
+              <w:jc w:val="both"/>
+              <w:cnfStyle w:val="000000100000" w:firstRow="0" w:lastRow="0" w:firstColumn="0" w:lastColumn="0" w:oddVBand="0" w:evenVBand="0" w:oddHBand="1" w:evenHBand="0" w:firstRowFirstColumn="0" w:firstRowLastColumn="0" w:lastRowFirstColumn="0" w:lastRowLastColumn="0"/>
+              <w:rPr>
+                <w:sz w:val="28"/>
+                <w:szCs w:val="28"/>
+              </w:rPr>
+            </w:pPr>
+            <w:proofErr w:type="spellStart"/>
+            <w:proofErr w:type="gramStart"/>
+            <w:r>
+              <w:rPr>
+                <w:sz w:val="28"/>
+                <w:szCs w:val="28"/>
+              </w:rPr>
+              <w:t>Varchar</w:t>
+            </w:r>
+            <w:proofErr w:type="spellEnd"/>
+            <w:r>
+              <w:rPr>
+                <w:sz w:val="28"/>
+                <w:szCs w:val="28"/>
+              </w:rPr>
+              <w:t>(</w:t>
+            </w:r>
+            <w:proofErr w:type="gramEnd"/>
+            <w:r>
+              <w:rPr>
+                <w:sz w:val="28"/>
+                <w:szCs w:val="28"/>
+              </w:rPr>
+              <w:t>25)</w:t>
+            </w:r>
+          </w:p>
+        </w:tc>
+        <w:tc>
+          <w:tcPr>
+            <w:tcW w:w="2407" w:type="dxa"/>
+          </w:tcPr>
+          <w:p>
+            <w:pPr>
+              <w:jc w:val="both"/>
+              <w:cnfStyle w:val="000000100000" w:firstRow="0" w:lastRow="0" w:firstColumn="0" w:lastColumn="0" w:oddVBand="0" w:evenVBand="0" w:oddHBand="1" w:evenHBand="0" w:firstRowFirstColumn="0" w:firstRowLastColumn="0" w:lastRowFirstColumn="0" w:lastRowLastColumn="0"/>
+              <w:rPr>
+                <w:sz w:val="28"/>
+                <w:szCs w:val="28"/>
+              </w:rPr>
+            </w:pPr>
+            <w:r>
+              <w:rPr>
+                <w:sz w:val="28"/>
+                <w:szCs w:val="28"/>
+              </w:rPr>
+              <w:t>NOT NULL</w:t>
+            </w:r>
+          </w:p>
+        </w:tc>
+        <w:tc>
+          <w:tcPr>
+            <w:tcW w:w="2407" w:type="dxa"/>
+          </w:tcPr>
+          <w:p>
+            <w:pPr>
+              <w:jc w:val="both"/>
+              <w:cnfStyle w:val="000000100000" w:firstRow="0" w:lastRow="0" w:firstColumn="0" w:lastColumn="0" w:oddVBand="0" w:evenVBand="0" w:oddHBand="1" w:evenHBand="0" w:firstRowFirstColumn="0" w:firstRowLastColumn="0" w:lastRowFirstColumn="0" w:lastRowLastColumn="0"/>
+              <w:rPr>
+                <w:sz w:val="28"/>
+                <w:szCs w:val="28"/>
+              </w:rPr>
+            </w:pPr>
+          </w:p>
+        </w:tc>
+      </w:tr>
+      <w:tr>
+        <w:tc>
+          <w:tcPr>
+            <w:cnfStyle w:val="001000000000" w:firstRow="0" w:lastRow="0" w:firstColumn="1" w:lastColumn="0" w:oddVBand="0" w:evenVBand="0" w:oddHBand="0" w:evenHBand="0" w:firstRowFirstColumn="0" w:firstRowLastColumn="0" w:lastRowFirstColumn="0" w:lastRowLastColumn="0"/>
+            <w:tcW w:w="2407" w:type="dxa"/>
+          </w:tcPr>
+          <w:p>
+            <w:pPr>
+              <w:jc w:val="both"/>
+              <w:rPr>
+                <w:b w:val="0"/>
+                <w:sz w:val="28"/>
+                <w:szCs w:val="28"/>
+              </w:rPr>
+            </w:pPr>
+            <w:r>
+              <w:rPr>
+                <w:b w:val="0"/>
+                <w:sz w:val="28"/>
+                <w:szCs w:val="28"/>
+              </w:rPr>
+              <w:t>P. IVA</w:t>
+            </w:r>
+          </w:p>
+        </w:tc>
+        <w:tc>
+          <w:tcPr>
+            <w:tcW w:w="2407" w:type="dxa"/>
+          </w:tcPr>
+          <w:p>
+            <w:pPr>
+              <w:jc w:val="both"/>
+              <w:cnfStyle w:val="000000000000" w:firstRow="0" w:lastRow="0" w:firstColumn="0" w:lastColumn="0" w:oddVBand="0" w:evenVBand="0" w:oddHBand="0" w:evenHBand="0" w:firstRowFirstColumn="0" w:firstRowLastColumn="0" w:lastRowFirstColumn="0" w:lastRowLastColumn="0"/>
+              <w:rPr>
+                <w:sz w:val="28"/>
+                <w:szCs w:val="28"/>
+              </w:rPr>
+            </w:pPr>
+            <w:proofErr w:type="spellStart"/>
+            <w:proofErr w:type="gramStart"/>
+            <w:r>
+              <w:rPr>
+                <w:sz w:val="28"/>
+                <w:szCs w:val="28"/>
+              </w:rPr>
+              <w:t>Varchar</w:t>
+            </w:r>
+            <w:proofErr w:type="spellEnd"/>
+            <w:r>
+              <w:rPr>
+                <w:sz w:val="28"/>
+                <w:szCs w:val="28"/>
+              </w:rPr>
+              <w:t>(</w:t>
+            </w:r>
+            <w:proofErr w:type="gramEnd"/>
+            <w:r>
+              <w:rPr>
+                <w:sz w:val="28"/>
+                <w:szCs w:val="28"/>
+              </w:rPr>
+              <w:t>11)</w:t>
+            </w:r>
+          </w:p>
+        </w:tc>
+        <w:tc>
+          <w:tcPr>
+            <w:tcW w:w="2407" w:type="dxa"/>
+          </w:tcPr>
+          <w:p>
+            <w:pPr>
+              <w:jc w:val="both"/>
+              <w:cnfStyle w:val="000000000000" w:firstRow="0" w:lastRow="0" w:firstColumn="0" w:lastColumn="0" w:oddVBand="0" w:evenVBand="0" w:oddHBand="0" w:evenHBand="0" w:firstRowFirstColumn="0" w:firstRowLastColumn="0" w:lastRowFirstColumn="0" w:lastRowLastColumn="0"/>
+              <w:rPr>
+                <w:sz w:val="28"/>
+                <w:szCs w:val="28"/>
+              </w:rPr>
+            </w:pPr>
+          </w:p>
+        </w:tc>
+        <w:tc>
+          <w:tcPr>
+            <w:tcW w:w="2407" w:type="dxa"/>
+          </w:tcPr>
+          <w:p>
+            <w:pPr>
+              <w:jc w:val="both"/>
+              <w:cnfStyle w:val="000000000000" w:firstRow="0" w:lastRow="0" w:firstColumn="0" w:lastColumn="0" w:oddVBand="0" w:evenVBand="0" w:oddHBand="0" w:evenHBand="0" w:firstRowFirstColumn="0" w:firstRowLastColumn="0" w:lastRowFirstColumn="0" w:lastRowLastColumn="0"/>
+              <w:rPr>
+                <w:sz w:val="28"/>
+                <w:szCs w:val="28"/>
+              </w:rPr>
+            </w:pPr>
+          </w:p>
+        </w:tc>
+      </w:tr>
+      <w:tr>
+        <w:trPr>
+          <w:cnfStyle w:val="000000100000" w:firstRow="0" w:lastRow="0" w:firstColumn="0" w:lastColumn="0" w:oddVBand="0" w:evenVBand="0" w:oddHBand="1" w:evenHBand="0" w:firstRowFirstColumn="0" w:firstRowLastColumn="0" w:lastRowFirstColumn="0" w:lastRowLastColumn="0"/>
+        </w:trPr>
+        <w:tc>
+          <w:tcPr>
+            <w:cnfStyle w:val="001000000000" w:firstRow="0" w:lastRow="0" w:firstColumn="1" w:lastColumn="0" w:oddVBand="0" w:evenVBand="0" w:oddHBand="0" w:evenHBand="0" w:firstRowFirstColumn="0" w:firstRowLastColumn="0" w:lastRowFirstColumn="0" w:lastRowLastColumn="0"/>
+            <w:tcW w:w="2407" w:type="dxa"/>
+          </w:tcPr>
+          <w:p>
+            <w:pPr>
+              <w:jc w:val="both"/>
+              <w:rPr>
+                <w:b w:val="0"/>
+                <w:sz w:val="28"/>
+                <w:szCs w:val="28"/>
+              </w:rPr>
+            </w:pPr>
+            <w:r>
+              <w:rPr>
+                <w:b w:val="0"/>
+                <w:sz w:val="28"/>
+                <w:szCs w:val="28"/>
+              </w:rPr>
+              <w:t>CF</w:t>
+            </w:r>
+          </w:p>
+        </w:tc>
+        <w:tc>
+          <w:tcPr>
+            <w:tcW w:w="2407" w:type="dxa"/>
+          </w:tcPr>
+          <w:p>
+            <w:pPr>
+              <w:jc w:val="both"/>
+              <w:cnfStyle w:val="000000100000" w:firstRow="0" w:lastRow="0" w:firstColumn="0" w:lastColumn="0" w:oddVBand="0" w:evenVBand="0" w:oddHBand="1" w:evenHBand="0" w:firstRowFirstColumn="0" w:firstRowLastColumn="0" w:lastRowFirstColumn="0" w:lastRowLastColumn="0"/>
+              <w:rPr>
+                <w:sz w:val="28"/>
+                <w:szCs w:val="28"/>
+              </w:rPr>
+            </w:pPr>
+            <w:proofErr w:type="spellStart"/>
+            <w:proofErr w:type="gramStart"/>
+            <w:r>
+              <w:rPr>
+                <w:sz w:val="28"/>
+                <w:szCs w:val="28"/>
+              </w:rPr>
+              <w:t>Varchar</w:t>
+            </w:r>
+            <w:proofErr w:type="spellEnd"/>
+            <w:r>
+              <w:rPr>
+                <w:sz w:val="28"/>
+                <w:szCs w:val="28"/>
+              </w:rPr>
+              <w:t>(</w:t>
+            </w:r>
+            <w:proofErr w:type="gramEnd"/>
+            <w:r>
+              <w:rPr>
+                <w:sz w:val="28"/>
+                <w:szCs w:val="28"/>
+              </w:rPr>
+              <w:t>16)</w:t>
+            </w:r>
+          </w:p>
+        </w:tc>
+        <w:tc>
+          <w:tcPr>
+            <w:tcW w:w="2407" w:type="dxa"/>
+          </w:tcPr>
+          <w:p>
+            <w:pPr>
+              <w:jc w:val="both"/>
+              <w:cnfStyle w:val="000000100000" w:firstRow="0" w:lastRow="0" w:firstColumn="0" w:lastColumn="0" w:oddVBand="0" w:evenVBand="0" w:oddHBand="1" w:evenHBand="0" w:firstRowFirstColumn="0" w:firstRowLastColumn="0" w:lastRowFirstColumn="0" w:lastRowLastColumn="0"/>
+              <w:rPr>
+                <w:sz w:val="28"/>
+                <w:szCs w:val="28"/>
+              </w:rPr>
+            </w:pPr>
+          </w:p>
+        </w:tc>
+        <w:tc>
+          <w:tcPr>
+            <w:tcW w:w="2407" w:type="dxa"/>
+          </w:tcPr>
+          <w:p>
+            <w:pPr>
+              <w:jc w:val="both"/>
+              <w:cnfStyle w:val="000000100000" w:firstRow="0" w:lastRow="0" w:firstColumn="0" w:lastColumn="0" w:oddVBand="0" w:evenVBand="0" w:oddHBand="1" w:evenHBand="0" w:firstRowFirstColumn="0" w:firstRowLastColumn="0" w:lastRowFirstColumn="0" w:lastRowLastColumn="0"/>
+              <w:rPr>
+                <w:sz w:val="28"/>
+                <w:szCs w:val="28"/>
+              </w:rPr>
+            </w:pPr>
+          </w:p>
+        </w:tc>
+      </w:tr>
+      <w:tr>
+        <w:tc>
+          <w:tcPr>
+            <w:cnfStyle w:val="001000000000" w:firstRow="0" w:lastRow="0" w:firstColumn="1" w:lastColumn="0" w:oddVBand="0" w:evenVBand="0" w:oddHBand="0" w:evenHBand="0" w:firstRowFirstColumn="0" w:firstRowLastColumn="0" w:lastRowFirstColumn="0" w:lastRowLastColumn="0"/>
+            <w:tcW w:w="2407" w:type="dxa"/>
+          </w:tcPr>
+          <w:p>
+            <w:pPr>
+              <w:jc w:val="both"/>
+              <w:rPr>
+                <w:b w:val="0"/>
+                <w:sz w:val="28"/>
+                <w:szCs w:val="28"/>
+              </w:rPr>
+            </w:pPr>
+            <w:r>
+              <w:rPr>
+                <w:b w:val="0"/>
+                <w:sz w:val="28"/>
+                <w:szCs w:val="28"/>
+              </w:rPr>
+              <w:t>Matricola</w:t>
+            </w:r>
+          </w:p>
+        </w:tc>
+        <w:tc>
+          <w:tcPr>
+            <w:tcW w:w="2407" w:type="dxa"/>
+          </w:tcPr>
+          <w:p>
+            <w:pPr>
+              <w:jc w:val="both"/>
+              <w:cnfStyle w:val="000000000000" w:firstRow="0" w:lastRow="0" w:firstColumn="0" w:lastColumn="0" w:oddVBand="0" w:evenVBand="0" w:oddHBand="0" w:evenHBand="0" w:firstRowFirstColumn="0" w:firstRowLastColumn="0" w:lastRowFirstColumn="0" w:lastRowLastColumn="0"/>
+              <w:rPr>
+                <w:sz w:val="28"/>
+                <w:szCs w:val="28"/>
+              </w:rPr>
+            </w:pPr>
+            <w:proofErr w:type="spellStart"/>
+            <w:proofErr w:type="gramStart"/>
+            <w:r>
+              <w:rPr>
+                <w:sz w:val="28"/>
+                <w:szCs w:val="28"/>
+              </w:rPr>
+              <w:t>Varchar</w:t>
+            </w:r>
+            <w:proofErr w:type="spellEnd"/>
+            <w:r>
+              <w:rPr>
+                <w:sz w:val="28"/>
+                <w:szCs w:val="28"/>
+              </w:rPr>
+              <w:t>(</w:t>
+            </w:r>
+            <w:proofErr w:type="gramEnd"/>
+            <w:r>
+              <w:rPr>
+                <w:sz w:val="28"/>
+                <w:szCs w:val="28"/>
+              </w:rPr>
+              <w:t>10)</w:t>
+            </w:r>
+          </w:p>
+        </w:tc>
+        <w:tc>
+          <w:tcPr>
+            <w:tcW w:w="2407" w:type="dxa"/>
+          </w:tcPr>
+          <w:p>
+            <w:pPr>
+              <w:jc w:val="both"/>
+              <w:cnfStyle w:val="000000000000" w:firstRow="0" w:lastRow="0" w:firstColumn="0" w:lastColumn="0" w:oddVBand="0" w:evenVBand="0" w:oddHBand="0" w:evenHBand="0" w:firstRowFirstColumn="0" w:firstRowLastColumn="0" w:lastRowFirstColumn="0" w:lastRowLastColumn="0"/>
+              <w:rPr>
+                <w:sz w:val="28"/>
+                <w:szCs w:val="28"/>
+              </w:rPr>
+            </w:pPr>
+          </w:p>
+        </w:tc>
+        <w:tc>
+          <w:tcPr>
+            <w:tcW w:w="2407" w:type="dxa"/>
+          </w:tcPr>
+          <w:p>
+            <w:pPr>
+              <w:jc w:val="both"/>
+              <w:cnfStyle w:val="000000000000" w:firstRow="0" w:lastRow="0" w:firstColumn="0" w:lastColumn="0" w:oddVBand="0" w:evenVBand="0" w:oddHBand="0" w:evenHBand="0" w:firstRowFirstColumn="0" w:firstRowLastColumn="0" w:lastRowFirstColumn="0" w:lastRowLastColumn="0"/>
+              <w:rPr>
+                <w:sz w:val="28"/>
+                <w:szCs w:val="28"/>
+              </w:rPr>
+            </w:pPr>
+          </w:p>
+        </w:tc>
+      </w:tr>
+      <w:tr>
+        <w:trPr>
+          <w:cnfStyle w:val="000000100000" w:firstRow="0" w:lastRow="0" w:firstColumn="0" w:lastColumn="0" w:oddVBand="0" w:evenVBand="0" w:oddHBand="1" w:evenHBand="0" w:firstRowFirstColumn="0" w:firstRowLastColumn="0" w:lastRowFirstColumn="0" w:lastRowLastColumn="0"/>
+        </w:trPr>
+        <w:tc>
+          <w:tcPr>
+            <w:cnfStyle w:val="001000000000" w:firstRow="0" w:lastRow="0" w:firstColumn="1" w:lastColumn="0" w:oddVBand="0" w:evenVBand="0" w:oddHBand="0" w:evenHBand="0" w:firstRowFirstColumn="0" w:firstRowLastColumn="0" w:lastRowFirstColumn="0" w:lastRowLastColumn="0"/>
+            <w:tcW w:w="2407" w:type="dxa"/>
+          </w:tcPr>
+          <w:p>
+            <w:pPr>
+              <w:jc w:val="both"/>
+              <w:rPr>
+                <w:b w:val="0"/>
+                <w:sz w:val="28"/>
+                <w:szCs w:val="28"/>
+              </w:rPr>
+            </w:pPr>
+            <w:r>
+              <w:rPr>
+                <w:b w:val="0"/>
+                <w:sz w:val="28"/>
+                <w:szCs w:val="28"/>
+              </w:rPr>
+              <w:t>Telefono</w:t>
+            </w:r>
+          </w:p>
+        </w:tc>
+        <w:tc>
+          <w:tcPr>
+            <w:tcW w:w="2407" w:type="dxa"/>
+          </w:tcPr>
+          <w:p>
+            <w:pPr>
+              <w:jc w:val="both"/>
+              <w:cnfStyle w:val="000000100000" w:firstRow="0" w:lastRow="0" w:firstColumn="0" w:lastColumn="0" w:oddVBand="0" w:evenVBand="0" w:oddHBand="1" w:evenHBand="0" w:firstRowFirstColumn="0" w:firstRowLastColumn="0" w:lastRowFirstColumn="0" w:lastRowLastColumn="0"/>
+              <w:rPr>
+                <w:sz w:val="28"/>
+                <w:szCs w:val="28"/>
+              </w:rPr>
+            </w:pPr>
+            <w:proofErr w:type="spellStart"/>
+            <w:proofErr w:type="gramStart"/>
+            <w:r>
+              <w:rPr>
+                <w:sz w:val="28"/>
+                <w:szCs w:val="28"/>
+              </w:rPr>
+              <w:t>Varchar</w:t>
+            </w:r>
+            <w:proofErr w:type="spellEnd"/>
+            <w:r>
+              <w:rPr>
+                <w:sz w:val="28"/>
+                <w:szCs w:val="28"/>
+              </w:rPr>
+              <w:t>(</w:t>
+            </w:r>
+            <w:proofErr w:type="gramEnd"/>
+            <w:r>
+              <w:rPr>
+                <w:sz w:val="28"/>
+                <w:szCs w:val="28"/>
+              </w:rPr>
+              <w:t>20)</w:t>
+            </w:r>
+          </w:p>
+        </w:tc>
+        <w:tc>
+          <w:tcPr>
+            <w:tcW w:w="2407" w:type="dxa"/>
+          </w:tcPr>
+          <w:p>
+            <w:pPr>
+              <w:jc w:val="both"/>
+              <w:cnfStyle w:val="000000100000" w:firstRow="0" w:lastRow="0" w:firstColumn="0" w:lastColumn="0" w:oddVBand="0" w:evenVBand="0" w:oddHBand="1" w:evenHBand="0" w:firstRowFirstColumn="0" w:firstRowLastColumn="0" w:lastRowFirstColumn="0" w:lastRowLastColumn="0"/>
+              <w:rPr>
+                <w:sz w:val="28"/>
+                <w:szCs w:val="28"/>
+              </w:rPr>
+            </w:pPr>
+            <w:r>
+              <w:rPr>
+                <w:sz w:val="28"/>
+                <w:szCs w:val="28"/>
+              </w:rPr>
+              <w:t>NOT NULL</w:t>
+            </w:r>
+          </w:p>
+        </w:tc>
+        <w:tc>
+          <w:tcPr>
+            <w:tcW w:w="2407" w:type="dxa"/>
+          </w:tcPr>
+          <w:p>
+            <w:pPr>
+              <w:jc w:val="both"/>
+              <w:cnfStyle w:val="000000100000" w:firstRow="0" w:lastRow="0" w:firstColumn="0" w:lastColumn="0" w:oddVBand="0" w:evenVBand="0" w:oddHBand="1" w:evenHBand="0" w:firstRowFirstColumn="0" w:firstRowLastColumn="0" w:lastRowFirstColumn="0" w:lastRowLastColumn="0"/>
+              <w:rPr>
+                <w:sz w:val="28"/>
+                <w:szCs w:val="28"/>
+              </w:rPr>
+            </w:pPr>
+          </w:p>
+        </w:tc>
+      </w:tr>
+      <w:tr>
+        <w:tc>
+          <w:tcPr>
+            <w:cnfStyle w:val="001000000000" w:firstRow="0" w:lastRow="0" w:firstColumn="1" w:lastColumn="0" w:oddVBand="0" w:evenVBand="0" w:oddHBand="0" w:evenHBand="0" w:firstRowFirstColumn="0" w:firstRowLastColumn="0" w:lastRowFirstColumn="0" w:lastRowLastColumn="0"/>
+            <w:tcW w:w="2407" w:type="dxa"/>
+          </w:tcPr>
+          <w:p>
+            <w:pPr>
+              <w:jc w:val="both"/>
+              <w:rPr>
+                <w:b w:val="0"/>
+                <w:sz w:val="28"/>
+                <w:szCs w:val="28"/>
+              </w:rPr>
+            </w:pPr>
+            <w:proofErr w:type="gramStart"/>
+            <w:r>
+              <w:rPr>
+                <w:b w:val="0"/>
+                <w:sz w:val="28"/>
+                <w:szCs w:val="28"/>
+              </w:rPr>
+              <w:t>Email</w:t>
+            </w:r>
+            <w:proofErr w:type="gramEnd"/>
+          </w:p>
+        </w:tc>
+        <w:tc>
+          <w:tcPr>
+            <w:tcW w:w="2407" w:type="dxa"/>
+          </w:tcPr>
+          <w:p>
+            <w:pPr>
+              <w:jc w:val="both"/>
+              <w:cnfStyle w:val="000000000000" w:firstRow="0" w:lastRow="0" w:firstColumn="0" w:lastColumn="0" w:oddVBand="0" w:evenVBand="0" w:oddHBand="0" w:evenHBand="0" w:firstRowFirstColumn="0" w:firstRowLastColumn="0" w:lastRowFirstColumn="0" w:lastRowLastColumn="0"/>
+              <w:rPr>
+                <w:sz w:val="28"/>
+                <w:szCs w:val="28"/>
+              </w:rPr>
+            </w:pPr>
+            <w:proofErr w:type="spellStart"/>
+            <w:proofErr w:type="gramStart"/>
+            <w:r>
+              <w:rPr>
+                <w:sz w:val="28"/>
+                <w:szCs w:val="28"/>
+              </w:rPr>
+              <w:t>Varchar</w:t>
+            </w:r>
+            <w:proofErr w:type="spellEnd"/>
+            <w:r>
+              <w:rPr>
+                <w:sz w:val="28"/>
+                <w:szCs w:val="28"/>
+              </w:rPr>
+              <w:t>(</w:t>
+            </w:r>
+            <w:proofErr w:type="gramEnd"/>
+            <w:r>
+              <w:rPr>
+                <w:sz w:val="28"/>
+                <w:szCs w:val="28"/>
+              </w:rPr>
+              <w:t>40)</w:t>
+            </w:r>
+          </w:p>
+        </w:tc>
+        <w:tc>
+          <w:tcPr>
+            <w:tcW w:w="2407" w:type="dxa"/>
+          </w:tcPr>
+          <w:p>
+            <w:pPr>
+              <w:jc w:val="both"/>
+              <w:cnfStyle w:val="000000000000" w:firstRow="0" w:lastRow="0" w:firstColumn="0" w:lastColumn="0" w:oddVBand="0" w:evenVBand="0" w:oddHBand="0" w:evenHBand="0" w:firstRowFirstColumn="0" w:firstRowLastColumn="0" w:lastRowFirstColumn="0" w:lastRowLastColumn="0"/>
+              <w:rPr>
+                <w:sz w:val="28"/>
+                <w:szCs w:val="28"/>
+              </w:rPr>
+            </w:pPr>
+            <w:r>
+              <w:rPr>
+                <w:sz w:val="28"/>
+                <w:szCs w:val="28"/>
+              </w:rPr>
+              <w:t>NOT NULL</w:t>
+            </w:r>
+          </w:p>
+        </w:tc>
+        <w:tc>
+          <w:tcPr>
+            <w:tcW w:w="2407" w:type="dxa"/>
+          </w:tcPr>
+          <w:p>
+            <w:pPr>
+              <w:jc w:val="both"/>
+              <w:cnfStyle w:val="000000000000" w:firstRow="0" w:lastRow="0" w:firstColumn="0" w:lastColumn="0" w:oddVBand="0" w:evenVBand="0" w:oddHBand="0" w:evenHBand="0" w:firstRowFirstColumn="0" w:firstRowLastColumn="0" w:lastRowFirstColumn="0" w:lastRowLastColumn="0"/>
+              <w:rPr>
+                <w:sz w:val="28"/>
+                <w:szCs w:val="28"/>
+              </w:rPr>
+            </w:pPr>
+          </w:p>
+        </w:tc>
+      </w:tr>
+      <w:tr>
+        <w:trPr>
+          <w:cnfStyle w:val="000000100000" w:firstRow="0" w:lastRow="0" w:firstColumn="0" w:lastColumn="0" w:oddVBand="0" w:evenVBand="0" w:oddHBand="1" w:evenHBand="0" w:firstRowFirstColumn="0" w:firstRowLastColumn="0" w:lastRowFirstColumn="0" w:lastRowLastColumn="0"/>
+        </w:trPr>
+        <w:tc>
+          <w:tcPr>
+            <w:cnfStyle w:val="001000000000" w:firstRow="0" w:lastRow="0" w:firstColumn="1" w:lastColumn="0" w:oddVBand="0" w:evenVBand="0" w:oddHBand="0" w:evenHBand="0" w:firstRowFirstColumn="0" w:firstRowLastColumn="0" w:lastRowFirstColumn="0" w:lastRowLastColumn="0"/>
+            <w:tcW w:w="2407" w:type="dxa"/>
+          </w:tcPr>
+          <w:p>
+            <w:pPr>
+              <w:jc w:val="both"/>
+              <w:rPr>
+                <w:b w:val="0"/>
+                <w:sz w:val="28"/>
+                <w:szCs w:val="28"/>
+              </w:rPr>
+            </w:pPr>
+            <w:r>
+              <w:rPr>
+                <w:b w:val="0"/>
+                <w:sz w:val="28"/>
+                <w:szCs w:val="28"/>
+              </w:rPr>
+              <w:t>Tipo</w:t>
+            </w:r>
+          </w:p>
+        </w:tc>
+        <w:tc>
+          <w:tcPr>
+            <w:tcW w:w="2407" w:type="dxa"/>
+          </w:tcPr>
+          <w:p>
+            <w:pPr>
+              <w:jc w:val="both"/>
+              <w:cnfStyle w:val="000000100000" w:firstRow="0" w:lastRow="0" w:firstColumn="0" w:lastColumn="0" w:oddVBand="0" w:evenVBand="0" w:oddHBand="1" w:evenHBand="0" w:firstRowFirstColumn="0" w:firstRowLastColumn="0" w:lastRowFirstColumn="0" w:lastRowLastColumn="0"/>
+              <w:rPr>
+                <w:sz w:val="28"/>
+                <w:szCs w:val="28"/>
+              </w:rPr>
+            </w:pPr>
+            <w:proofErr w:type="spellStart"/>
+            <w:proofErr w:type="gramStart"/>
+            <w:r>
+              <w:rPr>
+                <w:sz w:val="28"/>
+                <w:szCs w:val="28"/>
+              </w:rPr>
+              <w:t>Varchar</w:t>
+            </w:r>
+            <w:proofErr w:type="spellEnd"/>
+            <w:r>
+              <w:rPr>
+                <w:sz w:val="28"/>
+                <w:szCs w:val="28"/>
+              </w:rPr>
+              <w:t>(</w:t>
+            </w:r>
+            <w:proofErr w:type="gramEnd"/>
+            <w:r>
+              <w:rPr>
+                <w:sz w:val="28"/>
+                <w:szCs w:val="28"/>
+              </w:rPr>
+              <w:t>100)</w:t>
+            </w:r>
+          </w:p>
+        </w:tc>
+        <w:tc>
+          <w:tcPr>
+            <w:tcW w:w="2407" w:type="dxa"/>
+          </w:tcPr>
+          <w:p>
+            <w:pPr>
+              <w:jc w:val="both"/>
+              <w:cnfStyle w:val="000000100000" w:firstRow="0" w:lastRow="0" w:firstColumn="0" w:lastColumn="0" w:oddVBand="0" w:evenVBand="0" w:oddHBand="1" w:evenHBand="0" w:firstRowFirstColumn="0" w:firstRowLastColumn="0" w:lastRowFirstColumn="0" w:lastRowLastColumn="0"/>
+              <w:rPr>
+                <w:sz w:val="28"/>
+                <w:szCs w:val="28"/>
+              </w:rPr>
+            </w:pPr>
+            <w:r>
+              <w:rPr>
+                <w:sz w:val="28"/>
+                <w:szCs w:val="28"/>
+              </w:rPr>
+              <w:t>NOT NULL</w:t>
+            </w:r>
+          </w:p>
+        </w:tc>
+        <w:tc>
+          <w:tcPr>
+            <w:tcW w:w="2407" w:type="dxa"/>
+          </w:tcPr>
+          <w:p>
+            <w:pPr>
+              <w:jc w:val="both"/>
+              <w:cnfStyle w:val="000000100000" w:firstRow="0" w:lastRow="0" w:firstColumn="0" w:lastColumn="0" w:oddVBand="0" w:evenVBand="0" w:oddHBand="1" w:evenHBand="0" w:firstRowFirstColumn="0" w:firstRowLastColumn="0" w:lastRowFirstColumn="0" w:lastRowLastColumn="0"/>
+              <w:rPr>
+                <w:sz w:val="28"/>
+                <w:szCs w:val="28"/>
+              </w:rPr>
+            </w:pPr>
+          </w:p>
+        </w:tc>
+      </w:tr>
+    </w:tbl>
+    <w:p>
+      <w:pPr>
+        <w:jc w:val="both"/>
+        <w:rPr>
+          <w:b/>
+          <w:sz w:val="28"/>
+          <w:szCs w:val="28"/>
+        </w:rPr>
+      </w:pPr>
+    </w:p>
+    <w:p>
+      <w:pPr>
+        <w:jc w:val="both"/>
+        <w:rPr>
+          <w:sz w:val="28"/>
+          <w:szCs w:val="28"/>
+        </w:rPr>
+      </w:pPr>
+      <w:bookmarkStart w:id="17" w:name="_GoBack"/>
+      <w:bookmarkEnd w:id="17"/>
+    </w:p>
+    <w:tbl>
+      <w:tblPr>
+        <w:tblStyle w:val="Tabellagriglia6acolori-colore1"/>
+        <w:tblW w:w="0" w:type="auto"/>
+        <w:tblLook w:val="04A0" w:firstRow="1" w:lastRow="0" w:firstColumn="1" w:lastColumn="0" w:noHBand="0" w:noVBand="1"/>
+      </w:tblPr>
+      <w:tblGrid>
+        <w:gridCol w:w="2407"/>
+        <w:gridCol w:w="2407"/>
+        <w:gridCol w:w="2407"/>
+        <w:gridCol w:w="2407"/>
+      </w:tblGrid>
+      <w:tr>
+        <w:trPr>
+          <w:cnfStyle w:val="100000000000" w:firstRow="1" w:lastRow="0" w:firstColumn="0" w:lastColumn="0" w:oddVBand="0" w:evenVBand="0" w:oddHBand="0" w:evenHBand="0" w:firstRowFirstColumn="0" w:firstRowLastColumn="0" w:lastRowFirstColumn="0" w:lastRowLastColumn="0"/>
+        </w:trPr>
+        <w:tc>
+          <w:tcPr>
+            <w:cnfStyle w:val="001000000000" w:firstRow="0" w:lastRow="0" w:firstColumn="1" w:lastColumn="0" w:oddVBand="0" w:evenVBand="0" w:oddHBand="0" w:evenHBand="0" w:firstRowFirstColumn="0" w:firstRowLastColumn="0" w:lastRowFirstColumn="0" w:lastRowLastColumn="0"/>
+            <w:tcW w:w="9628" w:type="dxa"/>
+            <w:gridSpan w:val="4"/>
+          </w:tcPr>
+          <w:p>
+            <w:pPr>
+              <w:jc w:val="center"/>
+              <w:rPr>
+                <w:b w:val="0"/>
+                <w:sz w:val="28"/>
+                <w:szCs w:val="28"/>
+              </w:rPr>
+            </w:pPr>
+            <w:r>
+              <w:rPr>
+                <w:b w:val="0"/>
+                <w:sz w:val="28"/>
+                <w:szCs w:val="28"/>
+              </w:rPr>
+              <w:lastRenderedPageBreak/>
+              <w:t>INDIRIZZO</w:t>
+            </w:r>
+          </w:p>
+        </w:tc>
+      </w:tr>
+      <w:tr>
+        <w:trPr>
+          <w:cnfStyle w:val="000000100000" w:firstRow="0" w:lastRow="0" w:firstColumn="0" w:lastColumn="0" w:oddVBand="0" w:evenVBand="0" w:oddHBand="1" w:evenHBand="0" w:firstRowFirstColumn="0" w:firstRowLastColumn="0" w:lastRowFirstColumn="0" w:lastRowLastColumn="0"/>
+          <w:trHeight w:val="58"/>
+        </w:trPr>
+        <w:tc>
+          <w:tcPr>
+            <w:cnfStyle w:val="001000000000" w:firstRow="0" w:lastRow="0" w:firstColumn="1" w:lastColumn="0" w:oddVBand="0" w:evenVBand="0" w:oddHBand="0" w:evenHBand="0" w:firstRowFirstColumn="0" w:firstRowLastColumn="0" w:lastRowFirstColumn="0" w:lastRowLastColumn="0"/>
+            <w:tcW w:w="2407" w:type="dxa"/>
+          </w:tcPr>
+          <w:p>
+            <w:pPr>
+              <w:jc w:val="both"/>
+              <w:rPr>
+                <w:b w:val="0"/>
+                <w:sz w:val="28"/>
+                <w:szCs w:val="28"/>
+              </w:rPr>
+            </w:pPr>
+            <w:r>
+              <w:rPr>
+                <w:b w:val="0"/>
+                <w:sz w:val="28"/>
+                <w:szCs w:val="28"/>
+              </w:rPr>
+              <w:t>NOME</w:t>
+            </w:r>
+          </w:p>
+        </w:tc>
+        <w:tc>
+          <w:tcPr>
+            <w:tcW w:w="2407" w:type="dxa"/>
+          </w:tcPr>
+          <w:p>
+            <w:pPr>
+              <w:jc w:val="both"/>
+              <w:cnfStyle w:val="000000100000" w:firstRow="0" w:lastRow="0" w:firstColumn="0" w:lastColumn="0" w:oddVBand="0" w:evenVBand="0" w:oddHBand="1" w:evenHBand="0" w:firstRowFirstColumn="0" w:firstRowLastColumn="0" w:lastRowFirstColumn="0" w:lastRowLastColumn="0"/>
+              <w:rPr>
+                <w:b/>
+                <w:sz w:val="28"/>
+                <w:szCs w:val="28"/>
+              </w:rPr>
+            </w:pPr>
+            <w:r>
+              <w:rPr>
+                <w:b/>
+                <w:sz w:val="28"/>
+                <w:szCs w:val="28"/>
+              </w:rPr>
+              <w:t>TIPO</w:t>
+            </w:r>
+          </w:p>
+        </w:tc>
+        <w:tc>
+          <w:tcPr>
+            <w:tcW w:w="2407" w:type="dxa"/>
+          </w:tcPr>
+          <w:p>
+            <w:pPr>
+              <w:jc w:val="both"/>
+              <w:cnfStyle w:val="000000100000" w:firstRow="0" w:lastRow="0" w:firstColumn="0" w:lastColumn="0" w:oddVBand="0" w:evenVBand="0" w:oddHBand="1" w:evenHBand="0" w:firstRowFirstColumn="0" w:firstRowLastColumn="0" w:lastRowFirstColumn="0" w:lastRowLastColumn="0"/>
+              <w:rPr>
+                <w:b/>
+                <w:sz w:val="28"/>
+                <w:szCs w:val="28"/>
+              </w:rPr>
+            </w:pPr>
+            <w:r>
+              <w:rPr>
+                <w:b/>
+                <w:sz w:val="28"/>
+                <w:szCs w:val="28"/>
+              </w:rPr>
+              <w:t>NULL</w:t>
+            </w:r>
+          </w:p>
+        </w:tc>
+        <w:tc>
+          <w:tcPr>
+            <w:tcW w:w="2407" w:type="dxa"/>
+          </w:tcPr>
+          <w:p>
+            <w:pPr>
+              <w:jc w:val="both"/>
+              <w:cnfStyle w:val="000000100000" w:firstRow="0" w:lastRow="0" w:firstColumn="0" w:lastColumn="0" w:oddVBand="0" w:evenVBand="0" w:oddHBand="1" w:evenHBand="0" w:firstRowFirstColumn="0" w:firstRowLastColumn="0" w:lastRowFirstColumn="0" w:lastRowLastColumn="0"/>
+              <w:rPr>
+                <w:b/>
+                <w:sz w:val="28"/>
+                <w:szCs w:val="28"/>
+              </w:rPr>
+            </w:pPr>
+            <w:r>
+              <w:rPr>
+                <w:b/>
+                <w:sz w:val="28"/>
+                <w:szCs w:val="28"/>
+              </w:rPr>
+              <w:t>KEY</w:t>
+            </w:r>
+          </w:p>
+        </w:tc>
+      </w:tr>
+      <w:tr>
+        <w:tc>
+          <w:tcPr>
+            <w:cnfStyle w:val="001000000000" w:firstRow="0" w:lastRow="0" w:firstColumn="1" w:lastColumn="0" w:oddVBand="0" w:evenVBand="0" w:oddHBand="0" w:evenHBand="0" w:firstRowFirstColumn="0" w:firstRowLastColumn="0" w:lastRowFirstColumn="0" w:lastRowLastColumn="0"/>
+            <w:tcW w:w="2407" w:type="dxa"/>
+          </w:tcPr>
+          <w:p>
+            <w:pPr>
+              <w:jc w:val="both"/>
+              <w:rPr>
+                <w:b w:val="0"/>
+                <w:sz w:val="28"/>
+                <w:szCs w:val="28"/>
+              </w:rPr>
+            </w:pPr>
+            <w:r>
+              <w:rPr>
+                <w:b w:val="0"/>
+                <w:sz w:val="28"/>
+                <w:szCs w:val="28"/>
+              </w:rPr>
+              <w:t>Id</w:t>
+            </w:r>
+          </w:p>
+        </w:tc>
+        <w:tc>
+          <w:tcPr>
+            <w:tcW w:w="2407" w:type="dxa"/>
+          </w:tcPr>
+          <w:p>
+            <w:pPr>
+              <w:jc w:val="both"/>
+              <w:cnfStyle w:val="000000000000" w:firstRow="0" w:lastRow="0" w:firstColumn="0" w:lastColumn="0" w:oddVBand="0" w:evenVBand="0" w:oddHBand="0" w:evenHBand="0" w:firstRowFirstColumn="0" w:firstRowLastColumn="0" w:lastRowFirstColumn="0" w:lastRowLastColumn="0"/>
+              <w:rPr>
+                <w:sz w:val="28"/>
+                <w:szCs w:val="28"/>
+              </w:rPr>
+            </w:pPr>
+            <w:proofErr w:type="spellStart"/>
+            <w:proofErr w:type="gramStart"/>
+            <w:r>
+              <w:rPr>
+                <w:sz w:val="28"/>
+                <w:szCs w:val="28"/>
+              </w:rPr>
+              <w:t>Varchar</w:t>
+            </w:r>
+            <w:proofErr w:type="spellEnd"/>
+            <w:r>
+              <w:rPr>
+                <w:sz w:val="28"/>
+                <w:szCs w:val="28"/>
+              </w:rPr>
+              <w:t>(</w:t>
+            </w:r>
+            <w:proofErr w:type="gramEnd"/>
+            <w:r>
+              <w:rPr>
+                <w:sz w:val="28"/>
+                <w:szCs w:val="28"/>
+              </w:rPr>
+              <w:t>10)</w:t>
+            </w:r>
+          </w:p>
+        </w:tc>
+        <w:tc>
+          <w:tcPr>
+            <w:tcW w:w="2407" w:type="dxa"/>
+          </w:tcPr>
+          <w:p>
+            <w:pPr>
+              <w:jc w:val="both"/>
+              <w:cnfStyle w:val="000000000000" w:firstRow="0" w:lastRow="0" w:firstColumn="0" w:lastColumn="0" w:oddVBand="0" w:evenVBand="0" w:oddHBand="0" w:evenHBand="0" w:firstRowFirstColumn="0" w:firstRowLastColumn="0" w:lastRowFirstColumn="0" w:lastRowLastColumn="0"/>
+              <w:rPr>
+                <w:sz w:val="28"/>
+                <w:szCs w:val="28"/>
+              </w:rPr>
+            </w:pPr>
+            <w:r>
+              <w:rPr>
+                <w:sz w:val="28"/>
+                <w:szCs w:val="28"/>
+              </w:rPr>
+              <w:t>NOT NULL</w:t>
+            </w:r>
+          </w:p>
+        </w:tc>
+        <w:tc>
+          <w:tcPr>
+            <w:tcW w:w="2407" w:type="dxa"/>
+          </w:tcPr>
+          <w:p>
+            <w:pPr>
+              <w:jc w:val="both"/>
+              <w:cnfStyle w:val="000000000000" w:firstRow="0" w:lastRow="0" w:firstColumn="0" w:lastColumn="0" w:oddVBand="0" w:evenVBand="0" w:oddHBand="0" w:evenHBand="0" w:firstRowFirstColumn="0" w:firstRowLastColumn="0" w:lastRowFirstColumn="0" w:lastRowLastColumn="0"/>
+              <w:rPr>
+                <w:sz w:val="28"/>
+                <w:szCs w:val="28"/>
+              </w:rPr>
+            </w:pPr>
+            <w:r>
+              <w:rPr>
+                <w:sz w:val="28"/>
+                <w:szCs w:val="28"/>
+              </w:rPr>
+              <w:t>PRIMARY KEY</w:t>
+            </w:r>
+          </w:p>
+        </w:tc>
+      </w:tr>
+      <w:tr>
+        <w:trPr>
+          <w:cnfStyle w:val="000000100000" w:firstRow="0" w:lastRow="0" w:firstColumn="0" w:lastColumn="0" w:oddVBand="0" w:evenVBand="0" w:oddHBand="1" w:evenHBand="0" w:firstRowFirstColumn="0" w:firstRowLastColumn="0" w:lastRowFirstColumn="0" w:lastRowLastColumn="0"/>
+        </w:trPr>
+        <w:tc>
+          <w:tcPr>
+            <w:cnfStyle w:val="001000000000" w:firstRow="0" w:lastRow="0" w:firstColumn="1" w:lastColumn="0" w:oddVBand="0" w:evenVBand="0" w:oddHBand="0" w:evenHBand="0" w:firstRowFirstColumn="0" w:firstRowLastColumn="0" w:lastRowFirstColumn="0" w:lastRowLastColumn="0"/>
+            <w:tcW w:w="2407" w:type="dxa"/>
+          </w:tcPr>
+          <w:p>
+            <w:pPr>
+              <w:jc w:val="both"/>
+              <w:rPr>
+                <w:b w:val="0"/>
+                <w:sz w:val="28"/>
+                <w:szCs w:val="28"/>
+              </w:rPr>
+            </w:pPr>
+            <w:r>
+              <w:rPr>
+                <w:b w:val="0"/>
+                <w:sz w:val="28"/>
+                <w:szCs w:val="28"/>
+              </w:rPr>
+              <w:t>Indirizzo</w:t>
+            </w:r>
+          </w:p>
+        </w:tc>
+        <w:tc>
+          <w:tcPr>
+            <w:tcW w:w="2407" w:type="dxa"/>
+          </w:tcPr>
+          <w:p>
+            <w:pPr>
+              <w:jc w:val="both"/>
+              <w:cnfStyle w:val="000000100000" w:firstRow="0" w:lastRow="0" w:firstColumn="0" w:lastColumn="0" w:oddVBand="0" w:evenVBand="0" w:oddHBand="1" w:evenHBand="0" w:firstRowFirstColumn="0" w:firstRowLastColumn="0" w:lastRowFirstColumn="0" w:lastRowLastColumn="0"/>
+              <w:rPr>
+                <w:sz w:val="28"/>
+                <w:szCs w:val="28"/>
+              </w:rPr>
+            </w:pPr>
+            <w:proofErr w:type="spellStart"/>
+            <w:proofErr w:type="gramStart"/>
+            <w:r>
+              <w:rPr>
+                <w:sz w:val="28"/>
+                <w:szCs w:val="28"/>
+              </w:rPr>
+              <w:t>Varchar</w:t>
+            </w:r>
+            <w:proofErr w:type="spellEnd"/>
+            <w:r>
+              <w:rPr>
+                <w:sz w:val="28"/>
+                <w:szCs w:val="28"/>
+              </w:rPr>
+              <w:t>(</w:t>
+            </w:r>
+            <w:proofErr w:type="gramEnd"/>
+            <w:r>
+              <w:rPr>
+                <w:sz w:val="28"/>
+                <w:szCs w:val="28"/>
+              </w:rPr>
+              <w:t>30)</w:t>
+            </w:r>
+          </w:p>
+        </w:tc>
+        <w:tc>
+          <w:tcPr>
+            <w:tcW w:w="2407" w:type="dxa"/>
+          </w:tcPr>
+          <w:p>
+            <w:pPr>
+              <w:jc w:val="both"/>
+              <w:cnfStyle w:val="000000100000" w:firstRow="0" w:lastRow="0" w:firstColumn="0" w:lastColumn="0" w:oddVBand="0" w:evenVBand="0" w:oddHBand="1" w:evenHBand="0" w:firstRowFirstColumn="0" w:firstRowLastColumn="0" w:lastRowFirstColumn="0" w:lastRowLastColumn="0"/>
+              <w:rPr>
+                <w:sz w:val="28"/>
+                <w:szCs w:val="28"/>
+              </w:rPr>
+            </w:pPr>
+            <w:r>
+              <w:rPr>
+                <w:sz w:val="28"/>
+                <w:szCs w:val="28"/>
+              </w:rPr>
+              <w:t>NOT NULL</w:t>
+            </w:r>
+          </w:p>
+        </w:tc>
+        <w:tc>
+          <w:tcPr>
+            <w:tcW w:w="2407" w:type="dxa"/>
+          </w:tcPr>
+          <w:p>
+            <w:pPr>
+              <w:jc w:val="both"/>
+              <w:cnfStyle w:val="000000100000" w:firstRow="0" w:lastRow="0" w:firstColumn="0" w:lastColumn="0" w:oddVBand="0" w:evenVBand="0" w:oddHBand="1" w:evenHBand="0" w:firstRowFirstColumn="0" w:firstRowLastColumn="0" w:lastRowFirstColumn="0" w:lastRowLastColumn="0"/>
+              <w:rPr>
+                <w:sz w:val="28"/>
+                <w:szCs w:val="28"/>
+              </w:rPr>
+            </w:pPr>
+          </w:p>
+        </w:tc>
+      </w:tr>
+      <w:tr>
+        <w:tc>
+          <w:tcPr>
+            <w:cnfStyle w:val="001000000000" w:firstRow="0" w:lastRow="0" w:firstColumn="1" w:lastColumn="0" w:oddVBand="0" w:evenVBand="0" w:oddHBand="0" w:evenHBand="0" w:firstRowFirstColumn="0" w:firstRowLastColumn="0" w:lastRowFirstColumn="0" w:lastRowLastColumn="0"/>
+            <w:tcW w:w="2407" w:type="dxa"/>
+          </w:tcPr>
+          <w:p>
+            <w:pPr>
+              <w:jc w:val="both"/>
+              <w:rPr>
+                <w:b w:val="0"/>
+                <w:sz w:val="28"/>
+                <w:szCs w:val="28"/>
+              </w:rPr>
+            </w:pPr>
+            <w:r>
+              <w:rPr>
+                <w:b w:val="0"/>
+                <w:sz w:val="28"/>
+                <w:szCs w:val="28"/>
+              </w:rPr>
+              <w:t>Cap</w:t>
+            </w:r>
+          </w:p>
+        </w:tc>
+        <w:tc>
+          <w:tcPr>
+            <w:tcW w:w="2407" w:type="dxa"/>
+          </w:tcPr>
+          <w:p>
+            <w:pPr>
+              <w:jc w:val="both"/>
+              <w:cnfStyle w:val="000000000000" w:firstRow="0" w:lastRow="0" w:firstColumn="0" w:lastColumn="0" w:oddVBand="0" w:evenVBand="0" w:oddHBand="0" w:evenHBand="0" w:firstRowFirstColumn="0" w:firstRowLastColumn="0" w:lastRowFirstColumn="0" w:lastRowLastColumn="0"/>
+              <w:rPr>
+                <w:sz w:val="28"/>
+                <w:szCs w:val="28"/>
+              </w:rPr>
+            </w:pPr>
+            <w:proofErr w:type="spellStart"/>
+            <w:proofErr w:type="gramStart"/>
+            <w:r>
+              <w:rPr>
+                <w:sz w:val="28"/>
+                <w:szCs w:val="28"/>
+              </w:rPr>
+              <w:t>Varchar</w:t>
+            </w:r>
+            <w:proofErr w:type="spellEnd"/>
+            <w:r>
+              <w:rPr>
+                <w:sz w:val="28"/>
+                <w:szCs w:val="28"/>
+              </w:rPr>
+              <w:t>(</w:t>
+            </w:r>
+            <w:proofErr w:type="gramEnd"/>
+            <w:r>
+              <w:rPr>
+                <w:sz w:val="28"/>
+                <w:szCs w:val="28"/>
+              </w:rPr>
+              <w:t>8)</w:t>
+            </w:r>
+          </w:p>
+        </w:tc>
+        <w:tc>
+          <w:tcPr>
+            <w:tcW w:w="2407" w:type="dxa"/>
+          </w:tcPr>
+          <w:p>
+            <w:pPr>
+              <w:jc w:val="both"/>
+              <w:cnfStyle w:val="000000000000" w:firstRow="0" w:lastRow="0" w:firstColumn="0" w:lastColumn="0" w:oddVBand="0" w:evenVBand="0" w:oddHBand="0" w:evenHBand="0" w:firstRowFirstColumn="0" w:firstRowLastColumn="0" w:lastRowFirstColumn="0" w:lastRowLastColumn="0"/>
+              <w:rPr>
+                <w:sz w:val="28"/>
+                <w:szCs w:val="28"/>
+              </w:rPr>
+            </w:pPr>
+            <w:r>
+              <w:rPr>
+                <w:sz w:val="28"/>
+                <w:szCs w:val="28"/>
+              </w:rPr>
+              <w:t>NOT NULL</w:t>
+            </w:r>
+          </w:p>
+        </w:tc>
+        <w:tc>
+          <w:tcPr>
+            <w:tcW w:w="2407" w:type="dxa"/>
+          </w:tcPr>
+          <w:p>
+            <w:pPr>
+              <w:jc w:val="both"/>
+              <w:cnfStyle w:val="000000000000" w:firstRow="0" w:lastRow="0" w:firstColumn="0" w:lastColumn="0" w:oddVBand="0" w:evenVBand="0" w:oddHBand="0" w:evenHBand="0" w:firstRowFirstColumn="0" w:firstRowLastColumn="0" w:lastRowFirstColumn="0" w:lastRowLastColumn="0"/>
+              <w:rPr>
+                <w:sz w:val="28"/>
+                <w:szCs w:val="28"/>
+              </w:rPr>
+            </w:pPr>
+          </w:p>
+        </w:tc>
+      </w:tr>
+      <w:tr>
+        <w:trPr>
+          <w:cnfStyle w:val="000000100000" w:firstRow="0" w:lastRow="0" w:firstColumn="0" w:lastColumn="0" w:oddVBand="0" w:evenVBand="0" w:oddHBand="1" w:evenHBand="0" w:firstRowFirstColumn="0" w:firstRowLastColumn="0" w:lastRowFirstColumn="0" w:lastRowLastColumn="0"/>
+        </w:trPr>
+        <w:tc>
+          <w:tcPr>
+            <w:cnfStyle w:val="001000000000" w:firstRow="0" w:lastRow="0" w:firstColumn="1" w:lastColumn="0" w:oddVBand="0" w:evenVBand="0" w:oddHBand="0" w:evenHBand="0" w:firstRowFirstColumn="0" w:firstRowLastColumn="0" w:lastRowFirstColumn="0" w:lastRowLastColumn="0"/>
+            <w:tcW w:w="2407" w:type="dxa"/>
+          </w:tcPr>
+          <w:p>
+            <w:pPr>
+              <w:jc w:val="both"/>
+              <w:rPr>
+                <w:b w:val="0"/>
+                <w:sz w:val="28"/>
+                <w:szCs w:val="28"/>
+              </w:rPr>
+            </w:pPr>
+            <w:r>
+              <w:rPr>
+                <w:b w:val="0"/>
+                <w:sz w:val="28"/>
+                <w:szCs w:val="28"/>
+              </w:rPr>
+              <w:t>Provincia</w:t>
+            </w:r>
+          </w:p>
+        </w:tc>
+        <w:tc>
+          <w:tcPr>
+            <w:tcW w:w="2407" w:type="dxa"/>
+          </w:tcPr>
+          <w:p>
+            <w:pPr>
+              <w:jc w:val="both"/>
+              <w:cnfStyle w:val="000000100000" w:firstRow="0" w:lastRow="0" w:firstColumn="0" w:lastColumn="0" w:oddVBand="0" w:evenVBand="0" w:oddHBand="1" w:evenHBand="0" w:firstRowFirstColumn="0" w:firstRowLastColumn="0" w:lastRowFirstColumn="0" w:lastRowLastColumn="0"/>
+              <w:rPr>
+                <w:sz w:val="28"/>
+                <w:szCs w:val="28"/>
+              </w:rPr>
+            </w:pPr>
+            <w:proofErr w:type="spellStart"/>
+            <w:proofErr w:type="gramStart"/>
+            <w:r>
+              <w:rPr>
+                <w:sz w:val="28"/>
+                <w:szCs w:val="28"/>
+              </w:rPr>
+              <w:t>Varchar</w:t>
+            </w:r>
+            <w:proofErr w:type="spellEnd"/>
+            <w:r>
+              <w:rPr>
+                <w:sz w:val="28"/>
+                <w:szCs w:val="28"/>
+              </w:rPr>
+              <w:t>(</w:t>
+            </w:r>
+            <w:proofErr w:type="gramEnd"/>
+            <w:r>
+              <w:rPr>
+                <w:sz w:val="28"/>
+                <w:szCs w:val="28"/>
+              </w:rPr>
+              <w:t>30)</w:t>
+            </w:r>
+          </w:p>
+        </w:tc>
+        <w:tc>
+          <w:tcPr>
+            <w:tcW w:w="2407" w:type="dxa"/>
+          </w:tcPr>
+          <w:p>
+            <w:pPr>
+              <w:jc w:val="both"/>
+              <w:cnfStyle w:val="000000100000" w:firstRow="0" w:lastRow="0" w:firstColumn="0" w:lastColumn="0" w:oddVBand="0" w:evenVBand="0" w:oddHBand="1" w:evenHBand="0" w:firstRowFirstColumn="0" w:firstRowLastColumn="0" w:lastRowFirstColumn="0" w:lastRowLastColumn="0"/>
+              <w:rPr>
+                <w:sz w:val="28"/>
+                <w:szCs w:val="28"/>
+              </w:rPr>
+            </w:pPr>
+            <w:r>
+              <w:rPr>
+                <w:sz w:val="28"/>
+                <w:szCs w:val="28"/>
+              </w:rPr>
+              <w:t>NOT NULL</w:t>
+            </w:r>
+          </w:p>
+        </w:tc>
+        <w:tc>
+          <w:tcPr>
+            <w:tcW w:w="2407" w:type="dxa"/>
+          </w:tcPr>
+          <w:p>
+            <w:pPr>
+              <w:jc w:val="both"/>
+              <w:cnfStyle w:val="000000100000" w:firstRow="0" w:lastRow="0" w:firstColumn="0" w:lastColumn="0" w:oddVBand="0" w:evenVBand="0" w:oddHBand="1" w:evenHBand="0" w:firstRowFirstColumn="0" w:firstRowLastColumn="0" w:lastRowFirstColumn="0" w:lastRowLastColumn="0"/>
+              <w:rPr>
+                <w:sz w:val="28"/>
+                <w:szCs w:val="28"/>
+              </w:rPr>
+            </w:pPr>
+          </w:p>
+        </w:tc>
+      </w:tr>
+      <w:tr>
+        <w:tc>
+          <w:tcPr>
+            <w:cnfStyle w:val="001000000000" w:firstRow="0" w:lastRow="0" w:firstColumn="1" w:lastColumn="0" w:oddVBand="0" w:evenVBand="0" w:oddHBand="0" w:evenHBand="0" w:firstRowFirstColumn="0" w:firstRowLastColumn="0" w:lastRowFirstColumn="0" w:lastRowLastColumn="0"/>
+            <w:tcW w:w="2407" w:type="dxa"/>
+          </w:tcPr>
+          <w:p>
+            <w:pPr>
+              <w:jc w:val="both"/>
+              <w:rPr>
+                <w:b w:val="0"/>
+                <w:sz w:val="28"/>
+                <w:szCs w:val="28"/>
+              </w:rPr>
+            </w:pPr>
+            <w:r>
+              <w:rPr>
+                <w:b w:val="0"/>
+                <w:sz w:val="28"/>
+                <w:szCs w:val="28"/>
+              </w:rPr>
+              <w:t>Regione</w:t>
+            </w:r>
+          </w:p>
+        </w:tc>
+        <w:tc>
+          <w:tcPr>
+            <w:tcW w:w="2407" w:type="dxa"/>
+          </w:tcPr>
+          <w:p>
+            <w:pPr>
+              <w:jc w:val="both"/>
+              <w:cnfStyle w:val="000000000000" w:firstRow="0" w:lastRow="0" w:firstColumn="0" w:lastColumn="0" w:oddVBand="0" w:evenVBand="0" w:oddHBand="0" w:evenHBand="0" w:firstRowFirstColumn="0" w:firstRowLastColumn="0" w:lastRowFirstColumn="0" w:lastRowLastColumn="0"/>
+              <w:rPr>
+                <w:sz w:val="28"/>
+                <w:szCs w:val="28"/>
+              </w:rPr>
+            </w:pPr>
+            <w:proofErr w:type="spellStart"/>
+            <w:proofErr w:type="gramStart"/>
+            <w:r>
+              <w:rPr>
+                <w:sz w:val="28"/>
+                <w:szCs w:val="28"/>
+              </w:rPr>
+              <w:t>Varchar</w:t>
+            </w:r>
+            <w:proofErr w:type="spellEnd"/>
+            <w:r>
+              <w:rPr>
+                <w:sz w:val="28"/>
+                <w:szCs w:val="28"/>
+              </w:rPr>
+              <w:t>(</w:t>
+            </w:r>
+            <w:proofErr w:type="gramEnd"/>
+            <w:r>
+              <w:rPr>
+                <w:sz w:val="28"/>
+                <w:szCs w:val="28"/>
+              </w:rPr>
+              <w:t>25)</w:t>
+            </w:r>
+          </w:p>
+        </w:tc>
+        <w:tc>
+          <w:tcPr>
+            <w:tcW w:w="2407" w:type="dxa"/>
+          </w:tcPr>
+          <w:p>
+            <w:pPr>
+              <w:jc w:val="both"/>
+              <w:cnfStyle w:val="000000000000" w:firstRow="0" w:lastRow="0" w:firstColumn="0" w:lastColumn="0" w:oddVBand="0" w:evenVBand="0" w:oddHBand="0" w:evenHBand="0" w:firstRowFirstColumn="0" w:firstRowLastColumn="0" w:lastRowFirstColumn="0" w:lastRowLastColumn="0"/>
+              <w:rPr>
+                <w:sz w:val="28"/>
+                <w:szCs w:val="28"/>
+              </w:rPr>
+            </w:pPr>
+            <w:r>
+              <w:rPr>
+                <w:sz w:val="28"/>
+                <w:szCs w:val="28"/>
+              </w:rPr>
+              <w:t>NOT NULL</w:t>
+            </w:r>
+          </w:p>
+        </w:tc>
+        <w:tc>
+          <w:tcPr>
+            <w:tcW w:w="2407" w:type="dxa"/>
+          </w:tcPr>
+          <w:p>
+            <w:pPr>
+              <w:jc w:val="both"/>
+              <w:cnfStyle w:val="000000000000" w:firstRow="0" w:lastRow="0" w:firstColumn="0" w:lastColumn="0" w:oddVBand="0" w:evenVBand="0" w:oddHBand="0" w:evenHBand="0" w:firstRowFirstColumn="0" w:firstRowLastColumn="0" w:lastRowFirstColumn="0" w:lastRowLastColumn="0"/>
+              <w:rPr>
+                <w:sz w:val="28"/>
+                <w:szCs w:val="28"/>
+              </w:rPr>
+            </w:pPr>
+          </w:p>
+        </w:tc>
+      </w:tr>
+    </w:tbl>
+    <w:p>
+      <w:pPr>
+        <w:jc w:val="both"/>
+        <w:rPr>
+          <w:b/>
+          <w:sz w:val="28"/>
+          <w:szCs w:val="28"/>
+        </w:rPr>
+      </w:pPr>
+    </w:p>
+    <w:tbl>
+      <w:tblPr>
+        <w:tblStyle w:val="Tabellagriglia6acolori-colore1"/>
+        <w:tblW w:w="0" w:type="auto"/>
+        <w:tblLook w:val="04A0" w:firstRow="1" w:lastRow="0" w:firstColumn="1" w:lastColumn="0" w:noHBand="0" w:noVBand="1"/>
+      </w:tblPr>
+      <w:tblGrid>
+        <w:gridCol w:w="2407"/>
+        <w:gridCol w:w="2407"/>
+        <w:gridCol w:w="2407"/>
+        <w:gridCol w:w="2407"/>
+      </w:tblGrid>
+      <w:tr>
+        <w:trPr>
+          <w:cnfStyle w:val="100000000000" w:firstRow="1" w:lastRow="0" w:firstColumn="0" w:lastColumn="0" w:oddVBand="0" w:evenVBand="0" w:oddHBand="0" w:evenHBand="0" w:firstRowFirstColumn="0" w:firstRowLastColumn="0" w:lastRowFirstColumn="0" w:lastRowLastColumn="0"/>
+        </w:trPr>
+        <w:tc>
+          <w:tcPr>
+            <w:cnfStyle w:val="001000000000" w:firstRow="0" w:lastRow="0" w:firstColumn="1" w:lastColumn="0" w:oddVBand="0" w:evenVBand="0" w:oddHBand="0" w:evenHBand="0" w:firstRowFirstColumn="0" w:firstRowLastColumn="0" w:lastRowFirstColumn="0" w:lastRowLastColumn="0"/>
+            <w:tcW w:w="9628" w:type="dxa"/>
+            <w:gridSpan w:val="4"/>
+          </w:tcPr>
+          <w:p>
+            <w:pPr>
+              <w:jc w:val="center"/>
+              <w:rPr>
+                <w:b w:val="0"/>
+                <w:sz w:val="28"/>
+                <w:szCs w:val="28"/>
+              </w:rPr>
+            </w:pPr>
+            <w:r>
+              <w:rPr>
+                <w:b w:val="0"/>
+                <w:sz w:val="28"/>
+                <w:szCs w:val="28"/>
+              </w:rPr>
+              <w:t>DOMICILIO</w:t>
+            </w:r>
+          </w:p>
+        </w:tc>
+      </w:tr>
+      <w:tr>
+        <w:trPr>
+          <w:cnfStyle w:val="000000100000" w:firstRow="0" w:lastRow="0" w:firstColumn="0" w:lastColumn="0" w:oddVBand="0" w:evenVBand="0" w:oddHBand="1" w:evenHBand="0" w:firstRowFirstColumn="0" w:firstRowLastColumn="0" w:lastRowFirstColumn="0" w:lastRowLastColumn="0"/>
+          <w:trHeight w:val="58"/>
+        </w:trPr>
+        <w:tc>
+          <w:tcPr>
+            <w:cnfStyle w:val="001000000000" w:firstRow="0" w:lastRow="0" w:firstColumn="1" w:lastColumn="0" w:oddVBand="0" w:evenVBand="0" w:oddHBand="0" w:evenHBand="0" w:firstRowFirstColumn="0" w:firstRowLastColumn="0" w:lastRowFirstColumn="0" w:lastRowLastColumn="0"/>
+            <w:tcW w:w="2407" w:type="dxa"/>
+          </w:tcPr>
+          <w:p>
+            <w:pPr>
+              <w:jc w:val="both"/>
+              <w:rPr>
+                <w:b w:val="0"/>
+                <w:sz w:val="28"/>
+                <w:szCs w:val="28"/>
+              </w:rPr>
+            </w:pPr>
+            <w:r>
+              <w:rPr>
+                <w:b w:val="0"/>
+                <w:sz w:val="28"/>
+                <w:szCs w:val="28"/>
+              </w:rPr>
+              <w:t>NOME</w:t>
+            </w:r>
+          </w:p>
+        </w:tc>
+        <w:tc>
+          <w:tcPr>
+            <w:tcW w:w="2407" w:type="dxa"/>
+          </w:tcPr>
+          <w:p>
+            <w:pPr>
+              <w:jc w:val="both"/>
+              <w:cnfStyle w:val="000000100000" w:firstRow="0" w:lastRow="0" w:firstColumn="0" w:lastColumn="0" w:oddVBand="0" w:evenVBand="0" w:oddHBand="1" w:evenHBand="0" w:firstRowFirstColumn="0" w:firstRowLastColumn="0" w:lastRowFirstColumn="0" w:lastRowLastColumn="0"/>
+              <w:rPr>
+                <w:b/>
+                <w:sz w:val="28"/>
+                <w:szCs w:val="28"/>
+              </w:rPr>
+            </w:pPr>
+            <w:r>
+              <w:rPr>
+                <w:b/>
+                <w:sz w:val="28"/>
+                <w:szCs w:val="28"/>
+              </w:rPr>
+              <w:t>TIPO</w:t>
+            </w:r>
+          </w:p>
+        </w:tc>
+        <w:tc>
+          <w:tcPr>
+            <w:tcW w:w="2407" w:type="dxa"/>
+          </w:tcPr>
+          <w:p>
+            <w:pPr>
+              <w:jc w:val="both"/>
+              <w:cnfStyle w:val="000000100000" w:firstRow="0" w:lastRow="0" w:firstColumn="0" w:lastColumn="0" w:oddVBand="0" w:evenVBand="0" w:oddHBand="1" w:evenHBand="0" w:firstRowFirstColumn="0" w:firstRowLastColumn="0" w:lastRowFirstColumn="0" w:lastRowLastColumn="0"/>
+              <w:rPr>
+                <w:b/>
+                <w:sz w:val="28"/>
+                <w:szCs w:val="28"/>
+              </w:rPr>
+            </w:pPr>
+            <w:r>
+              <w:rPr>
+                <w:b/>
+                <w:sz w:val="28"/>
+                <w:szCs w:val="28"/>
+              </w:rPr>
+              <w:t>NULL</w:t>
+            </w:r>
+          </w:p>
+        </w:tc>
+        <w:tc>
+          <w:tcPr>
+            <w:tcW w:w="2407" w:type="dxa"/>
+          </w:tcPr>
+          <w:p>
+            <w:pPr>
+              <w:jc w:val="both"/>
+              <w:cnfStyle w:val="000000100000" w:firstRow="0" w:lastRow="0" w:firstColumn="0" w:lastColumn="0" w:oddVBand="0" w:evenVBand="0" w:oddHBand="1" w:evenHBand="0" w:firstRowFirstColumn="0" w:firstRowLastColumn="0" w:lastRowFirstColumn="0" w:lastRowLastColumn="0"/>
+              <w:rPr>
+                <w:b/>
+                <w:sz w:val="28"/>
+                <w:szCs w:val="28"/>
+              </w:rPr>
+            </w:pPr>
+            <w:r>
+              <w:rPr>
+                <w:b/>
+                <w:sz w:val="28"/>
+                <w:szCs w:val="28"/>
+              </w:rPr>
+              <w:t>KEY</w:t>
+            </w:r>
+          </w:p>
+        </w:tc>
+      </w:tr>
+      <w:tr>
+        <w:tc>
+          <w:tcPr>
+            <w:cnfStyle w:val="001000000000" w:firstRow="0" w:lastRow="0" w:firstColumn="1" w:lastColumn="0" w:oddVBand="0" w:evenVBand="0" w:oddHBand="0" w:evenHBand="0" w:firstRowFirstColumn="0" w:firstRowLastColumn="0" w:lastRowFirstColumn="0" w:lastRowLastColumn="0"/>
+            <w:tcW w:w="2407" w:type="dxa"/>
+          </w:tcPr>
+          <w:p>
+            <w:pPr>
+              <w:jc w:val="both"/>
+              <w:rPr>
+                <w:b w:val="0"/>
+                <w:sz w:val="28"/>
+                <w:szCs w:val="28"/>
+              </w:rPr>
+            </w:pPr>
+            <w:r>
+              <w:rPr>
+                <w:b w:val="0"/>
+                <w:sz w:val="28"/>
+                <w:szCs w:val="28"/>
+              </w:rPr>
+              <w:t>Nickname</w:t>
+            </w:r>
+          </w:p>
+        </w:tc>
+        <w:tc>
+          <w:tcPr>
+            <w:tcW w:w="2407" w:type="dxa"/>
+          </w:tcPr>
+          <w:p>
+            <w:pPr>
+              <w:jc w:val="both"/>
+              <w:cnfStyle w:val="000000000000" w:firstRow="0" w:lastRow="0" w:firstColumn="0" w:lastColumn="0" w:oddVBand="0" w:evenVBand="0" w:oddHBand="0" w:evenHBand="0" w:firstRowFirstColumn="0" w:firstRowLastColumn="0" w:lastRowFirstColumn="0" w:lastRowLastColumn="0"/>
+              <w:rPr>
+                <w:sz w:val="28"/>
+                <w:szCs w:val="28"/>
+              </w:rPr>
+            </w:pPr>
+            <w:proofErr w:type="spellStart"/>
+            <w:proofErr w:type="gramStart"/>
+            <w:r>
+              <w:rPr>
+                <w:sz w:val="28"/>
+                <w:szCs w:val="28"/>
+              </w:rPr>
+              <w:t>Varchar</w:t>
+            </w:r>
+            <w:proofErr w:type="spellEnd"/>
+            <w:r>
+              <w:rPr>
+                <w:sz w:val="28"/>
+                <w:szCs w:val="28"/>
+              </w:rPr>
+              <w:t>(</w:t>
+            </w:r>
+            <w:proofErr w:type="gramEnd"/>
+            <w:r>
+              <w:rPr>
+                <w:sz w:val="28"/>
+                <w:szCs w:val="28"/>
+              </w:rPr>
+              <w:t>25)</w:t>
+            </w:r>
+          </w:p>
+        </w:tc>
+        <w:tc>
+          <w:tcPr>
+            <w:tcW w:w="2407" w:type="dxa"/>
+          </w:tcPr>
+          <w:p>
+            <w:pPr>
+              <w:jc w:val="both"/>
+              <w:cnfStyle w:val="000000000000" w:firstRow="0" w:lastRow="0" w:firstColumn="0" w:lastColumn="0" w:oddVBand="0" w:evenVBand="0" w:oddHBand="0" w:evenHBand="0" w:firstRowFirstColumn="0" w:firstRowLastColumn="0" w:lastRowFirstColumn="0" w:lastRowLastColumn="0"/>
+              <w:rPr>
+                <w:sz w:val="28"/>
+                <w:szCs w:val="28"/>
+              </w:rPr>
+            </w:pPr>
+            <w:r>
+              <w:rPr>
+                <w:sz w:val="28"/>
+                <w:szCs w:val="28"/>
+              </w:rPr>
+              <w:t>NOT NULL</w:t>
+            </w:r>
+          </w:p>
+        </w:tc>
+        <w:tc>
+          <w:tcPr>
+            <w:tcW w:w="2407" w:type="dxa"/>
+          </w:tcPr>
+          <w:p>
+            <w:pPr>
+              <w:jc w:val="both"/>
+              <w:cnfStyle w:val="000000000000" w:firstRow="0" w:lastRow="0" w:firstColumn="0" w:lastColumn="0" w:oddVBand="0" w:evenVBand="0" w:oddHBand="0" w:evenHBand="0" w:firstRowFirstColumn="0" w:firstRowLastColumn="0" w:lastRowFirstColumn="0" w:lastRowLastColumn="0"/>
+              <w:rPr>
+                <w:sz w:val="28"/>
+                <w:szCs w:val="28"/>
+              </w:rPr>
+            </w:pPr>
+            <w:r>
+              <w:rPr>
+                <w:sz w:val="28"/>
+                <w:szCs w:val="28"/>
+              </w:rPr>
+              <w:t>PRIMARY KEY</w:t>
+            </w:r>
+          </w:p>
+        </w:tc>
+      </w:tr>
+      <w:tr>
+        <w:trPr>
+          <w:cnfStyle w:val="000000100000" w:firstRow="0" w:lastRow="0" w:firstColumn="0" w:lastColumn="0" w:oddVBand="0" w:evenVBand="0" w:oddHBand="1" w:evenHBand="0" w:firstRowFirstColumn="0" w:firstRowLastColumn="0" w:lastRowFirstColumn="0" w:lastRowLastColumn="0"/>
+        </w:trPr>
+        <w:tc>
+          <w:tcPr>
+            <w:cnfStyle w:val="001000000000" w:firstRow="0" w:lastRow="0" w:firstColumn="1" w:lastColumn="0" w:oddVBand="0" w:evenVBand="0" w:oddHBand="0" w:evenHBand="0" w:firstRowFirstColumn="0" w:firstRowLastColumn="0" w:lastRowFirstColumn="0" w:lastRowLastColumn="0"/>
+            <w:tcW w:w="2407" w:type="dxa"/>
+          </w:tcPr>
+          <w:p>
+            <w:pPr>
+              <w:jc w:val="both"/>
+              <w:rPr>
+                <w:b w:val="0"/>
+                <w:sz w:val="28"/>
+                <w:szCs w:val="28"/>
+              </w:rPr>
+            </w:pPr>
+            <w:r>
+              <w:rPr>
+                <w:b w:val="0"/>
+                <w:sz w:val="28"/>
+                <w:szCs w:val="28"/>
+              </w:rPr>
+              <w:t>Indirizzo</w:t>
+            </w:r>
+          </w:p>
+        </w:tc>
+        <w:tc>
+          <w:tcPr>
+            <w:tcW w:w="2407" w:type="dxa"/>
+          </w:tcPr>
+          <w:p>
+            <w:pPr>
+              <w:jc w:val="both"/>
+              <w:cnfStyle w:val="000000100000" w:firstRow="0" w:lastRow="0" w:firstColumn="0" w:lastColumn="0" w:oddVBand="0" w:evenVBand="0" w:oddHBand="1" w:evenHBand="0" w:firstRowFirstColumn="0" w:firstRowLastColumn="0" w:lastRowFirstColumn="0" w:lastRowLastColumn="0"/>
+              <w:rPr>
+                <w:sz w:val="28"/>
+                <w:szCs w:val="28"/>
+              </w:rPr>
+            </w:pPr>
+            <w:proofErr w:type="spellStart"/>
+            <w:proofErr w:type="gramStart"/>
+            <w:r>
+              <w:rPr>
+                <w:sz w:val="28"/>
+                <w:szCs w:val="28"/>
+              </w:rPr>
+              <w:t>Varchar</w:t>
+            </w:r>
+            <w:proofErr w:type="spellEnd"/>
+            <w:r>
+              <w:rPr>
+                <w:sz w:val="28"/>
+                <w:szCs w:val="28"/>
+              </w:rPr>
+              <w:t>(</w:t>
+            </w:r>
+            <w:proofErr w:type="gramEnd"/>
+            <w:r>
+              <w:rPr>
+                <w:sz w:val="28"/>
+                <w:szCs w:val="28"/>
+              </w:rPr>
+              <w:t>10)</w:t>
+            </w:r>
+          </w:p>
+        </w:tc>
+        <w:tc>
+          <w:tcPr>
+            <w:tcW w:w="2407" w:type="dxa"/>
+          </w:tcPr>
+          <w:p>
+            <w:pPr>
+              <w:jc w:val="both"/>
+              <w:cnfStyle w:val="000000100000" w:firstRow="0" w:lastRow="0" w:firstColumn="0" w:lastColumn="0" w:oddVBand="0" w:evenVBand="0" w:oddHBand="1" w:evenHBand="0" w:firstRowFirstColumn="0" w:firstRowLastColumn="0" w:lastRowFirstColumn="0" w:lastRowLastColumn="0"/>
+              <w:rPr>
+                <w:sz w:val="28"/>
+                <w:szCs w:val="28"/>
+              </w:rPr>
+            </w:pPr>
+            <w:r>
+              <w:rPr>
+                <w:sz w:val="28"/>
+                <w:szCs w:val="28"/>
+              </w:rPr>
+              <w:t>NOT NULL</w:t>
+            </w:r>
+          </w:p>
+        </w:tc>
+        <w:tc>
+          <w:tcPr>
+            <w:tcW w:w="2407" w:type="dxa"/>
+          </w:tcPr>
+          <w:p>
+            <w:pPr>
+              <w:jc w:val="both"/>
+              <w:cnfStyle w:val="000000100000" w:firstRow="0" w:lastRow="0" w:firstColumn="0" w:lastColumn="0" w:oddVBand="0" w:evenVBand="0" w:oddHBand="1" w:evenHBand="0" w:firstRowFirstColumn="0" w:firstRowLastColumn="0" w:lastRowFirstColumn="0" w:lastRowLastColumn="0"/>
+              <w:rPr>
+                <w:sz w:val="28"/>
+                <w:szCs w:val="28"/>
+              </w:rPr>
+            </w:pPr>
+            <w:r>
+              <w:rPr>
+                <w:sz w:val="28"/>
+                <w:szCs w:val="28"/>
+              </w:rPr>
+              <w:t>PRIMARY KEY</w:t>
+            </w:r>
+          </w:p>
+        </w:tc>
+      </w:tr>
+    </w:tbl>
+    <w:p>
+      <w:pPr>
+        <w:jc w:val="both"/>
+        <w:rPr>
+          <w:b/>
+          <w:sz w:val="28"/>
+          <w:szCs w:val="28"/>
+        </w:rPr>
+      </w:pPr>
+    </w:p>
+    <w:tbl>
+      <w:tblPr>
+        <w:tblStyle w:val="Tabellagriglia6acolori-colore1"/>
+        <w:tblW w:w="0" w:type="auto"/>
+        <w:tblLook w:val="04A0" w:firstRow="1" w:lastRow="0" w:firstColumn="1" w:lastColumn="0" w:noHBand="0" w:noVBand="1"/>
+      </w:tblPr>
+      <w:tblGrid>
+        <w:gridCol w:w="2407"/>
+        <w:gridCol w:w="2407"/>
+        <w:gridCol w:w="2407"/>
+        <w:gridCol w:w="2407"/>
+      </w:tblGrid>
+      <w:tr>
+        <w:trPr>
+          <w:cnfStyle w:val="100000000000" w:firstRow="1" w:lastRow="0" w:firstColumn="0" w:lastColumn="0" w:oddVBand="0" w:evenVBand="0" w:oddHBand="0" w:evenHBand="0" w:firstRowFirstColumn="0" w:firstRowLastColumn="0" w:lastRowFirstColumn="0" w:lastRowLastColumn="0"/>
+        </w:trPr>
+        <w:tc>
+          <w:tcPr>
+            <w:cnfStyle w:val="001000000000" w:firstRow="0" w:lastRow="0" w:firstColumn="1" w:lastColumn="0" w:oddVBand="0" w:evenVBand="0" w:oddHBand="0" w:evenHBand="0" w:firstRowFirstColumn="0" w:firstRowLastColumn="0" w:lastRowFirstColumn="0" w:lastRowLastColumn="0"/>
+            <w:tcW w:w="9628" w:type="dxa"/>
+            <w:gridSpan w:val="4"/>
+          </w:tcPr>
+          <w:p>
+            <w:pPr>
+              <w:jc w:val="center"/>
+              <w:rPr>
+                <w:b w:val="0"/>
+                <w:sz w:val="28"/>
+                <w:szCs w:val="28"/>
+              </w:rPr>
+            </w:pPr>
+            <w:r>
+              <w:rPr>
+                <w:b w:val="0"/>
+                <w:sz w:val="28"/>
+                <w:szCs w:val="28"/>
+              </w:rPr>
+              <w:t>CARTA</w:t>
+            </w:r>
+          </w:p>
+        </w:tc>
+      </w:tr>
+      <w:tr>
+        <w:trPr>
+          <w:cnfStyle w:val="000000100000" w:firstRow="0" w:lastRow="0" w:firstColumn="0" w:lastColumn="0" w:oddVBand="0" w:evenVBand="0" w:oddHBand="1" w:evenHBand="0" w:firstRowFirstColumn="0" w:firstRowLastColumn="0" w:lastRowFirstColumn="0" w:lastRowLastColumn="0"/>
+          <w:trHeight w:val="58"/>
+        </w:trPr>
+        <w:tc>
+          <w:tcPr>
+            <w:cnfStyle w:val="001000000000" w:firstRow="0" w:lastRow="0" w:firstColumn="1" w:lastColumn="0" w:oddVBand="0" w:evenVBand="0" w:oddHBand="0" w:evenHBand="0" w:firstRowFirstColumn="0" w:firstRowLastColumn="0" w:lastRowFirstColumn="0" w:lastRowLastColumn="0"/>
+            <w:tcW w:w="2407" w:type="dxa"/>
+          </w:tcPr>
+          <w:p>
+            <w:pPr>
+              <w:jc w:val="both"/>
+              <w:rPr>
+                <w:b w:val="0"/>
+                <w:sz w:val="28"/>
+                <w:szCs w:val="28"/>
+              </w:rPr>
+            </w:pPr>
+            <w:r>
+              <w:rPr>
+                <w:b w:val="0"/>
+                <w:sz w:val="28"/>
+                <w:szCs w:val="28"/>
+              </w:rPr>
+              <w:t>NOME</w:t>
+            </w:r>
+          </w:p>
+        </w:tc>
+        <w:tc>
+          <w:tcPr>
+            <w:tcW w:w="2407" w:type="dxa"/>
+          </w:tcPr>
+          <w:p>
+            <w:pPr>
+              <w:jc w:val="both"/>
+              <w:cnfStyle w:val="000000100000" w:firstRow="0" w:lastRow="0" w:firstColumn="0" w:lastColumn="0" w:oddVBand="0" w:evenVBand="0" w:oddHBand="1" w:evenHBand="0" w:firstRowFirstColumn="0" w:firstRowLastColumn="0" w:lastRowFirstColumn="0" w:lastRowLastColumn="0"/>
+              <w:rPr>
+                <w:b/>
+                <w:sz w:val="28"/>
+                <w:szCs w:val="28"/>
+              </w:rPr>
+            </w:pPr>
+            <w:r>
+              <w:rPr>
+                <w:b/>
+                <w:sz w:val="28"/>
+                <w:szCs w:val="28"/>
+              </w:rPr>
+              <w:t>TIPO</w:t>
+            </w:r>
+          </w:p>
+        </w:tc>
+        <w:tc>
+          <w:tcPr>
+            <w:tcW w:w="2407" w:type="dxa"/>
+          </w:tcPr>
+          <w:p>
+            <w:pPr>
+              <w:jc w:val="both"/>
+              <w:cnfStyle w:val="000000100000" w:firstRow="0" w:lastRow="0" w:firstColumn="0" w:lastColumn="0" w:oddVBand="0" w:evenVBand="0" w:oddHBand="1" w:evenHBand="0" w:firstRowFirstColumn="0" w:firstRowLastColumn="0" w:lastRowFirstColumn="0" w:lastRowLastColumn="0"/>
+              <w:rPr>
+                <w:b/>
+                <w:sz w:val="28"/>
+                <w:szCs w:val="28"/>
+              </w:rPr>
+            </w:pPr>
+            <w:r>
+              <w:rPr>
+                <w:b/>
+                <w:sz w:val="28"/>
+                <w:szCs w:val="28"/>
+              </w:rPr>
+              <w:t>NULL</w:t>
+            </w:r>
+          </w:p>
+        </w:tc>
+        <w:tc>
+          <w:tcPr>
+            <w:tcW w:w="2407" w:type="dxa"/>
+          </w:tcPr>
+          <w:p>
+            <w:pPr>
+              <w:jc w:val="both"/>
+              <w:cnfStyle w:val="000000100000" w:firstRow="0" w:lastRow="0" w:firstColumn="0" w:lastColumn="0" w:oddVBand="0" w:evenVBand="0" w:oddHBand="1" w:evenHBand="0" w:firstRowFirstColumn="0" w:firstRowLastColumn="0" w:lastRowFirstColumn="0" w:lastRowLastColumn="0"/>
+              <w:rPr>
+                <w:b/>
+                <w:sz w:val="28"/>
+                <w:szCs w:val="28"/>
+              </w:rPr>
+            </w:pPr>
+            <w:r>
+              <w:rPr>
+                <w:b/>
+                <w:sz w:val="28"/>
+                <w:szCs w:val="28"/>
+              </w:rPr>
+              <w:t>KEY</w:t>
+            </w:r>
+          </w:p>
+        </w:tc>
+      </w:tr>
+      <w:tr>
+        <w:tc>
+          <w:tcPr>
+            <w:cnfStyle w:val="001000000000" w:firstRow="0" w:lastRow="0" w:firstColumn="1" w:lastColumn="0" w:oddVBand="0" w:evenVBand="0" w:oddHBand="0" w:evenHBand="0" w:firstRowFirstColumn="0" w:firstRowLastColumn="0" w:lastRowFirstColumn="0" w:lastRowLastColumn="0"/>
+            <w:tcW w:w="2407" w:type="dxa"/>
+          </w:tcPr>
+          <w:p>
+            <w:pPr>
+              <w:jc w:val="both"/>
+              <w:rPr>
+                <w:b w:val="0"/>
+                <w:sz w:val="28"/>
+                <w:szCs w:val="28"/>
+              </w:rPr>
+            </w:pPr>
+            <w:proofErr w:type="spellStart"/>
+            <w:r>
+              <w:rPr>
+                <w:b w:val="0"/>
+                <w:sz w:val="28"/>
+                <w:szCs w:val="28"/>
+              </w:rPr>
+              <w:t>NumeroCarta</w:t>
+            </w:r>
+            <w:proofErr w:type="spellEnd"/>
+          </w:p>
+        </w:tc>
+        <w:tc>
+          <w:tcPr>
+            <w:tcW w:w="2407" w:type="dxa"/>
+          </w:tcPr>
+          <w:p>
+            <w:pPr>
+              <w:jc w:val="both"/>
+              <w:cnfStyle w:val="000000000000" w:firstRow="0" w:lastRow="0" w:firstColumn="0" w:lastColumn="0" w:oddVBand="0" w:evenVBand="0" w:oddHBand="0" w:evenHBand="0" w:firstRowFirstColumn="0" w:firstRowLastColumn="0" w:lastRowFirstColumn="0" w:lastRowLastColumn="0"/>
+              <w:rPr>
+                <w:sz w:val="28"/>
+                <w:szCs w:val="28"/>
+              </w:rPr>
+            </w:pPr>
+            <w:proofErr w:type="spellStart"/>
+            <w:proofErr w:type="gramStart"/>
+            <w:r>
+              <w:rPr>
+                <w:sz w:val="28"/>
+                <w:szCs w:val="28"/>
+              </w:rPr>
+              <w:t>Varchar</w:t>
+            </w:r>
+            <w:proofErr w:type="spellEnd"/>
+            <w:r>
+              <w:rPr>
+                <w:sz w:val="28"/>
+                <w:szCs w:val="28"/>
+              </w:rPr>
+              <w:t>(</w:t>
+            </w:r>
+            <w:proofErr w:type="gramEnd"/>
+            <w:r>
+              <w:rPr>
+                <w:sz w:val="28"/>
+                <w:szCs w:val="28"/>
+              </w:rPr>
+              <w:t>16)</w:t>
+            </w:r>
+          </w:p>
+        </w:tc>
+        <w:tc>
+          <w:tcPr>
+            <w:tcW w:w="2407" w:type="dxa"/>
+          </w:tcPr>
+          <w:p>
+            <w:pPr>
+              <w:jc w:val="both"/>
+              <w:cnfStyle w:val="000000000000" w:firstRow="0" w:lastRow="0" w:firstColumn="0" w:lastColumn="0" w:oddVBand="0" w:evenVBand="0" w:oddHBand="0" w:evenHBand="0" w:firstRowFirstColumn="0" w:firstRowLastColumn="0" w:lastRowFirstColumn="0" w:lastRowLastColumn="0"/>
+              <w:rPr>
+                <w:sz w:val="28"/>
+                <w:szCs w:val="28"/>
+              </w:rPr>
+            </w:pPr>
+            <w:r>
+              <w:rPr>
+                <w:sz w:val="28"/>
+                <w:szCs w:val="28"/>
+              </w:rPr>
+              <w:t>NOT NULL</w:t>
+            </w:r>
+          </w:p>
+        </w:tc>
+        <w:tc>
+          <w:tcPr>
+            <w:tcW w:w="2407" w:type="dxa"/>
+          </w:tcPr>
+          <w:p>
+            <w:pPr>
+              <w:jc w:val="both"/>
+              <w:cnfStyle w:val="000000000000" w:firstRow="0" w:lastRow="0" w:firstColumn="0" w:lastColumn="0" w:oddVBand="0" w:evenVBand="0" w:oddHBand="0" w:evenHBand="0" w:firstRowFirstColumn="0" w:firstRowLastColumn="0" w:lastRowFirstColumn="0" w:lastRowLastColumn="0"/>
+              <w:rPr>
+                <w:sz w:val="28"/>
+                <w:szCs w:val="28"/>
+              </w:rPr>
+            </w:pPr>
+            <w:r>
+              <w:rPr>
+                <w:sz w:val="28"/>
+                <w:szCs w:val="28"/>
+              </w:rPr>
+              <w:t>PRIMARY KEY</w:t>
+            </w:r>
+          </w:p>
+        </w:tc>
+      </w:tr>
+      <w:tr>
+        <w:trPr>
+          <w:cnfStyle w:val="000000100000" w:firstRow="0" w:lastRow="0" w:firstColumn="0" w:lastColumn="0" w:oddVBand="0" w:evenVBand="0" w:oddHBand="1" w:evenHBand="0" w:firstRowFirstColumn="0" w:firstRowLastColumn="0" w:lastRowFirstColumn="0" w:lastRowLastColumn="0"/>
+        </w:trPr>
+        <w:tc>
+          <w:tcPr>
+            <w:cnfStyle w:val="001000000000" w:firstRow="0" w:lastRow="0" w:firstColumn="1" w:lastColumn="0" w:oddVBand="0" w:evenVBand="0" w:oddHBand="0" w:evenHBand="0" w:firstRowFirstColumn="0" w:firstRowLastColumn="0" w:lastRowFirstColumn="0" w:lastRowLastColumn="0"/>
+            <w:tcW w:w="2407" w:type="dxa"/>
+          </w:tcPr>
+          <w:p>
+            <w:pPr>
+              <w:jc w:val="both"/>
+              <w:rPr>
+                <w:b w:val="0"/>
+                <w:sz w:val="28"/>
+                <w:szCs w:val="28"/>
+              </w:rPr>
+            </w:pPr>
+            <w:r>
+              <w:rPr>
+                <w:b w:val="0"/>
+                <w:sz w:val="28"/>
+                <w:szCs w:val="28"/>
+              </w:rPr>
+              <w:t>Scadenza</w:t>
+            </w:r>
+          </w:p>
+        </w:tc>
+        <w:tc>
+          <w:tcPr>
+            <w:tcW w:w="2407" w:type="dxa"/>
+          </w:tcPr>
+          <w:p>
+            <w:pPr>
+              <w:jc w:val="both"/>
+              <w:cnfStyle w:val="000000100000" w:firstRow="0" w:lastRow="0" w:firstColumn="0" w:lastColumn="0" w:oddVBand="0" w:evenVBand="0" w:oddHBand="1" w:evenHBand="0" w:firstRowFirstColumn="0" w:firstRowLastColumn="0" w:lastRowFirstColumn="0" w:lastRowLastColumn="0"/>
+              <w:rPr>
+                <w:sz w:val="28"/>
+                <w:szCs w:val="28"/>
+              </w:rPr>
+            </w:pPr>
+            <w:proofErr w:type="spellStart"/>
+            <w:proofErr w:type="gramStart"/>
+            <w:r>
+              <w:rPr>
+                <w:sz w:val="28"/>
+                <w:szCs w:val="28"/>
+              </w:rPr>
+              <w:t>Varchar</w:t>
+            </w:r>
+            <w:proofErr w:type="spellEnd"/>
+            <w:r>
+              <w:rPr>
+                <w:sz w:val="28"/>
+                <w:szCs w:val="28"/>
+              </w:rPr>
+              <w:t>(</w:t>
+            </w:r>
+            <w:proofErr w:type="gramEnd"/>
+            <w:r>
+              <w:rPr>
+                <w:sz w:val="28"/>
+                <w:szCs w:val="28"/>
+              </w:rPr>
+              <w:t>5)</w:t>
+            </w:r>
+          </w:p>
+        </w:tc>
+        <w:tc>
+          <w:tcPr>
+            <w:tcW w:w="2407" w:type="dxa"/>
+          </w:tcPr>
+          <w:p>
+            <w:pPr>
+              <w:jc w:val="both"/>
+              <w:cnfStyle w:val="000000100000" w:firstRow="0" w:lastRow="0" w:firstColumn="0" w:lastColumn="0" w:oddVBand="0" w:evenVBand="0" w:oddHBand="1" w:evenHBand="0" w:firstRowFirstColumn="0" w:firstRowLastColumn="0" w:lastRowFirstColumn="0" w:lastRowLastColumn="0"/>
+              <w:rPr>
+                <w:sz w:val="28"/>
+                <w:szCs w:val="28"/>
+              </w:rPr>
+            </w:pPr>
+            <w:r>
+              <w:rPr>
+                <w:sz w:val="28"/>
+                <w:szCs w:val="28"/>
+              </w:rPr>
+              <w:t>NOT NULL</w:t>
+            </w:r>
+          </w:p>
+        </w:tc>
+        <w:tc>
+          <w:tcPr>
+            <w:tcW w:w="2407" w:type="dxa"/>
+          </w:tcPr>
+          <w:p>
+            <w:pPr>
+              <w:jc w:val="both"/>
+              <w:cnfStyle w:val="000000100000" w:firstRow="0" w:lastRow="0" w:firstColumn="0" w:lastColumn="0" w:oddVBand="0" w:evenVBand="0" w:oddHBand="1" w:evenHBand="0" w:firstRowFirstColumn="0" w:firstRowLastColumn="0" w:lastRowFirstColumn="0" w:lastRowLastColumn="0"/>
+              <w:rPr>
+                <w:sz w:val="28"/>
+                <w:szCs w:val="28"/>
+              </w:rPr>
+            </w:pPr>
+          </w:p>
+        </w:tc>
+      </w:tr>
+    </w:tbl>
+    <w:p>
+      <w:pPr>
+        <w:jc w:val="both"/>
+        <w:rPr>
+          <w:b/>
+          <w:sz w:val="28"/>
+          <w:szCs w:val="28"/>
+        </w:rPr>
+      </w:pPr>
+    </w:p>
+    <w:tbl>
+      <w:tblPr>
+        <w:tblStyle w:val="Tabellagriglia6acolori-colore1"/>
+        <w:tblW w:w="0" w:type="auto"/>
+        <w:tblLook w:val="04A0" w:firstRow="1" w:lastRow="0" w:firstColumn="1" w:lastColumn="0" w:noHBand="0" w:noVBand="1"/>
+      </w:tblPr>
+      <w:tblGrid>
+        <w:gridCol w:w="2407"/>
+        <w:gridCol w:w="2407"/>
+        <w:gridCol w:w="2407"/>
+        <w:gridCol w:w="2407"/>
+      </w:tblGrid>
+      <w:tr>
+        <w:trPr>
+          <w:cnfStyle w:val="100000000000" w:firstRow="1" w:lastRow="0" w:firstColumn="0" w:lastColumn="0" w:oddVBand="0" w:evenVBand="0" w:oddHBand="0" w:evenHBand="0" w:firstRowFirstColumn="0" w:firstRowLastColumn="0" w:lastRowFirstColumn="0" w:lastRowLastColumn="0"/>
+        </w:trPr>
+        <w:tc>
+          <w:tcPr>
+            <w:cnfStyle w:val="001000000000" w:firstRow="0" w:lastRow="0" w:firstColumn="1" w:lastColumn="0" w:oddVBand="0" w:evenVBand="0" w:oddHBand="0" w:evenHBand="0" w:firstRowFirstColumn="0" w:firstRowLastColumn="0" w:lastRowFirstColumn="0" w:lastRowLastColumn="0"/>
+            <w:tcW w:w="9628" w:type="dxa"/>
+            <w:gridSpan w:val="4"/>
+          </w:tcPr>
+          <w:p>
+            <w:pPr>
+              <w:jc w:val="center"/>
+              <w:rPr>
+                <w:b w:val="0"/>
+                <w:sz w:val="28"/>
+                <w:szCs w:val="28"/>
+              </w:rPr>
+            </w:pPr>
+            <w:r>
+              <w:rPr>
+                <w:b w:val="0"/>
+                <w:sz w:val="28"/>
+                <w:szCs w:val="28"/>
+              </w:rPr>
+              <w:t>POSSIEDE</w:t>
+            </w:r>
+          </w:p>
+        </w:tc>
+      </w:tr>
+      <w:tr>
+        <w:trPr>
+          <w:cnfStyle w:val="000000100000" w:firstRow="0" w:lastRow="0" w:firstColumn="0" w:lastColumn="0" w:oddVBand="0" w:evenVBand="0" w:oddHBand="1" w:evenHBand="0" w:firstRowFirstColumn="0" w:firstRowLastColumn="0" w:lastRowFirstColumn="0" w:lastRowLastColumn="0"/>
+          <w:trHeight w:val="58"/>
+        </w:trPr>
+        <w:tc>
+          <w:tcPr>
+            <w:cnfStyle w:val="001000000000" w:firstRow="0" w:lastRow="0" w:firstColumn="1" w:lastColumn="0" w:oddVBand="0" w:evenVBand="0" w:oddHBand="0" w:evenHBand="0" w:firstRowFirstColumn="0" w:firstRowLastColumn="0" w:lastRowFirstColumn="0" w:lastRowLastColumn="0"/>
+            <w:tcW w:w="2407" w:type="dxa"/>
+          </w:tcPr>
+          <w:p>
+            <w:pPr>
+              <w:jc w:val="both"/>
+              <w:rPr>
+                <w:b w:val="0"/>
+                <w:sz w:val="28"/>
+                <w:szCs w:val="28"/>
+              </w:rPr>
+            </w:pPr>
+            <w:r>
+              <w:rPr>
+                <w:b w:val="0"/>
+                <w:sz w:val="28"/>
+                <w:szCs w:val="28"/>
+              </w:rPr>
+              <w:t>NOME</w:t>
+            </w:r>
+          </w:p>
+        </w:tc>
+        <w:tc>
+          <w:tcPr>
+            <w:tcW w:w="2407" w:type="dxa"/>
+          </w:tcPr>
+          <w:p>
+            <w:pPr>
+              <w:jc w:val="both"/>
+              <w:cnfStyle w:val="000000100000" w:firstRow="0" w:lastRow="0" w:firstColumn="0" w:lastColumn="0" w:oddVBand="0" w:evenVBand="0" w:oddHBand="1" w:evenHBand="0" w:firstRowFirstColumn="0" w:firstRowLastColumn="0" w:lastRowFirstColumn="0" w:lastRowLastColumn="0"/>
+              <w:rPr>
+                <w:b/>
+                <w:sz w:val="28"/>
+                <w:szCs w:val="28"/>
+              </w:rPr>
+            </w:pPr>
+            <w:r>
+              <w:rPr>
+                <w:b/>
+                <w:sz w:val="28"/>
+                <w:szCs w:val="28"/>
+              </w:rPr>
+              <w:t>TIPO</w:t>
+            </w:r>
+          </w:p>
+        </w:tc>
+        <w:tc>
+          <w:tcPr>
+            <w:tcW w:w="2407" w:type="dxa"/>
+          </w:tcPr>
+          <w:p>
+            <w:pPr>
+              <w:jc w:val="both"/>
+              <w:cnfStyle w:val="000000100000" w:firstRow="0" w:lastRow="0" w:firstColumn="0" w:lastColumn="0" w:oddVBand="0" w:evenVBand="0" w:oddHBand="1" w:evenHBand="0" w:firstRowFirstColumn="0" w:firstRowLastColumn="0" w:lastRowFirstColumn="0" w:lastRowLastColumn="0"/>
+              <w:rPr>
+                <w:b/>
+                <w:sz w:val="28"/>
+                <w:szCs w:val="28"/>
+              </w:rPr>
+            </w:pPr>
+            <w:r>
+              <w:rPr>
+                <w:b/>
+                <w:sz w:val="28"/>
+                <w:szCs w:val="28"/>
+              </w:rPr>
+              <w:t>NULL</w:t>
+            </w:r>
+          </w:p>
+        </w:tc>
+        <w:tc>
+          <w:tcPr>
+            <w:tcW w:w="2407" w:type="dxa"/>
+          </w:tcPr>
+          <w:p>
+            <w:pPr>
+              <w:jc w:val="both"/>
+              <w:cnfStyle w:val="000000100000" w:firstRow="0" w:lastRow="0" w:firstColumn="0" w:lastColumn="0" w:oddVBand="0" w:evenVBand="0" w:oddHBand="1" w:evenHBand="0" w:firstRowFirstColumn="0" w:firstRowLastColumn="0" w:lastRowFirstColumn="0" w:lastRowLastColumn="0"/>
+              <w:rPr>
+                <w:b/>
+                <w:sz w:val="28"/>
+                <w:szCs w:val="28"/>
+              </w:rPr>
+            </w:pPr>
+            <w:r>
+              <w:rPr>
+                <w:b/>
+                <w:sz w:val="28"/>
+                <w:szCs w:val="28"/>
+              </w:rPr>
+              <w:t>KEY</w:t>
+            </w:r>
+          </w:p>
+        </w:tc>
+      </w:tr>
+      <w:tr>
+        <w:tc>
+          <w:tcPr>
+            <w:cnfStyle w:val="001000000000" w:firstRow="0" w:lastRow="0" w:firstColumn="1" w:lastColumn="0" w:oddVBand="0" w:evenVBand="0" w:oddHBand="0" w:evenHBand="0" w:firstRowFirstColumn="0" w:firstRowLastColumn="0" w:lastRowFirstColumn="0" w:lastRowLastColumn="0"/>
+            <w:tcW w:w="2407" w:type="dxa"/>
+          </w:tcPr>
+          <w:p>
+            <w:pPr>
+              <w:jc w:val="both"/>
+              <w:rPr>
+                <w:b w:val="0"/>
+                <w:sz w:val="28"/>
+                <w:szCs w:val="28"/>
+              </w:rPr>
+            </w:pPr>
+            <w:proofErr w:type="spellStart"/>
+            <w:r>
+              <w:rPr>
+                <w:b w:val="0"/>
+                <w:sz w:val="28"/>
+                <w:szCs w:val="28"/>
+              </w:rPr>
+              <w:t>NumeroCarta</w:t>
+            </w:r>
+            <w:proofErr w:type="spellEnd"/>
+          </w:p>
+        </w:tc>
+        <w:tc>
+          <w:tcPr>
+            <w:tcW w:w="2407" w:type="dxa"/>
+          </w:tcPr>
+          <w:p>
+            <w:pPr>
+              <w:jc w:val="both"/>
+              <w:cnfStyle w:val="000000000000" w:firstRow="0" w:lastRow="0" w:firstColumn="0" w:lastColumn="0" w:oddVBand="0" w:evenVBand="0" w:oddHBand="0" w:evenHBand="0" w:firstRowFirstColumn="0" w:firstRowLastColumn="0" w:lastRowFirstColumn="0" w:lastRowLastColumn="0"/>
+              <w:rPr>
+                <w:sz w:val="28"/>
+                <w:szCs w:val="28"/>
+              </w:rPr>
+            </w:pPr>
+            <w:proofErr w:type="spellStart"/>
+            <w:proofErr w:type="gramStart"/>
+            <w:r>
+              <w:rPr>
+                <w:sz w:val="28"/>
+                <w:szCs w:val="28"/>
+              </w:rPr>
+              <w:t>Varchar</w:t>
+            </w:r>
+            <w:proofErr w:type="spellEnd"/>
+            <w:r>
+              <w:rPr>
+                <w:sz w:val="28"/>
+                <w:szCs w:val="28"/>
+              </w:rPr>
+              <w:t>(</w:t>
+            </w:r>
+            <w:proofErr w:type="gramEnd"/>
+            <w:r>
+              <w:rPr>
+                <w:sz w:val="28"/>
+                <w:szCs w:val="28"/>
+              </w:rPr>
+              <w:t>16)</w:t>
+            </w:r>
+          </w:p>
+        </w:tc>
+        <w:tc>
+          <w:tcPr>
+            <w:tcW w:w="2407" w:type="dxa"/>
+          </w:tcPr>
+          <w:p>
+            <w:pPr>
+              <w:jc w:val="both"/>
+              <w:cnfStyle w:val="000000000000" w:firstRow="0" w:lastRow="0" w:firstColumn="0" w:lastColumn="0" w:oddVBand="0" w:evenVBand="0" w:oddHBand="0" w:evenHBand="0" w:firstRowFirstColumn="0" w:firstRowLastColumn="0" w:lastRowFirstColumn="0" w:lastRowLastColumn="0"/>
+              <w:rPr>
+                <w:sz w:val="28"/>
+                <w:szCs w:val="28"/>
+              </w:rPr>
+            </w:pPr>
+            <w:r>
+              <w:rPr>
+                <w:sz w:val="28"/>
+                <w:szCs w:val="28"/>
+              </w:rPr>
+              <w:t>NOT NULL</w:t>
+            </w:r>
+          </w:p>
+        </w:tc>
+        <w:tc>
+          <w:tcPr>
+            <w:tcW w:w="2407" w:type="dxa"/>
+          </w:tcPr>
+          <w:p>
+            <w:pPr>
+              <w:jc w:val="both"/>
+              <w:cnfStyle w:val="000000000000" w:firstRow="0" w:lastRow="0" w:firstColumn="0" w:lastColumn="0" w:oddVBand="0" w:evenVBand="0" w:oddHBand="0" w:evenHBand="0" w:firstRowFirstColumn="0" w:firstRowLastColumn="0" w:lastRowFirstColumn="0" w:lastRowLastColumn="0"/>
+              <w:rPr>
+                <w:sz w:val="28"/>
+                <w:szCs w:val="28"/>
+              </w:rPr>
+            </w:pPr>
+            <w:r>
+              <w:rPr>
+                <w:sz w:val="28"/>
+                <w:szCs w:val="28"/>
+              </w:rPr>
+              <w:t>PRIMARY KEY</w:t>
+            </w:r>
+          </w:p>
+        </w:tc>
+      </w:tr>
+      <w:tr>
+        <w:trPr>
+          <w:cnfStyle w:val="000000100000" w:firstRow="0" w:lastRow="0" w:firstColumn="0" w:lastColumn="0" w:oddVBand="0" w:evenVBand="0" w:oddHBand="1" w:evenHBand="0" w:firstRowFirstColumn="0" w:firstRowLastColumn="0" w:lastRowFirstColumn="0" w:lastRowLastColumn="0"/>
+        </w:trPr>
+        <w:tc>
+          <w:tcPr>
+            <w:cnfStyle w:val="001000000000" w:firstRow="0" w:lastRow="0" w:firstColumn="1" w:lastColumn="0" w:oddVBand="0" w:evenVBand="0" w:oddHBand="0" w:evenHBand="0" w:firstRowFirstColumn="0" w:firstRowLastColumn="0" w:lastRowFirstColumn="0" w:lastRowLastColumn="0"/>
+            <w:tcW w:w="2407" w:type="dxa"/>
+          </w:tcPr>
+          <w:p>
+            <w:pPr>
+              <w:jc w:val="both"/>
+              <w:rPr>
+                <w:b w:val="0"/>
+                <w:sz w:val="28"/>
+                <w:szCs w:val="28"/>
+              </w:rPr>
+            </w:pPr>
+            <w:r>
+              <w:rPr>
+                <w:b w:val="0"/>
+                <w:sz w:val="28"/>
+                <w:szCs w:val="28"/>
+              </w:rPr>
+              <w:t>Nickname</w:t>
+            </w:r>
+          </w:p>
+        </w:tc>
+        <w:tc>
+          <w:tcPr>
+            <w:tcW w:w="2407" w:type="dxa"/>
+          </w:tcPr>
+          <w:p>
+            <w:pPr>
+              <w:jc w:val="both"/>
+              <w:cnfStyle w:val="000000100000" w:firstRow="0" w:lastRow="0" w:firstColumn="0" w:lastColumn="0" w:oddVBand="0" w:evenVBand="0" w:oddHBand="1" w:evenHBand="0" w:firstRowFirstColumn="0" w:firstRowLastColumn="0" w:lastRowFirstColumn="0" w:lastRowLastColumn="0"/>
+              <w:rPr>
+                <w:sz w:val="28"/>
+                <w:szCs w:val="28"/>
+              </w:rPr>
+            </w:pPr>
+            <w:proofErr w:type="spellStart"/>
+            <w:proofErr w:type="gramStart"/>
+            <w:r>
+              <w:rPr>
+                <w:sz w:val="28"/>
+                <w:szCs w:val="28"/>
+              </w:rPr>
+              <w:t>Varchar</w:t>
+            </w:r>
+            <w:proofErr w:type="spellEnd"/>
+            <w:r>
+              <w:rPr>
+                <w:sz w:val="28"/>
+                <w:szCs w:val="28"/>
+              </w:rPr>
+              <w:t>(</w:t>
+            </w:r>
+            <w:proofErr w:type="gramEnd"/>
+            <w:r>
+              <w:rPr>
+                <w:sz w:val="28"/>
+                <w:szCs w:val="28"/>
+              </w:rPr>
+              <w:t>25)</w:t>
+            </w:r>
+          </w:p>
+        </w:tc>
+        <w:tc>
+          <w:tcPr>
+            <w:tcW w:w="2407" w:type="dxa"/>
+          </w:tcPr>
+          <w:p>
+            <w:pPr>
+              <w:jc w:val="both"/>
+              <w:cnfStyle w:val="000000100000" w:firstRow="0" w:lastRow="0" w:firstColumn="0" w:lastColumn="0" w:oddVBand="0" w:evenVBand="0" w:oddHBand="1" w:evenHBand="0" w:firstRowFirstColumn="0" w:firstRowLastColumn="0" w:lastRowFirstColumn="0" w:lastRowLastColumn="0"/>
+              <w:rPr>
+                <w:sz w:val="28"/>
+                <w:szCs w:val="28"/>
+              </w:rPr>
+            </w:pPr>
+            <w:r>
+              <w:rPr>
+                <w:sz w:val="28"/>
+                <w:szCs w:val="28"/>
+              </w:rPr>
+              <w:t>NOT NULL</w:t>
+            </w:r>
+          </w:p>
+        </w:tc>
+        <w:tc>
+          <w:tcPr>
+            <w:tcW w:w="2407" w:type="dxa"/>
+          </w:tcPr>
+          <w:p>
+            <w:pPr>
+              <w:jc w:val="both"/>
+              <w:cnfStyle w:val="000000100000" w:firstRow="0" w:lastRow="0" w:firstColumn="0" w:lastColumn="0" w:oddVBand="0" w:evenVBand="0" w:oddHBand="1" w:evenHBand="0" w:firstRowFirstColumn="0" w:firstRowLastColumn="0" w:lastRowFirstColumn="0" w:lastRowLastColumn="0"/>
+              <w:rPr>
+                <w:sz w:val="28"/>
+                <w:szCs w:val="28"/>
+              </w:rPr>
+            </w:pPr>
+            <w:r>
+              <w:rPr>
+                <w:sz w:val="28"/>
+                <w:szCs w:val="28"/>
+              </w:rPr>
+              <w:t>PRIMARY KEY</w:t>
+            </w:r>
+          </w:p>
+        </w:tc>
+      </w:tr>
+    </w:tbl>
+    <w:p>
+      <w:pPr>
+        <w:jc w:val="both"/>
+        <w:rPr>
+          <w:b/>
+          <w:sz w:val="28"/>
+          <w:szCs w:val="28"/>
+        </w:rPr>
+      </w:pPr>
+    </w:p>
+    <w:tbl>
+      <w:tblPr>
+        <w:tblStyle w:val="Tabellagriglia6acolori-colore1"/>
+        <w:tblW w:w="0" w:type="auto"/>
+        <w:tblLook w:val="04A0" w:firstRow="1" w:lastRow="0" w:firstColumn="1" w:lastColumn="0" w:noHBand="0" w:noVBand="1"/>
+      </w:tblPr>
+      <w:tblGrid>
+        <w:gridCol w:w="2407"/>
+        <w:gridCol w:w="2407"/>
+        <w:gridCol w:w="2407"/>
+        <w:gridCol w:w="2407"/>
+      </w:tblGrid>
+      <w:tr>
+        <w:trPr>
+          <w:cnfStyle w:val="100000000000" w:firstRow="1" w:lastRow="0" w:firstColumn="0" w:lastColumn="0" w:oddVBand="0" w:evenVBand="0" w:oddHBand="0" w:evenHBand="0" w:firstRowFirstColumn="0" w:firstRowLastColumn="0" w:lastRowFirstColumn="0" w:lastRowLastColumn="0"/>
+        </w:trPr>
+        <w:tc>
+          <w:tcPr>
+            <w:cnfStyle w:val="001000000000" w:firstRow="0" w:lastRow="0" w:firstColumn="1" w:lastColumn="0" w:oddVBand="0" w:evenVBand="0" w:oddHBand="0" w:evenHBand="0" w:firstRowFirstColumn="0" w:firstRowLastColumn="0" w:lastRowFirstColumn="0" w:lastRowLastColumn="0"/>
+            <w:tcW w:w="9628" w:type="dxa"/>
+            <w:gridSpan w:val="4"/>
+          </w:tcPr>
+          <w:p>
+            <w:pPr>
+              <w:jc w:val="center"/>
+              <w:rPr>
+                <w:b w:val="0"/>
+                <w:sz w:val="28"/>
+                <w:szCs w:val="28"/>
+              </w:rPr>
+            </w:pPr>
+            <w:r>
+              <w:rPr>
+                <w:b w:val="0"/>
+                <w:sz w:val="28"/>
+                <w:szCs w:val="28"/>
+              </w:rPr>
+              <w:t>PRODOTTOCATALOGO</w:t>
+            </w:r>
+          </w:p>
+        </w:tc>
+      </w:tr>
+      <w:tr>
+        <w:trPr>
+          <w:cnfStyle w:val="000000100000" w:firstRow="0" w:lastRow="0" w:firstColumn="0" w:lastColumn="0" w:oddVBand="0" w:evenVBand="0" w:oddHBand="1" w:evenHBand="0" w:firstRowFirstColumn="0" w:firstRowLastColumn="0" w:lastRowFirstColumn="0" w:lastRowLastColumn="0"/>
+          <w:trHeight w:val="58"/>
+        </w:trPr>
+        <w:tc>
+          <w:tcPr>
+            <w:cnfStyle w:val="001000000000" w:firstRow="0" w:lastRow="0" w:firstColumn="1" w:lastColumn="0" w:oddVBand="0" w:evenVBand="0" w:oddHBand="0" w:evenHBand="0" w:firstRowFirstColumn="0" w:firstRowLastColumn="0" w:lastRowFirstColumn="0" w:lastRowLastColumn="0"/>
+            <w:tcW w:w="2407" w:type="dxa"/>
+          </w:tcPr>
+          <w:p>
+            <w:pPr>
+              <w:jc w:val="both"/>
+              <w:rPr>
+                <w:b w:val="0"/>
+                <w:sz w:val="28"/>
+                <w:szCs w:val="28"/>
+              </w:rPr>
+            </w:pPr>
+            <w:r>
+              <w:rPr>
+                <w:b w:val="0"/>
+                <w:sz w:val="28"/>
+                <w:szCs w:val="28"/>
+              </w:rPr>
+              <w:t>NOME</w:t>
+            </w:r>
+          </w:p>
+        </w:tc>
+        <w:tc>
+          <w:tcPr>
+            <w:tcW w:w="2407" w:type="dxa"/>
+          </w:tcPr>
+          <w:p>
+            <w:pPr>
+              <w:jc w:val="both"/>
+              <w:cnfStyle w:val="000000100000" w:firstRow="0" w:lastRow="0" w:firstColumn="0" w:lastColumn="0" w:oddVBand="0" w:evenVBand="0" w:oddHBand="1" w:evenHBand="0" w:firstRowFirstColumn="0" w:firstRowLastColumn="0" w:lastRowFirstColumn="0" w:lastRowLastColumn="0"/>
+              <w:rPr>
+                <w:b/>
+                <w:sz w:val="28"/>
+                <w:szCs w:val="28"/>
+              </w:rPr>
+            </w:pPr>
+            <w:r>
+              <w:rPr>
+                <w:b/>
+                <w:sz w:val="28"/>
+                <w:szCs w:val="28"/>
+              </w:rPr>
+              <w:t>TIPO</w:t>
+            </w:r>
+          </w:p>
+        </w:tc>
+        <w:tc>
+          <w:tcPr>
+            <w:tcW w:w="2407" w:type="dxa"/>
+          </w:tcPr>
+          <w:p>
+            <w:pPr>
+              <w:jc w:val="both"/>
+              <w:cnfStyle w:val="000000100000" w:firstRow="0" w:lastRow="0" w:firstColumn="0" w:lastColumn="0" w:oddVBand="0" w:evenVBand="0" w:oddHBand="1" w:evenHBand="0" w:firstRowFirstColumn="0" w:firstRowLastColumn="0" w:lastRowFirstColumn="0" w:lastRowLastColumn="0"/>
+              <w:rPr>
+                <w:b/>
+                <w:sz w:val="28"/>
+                <w:szCs w:val="28"/>
+              </w:rPr>
+            </w:pPr>
+            <w:r>
+              <w:rPr>
+                <w:b/>
+                <w:sz w:val="28"/>
+                <w:szCs w:val="28"/>
+              </w:rPr>
+              <w:t>NULL</w:t>
+            </w:r>
+          </w:p>
+        </w:tc>
+        <w:tc>
+          <w:tcPr>
+            <w:tcW w:w="2407" w:type="dxa"/>
+          </w:tcPr>
+          <w:p>
+            <w:pPr>
+              <w:jc w:val="both"/>
+              <w:cnfStyle w:val="000000100000" w:firstRow="0" w:lastRow="0" w:firstColumn="0" w:lastColumn="0" w:oddVBand="0" w:evenVBand="0" w:oddHBand="1" w:evenHBand="0" w:firstRowFirstColumn="0" w:firstRowLastColumn="0" w:lastRowFirstColumn="0" w:lastRowLastColumn="0"/>
+              <w:rPr>
+                <w:b/>
+                <w:sz w:val="28"/>
+                <w:szCs w:val="28"/>
+              </w:rPr>
+            </w:pPr>
+            <w:r>
+              <w:rPr>
+                <w:b/>
+                <w:sz w:val="28"/>
+                <w:szCs w:val="28"/>
+              </w:rPr>
+              <w:t>KEY</w:t>
+            </w:r>
+          </w:p>
+        </w:tc>
+      </w:tr>
+      <w:tr>
+        <w:tc>
+          <w:tcPr>
+            <w:cnfStyle w:val="001000000000" w:firstRow="0" w:lastRow="0" w:firstColumn="1" w:lastColumn="0" w:oddVBand="0" w:evenVBand="0" w:oddHBand="0" w:evenHBand="0" w:firstRowFirstColumn="0" w:firstRowLastColumn="0" w:lastRowFirstColumn="0" w:lastRowLastColumn="0"/>
+            <w:tcW w:w="2407" w:type="dxa"/>
+          </w:tcPr>
+          <w:p>
+            <w:pPr>
+              <w:jc w:val="both"/>
+              <w:rPr>
+                <w:b w:val="0"/>
+                <w:sz w:val="28"/>
+                <w:szCs w:val="28"/>
+              </w:rPr>
+            </w:pPr>
+            <w:r>
+              <w:rPr>
+                <w:b w:val="0"/>
+                <w:sz w:val="28"/>
+                <w:szCs w:val="28"/>
+              </w:rPr>
+              <w:t>Id</w:t>
+            </w:r>
+          </w:p>
+        </w:tc>
+        <w:tc>
+          <w:tcPr>
+            <w:tcW w:w="2407" w:type="dxa"/>
+          </w:tcPr>
+          <w:p>
+            <w:pPr>
+              <w:jc w:val="both"/>
+              <w:cnfStyle w:val="000000000000" w:firstRow="0" w:lastRow="0" w:firstColumn="0" w:lastColumn="0" w:oddVBand="0" w:evenVBand="0" w:oddHBand="0" w:evenHBand="0" w:firstRowFirstColumn="0" w:firstRowLastColumn="0" w:lastRowFirstColumn="0" w:lastRowLastColumn="0"/>
+              <w:rPr>
+                <w:sz w:val="28"/>
+                <w:szCs w:val="28"/>
+              </w:rPr>
+            </w:pPr>
+            <w:proofErr w:type="spellStart"/>
+            <w:proofErr w:type="gramStart"/>
+            <w:r>
+              <w:rPr>
+                <w:sz w:val="28"/>
+                <w:szCs w:val="28"/>
+              </w:rPr>
+              <w:t>Varchar</w:t>
+            </w:r>
+            <w:proofErr w:type="spellEnd"/>
+            <w:r>
+              <w:rPr>
+                <w:sz w:val="28"/>
+                <w:szCs w:val="28"/>
+              </w:rPr>
+              <w:t>(</w:t>
+            </w:r>
+            <w:proofErr w:type="gramEnd"/>
+            <w:r>
+              <w:rPr>
+                <w:sz w:val="28"/>
+                <w:szCs w:val="28"/>
+              </w:rPr>
+              <w:t>10</w:t>
+            </w:r>
+            <w:r>
+              <w:rPr>
+                <w:sz w:val="28"/>
+                <w:szCs w:val="28"/>
+              </w:rPr>
+              <w:t>)</w:t>
+            </w:r>
+          </w:p>
+        </w:tc>
+        <w:tc>
+          <w:tcPr>
+            <w:tcW w:w="2407" w:type="dxa"/>
+          </w:tcPr>
+          <w:p>
+            <w:pPr>
+              <w:jc w:val="both"/>
+              <w:cnfStyle w:val="000000000000" w:firstRow="0" w:lastRow="0" w:firstColumn="0" w:lastColumn="0" w:oddVBand="0" w:evenVBand="0" w:oddHBand="0" w:evenHBand="0" w:firstRowFirstColumn="0" w:firstRowLastColumn="0" w:lastRowFirstColumn="0" w:lastRowLastColumn="0"/>
+              <w:rPr>
+                <w:sz w:val="28"/>
+                <w:szCs w:val="28"/>
+              </w:rPr>
+            </w:pPr>
+            <w:r>
+              <w:rPr>
+                <w:sz w:val="28"/>
+                <w:szCs w:val="28"/>
+              </w:rPr>
+              <w:t>NOT NULL</w:t>
+            </w:r>
+          </w:p>
+        </w:tc>
+        <w:tc>
+          <w:tcPr>
+            <w:tcW w:w="2407" w:type="dxa"/>
+          </w:tcPr>
+          <w:p>
+            <w:pPr>
+              <w:jc w:val="both"/>
+              <w:cnfStyle w:val="000000000000" w:firstRow="0" w:lastRow="0" w:firstColumn="0" w:lastColumn="0" w:oddVBand="0" w:evenVBand="0" w:oddHBand="0" w:evenHBand="0" w:firstRowFirstColumn="0" w:firstRowLastColumn="0" w:lastRowFirstColumn="0" w:lastRowLastColumn="0"/>
+              <w:rPr>
+                <w:sz w:val="28"/>
+                <w:szCs w:val="28"/>
+              </w:rPr>
+            </w:pPr>
+            <w:r>
+              <w:rPr>
+                <w:sz w:val="28"/>
+                <w:szCs w:val="28"/>
+              </w:rPr>
+              <w:t>PRIMARY KEY</w:t>
+            </w:r>
+          </w:p>
+        </w:tc>
+      </w:tr>
+      <w:tr>
+        <w:trPr>
+          <w:cnfStyle w:val="000000100000" w:firstRow="0" w:lastRow="0" w:firstColumn="0" w:lastColumn="0" w:oddVBand="0" w:evenVBand="0" w:oddHBand="1" w:evenHBand="0" w:firstRowFirstColumn="0" w:firstRowLastColumn="0" w:lastRowFirstColumn="0" w:lastRowLastColumn="0"/>
+        </w:trPr>
+        <w:tc>
+          <w:tcPr>
+            <w:cnfStyle w:val="001000000000" w:firstRow="0" w:lastRow="0" w:firstColumn="1" w:lastColumn="0" w:oddVBand="0" w:evenVBand="0" w:oddHBand="0" w:evenHBand="0" w:firstRowFirstColumn="0" w:firstRowLastColumn="0" w:lastRowFirstColumn="0" w:lastRowLastColumn="0"/>
+            <w:tcW w:w="2407" w:type="dxa"/>
+          </w:tcPr>
+          <w:p>
+            <w:pPr>
+              <w:jc w:val="both"/>
+              <w:rPr>
+                <w:b w:val="0"/>
+                <w:sz w:val="28"/>
+                <w:szCs w:val="28"/>
+              </w:rPr>
+            </w:pPr>
+            <w:r>
+              <w:rPr>
+                <w:b w:val="0"/>
+                <w:sz w:val="28"/>
+                <w:szCs w:val="28"/>
+              </w:rPr>
+              <w:t>Nome</w:t>
+            </w:r>
+          </w:p>
+        </w:tc>
+        <w:tc>
+          <w:tcPr>
+            <w:tcW w:w="2407" w:type="dxa"/>
+          </w:tcPr>
+          <w:p>
+            <w:pPr>
+              <w:jc w:val="both"/>
+              <w:cnfStyle w:val="000000100000" w:firstRow="0" w:lastRow="0" w:firstColumn="0" w:lastColumn="0" w:oddVBand="0" w:evenVBand="0" w:oddHBand="1" w:evenHBand="0" w:firstRowFirstColumn="0" w:firstRowLastColumn="0" w:lastRowFirstColumn="0" w:lastRowLastColumn="0"/>
+              <w:rPr>
+                <w:sz w:val="28"/>
+                <w:szCs w:val="28"/>
+              </w:rPr>
+            </w:pPr>
+            <w:proofErr w:type="spellStart"/>
+            <w:proofErr w:type="gramStart"/>
+            <w:r>
+              <w:rPr>
+                <w:sz w:val="28"/>
+                <w:szCs w:val="28"/>
+              </w:rPr>
+              <w:t>Varchar</w:t>
+            </w:r>
+            <w:proofErr w:type="spellEnd"/>
+            <w:r>
+              <w:rPr>
+                <w:sz w:val="28"/>
+                <w:szCs w:val="28"/>
+              </w:rPr>
+              <w:t>(</w:t>
+            </w:r>
+            <w:proofErr w:type="gramEnd"/>
+            <w:r>
+              <w:rPr>
+                <w:sz w:val="28"/>
+                <w:szCs w:val="28"/>
+              </w:rPr>
+              <w:t>25</w:t>
+            </w:r>
+            <w:r>
+              <w:rPr>
+                <w:sz w:val="28"/>
+                <w:szCs w:val="28"/>
+              </w:rPr>
+              <w:t>)</w:t>
+            </w:r>
+          </w:p>
+        </w:tc>
+        <w:tc>
+          <w:tcPr>
+            <w:tcW w:w="2407" w:type="dxa"/>
+          </w:tcPr>
+          <w:p>
+            <w:pPr>
+              <w:jc w:val="both"/>
+              <w:cnfStyle w:val="000000100000" w:firstRow="0" w:lastRow="0" w:firstColumn="0" w:lastColumn="0" w:oddVBand="0" w:evenVBand="0" w:oddHBand="1" w:evenHBand="0" w:firstRowFirstColumn="0" w:firstRowLastColumn="0" w:lastRowFirstColumn="0" w:lastRowLastColumn="0"/>
+              <w:rPr>
+                <w:sz w:val="28"/>
+                <w:szCs w:val="28"/>
+              </w:rPr>
+            </w:pPr>
+            <w:r>
+              <w:rPr>
+                <w:sz w:val="28"/>
+                <w:szCs w:val="28"/>
+              </w:rPr>
+              <w:t>NOT NULL</w:t>
+            </w:r>
+          </w:p>
+        </w:tc>
+        <w:tc>
+          <w:tcPr>
+            <w:tcW w:w="2407" w:type="dxa"/>
+          </w:tcPr>
+          <w:p>
+            <w:pPr>
+              <w:jc w:val="both"/>
+              <w:cnfStyle w:val="000000100000" w:firstRow="0" w:lastRow="0" w:firstColumn="0" w:lastColumn="0" w:oddVBand="0" w:evenVBand="0" w:oddHBand="1" w:evenHBand="0" w:firstRowFirstColumn="0" w:firstRowLastColumn="0" w:lastRowFirstColumn="0" w:lastRowLastColumn="0"/>
+              <w:rPr>
+                <w:sz w:val="28"/>
+                <w:szCs w:val="28"/>
+              </w:rPr>
+            </w:pPr>
+          </w:p>
+        </w:tc>
+      </w:tr>
+      <w:tr>
+        <w:tc>
+          <w:tcPr>
+            <w:cnfStyle w:val="001000000000" w:firstRow="0" w:lastRow="0" w:firstColumn="1" w:lastColumn="0" w:oddVBand="0" w:evenVBand="0" w:oddHBand="0" w:evenHBand="0" w:firstRowFirstColumn="0" w:firstRowLastColumn="0" w:lastRowFirstColumn="0" w:lastRowLastColumn="0"/>
+            <w:tcW w:w="2407" w:type="dxa"/>
+          </w:tcPr>
+          <w:p>
+            <w:pPr>
+              <w:jc w:val="both"/>
+              <w:rPr>
+                <w:b w:val="0"/>
+                <w:sz w:val="28"/>
+                <w:szCs w:val="28"/>
+              </w:rPr>
+            </w:pPr>
+            <w:r>
+              <w:rPr>
+                <w:b w:val="0"/>
+                <w:sz w:val="28"/>
+                <w:szCs w:val="28"/>
+              </w:rPr>
+              <w:t>Descrizione</w:t>
+            </w:r>
+          </w:p>
+        </w:tc>
+        <w:tc>
+          <w:tcPr>
+            <w:tcW w:w="2407" w:type="dxa"/>
+          </w:tcPr>
+          <w:p>
+            <w:pPr>
+              <w:jc w:val="both"/>
+              <w:cnfStyle w:val="000000000000" w:firstRow="0" w:lastRow="0" w:firstColumn="0" w:lastColumn="0" w:oddVBand="0" w:evenVBand="0" w:oddHBand="0" w:evenHBand="0" w:firstRowFirstColumn="0" w:firstRowLastColumn="0" w:lastRowFirstColumn="0" w:lastRowLastColumn="0"/>
+              <w:rPr>
+                <w:sz w:val="28"/>
+                <w:szCs w:val="28"/>
+              </w:rPr>
+            </w:pPr>
+            <w:proofErr w:type="spellStart"/>
+            <w:proofErr w:type="gramStart"/>
+            <w:r>
+              <w:rPr>
+                <w:sz w:val="28"/>
+                <w:szCs w:val="28"/>
+              </w:rPr>
+              <w:t>Varchar</w:t>
+            </w:r>
+            <w:proofErr w:type="spellEnd"/>
+            <w:r>
+              <w:rPr>
+                <w:sz w:val="28"/>
+                <w:szCs w:val="28"/>
+              </w:rPr>
+              <w:t>(</w:t>
+            </w:r>
+            <w:proofErr w:type="gramEnd"/>
+            <w:r>
+              <w:rPr>
+                <w:sz w:val="28"/>
+                <w:szCs w:val="28"/>
+              </w:rPr>
+              <w:t>400</w:t>
+            </w:r>
+            <w:r>
+              <w:rPr>
+                <w:sz w:val="28"/>
+                <w:szCs w:val="28"/>
+              </w:rPr>
+              <w:t>)</w:t>
+            </w:r>
+          </w:p>
+        </w:tc>
+        <w:tc>
+          <w:tcPr>
+            <w:tcW w:w="2407" w:type="dxa"/>
+          </w:tcPr>
+          <w:p>
+            <w:pPr>
+              <w:jc w:val="both"/>
+              <w:cnfStyle w:val="000000000000" w:firstRow="0" w:lastRow="0" w:firstColumn="0" w:lastColumn="0" w:oddVBand="0" w:evenVBand="0" w:oddHBand="0" w:evenHBand="0" w:firstRowFirstColumn="0" w:firstRowLastColumn="0" w:lastRowFirstColumn="0" w:lastRowLastColumn="0"/>
+              <w:rPr>
+                <w:sz w:val="28"/>
+                <w:szCs w:val="28"/>
+              </w:rPr>
+            </w:pPr>
+          </w:p>
+        </w:tc>
+        <w:tc>
+          <w:tcPr>
+            <w:tcW w:w="2407" w:type="dxa"/>
+          </w:tcPr>
+          <w:p>
+            <w:pPr>
+              <w:jc w:val="both"/>
+              <w:cnfStyle w:val="000000000000" w:firstRow="0" w:lastRow="0" w:firstColumn="0" w:lastColumn="0" w:oddVBand="0" w:evenVBand="0" w:oddHBand="0" w:evenHBand="0" w:firstRowFirstColumn="0" w:firstRowLastColumn="0" w:lastRowFirstColumn="0" w:lastRowLastColumn="0"/>
+              <w:rPr>
+                <w:sz w:val="28"/>
+                <w:szCs w:val="28"/>
+              </w:rPr>
+            </w:pPr>
+          </w:p>
+        </w:tc>
+      </w:tr>
+      <w:tr>
+        <w:trPr>
+          <w:cnfStyle w:val="000000100000" w:firstRow="0" w:lastRow="0" w:firstColumn="0" w:lastColumn="0" w:oddVBand="0" w:evenVBand="0" w:oddHBand="1" w:evenHBand="0" w:firstRowFirstColumn="0" w:firstRowLastColumn="0" w:lastRowFirstColumn="0" w:lastRowLastColumn="0"/>
+        </w:trPr>
+        <w:tc>
+          <w:tcPr>
+            <w:cnfStyle w:val="001000000000" w:firstRow="0" w:lastRow="0" w:firstColumn="1" w:lastColumn="0" w:oddVBand="0" w:evenVBand="0" w:oddHBand="0" w:evenHBand="0" w:firstRowFirstColumn="0" w:firstRowLastColumn="0" w:lastRowFirstColumn="0" w:lastRowLastColumn="0"/>
+            <w:tcW w:w="2407" w:type="dxa"/>
+          </w:tcPr>
+          <w:p>
+            <w:pPr>
+              <w:jc w:val="both"/>
+              <w:rPr>
+                <w:b w:val="0"/>
+                <w:sz w:val="28"/>
+                <w:szCs w:val="28"/>
+              </w:rPr>
+            </w:pPr>
+            <w:r>
+              <w:rPr>
+                <w:b w:val="0"/>
+                <w:sz w:val="28"/>
+                <w:szCs w:val="28"/>
+              </w:rPr>
+              <w:t>Colore</w:t>
+            </w:r>
+          </w:p>
+        </w:tc>
+        <w:tc>
+          <w:tcPr>
+            <w:tcW w:w="2407" w:type="dxa"/>
+          </w:tcPr>
+          <w:p>
+            <w:pPr>
+              <w:jc w:val="both"/>
+              <w:cnfStyle w:val="000000100000" w:firstRow="0" w:lastRow="0" w:firstColumn="0" w:lastColumn="0" w:oddVBand="0" w:evenVBand="0" w:oddHBand="1" w:evenHBand="0" w:firstRowFirstColumn="0" w:firstRowLastColumn="0" w:lastRowFirstColumn="0" w:lastRowLastColumn="0"/>
+              <w:rPr>
+                <w:sz w:val="28"/>
+                <w:szCs w:val="28"/>
+              </w:rPr>
+            </w:pPr>
+            <w:proofErr w:type="spellStart"/>
+            <w:proofErr w:type="gramStart"/>
+            <w:r>
+              <w:rPr>
+                <w:sz w:val="28"/>
+                <w:szCs w:val="28"/>
+              </w:rPr>
+              <w:t>Varchar</w:t>
+            </w:r>
+            <w:proofErr w:type="spellEnd"/>
+            <w:r>
+              <w:rPr>
+                <w:sz w:val="28"/>
+                <w:szCs w:val="28"/>
+              </w:rPr>
+              <w:t>(</w:t>
+            </w:r>
+            <w:proofErr w:type="gramEnd"/>
+            <w:r>
+              <w:rPr>
+                <w:sz w:val="28"/>
+                <w:szCs w:val="28"/>
+              </w:rPr>
+              <w:t>20</w:t>
+            </w:r>
+            <w:r>
+              <w:rPr>
+                <w:sz w:val="28"/>
+                <w:szCs w:val="28"/>
+              </w:rPr>
+              <w:t>)</w:t>
+            </w:r>
+          </w:p>
+        </w:tc>
+        <w:tc>
+          <w:tcPr>
+            <w:tcW w:w="2407" w:type="dxa"/>
+          </w:tcPr>
+          <w:p>
+            <w:pPr>
+              <w:jc w:val="both"/>
+              <w:cnfStyle w:val="000000100000" w:firstRow="0" w:lastRow="0" w:firstColumn="0" w:lastColumn="0" w:oddVBand="0" w:evenVBand="0" w:oddHBand="1" w:evenHBand="0" w:firstRowFirstColumn="0" w:firstRowLastColumn="0" w:lastRowFirstColumn="0" w:lastRowLastColumn="0"/>
+              <w:rPr>
+                <w:sz w:val="28"/>
+                <w:szCs w:val="28"/>
+              </w:rPr>
+            </w:pPr>
+            <w:r>
+              <w:rPr>
+                <w:sz w:val="28"/>
+                <w:szCs w:val="28"/>
+              </w:rPr>
+              <w:t>NOT NULL</w:t>
+            </w:r>
+          </w:p>
+        </w:tc>
+        <w:tc>
+          <w:tcPr>
+            <w:tcW w:w="2407" w:type="dxa"/>
+          </w:tcPr>
+          <w:p>
+            <w:pPr>
+              <w:jc w:val="both"/>
+              <w:cnfStyle w:val="000000100000" w:firstRow="0" w:lastRow="0" w:firstColumn="0" w:lastColumn="0" w:oddVBand="0" w:evenVBand="0" w:oddHBand="1" w:evenHBand="0" w:firstRowFirstColumn="0" w:firstRowLastColumn="0" w:lastRowFirstColumn="0" w:lastRowLastColumn="0"/>
+              <w:rPr>
+                <w:sz w:val="28"/>
+                <w:szCs w:val="28"/>
+              </w:rPr>
+            </w:pPr>
+          </w:p>
+        </w:tc>
+      </w:tr>
+      <w:tr>
+        <w:tc>
+          <w:tcPr>
+            <w:cnfStyle w:val="001000000000" w:firstRow="0" w:lastRow="0" w:firstColumn="1" w:lastColumn="0" w:oddVBand="0" w:evenVBand="0" w:oddHBand="0" w:evenHBand="0" w:firstRowFirstColumn="0" w:firstRowLastColumn="0" w:lastRowFirstColumn="0" w:lastRowLastColumn="0"/>
+            <w:tcW w:w="2407" w:type="dxa"/>
+          </w:tcPr>
+          <w:p>
+            <w:pPr>
+              <w:jc w:val="both"/>
+              <w:rPr>
+                <w:b w:val="0"/>
+                <w:sz w:val="28"/>
+                <w:szCs w:val="28"/>
+              </w:rPr>
+            </w:pPr>
+            <w:r>
+              <w:rPr>
+                <w:b w:val="0"/>
+                <w:sz w:val="28"/>
+                <w:szCs w:val="28"/>
+              </w:rPr>
+              <w:t>P</w:t>
+            </w:r>
+            <w:r>
+              <w:rPr>
+                <w:b w:val="0"/>
+                <w:sz w:val="28"/>
+                <w:szCs w:val="28"/>
+              </w:rPr>
+              <w:t>eso</w:t>
+            </w:r>
+          </w:p>
+        </w:tc>
+        <w:tc>
+          <w:tcPr>
+            <w:tcW w:w="2407" w:type="dxa"/>
+          </w:tcPr>
+          <w:p>
+            <w:pPr>
+              <w:jc w:val="both"/>
+              <w:cnfStyle w:val="000000000000" w:firstRow="0" w:lastRow="0" w:firstColumn="0" w:lastColumn="0" w:oddVBand="0" w:evenVBand="0" w:oddHBand="0" w:evenHBand="0" w:firstRowFirstColumn="0" w:firstRowLastColumn="0" w:lastRowFirstColumn="0" w:lastRowLastColumn="0"/>
+              <w:rPr>
+                <w:sz w:val="28"/>
+                <w:szCs w:val="28"/>
+              </w:rPr>
+            </w:pPr>
+            <w:proofErr w:type="gramStart"/>
+            <w:r>
+              <w:rPr>
+                <w:sz w:val="28"/>
+                <w:szCs w:val="28"/>
+              </w:rPr>
+              <w:t>Float</w:t>
+            </w:r>
+            <w:r>
+              <w:rPr>
+                <w:sz w:val="28"/>
+                <w:szCs w:val="28"/>
+              </w:rPr>
+              <w:t>(</w:t>
+            </w:r>
+            <w:proofErr w:type="gramEnd"/>
+            <w:r>
+              <w:rPr>
+                <w:sz w:val="28"/>
+                <w:szCs w:val="28"/>
+              </w:rPr>
+              <w:t>10</w:t>
+            </w:r>
+            <w:r>
+              <w:rPr>
+                <w:sz w:val="28"/>
+                <w:szCs w:val="28"/>
+              </w:rPr>
+              <w:t>)</w:t>
+            </w:r>
+          </w:p>
+        </w:tc>
+        <w:tc>
+          <w:tcPr>
+            <w:tcW w:w="2407" w:type="dxa"/>
+          </w:tcPr>
+          <w:p>
+            <w:pPr>
+              <w:jc w:val="both"/>
+              <w:cnfStyle w:val="000000000000" w:firstRow="0" w:lastRow="0" w:firstColumn="0" w:lastColumn="0" w:oddVBand="0" w:evenVBand="0" w:oddHBand="0" w:evenHBand="0" w:firstRowFirstColumn="0" w:firstRowLastColumn="0" w:lastRowFirstColumn="0" w:lastRowLastColumn="0"/>
+              <w:rPr>
+                <w:sz w:val="28"/>
+                <w:szCs w:val="28"/>
+              </w:rPr>
+            </w:pPr>
+            <w:r>
+              <w:rPr>
+                <w:sz w:val="28"/>
+                <w:szCs w:val="28"/>
+              </w:rPr>
+              <w:t>NOT NULL</w:t>
+            </w:r>
+          </w:p>
+        </w:tc>
+        <w:tc>
+          <w:tcPr>
+            <w:tcW w:w="2407" w:type="dxa"/>
+          </w:tcPr>
+          <w:p>
+            <w:pPr>
+              <w:jc w:val="both"/>
+              <w:cnfStyle w:val="000000000000" w:firstRow="0" w:lastRow="0" w:firstColumn="0" w:lastColumn="0" w:oddVBand="0" w:evenVBand="0" w:oddHBand="0" w:evenHBand="0" w:firstRowFirstColumn="0" w:firstRowLastColumn="0" w:lastRowFirstColumn="0" w:lastRowLastColumn="0"/>
+              <w:rPr>
+                <w:sz w:val="28"/>
+                <w:szCs w:val="28"/>
+              </w:rPr>
+            </w:pPr>
+          </w:p>
+        </w:tc>
+      </w:tr>
+      <w:tr>
+        <w:trPr>
+          <w:cnfStyle w:val="000000100000" w:firstRow="0" w:lastRow="0" w:firstColumn="0" w:lastColumn="0" w:oddVBand="0" w:evenVBand="0" w:oddHBand="1" w:evenHBand="0" w:firstRowFirstColumn="0" w:firstRowLastColumn="0" w:lastRowFirstColumn="0" w:lastRowLastColumn="0"/>
+        </w:trPr>
+        <w:tc>
+          <w:tcPr>
+            <w:cnfStyle w:val="001000000000" w:firstRow="0" w:lastRow="0" w:firstColumn="1" w:lastColumn="0" w:oddVBand="0" w:evenVBand="0" w:oddHBand="0" w:evenHBand="0" w:firstRowFirstColumn="0" w:firstRowLastColumn="0" w:lastRowFirstColumn="0" w:lastRowLastColumn="0"/>
+            <w:tcW w:w="2407" w:type="dxa"/>
+          </w:tcPr>
+          <w:p>
+            <w:pPr>
+              <w:jc w:val="both"/>
+              <w:rPr>
+                <w:b w:val="0"/>
+                <w:sz w:val="28"/>
+                <w:szCs w:val="28"/>
+              </w:rPr>
+            </w:pPr>
+            <w:r>
+              <w:rPr>
+                <w:b w:val="0"/>
+                <w:sz w:val="28"/>
+                <w:szCs w:val="28"/>
+              </w:rPr>
+              <w:t>Marca</w:t>
+            </w:r>
+          </w:p>
+        </w:tc>
+        <w:tc>
+          <w:tcPr>
+            <w:tcW w:w="2407" w:type="dxa"/>
+          </w:tcPr>
+          <w:p>
+            <w:pPr>
+              <w:jc w:val="both"/>
+              <w:cnfStyle w:val="000000100000" w:firstRow="0" w:lastRow="0" w:firstColumn="0" w:lastColumn="0" w:oddVBand="0" w:evenVBand="0" w:oddHBand="1" w:evenHBand="0" w:firstRowFirstColumn="0" w:firstRowLastColumn="0" w:lastRowFirstColumn="0" w:lastRowLastColumn="0"/>
+              <w:rPr>
+                <w:sz w:val="28"/>
+                <w:szCs w:val="28"/>
+              </w:rPr>
+            </w:pPr>
+            <w:proofErr w:type="spellStart"/>
+            <w:proofErr w:type="gramStart"/>
+            <w:r>
+              <w:rPr>
+                <w:sz w:val="28"/>
+                <w:szCs w:val="28"/>
+              </w:rPr>
+              <w:t>Varchar</w:t>
+            </w:r>
+            <w:proofErr w:type="spellEnd"/>
+            <w:r>
+              <w:rPr>
+                <w:sz w:val="28"/>
+                <w:szCs w:val="28"/>
+              </w:rPr>
+              <w:t>(</w:t>
+            </w:r>
+            <w:proofErr w:type="gramEnd"/>
+            <w:r>
+              <w:rPr>
+                <w:sz w:val="28"/>
+                <w:szCs w:val="28"/>
+              </w:rPr>
+              <w:t>25</w:t>
+            </w:r>
+            <w:r>
+              <w:rPr>
+                <w:sz w:val="28"/>
+                <w:szCs w:val="28"/>
+              </w:rPr>
+              <w:t>)</w:t>
+            </w:r>
+          </w:p>
+        </w:tc>
+        <w:tc>
+          <w:tcPr>
+            <w:tcW w:w="2407" w:type="dxa"/>
+          </w:tcPr>
+          <w:p>
+            <w:pPr>
+              <w:jc w:val="both"/>
+              <w:cnfStyle w:val="000000100000" w:firstRow="0" w:lastRow="0" w:firstColumn="0" w:lastColumn="0" w:oddVBand="0" w:evenVBand="0" w:oddHBand="1" w:evenHBand="0" w:firstRowFirstColumn="0" w:firstRowLastColumn="0" w:lastRowFirstColumn="0" w:lastRowLastColumn="0"/>
+              <w:rPr>
+                <w:sz w:val="28"/>
+                <w:szCs w:val="28"/>
+              </w:rPr>
+            </w:pPr>
+            <w:r>
+              <w:rPr>
+                <w:sz w:val="28"/>
+                <w:szCs w:val="28"/>
+              </w:rPr>
+              <w:t>NOT NULL</w:t>
+            </w:r>
+          </w:p>
+        </w:tc>
+        <w:tc>
+          <w:tcPr>
+            <w:tcW w:w="2407" w:type="dxa"/>
+          </w:tcPr>
+          <w:p>
+            <w:pPr>
+              <w:jc w:val="both"/>
+              <w:cnfStyle w:val="000000100000" w:firstRow="0" w:lastRow="0" w:firstColumn="0" w:lastColumn="0" w:oddVBand="0" w:evenVBand="0" w:oddHBand="1" w:evenHBand="0" w:firstRowFirstColumn="0" w:firstRowLastColumn="0" w:lastRowFirstColumn="0" w:lastRowLastColumn="0"/>
+              <w:rPr>
+                <w:sz w:val="28"/>
+                <w:szCs w:val="28"/>
+              </w:rPr>
+            </w:pPr>
+          </w:p>
+        </w:tc>
+      </w:tr>
+      <w:tr>
+        <w:tc>
+          <w:tcPr>
+            <w:cnfStyle w:val="001000000000" w:firstRow="0" w:lastRow="0" w:firstColumn="1" w:lastColumn="0" w:oddVBand="0" w:evenVBand="0" w:oddHBand="0" w:evenHBand="0" w:firstRowFirstColumn="0" w:firstRowLastColumn="0" w:lastRowFirstColumn="0" w:lastRowLastColumn="0"/>
+            <w:tcW w:w="2407" w:type="dxa"/>
+          </w:tcPr>
+          <w:p>
+            <w:pPr>
+              <w:jc w:val="both"/>
+              <w:rPr>
+                <w:b w:val="0"/>
+                <w:sz w:val="28"/>
+                <w:szCs w:val="28"/>
+              </w:rPr>
+            </w:pPr>
+            <w:proofErr w:type="spellStart"/>
+            <w:r>
+              <w:rPr>
+                <w:b w:val="0"/>
+                <w:sz w:val="28"/>
+                <w:szCs w:val="28"/>
+              </w:rPr>
+              <w:t>DataInserimento</w:t>
+            </w:r>
+            <w:proofErr w:type="spellEnd"/>
+          </w:p>
+        </w:tc>
+        <w:tc>
+          <w:tcPr>
+            <w:tcW w:w="2407" w:type="dxa"/>
+          </w:tcPr>
+          <w:p>
+            <w:pPr>
+              <w:jc w:val="both"/>
+              <w:cnfStyle w:val="000000000000" w:firstRow="0" w:lastRow="0" w:firstColumn="0" w:lastColumn="0" w:oddVBand="0" w:evenVBand="0" w:oddHBand="0" w:evenHBand="0" w:firstRowFirstColumn="0" w:firstRowLastColumn="0" w:lastRowFirstColumn="0" w:lastRowLastColumn="0"/>
+              <w:rPr>
+                <w:sz w:val="28"/>
+                <w:szCs w:val="28"/>
+              </w:rPr>
+            </w:pPr>
+            <w:r>
+              <w:rPr>
+                <w:sz w:val="28"/>
+                <w:szCs w:val="28"/>
+              </w:rPr>
+              <w:t>Date</w:t>
+            </w:r>
+          </w:p>
+        </w:tc>
+        <w:tc>
+          <w:tcPr>
+            <w:tcW w:w="2407" w:type="dxa"/>
+          </w:tcPr>
+          <w:p>
+            <w:pPr>
+              <w:jc w:val="both"/>
+              <w:cnfStyle w:val="000000000000" w:firstRow="0" w:lastRow="0" w:firstColumn="0" w:lastColumn="0" w:oddVBand="0" w:evenVBand="0" w:oddHBand="0" w:evenHBand="0" w:firstRowFirstColumn="0" w:firstRowLastColumn="0" w:lastRowFirstColumn="0" w:lastRowLastColumn="0"/>
+              <w:rPr>
+                <w:sz w:val="28"/>
+                <w:szCs w:val="28"/>
+              </w:rPr>
+            </w:pPr>
+            <w:r>
+              <w:rPr>
+                <w:sz w:val="28"/>
+                <w:szCs w:val="28"/>
+              </w:rPr>
+              <w:t>NOT NULL</w:t>
+            </w:r>
+          </w:p>
+        </w:tc>
+        <w:tc>
+          <w:tcPr>
+            <w:tcW w:w="2407" w:type="dxa"/>
+          </w:tcPr>
+          <w:p>
+            <w:pPr>
+              <w:jc w:val="both"/>
+              <w:cnfStyle w:val="000000000000" w:firstRow="0" w:lastRow="0" w:firstColumn="0" w:lastColumn="0" w:oddVBand="0" w:evenVBand="0" w:oddHBand="0" w:evenHBand="0" w:firstRowFirstColumn="0" w:firstRowLastColumn="0" w:lastRowFirstColumn="0" w:lastRowLastColumn="0"/>
+              <w:rPr>
+                <w:sz w:val="28"/>
+                <w:szCs w:val="28"/>
+              </w:rPr>
+            </w:pPr>
+          </w:p>
+        </w:tc>
+      </w:tr>
+      <w:tr>
+        <w:trPr>
+          <w:cnfStyle w:val="000000100000" w:firstRow="0" w:lastRow="0" w:firstColumn="0" w:lastColumn="0" w:oddVBand="0" w:evenVBand="0" w:oddHBand="1" w:evenHBand="0" w:firstRowFirstColumn="0" w:firstRowLastColumn="0" w:lastRowFirstColumn="0" w:lastRowLastColumn="0"/>
+        </w:trPr>
+        <w:tc>
+          <w:tcPr>
+            <w:cnfStyle w:val="001000000000" w:firstRow="0" w:lastRow="0" w:firstColumn="1" w:lastColumn="0" w:oddVBand="0" w:evenVBand="0" w:oddHBand="0" w:evenHBand="0" w:firstRowFirstColumn="0" w:firstRowLastColumn="0" w:lastRowFirstColumn="0" w:lastRowLastColumn="0"/>
+            <w:tcW w:w="2407" w:type="dxa"/>
+          </w:tcPr>
+          <w:p>
+            <w:pPr>
+              <w:jc w:val="both"/>
+              <w:rPr>
+                <w:b w:val="0"/>
+                <w:sz w:val="28"/>
+                <w:szCs w:val="28"/>
+              </w:rPr>
+            </w:pPr>
+            <w:proofErr w:type="spellStart"/>
+            <w:r>
+              <w:rPr>
+                <w:b w:val="0"/>
+                <w:sz w:val="28"/>
+                <w:szCs w:val="28"/>
+              </w:rPr>
+              <w:t>NumDisponibilità</w:t>
+            </w:r>
+            <w:proofErr w:type="spellEnd"/>
+          </w:p>
+        </w:tc>
+        <w:tc>
+          <w:tcPr>
+            <w:tcW w:w="2407" w:type="dxa"/>
+          </w:tcPr>
+          <w:p>
+            <w:pPr>
+              <w:jc w:val="both"/>
+              <w:cnfStyle w:val="000000100000" w:firstRow="0" w:lastRow="0" w:firstColumn="0" w:lastColumn="0" w:oddVBand="0" w:evenVBand="0" w:oddHBand="1" w:evenHBand="0" w:firstRowFirstColumn="0" w:firstRowLastColumn="0" w:lastRowFirstColumn="0" w:lastRowLastColumn="0"/>
+              <w:rPr>
+                <w:sz w:val="28"/>
+                <w:szCs w:val="28"/>
+              </w:rPr>
+            </w:pPr>
+            <w:proofErr w:type="spellStart"/>
+            <w:proofErr w:type="gramStart"/>
+            <w:r>
+              <w:rPr>
+                <w:sz w:val="28"/>
+                <w:szCs w:val="28"/>
+              </w:rPr>
+              <w:t>Integer</w:t>
+            </w:r>
+            <w:proofErr w:type="spellEnd"/>
+            <w:r>
+              <w:rPr>
+                <w:sz w:val="28"/>
+                <w:szCs w:val="28"/>
+              </w:rPr>
+              <w:t>(</w:t>
+            </w:r>
+            <w:proofErr w:type="gramEnd"/>
+            <w:r>
+              <w:rPr>
+                <w:sz w:val="28"/>
+                <w:szCs w:val="28"/>
+              </w:rPr>
+              <w:t>10)</w:t>
+            </w:r>
+          </w:p>
+        </w:tc>
+        <w:tc>
+          <w:tcPr>
+            <w:tcW w:w="2407" w:type="dxa"/>
+          </w:tcPr>
+          <w:p>
+            <w:pPr>
+              <w:jc w:val="both"/>
+              <w:cnfStyle w:val="000000100000" w:firstRow="0" w:lastRow="0" w:firstColumn="0" w:lastColumn="0" w:oddVBand="0" w:evenVBand="0" w:oddHBand="1" w:evenHBand="0" w:firstRowFirstColumn="0" w:firstRowLastColumn="0" w:lastRowFirstColumn="0" w:lastRowLastColumn="0"/>
+              <w:rPr>
+                <w:sz w:val="28"/>
+                <w:szCs w:val="28"/>
+              </w:rPr>
+            </w:pPr>
+            <w:r>
+              <w:rPr>
+                <w:sz w:val="28"/>
+                <w:szCs w:val="28"/>
+              </w:rPr>
+              <w:t>NOT NULL</w:t>
+            </w:r>
+          </w:p>
+        </w:tc>
+        <w:tc>
+          <w:tcPr>
+            <w:tcW w:w="2407" w:type="dxa"/>
+          </w:tcPr>
+          <w:p>
+            <w:pPr>
+              <w:jc w:val="both"/>
+              <w:cnfStyle w:val="000000100000" w:firstRow="0" w:lastRow="0" w:firstColumn="0" w:lastColumn="0" w:oddVBand="0" w:evenVBand="0" w:oddHBand="1" w:evenHBand="0" w:firstRowFirstColumn="0" w:firstRowLastColumn="0" w:lastRowFirstColumn="0" w:lastRowLastColumn="0"/>
+              <w:rPr>
+                <w:sz w:val="28"/>
+                <w:szCs w:val="28"/>
+              </w:rPr>
+            </w:pPr>
+          </w:p>
+        </w:tc>
+      </w:tr>
+      <w:tr>
+        <w:tc>
+          <w:tcPr>
+            <w:cnfStyle w:val="001000000000" w:firstRow="0" w:lastRow="0" w:firstColumn="1" w:lastColumn="0" w:oddVBand="0" w:evenVBand="0" w:oddHBand="0" w:evenHBand="0" w:firstRowFirstColumn="0" w:firstRowLastColumn="0" w:lastRowFirstColumn="0" w:lastRowLastColumn="0"/>
+            <w:tcW w:w="2407" w:type="dxa"/>
+          </w:tcPr>
+          <w:p>
+            <w:pPr>
+              <w:jc w:val="both"/>
+              <w:rPr>
+                <w:b w:val="0"/>
+                <w:sz w:val="28"/>
+                <w:szCs w:val="28"/>
+              </w:rPr>
+            </w:pPr>
+            <w:r>
+              <w:rPr>
+                <w:b w:val="0"/>
+                <w:sz w:val="28"/>
+                <w:szCs w:val="28"/>
+              </w:rPr>
+              <w:t>Strumento</w:t>
+            </w:r>
+          </w:p>
+        </w:tc>
+        <w:tc>
+          <w:tcPr>
+            <w:tcW w:w="2407" w:type="dxa"/>
+          </w:tcPr>
+          <w:p>
+            <w:pPr>
+              <w:jc w:val="both"/>
+              <w:cnfStyle w:val="000000000000" w:firstRow="0" w:lastRow="0" w:firstColumn="0" w:lastColumn="0" w:oddVBand="0" w:evenVBand="0" w:oddHBand="0" w:evenHBand="0" w:firstRowFirstColumn="0" w:firstRowLastColumn="0" w:lastRowFirstColumn="0" w:lastRowLastColumn="0"/>
+              <w:rPr>
+                <w:sz w:val="28"/>
+                <w:szCs w:val="28"/>
+              </w:rPr>
+            </w:pPr>
+            <w:proofErr w:type="spellStart"/>
+            <w:proofErr w:type="gramStart"/>
+            <w:r>
+              <w:rPr>
+                <w:sz w:val="28"/>
+                <w:szCs w:val="28"/>
+              </w:rPr>
+              <w:t>Varchar</w:t>
+            </w:r>
+            <w:proofErr w:type="spellEnd"/>
+            <w:r>
+              <w:rPr>
+                <w:sz w:val="28"/>
+                <w:szCs w:val="28"/>
+              </w:rPr>
+              <w:t>(</w:t>
+            </w:r>
+            <w:proofErr w:type="gramEnd"/>
+            <w:r>
+              <w:rPr>
+                <w:sz w:val="28"/>
+                <w:szCs w:val="28"/>
+              </w:rPr>
+              <w:t>25</w:t>
+            </w:r>
+            <w:r>
+              <w:rPr>
+                <w:sz w:val="28"/>
+                <w:szCs w:val="28"/>
+              </w:rPr>
+              <w:t>)</w:t>
+            </w:r>
+          </w:p>
+        </w:tc>
+        <w:tc>
+          <w:tcPr>
+            <w:tcW w:w="2407" w:type="dxa"/>
+          </w:tcPr>
+          <w:p>
+            <w:pPr>
+              <w:jc w:val="both"/>
+              <w:cnfStyle w:val="000000000000" w:firstRow="0" w:lastRow="0" w:firstColumn="0" w:lastColumn="0" w:oddVBand="0" w:evenVBand="0" w:oddHBand="0" w:evenHBand="0" w:firstRowFirstColumn="0" w:firstRowLastColumn="0" w:lastRowFirstColumn="0" w:lastRowLastColumn="0"/>
+              <w:rPr>
+                <w:sz w:val="28"/>
+                <w:szCs w:val="28"/>
+              </w:rPr>
+            </w:pPr>
+            <w:r>
+              <w:rPr>
+                <w:sz w:val="28"/>
+                <w:szCs w:val="28"/>
+              </w:rPr>
+              <w:t>NOT NULL</w:t>
+            </w:r>
+          </w:p>
+        </w:tc>
+        <w:tc>
+          <w:tcPr>
+            <w:tcW w:w="2407" w:type="dxa"/>
+          </w:tcPr>
+          <w:p>
+            <w:pPr>
+              <w:jc w:val="both"/>
+              <w:cnfStyle w:val="000000000000" w:firstRow="0" w:lastRow="0" w:firstColumn="0" w:lastColumn="0" w:oddVBand="0" w:evenVBand="0" w:oddHBand="0" w:evenHBand="0" w:firstRowFirstColumn="0" w:firstRowLastColumn="0" w:lastRowFirstColumn="0" w:lastRowLastColumn="0"/>
+              <w:rPr>
+                <w:sz w:val="28"/>
+                <w:szCs w:val="28"/>
+              </w:rPr>
+            </w:pPr>
+          </w:p>
+        </w:tc>
+      </w:tr>
+      <w:tr>
+        <w:trPr>
+          <w:cnfStyle w:val="000000100000" w:firstRow="0" w:lastRow="0" w:firstColumn="0" w:lastColumn="0" w:oddVBand="0" w:evenVBand="0" w:oddHBand="1" w:evenHBand="0" w:firstRowFirstColumn="0" w:firstRowLastColumn="0" w:lastRowFirstColumn="0" w:lastRowLastColumn="0"/>
+        </w:trPr>
+        <w:tc>
+          <w:tcPr>
+            <w:cnfStyle w:val="001000000000" w:firstRow="0" w:lastRow="0" w:firstColumn="1" w:lastColumn="0" w:oddVBand="0" w:evenVBand="0" w:oddHBand="0" w:evenHBand="0" w:firstRowFirstColumn="0" w:firstRowLastColumn="0" w:lastRowFirstColumn="0" w:lastRowLastColumn="0"/>
+            <w:tcW w:w="2407" w:type="dxa"/>
+          </w:tcPr>
+          <w:p>
+            <w:pPr>
+              <w:jc w:val="both"/>
+              <w:rPr>
+                <w:b w:val="0"/>
+                <w:sz w:val="28"/>
+                <w:szCs w:val="28"/>
+              </w:rPr>
+            </w:pPr>
+            <w:r>
+              <w:rPr>
+                <w:b w:val="0"/>
+                <w:sz w:val="28"/>
+                <w:szCs w:val="28"/>
+              </w:rPr>
+              <w:t>Prezzo</w:t>
+            </w:r>
+          </w:p>
+        </w:tc>
+        <w:tc>
+          <w:tcPr>
+            <w:tcW w:w="2407" w:type="dxa"/>
+          </w:tcPr>
+          <w:p>
+            <w:pPr>
+              <w:jc w:val="both"/>
+              <w:cnfStyle w:val="000000100000" w:firstRow="0" w:lastRow="0" w:firstColumn="0" w:lastColumn="0" w:oddVBand="0" w:evenVBand="0" w:oddHBand="1" w:evenHBand="0" w:firstRowFirstColumn="0" w:firstRowLastColumn="0" w:lastRowFirstColumn="0" w:lastRowLastColumn="0"/>
+              <w:rPr>
+                <w:sz w:val="28"/>
+                <w:szCs w:val="28"/>
+              </w:rPr>
+            </w:pPr>
+            <w:proofErr w:type="spellStart"/>
+            <w:proofErr w:type="gramStart"/>
+            <w:r>
+              <w:rPr>
+                <w:sz w:val="28"/>
+                <w:szCs w:val="28"/>
+              </w:rPr>
+              <w:t>Varchar</w:t>
+            </w:r>
+            <w:proofErr w:type="spellEnd"/>
+            <w:r>
+              <w:rPr>
+                <w:sz w:val="28"/>
+                <w:szCs w:val="28"/>
+              </w:rPr>
+              <w:t>(</w:t>
+            </w:r>
+            <w:proofErr w:type="gramEnd"/>
+            <w:r>
+              <w:rPr>
+                <w:sz w:val="28"/>
+                <w:szCs w:val="28"/>
+              </w:rPr>
+              <w:t>40)</w:t>
+            </w:r>
+          </w:p>
+        </w:tc>
+        <w:tc>
+          <w:tcPr>
+            <w:tcW w:w="2407" w:type="dxa"/>
+          </w:tcPr>
+          <w:p>
+            <w:pPr>
+              <w:jc w:val="both"/>
+              <w:cnfStyle w:val="000000100000" w:firstRow="0" w:lastRow="0" w:firstColumn="0" w:lastColumn="0" w:oddVBand="0" w:evenVBand="0" w:oddHBand="1" w:evenHBand="0" w:firstRowFirstColumn="0" w:firstRowLastColumn="0" w:lastRowFirstColumn="0" w:lastRowLastColumn="0"/>
+              <w:rPr>
+                <w:sz w:val="28"/>
+                <w:szCs w:val="28"/>
+              </w:rPr>
+            </w:pPr>
+            <w:r>
+              <w:rPr>
+                <w:sz w:val="28"/>
+                <w:szCs w:val="28"/>
+              </w:rPr>
+              <w:t>NOT NULL</w:t>
+            </w:r>
+          </w:p>
+        </w:tc>
+        <w:tc>
+          <w:tcPr>
+            <w:tcW w:w="2407" w:type="dxa"/>
+          </w:tcPr>
+          <w:p>
+            <w:pPr>
+              <w:jc w:val="both"/>
+              <w:cnfStyle w:val="000000100000" w:firstRow="0" w:lastRow="0" w:firstColumn="0" w:lastColumn="0" w:oddVBand="0" w:evenVBand="0" w:oddHBand="1" w:evenHBand="0" w:firstRowFirstColumn="0" w:firstRowLastColumn="0" w:lastRowFirstColumn="0" w:lastRowLastColumn="0"/>
+              <w:rPr>
+                <w:sz w:val="28"/>
+                <w:szCs w:val="28"/>
+              </w:rPr>
+            </w:pPr>
+          </w:p>
+        </w:tc>
+      </w:tr>
+      <w:tr>
+        <w:tc>
+          <w:tcPr>
+            <w:cnfStyle w:val="001000000000" w:firstRow="0" w:lastRow="0" w:firstColumn="1" w:lastColumn="0" w:oddVBand="0" w:evenVBand="0" w:oddHBand="0" w:evenHBand="0" w:firstRowFirstColumn="0" w:firstRowLastColumn="0" w:lastRowFirstColumn="0" w:lastRowLastColumn="0"/>
+            <w:tcW w:w="9628" w:type="dxa"/>
+            <w:gridSpan w:val="4"/>
+          </w:tcPr>
+          <w:p>
+            <w:pPr>
+              <w:jc w:val="center"/>
+              <w:rPr>
+                <w:b w:val="0"/>
+                <w:sz w:val="28"/>
+                <w:szCs w:val="28"/>
+              </w:rPr>
+            </w:pPr>
+            <w:r>
+              <w:rPr>
+                <w:b w:val="0"/>
+                <w:sz w:val="28"/>
+                <w:szCs w:val="28"/>
+              </w:rPr>
+              <w:lastRenderedPageBreak/>
+              <w:t>FOTO</w:t>
+            </w:r>
+          </w:p>
+        </w:tc>
+      </w:tr>
+      <w:tr>
+        <w:trPr>
+          <w:cnfStyle w:val="000000100000" w:firstRow="0" w:lastRow="0" w:firstColumn="0" w:lastColumn="0" w:oddVBand="0" w:evenVBand="0" w:oddHBand="1" w:evenHBand="0" w:firstRowFirstColumn="0" w:firstRowLastColumn="0" w:lastRowFirstColumn="0" w:lastRowLastColumn="0"/>
+          <w:trHeight w:val="58"/>
+        </w:trPr>
+        <w:tc>
+          <w:tcPr>
+            <w:cnfStyle w:val="001000000000" w:firstRow="0" w:lastRow="0" w:firstColumn="1" w:lastColumn="0" w:oddVBand="0" w:evenVBand="0" w:oddHBand="0" w:evenHBand="0" w:firstRowFirstColumn="0" w:firstRowLastColumn="0" w:lastRowFirstColumn="0" w:lastRowLastColumn="0"/>
+            <w:tcW w:w="2407" w:type="dxa"/>
+          </w:tcPr>
+          <w:p>
+            <w:pPr>
+              <w:jc w:val="both"/>
+              <w:rPr>
+                <w:b w:val="0"/>
+                <w:sz w:val="28"/>
+                <w:szCs w:val="28"/>
+              </w:rPr>
+            </w:pPr>
+            <w:r>
+              <w:rPr>
+                <w:b w:val="0"/>
+                <w:sz w:val="28"/>
+                <w:szCs w:val="28"/>
+              </w:rPr>
+              <w:t>NOME</w:t>
+            </w:r>
+          </w:p>
+        </w:tc>
+        <w:tc>
+          <w:tcPr>
+            <w:tcW w:w="2407" w:type="dxa"/>
+          </w:tcPr>
+          <w:p>
+            <w:pPr>
+              <w:jc w:val="both"/>
+              <w:cnfStyle w:val="000000100000" w:firstRow="0" w:lastRow="0" w:firstColumn="0" w:lastColumn="0" w:oddVBand="0" w:evenVBand="0" w:oddHBand="1" w:evenHBand="0" w:firstRowFirstColumn="0" w:firstRowLastColumn="0" w:lastRowFirstColumn="0" w:lastRowLastColumn="0"/>
+              <w:rPr>
+                <w:b/>
+                <w:sz w:val="28"/>
+                <w:szCs w:val="28"/>
+              </w:rPr>
+            </w:pPr>
+            <w:r>
+              <w:rPr>
+                <w:b/>
+                <w:sz w:val="28"/>
+                <w:szCs w:val="28"/>
+              </w:rPr>
+              <w:t>TIPO</w:t>
+            </w:r>
+          </w:p>
+        </w:tc>
+        <w:tc>
+          <w:tcPr>
+            <w:tcW w:w="2407" w:type="dxa"/>
+          </w:tcPr>
+          <w:p>
+            <w:pPr>
+              <w:jc w:val="both"/>
+              <w:cnfStyle w:val="000000100000" w:firstRow="0" w:lastRow="0" w:firstColumn="0" w:lastColumn="0" w:oddVBand="0" w:evenVBand="0" w:oddHBand="1" w:evenHBand="0" w:firstRowFirstColumn="0" w:firstRowLastColumn="0" w:lastRowFirstColumn="0" w:lastRowLastColumn="0"/>
+              <w:rPr>
+                <w:b/>
+                <w:sz w:val="28"/>
+                <w:szCs w:val="28"/>
+              </w:rPr>
+            </w:pPr>
+            <w:r>
+              <w:rPr>
+                <w:b/>
+                <w:sz w:val="28"/>
+                <w:szCs w:val="28"/>
+              </w:rPr>
+              <w:t>NULL</w:t>
+            </w:r>
+          </w:p>
+        </w:tc>
+        <w:tc>
+          <w:tcPr>
+            <w:tcW w:w="2407" w:type="dxa"/>
+          </w:tcPr>
+          <w:p>
+            <w:pPr>
+              <w:jc w:val="both"/>
+              <w:cnfStyle w:val="000000100000" w:firstRow="0" w:lastRow="0" w:firstColumn="0" w:lastColumn="0" w:oddVBand="0" w:evenVBand="0" w:oddHBand="1" w:evenHBand="0" w:firstRowFirstColumn="0" w:firstRowLastColumn="0" w:lastRowFirstColumn="0" w:lastRowLastColumn="0"/>
+              <w:rPr>
+                <w:b/>
+                <w:sz w:val="28"/>
+                <w:szCs w:val="28"/>
+              </w:rPr>
+            </w:pPr>
+            <w:r>
+              <w:rPr>
+                <w:b/>
+                <w:sz w:val="28"/>
+                <w:szCs w:val="28"/>
+              </w:rPr>
+              <w:t>KEY</w:t>
+            </w:r>
+          </w:p>
+        </w:tc>
+      </w:tr>
+      <w:tr>
+        <w:tc>
+          <w:tcPr>
+            <w:cnfStyle w:val="001000000000" w:firstRow="0" w:lastRow="0" w:firstColumn="1" w:lastColumn="0" w:oddVBand="0" w:evenVBand="0" w:oddHBand="0" w:evenHBand="0" w:firstRowFirstColumn="0" w:firstRowLastColumn="0" w:lastRowFirstColumn="0" w:lastRowLastColumn="0"/>
+            <w:tcW w:w="2407" w:type="dxa"/>
+          </w:tcPr>
+          <w:p>
+            <w:pPr>
+              <w:jc w:val="both"/>
+              <w:rPr>
+                <w:b w:val="0"/>
+                <w:sz w:val="28"/>
+                <w:szCs w:val="28"/>
+              </w:rPr>
+            </w:pPr>
+            <w:proofErr w:type="spellStart"/>
+            <w:r>
+              <w:rPr>
+                <w:b w:val="0"/>
+                <w:sz w:val="28"/>
+                <w:szCs w:val="28"/>
+              </w:rPr>
+              <w:t>CodiceFoto</w:t>
+            </w:r>
+            <w:proofErr w:type="spellEnd"/>
+          </w:p>
+        </w:tc>
+        <w:tc>
+          <w:tcPr>
+            <w:tcW w:w="2407" w:type="dxa"/>
+          </w:tcPr>
+          <w:p>
+            <w:pPr>
+              <w:jc w:val="both"/>
+              <w:cnfStyle w:val="000000000000" w:firstRow="0" w:lastRow="0" w:firstColumn="0" w:lastColumn="0" w:oddVBand="0" w:evenVBand="0" w:oddHBand="0" w:evenHBand="0" w:firstRowFirstColumn="0" w:firstRowLastColumn="0" w:lastRowFirstColumn="0" w:lastRowLastColumn="0"/>
+              <w:rPr>
+                <w:sz w:val="28"/>
+                <w:szCs w:val="28"/>
+              </w:rPr>
+            </w:pPr>
+            <w:proofErr w:type="spellStart"/>
+            <w:proofErr w:type="gramStart"/>
+            <w:r>
+              <w:rPr>
+                <w:sz w:val="28"/>
+                <w:szCs w:val="28"/>
+              </w:rPr>
+              <w:t>Varchar</w:t>
+            </w:r>
+            <w:proofErr w:type="spellEnd"/>
+            <w:r>
+              <w:rPr>
+                <w:sz w:val="28"/>
+                <w:szCs w:val="28"/>
+              </w:rPr>
+              <w:t>(</w:t>
+            </w:r>
+            <w:proofErr w:type="gramEnd"/>
+            <w:r>
+              <w:rPr>
+                <w:sz w:val="28"/>
+                <w:szCs w:val="28"/>
+              </w:rPr>
+              <w:t>10</w:t>
+            </w:r>
+            <w:r>
+              <w:rPr>
+                <w:sz w:val="28"/>
+                <w:szCs w:val="28"/>
+              </w:rPr>
+              <w:t>)</w:t>
+            </w:r>
+          </w:p>
+        </w:tc>
+        <w:tc>
+          <w:tcPr>
+            <w:tcW w:w="2407" w:type="dxa"/>
+          </w:tcPr>
+          <w:p>
+            <w:pPr>
+              <w:jc w:val="both"/>
+              <w:cnfStyle w:val="000000000000" w:firstRow="0" w:lastRow="0" w:firstColumn="0" w:lastColumn="0" w:oddVBand="0" w:evenVBand="0" w:oddHBand="0" w:evenHBand="0" w:firstRowFirstColumn="0" w:firstRowLastColumn="0" w:lastRowFirstColumn="0" w:lastRowLastColumn="0"/>
+              <w:rPr>
+                <w:sz w:val="28"/>
+                <w:szCs w:val="28"/>
+              </w:rPr>
+            </w:pPr>
+            <w:r>
+              <w:rPr>
+                <w:sz w:val="28"/>
+                <w:szCs w:val="28"/>
+              </w:rPr>
+              <w:t>NOT NULL</w:t>
+            </w:r>
+          </w:p>
+        </w:tc>
+        <w:tc>
+          <w:tcPr>
+            <w:tcW w:w="2407" w:type="dxa"/>
+          </w:tcPr>
+          <w:p>
+            <w:pPr>
+              <w:jc w:val="both"/>
+              <w:cnfStyle w:val="000000000000" w:firstRow="0" w:lastRow="0" w:firstColumn="0" w:lastColumn="0" w:oddVBand="0" w:evenVBand="0" w:oddHBand="0" w:evenHBand="0" w:firstRowFirstColumn="0" w:firstRowLastColumn="0" w:lastRowFirstColumn="0" w:lastRowLastColumn="0"/>
+              <w:rPr>
+                <w:sz w:val="28"/>
+                <w:szCs w:val="28"/>
+              </w:rPr>
+            </w:pPr>
+            <w:r>
+              <w:rPr>
+                <w:sz w:val="28"/>
+                <w:szCs w:val="28"/>
+              </w:rPr>
+              <w:t>PRIMARY KEY</w:t>
+            </w:r>
+          </w:p>
+        </w:tc>
+      </w:tr>
+      <w:tr>
+        <w:trPr>
+          <w:cnfStyle w:val="000000100000" w:firstRow="0" w:lastRow="0" w:firstColumn="0" w:lastColumn="0" w:oddVBand="0" w:evenVBand="0" w:oddHBand="1" w:evenHBand="0" w:firstRowFirstColumn="0" w:firstRowLastColumn="0" w:lastRowFirstColumn="0" w:lastRowLastColumn="0"/>
+        </w:trPr>
+        <w:tc>
+          <w:tcPr>
+            <w:cnfStyle w:val="001000000000" w:firstRow="0" w:lastRow="0" w:firstColumn="1" w:lastColumn="0" w:oddVBand="0" w:evenVBand="0" w:oddHBand="0" w:evenHBand="0" w:firstRowFirstColumn="0" w:firstRowLastColumn="0" w:lastRowFirstColumn="0" w:lastRowLastColumn="0"/>
+            <w:tcW w:w="2407" w:type="dxa"/>
+          </w:tcPr>
+          <w:p>
+            <w:pPr>
+              <w:jc w:val="both"/>
+              <w:rPr>
+                <w:b w:val="0"/>
+                <w:sz w:val="28"/>
+                <w:szCs w:val="28"/>
+              </w:rPr>
+            </w:pPr>
+            <w:r>
+              <w:rPr>
+                <w:b w:val="0"/>
+                <w:sz w:val="28"/>
+                <w:szCs w:val="28"/>
+              </w:rPr>
+              <w:t>Immagine</w:t>
+            </w:r>
+          </w:p>
+        </w:tc>
+        <w:tc>
+          <w:tcPr>
+            <w:tcW w:w="2407" w:type="dxa"/>
+          </w:tcPr>
+          <w:p>
+            <w:pPr>
+              <w:jc w:val="both"/>
+              <w:cnfStyle w:val="000000100000" w:firstRow="0" w:lastRow="0" w:firstColumn="0" w:lastColumn="0" w:oddVBand="0" w:evenVBand="0" w:oddHBand="1" w:evenHBand="0" w:firstRowFirstColumn="0" w:firstRowLastColumn="0" w:lastRowFirstColumn="0" w:lastRowLastColumn="0"/>
+              <w:rPr>
+                <w:sz w:val="28"/>
+                <w:szCs w:val="28"/>
+              </w:rPr>
+            </w:pPr>
+            <w:proofErr w:type="spellStart"/>
+            <w:proofErr w:type="gramStart"/>
+            <w:r>
+              <w:rPr>
+                <w:sz w:val="28"/>
+                <w:szCs w:val="28"/>
+              </w:rPr>
+              <w:t>Varchar</w:t>
+            </w:r>
+            <w:proofErr w:type="spellEnd"/>
+            <w:r>
+              <w:rPr>
+                <w:sz w:val="28"/>
+                <w:szCs w:val="28"/>
+              </w:rPr>
+              <w:t>(</w:t>
+            </w:r>
+            <w:proofErr w:type="gramEnd"/>
+            <w:r>
+              <w:rPr>
+                <w:sz w:val="28"/>
+                <w:szCs w:val="28"/>
+              </w:rPr>
+              <w:t>60</w:t>
+            </w:r>
+            <w:r>
+              <w:rPr>
+                <w:sz w:val="28"/>
+                <w:szCs w:val="28"/>
+              </w:rPr>
+              <w:t>)</w:t>
+            </w:r>
+          </w:p>
+        </w:tc>
+        <w:tc>
+          <w:tcPr>
+            <w:tcW w:w="2407" w:type="dxa"/>
+          </w:tcPr>
+          <w:p>
+            <w:pPr>
+              <w:jc w:val="both"/>
+              <w:cnfStyle w:val="000000100000" w:firstRow="0" w:lastRow="0" w:firstColumn="0" w:lastColumn="0" w:oddVBand="0" w:evenVBand="0" w:oddHBand="1" w:evenHBand="0" w:firstRowFirstColumn="0" w:firstRowLastColumn="0" w:lastRowFirstColumn="0" w:lastRowLastColumn="0"/>
+              <w:rPr>
+                <w:sz w:val="28"/>
+                <w:szCs w:val="28"/>
+              </w:rPr>
+            </w:pPr>
+            <w:r>
+              <w:rPr>
+                <w:sz w:val="28"/>
+                <w:szCs w:val="28"/>
+              </w:rPr>
+              <w:t>NOT NULL</w:t>
+            </w:r>
+          </w:p>
+        </w:tc>
+        <w:tc>
+          <w:tcPr>
+            <w:tcW w:w="2407" w:type="dxa"/>
+          </w:tcPr>
+          <w:p>
+            <w:pPr>
+              <w:jc w:val="both"/>
+              <w:cnfStyle w:val="000000100000" w:firstRow="0" w:lastRow="0" w:firstColumn="0" w:lastColumn="0" w:oddVBand="0" w:evenVBand="0" w:oddHBand="1" w:evenHBand="0" w:firstRowFirstColumn="0" w:firstRowLastColumn="0" w:lastRowFirstColumn="0" w:lastRowLastColumn="0"/>
+              <w:rPr>
+                <w:sz w:val="28"/>
+                <w:szCs w:val="28"/>
+              </w:rPr>
+            </w:pPr>
+          </w:p>
+        </w:tc>
+      </w:tr>
+      <w:tr>
+        <w:tc>
+          <w:tcPr>
+            <w:cnfStyle w:val="001000000000" w:firstRow="0" w:lastRow="0" w:firstColumn="1" w:lastColumn="0" w:oddVBand="0" w:evenVBand="0" w:oddHBand="0" w:evenHBand="0" w:firstRowFirstColumn="0" w:firstRowLastColumn="0" w:lastRowFirstColumn="0" w:lastRowLastColumn="0"/>
+            <w:tcW w:w="2407" w:type="dxa"/>
+          </w:tcPr>
+          <w:p>
+            <w:pPr>
+              <w:jc w:val="both"/>
+              <w:rPr>
+                <w:b w:val="0"/>
+                <w:sz w:val="28"/>
+                <w:szCs w:val="28"/>
+              </w:rPr>
+            </w:pPr>
+            <w:r>
+              <w:rPr>
+                <w:b w:val="0"/>
+                <w:sz w:val="28"/>
+                <w:szCs w:val="28"/>
+              </w:rPr>
+              <w:t>Prodotto</w:t>
+            </w:r>
+          </w:p>
+        </w:tc>
+        <w:tc>
+          <w:tcPr>
+            <w:tcW w:w="2407" w:type="dxa"/>
+          </w:tcPr>
+          <w:p>
+            <w:pPr>
+              <w:jc w:val="both"/>
+              <w:cnfStyle w:val="000000000000" w:firstRow="0" w:lastRow="0" w:firstColumn="0" w:lastColumn="0" w:oddVBand="0" w:evenVBand="0" w:oddHBand="0" w:evenHBand="0" w:firstRowFirstColumn="0" w:firstRowLastColumn="0" w:lastRowFirstColumn="0" w:lastRowLastColumn="0"/>
+              <w:rPr>
+                <w:sz w:val="28"/>
+                <w:szCs w:val="28"/>
+              </w:rPr>
+            </w:pPr>
+            <w:proofErr w:type="spellStart"/>
+            <w:proofErr w:type="gramStart"/>
+            <w:r>
+              <w:rPr>
+                <w:sz w:val="28"/>
+                <w:szCs w:val="28"/>
+              </w:rPr>
+              <w:t>Integer</w:t>
+            </w:r>
+            <w:proofErr w:type="spellEnd"/>
+            <w:r>
+              <w:rPr>
+                <w:sz w:val="28"/>
+                <w:szCs w:val="28"/>
+              </w:rPr>
+              <w:t>(</w:t>
+            </w:r>
+            <w:proofErr w:type="gramEnd"/>
+            <w:r>
+              <w:rPr>
+                <w:sz w:val="28"/>
+                <w:szCs w:val="28"/>
+              </w:rPr>
+              <w:t>10)</w:t>
+            </w:r>
+          </w:p>
+        </w:tc>
+        <w:tc>
+          <w:tcPr>
+            <w:tcW w:w="2407" w:type="dxa"/>
+          </w:tcPr>
+          <w:p>
+            <w:pPr>
+              <w:jc w:val="both"/>
+              <w:cnfStyle w:val="000000000000" w:firstRow="0" w:lastRow="0" w:firstColumn="0" w:lastColumn="0" w:oddVBand="0" w:evenVBand="0" w:oddHBand="0" w:evenHBand="0" w:firstRowFirstColumn="0" w:firstRowLastColumn="0" w:lastRowFirstColumn="0" w:lastRowLastColumn="0"/>
+              <w:rPr>
+                <w:sz w:val="28"/>
+                <w:szCs w:val="28"/>
+              </w:rPr>
+            </w:pPr>
+            <w:r>
+              <w:rPr>
+                <w:sz w:val="28"/>
+                <w:szCs w:val="28"/>
+              </w:rPr>
+              <w:t>NOT NULL</w:t>
+            </w:r>
+          </w:p>
+        </w:tc>
+        <w:tc>
+          <w:tcPr>
+            <w:tcW w:w="2407" w:type="dxa"/>
+          </w:tcPr>
+          <w:p>
+            <w:pPr>
+              <w:jc w:val="both"/>
+              <w:cnfStyle w:val="000000000000" w:firstRow="0" w:lastRow="0" w:firstColumn="0" w:lastColumn="0" w:oddVBand="0" w:evenVBand="0" w:oddHBand="0" w:evenHBand="0" w:firstRowFirstColumn="0" w:firstRowLastColumn="0" w:lastRowFirstColumn="0" w:lastRowLastColumn="0"/>
+              <w:rPr>
+                <w:sz w:val="28"/>
+                <w:szCs w:val="28"/>
+              </w:rPr>
+            </w:pPr>
+          </w:p>
+        </w:tc>
+      </w:tr>
+    </w:tbl>
+    <w:p>
+      <w:pPr>
+        <w:jc w:val="both"/>
+        <w:rPr>
+          <w:b/>
+          <w:sz w:val="28"/>
+          <w:szCs w:val="28"/>
+        </w:rPr>
+      </w:pPr>
+    </w:p>
+    <w:tbl>
+      <w:tblPr>
+        <w:tblStyle w:val="Tabellagriglia6acolori-colore1"/>
+        <w:tblW w:w="0" w:type="auto"/>
+        <w:tblLook w:val="04A0" w:firstRow="1" w:lastRow="0" w:firstColumn="1" w:lastColumn="0" w:noHBand="0" w:noVBand="1"/>
+      </w:tblPr>
+      <w:tblGrid>
+        <w:gridCol w:w="2407"/>
+        <w:gridCol w:w="2407"/>
+        <w:gridCol w:w="2407"/>
+        <w:gridCol w:w="2407"/>
+      </w:tblGrid>
+      <w:tr>
+        <w:trPr>
+          <w:cnfStyle w:val="100000000000" w:firstRow="1" w:lastRow="0" w:firstColumn="0" w:lastColumn="0" w:oddVBand="0" w:evenVBand="0" w:oddHBand="0" w:evenHBand="0" w:firstRowFirstColumn="0" w:firstRowLastColumn="0" w:lastRowFirstColumn="0" w:lastRowLastColumn="0"/>
+        </w:trPr>
+        <w:tc>
+          <w:tcPr>
+            <w:cnfStyle w:val="001000000000" w:firstRow="0" w:lastRow="0" w:firstColumn="1" w:lastColumn="0" w:oddVBand="0" w:evenVBand="0" w:oddHBand="0" w:evenHBand="0" w:firstRowFirstColumn="0" w:firstRowLastColumn="0" w:lastRowFirstColumn="0" w:lastRowLastColumn="0"/>
+            <w:tcW w:w="9628" w:type="dxa"/>
+            <w:gridSpan w:val="4"/>
+          </w:tcPr>
+          <w:p>
+            <w:pPr>
+              <w:jc w:val="center"/>
+              <w:rPr>
+                <w:b w:val="0"/>
+                <w:sz w:val="28"/>
+                <w:szCs w:val="28"/>
+              </w:rPr>
+            </w:pPr>
+            <w:r>
+              <w:rPr>
+                <w:b w:val="0"/>
+                <w:sz w:val="28"/>
+                <w:szCs w:val="28"/>
+              </w:rPr>
+              <w:t>INCARRELLO</w:t>
+            </w:r>
+          </w:p>
+        </w:tc>
+      </w:tr>
+      <w:tr>
+        <w:trPr>
+          <w:cnfStyle w:val="000000100000" w:firstRow="0" w:lastRow="0" w:firstColumn="0" w:lastColumn="0" w:oddVBand="0" w:evenVBand="0" w:oddHBand="1" w:evenHBand="0" w:firstRowFirstColumn="0" w:firstRowLastColumn="0" w:lastRowFirstColumn="0" w:lastRowLastColumn="0"/>
+          <w:trHeight w:val="58"/>
+        </w:trPr>
+        <w:tc>
+          <w:tcPr>
+            <w:cnfStyle w:val="001000000000" w:firstRow="0" w:lastRow="0" w:firstColumn="1" w:lastColumn="0" w:oddVBand="0" w:evenVBand="0" w:oddHBand="0" w:evenHBand="0" w:firstRowFirstColumn="0" w:firstRowLastColumn="0" w:lastRowFirstColumn="0" w:lastRowLastColumn="0"/>
+            <w:tcW w:w="2407" w:type="dxa"/>
+          </w:tcPr>
+          <w:p>
+            <w:pPr>
+              <w:jc w:val="both"/>
+              <w:rPr>
+                <w:b w:val="0"/>
+                <w:sz w:val="28"/>
+                <w:szCs w:val="28"/>
+              </w:rPr>
+            </w:pPr>
+            <w:r>
+              <w:rPr>
+                <w:b w:val="0"/>
+                <w:sz w:val="28"/>
+                <w:szCs w:val="28"/>
+              </w:rPr>
+              <w:t>NOME</w:t>
+            </w:r>
+          </w:p>
+        </w:tc>
+        <w:tc>
+          <w:tcPr>
+            <w:tcW w:w="2407" w:type="dxa"/>
+          </w:tcPr>
+          <w:p>
+            <w:pPr>
+              <w:jc w:val="both"/>
+              <w:cnfStyle w:val="000000100000" w:firstRow="0" w:lastRow="0" w:firstColumn="0" w:lastColumn="0" w:oddVBand="0" w:evenVBand="0" w:oddHBand="1" w:evenHBand="0" w:firstRowFirstColumn="0" w:firstRowLastColumn="0" w:lastRowFirstColumn="0" w:lastRowLastColumn="0"/>
+              <w:rPr>
+                <w:b/>
+                <w:sz w:val="28"/>
+                <w:szCs w:val="28"/>
+              </w:rPr>
+            </w:pPr>
+            <w:r>
+              <w:rPr>
+                <w:b/>
+                <w:sz w:val="28"/>
+                <w:szCs w:val="28"/>
+              </w:rPr>
+              <w:t>TIPO</w:t>
+            </w:r>
+          </w:p>
+        </w:tc>
+        <w:tc>
+          <w:tcPr>
+            <w:tcW w:w="2407" w:type="dxa"/>
+          </w:tcPr>
+          <w:p>
+            <w:pPr>
+              <w:jc w:val="both"/>
+              <w:cnfStyle w:val="000000100000" w:firstRow="0" w:lastRow="0" w:firstColumn="0" w:lastColumn="0" w:oddVBand="0" w:evenVBand="0" w:oddHBand="1" w:evenHBand="0" w:firstRowFirstColumn="0" w:firstRowLastColumn="0" w:lastRowFirstColumn="0" w:lastRowLastColumn="0"/>
+              <w:rPr>
+                <w:b/>
+                <w:sz w:val="28"/>
+                <w:szCs w:val="28"/>
+              </w:rPr>
+            </w:pPr>
+            <w:r>
+              <w:rPr>
+                <w:b/>
+                <w:sz w:val="28"/>
+                <w:szCs w:val="28"/>
+              </w:rPr>
+              <w:t>NULL</w:t>
+            </w:r>
+          </w:p>
+        </w:tc>
+        <w:tc>
+          <w:tcPr>
+            <w:tcW w:w="2407" w:type="dxa"/>
+          </w:tcPr>
+          <w:p>
+            <w:pPr>
+              <w:jc w:val="both"/>
+              <w:cnfStyle w:val="000000100000" w:firstRow="0" w:lastRow="0" w:firstColumn="0" w:lastColumn="0" w:oddVBand="0" w:evenVBand="0" w:oddHBand="1" w:evenHBand="0" w:firstRowFirstColumn="0" w:firstRowLastColumn="0" w:lastRowFirstColumn="0" w:lastRowLastColumn="0"/>
+              <w:rPr>
+                <w:b/>
+                <w:sz w:val="28"/>
+                <w:szCs w:val="28"/>
+              </w:rPr>
+            </w:pPr>
+            <w:r>
+              <w:rPr>
+                <w:b/>
+                <w:sz w:val="28"/>
+                <w:szCs w:val="28"/>
+              </w:rPr>
+              <w:t>KEY</w:t>
+            </w:r>
+          </w:p>
+        </w:tc>
+      </w:tr>
+      <w:tr>
+        <w:tc>
+          <w:tcPr>
+            <w:cnfStyle w:val="001000000000" w:firstRow="0" w:lastRow="0" w:firstColumn="1" w:lastColumn="0" w:oddVBand="0" w:evenVBand="0" w:oddHBand="0" w:evenHBand="0" w:firstRowFirstColumn="0" w:firstRowLastColumn="0" w:lastRowFirstColumn="0" w:lastRowLastColumn="0"/>
+            <w:tcW w:w="2407" w:type="dxa"/>
+          </w:tcPr>
+          <w:p>
+            <w:pPr>
+              <w:jc w:val="both"/>
+              <w:rPr>
+                <w:b w:val="0"/>
+                <w:sz w:val="28"/>
+                <w:szCs w:val="28"/>
+              </w:rPr>
+            </w:pPr>
+            <w:r>
+              <w:rPr>
+                <w:b w:val="0"/>
+                <w:sz w:val="28"/>
+                <w:szCs w:val="28"/>
+              </w:rPr>
+              <w:t>Nickname</w:t>
+            </w:r>
+          </w:p>
+        </w:tc>
+        <w:tc>
+          <w:tcPr>
+            <w:tcW w:w="2407" w:type="dxa"/>
+          </w:tcPr>
+          <w:p>
+            <w:pPr>
+              <w:jc w:val="both"/>
+              <w:cnfStyle w:val="000000000000" w:firstRow="0" w:lastRow="0" w:firstColumn="0" w:lastColumn="0" w:oddVBand="0" w:evenVBand="0" w:oddHBand="0" w:evenHBand="0" w:firstRowFirstColumn="0" w:firstRowLastColumn="0" w:lastRowFirstColumn="0" w:lastRowLastColumn="0"/>
+              <w:rPr>
+                <w:sz w:val="28"/>
+                <w:szCs w:val="28"/>
+              </w:rPr>
+            </w:pPr>
+            <w:proofErr w:type="spellStart"/>
+            <w:proofErr w:type="gramStart"/>
+            <w:r>
+              <w:rPr>
+                <w:sz w:val="28"/>
+                <w:szCs w:val="28"/>
+              </w:rPr>
+              <w:t>Varchar</w:t>
+            </w:r>
+            <w:proofErr w:type="spellEnd"/>
+            <w:r>
+              <w:rPr>
+                <w:sz w:val="28"/>
+                <w:szCs w:val="28"/>
+              </w:rPr>
+              <w:t>(</w:t>
+            </w:r>
+            <w:proofErr w:type="gramEnd"/>
+            <w:r>
+              <w:rPr>
+                <w:sz w:val="28"/>
+                <w:szCs w:val="28"/>
+              </w:rPr>
+              <w:t>25</w:t>
+            </w:r>
+            <w:r>
+              <w:rPr>
+                <w:sz w:val="28"/>
+                <w:szCs w:val="28"/>
+              </w:rPr>
+              <w:t>)</w:t>
+            </w:r>
+          </w:p>
+        </w:tc>
+        <w:tc>
+          <w:tcPr>
+            <w:tcW w:w="2407" w:type="dxa"/>
+          </w:tcPr>
+          <w:p>
+            <w:pPr>
+              <w:jc w:val="both"/>
+              <w:cnfStyle w:val="000000000000" w:firstRow="0" w:lastRow="0" w:firstColumn="0" w:lastColumn="0" w:oddVBand="0" w:evenVBand="0" w:oddHBand="0" w:evenHBand="0" w:firstRowFirstColumn="0" w:firstRowLastColumn="0" w:lastRowFirstColumn="0" w:lastRowLastColumn="0"/>
+              <w:rPr>
+                <w:sz w:val="28"/>
+                <w:szCs w:val="28"/>
+              </w:rPr>
+            </w:pPr>
+            <w:r>
+              <w:rPr>
+                <w:sz w:val="28"/>
+                <w:szCs w:val="28"/>
+              </w:rPr>
+              <w:t>NOT NULL</w:t>
+            </w:r>
+          </w:p>
+        </w:tc>
+        <w:tc>
+          <w:tcPr>
+            <w:tcW w:w="2407" w:type="dxa"/>
+          </w:tcPr>
+          <w:p>
+            <w:pPr>
+              <w:jc w:val="both"/>
+              <w:cnfStyle w:val="000000000000" w:firstRow="0" w:lastRow="0" w:firstColumn="0" w:lastColumn="0" w:oddVBand="0" w:evenVBand="0" w:oddHBand="0" w:evenHBand="0" w:firstRowFirstColumn="0" w:firstRowLastColumn="0" w:lastRowFirstColumn="0" w:lastRowLastColumn="0"/>
+              <w:rPr>
+                <w:sz w:val="28"/>
+                <w:szCs w:val="28"/>
+              </w:rPr>
+            </w:pPr>
+            <w:r>
+              <w:rPr>
+                <w:sz w:val="28"/>
+                <w:szCs w:val="28"/>
+              </w:rPr>
+              <w:t>PRIMARY KEY</w:t>
+            </w:r>
+          </w:p>
+        </w:tc>
+      </w:tr>
+      <w:tr>
+        <w:trPr>
+          <w:cnfStyle w:val="000000100000" w:firstRow="0" w:lastRow="0" w:firstColumn="0" w:lastColumn="0" w:oddVBand="0" w:evenVBand="0" w:oddHBand="1" w:evenHBand="0" w:firstRowFirstColumn="0" w:firstRowLastColumn="0" w:lastRowFirstColumn="0" w:lastRowLastColumn="0"/>
+        </w:trPr>
+        <w:tc>
+          <w:tcPr>
+            <w:cnfStyle w:val="001000000000" w:firstRow="0" w:lastRow="0" w:firstColumn="1" w:lastColumn="0" w:oddVBand="0" w:evenVBand="0" w:oddHBand="0" w:evenHBand="0" w:firstRowFirstColumn="0" w:firstRowLastColumn="0" w:lastRowFirstColumn="0" w:lastRowLastColumn="0"/>
+            <w:tcW w:w="2407" w:type="dxa"/>
+          </w:tcPr>
+          <w:p>
+            <w:pPr>
+              <w:jc w:val="both"/>
+              <w:rPr>
+                <w:b w:val="0"/>
+                <w:sz w:val="28"/>
+                <w:szCs w:val="28"/>
+              </w:rPr>
+            </w:pPr>
+            <w:r>
+              <w:rPr>
+                <w:b w:val="0"/>
+                <w:sz w:val="28"/>
+                <w:szCs w:val="28"/>
+              </w:rPr>
+              <w:t>Prodotto</w:t>
+            </w:r>
+          </w:p>
+        </w:tc>
+        <w:tc>
+          <w:tcPr>
+            <w:tcW w:w="2407" w:type="dxa"/>
+          </w:tcPr>
+          <w:p>
+            <w:pPr>
+              <w:jc w:val="both"/>
+              <w:cnfStyle w:val="000000100000" w:firstRow="0" w:lastRow="0" w:firstColumn="0" w:lastColumn="0" w:oddVBand="0" w:evenVBand="0" w:oddHBand="1" w:evenHBand="0" w:firstRowFirstColumn="0" w:firstRowLastColumn="0" w:lastRowFirstColumn="0" w:lastRowLastColumn="0"/>
+              <w:rPr>
+                <w:sz w:val="28"/>
+                <w:szCs w:val="28"/>
+              </w:rPr>
+            </w:pPr>
+            <w:proofErr w:type="spellStart"/>
+            <w:proofErr w:type="gramStart"/>
+            <w:r>
+              <w:rPr>
+                <w:sz w:val="28"/>
+                <w:szCs w:val="28"/>
+              </w:rPr>
+              <w:t>Varchar</w:t>
+            </w:r>
+            <w:proofErr w:type="spellEnd"/>
+            <w:r>
+              <w:rPr>
+                <w:sz w:val="28"/>
+                <w:szCs w:val="28"/>
+              </w:rPr>
+              <w:t>(</w:t>
+            </w:r>
+            <w:proofErr w:type="gramEnd"/>
+            <w:r>
+              <w:rPr>
+                <w:sz w:val="28"/>
+                <w:szCs w:val="28"/>
+              </w:rPr>
+              <w:t>10</w:t>
+            </w:r>
+            <w:r>
+              <w:rPr>
+                <w:sz w:val="28"/>
+                <w:szCs w:val="28"/>
+              </w:rPr>
+              <w:t>)</w:t>
+            </w:r>
+          </w:p>
+        </w:tc>
+        <w:tc>
+          <w:tcPr>
+            <w:tcW w:w="2407" w:type="dxa"/>
+          </w:tcPr>
+          <w:p>
+            <w:pPr>
+              <w:jc w:val="both"/>
+              <w:cnfStyle w:val="000000100000" w:firstRow="0" w:lastRow="0" w:firstColumn="0" w:lastColumn="0" w:oddVBand="0" w:evenVBand="0" w:oddHBand="1" w:evenHBand="0" w:firstRowFirstColumn="0" w:firstRowLastColumn="0" w:lastRowFirstColumn="0" w:lastRowLastColumn="0"/>
+              <w:rPr>
+                <w:sz w:val="28"/>
+                <w:szCs w:val="28"/>
+              </w:rPr>
+            </w:pPr>
+            <w:r>
+              <w:rPr>
+                <w:sz w:val="28"/>
+                <w:szCs w:val="28"/>
+              </w:rPr>
+              <w:t>NOT NULL</w:t>
+            </w:r>
+          </w:p>
+        </w:tc>
+        <w:tc>
+          <w:tcPr>
+            <w:tcW w:w="2407" w:type="dxa"/>
+          </w:tcPr>
+          <w:p>
+            <w:pPr>
+              <w:jc w:val="both"/>
+              <w:cnfStyle w:val="000000100000" w:firstRow="0" w:lastRow="0" w:firstColumn="0" w:lastColumn="0" w:oddVBand="0" w:evenVBand="0" w:oddHBand="1" w:evenHBand="0" w:firstRowFirstColumn="0" w:firstRowLastColumn="0" w:lastRowFirstColumn="0" w:lastRowLastColumn="0"/>
+              <w:rPr>
+                <w:sz w:val="28"/>
+                <w:szCs w:val="28"/>
+              </w:rPr>
+            </w:pPr>
+            <w:r>
+              <w:rPr>
+                <w:sz w:val="28"/>
+                <w:szCs w:val="28"/>
+              </w:rPr>
+              <w:t>PRIMARY KEY</w:t>
+            </w:r>
+          </w:p>
+        </w:tc>
+      </w:tr>
+      <w:tr>
+        <w:tc>
+          <w:tcPr>
+            <w:cnfStyle w:val="001000000000" w:firstRow="0" w:lastRow="0" w:firstColumn="1" w:lastColumn="0" w:oddVBand="0" w:evenVBand="0" w:oddHBand="0" w:evenHBand="0" w:firstRowFirstColumn="0" w:firstRowLastColumn="0" w:lastRowFirstColumn="0" w:lastRowLastColumn="0"/>
+            <w:tcW w:w="2407" w:type="dxa"/>
+          </w:tcPr>
+          <w:p>
+            <w:pPr>
+              <w:jc w:val="both"/>
+              <w:rPr>
+                <w:b w:val="0"/>
+                <w:sz w:val="28"/>
+                <w:szCs w:val="28"/>
+              </w:rPr>
+            </w:pPr>
+            <w:r>
+              <w:rPr>
+                <w:b w:val="0"/>
+                <w:sz w:val="28"/>
+                <w:szCs w:val="28"/>
+              </w:rPr>
+              <w:t>Quantità</w:t>
+            </w:r>
+          </w:p>
+        </w:tc>
+        <w:tc>
+          <w:tcPr>
+            <w:tcW w:w="2407" w:type="dxa"/>
+          </w:tcPr>
+          <w:p>
+            <w:pPr>
+              <w:jc w:val="both"/>
+              <w:cnfStyle w:val="000000000000" w:firstRow="0" w:lastRow="0" w:firstColumn="0" w:lastColumn="0" w:oddVBand="0" w:evenVBand="0" w:oddHBand="0" w:evenHBand="0" w:firstRowFirstColumn="0" w:firstRowLastColumn="0" w:lastRowFirstColumn="0" w:lastRowLastColumn="0"/>
+              <w:rPr>
+                <w:sz w:val="28"/>
+                <w:szCs w:val="28"/>
+              </w:rPr>
+            </w:pPr>
+            <w:proofErr w:type="spellStart"/>
+            <w:proofErr w:type="gramStart"/>
+            <w:r>
+              <w:rPr>
+                <w:sz w:val="28"/>
+                <w:szCs w:val="28"/>
+              </w:rPr>
+              <w:t>Integer</w:t>
+            </w:r>
+            <w:proofErr w:type="spellEnd"/>
+            <w:r>
+              <w:rPr>
+                <w:sz w:val="28"/>
+                <w:szCs w:val="28"/>
+              </w:rPr>
+              <w:t>(</w:t>
+            </w:r>
+            <w:proofErr w:type="gramEnd"/>
+            <w:r>
+              <w:rPr>
+                <w:sz w:val="28"/>
+                <w:szCs w:val="28"/>
+              </w:rPr>
+              <w:t>10)</w:t>
+            </w:r>
+          </w:p>
+        </w:tc>
+        <w:tc>
+          <w:tcPr>
+            <w:tcW w:w="2407" w:type="dxa"/>
+          </w:tcPr>
+          <w:p>
+            <w:pPr>
+              <w:jc w:val="both"/>
+              <w:cnfStyle w:val="000000000000" w:firstRow="0" w:lastRow="0" w:firstColumn="0" w:lastColumn="0" w:oddVBand="0" w:evenVBand="0" w:oddHBand="0" w:evenHBand="0" w:firstRowFirstColumn="0" w:firstRowLastColumn="0" w:lastRowFirstColumn="0" w:lastRowLastColumn="0"/>
+              <w:rPr>
+                <w:sz w:val="28"/>
+                <w:szCs w:val="28"/>
+              </w:rPr>
+            </w:pPr>
+            <w:r>
+              <w:rPr>
+                <w:sz w:val="28"/>
+                <w:szCs w:val="28"/>
+              </w:rPr>
+              <w:t>NOT NULL</w:t>
+            </w:r>
+          </w:p>
+        </w:tc>
+        <w:tc>
+          <w:tcPr>
+            <w:tcW w:w="2407" w:type="dxa"/>
+          </w:tcPr>
+          <w:p>
+            <w:pPr>
+              <w:jc w:val="both"/>
+              <w:cnfStyle w:val="000000000000" w:firstRow="0" w:lastRow="0" w:firstColumn="0" w:lastColumn="0" w:oddVBand="0" w:evenVBand="0" w:oddHBand="0" w:evenHBand="0" w:firstRowFirstColumn="0" w:firstRowLastColumn="0" w:lastRowFirstColumn="0" w:lastRowLastColumn="0"/>
+              <w:rPr>
+                <w:sz w:val="28"/>
+                <w:szCs w:val="28"/>
+              </w:rPr>
+            </w:pPr>
+          </w:p>
+        </w:tc>
+      </w:tr>
+    </w:tbl>
+    <w:p>
+      <w:pPr>
+        <w:jc w:val="both"/>
+        <w:rPr>
+          <w:b/>
+          <w:sz w:val="28"/>
+          <w:szCs w:val="28"/>
+        </w:rPr>
+      </w:pPr>
+    </w:p>
+    <w:tbl>
+      <w:tblPr>
+        <w:tblStyle w:val="Tabellagriglia6acolori-colore1"/>
+        <w:tblW w:w="0" w:type="auto"/>
+        <w:tblLook w:val="04A0" w:firstRow="1" w:lastRow="0" w:firstColumn="1" w:lastColumn="0" w:noHBand="0" w:noVBand="1"/>
+      </w:tblPr>
+      <w:tblGrid>
+        <w:gridCol w:w="2407"/>
+        <w:gridCol w:w="2407"/>
+        <w:gridCol w:w="2407"/>
+        <w:gridCol w:w="2407"/>
+      </w:tblGrid>
+      <w:tr>
+        <w:trPr>
+          <w:cnfStyle w:val="100000000000" w:firstRow="1" w:lastRow="0" w:firstColumn="0" w:lastColumn="0" w:oddVBand="0" w:evenVBand="0" w:oddHBand="0" w:evenHBand="0" w:firstRowFirstColumn="0" w:firstRowLastColumn="0" w:lastRowFirstColumn="0" w:lastRowLastColumn="0"/>
+        </w:trPr>
+        <w:tc>
+          <w:tcPr>
+            <w:cnfStyle w:val="001000000000" w:firstRow="0" w:lastRow="0" w:firstColumn="1" w:lastColumn="0" w:oddVBand="0" w:evenVBand="0" w:oddHBand="0" w:evenHBand="0" w:firstRowFirstColumn="0" w:firstRowLastColumn="0" w:lastRowFirstColumn="0" w:lastRowLastColumn="0"/>
+            <w:tcW w:w="9628" w:type="dxa"/>
+            <w:gridSpan w:val="4"/>
+          </w:tcPr>
+          <w:p>
+            <w:pPr>
+              <w:jc w:val="center"/>
+              <w:rPr>
+                <w:b w:val="0"/>
+                <w:sz w:val="28"/>
+                <w:szCs w:val="28"/>
+              </w:rPr>
+            </w:pPr>
+            <w:r>
+              <w:rPr>
+                <w:b w:val="0"/>
+                <w:sz w:val="28"/>
+                <w:szCs w:val="28"/>
+              </w:rPr>
+              <w:t>OFFERTA</w:t>
+            </w:r>
+          </w:p>
+        </w:tc>
+      </w:tr>
+      <w:tr>
+        <w:trPr>
+          <w:cnfStyle w:val="000000100000" w:firstRow="0" w:lastRow="0" w:firstColumn="0" w:lastColumn="0" w:oddVBand="0" w:evenVBand="0" w:oddHBand="1" w:evenHBand="0" w:firstRowFirstColumn="0" w:firstRowLastColumn="0" w:lastRowFirstColumn="0" w:lastRowLastColumn="0"/>
+          <w:trHeight w:val="58"/>
+        </w:trPr>
+        <w:tc>
+          <w:tcPr>
+            <w:cnfStyle w:val="001000000000" w:firstRow="0" w:lastRow="0" w:firstColumn="1" w:lastColumn="0" w:oddVBand="0" w:evenVBand="0" w:oddHBand="0" w:evenHBand="0" w:firstRowFirstColumn="0" w:firstRowLastColumn="0" w:lastRowFirstColumn="0" w:lastRowLastColumn="0"/>
+            <w:tcW w:w="2407" w:type="dxa"/>
+          </w:tcPr>
+          <w:p>
+            <w:pPr>
+              <w:jc w:val="both"/>
+              <w:rPr>
+                <w:b w:val="0"/>
+                <w:sz w:val="28"/>
+                <w:szCs w:val="28"/>
+              </w:rPr>
+            </w:pPr>
+            <w:r>
+              <w:rPr>
+                <w:b w:val="0"/>
+                <w:sz w:val="28"/>
+                <w:szCs w:val="28"/>
+              </w:rPr>
+              <w:t>NOME</w:t>
+            </w:r>
+          </w:p>
+        </w:tc>
+        <w:tc>
+          <w:tcPr>
+            <w:tcW w:w="2407" w:type="dxa"/>
+          </w:tcPr>
+          <w:p>
+            <w:pPr>
+              <w:jc w:val="both"/>
+              <w:cnfStyle w:val="000000100000" w:firstRow="0" w:lastRow="0" w:firstColumn="0" w:lastColumn="0" w:oddVBand="0" w:evenVBand="0" w:oddHBand="1" w:evenHBand="0" w:firstRowFirstColumn="0" w:firstRowLastColumn="0" w:lastRowFirstColumn="0" w:lastRowLastColumn="0"/>
+              <w:rPr>
+                <w:b/>
+                <w:sz w:val="28"/>
+                <w:szCs w:val="28"/>
+              </w:rPr>
+            </w:pPr>
+            <w:r>
+              <w:rPr>
+                <w:b/>
+                <w:sz w:val="28"/>
+                <w:szCs w:val="28"/>
+              </w:rPr>
+              <w:t>TIPO</w:t>
+            </w:r>
+          </w:p>
+        </w:tc>
+        <w:tc>
+          <w:tcPr>
+            <w:tcW w:w="2407" w:type="dxa"/>
+          </w:tcPr>
+          <w:p>
+            <w:pPr>
+              <w:jc w:val="both"/>
+              <w:cnfStyle w:val="000000100000" w:firstRow="0" w:lastRow="0" w:firstColumn="0" w:lastColumn="0" w:oddVBand="0" w:evenVBand="0" w:oddHBand="1" w:evenHBand="0" w:firstRowFirstColumn="0" w:firstRowLastColumn="0" w:lastRowFirstColumn="0" w:lastRowLastColumn="0"/>
+              <w:rPr>
+                <w:b/>
+                <w:sz w:val="28"/>
+                <w:szCs w:val="28"/>
+              </w:rPr>
+            </w:pPr>
+            <w:r>
+              <w:rPr>
+                <w:b/>
+                <w:sz w:val="28"/>
+                <w:szCs w:val="28"/>
+              </w:rPr>
+              <w:t>NULL</w:t>
+            </w:r>
+          </w:p>
+        </w:tc>
+        <w:tc>
+          <w:tcPr>
+            <w:tcW w:w="2407" w:type="dxa"/>
+          </w:tcPr>
+          <w:p>
+            <w:pPr>
+              <w:jc w:val="both"/>
+              <w:cnfStyle w:val="000000100000" w:firstRow="0" w:lastRow="0" w:firstColumn="0" w:lastColumn="0" w:oddVBand="0" w:evenVBand="0" w:oddHBand="1" w:evenHBand="0" w:firstRowFirstColumn="0" w:firstRowLastColumn="0" w:lastRowFirstColumn="0" w:lastRowLastColumn="0"/>
+              <w:rPr>
+                <w:b/>
+                <w:sz w:val="28"/>
+                <w:szCs w:val="28"/>
+              </w:rPr>
+            </w:pPr>
+            <w:r>
+              <w:rPr>
+                <w:b/>
+                <w:sz w:val="28"/>
+                <w:szCs w:val="28"/>
+              </w:rPr>
+              <w:t>KEY</w:t>
+            </w:r>
+          </w:p>
+        </w:tc>
+      </w:tr>
+      <w:tr>
+        <w:tc>
+          <w:tcPr>
+            <w:cnfStyle w:val="001000000000" w:firstRow="0" w:lastRow="0" w:firstColumn="1" w:lastColumn="0" w:oddVBand="0" w:evenVBand="0" w:oddHBand="0" w:evenHBand="0" w:firstRowFirstColumn="0" w:firstRowLastColumn="0" w:lastRowFirstColumn="0" w:lastRowLastColumn="0"/>
+            <w:tcW w:w="2407" w:type="dxa"/>
+          </w:tcPr>
+          <w:p>
+            <w:pPr>
+              <w:jc w:val="both"/>
+              <w:rPr>
+                <w:b w:val="0"/>
+                <w:sz w:val="28"/>
+                <w:szCs w:val="28"/>
+              </w:rPr>
+            </w:pPr>
+            <w:r>
+              <w:rPr>
+                <w:b w:val="0"/>
+                <w:sz w:val="28"/>
+                <w:szCs w:val="28"/>
+              </w:rPr>
+              <w:t>Id</w:t>
+            </w:r>
+          </w:p>
+        </w:tc>
+        <w:tc>
+          <w:tcPr>
+            <w:tcW w:w="2407" w:type="dxa"/>
+          </w:tcPr>
+          <w:p>
+            <w:pPr>
+              <w:jc w:val="both"/>
+              <w:cnfStyle w:val="000000000000" w:firstRow="0" w:lastRow="0" w:firstColumn="0" w:lastColumn="0" w:oddVBand="0" w:evenVBand="0" w:oddHBand="0" w:evenHBand="0" w:firstRowFirstColumn="0" w:firstRowLastColumn="0" w:lastRowFirstColumn="0" w:lastRowLastColumn="0"/>
+              <w:rPr>
+                <w:sz w:val="28"/>
+                <w:szCs w:val="28"/>
+              </w:rPr>
+            </w:pPr>
+            <w:proofErr w:type="spellStart"/>
+            <w:proofErr w:type="gramStart"/>
+            <w:r>
+              <w:rPr>
+                <w:sz w:val="28"/>
+                <w:szCs w:val="28"/>
+              </w:rPr>
+              <w:t>Varchar</w:t>
+            </w:r>
+            <w:proofErr w:type="spellEnd"/>
+            <w:r>
+              <w:rPr>
+                <w:sz w:val="28"/>
+                <w:szCs w:val="28"/>
+              </w:rPr>
+              <w:t>(</w:t>
+            </w:r>
+            <w:proofErr w:type="gramEnd"/>
+            <w:r>
+              <w:rPr>
+                <w:sz w:val="28"/>
+                <w:szCs w:val="28"/>
+              </w:rPr>
+              <w:t>10</w:t>
+            </w:r>
+            <w:r>
+              <w:rPr>
+                <w:sz w:val="28"/>
+                <w:szCs w:val="28"/>
+              </w:rPr>
+              <w:t>)</w:t>
+            </w:r>
+          </w:p>
+        </w:tc>
+        <w:tc>
+          <w:tcPr>
+            <w:tcW w:w="2407" w:type="dxa"/>
+          </w:tcPr>
+          <w:p>
+            <w:pPr>
+              <w:jc w:val="both"/>
+              <w:cnfStyle w:val="000000000000" w:firstRow="0" w:lastRow="0" w:firstColumn="0" w:lastColumn="0" w:oddVBand="0" w:evenVBand="0" w:oddHBand="0" w:evenHBand="0" w:firstRowFirstColumn="0" w:firstRowLastColumn="0" w:lastRowFirstColumn="0" w:lastRowLastColumn="0"/>
+              <w:rPr>
+                <w:sz w:val="28"/>
+                <w:szCs w:val="28"/>
+              </w:rPr>
+            </w:pPr>
+            <w:r>
+              <w:rPr>
+                <w:sz w:val="28"/>
+                <w:szCs w:val="28"/>
+              </w:rPr>
+              <w:t>NOT NULL</w:t>
+            </w:r>
+          </w:p>
+        </w:tc>
+        <w:tc>
+          <w:tcPr>
+            <w:tcW w:w="2407" w:type="dxa"/>
+          </w:tcPr>
+          <w:p>
+            <w:pPr>
+              <w:jc w:val="both"/>
+              <w:cnfStyle w:val="000000000000" w:firstRow="0" w:lastRow="0" w:firstColumn="0" w:lastColumn="0" w:oddVBand="0" w:evenVBand="0" w:oddHBand="0" w:evenHBand="0" w:firstRowFirstColumn="0" w:firstRowLastColumn="0" w:lastRowFirstColumn="0" w:lastRowLastColumn="0"/>
+              <w:rPr>
+                <w:sz w:val="28"/>
+                <w:szCs w:val="28"/>
+              </w:rPr>
+            </w:pPr>
+            <w:r>
+              <w:rPr>
+                <w:sz w:val="28"/>
+                <w:szCs w:val="28"/>
+              </w:rPr>
+              <w:t>PRIMARY KEY</w:t>
+            </w:r>
+          </w:p>
+        </w:tc>
+      </w:tr>
+      <w:tr>
+        <w:trPr>
+          <w:cnfStyle w:val="000000100000" w:firstRow="0" w:lastRow="0" w:firstColumn="0" w:lastColumn="0" w:oddVBand="0" w:evenVBand="0" w:oddHBand="1" w:evenHBand="0" w:firstRowFirstColumn="0" w:firstRowLastColumn="0" w:lastRowFirstColumn="0" w:lastRowLastColumn="0"/>
+        </w:trPr>
+        <w:tc>
+          <w:tcPr>
+            <w:cnfStyle w:val="001000000000" w:firstRow="0" w:lastRow="0" w:firstColumn="1" w:lastColumn="0" w:oddVBand="0" w:evenVBand="0" w:oddHBand="0" w:evenHBand="0" w:firstRowFirstColumn="0" w:firstRowLastColumn="0" w:lastRowFirstColumn="0" w:lastRowLastColumn="0"/>
+            <w:tcW w:w="2407" w:type="dxa"/>
+          </w:tcPr>
+          <w:p>
+            <w:pPr>
+              <w:jc w:val="both"/>
+              <w:rPr>
+                <w:b w:val="0"/>
+                <w:sz w:val="28"/>
+                <w:szCs w:val="28"/>
+              </w:rPr>
+            </w:pPr>
+            <w:proofErr w:type="spellStart"/>
+            <w:r>
+              <w:rPr>
+                <w:b w:val="0"/>
+                <w:sz w:val="28"/>
+                <w:szCs w:val="28"/>
+              </w:rPr>
+              <w:t>DataInizio</w:t>
+            </w:r>
+            <w:proofErr w:type="spellEnd"/>
+          </w:p>
+        </w:tc>
+        <w:tc>
+          <w:tcPr>
+            <w:tcW w:w="2407" w:type="dxa"/>
+          </w:tcPr>
+          <w:p>
+            <w:pPr>
+              <w:jc w:val="both"/>
+              <w:cnfStyle w:val="000000100000" w:firstRow="0" w:lastRow="0" w:firstColumn="0" w:lastColumn="0" w:oddVBand="0" w:evenVBand="0" w:oddHBand="1" w:evenHBand="0" w:firstRowFirstColumn="0" w:firstRowLastColumn="0" w:lastRowFirstColumn="0" w:lastRowLastColumn="0"/>
+              <w:rPr>
+                <w:sz w:val="28"/>
+                <w:szCs w:val="28"/>
+              </w:rPr>
+            </w:pPr>
+            <w:r>
+              <w:rPr>
+                <w:sz w:val="28"/>
+                <w:szCs w:val="28"/>
+              </w:rPr>
+              <w:t>Date</w:t>
+            </w:r>
+          </w:p>
+        </w:tc>
+        <w:tc>
+          <w:tcPr>
+            <w:tcW w:w="2407" w:type="dxa"/>
+          </w:tcPr>
+          <w:p>
+            <w:pPr>
+              <w:jc w:val="both"/>
+              <w:cnfStyle w:val="000000100000" w:firstRow="0" w:lastRow="0" w:firstColumn="0" w:lastColumn="0" w:oddVBand="0" w:evenVBand="0" w:oddHBand="1" w:evenHBand="0" w:firstRowFirstColumn="0" w:firstRowLastColumn="0" w:lastRowFirstColumn="0" w:lastRowLastColumn="0"/>
+              <w:rPr>
+                <w:sz w:val="28"/>
+                <w:szCs w:val="28"/>
+              </w:rPr>
+            </w:pPr>
+            <w:r>
+              <w:rPr>
+                <w:sz w:val="28"/>
+                <w:szCs w:val="28"/>
+              </w:rPr>
+              <w:t>NOT NULL</w:t>
+            </w:r>
+          </w:p>
+        </w:tc>
+        <w:tc>
+          <w:tcPr>
+            <w:tcW w:w="2407" w:type="dxa"/>
+          </w:tcPr>
+          <w:p>
+            <w:pPr>
+              <w:jc w:val="both"/>
+              <w:cnfStyle w:val="000000100000" w:firstRow="0" w:lastRow="0" w:firstColumn="0" w:lastColumn="0" w:oddVBand="0" w:evenVBand="0" w:oddHBand="1" w:evenHBand="0" w:firstRowFirstColumn="0" w:firstRowLastColumn="0" w:lastRowFirstColumn="0" w:lastRowLastColumn="0"/>
+              <w:rPr>
+                <w:sz w:val="28"/>
+                <w:szCs w:val="28"/>
+              </w:rPr>
+            </w:pPr>
+          </w:p>
+        </w:tc>
+      </w:tr>
+      <w:tr>
+        <w:tc>
+          <w:tcPr>
+            <w:cnfStyle w:val="001000000000" w:firstRow="0" w:lastRow="0" w:firstColumn="1" w:lastColumn="0" w:oddVBand="0" w:evenVBand="0" w:oddHBand="0" w:evenHBand="0" w:firstRowFirstColumn="0" w:firstRowLastColumn="0" w:lastRowFirstColumn="0" w:lastRowLastColumn="0"/>
+            <w:tcW w:w="2407" w:type="dxa"/>
+          </w:tcPr>
+          <w:p>
+            <w:pPr>
+              <w:jc w:val="both"/>
+              <w:rPr>
+                <w:b w:val="0"/>
+                <w:sz w:val="28"/>
+                <w:szCs w:val="28"/>
+              </w:rPr>
+            </w:pPr>
+            <w:proofErr w:type="spellStart"/>
+            <w:r>
+              <w:rPr>
+                <w:b w:val="0"/>
+                <w:sz w:val="28"/>
+                <w:szCs w:val="28"/>
+              </w:rPr>
+              <w:t>DataFine</w:t>
+            </w:r>
+            <w:proofErr w:type="spellEnd"/>
+          </w:p>
+        </w:tc>
+        <w:tc>
+          <w:tcPr>
+            <w:tcW w:w="2407" w:type="dxa"/>
+          </w:tcPr>
+          <w:p>
+            <w:pPr>
+              <w:jc w:val="both"/>
+              <w:cnfStyle w:val="000000000000" w:firstRow="0" w:lastRow="0" w:firstColumn="0" w:lastColumn="0" w:oddVBand="0" w:evenVBand="0" w:oddHBand="0" w:evenHBand="0" w:firstRowFirstColumn="0" w:firstRowLastColumn="0" w:lastRowFirstColumn="0" w:lastRowLastColumn="0"/>
+              <w:rPr>
+                <w:sz w:val="28"/>
+                <w:szCs w:val="28"/>
+              </w:rPr>
+            </w:pPr>
+            <w:r>
+              <w:rPr>
+                <w:sz w:val="28"/>
+                <w:szCs w:val="28"/>
+              </w:rPr>
+              <w:t>Date</w:t>
+            </w:r>
+          </w:p>
+        </w:tc>
+        <w:tc>
+          <w:tcPr>
+            <w:tcW w:w="2407" w:type="dxa"/>
+          </w:tcPr>
+          <w:p>
+            <w:pPr>
+              <w:jc w:val="both"/>
+              <w:cnfStyle w:val="000000000000" w:firstRow="0" w:lastRow="0" w:firstColumn="0" w:lastColumn="0" w:oddVBand="0" w:evenVBand="0" w:oddHBand="0" w:evenHBand="0" w:firstRowFirstColumn="0" w:firstRowLastColumn="0" w:lastRowFirstColumn="0" w:lastRowLastColumn="0"/>
+              <w:rPr>
+                <w:sz w:val="28"/>
+                <w:szCs w:val="28"/>
+              </w:rPr>
+            </w:pPr>
+            <w:r>
+              <w:rPr>
+                <w:sz w:val="28"/>
+                <w:szCs w:val="28"/>
+              </w:rPr>
+              <w:t>NOT NULL</w:t>
+            </w:r>
+          </w:p>
+        </w:tc>
+        <w:tc>
+          <w:tcPr>
+            <w:tcW w:w="2407" w:type="dxa"/>
+          </w:tcPr>
+          <w:p>
+            <w:pPr>
+              <w:jc w:val="both"/>
+              <w:cnfStyle w:val="000000000000" w:firstRow="0" w:lastRow="0" w:firstColumn="0" w:lastColumn="0" w:oddVBand="0" w:evenVBand="0" w:oddHBand="0" w:evenHBand="0" w:firstRowFirstColumn="0" w:firstRowLastColumn="0" w:lastRowFirstColumn="0" w:lastRowLastColumn="0"/>
+              <w:rPr>
+                <w:sz w:val="28"/>
+                <w:szCs w:val="28"/>
+              </w:rPr>
+            </w:pPr>
+          </w:p>
+        </w:tc>
+      </w:tr>
+      <w:tr>
+        <w:trPr>
+          <w:cnfStyle w:val="000000100000" w:firstRow="0" w:lastRow="0" w:firstColumn="0" w:lastColumn="0" w:oddVBand="0" w:evenVBand="0" w:oddHBand="1" w:evenHBand="0" w:firstRowFirstColumn="0" w:firstRowLastColumn="0" w:lastRowFirstColumn="0" w:lastRowLastColumn="0"/>
+        </w:trPr>
+        <w:tc>
+          <w:tcPr>
+            <w:cnfStyle w:val="001000000000" w:firstRow="0" w:lastRow="0" w:firstColumn="1" w:lastColumn="0" w:oddVBand="0" w:evenVBand="0" w:oddHBand="0" w:evenHBand="0" w:firstRowFirstColumn="0" w:firstRowLastColumn="0" w:lastRowFirstColumn="0" w:lastRowLastColumn="0"/>
+            <w:tcW w:w="2407" w:type="dxa"/>
+          </w:tcPr>
+          <w:p>
+            <w:pPr>
+              <w:jc w:val="both"/>
+              <w:rPr>
+                <w:b w:val="0"/>
+                <w:sz w:val="28"/>
+                <w:szCs w:val="28"/>
+              </w:rPr>
+            </w:pPr>
+            <w:r>
+              <w:rPr>
+                <w:b w:val="0"/>
+                <w:sz w:val="28"/>
+                <w:szCs w:val="28"/>
+              </w:rPr>
+              <w:t>Sconto</w:t>
+            </w:r>
+          </w:p>
+        </w:tc>
+        <w:tc>
+          <w:tcPr>
+            <w:tcW w:w="2407" w:type="dxa"/>
+          </w:tcPr>
+          <w:p>
+            <w:pPr>
+              <w:jc w:val="both"/>
+              <w:cnfStyle w:val="000000100000" w:firstRow="0" w:lastRow="0" w:firstColumn="0" w:lastColumn="0" w:oddVBand="0" w:evenVBand="0" w:oddHBand="1" w:evenHBand="0" w:firstRowFirstColumn="0" w:firstRowLastColumn="0" w:lastRowFirstColumn="0" w:lastRowLastColumn="0"/>
+              <w:rPr>
+                <w:sz w:val="28"/>
+                <w:szCs w:val="28"/>
+              </w:rPr>
+            </w:pPr>
+            <w:proofErr w:type="spellStart"/>
+            <w:proofErr w:type="gramStart"/>
+            <w:r>
+              <w:rPr>
+                <w:sz w:val="28"/>
+                <w:szCs w:val="28"/>
+              </w:rPr>
+              <w:t>Integer</w:t>
+            </w:r>
+            <w:proofErr w:type="spellEnd"/>
+            <w:r>
+              <w:rPr>
+                <w:sz w:val="28"/>
+                <w:szCs w:val="28"/>
+              </w:rPr>
+              <w:t>(</w:t>
+            </w:r>
+            <w:proofErr w:type="gramEnd"/>
+            <w:r>
+              <w:rPr>
+                <w:sz w:val="28"/>
+                <w:szCs w:val="28"/>
+              </w:rPr>
+              <w:t>10)</w:t>
+            </w:r>
+          </w:p>
+        </w:tc>
+        <w:tc>
+          <w:tcPr>
+            <w:tcW w:w="2407" w:type="dxa"/>
+          </w:tcPr>
+          <w:p>
+            <w:pPr>
+              <w:jc w:val="both"/>
+              <w:cnfStyle w:val="000000100000" w:firstRow="0" w:lastRow="0" w:firstColumn="0" w:lastColumn="0" w:oddVBand="0" w:evenVBand="0" w:oddHBand="1" w:evenHBand="0" w:firstRowFirstColumn="0" w:firstRowLastColumn="0" w:lastRowFirstColumn="0" w:lastRowLastColumn="0"/>
+              <w:rPr>
+                <w:sz w:val="28"/>
+                <w:szCs w:val="28"/>
+              </w:rPr>
+            </w:pPr>
+            <w:r>
+              <w:rPr>
+                <w:sz w:val="28"/>
+                <w:szCs w:val="28"/>
+              </w:rPr>
+              <w:t>NOT NULL</w:t>
+            </w:r>
+          </w:p>
+        </w:tc>
+        <w:tc>
+          <w:tcPr>
+            <w:tcW w:w="2407" w:type="dxa"/>
+          </w:tcPr>
+          <w:p>
+            <w:pPr>
+              <w:jc w:val="both"/>
+              <w:cnfStyle w:val="000000100000" w:firstRow="0" w:lastRow="0" w:firstColumn="0" w:lastColumn="0" w:oddVBand="0" w:evenVBand="0" w:oddHBand="1" w:evenHBand="0" w:firstRowFirstColumn="0" w:firstRowLastColumn="0" w:lastRowFirstColumn="0" w:lastRowLastColumn="0"/>
+              <w:rPr>
+                <w:sz w:val="28"/>
+                <w:szCs w:val="28"/>
+              </w:rPr>
+            </w:pPr>
+          </w:p>
+        </w:tc>
+      </w:tr>
+    </w:tbl>
+    <w:p>
+      <w:pPr>
+        <w:jc w:val="both"/>
+        <w:rPr>
+          <w:b/>
+          <w:sz w:val="28"/>
+          <w:szCs w:val="28"/>
+        </w:rPr>
+      </w:pPr>
+    </w:p>
+    <w:tbl>
+      <w:tblPr>
+        <w:tblStyle w:val="Tabellagriglia6acolori-colore1"/>
+        <w:tblW w:w="0" w:type="auto"/>
+        <w:tblLook w:val="04A0" w:firstRow="1" w:lastRow="0" w:firstColumn="1" w:lastColumn="0" w:noHBand="0" w:noVBand="1"/>
+      </w:tblPr>
+      <w:tblGrid>
+        <w:gridCol w:w="2407"/>
+        <w:gridCol w:w="2407"/>
+        <w:gridCol w:w="2407"/>
+        <w:gridCol w:w="2407"/>
+      </w:tblGrid>
+      <w:tr>
+        <w:trPr>
+          <w:cnfStyle w:val="100000000000" w:firstRow="1" w:lastRow="0" w:firstColumn="0" w:lastColumn="0" w:oddVBand="0" w:evenVBand="0" w:oddHBand="0" w:evenHBand="0" w:firstRowFirstColumn="0" w:firstRowLastColumn="0" w:lastRowFirstColumn="0" w:lastRowLastColumn="0"/>
+        </w:trPr>
+        <w:tc>
+          <w:tcPr>
+            <w:cnfStyle w:val="001000000000" w:firstRow="0" w:lastRow="0" w:firstColumn="1" w:lastColumn="0" w:oddVBand="0" w:evenVBand="0" w:oddHBand="0" w:evenHBand="0" w:firstRowFirstColumn="0" w:firstRowLastColumn="0" w:lastRowFirstColumn="0" w:lastRowLastColumn="0"/>
+            <w:tcW w:w="9628" w:type="dxa"/>
+            <w:gridSpan w:val="4"/>
+          </w:tcPr>
+          <w:p>
+            <w:pPr>
+              <w:jc w:val="center"/>
+              <w:rPr>
+                <w:b w:val="0"/>
+                <w:sz w:val="28"/>
+                <w:szCs w:val="28"/>
+              </w:rPr>
+            </w:pPr>
+            <w:r>
+              <w:rPr>
+                <w:b w:val="0"/>
+                <w:sz w:val="28"/>
+                <w:szCs w:val="28"/>
+              </w:rPr>
+              <w:t>PROMOZIONE</w:t>
+            </w:r>
+          </w:p>
+        </w:tc>
+      </w:tr>
+      <w:tr>
+        <w:trPr>
+          <w:cnfStyle w:val="000000100000" w:firstRow="0" w:lastRow="0" w:firstColumn="0" w:lastColumn="0" w:oddVBand="0" w:evenVBand="0" w:oddHBand="1" w:evenHBand="0" w:firstRowFirstColumn="0" w:firstRowLastColumn="0" w:lastRowFirstColumn="0" w:lastRowLastColumn="0"/>
+          <w:trHeight w:val="58"/>
+        </w:trPr>
+        <w:tc>
+          <w:tcPr>
+            <w:cnfStyle w:val="001000000000" w:firstRow="0" w:lastRow="0" w:firstColumn="1" w:lastColumn="0" w:oddVBand="0" w:evenVBand="0" w:oddHBand="0" w:evenHBand="0" w:firstRowFirstColumn="0" w:firstRowLastColumn="0" w:lastRowFirstColumn="0" w:lastRowLastColumn="0"/>
+            <w:tcW w:w="2407" w:type="dxa"/>
+          </w:tcPr>
+          <w:p>
+            <w:pPr>
+              <w:jc w:val="both"/>
+              <w:rPr>
+                <w:b w:val="0"/>
+                <w:sz w:val="28"/>
+                <w:szCs w:val="28"/>
+              </w:rPr>
+            </w:pPr>
+            <w:r>
+              <w:rPr>
+                <w:b w:val="0"/>
+                <w:sz w:val="28"/>
+                <w:szCs w:val="28"/>
+              </w:rPr>
+              <w:t>NOME</w:t>
+            </w:r>
+          </w:p>
+        </w:tc>
+        <w:tc>
+          <w:tcPr>
+            <w:tcW w:w="2407" w:type="dxa"/>
+          </w:tcPr>
+          <w:p>
+            <w:pPr>
+              <w:jc w:val="both"/>
+              <w:cnfStyle w:val="000000100000" w:firstRow="0" w:lastRow="0" w:firstColumn="0" w:lastColumn="0" w:oddVBand="0" w:evenVBand="0" w:oddHBand="1" w:evenHBand="0" w:firstRowFirstColumn="0" w:firstRowLastColumn="0" w:lastRowFirstColumn="0" w:lastRowLastColumn="0"/>
+              <w:rPr>
+                <w:b/>
+                <w:sz w:val="28"/>
+                <w:szCs w:val="28"/>
+              </w:rPr>
+            </w:pPr>
+            <w:r>
+              <w:rPr>
+                <w:b/>
+                <w:sz w:val="28"/>
+                <w:szCs w:val="28"/>
+              </w:rPr>
+              <w:t>TIPO</w:t>
+            </w:r>
+          </w:p>
+        </w:tc>
+        <w:tc>
+          <w:tcPr>
+            <w:tcW w:w="2407" w:type="dxa"/>
+          </w:tcPr>
+          <w:p>
+            <w:pPr>
+              <w:jc w:val="both"/>
+              <w:cnfStyle w:val="000000100000" w:firstRow="0" w:lastRow="0" w:firstColumn="0" w:lastColumn="0" w:oddVBand="0" w:evenVBand="0" w:oddHBand="1" w:evenHBand="0" w:firstRowFirstColumn="0" w:firstRowLastColumn="0" w:lastRowFirstColumn="0" w:lastRowLastColumn="0"/>
+              <w:rPr>
+                <w:b/>
+                <w:sz w:val="28"/>
+                <w:szCs w:val="28"/>
+              </w:rPr>
+            </w:pPr>
+            <w:r>
+              <w:rPr>
+                <w:b/>
+                <w:sz w:val="28"/>
+                <w:szCs w:val="28"/>
+              </w:rPr>
+              <w:t>NULL</w:t>
+            </w:r>
+          </w:p>
+        </w:tc>
+        <w:tc>
+          <w:tcPr>
+            <w:tcW w:w="2407" w:type="dxa"/>
+          </w:tcPr>
+          <w:p>
+            <w:pPr>
+              <w:jc w:val="both"/>
+              <w:cnfStyle w:val="000000100000" w:firstRow="0" w:lastRow="0" w:firstColumn="0" w:lastColumn="0" w:oddVBand="0" w:evenVBand="0" w:oddHBand="1" w:evenHBand="0" w:firstRowFirstColumn="0" w:firstRowLastColumn="0" w:lastRowFirstColumn="0" w:lastRowLastColumn="0"/>
+              <w:rPr>
+                <w:b/>
+                <w:sz w:val="28"/>
+                <w:szCs w:val="28"/>
+              </w:rPr>
+            </w:pPr>
+            <w:r>
+              <w:rPr>
+                <w:b/>
+                <w:sz w:val="28"/>
+                <w:szCs w:val="28"/>
+              </w:rPr>
+              <w:t>KEY</w:t>
+            </w:r>
+          </w:p>
+        </w:tc>
+      </w:tr>
+      <w:tr>
+        <w:tc>
+          <w:tcPr>
+            <w:cnfStyle w:val="001000000000" w:firstRow="0" w:lastRow="0" w:firstColumn="1" w:lastColumn="0" w:oddVBand="0" w:evenVBand="0" w:oddHBand="0" w:evenHBand="0" w:firstRowFirstColumn="0" w:firstRowLastColumn="0" w:lastRowFirstColumn="0" w:lastRowLastColumn="0"/>
+            <w:tcW w:w="2407" w:type="dxa"/>
+          </w:tcPr>
+          <w:p>
+            <w:pPr>
+              <w:jc w:val="both"/>
+              <w:rPr>
+                <w:b w:val="0"/>
+                <w:sz w:val="28"/>
+                <w:szCs w:val="28"/>
+              </w:rPr>
+            </w:pPr>
+            <w:r>
+              <w:rPr>
+                <w:b w:val="0"/>
+                <w:sz w:val="28"/>
+                <w:szCs w:val="28"/>
+              </w:rPr>
+              <w:t>Offerta</w:t>
+            </w:r>
+          </w:p>
+        </w:tc>
+        <w:tc>
+          <w:tcPr>
+            <w:tcW w:w="2407" w:type="dxa"/>
+          </w:tcPr>
+          <w:p>
+            <w:pPr>
+              <w:jc w:val="both"/>
+              <w:cnfStyle w:val="000000000000" w:firstRow="0" w:lastRow="0" w:firstColumn="0" w:lastColumn="0" w:oddVBand="0" w:evenVBand="0" w:oddHBand="0" w:evenHBand="0" w:firstRowFirstColumn="0" w:firstRowLastColumn="0" w:lastRowFirstColumn="0" w:lastRowLastColumn="0"/>
+              <w:rPr>
+                <w:sz w:val="28"/>
+                <w:szCs w:val="28"/>
+              </w:rPr>
+            </w:pPr>
+            <w:proofErr w:type="spellStart"/>
+            <w:proofErr w:type="gramStart"/>
+            <w:r>
+              <w:rPr>
+                <w:sz w:val="28"/>
+                <w:szCs w:val="28"/>
+              </w:rPr>
+              <w:t>Varchar</w:t>
+            </w:r>
+            <w:proofErr w:type="spellEnd"/>
+            <w:r>
+              <w:rPr>
+                <w:sz w:val="28"/>
+                <w:szCs w:val="28"/>
+              </w:rPr>
+              <w:t>(</w:t>
+            </w:r>
+            <w:proofErr w:type="gramEnd"/>
+            <w:r>
+              <w:rPr>
+                <w:sz w:val="28"/>
+                <w:szCs w:val="28"/>
+              </w:rPr>
+              <w:t>10)</w:t>
+            </w:r>
+          </w:p>
+        </w:tc>
+        <w:tc>
+          <w:tcPr>
+            <w:tcW w:w="2407" w:type="dxa"/>
+          </w:tcPr>
+          <w:p>
+            <w:pPr>
+              <w:jc w:val="both"/>
+              <w:cnfStyle w:val="000000000000" w:firstRow="0" w:lastRow="0" w:firstColumn="0" w:lastColumn="0" w:oddVBand="0" w:evenVBand="0" w:oddHBand="0" w:evenHBand="0" w:firstRowFirstColumn="0" w:firstRowLastColumn="0" w:lastRowFirstColumn="0" w:lastRowLastColumn="0"/>
+              <w:rPr>
+                <w:sz w:val="28"/>
+                <w:szCs w:val="28"/>
+              </w:rPr>
+            </w:pPr>
+            <w:r>
+              <w:rPr>
+                <w:sz w:val="28"/>
+                <w:szCs w:val="28"/>
+              </w:rPr>
+              <w:t>NOT NULL</w:t>
+            </w:r>
+          </w:p>
+        </w:tc>
+        <w:tc>
+          <w:tcPr>
+            <w:tcW w:w="2407" w:type="dxa"/>
+          </w:tcPr>
+          <w:p>
+            <w:pPr>
+              <w:jc w:val="both"/>
+              <w:cnfStyle w:val="000000000000" w:firstRow="0" w:lastRow="0" w:firstColumn="0" w:lastColumn="0" w:oddVBand="0" w:evenVBand="0" w:oddHBand="0" w:evenHBand="0" w:firstRowFirstColumn="0" w:firstRowLastColumn="0" w:lastRowFirstColumn="0" w:lastRowLastColumn="0"/>
+              <w:rPr>
+                <w:sz w:val="28"/>
+                <w:szCs w:val="28"/>
+              </w:rPr>
+            </w:pPr>
+            <w:r>
+              <w:rPr>
+                <w:sz w:val="28"/>
+                <w:szCs w:val="28"/>
+              </w:rPr>
+              <w:t>PRIMARY KEY</w:t>
+            </w:r>
+          </w:p>
+        </w:tc>
+      </w:tr>
+      <w:tr>
+        <w:trPr>
+          <w:cnfStyle w:val="000000100000" w:firstRow="0" w:lastRow="0" w:firstColumn="0" w:lastColumn="0" w:oddVBand="0" w:evenVBand="0" w:oddHBand="1" w:evenHBand="0" w:firstRowFirstColumn="0" w:firstRowLastColumn="0" w:lastRowFirstColumn="0" w:lastRowLastColumn="0"/>
+        </w:trPr>
+        <w:tc>
+          <w:tcPr>
+            <w:cnfStyle w:val="001000000000" w:firstRow="0" w:lastRow="0" w:firstColumn="1" w:lastColumn="0" w:oddVBand="0" w:evenVBand="0" w:oddHBand="0" w:evenHBand="0" w:firstRowFirstColumn="0" w:firstRowLastColumn="0" w:lastRowFirstColumn="0" w:lastRowLastColumn="0"/>
+            <w:tcW w:w="2407" w:type="dxa"/>
+          </w:tcPr>
+          <w:p>
+            <w:pPr>
+              <w:jc w:val="both"/>
+              <w:rPr>
+                <w:b w:val="0"/>
+                <w:sz w:val="28"/>
+                <w:szCs w:val="28"/>
+              </w:rPr>
+            </w:pPr>
+            <w:r>
+              <w:rPr>
+                <w:b w:val="0"/>
+                <w:sz w:val="28"/>
+                <w:szCs w:val="28"/>
+              </w:rPr>
+              <w:t>Prodotto</w:t>
+            </w:r>
+          </w:p>
+        </w:tc>
+        <w:tc>
+          <w:tcPr>
+            <w:tcW w:w="2407" w:type="dxa"/>
+          </w:tcPr>
+          <w:p>
+            <w:pPr>
+              <w:jc w:val="both"/>
+              <w:cnfStyle w:val="000000100000" w:firstRow="0" w:lastRow="0" w:firstColumn="0" w:lastColumn="0" w:oddVBand="0" w:evenVBand="0" w:oddHBand="1" w:evenHBand="0" w:firstRowFirstColumn="0" w:firstRowLastColumn="0" w:lastRowFirstColumn="0" w:lastRowLastColumn="0"/>
+              <w:rPr>
+                <w:sz w:val="28"/>
+                <w:szCs w:val="28"/>
+              </w:rPr>
+            </w:pPr>
+            <w:proofErr w:type="spellStart"/>
+            <w:proofErr w:type="gramStart"/>
+            <w:r>
+              <w:rPr>
+                <w:sz w:val="28"/>
+                <w:szCs w:val="28"/>
+              </w:rPr>
+              <w:t>Varchar</w:t>
+            </w:r>
+            <w:proofErr w:type="spellEnd"/>
+            <w:r>
+              <w:rPr>
+                <w:sz w:val="28"/>
+                <w:szCs w:val="28"/>
+              </w:rPr>
+              <w:t>(</w:t>
+            </w:r>
+            <w:proofErr w:type="gramEnd"/>
+            <w:r>
+              <w:rPr>
+                <w:sz w:val="28"/>
+                <w:szCs w:val="28"/>
+              </w:rPr>
+              <w:t>10)</w:t>
+            </w:r>
+          </w:p>
+        </w:tc>
+        <w:tc>
+          <w:tcPr>
+            <w:tcW w:w="2407" w:type="dxa"/>
+          </w:tcPr>
+          <w:p>
+            <w:pPr>
+              <w:jc w:val="both"/>
+              <w:cnfStyle w:val="000000100000" w:firstRow="0" w:lastRow="0" w:firstColumn="0" w:lastColumn="0" w:oddVBand="0" w:evenVBand="0" w:oddHBand="1" w:evenHBand="0" w:firstRowFirstColumn="0" w:firstRowLastColumn="0" w:lastRowFirstColumn="0" w:lastRowLastColumn="0"/>
+              <w:rPr>
+                <w:sz w:val="28"/>
+                <w:szCs w:val="28"/>
+              </w:rPr>
+            </w:pPr>
+            <w:r>
+              <w:rPr>
+                <w:sz w:val="28"/>
+                <w:szCs w:val="28"/>
+              </w:rPr>
+              <w:t>NOT NULL</w:t>
+            </w:r>
+          </w:p>
+        </w:tc>
+        <w:tc>
+          <w:tcPr>
+            <w:tcW w:w="2407" w:type="dxa"/>
+          </w:tcPr>
+          <w:p>
+            <w:pPr>
+              <w:jc w:val="both"/>
+              <w:cnfStyle w:val="000000100000" w:firstRow="0" w:lastRow="0" w:firstColumn="0" w:lastColumn="0" w:oddVBand="0" w:evenVBand="0" w:oddHBand="1" w:evenHBand="0" w:firstRowFirstColumn="0" w:firstRowLastColumn="0" w:lastRowFirstColumn="0" w:lastRowLastColumn="0"/>
+              <w:rPr>
+                <w:sz w:val="28"/>
+                <w:szCs w:val="28"/>
+              </w:rPr>
+            </w:pPr>
+            <w:r>
+              <w:rPr>
+                <w:sz w:val="28"/>
+                <w:szCs w:val="28"/>
+              </w:rPr>
+              <w:t>PRIMARY KEY</w:t>
+            </w:r>
+          </w:p>
+        </w:tc>
+      </w:tr>
+    </w:tbl>
+    <w:p>
+      <w:pPr>
+        <w:jc w:val="both"/>
+        <w:rPr>
+          <w:b/>
+          <w:sz w:val="28"/>
+          <w:szCs w:val="28"/>
+        </w:rPr>
+      </w:pPr>
+    </w:p>
+    <w:tbl>
+      <w:tblPr>
+        <w:tblStyle w:val="Tabellagriglia6acolori-colore1"/>
+        <w:tblW w:w="0" w:type="auto"/>
+        <w:tblLook w:val="04A0" w:firstRow="1" w:lastRow="0" w:firstColumn="1" w:lastColumn="0" w:noHBand="0" w:noVBand="1"/>
+      </w:tblPr>
+      <w:tblGrid>
+        <w:gridCol w:w="2407"/>
+        <w:gridCol w:w="2407"/>
+        <w:gridCol w:w="2407"/>
+        <w:gridCol w:w="2407"/>
+      </w:tblGrid>
+      <w:tr>
+        <w:trPr>
+          <w:cnfStyle w:val="100000000000" w:firstRow="1" w:lastRow="0" w:firstColumn="0" w:lastColumn="0" w:oddVBand="0" w:evenVBand="0" w:oddHBand="0" w:evenHBand="0" w:firstRowFirstColumn="0" w:firstRowLastColumn="0" w:lastRowFirstColumn="0" w:lastRowLastColumn="0"/>
+        </w:trPr>
+        <w:tc>
+          <w:tcPr>
+            <w:cnfStyle w:val="001000000000" w:firstRow="0" w:lastRow="0" w:firstColumn="1" w:lastColumn="0" w:oddVBand="0" w:evenVBand="0" w:oddHBand="0" w:evenHBand="0" w:firstRowFirstColumn="0" w:firstRowLastColumn="0" w:lastRowFirstColumn="0" w:lastRowLastColumn="0"/>
+            <w:tcW w:w="9628" w:type="dxa"/>
+            <w:gridSpan w:val="4"/>
+          </w:tcPr>
+          <w:p>
+            <w:pPr>
+              <w:jc w:val="center"/>
+              <w:rPr>
+                <w:b w:val="0"/>
+                <w:sz w:val="28"/>
+                <w:szCs w:val="28"/>
+              </w:rPr>
+            </w:pPr>
+            <w:r>
+              <w:rPr>
+                <w:b w:val="0"/>
+                <w:sz w:val="28"/>
+                <w:szCs w:val="28"/>
+              </w:rPr>
+              <w:t>PRODOTTO</w:t>
+            </w:r>
+            <w:r>
+              <w:rPr>
+                <w:b w:val="0"/>
+                <w:sz w:val="28"/>
+                <w:szCs w:val="28"/>
+              </w:rPr>
+              <w:t>OFFERTA</w:t>
+            </w:r>
+          </w:p>
+        </w:tc>
+      </w:tr>
+      <w:tr>
+        <w:trPr>
+          <w:cnfStyle w:val="000000100000" w:firstRow="0" w:lastRow="0" w:firstColumn="0" w:lastColumn="0" w:oddVBand="0" w:evenVBand="0" w:oddHBand="1" w:evenHBand="0" w:firstRowFirstColumn="0" w:firstRowLastColumn="0" w:lastRowFirstColumn="0" w:lastRowLastColumn="0"/>
+          <w:trHeight w:val="58"/>
+        </w:trPr>
+        <w:tc>
+          <w:tcPr>
+            <w:cnfStyle w:val="001000000000" w:firstRow="0" w:lastRow="0" w:firstColumn="1" w:lastColumn="0" w:oddVBand="0" w:evenVBand="0" w:oddHBand="0" w:evenHBand="0" w:firstRowFirstColumn="0" w:firstRowLastColumn="0" w:lastRowFirstColumn="0" w:lastRowLastColumn="0"/>
+            <w:tcW w:w="2407" w:type="dxa"/>
+          </w:tcPr>
+          <w:p>
+            <w:pPr>
+              <w:jc w:val="both"/>
+              <w:rPr>
+                <w:b w:val="0"/>
+                <w:sz w:val="28"/>
+                <w:szCs w:val="28"/>
+              </w:rPr>
+            </w:pPr>
+            <w:r>
+              <w:rPr>
+                <w:b w:val="0"/>
+                <w:sz w:val="28"/>
+                <w:szCs w:val="28"/>
+              </w:rPr>
+              <w:t>NOME</w:t>
+            </w:r>
+          </w:p>
+        </w:tc>
+        <w:tc>
+          <w:tcPr>
+            <w:tcW w:w="2407" w:type="dxa"/>
+          </w:tcPr>
+          <w:p>
+            <w:pPr>
+              <w:jc w:val="both"/>
+              <w:cnfStyle w:val="000000100000" w:firstRow="0" w:lastRow="0" w:firstColumn="0" w:lastColumn="0" w:oddVBand="0" w:evenVBand="0" w:oddHBand="1" w:evenHBand="0" w:firstRowFirstColumn="0" w:firstRowLastColumn="0" w:lastRowFirstColumn="0" w:lastRowLastColumn="0"/>
+              <w:rPr>
+                <w:b/>
+                <w:sz w:val="28"/>
+                <w:szCs w:val="28"/>
+              </w:rPr>
+            </w:pPr>
+            <w:r>
+              <w:rPr>
+                <w:b/>
+                <w:sz w:val="28"/>
+                <w:szCs w:val="28"/>
+              </w:rPr>
+              <w:t>TIPO</w:t>
+            </w:r>
+          </w:p>
+        </w:tc>
+        <w:tc>
+          <w:tcPr>
+            <w:tcW w:w="2407" w:type="dxa"/>
+          </w:tcPr>
+          <w:p>
+            <w:pPr>
+              <w:jc w:val="both"/>
+              <w:cnfStyle w:val="000000100000" w:firstRow="0" w:lastRow="0" w:firstColumn="0" w:lastColumn="0" w:oddVBand="0" w:evenVBand="0" w:oddHBand="1" w:evenHBand="0" w:firstRowFirstColumn="0" w:firstRowLastColumn="0" w:lastRowFirstColumn="0" w:lastRowLastColumn="0"/>
+              <w:rPr>
+                <w:b/>
+                <w:sz w:val="28"/>
+                <w:szCs w:val="28"/>
+              </w:rPr>
+            </w:pPr>
+            <w:r>
+              <w:rPr>
+                <w:b/>
+                <w:sz w:val="28"/>
+                <w:szCs w:val="28"/>
+              </w:rPr>
+              <w:t>NULL</w:t>
+            </w:r>
+          </w:p>
+        </w:tc>
+        <w:tc>
+          <w:tcPr>
+            <w:tcW w:w="2407" w:type="dxa"/>
+          </w:tcPr>
+          <w:p>
+            <w:pPr>
+              <w:jc w:val="both"/>
+              <w:cnfStyle w:val="000000100000" w:firstRow="0" w:lastRow="0" w:firstColumn="0" w:lastColumn="0" w:oddVBand="0" w:evenVBand="0" w:oddHBand="1" w:evenHBand="0" w:firstRowFirstColumn="0" w:firstRowLastColumn="0" w:lastRowFirstColumn="0" w:lastRowLastColumn="0"/>
+              <w:rPr>
+                <w:b/>
+                <w:sz w:val="28"/>
+                <w:szCs w:val="28"/>
+              </w:rPr>
+            </w:pPr>
+            <w:r>
+              <w:rPr>
+                <w:b/>
+                <w:sz w:val="28"/>
+                <w:szCs w:val="28"/>
+              </w:rPr>
+              <w:t>KEY</w:t>
+            </w:r>
+          </w:p>
+        </w:tc>
+      </w:tr>
+      <w:tr>
+        <w:tc>
+          <w:tcPr>
+            <w:cnfStyle w:val="001000000000" w:firstRow="0" w:lastRow="0" w:firstColumn="1" w:lastColumn="0" w:oddVBand="0" w:evenVBand="0" w:oddHBand="0" w:evenHBand="0" w:firstRowFirstColumn="0" w:firstRowLastColumn="0" w:lastRowFirstColumn="0" w:lastRowLastColumn="0"/>
+            <w:tcW w:w="2407" w:type="dxa"/>
+          </w:tcPr>
+          <w:p>
+            <w:pPr>
+              <w:jc w:val="both"/>
+              <w:rPr>
+                <w:b w:val="0"/>
+                <w:sz w:val="28"/>
+                <w:szCs w:val="28"/>
+              </w:rPr>
+            </w:pPr>
+            <w:r>
+              <w:rPr>
+                <w:b w:val="0"/>
+                <w:sz w:val="28"/>
+                <w:szCs w:val="28"/>
+              </w:rPr>
+              <w:t>Id</w:t>
+            </w:r>
+          </w:p>
+        </w:tc>
+        <w:tc>
+          <w:tcPr>
+            <w:tcW w:w="2407" w:type="dxa"/>
+          </w:tcPr>
+          <w:p>
+            <w:pPr>
+              <w:jc w:val="both"/>
+              <w:cnfStyle w:val="000000000000" w:firstRow="0" w:lastRow="0" w:firstColumn="0" w:lastColumn="0" w:oddVBand="0" w:evenVBand="0" w:oddHBand="0" w:evenHBand="0" w:firstRowFirstColumn="0" w:firstRowLastColumn="0" w:lastRowFirstColumn="0" w:lastRowLastColumn="0"/>
+              <w:rPr>
+                <w:sz w:val="28"/>
+                <w:szCs w:val="28"/>
+              </w:rPr>
+            </w:pPr>
+            <w:proofErr w:type="spellStart"/>
+            <w:proofErr w:type="gramStart"/>
+            <w:r>
+              <w:rPr>
+                <w:sz w:val="28"/>
+                <w:szCs w:val="28"/>
+              </w:rPr>
+              <w:t>Varchar</w:t>
+            </w:r>
+            <w:proofErr w:type="spellEnd"/>
+            <w:r>
+              <w:rPr>
+                <w:sz w:val="28"/>
+                <w:szCs w:val="28"/>
+              </w:rPr>
+              <w:t>(</w:t>
+            </w:r>
+            <w:proofErr w:type="gramEnd"/>
+            <w:r>
+              <w:rPr>
+                <w:sz w:val="28"/>
+                <w:szCs w:val="28"/>
+              </w:rPr>
+              <w:t>10)</w:t>
+            </w:r>
+          </w:p>
+        </w:tc>
+        <w:tc>
+          <w:tcPr>
+            <w:tcW w:w="2407" w:type="dxa"/>
+          </w:tcPr>
+          <w:p>
+            <w:pPr>
+              <w:jc w:val="both"/>
+              <w:cnfStyle w:val="000000000000" w:firstRow="0" w:lastRow="0" w:firstColumn="0" w:lastColumn="0" w:oddVBand="0" w:evenVBand="0" w:oddHBand="0" w:evenHBand="0" w:firstRowFirstColumn="0" w:firstRowLastColumn="0" w:lastRowFirstColumn="0" w:lastRowLastColumn="0"/>
+              <w:rPr>
+                <w:sz w:val="28"/>
+                <w:szCs w:val="28"/>
+              </w:rPr>
+            </w:pPr>
+            <w:r>
+              <w:rPr>
+                <w:sz w:val="28"/>
+                <w:szCs w:val="28"/>
+              </w:rPr>
+              <w:t>NOT NULL</w:t>
+            </w:r>
+          </w:p>
+        </w:tc>
+        <w:tc>
+          <w:tcPr>
+            <w:tcW w:w="2407" w:type="dxa"/>
+          </w:tcPr>
+          <w:p>
+            <w:pPr>
+              <w:jc w:val="both"/>
+              <w:cnfStyle w:val="000000000000" w:firstRow="0" w:lastRow="0" w:firstColumn="0" w:lastColumn="0" w:oddVBand="0" w:evenVBand="0" w:oddHBand="0" w:evenHBand="0" w:firstRowFirstColumn="0" w:firstRowLastColumn="0" w:lastRowFirstColumn="0" w:lastRowLastColumn="0"/>
+              <w:rPr>
+                <w:sz w:val="28"/>
+                <w:szCs w:val="28"/>
+              </w:rPr>
+            </w:pPr>
+            <w:r>
+              <w:rPr>
+                <w:sz w:val="28"/>
+                <w:szCs w:val="28"/>
+              </w:rPr>
+              <w:t>PRIMARY KEY</w:t>
+            </w:r>
+          </w:p>
+        </w:tc>
+      </w:tr>
+      <w:tr>
+        <w:trPr>
+          <w:cnfStyle w:val="000000100000" w:firstRow="0" w:lastRow="0" w:firstColumn="0" w:lastColumn="0" w:oddVBand="0" w:evenVBand="0" w:oddHBand="1" w:evenHBand="0" w:firstRowFirstColumn="0" w:firstRowLastColumn="0" w:lastRowFirstColumn="0" w:lastRowLastColumn="0"/>
+        </w:trPr>
+        <w:tc>
+          <w:tcPr>
+            <w:cnfStyle w:val="001000000000" w:firstRow="0" w:lastRow="0" w:firstColumn="1" w:lastColumn="0" w:oddVBand="0" w:evenVBand="0" w:oddHBand="0" w:evenHBand="0" w:firstRowFirstColumn="0" w:firstRowLastColumn="0" w:lastRowFirstColumn="0" w:lastRowLastColumn="0"/>
+            <w:tcW w:w="2407" w:type="dxa"/>
+          </w:tcPr>
+          <w:p>
+            <w:pPr>
+              <w:jc w:val="both"/>
+              <w:rPr>
+                <w:b w:val="0"/>
+                <w:sz w:val="28"/>
+                <w:szCs w:val="28"/>
+              </w:rPr>
+            </w:pPr>
+            <w:r>
+              <w:rPr>
+                <w:b w:val="0"/>
+                <w:sz w:val="28"/>
+                <w:szCs w:val="28"/>
+              </w:rPr>
+              <w:t>Nome</w:t>
+            </w:r>
+          </w:p>
+        </w:tc>
+        <w:tc>
+          <w:tcPr>
+            <w:tcW w:w="2407" w:type="dxa"/>
+          </w:tcPr>
+          <w:p>
+            <w:pPr>
+              <w:jc w:val="both"/>
+              <w:cnfStyle w:val="000000100000" w:firstRow="0" w:lastRow="0" w:firstColumn="0" w:lastColumn="0" w:oddVBand="0" w:evenVBand="0" w:oddHBand="1" w:evenHBand="0" w:firstRowFirstColumn="0" w:firstRowLastColumn="0" w:lastRowFirstColumn="0" w:lastRowLastColumn="0"/>
+              <w:rPr>
+                <w:sz w:val="28"/>
+                <w:szCs w:val="28"/>
+              </w:rPr>
+            </w:pPr>
+            <w:proofErr w:type="spellStart"/>
+            <w:proofErr w:type="gramStart"/>
+            <w:r>
+              <w:rPr>
+                <w:sz w:val="28"/>
+                <w:szCs w:val="28"/>
+              </w:rPr>
+              <w:t>Varchar</w:t>
+            </w:r>
+            <w:proofErr w:type="spellEnd"/>
+            <w:r>
+              <w:rPr>
+                <w:sz w:val="28"/>
+                <w:szCs w:val="28"/>
+              </w:rPr>
+              <w:t>(</w:t>
+            </w:r>
+            <w:proofErr w:type="gramEnd"/>
+            <w:r>
+              <w:rPr>
+                <w:sz w:val="28"/>
+                <w:szCs w:val="28"/>
+              </w:rPr>
+              <w:t>25)</w:t>
+            </w:r>
+          </w:p>
+        </w:tc>
+        <w:tc>
+          <w:tcPr>
+            <w:tcW w:w="2407" w:type="dxa"/>
+          </w:tcPr>
+          <w:p>
+            <w:pPr>
+              <w:jc w:val="both"/>
+              <w:cnfStyle w:val="000000100000" w:firstRow="0" w:lastRow="0" w:firstColumn="0" w:lastColumn="0" w:oddVBand="0" w:evenVBand="0" w:oddHBand="1" w:evenHBand="0" w:firstRowFirstColumn="0" w:firstRowLastColumn="0" w:lastRowFirstColumn="0" w:lastRowLastColumn="0"/>
+              <w:rPr>
+                <w:sz w:val="28"/>
+                <w:szCs w:val="28"/>
+              </w:rPr>
+            </w:pPr>
+            <w:r>
+              <w:rPr>
+                <w:sz w:val="28"/>
+                <w:szCs w:val="28"/>
+              </w:rPr>
+              <w:t>NOT NULL</w:t>
+            </w:r>
+          </w:p>
+        </w:tc>
+        <w:tc>
+          <w:tcPr>
+            <w:tcW w:w="2407" w:type="dxa"/>
+          </w:tcPr>
+          <w:p>
+            <w:pPr>
+              <w:jc w:val="both"/>
+              <w:cnfStyle w:val="000000100000" w:firstRow="0" w:lastRow="0" w:firstColumn="0" w:lastColumn="0" w:oddVBand="0" w:evenVBand="0" w:oddHBand="1" w:evenHBand="0" w:firstRowFirstColumn="0" w:firstRowLastColumn="0" w:lastRowFirstColumn="0" w:lastRowLastColumn="0"/>
+              <w:rPr>
+                <w:sz w:val="28"/>
+                <w:szCs w:val="28"/>
+              </w:rPr>
+            </w:pPr>
+          </w:p>
+        </w:tc>
+      </w:tr>
+      <w:tr>
+        <w:tc>
+          <w:tcPr>
+            <w:cnfStyle w:val="001000000000" w:firstRow="0" w:lastRow="0" w:firstColumn="1" w:lastColumn="0" w:oddVBand="0" w:evenVBand="0" w:oddHBand="0" w:evenHBand="0" w:firstRowFirstColumn="0" w:firstRowLastColumn="0" w:lastRowFirstColumn="0" w:lastRowLastColumn="0"/>
+            <w:tcW w:w="2407" w:type="dxa"/>
+          </w:tcPr>
+          <w:p>
+            <w:pPr>
+              <w:jc w:val="both"/>
+              <w:rPr>
+                <w:b w:val="0"/>
+                <w:sz w:val="28"/>
+                <w:szCs w:val="28"/>
+              </w:rPr>
+            </w:pPr>
+            <w:r>
+              <w:rPr>
+                <w:b w:val="0"/>
+                <w:sz w:val="28"/>
+                <w:szCs w:val="28"/>
+              </w:rPr>
+              <w:t>Descrizione</w:t>
+            </w:r>
+          </w:p>
+        </w:tc>
+        <w:tc>
+          <w:tcPr>
+            <w:tcW w:w="2407" w:type="dxa"/>
+          </w:tcPr>
+          <w:p>
+            <w:pPr>
+              <w:jc w:val="both"/>
+              <w:cnfStyle w:val="000000000000" w:firstRow="0" w:lastRow="0" w:firstColumn="0" w:lastColumn="0" w:oddVBand="0" w:evenVBand="0" w:oddHBand="0" w:evenHBand="0" w:firstRowFirstColumn="0" w:firstRowLastColumn="0" w:lastRowFirstColumn="0" w:lastRowLastColumn="0"/>
+              <w:rPr>
+                <w:sz w:val="28"/>
+                <w:szCs w:val="28"/>
+              </w:rPr>
+            </w:pPr>
+            <w:proofErr w:type="spellStart"/>
+            <w:proofErr w:type="gramStart"/>
+            <w:r>
+              <w:rPr>
+                <w:sz w:val="28"/>
+                <w:szCs w:val="28"/>
+              </w:rPr>
+              <w:t>Varchar</w:t>
+            </w:r>
+            <w:proofErr w:type="spellEnd"/>
+            <w:r>
+              <w:rPr>
+                <w:sz w:val="28"/>
+                <w:szCs w:val="28"/>
+              </w:rPr>
+              <w:t>(</w:t>
+            </w:r>
+            <w:proofErr w:type="gramEnd"/>
+            <w:r>
+              <w:rPr>
+                <w:sz w:val="28"/>
+                <w:szCs w:val="28"/>
+              </w:rPr>
+              <w:t>400)</w:t>
+            </w:r>
+          </w:p>
+        </w:tc>
+        <w:tc>
+          <w:tcPr>
+            <w:tcW w:w="2407" w:type="dxa"/>
+          </w:tcPr>
+          <w:p>
+            <w:pPr>
+              <w:jc w:val="both"/>
+              <w:cnfStyle w:val="000000000000" w:firstRow="0" w:lastRow="0" w:firstColumn="0" w:lastColumn="0" w:oddVBand="0" w:evenVBand="0" w:oddHBand="0" w:evenHBand="0" w:firstRowFirstColumn="0" w:firstRowLastColumn="0" w:lastRowFirstColumn="0" w:lastRowLastColumn="0"/>
+              <w:rPr>
+                <w:sz w:val="28"/>
+                <w:szCs w:val="28"/>
+              </w:rPr>
+            </w:pPr>
+          </w:p>
+        </w:tc>
+        <w:tc>
+          <w:tcPr>
+            <w:tcW w:w="2407" w:type="dxa"/>
+          </w:tcPr>
+          <w:p>
+            <w:pPr>
+              <w:jc w:val="both"/>
+              <w:cnfStyle w:val="000000000000" w:firstRow="0" w:lastRow="0" w:firstColumn="0" w:lastColumn="0" w:oddVBand="0" w:evenVBand="0" w:oddHBand="0" w:evenHBand="0" w:firstRowFirstColumn="0" w:firstRowLastColumn="0" w:lastRowFirstColumn="0" w:lastRowLastColumn="0"/>
+              <w:rPr>
+                <w:sz w:val="28"/>
+                <w:szCs w:val="28"/>
+              </w:rPr>
+            </w:pPr>
+          </w:p>
+        </w:tc>
+      </w:tr>
+      <w:tr>
+        <w:trPr>
+          <w:cnfStyle w:val="000000100000" w:firstRow="0" w:lastRow="0" w:firstColumn="0" w:lastColumn="0" w:oddVBand="0" w:evenVBand="0" w:oddHBand="1" w:evenHBand="0" w:firstRowFirstColumn="0" w:firstRowLastColumn="0" w:lastRowFirstColumn="0" w:lastRowLastColumn="0"/>
+        </w:trPr>
+        <w:tc>
+          <w:tcPr>
+            <w:cnfStyle w:val="001000000000" w:firstRow="0" w:lastRow="0" w:firstColumn="1" w:lastColumn="0" w:oddVBand="0" w:evenVBand="0" w:oddHBand="0" w:evenHBand="0" w:firstRowFirstColumn="0" w:firstRowLastColumn="0" w:lastRowFirstColumn="0" w:lastRowLastColumn="0"/>
+            <w:tcW w:w="2407" w:type="dxa"/>
+          </w:tcPr>
+          <w:p>
+            <w:pPr>
+              <w:jc w:val="both"/>
+              <w:rPr>
+                <w:b w:val="0"/>
+                <w:sz w:val="28"/>
+                <w:szCs w:val="28"/>
+              </w:rPr>
+            </w:pPr>
+            <w:r>
+              <w:rPr>
+                <w:b w:val="0"/>
+                <w:sz w:val="28"/>
+                <w:szCs w:val="28"/>
+              </w:rPr>
+              <w:t>Colore</w:t>
+            </w:r>
+          </w:p>
+        </w:tc>
+        <w:tc>
+          <w:tcPr>
+            <w:tcW w:w="2407" w:type="dxa"/>
+          </w:tcPr>
+          <w:p>
+            <w:pPr>
+              <w:jc w:val="both"/>
+              <w:cnfStyle w:val="000000100000" w:firstRow="0" w:lastRow="0" w:firstColumn="0" w:lastColumn="0" w:oddVBand="0" w:evenVBand="0" w:oddHBand="1" w:evenHBand="0" w:firstRowFirstColumn="0" w:firstRowLastColumn="0" w:lastRowFirstColumn="0" w:lastRowLastColumn="0"/>
+              <w:rPr>
+                <w:sz w:val="28"/>
+                <w:szCs w:val="28"/>
+              </w:rPr>
+            </w:pPr>
+            <w:proofErr w:type="spellStart"/>
+            <w:proofErr w:type="gramStart"/>
+            <w:r>
+              <w:rPr>
+                <w:sz w:val="28"/>
+                <w:szCs w:val="28"/>
+              </w:rPr>
+              <w:t>Varchar</w:t>
+            </w:r>
+            <w:proofErr w:type="spellEnd"/>
+            <w:r>
+              <w:rPr>
+                <w:sz w:val="28"/>
+                <w:szCs w:val="28"/>
+              </w:rPr>
+              <w:t>(</w:t>
+            </w:r>
+            <w:proofErr w:type="gramEnd"/>
+            <w:r>
+              <w:rPr>
+                <w:sz w:val="28"/>
+                <w:szCs w:val="28"/>
+              </w:rPr>
+              <w:t>20)</w:t>
+            </w:r>
+          </w:p>
+        </w:tc>
+        <w:tc>
+          <w:tcPr>
+            <w:tcW w:w="2407" w:type="dxa"/>
+          </w:tcPr>
+          <w:p>
+            <w:pPr>
+              <w:jc w:val="both"/>
+              <w:cnfStyle w:val="000000100000" w:firstRow="0" w:lastRow="0" w:firstColumn="0" w:lastColumn="0" w:oddVBand="0" w:evenVBand="0" w:oddHBand="1" w:evenHBand="0" w:firstRowFirstColumn="0" w:firstRowLastColumn="0" w:lastRowFirstColumn="0" w:lastRowLastColumn="0"/>
+              <w:rPr>
+                <w:sz w:val="28"/>
+                <w:szCs w:val="28"/>
+              </w:rPr>
+            </w:pPr>
+            <w:r>
+              <w:rPr>
+                <w:sz w:val="28"/>
+                <w:szCs w:val="28"/>
+              </w:rPr>
+              <w:t>NOT NULL</w:t>
+            </w:r>
+          </w:p>
+        </w:tc>
+        <w:tc>
+          <w:tcPr>
+            <w:tcW w:w="2407" w:type="dxa"/>
+          </w:tcPr>
+          <w:p>
+            <w:pPr>
+              <w:jc w:val="both"/>
+              <w:cnfStyle w:val="000000100000" w:firstRow="0" w:lastRow="0" w:firstColumn="0" w:lastColumn="0" w:oddVBand="0" w:evenVBand="0" w:oddHBand="1" w:evenHBand="0" w:firstRowFirstColumn="0" w:firstRowLastColumn="0" w:lastRowFirstColumn="0" w:lastRowLastColumn="0"/>
+              <w:rPr>
+                <w:sz w:val="28"/>
+                <w:szCs w:val="28"/>
+              </w:rPr>
+            </w:pPr>
+          </w:p>
+        </w:tc>
+      </w:tr>
+      <w:tr>
+        <w:tc>
+          <w:tcPr>
+            <w:cnfStyle w:val="001000000000" w:firstRow="0" w:lastRow="0" w:firstColumn="1" w:lastColumn="0" w:oddVBand="0" w:evenVBand="0" w:oddHBand="0" w:evenHBand="0" w:firstRowFirstColumn="0" w:firstRowLastColumn="0" w:lastRowFirstColumn="0" w:lastRowLastColumn="0"/>
+            <w:tcW w:w="2407" w:type="dxa"/>
+          </w:tcPr>
+          <w:p>
+            <w:pPr>
+              <w:jc w:val="both"/>
+              <w:rPr>
+                <w:b w:val="0"/>
+                <w:sz w:val="28"/>
+                <w:szCs w:val="28"/>
+              </w:rPr>
+            </w:pPr>
+            <w:r>
+              <w:rPr>
+                <w:b w:val="0"/>
+                <w:sz w:val="28"/>
+                <w:szCs w:val="28"/>
+              </w:rPr>
+              <w:t>Peso</w:t>
+            </w:r>
+          </w:p>
+        </w:tc>
+        <w:tc>
+          <w:tcPr>
+            <w:tcW w:w="2407" w:type="dxa"/>
+          </w:tcPr>
+          <w:p>
+            <w:pPr>
+              <w:jc w:val="both"/>
+              <w:cnfStyle w:val="000000000000" w:firstRow="0" w:lastRow="0" w:firstColumn="0" w:lastColumn="0" w:oddVBand="0" w:evenVBand="0" w:oddHBand="0" w:evenHBand="0" w:firstRowFirstColumn="0" w:firstRowLastColumn="0" w:lastRowFirstColumn="0" w:lastRowLastColumn="0"/>
+              <w:rPr>
+                <w:sz w:val="28"/>
+                <w:szCs w:val="28"/>
+              </w:rPr>
+            </w:pPr>
+            <w:proofErr w:type="gramStart"/>
+            <w:r>
+              <w:rPr>
+                <w:sz w:val="28"/>
+                <w:szCs w:val="28"/>
+              </w:rPr>
+              <w:t>Float</w:t>
+            </w:r>
+            <w:r>
+              <w:rPr>
+                <w:sz w:val="28"/>
+                <w:szCs w:val="28"/>
+              </w:rPr>
+              <w:t>(</w:t>
+            </w:r>
+            <w:proofErr w:type="gramEnd"/>
+            <w:r>
+              <w:rPr>
+                <w:sz w:val="28"/>
+                <w:szCs w:val="28"/>
+              </w:rPr>
+              <w:t>10)</w:t>
+            </w:r>
+          </w:p>
+        </w:tc>
+        <w:tc>
+          <w:tcPr>
+            <w:tcW w:w="2407" w:type="dxa"/>
+          </w:tcPr>
+          <w:p>
+            <w:pPr>
+              <w:jc w:val="both"/>
+              <w:cnfStyle w:val="000000000000" w:firstRow="0" w:lastRow="0" w:firstColumn="0" w:lastColumn="0" w:oddVBand="0" w:evenVBand="0" w:oddHBand="0" w:evenHBand="0" w:firstRowFirstColumn="0" w:firstRowLastColumn="0" w:lastRowFirstColumn="0" w:lastRowLastColumn="0"/>
+              <w:rPr>
+                <w:sz w:val="28"/>
+                <w:szCs w:val="28"/>
+              </w:rPr>
+            </w:pPr>
+            <w:r>
+              <w:rPr>
+                <w:sz w:val="28"/>
+                <w:szCs w:val="28"/>
+              </w:rPr>
+              <w:t>NOT NULL</w:t>
+            </w:r>
+          </w:p>
+        </w:tc>
+        <w:tc>
+          <w:tcPr>
+            <w:tcW w:w="2407" w:type="dxa"/>
+          </w:tcPr>
+          <w:p>
+            <w:pPr>
+              <w:jc w:val="both"/>
+              <w:cnfStyle w:val="000000000000" w:firstRow="0" w:lastRow="0" w:firstColumn="0" w:lastColumn="0" w:oddVBand="0" w:evenVBand="0" w:oddHBand="0" w:evenHBand="0" w:firstRowFirstColumn="0" w:firstRowLastColumn="0" w:lastRowFirstColumn="0" w:lastRowLastColumn="0"/>
+              <w:rPr>
+                <w:sz w:val="28"/>
+                <w:szCs w:val="28"/>
+              </w:rPr>
+            </w:pPr>
+          </w:p>
+        </w:tc>
+      </w:tr>
+      <w:tr>
+        <w:trPr>
+          <w:cnfStyle w:val="000000100000" w:firstRow="0" w:lastRow="0" w:firstColumn="0" w:lastColumn="0" w:oddVBand="0" w:evenVBand="0" w:oddHBand="1" w:evenHBand="0" w:firstRowFirstColumn="0" w:firstRowLastColumn="0" w:lastRowFirstColumn="0" w:lastRowLastColumn="0"/>
+        </w:trPr>
+        <w:tc>
+          <w:tcPr>
+            <w:cnfStyle w:val="001000000000" w:firstRow="0" w:lastRow="0" w:firstColumn="1" w:lastColumn="0" w:oddVBand="0" w:evenVBand="0" w:oddHBand="0" w:evenHBand="0" w:firstRowFirstColumn="0" w:firstRowLastColumn="0" w:lastRowFirstColumn="0" w:lastRowLastColumn="0"/>
+            <w:tcW w:w="2407" w:type="dxa"/>
+          </w:tcPr>
+          <w:p>
+            <w:pPr>
+              <w:jc w:val="both"/>
+              <w:rPr>
+                <w:b w:val="0"/>
+                <w:sz w:val="28"/>
+                <w:szCs w:val="28"/>
+              </w:rPr>
+            </w:pPr>
+            <w:r>
+              <w:rPr>
+                <w:b w:val="0"/>
+                <w:sz w:val="28"/>
+                <w:szCs w:val="28"/>
+              </w:rPr>
+              <w:t>Marca</w:t>
+            </w:r>
+          </w:p>
+        </w:tc>
+        <w:tc>
+          <w:tcPr>
+            <w:tcW w:w="2407" w:type="dxa"/>
+          </w:tcPr>
+          <w:p>
+            <w:pPr>
+              <w:jc w:val="both"/>
+              <w:cnfStyle w:val="000000100000" w:firstRow="0" w:lastRow="0" w:firstColumn="0" w:lastColumn="0" w:oddVBand="0" w:evenVBand="0" w:oddHBand="1" w:evenHBand="0" w:firstRowFirstColumn="0" w:firstRowLastColumn="0" w:lastRowFirstColumn="0" w:lastRowLastColumn="0"/>
+              <w:rPr>
+                <w:sz w:val="28"/>
+                <w:szCs w:val="28"/>
+              </w:rPr>
+            </w:pPr>
+            <w:proofErr w:type="spellStart"/>
+            <w:proofErr w:type="gramStart"/>
+            <w:r>
+              <w:rPr>
+                <w:sz w:val="28"/>
+                <w:szCs w:val="28"/>
+              </w:rPr>
+              <w:t>Varchar</w:t>
+            </w:r>
+            <w:proofErr w:type="spellEnd"/>
+            <w:r>
+              <w:rPr>
+                <w:sz w:val="28"/>
+                <w:szCs w:val="28"/>
+              </w:rPr>
+              <w:t>(</w:t>
+            </w:r>
+            <w:proofErr w:type="gramEnd"/>
+            <w:r>
+              <w:rPr>
+                <w:sz w:val="28"/>
+                <w:szCs w:val="28"/>
+              </w:rPr>
+              <w:t>25)</w:t>
+            </w:r>
+          </w:p>
+        </w:tc>
+        <w:tc>
+          <w:tcPr>
+            <w:tcW w:w="2407" w:type="dxa"/>
+          </w:tcPr>
+          <w:p>
+            <w:pPr>
+              <w:jc w:val="both"/>
+              <w:cnfStyle w:val="000000100000" w:firstRow="0" w:lastRow="0" w:firstColumn="0" w:lastColumn="0" w:oddVBand="0" w:evenVBand="0" w:oddHBand="1" w:evenHBand="0" w:firstRowFirstColumn="0" w:firstRowLastColumn="0" w:lastRowFirstColumn="0" w:lastRowLastColumn="0"/>
+              <w:rPr>
+                <w:sz w:val="28"/>
+                <w:szCs w:val="28"/>
+              </w:rPr>
+            </w:pPr>
+            <w:r>
+              <w:rPr>
+                <w:sz w:val="28"/>
+                <w:szCs w:val="28"/>
+              </w:rPr>
+              <w:t>NOT NULL</w:t>
+            </w:r>
+          </w:p>
+        </w:tc>
+        <w:tc>
+          <w:tcPr>
+            <w:tcW w:w="2407" w:type="dxa"/>
+          </w:tcPr>
+          <w:p>
+            <w:pPr>
+              <w:jc w:val="both"/>
+              <w:cnfStyle w:val="000000100000" w:firstRow="0" w:lastRow="0" w:firstColumn="0" w:lastColumn="0" w:oddVBand="0" w:evenVBand="0" w:oddHBand="1" w:evenHBand="0" w:firstRowFirstColumn="0" w:firstRowLastColumn="0" w:lastRowFirstColumn="0" w:lastRowLastColumn="0"/>
+              <w:rPr>
+                <w:sz w:val="28"/>
+                <w:szCs w:val="28"/>
+              </w:rPr>
+            </w:pPr>
+          </w:p>
+        </w:tc>
+      </w:tr>
+      <w:tr>
+        <w:tc>
+          <w:tcPr>
+            <w:cnfStyle w:val="001000000000" w:firstRow="0" w:lastRow="0" w:firstColumn="1" w:lastColumn="0" w:oddVBand="0" w:evenVBand="0" w:oddHBand="0" w:evenHBand="0" w:firstRowFirstColumn="0" w:firstRowLastColumn="0" w:lastRowFirstColumn="0" w:lastRowLastColumn="0"/>
+            <w:tcW w:w="2407" w:type="dxa"/>
+          </w:tcPr>
+          <w:p>
+            <w:pPr>
+              <w:jc w:val="both"/>
+              <w:rPr>
+                <w:b w:val="0"/>
+                <w:sz w:val="28"/>
+                <w:szCs w:val="28"/>
+              </w:rPr>
+            </w:pPr>
+            <w:r>
+              <w:rPr>
+                <w:b w:val="0"/>
+                <w:sz w:val="28"/>
+                <w:szCs w:val="28"/>
+              </w:rPr>
+              <w:t>Quantità</w:t>
+            </w:r>
+          </w:p>
+        </w:tc>
+        <w:tc>
+          <w:tcPr>
+            <w:tcW w:w="2407" w:type="dxa"/>
+          </w:tcPr>
+          <w:p>
+            <w:pPr>
+              <w:jc w:val="both"/>
+              <w:cnfStyle w:val="000000000000" w:firstRow="0" w:lastRow="0" w:firstColumn="0" w:lastColumn="0" w:oddVBand="0" w:evenVBand="0" w:oddHBand="0" w:evenHBand="0" w:firstRowFirstColumn="0" w:firstRowLastColumn="0" w:lastRowFirstColumn="0" w:lastRowLastColumn="0"/>
+              <w:rPr>
+                <w:sz w:val="28"/>
+                <w:szCs w:val="28"/>
+              </w:rPr>
+            </w:pPr>
+            <w:proofErr w:type="spellStart"/>
+            <w:proofErr w:type="gramStart"/>
+            <w:r>
+              <w:rPr>
+                <w:sz w:val="28"/>
+                <w:szCs w:val="28"/>
+              </w:rPr>
+              <w:t>Integer</w:t>
+            </w:r>
+            <w:proofErr w:type="spellEnd"/>
+            <w:r>
+              <w:rPr>
+                <w:sz w:val="28"/>
+                <w:szCs w:val="28"/>
+              </w:rPr>
+              <w:t>(</w:t>
+            </w:r>
+            <w:proofErr w:type="gramEnd"/>
+            <w:r>
+              <w:rPr>
+                <w:sz w:val="28"/>
+                <w:szCs w:val="28"/>
+              </w:rPr>
+              <w:t>10)</w:t>
+            </w:r>
+          </w:p>
+        </w:tc>
+        <w:tc>
+          <w:tcPr>
+            <w:tcW w:w="2407" w:type="dxa"/>
+          </w:tcPr>
+          <w:p>
+            <w:pPr>
+              <w:jc w:val="both"/>
+              <w:cnfStyle w:val="000000000000" w:firstRow="0" w:lastRow="0" w:firstColumn="0" w:lastColumn="0" w:oddVBand="0" w:evenVBand="0" w:oddHBand="0" w:evenHBand="0" w:firstRowFirstColumn="0" w:firstRowLastColumn="0" w:lastRowFirstColumn="0" w:lastRowLastColumn="0"/>
+              <w:rPr>
+                <w:sz w:val="28"/>
+                <w:szCs w:val="28"/>
+              </w:rPr>
+            </w:pPr>
+            <w:r>
+              <w:rPr>
+                <w:sz w:val="28"/>
+                <w:szCs w:val="28"/>
+              </w:rPr>
+              <w:t>NOT NULL</w:t>
+            </w:r>
+          </w:p>
+        </w:tc>
+        <w:tc>
+          <w:tcPr>
+            <w:tcW w:w="2407" w:type="dxa"/>
+          </w:tcPr>
+          <w:p>
+            <w:pPr>
+              <w:jc w:val="both"/>
+              <w:cnfStyle w:val="000000000000" w:firstRow="0" w:lastRow="0" w:firstColumn="0" w:lastColumn="0" w:oddVBand="0" w:evenVBand="0" w:oddHBand="0" w:evenHBand="0" w:firstRowFirstColumn="0" w:firstRowLastColumn="0" w:lastRowFirstColumn="0" w:lastRowLastColumn="0"/>
+              <w:rPr>
+                <w:sz w:val="28"/>
+                <w:szCs w:val="28"/>
+              </w:rPr>
+            </w:pPr>
+          </w:p>
+        </w:tc>
+      </w:tr>
+      <w:tr>
+        <w:trPr>
+          <w:cnfStyle w:val="000000100000" w:firstRow="0" w:lastRow="0" w:firstColumn="0" w:lastColumn="0" w:oddVBand="0" w:evenVBand="0" w:oddHBand="1" w:evenHBand="0" w:firstRowFirstColumn="0" w:firstRowLastColumn="0" w:lastRowFirstColumn="0" w:lastRowLastColumn="0"/>
+        </w:trPr>
+        <w:tc>
+          <w:tcPr>
+            <w:cnfStyle w:val="001000000000" w:firstRow="0" w:lastRow="0" w:firstColumn="1" w:lastColumn="0" w:oddVBand="0" w:evenVBand="0" w:oddHBand="0" w:evenHBand="0" w:firstRowFirstColumn="0" w:firstRowLastColumn="0" w:lastRowFirstColumn="0" w:lastRowLastColumn="0"/>
+            <w:tcW w:w="2407" w:type="dxa"/>
+          </w:tcPr>
+          <w:p>
+            <w:pPr>
+              <w:jc w:val="both"/>
+              <w:rPr>
+                <w:b w:val="0"/>
+                <w:sz w:val="28"/>
+                <w:szCs w:val="28"/>
+              </w:rPr>
+            </w:pPr>
+            <w:r>
+              <w:rPr>
+                <w:b w:val="0"/>
+                <w:sz w:val="28"/>
+                <w:szCs w:val="28"/>
+              </w:rPr>
+              <w:t>Strumento</w:t>
+            </w:r>
+          </w:p>
+        </w:tc>
+        <w:tc>
+          <w:tcPr>
+            <w:tcW w:w="2407" w:type="dxa"/>
+          </w:tcPr>
+          <w:p>
+            <w:pPr>
+              <w:jc w:val="both"/>
+              <w:cnfStyle w:val="000000100000" w:firstRow="0" w:lastRow="0" w:firstColumn="0" w:lastColumn="0" w:oddVBand="0" w:evenVBand="0" w:oddHBand="1" w:evenHBand="0" w:firstRowFirstColumn="0" w:firstRowLastColumn="0" w:lastRowFirstColumn="0" w:lastRowLastColumn="0"/>
+              <w:rPr>
+                <w:sz w:val="28"/>
+                <w:szCs w:val="28"/>
+              </w:rPr>
+            </w:pPr>
+            <w:proofErr w:type="spellStart"/>
+            <w:proofErr w:type="gramStart"/>
+            <w:r>
+              <w:rPr>
+                <w:sz w:val="28"/>
+                <w:szCs w:val="28"/>
+              </w:rPr>
+              <w:t>Varchar</w:t>
+            </w:r>
+            <w:proofErr w:type="spellEnd"/>
+            <w:r>
+              <w:rPr>
+                <w:sz w:val="28"/>
+                <w:szCs w:val="28"/>
+              </w:rPr>
+              <w:t>(</w:t>
+            </w:r>
+            <w:proofErr w:type="gramEnd"/>
+            <w:r>
+              <w:rPr>
+                <w:sz w:val="28"/>
+                <w:szCs w:val="28"/>
+              </w:rPr>
+              <w:t>25)</w:t>
+            </w:r>
+          </w:p>
+        </w:tc>
+        <w:tc>
+          <w:tcPr>
+            <w:tcW w:w="2407" w:type="dxa"/>
+          </w:tcPr>
+          <w:p>
+            <w:pPr>
+              <w:jc w:val="both"/>
+              <w:cnfStyle w:val="000000100000" w:firstRow="0" w:lastRow="0" w:firstColumn="0" w:lastColumn="0" w:oddVBand="0" w:evenVBand="0" w:oddHBand="1" w:evenHBand="0" w:firstRowFirstColumn="0" w:firstRowLastColumn="0" w:lastRowFirstColumn="0" w:lastRowLastColumn="0"/>
+              <w:rPr>
+                <w:sz w:val="28"/>
+                <w:szCs w:val="28"/>
+              </w:rPr>
+            </w:pPr>
+            <w:r>
+              <w:rPr>
+                <w:sz w:val="28"/>
+                <w:szCs w:val="28"/>
+              </w:rPr>
+              <w:t>NOT NULL</w:t>
+            </w:r>
+          </w:p>
+        </w:tc>
+        <w:tc>
+          <w:tcPr>
+            <w:tcW w:w="2407" w:type="dxa"/>
+          </w:tcPr>
+          <w:p>
+            <w:pPr>
+              <w:jc w:val="both"/>
+              <w:cnfStyle w:val="000000100000" w:firstRow="0" w:lastRow="0" w:firstColumn="0" w:lastColumn="0" w:oddVBand="0" w:evenVBand="0" w:oddHBand="1" w:evenHBand="0" w:firstRowFirstColumn="0" w:firstRowLastColumn="0" w:lastRowFirstColumn="0" w:lastRowLastColumn="0"/>
+              <w:rPr>
+                <w:sz w:val="28"/>
+                <w:szCs w:val="28"/>
+              </w:rPr>
+            </w:pPr>
+          </w:p>
+        </w:tc>
+      </w:tr>
+      <w:tr>
+        <w:tc>
+          <w:tcPr>
+            <w:cnfStyle w:val="001000000000" w:firstRow="0" w:lastRow="0" w:firstColumn="1" w:lastColumn="0" w:oddVBand="0" w:evenVBand="0" w:oddHBand="0" w:evenHBand="0" w:firstRowFirstColumn="0" w:firstRowLastColumn="0" w:lastRowFirstColumn="0" w:lastRowLastColumn="0"/>
+            <w:tcW w:w="2407" w:type="dxa"/>
+          </w:tcPr>
+          <w:p>
+            <w:pPr>
+              <w:jc w:val="both"/>
+              <w:rPr>
+                <w:b w:val="0"/>
+                <w:sz w:val="28"/>
+                <w:szCs w:val="28"/>
+              </w:rPr>
+            </w:pPr>
+            <w:r>
+              <w:rPr>
+                <w:b w:val="0"/>
+                <w:sz w:val="28"/>
+                <w:szCs w:val="28"/>
+              </w:rPr>
+              <w:t>Prezzo</w:t>
+            </w:r>
+          </w:p>
+        </w:tc>
+        <w:tc>
+          <w:tcPr>
+            <w:tcW w:w="2407" w:type="dxa"/>
+          </w:tcPr>
+          <w:p>
+            <w:pPr>
+              <w:jc w:val="both"/>
+              <w:cnfStyle w:val="000000000000" w:firstRow="0" w:lastRow="0" w:firstColumn="0" w:lastColumn="0" w:oddVBand="0" w:evenVBand="0" w:oddHBand="0" w:evenHBand="0" w:firstRowFirstColumn="0" w:firstRowLastColumn="0" w:lastRowFirstColumn="0" w:lastRowLastColumn="0"/>
+              <w:rPr>
+                <w:sz w:val="28"/>
+                <w:szCs w:val="28"/>
+              </w:rPr>
+            </w:pPr>
+            <w:proofErr w:type="spellStart"/>
+            <w:proofErr w:type="gramStart"/>
+            <w:r>
+              <w:rPr>
+                <w:sz w:val="28"/>
+                <w:szCs w:val="28"/>
+              </w:rPr>
+              <w:t>Varchar</w:t>
+            </w:r>
+            <w:proofErr w:type="spellEnd"/>
+            <w:r>
+              <w:rPr>
+                <w:sz w:val="28"/>
+                <w:szCs w:val="28"/>
+              </w:rPr>
+              <w:t>(</w:t>
+            </w:r>
+            <w:proofErr w:type="gramEnd"/>
+            <w:r>
+              <w:rPr>
+                <w:sz w:val="28"/>
+                <w:szCs w:val="28"/>
+              </w:rPr>
+              <w:t>40)</w:t>
+            </w:r>
+          </w:p>
+        </w:tc>
+        <w:tc>
+          <w:tcPr>
+            <w:tcW w:w="2407" w:type="dxa"/>
+          </w:tcPr>
+          <w:p>
+            <w:pPr>
+              <w:jc w:val="both"/>
+              <w:cnfStyle w:val="000000000000" w:firstRow="0" w:lastRow="0" w:firstColumn="0" w:lastColumn="0" w:oddVBand="0" w:evenVBand="0" w:oddHBand="0" w:evenHBand="0" w:firstRowFirstColumn="0" w:firstRowLastColumn="0" w:lastRowFirstColumn="0" w:lastRowLastColumn="0"/>
+              <w:rPr>
+                <w:sz w:val="28"/>
+                <w:szCs w:val="28"/>
+              </w:rPr>
+            </w:pPr>
+            <w:r>
+              <w:rPr>
+                <w:sz w:val="28"/>
+                <w:szCs w:val="28"/>
+              </w:rPr>
+              <w:t>NOT NULL</w:t>
+            </w:r>
+          </w:p>
+        </w:tc>
+        <w:tc>
+          <w:tcPr>
+            <w:tcW w:w="2407" w:type="dxa"/>
+          </w:tcPr>
+          <w:p>
+            <w:pPr>
+              <w:jc w:val="both"/>
+              <w:cnfStyle w:val="000000000000" w:firstRow="0" w:lastRow="0" w:firstColumn="0" w:lastColumn="0" w:oddVBand="0" w:evenVBand="0" w:oddHBand="0" w:evenHBand="0" w:firstRowFirstColumn="0" w:firstRowLastColumn="0" w:lastRowFirstColumn="0" w:lastRowLastColumn="0"/>
+              <w:rPr>
+                <w:sz w:val="28"/>
+                <w:szCs w:val="28"/>
+              </w:rPr>
+            </w:pPr>
+          </w:p>
+        </w:tc>
+      </w:tr>
+      <w:tr>
+        <w:trPr>
+          <w:cnfStyle w:val="000000100000" w:firstRow="0" w:lastRow="0" w:firstColumn="0" w:lastColumn="0" w:oddVBand="0" w:evenVBand="0" w:oddHBand="1" w:evenHBand="0" w:firstRowFirstColumn="0" w:firstRowLastColumn="0" w:lastRowFirstColumn="0" w:lastRowLastColumn="0"/>
+        </w:trPr>
+        <w:tc>
+          <w:tcPr>
+            <w:cnfStyle w:val="001000000000" w:firstRow="0" w:lastRow="0" w:firstColumn="1" w:lastColumn="0" w:oddVBand="0" w:evenVBand="0" w:oddHBand="0" w:evenHBand="0" w:firstRowFirstColumn="0" w:firstRowLastColumn="0" w:lastRowFirstColumn="0" w:lastRowLastColumn="0"/>
+            <w:tcW w:w="9628" w:type="dxa"/>
+            <w:gridSpan w:val="4"/>
+          </w:tcPr>
+          <w:p>
+            <w:pPr>
+              <w:jc w:val="center"/>
+              <w:rPr>
+                <w:b w:val="0"/>
+                <w:sz w:val="28"/>
+                <w:szCs w:val="28"/>
+              </w:rPr>
+            </w:pPr>
+            <w:r>
+              <w:rPr>
+                <w:b w:val="0"/>
+                <w:sz w:val="28"/>
+                <w:szCs w:val="28"/>
+              </w:rPr>
+              <w:lastRenderedPageBreak/>
+              <w:t>ORDINE</w:t>
+            </w:r>
+          </w:p>
+        </w:tc>
+      </w:tr>
+      <w:tr>
+        <w:trPr>
+          <w:trHeight w:val="58"/>
+        </w:trPr>
+        <w:tc>
+          <w:tcPr>
+            <w:cnfStyle w:val="001000000000" w:firstRow="0" w:lastRow="0" w:firstColumn="1" w:lastColumn="0" w:oddVBand="0" w:evenVBand="0" w:oddHBand="0" w:evenHBand="0" w:firstRowFirstColumn="0" w:firstRowLastColumn="0" w:lastRowFirstColumn="0" w:lastRowLastColumn="0"/>
+            <w:tcW w:w="2407" w:type="dxa"/>
+          </w:tcPr>
+          <w:p>
+            <w:pPr>
+              <w:jc w:val="both"/>
+              <w:rPr>
+                <w:b w:val="0"/>
+                <w:sz w:val="28"/>
+                <w:szCs w:val="28"/>
+              </w:rPr>
+            </w:pPr>
+            <w:r>
+              <w:rPr>
+                <w:b w:val="0"/>
+                <w:sz w:val="28"/>
+                <w:szCs w:val="28"/>
+              </w:rPr>
+              <w:t>NOME</w:t>
+            </w:r>
+          </w:p>
+        </w:tc>
+        <w:tc>
+          <w:tcPr>
+            <w:tcW w:w="2407" w:type="dxa"/>
+          </w:tcPr>
+          <w:p>
+            <w:pPr>
+              <w:jc w:val="both"/>
+              <w:cnfStyle w:val="000000000000" w:firstRow="0" w:lastRow="0" w:firstColumn="0" w:lastColumn="0" w:oddVBand="0" w:evenVBand="0" w:oddHBand="0" w:evenHBand="0" w:firstRowFirstColumn="0" w:firstRowLastColumn="0" w:lastRowFirstColumn="0" w:lastRowLastColumn="0"/>
+              <w:rPr>
+                <w:b/>
+                <w:sz w:val="28"/>
+                <w:szCs w:val="28"/>
+              </w:rPr>
+            </w:pPr>
+            <w:r>
+              <w:rPr>
+                <w:b/>
+                <w:sz w:val="28"/>
+                <w:szCs w:val="28"/>
+              </w:rPr>
+              <w:t>TIPO</w:t>
+            </w:r>
+          </w:p>
+        </w:tc>
+        <w:tc>
+          <w:tcPr>
+            <w:tcW w:w="2407" w:type="dxa"/>
+          </w:tcPr>
+          <w:p>
+            <w:pPr>
+              <w:jc w:val="both"/>
+              <w:cnfStyle w:val="000000000000" w:firstRow="0" w:lastRow="0" w:firstColumn="0" w:lastColumn="0" w:oddVBand="0" w:evenVBand="0" w:oddHBand="0" w:evenHBand="0" w:firstRowFirstColumn="0" w:firstRowLastColumn="0" w:lastRowFirstColumn="0" w:lastRowLastColumn="0"/>
+              <w:rPr>
+                <w:b/>
+                <w:sz w:val="28"/>
+                <w:szCs w:val="28"/>
+              </w:rPr>
+            </w:pPr>
+            <w:r>
+              <w:rPr>
+                <w:b/>
+                <w:sz w:val="28"/>
+                <w:szCs w:val="28"/>
+              </w:rPr>
+              <w:t>NULL</w:t>
+            </w:r>
+          </w:p>
+        </w:tc>
+        <w:tc>
+          <w:tcPr>
+            <w:tcW w:w="2407" w:type="dxa"/>
+          </w:tcPr>
+          <w:p>
+            <w:pPr>
+              <w:jc w:val="both"/>
+              <w:cnfStyle w:val="000000000000" w:firstRow="0" w:lastRow="0" w:firstColumn="0" w:lastColumn="0" w:oddVBand="0" w:evenVBand="0" w:oddHBand="0" w:evenHBand="0" w:firstRowFirstColumn="0" w:firstRowLastColumn="0" w:lastRowFirstColumn="0" w:lastRowLastColumn="0"/>
+              <w:rPr>
+                <w:b/>
+                <w:sz w:val="28"/>
+                <w:szCs w:val="28"/>
+              </w:rPr>
+            </w:pPr>
+            <w:r>
+              <w:rPr>
+                <w:b/>
+                <w:sz w:val="28"/>
+                <w:szCs w:val="28"/>
+              </w:rPr>
+              <w:t>KEY</w:t>
+            </w:r>
+          </w:p>
+        </w:tc>
+      </w:tr>
+      <w:tr>
+        <w:trPr>
+          <w:cnfStyle w:val="000000100000" w:firstRow="0" w:lastRow="0" w:firstColumn="0" w:lastColumn="0" w:oddVBand="0" w:evenVBand="0" w:oddHBand="1" w:evenHBand="0" w:firstRowFirstColumn="0" w:firstRowLastColumn="0" w:lastRowFirstColumn="0" w:lastRowLastColumn="0"/>
+        </w:trPr>
+        <w:tc>
+          <w:tcPr>
+            <w:cnfStyle w:val="001000000000" w:firstRow="0" w:lastRow="0" w:firstColumn="1" w:lastColumn="0" w:oddVBand="0" w:evenVBand="0" w:oddHBand="0" w:evenHBand="0" w:firstRowFirstColumn="0" w:firstRowLastColumn="0" w:lastRowFirstColumn="0" w:lastRowLastColumn="0"/>
+            <w:tcW w:w="2407" w:type="dxa"/>
+          </w:tcPr>
+          <w:p>
+            <w:pPr>
+              <w:jc w:val="both"/>
+              <w:rPr>
+                <w:b w:val="0"/>
+                <w:sz w:val="28"/>
+                <w:szCs w:val="28"/>
+              </w:rPr>
+            </w:pPr>
+            <w:r>
+              <w:rPr>
+                <w:b w:val="0"/>
+                <w:sz w:val="28"/>
+                <w:szCs w:val="28"/>
+              </w:rPr>
+              <w:t>Id</w:t>
+            </w:r>
+          </w:p>
+        </w:tc>
+        <w:tc>
+          <w:tcPr>
+            <w:tcW w:w="2407" w:type="dxa"/>
+          </w:tcPr>
+          <w:p>
+            <w:pPr>
+              <w:jc w:val="both"/>
+              <w:cnfStyle w:val="000000100000" w:firstRow="0" w:lastRow="0" w:firstColumn="0" w:lastColumn="0" w:oddVBand="0" w:evenVBand="0" w:oddHBand="1" w:evenHBand="0" w:firstRowFirstColumn="0" w:firstRowLastColumn="0" w:lastRowFirstColumn="0" w:lastRowLastColumn="0"/>
+              <w:rPr>
+                <w:sz w:val="28"/>
+                <w:szCs w:val="28"/>
+              </w:rPr>
+            </w:pPr>
+            <w:proofErr w:type="spellStart"/>
+            <w:proofErr w:type="gramStart"/>
+            <w:r>
+              <w:rPr>
+                <w:sz w:val="28"/>
+                <w:szCs w:val="28"/>
+              </w:rPr>
+              <w:t>Varchar</w:t>
+            </w:r>
+            <w:proofErr w:type="spellEnd"/>
+            <w:r>
+              <w:rPr>
+                <w:sz w:val="28"/>
+                <w:szCs w:val="28"/>
+              </w:rPr>
+              <w:t>(</w:t>
+            </w:r>
+            <w:proofErr w:type="gramEnd"/>
+            <w:r>
+              <w:rPr>
+                <w:sz w:val="28"/>
+                <w:szCs w:val="28"/>
+              </w:rPr>
+              <w:t>10)</w:t>
+            </w:r>
+          </w:p>
+        </w:tc>
+        <w:tc>
+          <w:tcPr>
+            <w:tcW w:w="2407" w:type="dxa"/>
+          </w:tcPr>
+          <w:p>
+            <w:pPr>
+              <w:jc w:val="both"/>
+              <w:cnfStyle w:val="000000100000" w:firstRow="0" w:lastRow="0" w:firstColumn="0" w:lastColumn="0" w:oddVBand="0" w:evenVBand="0" w:oddHBand="1" w:evenHBand="0" w:firstRowFirstColumn="0" w:firstRowLastColumn="0" w:lastRowFirstColumn="0" w:lastRowLastColumn="0"/>
+              <w:rPr>
+                <w:sz w:val="28"/>
+                <w:szCs w:val="28"/>
+              </w:rPr>
+            </w:pPr>
+            <w:r>
+              <w:rPr>
+                <w:sz w:val="28"/>
+                <w:szCs w:val="28"/>
+              </w:rPr>
+              <w:t>NOT NULL</w:t>
+            </w:r>
+          </w:p>
+        </w:tc>
+        <w:tc>
+          <w:tcPr>
+            <w:tcW w:w="2407" w:type="dxa"/>
+          </w:tcPr>
+          <w:p>
+            <w:pPr>
+              <w:jc w:val="both"/>
+              <w:cnfStyle w:val="000000100000" w:firstRow="0" w:lastRow="0" w:firstColumn="0" w:lastColumn="0" w:oddVBand="0" w:evenVBand="0" w:oddHBand="1" w:evenHBand="0" w:firstRowFirstColumn="0" w:firstRowLastColumn="0" w:lastRowFirstColumn="0" w:lastRowLastColumn="0"/>
+              <w:rPr>
+                <w:sz w:val="28"/>
+                <w:szCs w:val="28"/>
+              </w:rPr>
+            </w:pPr>
+            <w:r>
+              <w:rPr>
+                <w:sz w:val="28"/>
+                <w:szCs w:val="28"/>
+              </w:rPr>
+              <w:t>PRIMARY KEY</w:t>
+            </w:r>
+          </w:p>
+        </w:tc>
+      </w:tr>
+      <w:tr>
+        <w:tc>
+          <w:tcPr>
+            <w:cnfStyle w:val="001000000000" w:firstRow="0" w:lastRow="0" w:firstColumn="1" w:lastColumn="0" w:oddVBand="0" w:evenVBand="0" w:oddHBand="0" w:evenHBand="0" w:firstRowFirstColumn="0" w:firstRowLastColumn="0" w:lastRowFirstColumn="0" w:lastRowLastColumn="0"/>
+            <w:tcW w:w="2407" w:type="dxa"/>
+          </w:tcPr>
+          <w:p>
+            <w:pPr>
+              <w:jc w:val="both"/>
+              <w:rPr>
+                <w:b w:val="0"/>
+                <w:sz w:val="28"/>
+                <w:szCs w:val="28"/>
+              </w:rPr>
+            </w:pPr>
+            <w:r>
+              <w:rPr>
+                <w:b w:val="0"/>
+                <w:sz w:val="28"/>
+                <w:szCs w:val="28"/>
+              </w:rPr>
+              <w:t>Stato</w:t>
+            </w:r>
+          </w:p>
+        </w:tc>
+        <w:tc>
+          <w:tcPr>
+            <w:tcW w:w="2407" w:type="dxa"/>
+          </w:tcPr>
+          <w:p>
+            <w:pPr>
+              <w:jc w:val="both"/>
+              <w:cnfStyle w:val="000000000000" w:firstRow="0" w:lastRow="0" w:firstColumn="0" w:lastColumn="0" w:oddVBand="0" w:evenVBand="0" w:oddHBand="0" w:evenHBand="0" w:firstRowFirstColumn="0" w:firstRowLastColumn="0" w:lastRowFirstColumn="0" w:lastRowLastColumn="0"/>
+              <w:rPr>
+                <w:sz w:val="28"/>
+                <w:szCs w:val="28"/>
+              </w:rPr>
+            </w:pPr>
+            <w:proofErr w:type="spellStart"/>
+            <w:proofErr w:type="gramStart"/>
+            <w:r>
+              <w:rPr>
+                <w:sz w:val="28"/>
+                <w:szCs w:val="28"/>
+              </w:rPr>
+              <w:t>Varchar</w:t>
+            </w:r>
+            <w:proofErr w:type="spellEnd"/>
+            <w:r>
+              <w:rPr>
+                <w:sz w:val="28"/>
+                <w:szCs w:val="28"/>
+              </w:rPr>
+              <w:t>(</w:t>
+            </w:r>
+            <w:proofErr w:type="gramEnd"/>
+            <w:r>
+              <w:rPr>
+                <w:sz w:val="28"/>
+                <w:szCs w:val="28"/>
+              </w:rPr>
+              <w:t>25)</w:t>
+            </w:r>
+          </w:p>
+        </w:tc>
+        <w:tc>
+          <w:tcPr>
+            <w:tcW w:w="2407" w:type="dxa"/>
+          </w:tcPr>
+          <w:p>
+            <w:pPr>
+              <w:jc w:val="both"/>
+              <w:cnfStyle w:val="000000000000" w:firstRow="0" w:lastRow="0" w:firstColumn="0" w:lastColumn="0" w:oddVBand="0" w:evenVBand="0" w:oddHBand="0" w:evenHBand="0" w:firstRowFirstColumn="0" w:firstRowLastColumn="0" w:lastRowFirstColumn="0" w:lastRowLastColumn="0"/>
+              <w:rPr>
+                <w:sz w:val="28"/>
+                <w:szCs w:val="28"/>
+              </w:rPr>
+            </w:pPr>
+            <w:r>
+              <w:rPr>
+                <w:sz w:val="28"/>
+                <w:szCs w:val="28"/>
+              </w:rPr>
+              <w:t>NOT NULL</w:t>
+            </w:r>
+          </w:p>
+        </w:tc>
+        <w:tc>
+          <w:tcPr>
+            <w:tcW w:w="2407" w:type="dxa"/>
+          </w:tcPr>
+          <w:p>
+            <w:pPr>
+              <w:jc w:val="both"/>
+              <w:cnfStyle w:val="000000000000" w:firstRow="0" w:lastRow="0" w:firstColumn="0" w:lastColumn="0" w:oddVBand="0" w:evenVBand="0" w:oddHBand="0" w:evenHBand="0" w:firstRowFirstColumn="0" w:firstRowLastColumn="0" w:lastRowFirstColumn="0" w:lastRowLastColumn="0"/>
+              <w:rPr>
+                <w:sz w:val="28"/>
+                <w:szCs w:val="28"/>
+              </w:rPr>
+            </w:pPr>
+          </w:p>
+        </w:tc>
+      </w:tr>
+      <w:tr>
+        <w:trPr>
+          <w:cnfStyle w:val="000000100000" w:firstRow="0" w:lastRow="0" w:firstColumn="0" w:lastColumn="0" w:oddVBand="0" w:evenVBand="0" w:oddHBand="1" w:evenHBand="0" w:firstRowFirstColumn="0" w:firstRowLastColumn="0" w:lastRowFirstColumn="0" w:lastRowLastColumn="0"/>
+        </w:trPr>
+        <w:tc>
+          <w:tcPr>
+            <w:cnfStyle w:val="001000000000" w:firstRow="0" w:lastRow="0" w:firstColumn="1" w:lastColumn="0" w:oddVBand="0" w:evenVBand="0" w:oddHBand="0" w:evenHBand="0" w:firstRowFirstColumn="0" w:firstRowLastColumn="0" w:lastRowFirstColumn="0" w:lastRowLastColumn="0"/>
+            <w:tcW w:w="2407" w:type="dxa"/>
+          </w:tcPr>
+          <w:p>
+            <w:pPr>
+              <w:jc w:val="both"/>
+              <w:rPr>
+                <w:b w:val="0"/>
+                <w:sz w:val="28"/>
+                <w:szCs w:val="28"/>
+              </w:rPr>
+            </w:pPr>
+            <w:r>
+              <w:rPr>
+                <w:b w:val="0"/>
+                <w:sz w:val="28"/>
+                <w:szCs w:val="28"/>
+              </w:rPr>
+              <w:t>Corriere</w:t>
+            </w:r>
+          </w:p>
+        </w:tc>
+        <w:tc>
+          <w:tcPr>
+            <w:tcW w:w="2407" w:type="dxa"/>
+          </w:tcPr>
+          <w:p>
+            <w:pPr>
+              <w:jc w:val="both"/>
+              <w:cnfStyle w:val="000000100000" w:firstRow="0" w:lastRow="0" w:firstColumn="0" w:lastColumn="0" w:oddVBand="0" w:evenVBand="0" w:oddHBand="1" w:evenHBand="0" w:firstRowFirstColumn="0" w:firstRowLastColumn="0" w:lastRowFirstColumn="0" w:lastRowLastColumn="0"/>
+              <w:rPr>
+                <w:sz w:val="28"/>
+                <w:szCs w:val="28"/>
+              </w:rPr>
+            </w:pPr>
+            <w:proofErr w:type="spellStart"/>
+            <w:proofErr w:type="gramStart"/>
+            <w:r>
+              <w:rPr>
+                <w:sz w:val="28"/>
+                <w:szCs w:val="28"/>
+              </w:rPr>
+              <w:t>Varchar</w:t>
+            </w:r>
+            <w:proofErr w:type="spellEnd"/>
+            <w:r>
+              <w:rPr>
+                <w:sz w:val="28"/>
+                <w:szCs w:val="28"/>
+              </w:rPr>
+              <w:t>(</w:t>
+            </w:r>
+            <w:proofErr w:type="gramEnd"/>
+            <w:r>
+              <w:rPr>
+                <w:sz w:val="28"/>
+                <w:szCs w:val="28"/>
+              </w:rPr>
+              <w:t>400)</w:t>
+            </w:r>
+          </w:p>
+        </w:tc>
+        <w:tc>
+          <w:tcPr>
+            <w:tcW w:w="2407" w:type="dxa"/>
+          </w:tcPr>
+          <w:p>
+            <w:pPr>
+              <w:jc w:val="both"/>
+              <w:cnfStyle w:val="000000100000" w:firstRow="0" w:lastRow="0" w:firstColumn="0" w:lastColumn="0" w:oddVBand="0" w:evenVBand="0" w:oddHBand="1" w:evenHBand="0" w:firstRowFirstColumn="0" w:firstRowLastColumn="0" w:lastRowFirstColumn="0" w:lastRowLastColumn="0"/>
+              <w:rPr>
+                <w:sz w:val="28"/>
+                <w:szCs w:val="28"/>
+              </w:rPr>
+            </w:pPr>
+            <w:r>
+              <w:rPr>
+                <w:sz w:val="28"/>
+                <w:szCs w:val="28"/>
+              </w:rPr>
+              <w:t>NOT NULL</w:t>
+            </w:r>
+          </w:p>
+        </w:tc>
+        <w:tc>
+          <w:tcPr>
+            <w:tcW w:w="2407" w:type="dxa"/>
+          </w:tcPr>
+          <w:p>
+            <w:pPr>
+              <w:jc w:val="both"/>
+              <w:cnfStyle w:val="000000100000" w:firstRow="0" w:lastRow="0" w:firstColumn="0" w:lastColumn="0" w:oddVBand="0" w:evenVBand="0" w:oddHBand="1" w:evenHBand="0" w:firstRowFirstColumn="0" w:firstRowLastColumn="0" w:lastRowFirstColumn="0" w:lastRowLastColumn="0"/>
+              <w:rPr>
+                <w:sz w:val="28"/>
+                <w:szCs w:val="28"/>
+              </w:rPr>
+            </w:pPr>
+          </w:p>
+        </w:tc>
+      </w:tr>
+      <w:tr>
+        <w:tc>
+          <w:tcPr>
+            <w:cnfStyle w:val="001000000000" w:firstRow="0" w:lastRow="0" w:firstColumn="1" w:lastColumn="0" w:oddVBand="0" w:evenVBand="0" w:oddHBand="0" w:evenHBand="0" w:firstRowFirstColumn="0" w:firstRowLastColumn="0" w:lastRowFirstColumn="0" w:lastRowLastColumn="0"/>
+            <w:tcW w:w="2407" w:type="dxa"/>
+          </w:tcPr>
+          <w:p>
+            <w:pPr>
+              <w:jc w:val="both"/>
+              <w:rPr>
+                <w:b w:val="0"/>
+                <w:sz w:val="28"/>
+                <w:szCs w:val="28"/>
+              </w:rPr>
+            </w:pPr>
+            <w:proofErr w:type="spellStart"/>
+            <w:r>
+              <w:rPr>
+                <w:b w:val="0"/>
+                <w:sz w:val="28"/>
+                <w:szCs w:val="28"/>
+              </w:rPr>
+              <w:t>NumTracking</w:t>
+            </w:r>
+            <w:proofErr w:type="spellEnd"/>
+          </w:p>
+        </w:tc>
+        <w:tc>
+          <w:tcPr>
+            <w:tcW w:w="2407" w:type="dxa"/>
+          </w:tcPr>
+          <w:p>
+            <w:pPr>
+              <w:jc w:val="both"/>
+              <w:cnfStyle w:val="000000000000" w:firstRow="0" w:lastRow="0" w:firstColumn="0" w:lastColumn="0" w:oddVBand="0" w:evenVBand="0" w:oddHBand="0" w:evenHBand="0" w:firstRowFirstColumn="0" w:firstRowLastColumn="0" w:lastRowFirstColumn="0" w:lastRowLastColumn="0"/>
+              <w:rPr>
+                <w:sz w:val="28"/>
+                <w:szCs w:val="28"/>
+              </w:rPr>
+            </w:pPr>
+            <w:proofErr w:type="spellStart"/>
+            <w:proofErr w:type="gramStart"/>
+            <w:r>
+              <w:rPr>
+                <w:sz w:val="28"/>
+                <w:szCs w:val="28"/>
+              </w:rPr>
+              <w:t>Varchar</w:t>
+            </w:r>
+            <w:proofErr w:type="spellEnd"/>
+            <w:r>
+              <w:rPr>
+                <w:sz w:val="28"/>
+                <w:szCs w:val="28"/>
+              </w:rPr>
+              <w:t>(</w:t>
+            </w:r>
+            <w:proofErr w:type="gramEnd"/>
+            <w:r>
+              <w:rPr>
+                <w:sz w:val="28"/>
+                <w:szCs w:val="28"/>
+              </w:rPr>
+              <w:t>20)</w:t>
+            </w:r>
+          </w:p>
+        </w:tc>
+        <w:tc>
+          <w:tcPr>
+            <w:tcW w:w="2407" w:type="dxa"/>
+          </w:tcPr>
+          <w:p>
+            <w:pPr>
+              <w:jc w:val="both"/>
+              <w:cnfStyle w:val="000000000000" w:firstRow="0" w:lastRow="0" w:firstColumn="0" w:lastColumn="0" w:oddVBand="0" w:evenVBand="0" w:oddHBand="0" w:evenHBand="0" w:firstRowFirstColumn="0" w:firstRowLastColumn="0" w:lastRowFirstColumn="0" w:lastRowLastColumn="0"/>
+              <w:rPr>
+                <w:sz w:val="28"/>
+                <w:szCs w:val="28"/>
+              </w:rPr>
+            </w:pPr>
+            <w:r>
+              <w:rPr>
+                <w:sz w:val="28"/>
+                <w:szCs w:val="28"/>
+              </w:rPr>
+              <w:t>NOT NULL</w:t>
+            </w:r>
+          </w:p>
+        </w:tc>
+        <w:tc>
+          <w:tcPr>
+            <w:tcW w:w="2407" w:type="dxa"/>
+          </w:tcPr>
+          <w:p>
+            <w:pPr>
+              <w:jc w:val="both"/>
+              <w:cnfStyle w:val="000000000000" w:firstRow="0" w:lastRow="0" w:firstColumn="0" w:lastColumn="0" w:oddVBand="0" w:evenVBand="0" w:oddHBand="0" w:evenHBand="0" w:firstRowFirstColumn="0" w:firstRowLastColumn="0" w:lastRowFirstColumn="0" w:lastRowLastColumn="0"/>
+              <w:rPr>
+                <w:sz w:val="28"/>
+                <w:szCs w:val="28"/>
+              </w:rPr>
+            </w:pPr>
+          </w:p>
+        </w:tc>
+      </w:tr>
+      <w:tr>
+        <w:trPr>
+          <w:cnfStyle w:val="000000100000" w:firstRow="0" w:lastRow="0" w:firstColumn="0" w:lastColumn="0" w:oddVBand="0" w:evenVBand="0" w:oddHBand="1" w:evenHBand="0" w:firstRowFirstColumn="0" w:firstRowLastColumn="0" w:lastRowFirstColumn="0" w:lastRowLastColumn="0"/>
+        </w:trPr>
+        <w:tc>
+          <w:tcPr>
+            <w:cnfStyle w:val="001000000000" w:firstRow="0" w:lastRow="0" w:firstColumn="1" w:lastColumn="0" w:oddVBand="0" w:evenVBand="0" w:oddHBand="0" w:evenHBand="0" w:firstRowFirstColumn="0" w:firstRowLastColumn="0" w:lastRowFirstColumn="0" w:lastRowLastColumn="0"/>
+            <w:tcW w:w="2407" w:type="dxa"/>
+          </w:tcPr>
+          <w:p>
+            <w:pPr>
+              <w:jc w:val="both"/>
+              <w:rPr>
+                <w:b w:val="0"/>
+                <w:sz w:val="28"/>
+                <w:szCs w:val="28"/>
+              </w:rPr>
+            </w:pPr>
+            <w:r>
+              <w:rPr>
+                <w:b w:val="0"/>
+                <w:sz w:val="28"/>
+                <w:szCs w:val="28"/>
+              </w:rPr>
+              <w:t>Carta</w:t>
+            </w:r>
+          </w:p>
+        </w:tc>
+        <w:tc>
+          <w:tcPr>
+            <w:tcW w:w="2407" w:type="dxa"/>
+          </w:tcPr>
+          <w:p>
+            <w:pPr>
+              <w:jc w:val="both"/>
+              <w:cnfStyle w:val="000000100000" w:firstRow="0" w:lastRow="0" w:firstColumn="0" w:lastColumn="0" w:oddVBand="0" w:evenVBand="0" w:oddHBand="1" w:evenHBand="0" w:firstRowFirstColumn="0" w:firstRowLastColumn="0" w:lastRowFirstColumn="0" w:lastRowLastColumn="0"/>
+              <w:rPr>
+                <w:sz w:val="28"/>
+                <w:szCs w:val="28"/>
+              </w:rPr>
+            </w:pPr>
+            <w:proofErr w:type="gramStart"/>
+            <w:r>
+              <w:rPr>
+                <w:sz w:val="28"/>
+                <w:szCs w:val="28"/>
+              </w:rPr>
+              <w:t>Float</w:t>
+            </w:r>
+            <w:r>
+              <w:rPr>
+                <w:sz w:val="28"/>
+                <w:szCs w:val="28"/>
+              </w:rPr>
+              <w:t>(</w:t>
+            </w:r>
+            <w:proofErr w:type="gramEnd"/>
+            <w:r>
+              <w:rPr>
+                <w:sz w:val="28"/>
+                <w:szCs w:val="28"/>
+              </w:rPr>
+              <w:t>10)</w:t>
+            </w:r>
+          </w:p>
+        </w:tc>
+        <w:tc>
+          <w:tcPr>
+            <w:tcW w:w="2407" w:type="dxa"/>
+          </w:tcPr>
+          <w:p>
+            <w:pPr>
+              <w:jc w:val="both"/>
+              <w:cnfStyle w:val="000000100000" w:firstRow="0" w:lastRow="0" w:firstColumn="0" w:lastColumn="0" w:oddVBand="0" w:evenVBand="0" w:oddHBand="1" w:evenHBand="0" w:firstRowFirstColumn="0" w:firstRowLastColumn="0" w:lastRowFirstColumn="0" w:lastRowLastColumn="0"/>
+              <w:rPr>
+                <w:sz w:val="28"/>
+                <w:szCs w:val="28"/>
+              </w:rPr>
+            </w:pPr>
+            <w:r>
+              <w:rPr>
+                <w:sz w:val="28"/>
+                <w:szCs w:val="28"/>
+              </w:rPr>
+              <w:t>NOT NULL</w:t>
+            </w:r>
+          </w:p>
+        </w:tc>
+        <w:tc>
+          <w:tcPr>
+            <w:tcW w:w="2407" w:type="dxa"/>
+          </w:tcPr>
+          <w:p>
+            <w:pPr>
+              <w:jc w:val="both"/>
+              <w:cnfStyle w:val="000000100000" w:firstRow="0" w:lastRow="0" w:firstColumn="0" w:lastColumn="0" w:oddVBand="0" w:evenVBand="0" w:oddHBand="1" w:evenHBand="0" w:firstRowFirstColumn="0" w:firstRowLastColumn="0" w:lastRowFirstColumn="0" w:lastRowLastColumn="0"/>
+              <w:rPr>
+                <w:sz w:val="28"/>
+                <w:szCs w:val="28"/>
+              </w:rPr>
+            </w:pPr>
+          </w:p>
+        </w:tc>
+      </w:tr>
+      <w:tr>
+        <w:tc>
+          <w:tcPr>
+            <w:cnfStyle w:val="001000000000" w:firstRow="0" w:lastRow="0" w:firstColumn="1" w:lastColumn="0" w:oddVBand="0" w:evenVBand="0" w:oddHBand="0" w:evenHBand="0" w:firstRowFirstColumn="0" w:firstRowLastColumn="0" w:lastRowFirstColumn="0" w:lastRowLastColumn="0"/>
+            <w:tcW w:w="2407" w:type="dxa"/>
+          </w:tcPr>
+          <w:p>
+            <w:pPr>
+              <w:jc w:val="both"/>
+              <w:rPr>
+                <w:b w:val="0"/>
+                <w:sz w:val="28"/>
+                <w:szCs w:val="28"/>
+              </w:rPr>
+            </w:pPr>
+            <w:r>
+              <w:rPr>
+                <w:b w:val="0"/>
+                <w:sz w:val="28"/>
+                <w:szCs w:val="28"/>
+              </w:rPr>
+              <w:t>indirizzo</w:t>
+            </w:r>
+          </w:p>
+        </w:tc>
+        <w:tc>
+          <w:tcPr>
+            <w:tcW w:w="2407" w:type="dxa"/>
+          </w:tcPr>
+          <w:p>
+            <w:pPr>
+              <w:jc w:val="both"/>
+              <w:cnfStyle w:val="000000000000" w:firstRow="0" w:lastRow="0" w:firstColumn="0" w:lastColumn="0" w:oddVBand="0" w:evenVBand="0" w:oddHBand="0" w:evenHBand="0" w:firstRowFirstColumn="0" w:firstRowLastColumn="0" w:lastRowFirstColumn="0" w:lastRowLastColumn="0"/>
+              <w:rPr>
+                <w:sz w:val="28"/>
+                <w:szCs w:val="28"/>
+              </w:rPr>
+            </w:pPr>
+            <w:proofErr w:type="spellStart"/>
+            <w:proofErr w:type="gramStart"/>
+            <w:r>
+              <w:rPr>
+                <w:sz w:val="28"/>
+                <w:szCs w:val="28"/>
+              </w:rPr>
+              <w:t>Varchar</w:t>
+            </w:r>
+            <w:proofErr w:type="spellEnd"/>
+            <w:r>
+              <w:rPr>
+                <w:sz w:val="28"/>
+                <w:szCs w:val="28"/>
+              </w:rPr>
+              <w:t>(</w:t>
+            </w:r>
+            <w:proofErr w:type="gramEnd"/>
+            <w:r>
+              <w:rPr>
+                <w:sz w:val="28"/>
+                <w:szCs w:val="28"/>
+              </w:rPr>
+              <w:t>25)</w:t>
+            </w:r>
+          </w:p>
+        </w:tc>
+        <w:tc>
+          <w:tcPr>
+            <w:tcW w:w="2407" w:type="dxa"/>
+          </w:tcPr>
+          <w:p>
+            <w:pPr>
+              <w:jc w:val="both"/>
+              <w:cnfStyle w:val="000000000000" w:firstRow="0" w:lastRow="0" w:firstColumn="0" w:lastColumn="0" w:oddVBand="0" w:evenVBand="0" w:oddHBand="0" w:evenHBand="0" w:firstRowFirstColumn="0" w:firstRowLastColumn="0" w:lastRowFirstColumn="0" w:lastRowLastColumn="0"/>
+              <w:rPr>
+                <w:sz w:val="28"/>
+                <w:szCs w:val="28"/>
+              </w:rPr>
+            </w:pPr>
+            <w:r>
+              <w:rPr>
+                <w:sz w:val="28"/>
+                <w:szCs w:val="28"/>
+              </w:rPr>
+              <w:t>NOT NULL</w:t>
+            </w:r>
+          </w:p>
+        </w:tc>
+        <w:tc>
+          <w:tcPr>
+            <w:tcW w:w="2407" w:type="dxa"/>
+          </w:tcPr>
+          <w:p>
+            <w:pPr>
+              <w:jc w:val="both"/>
+              <w:cnfStyle w:val="000000000000" w:firstRow="0" w:lastRow="0" w:firstColumn="0" w:lastColumn="0" w:oddVBand="0" w:evenVBand="0" w:oddHBand="0" w:evenHBand="0" w:firstRowFirstColumn="0" w:firstRowLastColumn="0" w:lastRowFirstColumn="0" w:lastRowLastColumn="0"/>
+              <w:rPr>
+                <w:sz w:val="28"/>
+                <w:szCs w:val="28"/>
+              </w:rPr>
+            </w:pPr>
+          </w:p>
+        </w:tc>
+      </w:tr>
+    </w:tbl>
+    <w:p>
+      <w:pPr>
+        <w:jc w:val="both"/>
+        <w:rPr>
+          <w:b/>
+          <w:sz w:val="28"/>
+          <w:szCs w:val="28"/>
+        </w:rPr>
+      </w:pPr>
+    </w:p>
+    <w:tbl>
+      <w:tblPr>
+        <w:tblStyle w:val="Tabellagriglia6acolori-colore1"/>
+        <w:tblW w:w="0" w:type="auto"/>
+        <w:tblLook w:val="04A0" w:firstRow="1" w:lastRow="0" w:firstColumn="1" w:lastColumn="0" w:noHBand="0" w:noVBand="1"/>
+      </w:tblPr>
+      <w:tblGrid>
+        <w:gridCol w:w="2407"/>
+        <w:gridCol w:w="2407"/>
+        <w:gridCol w:w="2407"/>
+        <w:gridCol w:w="2407"/>
+      </w:tblGrid>
+      <w:tr>
+        <w:trPr>
+          <w:cnfStyle w:val="100000000000" w:firstRow="1" w:lastRow="0" w:firstColumn="0" w:lastColumn="0" w:oddVBand="0" w:evenVBand="0" w:oddHBand="0" w:evenHBand="0" w:firstRowFirstColumn="0" w:firstRowLastColumn="0" w:lastRowFirstColumn="0" w:lastRowLastColumn="0"/>
+        </w:trPr>
+        <w:tc>
+          <w:tcPr>
+            <w:cnfStyle w:val="001000000000" w:firstRow="0" w:lastRow="0" w:firstColumn="1" w:lastColumn="0" w:oddVBand="0" w:evenVBand="0" w:oddHBand="0" w:evenHBand="0" w:firstRowFirstColumn="0" w:firstRowLastColumn="0" w:lastRowFirstColumn="0" w:lastRowLastColumn="0"/>
+            <w:tcW w:w="9628" w:type="dxa"/>
+            <w:gridSpan w:val="4"/>
+          </w:tcPr>
+          <w:p>
+            <w:pPr>
+              <w:jc w:val="center"/>
+              <w:rPr>
+                <w:b w:val="0"/>
+                <w:sz w:val="28"/>
+                <w:szCs w:val="28"/>
+              </w:rPr>
+            </w:pPr>
+            <w:r>
+              <w:rPr>
+                <w:b w:val="0"/>
+                <w:sz w:val="28"/>
+                <w:szCs w:val="28"/>
+              </w:rPr>
+              <w:t>COMPOSIZIONE</w:t>
+            </w:r>
+          </w:p>
+        </w:tc>
+      </w:tr>
+      <w:tr>
+        <w:trPr>
+          <w:cnfStyle w:val="000000100000" w:firstRow="0" w:lastRow="0" w:firstColumn="0" w:lastColumn="0" w:oddVBand="0" w:evenVBand="0" w:oddHBand="1" w:evenHBand="0" w:firstRowFirstColumn="0" w:firstRowLastColumn="0" w:lastRowFirstColumn="0" w:lastRowLastColumn="0"/>
+          <w:trHeight w:val="58"/>
+        </w:trPr>
+        <w:tc>
+          <w:tcPr>
+            <w:cnfStyle w:val="001000000000" w:firstRow="0" w:lastRow="0" w:firstColumn="1" w:lastColumn="0" w:oddVBand="0" w:evenVBand="0" w:oddHBand="0" w:evenHBand="0" w:firstRowFirstColumn="0" w:firstRowLastColumn="0" w:lastRowFirstColumn="0" w:lastRowLastColumn="0"/>
+            <w:tcW w:w="2407" w:type="dxa"/>
+          </w:tcPr>
+          <w:p>
+            <w:pPr>
+              <w:jc w:val="both"/>
+              <w:rPr>
+                <w:b w:val="0"/>
+                <w:sz w:val="28"/>
+                <w:szCs w:val="28"/>
+              </w:rPr>
+            </w:pPr>
+            <w:r>
+              <w:rPr>
+                <w:b w:val="0"/>
+                <w:sz w:val="28"/>
+                <w:szCs w:val="28"/>
+              </w:rPr>
+              <w:t>NOME</w:t>
+            </w:r>
+          </w:p>
+        </w:tc>
+        <w:tc>
+          <w:tcPr>
+            <w:tcW w:w="2407" w:type="dxa"/>
+          </w:tcPr>
+          <w:p>
+            <w:pPr>
+              <w:jc w:val="both"/>
+              <w:cnfStyle w:val="000000100000" w:firstRow="0" w:lastRow="0" w:firstColumn="0" w:lastColumn="0" w:oddVBand="0" w:evenVBand="0" w:oddHBand="1" w:evenHBand="0" w:firstRowFirstColumn="0" w:firstRowLastColumn="0" w:lastRowFirstColumn="0" w:lastRowLastColumn="0"/>
+              <w:rPr>
+                <w:b/>
+                <w:sz w:val="28"/>
+                <w:szCs w:val="28"/>
+              </w:rPr>
+            </w:pPr>
+            <w:r>
+              <w:rPr>
+                <w:b/>
+                <w:sz w:val="28"/>
+                <w:szCs w:val="28"/>
+              </w:rPr>
+              <w:t>TIPO</w:t>
+            </w:r>
+          </w:p>
+        </w:tc>
+        <w:tc>
+          <w:tcPr>
+            <w:tcW w:w="2407" w:type="dxa"/>
+          </w:tcPr>
+          <w:p>
+            <w:pPr>
+              <w:jc w:val="both"/>
+              <w:cnfStyle w:val="000000100000" w:firstRow="0" w:lastRow="0" w:firstColumn="0" w:lastColumn="0" w:oddVBand="0" w:evenVBand="0" w:oddHBand="1" w:evenHBand="0" w:firstRowFirstColumn="0" w:firstRowLastColumn="0" w:lastRowFirstColumn="0" w:lastRowLastColumn="0"/>
+              <w:rPr>
+                <w:b/>
+                <w:sz w:val="28"/>
+                <w:szCs w:val="28"/>
+              </w:rPr>
+            </w:pPr>
+            <w:r>
+              <w:rPr>
+                <w:b/>
+                <w:sz w:val="28"/>
+                <w:szCs w:val="28"/>
+              </w:rPr>
+              <w:t>NULL</w:t>
+            </w:r>
+          </w:p>
+        </w:tc>
+        <w:tc>
+          <w:tcPr>
+            <w:tcW w:w="2407" w:type="dxa"/>
+          </w:tcPr>
+          <w:p>
+            <w:pPr>
+              <w:jc w:val="both"/>
+              <w:cnfStyle w:val="000000100000" w:firstRow="0" w:lastRow="0" w:firstColumn="0" w:lastColumn="0" w:oddVBand="0" w:evenVBand="0" w:oddHBand="1" w:evenHBand="0" w:firstRowFirstColumn="0" w:firstRowLastColumn="0" w:lastRowFirstColumn="0" w:lastRowLastColumn="0"/>
+              <w:rPr>
+                <w:b/>
+                <w:sz w:val="28"/>
+                <w:szCs w:val="28"/>
+              </w:rPr>
+            </w:pPr>
+            <w:r>
+              <w:rPr>
+                <w:b/>
+                <w:sz w:val="28"/>
+                <w:szCs w:val="28"/>
+              </w:rPr>
+              <w:t>KEY</w:t>
+            </w:r>
+          </w:p>
+        </w:tc>
+      </w:tr>
+      <w:tr>
+        <w:tc>
+          <w:tcPr>
+            <w:cnfStyle w:val="001000000000" w:firstRow="0" w:lastRow="0" w:firstColumn="1" w:lastColumn="0" w:oddVBand="0" w:evenVBand="0" w:oddHBand="0" w:evenHBand="0" w:firstRowFirstColumn="0" w:firstRowLastColumn="0" w:lastRowFirstColumn="0" w:lastRowLastColumn="0"/>
+            <w:tcW w:w="2407" w:type="dxa"/>
+          </w:tcPr>
+          <w:p>
+            <w:pPr>
+              <w:jc w:val="both"/>
+              <w:rPr>
+                <w:b w:val="0"/>
+                <w:sz w:val="28"/>
+                <w:szCs w:val="28"/>
+              </w:rPr>
+            </w:pPr>
+            <w:r>
+              <w:rPr>
+                <w:b w:val="0"/>
+                <w:sz w:val="28"/>
+                <w:szCs w:val="28"/>
+              </w:rPr>
+              <w:t>ORDINE</w:t>
+            </w:r>
+          </w:p>
+        </w:tc>
+        <w:tc>
+          <w:tcPr>
+            <w:tcW w:w="2407" w:type="dxa"/>
+          </w:tcPr>
+          <w:p>
+            <w:pPr>
+              <w:jc w:val="both"/>
+              <w:cnfStyle w:val="000000000000" w:firstRow="0" w:lastRow="0" w:firstColumn="0" w:lastColumn="0" w:oddVBand="0" w:evenVBand="0" w:oddHBand="0" w:evenHBand="0" w:firstRowFirstColumn="0" w:firstRowLastColumn="0" w:lastRowFirstColumn="0" w:lastRowLastColumn="0"/>
+              <w:rPr>
+                <w:sz w:val="28"/>
+                <w:szCs w:val="28"/>
+              </w:rPr>
+            </w:pPr>
+            <w:proofErr w:type="spellStart"/>
+            <w:proofErr w:type="gramStart"/>
+            <w:r>
+              <w:rPr>
+                <w:sz w:val="28"/>
+                <w:szCs w:val="28"/>
+              </w:rPr>
+              <w:t>Varchar</w:t>
+            </w:r>
+            <w:proofErr w:type="spellEnd"/>
+            <w:r>
+              <w:rPr>
+                <w:sz w:val="28"/>
+                <w:szCs w:val="28"/>
+              </w:rPr>
+              <w:t>(</w:t>
+            </w:r>
+            <w:proofErr w:type="gramEnd"/>
+            <w:r>
+              <w:rPr>
+                <w:sz w:val="28"/>
+                <w:szCs w:val="28"/>
+              </w:rPr>
+              <w:t>10)</w:t>
+            </w:r>
+          </w:p>
+        </w:tc>
+        <w:tc>
+          <w:tcPr>
+            <w:tcW w:w="2407" w:type="dxa"/>
+          </w:tcPr>
+          <w:p>
+            <w:pPr>
+              <w:jc w:val="both"/>
+              <w:cnfStyle w:val="000000000000" w:firstRow="0" w:lastRow="0" w:firstColumn="0" w:lastColumn="0" w:oddVBand="0" w:evenVBand="0" w:oddHBand="0" w:evenHBand="0" w:firstRowFirstColumn="0" w:firstRowLastColumn="0" w:lastRowFirstColumn="0" w:lastRowLastColumn="0"/>
+              <w:rPr>
+                <w:sz w:val="28"/>
+                <w:szCs w:val="28"/>
+              </w:rPr>
+            </w:pPr>
+            <w:r>
+              <w:rPr>
+                <w:sz w:val="28"/>
+                <w:szCs w:val="28"/>
+              </w:rPr>
+              <w:t>NOT NULL</w:t>
+            </w:r>
+          </w:p>
+        </w:tc>
+        <w:tc>
+          <w:tcPr>
+            <w:tcW w:w="2407" w:type="dxa"/>
+          </w:tcPr>
+          <w:p>
+            <w:pPr>
+              <w:jc w:val="both"/>
+              <w:cnfStyle w:val="000000000000" w:firstRow="0" w:lastRow="0" w:firstColumn="0" w:lastColumn="0" w:oddVBand="0" w:evenVBand="0" w:oddHBand="0" w:evenHBand="0" w:firstRowFirstColumn="0" w:firstRowLastColumn="0" w:lastRowFirstColumn="0" w:lastRowLastColumn="0"/>
+              <w:rPr>
+                <w:sz w:val="28"/>
+                <w:szCs w:val="28"/>
+              </w:rPr>
+            </w:pPr>
+            <w:r>
+              <w:rPr>
+                <w:sz w:val="28"/>
+                <w:szCs w:val="28"/>
+              </w:rPr>
+              <w:t>PRIMARY KEY</w:t>
+            </w:r>
+          </w:p>
+        </w:tc>
+      </w:tr>
+      <w:tr>
+        <w:trPr>
+          <w:cnfStyle w:val="000000100000" w:firstRow="0" w:lastRow="0" w:firstColumn="0" w:lastColumn="0" w:oddVBand="0" w:evenVBand="0" w:oddHBand="1" w:evenHBand="0" w:firstRowFirstColumn="0" w:firstRowLastColumn="0" w:lastRowFirstColumn="0" w:lastRowLastColumn="0"/>
+        </w:trPr>
+        <w:tc>
+          <w:tcPr>
+            <w:cnfStyle w:val="001000000000" w:firstRow="0" w:lastRow="0" w:firstColumn="1" w:lastColumn="0" w:oddVBand="0" w:evenVBand="0" w:oddHBand="0" w:evenHBand="0" w:firstRowFirstColumn="0" w:firstRowLastColumn="0" w:lastRowFirstColumn="0" w:lastRowLastColumn="0"/>
+            <w:tcW w:w="2407" w:type="dxa"/>
+          </w:tcPr>
+          <w:p>
+            <w:pPr>
+              <w:jc w:val="both"/>
+              <w:rPr>
+                <w:b w:val="0"/>
+                <w:sz w:val="28"/>
+                <w:szCs w:val="28"/>
+              </w:rPr>
+            </w:pPr>
+            <w:r>
+              <w:rPr>
+                <w:b w:val="0"/>
+                <w:sz w:val="28"/>
+                <w:szCs w:val="28"/>
+              </w:rPr>
+              <w:t>PRODOTTO</w:t>
+            </w:r>
+          </w:p>
+        </w:tc>
+        <w:tc>
+          <w:tcPr>
+            <w:tcW w:w="2407" w:type="dxa"/>
+          </w:tcPr>
+          <w:p>
+            <w:pPr>
+              <w:jc w:val="both"/>
+              <w:cnfStyle w:val="000000100000" w:firstRow="0" w:lastRow="0" w:firstColumn="0" w:lastColumn="0" w:oddVBand="0" w:evenVBand="0" w:oddHBand="1" w:evenHBand="0" w:firstRowFirstColumn="0" w:firstRowLastColumn="0" w:lastRowFirstColumn="0" w:lastRowLastColumn="0"/>
+              <w:rPr>
+                <w:sz w:val="28"/>
+                <w:szCs w:val="28"/>
+              </w:rPr>
+            </w:pPr>
+            <w:proofErr w:type="spellStart"/>
+            <w:proofErr w:type="gramStart"/>
+            <w:r>
+              <w:rPr>
+                <w:sz w:val="28"/>
+                <w:szCs w:val="28"/>
+              </w:rPr>
+              <w:t>Varchar</w:t>
+            </w:r>
+            <w:proofErr w:type="spellEnd"/>
+            <w:r>
+              <w:rPr>
+                <w:sz w:val="28"/>
+                <w:szCs w:val="28"/>
+              </w:rPr>
+              <w:t>(</w:t>
+            </w:r>
+            <w:proofErr w:type="gramEnd"/>
+            <w:r>
+              <w:rPr>
+                <w:sz w:val="28"/>
+                <w:szCs w:val="28"/>
+              </w:rPr>
+              <w:t>10</w:t>
+            </w:r>
+            <w:r>
+              <w:rPr>
+                <w:sz w:val="28"/>
+                <w:szCs w:val="28"/>
+              </w:rPr>
+              <w:t>)</w:t>
+            </w:r>
+          </w:p>
+        </w:tc>
+        <w:tc>
+          <w:tcPr>
+            <w:tcW w:w="2407" w:type="dxa"/>
+          </w:tcPr>
+          <w:p>
+            <w:pPr>
+              <w:jc w:val="both"/>
+              <w:cnfStyle w:val="000000100000" w:firstRow="0" w:lastRow="0" w:firstColumn="0" w:lastColumn="0" w:oddVBand="0" w:evenVBand="0" w:oddHBand="1" w:evenHBand="0" w:firstRowFirstColumn="0" w:firstRowLastColumn="0" w:lastRowFirstColumn="0" w:lastRowLastColumn="0"/>
+              <w:rPr>
+                <w:sz w:val="28"/>
+                <w:szCs w:val="28"/>
+              </w:rPr>
+            </w:pPr>
+            <w:r>
+              <w:rPr>
+                <w:sz w:val="28"/>
+                <w:szCs w:val="28"/>
+              </w:rPr>
+              <w:t>NOT NULL</w:t>
+            </w:r>
+          </w:p>
+        </w:tc>
+        <w:tc>
+          <w:tcPr>
+            <w:tcW w:w="2407" w:type="dxa"/>
+          </w:tcPr>
+          <w:p>
+            <w:pPr>
+              <w:jc w:val="both"/>
+              <w:cnfStyle w:val="000000100000" w:firstRow="0" w:lastRow="0" w:firstColumn="0" w:lastColumn="0" w:oddVBand="0" w:evenVBand="0" w:oddHBand="1" w:evenHBand="0" w:firstRowFirstColumn="0" w:firstRowLastColumn="0" w:lastRowFirstColumn="0" w:lastRowLastColumn="0"/>
+              <w:rPr>
+                <w:sz w:val="28"/>
+                <w:szCs w:val="28"/>
+              </w:rPr>
+            </w:pPr>
+            <w:r>
+              <w:rPr>
+                <w:sz w:val="28"/>
+                <w:szCs w:val="28"/>
+              </w:rPr>
+              <w:t>PRIMARY KEY</w:t>
+            </w:r>
+          </w:p>
+        </w:tc>
+      </w:tr>
+    </w:tbl>
+    <w:p>
+      <w:pPr>
+        <w:jc w:val="both"/>
+        <w:rPr>
+          <w:b/>
+          <w:sz w:val="28"/>
+          <w:szCs w:val="28"/>
+        </w:rPr>
+      </w:pPr>
+    </w:p>
+    <w:p>
+      <w:pPr>
+        <w:jc w:val="both"/>
+        <w:rPr>
+          <w:b/>
+          <w:sz w:val="28"/>
+          <w:szCs w:val="28"/>
+        </w:rPr>
+      </w:pPr>
+    </w:p>
+    <w:p>
+      <w:pPr>
+        <w:jc w:val="both"/>
+        <w:rPr>
+          <w:b/>
+          <w:sz w:val="28"/>
+          <w:szCs w:val="28"/>
+        </w:rPr>
+      </w:pPr>
+    </w:p>
+    <w:p>
+      <w:pPr>
+        <w:jc w:val="both"/>
+        <w:rPr>
+          <w:b/>
+          <w:sz w:val="28"/>
+          <w:szCs w:val="28"/>
+        </w:rPr>
+      </w:pPr>
     </w:p>
     <w:p>
       <w:pPr>
@@ -7696,7 +16372,6 @@
                 <w:szCs w:val="18"/>
               </w:rPr>
             </w:pPr>
-            <w:proofErr w:type="spellStart"/>
             <w:r>
               <w:rPr>
                 <w:sz w:val="18"/>
@@ -7704,7 +16379,13 @@
               </w:rPr>
               <w:t>Modific</w:t>
             </w:r>
-            <w:proofErr w:type="spellEnd"/>
+            <w:r>
+              <w:rPr>
+                <w:sz w:val="18"/>
+                <w:szCs w:val="18"/>
+              </w:rPr>
+              <w:t>a</w:t>
+            </w:r>
           </w:p>
           <w:p>
             <w:pPr>
@@ -8514,17 +17195,15 @@
                 <w:sz w:val="18"/>
                 <w:szCs w:val="18"/>
               </w:rPr>
-              <w:t xml:space="preserve">Aggiungi </w:t>
-            </w:r>
-            <w:proofErr w:type="spellStart"/>
+              <w:t>Aggiungi prodott</w:t>
+            </w:r>
             <w:r>
               <w:rPr>
                 <w:sz w:val="18"/>
                 <w:szCs w:val="18"/>
               </w:rPr>
-              <w:t>prodott</w:t>
-            </w:r>
-            <w:proofErr w:type="spellEnd"/>
+              <w:t>o</w:t>
+            </w:r>
           </w:p>
           <w:p>
             <w:pPr>
@@ -14523,7 +23202,6 @@
   <w:style w:type="character" w:default="1" w:styleId="Carpredefinitoparagrafo">
     <w:name w:val="Default Paragraph Font"/>
     <w:uiPriority w:val="1"/>
-    <w:semiHidden/>
     <w:unhideWhenUsed/>
   </w:style>
   <w:style w:type="table" w:default="1" w:styleId="Tabellanormale">
@@ -15296,6 +23974,184 @@
       </w:tcPr>
     </w:tblStylePr>
   </w:style>
+  <w:style w:type="table" w:styleId="Tabellagriglia5scura-colore1">
+    <w:name w:val="Grid Table 5 Dark Accent 1"/>
+    <w:basedOn w:val="Tabellanormale"/>
+    <w:uiPriority w:val="50"/>
+    <w:rsid w:val="0020322F"/>
+    <w:pPr>
+      <w:spacing w:after="0" w:line="240" w:lineRule="auto"/>
+    </w:pPr>
+    <w:tblPr>
+      <w:tblStyleRowBandSize w:val="1"/>
+      <w:tblStyleColBandSize w:val="1"/>
+      <w:tblBorders>
+        <w:top w:val="single" w:sz="4" w:space="0" w:color="FFFFFF" w:themeColor="background1"/>
+        <w:left w:val="single" w:sz="4" w:space="0" w:color="FFFFFF" w:themeColor="background1"/>
+        <w:bottom w:val="single" w:sz="4" w:space="0" w:color="FFFFFF" w:themeColor="background1"/>
+        <w:right w:val="single" w:sz="4" w:space="0" w:color="FFFFFF" w:themeColor="background1"/>
+        <w:insideH w:val="single" w:sz="4" w:space="0" w:color="FFFFFF" w:themeColor="background1"/>
+        <w:insideV w:val="single" w:sz="4" w:space="0" w:color="FFFFFF" w:themeColor="background1"/>
+      </w:tblBorders>
+    </w:tblPr>
+    <w:tcPr>
+      <w:shd w:val="clear" w:color="auto" w:fill="D9E2F3" w:themeFill="accent1" w:themeFillTint="33"/>
+    </w:tcPr>
+    <w:tblStylePr w:type="firstRow">
+      <w:rPr>
+        <w:b/>
+        <w:bCs/>
+        <w:color w:val="FFFFFF" w:themeColor="background1"/>
+      </w:rPr>
+      <w:tblPr/>
+      <w:tcPr>
+        <w:tcBorders>
+          <w:top w:val="single" w:sz="4" w:space="0" w:color="FFFFFF" w:themeColor="background1"/>
+          <w:left w:val="single" w:sz="4" w:space="0" w:color="FFFFFF" w:themeColor="background1"/>
+          <w:right w:val="single" w:sz="4" w:space="0" w:color="FFFFFF" w:themeColor="background1"/>
+          <w:insideH w:val="nil"/>
+          <w:insideV w:val="nil"/>
+        </w:tcBorders>
+        <w:shd w:val="clear" w:color="auto" w:fill="4472C4" w:themeFill="accent1"/>
+      </w:tcPr>
+    </w:tblStylePr>
+    <w:tblStylePr w:type="lastRow">
+      <w:rPr>
+        <w:b/>
+        <w:bCs/>
+        <w:color w:val="FFFFFF" w:themeColor="background1"/>
+      </w:rPr>
+      <w:tblPr/>
+      <w:tcPr>
+        <w:tcBorders>
+          <w:left w:val="single" w:sz="4" w:space="0" w:color="FFFFFF" w:themeColor="background1"/>
+          <w:bottom w:val="single" w:sz="4" w:space="0" w:color="FFFFFF" w:themeColor="background1"/>
+          <w:right w:val="single" w:sz="4" w:space="0" w:color="FFFFFF" w:themeColor="background1"/>
+          <w:insideH w:val="nil"/>
+          <w:insideV w:val="nil"/>
+        </w:tcBorders>
+        <w:shd w:val="clear" w:color="auto" w:fill="4472C4" w:themeFill="accent1"/>
+      </w:tcPr>
+    </w:tblStylePr>
+    <w:tblStylePr w:type="firstCol">
+      <w:rPr>
+        <w:b/>
+        <w:bCs/>
+        <w:color w:val="FFFFFF" w:themeColor="background1"/>
+      </w:rPr>
+      <w:tblPr/>
+      <w:tcPr>
+        <w:tcBorders>
+          <w:top w:val="single" w:sz="4" w:space="0" w:color="FFFFFF" w:themeColor="background1"/>
+          <w:left w:val="single" w:sz="4" w:space="0" w:color="FFFFFF" w:themeColor="background1"/>
+          <w:bottom w:val="single" w:sz="4" w:space="0" w:color="FFFFFF" w:themeColor="background1"/>
+          <w:insideV w:val="nil"/>
+        </w:tcBorders>
+        <w:shd w:val="clear" w:color="auto" w:fill="4472C4" w:themeFill="accent1"/>
+      </w:tcPr>
+    </w:tblStylePr>
+    <w:tblStylePr w:type="lastCol">
+      <w:rPr>
+        <w:b/>
+        <w:bCs/>
+        <w:color w:val="FFFFFF" w:themeColor="background1"/>
+      </w:rPr>
+      <w:tblPr/>
+      <w:tcPr>
+        <w:tcBorders>
+          <w:top w:val="single" w:sz="4" w:space="0" w:color="FFFFFF" w:themeColor="background1"/>
+          <w:bottom w:val="single" w:sz="4" w:space="0" w:color="FFFFFF" w:themeColor="background1"/>
+          <w:right w:val="single" w:sz="4" w:space="0" w:color="FFFFFF" w:themeColor="background1"/>
+          <w:insideV w:val="nil"/>
+        </w:tcBorders>
+        <w:shd w:val="clear" w:color="auto" w:fill="4472C4" w:themeFill="accent1"/>
+      </w:tcPr>
+    </w:tblStylePr>
+    <w:tblStylePr w:type="band1Vert">
+      <w:tblPr/>
+      <w:tcPr>
+        <w:shd w:val="clear" w:color="auto" w:fill="B4C6E7" w:themeFill="accent1" w:themeFillTint="66"/>
+      </w:tcPr>
+    </w:tblStylePr>
+    <w:tblStylePr w:type="band1Horz">
+      <w:tblPr/>
+      <w:tcPr>
+        <w:shd w:val="clear" w:color="auto" w:fill="B4C6E7" w:themeFill="accent1" w:themeFillTint="66"/>
+      </w:tcPr>
+    </w:tblStylePr>
+  </w:style>
+  <w:style w:type="table" w:styleId="Tabellagriglia6acolori-colore5">
+    <w:name w:val="Grid Table 6 Colorful Accent 5"/>
+    <w:basedOn w:val="Tabellanormale"/>
+    <w:uiPriority w:val="51"/>
+    <w:rsid w:val="0020322F"/>
+    <w:pPr>
+      <w:spacing w:after="0" w:line="240" w:lineRule="auto"/>
+    </w:pPr>
+    <w:rPr>
+      <w:color w:val="2E74B5" w:themeColor="accent5" w:themeShade="BF"/>
+    </w:rPr>
+    <w:tblPr>
+      <w:tblStyleRowBandSize w:val="1"/>
+      <w:tblStyleColBandSize w:val="1"/>
+      <w:tblBorders>
+        <w:top w:val="single" w:sz="4" w:space="0" w:color="9CC2E5" w:themeColor="accent5" w:themeTint="99"/>
+        <w:left w:val="single" w:sz="4" w:space="0" w:color="9CC2E5" w:themeColor="accent5" w:themeTint="99"/>
+        <w:bottom w:val="single" w:sz="4" w:space="0" w:color="9CC2E5" w:themeColor="accent5" w:themeTint="99"/>
+        <w:right w:val="single" w:sz="4" w:space="0" w:color="9CC2E5" w:themeColor="accent5" w:themeTint="99"/>
+        <w:insideH w:val="single" w:sz="4" w:space="0" w:color="9CC2E5" w:themeColor="accent5" w:themeTint="99"/>
+        <w:insideV w:val="single" w:sz="4" w:space="0" w:color="9CC2E5" w:themeColor="accent5" w:themeTint="99"/>
+      </w:tblBorders>
+    </w:tblPr>
+    <w:tblStylePr w:type="firstRow">
+      <w:rPr>
+        <w:b/>
+        <w:bCs/>
+      </w:rPr>
+      <w:tblPr/>
+      <w:tcPr>
+        <w:tcBorders>
+          <w:bottom w:val="single" w:sz="12" w:space="0" w:color="9CC2E5" w:themeColor="accent5" w:themeTint="99"/>
+        </w:tcBorders>
+      </w:tcPr>
+    </w:tblStylePr>
+    <w:tblStylePr w:type="lastRow">
+      <w:rPr>
+        <w:b/>
+        <w:bCs/>
+      </w:rPr>
+      <w:tblPr/>
+      <w:tcPr>
+        <w:tcBorders>
+          <w:top w:val="double" w:sz="4" w:space="0" w:color="9CC2E5" w:themeColor="accent5" w:themeTint="99"/>
+        </w:tcBorders>
+      </w:tcPr>
+    </w:tblStylePr>
+    <w:tblStylePr w:type="firstCol">
+      <w:rPr>
+        <w:b/>
+        <w:bCs/>
+      </w:rPr>
+    </w:tblStylePr>
+    <w:tblStylePr w:type="lastCol">
+      <w:rPr>
+        <w:b/>
+        <w:bCs/>
+      </w:rPr>
+    </w:tblStylePr>
+    <w:tblStylePr w:type="band1Vert">
+      <w:tblPr/>
+      <w:tcPr>
+        <w:shd w:val="clear" w:color="auto" w:fill="DEEAF6" w:themeFill="accent5" w:themeFillTint="33"/>
+      </w:tcPr>
+    </w:tblStylePr>
+    <w:tblStylePr w:type="band1Horz">
+      <w:tblPr/>
+      <w:tcPr>
+        <w:shd w:val="clear" w:color="auto" w:fill="DEEAF6" w:themeFill="accent5" w:themeFillTint="33"/>
+      </w:tcPr>
+    </w:tblStylePr>
+  </w:style>
 </w:styles>
 </file>
 
@@ -15599,7 +24455,7 @@
 </file>
 
 <file path=customXml/itemProps1.xml><?xml version="1.0" encoding="utf-8"?>
-<ds:datastoreItem xmlns:ds="http://schemas.openxmlformats.org/officeDocument/2006/customXml" ds:itemID="{56194722-A521-4AA5-BDDA-1346E1299D75}">
+<ds:datastoreItem xmlns:ds="http://schemas.openxmlformats.org/officeDocument/2006/customXml" ds:itemID="{DF9EC65F-22C0-425C-931F-7BE1C57772BD}">
   <ds:schemaRefs>
     <ds:schemaRef ds:uri="http://schemas.openxmlformats.org/officeDocument/2006/bibliography"/>
   </ds:schemaRefs>

--- a/SDD_MusicParadise.com.docx
+++ b/SDD_MusicParadise.com.docx
@@ -49,6 +49,7 @@
             <w:pPr>
               <w:pStyle w:val="Standard"/>
               <w:snapToGrid w:val="0"/>
+              <w:jc w:val="both"/>
               <w:rPr>
                 <w:rFonts w:asciiTheme="minorHAnsi" w:hAnsiTheme="minorHAnsi" w:cs="Arial"/>
                 <w:b/>
@@ -59,6 +60,7 @@
           <w:p>
             <w:pPr>
               <w:pStyle w:val="Standard"/>
+              <w:jc w:val="both"/>
               <w:rPr>
                 <w:rFonts w:asciiTheme="minorHAnsi" w:hAnsiTheme="minorHAnsi"/>
               </w:rPr>
@@ -90,6 +92,7 @@
           <w:p>
             <w:pPr>
               <w:pStyle w:val="Standard"/>
+              <w:jc w:val="both"/>
               <w:rPr>
                 <w:rFonts w:asciiTheme="minorHAnsi" w:hAnsiTheme="minorHAnsi" w:cs="Arial"/>
                 <w:b/>
@@ -103,6 +106,7 @@
     <w:p>
       <w:pPr>
         <w:pStyle w:val="Standard"/>
+        <w:jc w:val="both"/>
         <w:rPr>
           <w:rFonts w:asciiTheme="minorHAnsi" w:hAnsiTheme="minorHAnsi"/>
         </w:rPr>
@@ -111,6 +115,7 @@
     <w:p>
       <w:pPr>
         <w:pStyle w:val="Standard"/>
+        <w:jc w:val="both"/>
         <w:rPr>
           <w:rFonts w:asciiTheme="minorHAnsi" w:hAnsiTheme="minorHAnsi"/>
         </w:rPr>
@@ -119,6 +124,7 @@
     <w:p>
       <w:pPr>
         <w:pStyle w:val="Standard"/>
+        <w:jc w:val="both"/>
         <w:rPr>
           <w:rFonts w:asciiTheme="minorHAnsi" w:hAnsiTheme="minorHAnsi"/>
         </w:rPr>
@@ -127,6 +133,7 @@
     <w:p>
       <w:pPr>
         <w:pStyle w:val="Standard"/>
+        <w:jc w:val="both"/>
         <w:rPr>
           <w:rFonts w:asciiTheme="minorHAnsi" w:hAnsiTheme="minorHAnsi"/>
         </w:rPr>
@@ -141,6 +148,7 @@
           <w:tab w:val="center" w:pos="4998"/>
           <w:tab w:val="center" w:pos="5359"/>
         </w:tabs>
+        <w:jc w:val="both"/>
         <w:rPr>
           <w:rFonts w:asciiTheme="minorHAnsi" w:hAnsiTheme="minorHAnsi" w:cs="Arial"/>
           <w:b/>
@@ -203,6 +211,7 @@
           <w:tab w:val="center" w:pos="4998"/>
           <w:tab w:val="center" w:pos="5359"/>
         </w:tabs>
+        <w:jc w:val="both"/>
         <w:rPr>
           <w:rFonts w:asciiTheme="minorHAnsi" w:hAnsiTheme="minorHAnsi" w:cs="Arial"/>
           <w:b/>
@@ -227,6 +236,7 @@
           <w:tab w:val="center" w:pos="4998"/>
           <w:tab w:val="center" w:pos="5359"/>
         </w:tabs>
+        <w:jc w:val="both"/>
         <w:rPr>
           <w:rFonts w:asciiTheme="minorHAnsi" w:hAnsiTheme="minorHAnsi" w:cs="Arial"/>
           <w:b/>
@@ -237,6 +247,7 @@
     <w:p>
       <w:pPr>
         <w:pStyle w:val="Standard"/>
+        <w:jc w:val="both"/>
         <w:rPr>
           <w:rFonts w:asciiTheme="minorHAnsi" w:hAnsiTheme="minorHAnsi"/>
           <w:b/>
@@ -249,6 +260,7 @@
     <w:p>
       <w:pPr>
         <w:pStyle w:val="Standard"/>
+        <w:jc w:val="both"/>
         <w:rPr>
           <w:rFonts w:asciiTheme="minorHAnsi" w:hAnsiTheme="minorHAnsi" w:cs="Arial"/>
           <w:b/>
@@ -2429,14 +2441,10 @@
         <w:p>
           <w:pPr>
             <w:pStyle w:val="Titolosommario"/>
+            <w:jc w:val="both"/>
           </w:pPr>
           <w:r>
-            <w:t>Somma</w:t>
-          </w:r>
-          <w:bookmarkStart w:id="0" w:name="_GoBack"/>
-          <w:bookmarkEnd w:id="0"/>
-          <w:r>
-            <w:t>rio</w:t>
+            <w:t>Sommario</w:t>
           </w:r>
         </w:p>
         <w:p>
@@ -2446,6 +2454,7 @@
               <w:tab w:val="left" w:pos="440"/>
               <w:tab w:val="right" w:leader="dot" w:pos="9628"/>
             </w:tabs>
+            <w:jc w:val="both"/>
             <w:rPr>
               <w:rFonts w:cstheme="minorBidi"/>
               <w:noProof/>
@@ -2543,6 +2552,7 @@
               <w:tab w:val="left" w:pos="880"/>
               <w:tab w:val="right" w:leader="dot" w:pos="9628"/>
             </w:tabs>
+            <w:jc w:val="both"/>
             <w:rPr>
               <w:rFonts w:cstheme="minorBidi"/>
               <w:noProof/>
@@ -2637,6 +2647,7 @@
               <w:tab w:val="left" w:pos="880"/>
               <w:tab w:val="right" w:leader="dot" w:pos="9628"/>
             </w:tabs>
+            <w:jc w:val="both"/>
             <w:rPr>
               <w:rFonts w:cstheme="minorBidi"/>
               <w:noProof/>
@@ -2731,6 +2742,7 @@
               <w:tab w:val="left" w:pos="880"/>
               <w:tab w:val="right" w:leader="dot" w:pos="9628"/>
             </w:tabs>
+            <w:jc w:val="both"/>
             <w:rPr>
               <w:rFonts w:cstheme="minorBidi"/>
               <w:noProof/>
@@ -2825,6 +2837,7 @@
               <w:tab w:val="left" w:pos="880"/>
               <w:tab w:val="right" w:leader="dot" w:pos="9628"/>
             </w:tabs>
+            <w:jc w:val="both"/>
             <w:rPr>
               <w:rFonts w:cstheme="minorBidi"/>
               <w:noProof/>
@@ -2919,6 +2932,7 @@
               <w:tab w:val="left" w:pos="440"/>
               <w:tab w:val="right" w:leader="dot" w:pos="9628"/>
             </w:tabs>
+            <w:jc w:val="both"/>
             <w:rPr>
               <w:rFonts w:cstheme="minorBidi"/>
               <w:noProof/>
@@ -3013,6 +3027,7 @@
               <w:tab w:val="left" w:pos="440"/>
               <w:tab w:val="right" w:leader="dot" w:pos="9628"/>
             </w:tabs>
+            <w:jc w:val="both"/>
             <w:rPr>
               <w:rFonts w:cstheme="minorBidi"/>
               <w:noProof/>
@@ -3107,6 +3122,7 @@
               <w:tab w:val="left" w:pos="880"/>
               <w:tab w:val="right" w:leader="dot" w:pos="9628"/>
             </w:tabs>
+            <w:jc w:val="both"/>
             <w:rPr>
               <w:rFonts w:cstheme="minorBidi"/>
               <w:noProof/>
@@ -3201,6 +3217,7 @@
               <w:tab w:val="left" w:pos="880"/>
               <w:tab w:val="right" w:leader="dot" w:pos="9628"/>
             </w:tabs>
+            <w:jc w:val="both"/>
             <w:rPr>
               <w:rFonts w:cstheme="minorBidi"/>
               <w:noProof/>
@@ -3295,6 +3312,7 @@
               <w:tab w:val="left" w:pos="880"/>
               <w:tab w:val="right" w:leader="dot" w:pos="9628"/>
             </w:tabs>
+            <w:jc w:val="both"/>
             <w:rPr>
               <w:rFonts w:cstheme="minorBidi"/>
               <w:noProof/>
@@ -3389,6 +3407,7 @@
               <w:tab w:val="left" w:pos="880"/>
               <w:tab w:val="right" w:leader="dot" w:pos="9628"/>
             </w:tabs>
+            <w:jc w:val="both"/>
             <w:rPr>
               <w:rFonts w:cstheme="minorBidi"/>
               <w:noProof/>
@@ -3483,6 +3502,7 @@
               <w:tab w:val="left" w:pos="880"/>
               <w:tab w:val="right" w:leader="dot" w:pos="9628"/>
             </w:tabs>
+            <w:jc w:val="both"/>
             <w:rPr>
               <w:rFonts w:cstheme="minorBidi"/>
               <w:noProof/>
@@ -3577,6 +3597,7 @@
               <w:tab w:val="left" w:pos="880"/>
               <w:tab w:val="right" w:leader="dot" w:pos="9628"/>
             </w:tabs>
+            <w:jc w:val="both"/>
             <w:rPr>
               <w:rFonts w:cstheme="minorBidi"/>
               <w:noProof/>
@@ -3671,6 +3692,7 @@
               <w:tab w:val="left" w:pos="880"/>
               <w:tab w:val="right" w:leader="dot" w:pos="9628"/>
             </w:tabs>
+            <w:jc w:val="both"/>
             <w:rPr>
               <w:rFonts w:cstheme="minorBidi"/>
               <w:noProof/>
@@ -3765,6 +3787,7 @@
               <w:tab w:val="left" w:pos="440"/>
               <w:tab w:val="right" w:leader="dot" w:pos="9628"/>
             </w:tabs>
+            <w:jc w:val="both"/>
             <w:rPr>
               <w:rFonts w:cstheme="minorBidi"/>
               <w:noProof/>
@@ -3859,6 +3882,7 @@
               <w:tab w:val="left" w:pos="440"/>
               <w:tab w:val="right" w:leader="dot" w:pos="9628"/>
             </w:tabs>
+            <w:jc w:val="both"/>
             <w:rPr>
               <w:rFonts w:cstheme="minorBidi"/>
               <w:noProof/>
@@ -3947,6 +3971,9 @@
           </w:hyperlink>
         </w:p>
         <w:p>
+          <w:pPr>
+            <w:jc w:val="both"/>
+          </w:pPr>
           <w:r>
             <w:rPr>
               <w:b/>
@@ -4014,8 +4041,8 @@
           <w:rFonts w:asciiTheme="minorHAnsi" w:hAnsiTheme="minorHAnsi"/>
         </w:rPr>
       </w:pPr>
-      <w:bookmarkStart w:id="1" w:name="_Toc499043475"/>
-      <w:bookmarkStart w:id="2" w:name="_Toc501465950"/>
+      <w:bookmarkStart w:id="0" w:name="_Toc499043475"/>
+      <w:bookmarkStart w:id="1" w:name="_Toc501465950"/>
       <w:r>
         <w:rPr>
           <w:rFonts w:asciiTheme="minorHAnsi" w:hAnsiTheme="minorHAnsi"/>
@@ -4023,26 +4050,27 @@
         <w:lastRenderedPageBreak/>
         <w:t>Introduzione</w:t>
       </w:r>
+      <w:bookmarkEnd w:id="0"/>
       <w:bookmarkEnd w:id="1"/>
-      <w:bookmarkEnd w:id="2"/>
     </w:p>
     <w:p>
       <w:pPr>
         <w:pStyle w:val="Titolo2"/>
-      </w:pPr>
-      <w:bookmarkStart w:id="3" w:name="_Toc499043476"/>
-      <w:bookmarkStart w:id="4" w:name="_Toc501465951"/>
+        <w:jc w:val="both"/>
+      </w:pPr>
+      <w:bookmarkStart w:id="2" w:name="_Toc499043476"/>
+      <w:bookmarkStart w:id="3" w:name="_Toc501465951"/>
       <w:r>
         <w:t>scopo</w:t>
       </w:r>
       <w:r>
         <w:t xml:space="preserve"> </w:t>
       </w:r>
-      <w:bookmarkEnd w:id="3"/>
+      <w:bookmarkEnd w:id="2"/>
       <w:r>
         <w:t>del sistema</w:t>
       </w:r>
-      <w:bookmarkEnd w:id="4"/>
+      <w:bookmarkEnd w:id="3"/>
       <w:r>
         <w:t xml:space="preserve"> </w:t>
       </w:r>
@@ -4172,8 +4200,8 @@
       <w:r>
         <w:t>Il software dovrà consentire ai clienti di: autenticarsi, effettuare acquisti, tenere traccia degli acquisti effettuati, tenere traccia dei prodotti scelti per un eventuale acquisto e eliminare uno o più prodotti dalla lista dei prodotti scelti.</w:t>
       </w:r>
-      <w:bookmarkStart w:id="5" w:name="_gjdgxs" w:colFirst="0" w:colLast="0"/>
-      <w:bookmarkEnd w:id="5"/>
+      <w:bookmarkStart w:id="4" w:name="_gjdgxs" w:colFirst="0" w:colLast="0"/>
+      <w:bookmarkEnd w:id="4"/>
       <w:r>
         <w:t xml:space="preserve"> </w:t>
       </w:r>
@@ -4193,7 +4221,11 @@
         <w:t>.</w:t>
       </w:r>
     </w:p>
-    <w:p/>
+    <w:p>
+      <w:pPr>
+        <w:jc w:val="both"/>
+      </w:pPr>
+    </w:p>
     <w:p>
       <w:pPr>
         <w:pStyle w:val="Standard"/>
@@ -4362,13 +4394,14 @@
     <w:p>
       <w:pPr>
         <w:pStyle w:val="Titolo2"/>
-      </w:pPr>
-      <w:bookmarkStart w:id="6" w:name="_Toc501465952"/>
+        <w:jc w:val="both"/>
+      </w:pPr>
+      <w:bookmarkStart w:id="5" w:name="_Toc501465952"/>
       <w:r>
         <w:lastRenderedPageBreak/>
         <w:t>Obiettivi di design</w:t>
       </w:r>
-      <w:bookmarkEnd w:id="6"/>
+      <w:bookmarkEnd w:id="5"/>
     </w:p>
     <w:p>
       <w:pPr>
@@ -4930,9 +4963,10 @@
     <w:p>
       <w:pPr>
         <w:pStyle w:val="Titolo2"/>
-      </w:pPr>
-      <w:bookmarkStart w:id="7" w:name="_Toc499043478"/>
-      <w:bookmarkStart w:id="8" w:name="_Toc501465953"/>
+        <w:jc w:val="both"/>
+      </w:pPr>
+      <w:bookmarkStart w:id="6" w:name="_Toc499043478"/>
+      <w:bookmarkStart w:id="7" w:name="_Toc501465953"/>
       <w:r>
         <w:lastRenderedPageBreak/>
         <w:t>definizioni</w:t>
@@ -4952,11 +4986,11 @@
       <w:r>
         <w:t xml:space="preserve"> </w:t>
       </w:r>
-      <w:bookmarkEnd w:id="7"/>
+      <w:bookmarkEnd w:id="6"/>
       <w:r>
         <w:t>abbreviazioni</w:t>
       </w:r>
-      <w:bookmarkEnd w:id="8"/>
+      <w:bookmarkEnd w:id="7"/>
     </w:p>
     <w:p>
       <w:pPr>
@@ -4970,6 +5004,7 @@
     <w:p>
       <w:pPr>
         <w:ind w:left="720"/>
+        <w:jc w:val="both"/>
         <w:rPr>
           <w:rFonts w:eastAsia="Garamond" w:cs="Garamond"/>
           <w:lang w:val="en-US"/>
@@ -4995,6 +5030,7 @@
     <w:p>
       <w:pPr>
         <w:ind w:left="720"/>
+        <w:jc w:val="both"/>
         <w:rPr>
           <w:rFonts w:eastAsia="Garamond" w:cs="Garamond"/>
           <w:lang w:val="en-US"/>
@@ -5019,6 +5055,7 @@
     <w:p>
       <w:pPr>
         <w:ind w:left="720"/>
+        <w:jc w:val="both"/>
         <w:rPr>
           <w:rFonts w:eastAsia="Garamond" w:cs="Garamond"/>
           <w:lang w:val="en-US"/>
@@ -5043,6 +5080,7 @@
     <w:p>
       <w:pPr>
         <w:ind w:left="720"/>
+        <w:jc w:val="both"/>
         <w:rPr>
           <w:rFonts w:eastAsia="Garamond" w:cs="Garamond"/>
           <w:lang w:val="en-US"/>
@@ -5385,13 +5423,14 @@
     <w:p>
       <w:pPr>
         <w:pStyle w:val="Titolo2"/>
-      </w:pPr>
-      <w:bookmarkStart w:id="9" w:name="_Toc501465954"/>
+        <w:jc w:val="both"/>
+      </w:pPr>
+      <w:bookmarkStart w:id="8" w:name="_Toc501465954"/>
       <w:r>
         <w:lastRenderedPageBreak/>
         <w:t>riferimenti</w:t>
       </w:r>
-      <w:bookmarkEnd w:id="9"/>
+      <w:bookmarkEnd w:id="8"/>
     </w:p>
     <w:p>
       <w:pPr>
@@ -5785,13 +5824,14 @@
     <w:p>
       <w:pPr>
         <w:pStyle w:val="Titolo1"/>
-      </w:pPr>
-      <w:bookmarkStart w:id="10" w:name="_Toc501465955"/>
+        <w:jc w:val="both"/>
+      </w:pPr>
+      <w:bookmarkStart w:id="9" w:name="_Toc501465955"/>
       <w:r>
         <w:lastRenderedPageBreak/>
         <w:t>Architettura software corrente</w:t>
       </w:r>
-      <w:bookmarkEnd w:id="10"/>
+      <w:bookmarkEnd w:id="9"/>
     </w:p>
     <w:p>
       <w:pPr>
@@ -5903,24 +5943,26 @@
     <w:p>
       <w:pPr>
         <w:pStyle w:val="Titolo1"/>
-      </w:pPr>
-      <w:bookmarkStart w:id="11" w:name="_Toc501465956"/>
+        <w:jc w:val="both"/>
+      </w:pPr>
+      <w:bookmarkStart w:id="10" w:name="_Toc501465956"/>
       <w:r>
         <w:lastRenderedPageBreak/>
         <w:t>Architettura software proposta</w:t>
       </w:r>
-      <w:bookmarkEnd w:id="11"/>
+      <w:bookmarkEnd w:id="10"/>
     </w:p>
     <w:p>
       <w:pPr>
         <w:pStyle w:val="Titolo2"/>
-      </w:pPr>
-      <w:bookmarkStart w:id="12" w:name="_Toc501465957"/>
+        <w:jc w:val="both"/>
+      </w:pPr>
+      <w:bookmarkStart w:id="11" w:name="_Toc501465957"/>
       <w:proofErr w:type="spellStart"/>
       <w:r>
         <w:t>Overview</w:t>
       </w:r>
-      <w:bookmarkEnd w:id="12"/>
+      <w:bookmarkEnd w:id="11"/>
       <w:proofErr w:type="spellEnd"/>
     </w:p>
     <w:p>
@@ -5953,6 +5995,8 @@
         <w:ind w:firstLine="2694"/>
         <w:jc w:val="both"/>
       </w:pPr>
+      <w:bookmarkStart w:id="12" w:name="_GoBack"/>
+      <w:bookmarkEnd w:id="12"/>
       <w:r>
         <w:rPr>
           <w:noProof/>
@@ -6286,6 +6330,7 @@
     <w:p>
       <w:pPr>
         <w:pStyle w:val="Titolo2"/>
+        <w:jc w:val="both"/>
       </w:pPr>
       <w:bookmarkStart w:id="13" w:name="_Toc501465958"/>
       <w:r>
@@ -6335,6 +6380,12 @@
         </w:rPr>
         <w:t>)</w:t>
       </w:r>
+      <w:r>
+        <w:rPr>
+          <w:b/>
+        </w:rPr>
+        <w:t xml:space="preserve"> composto da 1 sottosistema</w:t>
+      </w:r>
     </w:p>
     <w:p>
       <w:pPr>
@@ -6376,6 +6427,12 @@
           <w:b/>
         </w:rPr>
         <w:t>)</w:t>
+      </w:r>
+      <w:r>
+        <w:rPr>
+          <w:b/>
+        </w:rPr>
+        <w:t xml:space="preserve"> composto da 5 sottosistemi</w:t>
       </w:r>
     </w:p>
     <w:p>
@@ -6459,7 +6516,13 @@
         <w:jc w:val="both"/>
       </w:pPr>
       <w:r>
-        <w:t xml:space="preserve">Gestione offerta </w:t>
+        <w:t>Gestione offert</w:t>
+      </w:r>
+      <w:r>
+        <w:t>e</w:t>
+      </w:r>
+      <w:r>
+        <w:t xml:space="preserve"> </w:t>
       </w:r>
     </w:p>
     <w:p>
@@ -6473,7 +6536,10 @@
         <w:jc w:val="both"/>
       </w:pPr>
       <w:r>
-        <w:t>Gestione utente</w:t>
+        <w:t>Gestione utent</w:t>
+      </w:r>
+      <w:r>
+        <w:t>i</w:t>
       </w:r>
     </w:p>
     <w:p>
@@ -6487,7 +6553,10 @@
         <w:jc w:val="both"/>
       </w:pPr>
       <w:r>
-        <w:t>Gestione ordine</w:t>
+        <w:t>Gestione ordin</w:t>
+      </w:r>
+      <w:r>
+        <w:t>i</w:t>
       </w:r>
     </w:p>
     <w:p>
@@ -6554,6 +6623,12 @@
         </w:rPr>
         <w:t>)</w:t>
       </w:r>
+      <w:r>
+        <w:rPr>
+          <w:b/>
+        </w:rPr>
+        <w:t xml:space="preserve"> composto da 1 sottosistema</w:t>
+      </w:r>
     </w:p>
     <w:p>
       <w:pPr>
@@ -6571,71 +6646,30 @@
         <w:t>terfacce</w:t>
       </w:r>
     </w:p>
-    <w:p/>
-    <w:p/>
-    <w:p/>
-    <w:p/>
-    <w:p/>
-    <w:p/>
-    <w:p/>
-    <w:p/>
-    <w:p/>
-    <w:p/>
-    <w:p/>
-    <w:p/>
-    <w:p/>
-    <w:p/>
-    <w:p/>
-    <w:p>
-      <w:pPr>
-        <w:pStyle w:val="Titolo2"/>
-      </w:pPr>
-      <w:bookmarkStart w:id="14" w:name="_Toc501465959"/>
+    <w:p>
+      <w:pPr>
+        <w:jc w:val="both"/>
+      </w:pPr>
+    </w:p>
+    <w:p>
+      <w:pPr>
+        <w:jc w:val="both"/>
+      </w:pPr>
+    </w:p>
+    <w:p>
+      <w:pPr>
+        <w:ind w:hanging="1134"/>
+        <w:jc w:val="both"/>
+      </w:pPr>
       <w:r>
-        <w:lastRenderedPageBreak/>
-        <w:t xml:space="preserve">Mapping </w:t>
-      </w:r>
-      <w:proofErr w:type="spellStart"/>
-      <w:r>
-        <w:t>HardWare</w:t>
-      </w:r>
-      <w:proofErr w:type="spellEnd"/>
-      <w:r>
-        <w:t xml:space="preserve"> / Software</w:t>
-      </w:r>
-      <w:bookmarkEnd w:id="14"/>
-    </w:p>
-    <w:p>
-      <w:pPr>
-        <w:ind w:left="426"/>
-        <w:jc w:val="both"/>
-        <w:rPr>
-          <w:b/>
-          <w:sz w:val="28"/>
-        </w:rPr>
-      </w:pPr>
-      <w:r>
-        <w:t xml:space="preserve">Il sistema musicParadise.com è stato mappato cosi: </w:t>
-      </w:r>
-    </w:p>
-    <w:p>
-      <w:pPr>
-        <w:jc w:val="both"/>
-      </w:pPr>
-    </w:p>
-    <w:p>
-      <w:pPr>
-        <w:jc w:val="both"/>
-      </w:pPr>
-      <w:r>
         <w:rPr>
           <w:noProof/>
         </w:rPr>
         <w:drawing>
-          <wp:inline distT="0" distB="0" distL="0" distR="0" wp14:anchorId="6A57699C" wp14:editId="7071C4AD">
-            <wp:extent cx="6120130" cy="3957320"/>
-            <wp:effectExtent l="0" t="0" r="0" b="5080"/>
-            <wp:docPr id="2" name="Immagine 2"/>
+          <wp:inline distT="0" distB="0" distL="0" distR="0" wp14:anchorId="14F1FFB1" wp14:editId="6056B61E">
+            <wp:extent cx="8181992" cy="3961765"/>
+            <wp:effectExtent l="0" t="0" r="9525" b="635"/>
+            <wp:docPr id="5" name="Immagine 5" descr="Immagine che contiene screenshot&#10;&#10;Descrizione generata con affidabilità molto elevata"/>
             <wp:cNvGraphicFramePr>
               <a:graphicFrameLocks xmlns:a="http://schemas.openxmlformats.org/drawingml/2006/main" noChangeAspect="1"/>
             </wp:cNvGraphicFramePr>
@@ -6643,7 +6677,7 @@
               <a:graphicData uri="http://schemas.openxmlformats.org/drawingml/2006/picture">
                 <pic:pic xmlns:pic="http://schemas.openxmlformats.org/drawingml/2006/picture">
                   <pic:nvPicPr>
-                    <pic:cNvPr id="2" name="Mapping hardware-software.JPG"/>
+                    <pic:cNvPr id="5" name="SottosistemiGrafico.PNG"/>
                     <pic:cNvPicPr/>
                   </pic:nvPicPr>
                   <pic:blipFill>
@@ -6661,7 +6695,7 @@
                   <pic:spPr>
                     <a:xfrm>
                       <a:off x="0" y="0"/>
-                      <a:ext cx="6120130" cy="3957320"/>
+                      <a:ext cx="8321043" cy="4029094"/>
                     </a:xfrm>
                     <a:prstGeom prst="rect">
                       <a:avLst/>
@@ -6676,62 +6710,153 @@
     </w:p>
     <w:p>
       <w:pPr>
-        <w:jc w:val="both"/>
-      </w:pPr>
-    </w:p>
-    <w:p>
-      <w:pPr>
-        <w:jc w:val="both"/>
-      </w:pPr>
-    </w:p>
-    <w:p>
-      <w:pPr>
-        <w:jc w:val="both"/>
-      </w:pPr>
-    </w:p>
-    <w:p>
-      <w:pPr>
-        <w:jc w:val="both"/>
-      </w:pPr>
-    </w:p>
-    <w:p>
-      <w:pPr>
-        <w:jc w:val="both"/>
-      </w:pPr>
-    </w:p>
-    <w:p>
-      <w:pPr>
-        <w:jc w:val="both"/>
-      </w:pPr>
-    </w:p>
-    <w:p>
-      <w:pPr>
-        <w:jc w:val="both"/>
-      </w:pPr>
-    </w:p>
-    <w:p>
-      <w:pPr>
-        <w:jc w:val="both"/>
-      </w:pPr>
-    </w:p>
-    <w:p>
-      <w:pPr>
-        <w:jc w:val="both"/>
-      </w:pPr>
-    </w:p>
-    <w:p>
-      <w:pPr>
-        <w:jc w:val="both"/>
-      </w:pPr>
-    </w:p>
-    <w:p>
-      <w:pPr>
-        <w:jc w:val="both"/>
-      </w:pPr>
-    </w:p>
-    <w:p>
-      <w:pPr>
         <w:pStyle w:val="Titolo2"/>
+        <w:jc w:val="both"/>
+      </w:pPr>
+      <w:bookmarkStart w:id="14" w:name="_Toc501465959"/>
+      <w:r>
+        <w:lastRenderedPageBreak/>
+        <w:t xml:space="preserve">Mapping </w:t>
+      </w:r>
+      <w:proofErr w:type="spellStart"/>
+      <w:r>
+        <w:t>HardWare</w:t>
+      </w:r>
+      <w:proofErr w:type="spellEnd"/>
+      <w:r>
+        <w:t xml:space="preserve"> / Software</w:t>
+      </w:r>
+      <w:bookmarkEnd w:id="14"/>
+    </w:p>
+    <w:p>
+      <w:pPr>
+        <w:ind w:left="426"/>
+        <w:jc w:val="both"/>
+        <w:rPr>
+          <w:b/>
+          <w:sz w:val="28"/>
+        </w:rPr>
+      </w:pPr>
+      <w:r>
+        <w:t xml:space="preserve">Il sistema musicParadise.com è stato mappato cosi: </w:t>
+      </w:r>
+    </w:p>
+    <w:p>
+      <w:pPr>
+        <w:jc w:val="both"/>
+      </w:pPr>
+    </w:p>
+    <w:p>
+      <w:pPr>
+        <w:ind w:hanging="709"/>
+        <w:jc w:val="both"/>
+      </w:pPr>
+      <w:r>
+        <w:rPr>
+          <w:noProof/>
+        </w:rPr>
+        <w:drawing>
+          <wp:inline distT="0" distB="0" distL="0" distR="0" wp14:anchorId="41597CCF" wp14:editId="780B50AE">
+            <wp:extent cx="7263612" cy="3779520"/>
+            <wp:effectExtent l="0" t="0" r="0" b="0"/>
+            <wp:docPr id="3" name="Immagine 3" descr="Immagine che contiene screenshot&#10;&#10;Descrizione generata con affidabilità molto elevata"/>
+            <wp:cNvGraphicFramePr>
+              <a:graphicFrameLocks xmlns:a="http://schemas.openxmlformats.org/drawingml/2006/main" noChangeAspect="1"/>
+            </wp:cNvGraphicFramePr>
+            <a:graphic xmlns:a="http://schemas.openxmlformats.org/drawingml/2006/main">
+              <a:graphicData uri="http://schemas.openxmlformats.org/drawingml/2006/picture">
+                <pic:pic xmlns:pic="http://schemas.openxmlformats.org/drawingml/2006/picture">
+                  <pic:nvPicPr>
+                    <pic:cNvPr id="3" name="Deploy.PNG"/>
+                    <pic:cNvPicPr/>
+                  </pic:nvPicPr>
+                  <pic:blipFill>
+                    <a:blip r:embed="rId14">
+                      <a:extLst>
+                        <a:ext uri="{28A0092B-C50C-407E-A947-70E740481C1C}">
+                          <a14:useLocalDpi xmlns:a14="http://schemas.microsoft.com/office/drawing/2010/main" val="0"/>
+                        </a:ext>
+                      </a:extLst>
+                    </a:blip>
+                    <a:stretch>
+                      <a:fillRect/>
+                    </a:stretch>
+                  </pic:blipFill>
+                  <pic:spPr>
+                    <a:xfrm>
+                      <a:off x="0" y="0"/>
+                      <a:ext cx="7271283" cy="3783511"/>
+                    </a:xfrm>
+                    <a:prstGeom prst="rect">
+                      <a:avLst/>
+                    </a:prstGeom>
+                  </pic:spPr>
+                </pic:pic>
+              </a:graphicData>
+            </a:graphic>
+          </wp:inline>
+        </w:drawing>
+      </w:r>
+    </w:p>
+    <w:p>
+      <w:pPr>
+        <w:jc w:val="both"/>
+      </w:pPr>
+    </w:p>
+    <w:p>
+      <w:pPr>
+        <w:jc w:val="both"/>
+      </w:pPr>
+    </w:p>
+    <w:p>
+      <w:pPr>
+        <w:jc w:val="both"/>
+      </w:pPr>
+    </w:p>
+    <w:p>
+      <w:pPr>
+        <w:jc w:val="both"/>
+      </w:pPr>
+    </w:p>
+    <w:p>
+      <w:pPr>
+        <w:jc w:val="both"/>
+      </w:pPr>
+    </w:p>
+    <w:p>
+      <w:pPr>
+        <w:jc w:val="both"/>
+      </w:pPr>
+    </w:p>
+    <w:p>
+      <w:pPr>
+        <w:jc w:val="both"/>
+      </w:pPr>
+    </w:p>
+    <w:p>
+      <w:pPr>
+        <w:jc w:val="both"/>
+      </w:pPr>
+    </w:p>
+    <w:p>
+      <w:pPr>
+        <w:jc w:val="both"/>
+      </w:pPr>
+    </w:p>
+    <w:p>
+      <w:pPr>
+        <w:jc w:val="both"/>
+      </w:pPr>
+    </w:p>
+    <w:p>
+      <w:pPr>
+        <w:jc w:val="both"/>
+      </w:pPr>
+    </w:p>
+    <w:p>
+      <w:pPr>
+        <w:pStyle w:val="Titolo2"/>
+        <w:jc w:val="both"/>
       </w:pPr>
       <w:bookmarkStart w:id="15" w:name="_Toc501465960"/>
       <w:r>
@@ -6776,7 +6901,7 @@
                     <pic:cNvPicPr/>
                   </pic:nvPicPr>
                   <pic:blipFill>
-                    <a:blip r:embed="rId14">
+                    <a:blip r:embed="rId15">
                       <a:extLst>
                         <a:ext uri="{28A0092B-C50C-407E-A947-70E740481C1C}">
                           <a14:useLocalDpi xmlns:a14="http://schemas.microsoft.com/office/drawing/2010/main" val="0"/>
@@ -6827,7 +6952,7 @@
           </w:tcPr>
           <w:p>
             <w:pPr>
-              <w:jc w:val="center"/>
+              <w:jc w:val="both"/>
               <w:rPr>
                 <w:b w:val="0"/>
                 <w:sz w:val="28"/>
@@ -8024,7 +8149,7 @@
           </w:tcPr>
           <w:p>
             <w:pPr>
-              <w:jc w:val="center"/>
+              <w:jc w:val="both"/>
               <w:rPr>
                 <w:b w:val="0"/>
                 <w:sz w:val="28"/>
@@ -8708,7 +8833,7 @@
           </w:tcPr>
           <w:p>
             <w:pPr>
-              <w:jc w:val="center"/>
+              <w:jc w:val="both"/>
               <w:rPr>
                 <w:b w:val="0"/>
                 <w:sz w:val="28"/>
@@ -9086,7 +9211,7 @@
           </w:tcPr>
           <w:p>
             <w:pPr>
-              <w:jc w:val="center"/>
+              <w:jc w:val="both"/>
               <w:rPr>
                 <w:b w:val="0"/>
                 <w:sz w:val="28"/>
@@ -9559,7 +9684,7 @@
           </w:tcPr>
           <w:p>
             <w:pPr>
-              <w:jc w:val="center"/>
+              <w:jc w:val="both"/>
               <w:rPr>
                 <w:b w:val="0"/>
                 <w:sz w:val="28"/>
@@ -9701,7 +9826,7 @@
                 <w:sz w:val="28"/>
                 <w:szCs w:val="28"/>
               </w:rPr>
-              <w:t>NumeroCarta</w:t>
+              <w:t>Cod</w:t>
             </w:r>
             <w:proofErr w:type="spellEnd"/>
           </w:p>
@@ -10019,7 +10144,7 @@
           </w:tcPr>
           <w:p>
             <w:pPr>
-              <w:jc w:val="center"/>
+              <w:jc w:val="both"/>
               <w:rPr>
                 <w:b w:val="0"/>
                 <w:sz w:val="28"/>
@@ -11261,7 +11386,7 @@
           </w:tcPr>
           <w:p>
             <w:pPr>
-              <w:jc w:val="center"/>
+              <w:jc w:val="both"/>
               <w:rPr>
                 <w:b w:val="0"/>
                 <w:sz w:val="28"/>
@@ -11737,7 +11862,7 @@
           </w:tcPr>
           <w:p>
             <w:pPr>
-              <w:jc w:val="center"/>
+              <w:jc w:val="both"/>
               <w:rPr>
                 <w:b w:val="0"/>
                 <w:sz w:val="28"/>
@@ -12218,7 +12343,7 @@
           </w:tcPr>
           <w:p>
             <w:pPr>
-              <w:jc w:val="center"/>
+              <w:jc w:val="both"/>
               <w:rPr>
                 <w:b w:val="0"/>
                 <w:sz w:val="28"/>
@@ -12793,7 +12918,7 @@
           </w:tcPr>
           <w:p>
             <w:pPr>
-              <w:jc w:val="center"/>
+              <w:jc w:val="both"/>
               <w:rPr>
                 <w:b w:val="0"/>
                 <w:sz w:val="28"/>
@@ -13172,7 +13297,7 @@
           </w:tcPr>
           <w:p>
             <w:pPr>
-              <w:jc w:val="center"/>
+              <w:jc w:val="both"/>
               <w:rPr>
                 <w:b w:val="0"/>
                 <w:sz w:val="28"/>
@@ -14272,7 +14397,7 @@
           </w:tcPr>
           <w:p>
             <w:pPr>
-              <w:jc w:val="center"/>
+              <w:jc w:val="both"/>
               <w:rPr>
                 <w:b w:val="0"/>
                 <w:sz w:val="28"/>
@@ -15018,6 +15143,109 @@
             <w:pPr>
               <w:jc w:val="both"/>
               <w:cnfStyle w:val="000000100000" w:firstRow="0" w:lastRow="0" w:firstColumn="0" w:lastColumn="0" w:oddVBand="0" w:evenVBand="0" w:oddHBand="1" w:evenHBand="0" w:firstRowFirstColumn="0" w:firstRowLastColumn="0" w:lastRowFirstColumn="0" w:lastRowLastColumn="0"/>
+              <w:rPr>
+                <w:sz w:val="28"/>
+                <w:szCs w:val="28"/>
+              </w:rPr>
+            </w:pPr>
+          </w:p>
+        </w:tc>
+      </w:tr>
+      <w:tr>
+        <w:tc>
+          <w:tcPr>
+            <w:cnfStyle w:val="001000000000" w:firstRow="0" w:lastRow="0" w:firstColumn="1" w:lastColumn="0" w:oddVBand="0" w:evenVBand="0" w:oddHBand="0" w:evenHBand="0" w:firstRowFirstColumn="0" w:firstRowLastColumn="0" w:lastRowFirstColumn="0" w:lastRowLastColumn="0"/>
+            <w:tcW w:w="2407" w:type="dxa"/>
+          </w:tcPr>
+          <w:p>
+            <w:pPr>
+              <w:jc w:val="both"/>
+              <w:rPr>
+                <w:b w:val="0"/>
+                <w:sz w:val="28"/>
+                <w:szCs w:val="28"/>
+              </w:rPr>
+            </w:pPr>
+            <w:r>
+              <w:rPr>
+                <w:b w:val="0"/>
+                <w:sz w:val="28"/>
+                <w:szCs w:val="28"/>
+              </w:rPr>
+              <w:t>Nickname</w:t>
+            </w:r>
+          </w:p>
+        </w:tc>
+        <w:tc>
+          <w:tcPr>
+            <w:tcW w:w="2407" w:type="dxa"/>
+          </w:tcPr>
+          <w:p>
+            <w:pPr>
+              <w:jc w:val="both"/>
+              <w:cnfStyle w:val="000000000000" w:firstRow="0" w:lastRow="0" w:firstColumn="0" w:lastColumn="0" w:oddVBand="0" w:evenVBand="0" w:oddHBand="0" w:evenHBand="0" w:firstRowFirstColumn="0" w:firstRowLastColumn="0" w:lastRowFirstColumn="0" w:lastRowLastColumn="0"/>
+              <w:rPr>
+                <w:sz w:val="28"/>
+                <w:szCs w:val="28"/>
+              </w:rPr>
+            </w:pPr>
+            <w:proofErr w:type="spellStart"/>
+            <w:proofErr w:type="gramStart"/>
+            <w:r>
+              <w:rPr>
+                <w:sz w:val="28"/>
+                <w:szCs w:val="28"/>
+              </w:rPr>
+              <w:t>Varchar</w:t>
+            </w:r>
+            <w:proofErr w:type="spellEnd"/>
+            <w:r>
+              <w:rPr>
+                <w:sz w:val="28"/>
+                <w:szCs w:val="28"/>
+              </w:rPr>
+              <w:t>(</w:t>
+            </w:r>
+            <w:proofErr w:type="gramEnd"/>
+            <w:r>
+              <w:rPr>
+                <w:sz w:val="28"/>
+                <w:szCs w:val="28"/>
+              </w:rPr>
+              <w:t>25)</w:t>
+            </w:r>
+          </w:p>
+        </w:tc>
+        <w:tc>
+          <w:tcPr>
+            <w:tcW w:w="2407" w:type="dxa"/>
+          </w:tcPr>
+          <w:p>
+            <w:pPr>
+              <w:jc w:val="both"/>
+              <w:cnfStyle w:val="000000000000" w:firstRow="0" w:lastRow="0" w:firstColumn="0" w:lastColumn="0" w:oddVBand="0" w:evenVBand="0" w:oddHBand="0" w:evenHBand="0" w:firstRowFirstColumn="0" w:firstRowLastColumn="0" w:lastRowFirstColumn="0" w:lastRowLastColumn="0"/>
+              <w:rPr>
+                <w:sz w:val="28"/>
+                <w:szCs w:val="28"/>
+              </w:rPr>
+            </w:pPr>
+            <w:r>
+              <w:rPr>
+                <w:sz w:val="28"/>
+                <w:szCs w:val="28"/>
+              </w:rPr>
+              <w:t>NOT NULL</w:t>
+            </w:r>
+          </w:p>
+        </w:tc>
+        <w:tc>
+          <w:tcPr>
+            <w:tcW w:w="2407" w:type="dxa"/>
+          </w:tcPr>
+          <w:p>
+            <w:pPr>
+              <w:jc w:val="both"/>
+              <w:cnfStyle w:val="000000000000" w:firstRow="0" w:lastRow="0" w:firstColumn="0" w:lastColumn="0" w:oddVBand="0" w:evenVBand="0" w:oddHBand="0" w:evenHBand="0" w:firstRowFirstColumn="0" w:firstRowLastColumn="0" w:lastRowFirstColumn="0" w:lastRowLastColumn="0"/>
               <w:rPr>
                 <w:sz w:val="28"/>
                 <w:szCs w:val="28"/>
@@ -15071,7 +15299,7 @@
           </w:tcPr>
           <w:p>
             <w:pPr>
-              <w:jc w:val="center"/>
+              <w:jc w:val="both"/>
               <w:rPr>
                 <w:b w:val="0"/>
                 <w:sz w:val="28"/>
@@ -15438,6 +15666,7 @@
     <w:p>
       <w:pPr>
         <w:pStyle w:val="Titolo2"/>
+        <w:jc w:val="both"/>
       </w:pPr>
       <w:bookmarkStart w:id="16" w:name="_Toc501465961"/>
       <w:r>
@@ -15450,15 +15679,6 @@
       <w:pPr>
         <w:jc w:val="both"/>
         <w:rPr>
-          <w:b/>
-          <w:sz w:val="28"/>
-          <w:szCs w:val="28"/>
-        </w:rPr>
-      </w:pPr>
-    </w:p>
-    <w:p>
-      <w:pPr>
-        <w:rPr>
           <w:sz w:val="24"/>
           <w:szCs w:val="24"/>
         </w:rPr>
@@ -15468,85 +15688,7 @@
           <w:sz w:val="24"/>
           <w:szCs w:val="24"/>
         </w:rPr>
-        <w:t xml:space="preserve">Il controllo degli accessi è garantito tramite l’utilizzo dell’username e password che vengono richiesti ogni volta che un utente effettua l’accesso. </w:t>
-      </w:r>
-    </w:p>
-    <w:p>
-      <w:pPr>
-        <w:rPr>
-          <w:sz w:val="24"/>
-          <w:szCs w:val="24"/>
-        </w:rPr>
-      </w:pPr>
-      <w:r>
-        <w:rPr>
-          <w:sz w:val="24"/>
-          <w:szCs w:val="24"/>
-        </w:rPr>
-        <w:t xml:space="preserve">La sicurezza per i dati sensibili che riguardano gli utenti è garantita dall’accesso controllato in quanto solo e soltanto il Gestore Utenti </w:t>
-      </w:r>
-      <w:proofErr w:type="spellStart"/>
-      <w:r>
-        <w:rPr>
-          <w:sz w:val="24"/>
-          <w:szCs w:val="24"/>
-        </w:rPr>
-        <w:t>puo’</w:t>
-      </w:r>
-      <w:proofErr w:type="spellEnd"/>
-      <w:r>
-        <w:rPr>
-          <w:sz w:val="24"/>
-          <w:szCs w:val="24"/>
-        </w:rPr>
-        <w:t xml:space="preserve"> visualizzare i dati relativi ad ogni utente.</w:t>
-      </w:r>
-    </w:p>
-    <w:p>
-      <w:pPr>
-        <w:rPr>
-          <w:sz w:val="24"/>
-          <w:szCs w:val="24"/>
-        </w:rPr>
-      </w:pPr>
-      <w:r>
-        <w:rPr>
-          <w:sz w:val="24"/>
-          <w:szCs w:val="24"/>
-        </w:rPr>
-        <w:t xml:space="preserve">Le operazioni che </w:t>
-      </w:r>
-      <w:proofErr w:type="gramStart"/>
-      <w:r>
-        <w:rPr>
-          <w:sz w:val="24"/>
-          <w:szCs w:val="24"/>
-        </w:rPr>
-        <w:t>un  Gestore</w:t>
-      </w:r>
-      <w:proofErr w:type="gramEnd"/>
-      <w:r>
-        <w:rPr>
-          <w:sz w:val="24"/>
-          <w:szCs w:val="24"/>
-        </w:rPr>
-        <w:t xml:space="preserve"> Utenti </w:t>
-      </w:r>
-      <w:proofErr w:type="spellStart"/>
-      <w:r>
-        <w:rPr>
-          <w:sz w:val="24"/>
-          <w:szCs w:val="24"/>
-        </w:rPr>
-        <w:t>puo’</w:t>
-      </w:r>
-      <w:proofErr w:type="spellEnd"/>
-      <w:r>
-        <w:rPr>
-          <w:sz w:val="24"/>
-          <w:szCs w:val="24"/>
-        </w:rPr>
-        <w:t xml:space="preserve"> effettuare sono varie: </w:t>
+        <w:t xml:space="preserve"> </w:t>
       </w:r>
     </w:p>
     <w:tbl>
@@ -15584,6 +15726,7 @@
               <w:tabs>
                 <w:tab w:val="right" w:pos="1754"/>
               </w:tabs>
+              <w:jc w:val="both"/>
               <w:rPr>
                 <w:sz w:val="18"/>
                 <w:szCs w:val="18"/>
@@ -15600,6 +15743,7 @@
           </w:p>
           <w:p>
             <w:pPr>
+              <w:jc w:val="both"/>
               <w:rPr>
                 <w:sz w:val="18"/>
                 <w:szCs w:val="18"/>
@@ -15608,6 +15752,7 @@
           </w:p>
           <w:p>
             <w:pPr>
+              <w:jc w:val="both"/>
               <w:rPr>
                 <w:sz w:val="18"/>
                 <w:szCs w:val="18"/>
@@ -15628,6 +15773,7 @@
           </w:tcPr>
           <w:p>
             <w:pPr>
+              <w:jc w:val="both"/>
               <w:cnfStyle w:val="100000000000" w:firstRow="1" w:lastRow="0" w:firstColumn="0" w:lastColumn="0" w:oddVBand="0" w:evenVBand="0" w:oddHBand="0" w:evenHBand="0" w:firstRowFirstColumn="0" w:firstRowLastColumn="0" w:lastRowFirstColumn="0" w:lastRowLastColumn="0"/>
               <w:rPr>
                 <w:sz w:val="18"/>
@@ -15649,6 +15795,7 @@
           </w:tcPr>
           <w:p>
             <w:pPr>
+              <w:jc w:val="both"/>
               <w:cnfStyle w:val="100000000000" w:firstRow="1" w:lastRow="0" w:firstColumn="0" w:lastColumn="0" w:oddVBand="0" w:evenVBand="0" w:oddHBand="0" w:evenHBand="0" w:firstRowFirstColumn="0" w:firstRowLastColumn="0" w:lastRowFirstColumn="0" w:lastRowLastColumn="0"/>
               <w:rPr>
                 <w:sz w:val="18"/>
@@ -15670,6 +15817,7 @@
           </w:tcPr>
           <w:p>
             <w:pPr>
+              <w:jc w:val="both"/>
               <w:cnfStyle w:val="100000000000" w:firstRow="1" w:lastRow="0" w:firstColumn="0" w:lastColumn="0" w:oddVBand="0" w:evenVBand="0" w:oddHBand="0" w:evenHBand="0" w:firstRowFirstColumn="0" w:firstRowLastColumn="0" w:lastRowFirstColumn="0" w:lastRowLastColumn="0"/>
               <w:rPr>
                 <w:sz w:val="18"/>
@@ -15691,6 +15839,7 @@
           </w:tcPr>
           <w:p>
             <w:pPr>
+              <w:jc w:val="both"/>
               <w:cnfStyle w:val="100000000000" w:firstRow="1" w:lastRow="0" w:firstColumn="0" w:lastColumn="0" w:oddVBand="0" w:evenVBand="0" w:oddHBand="0" w:evenHBand="0" w:firstRowFirstColumn="0" w:firstRowLastColumn="0" w:lastRowFirstColumn="0" w:lastRowLastColumn="0"/>
               <w:rPr>
                 <w:sz w:val="18"/>
@@ -15712,6 +15861,7 @@
           </w:tcPr>
           <w:p>
             <w:pPr>
+              <w:jc w:val="both"/>
               <w:cnfStyle w:val="100000000000" w:firstRow="1" w:lastRow="0" w:firstColumn="0" w:lastColumn="0" w:oddVBand="0" w:evenVBand="0" w:oddHBand="0" w:evenHBand="0" w:firstRowFirstColumn="0" w:firstRowLastColumn="0" w:lastRowFirstColumn="0" w:lastRowLastColumn="0"/>
               <w:rPr>
                 <w:sz w:val="18"/>
@@ -15733,6 +15883,7 @@
           </w:tcPr>
           <w:p>
             <w:pPr>
+              <w:jc w:val="both"/>
               <w:cnfStyle w:val="100000000000" w:firstRow="1" w:lastRow="0" w:firstColumn="0" w:lastColumn="0" w:oddVBand="0" w:evenVBand="0" w:oddHBand="0" w:evenHBand="0" w:firstRowFirstColumn="0" w:firstRowLastColumn="0" w:lastRowFirstColumn="0" w:lastRowLastColumn="0"/>
               <w:rPr>
                 <w:sz w:val="18"/>
@@ -15754,6 +15905,7 @@
           </w:tcPr>
           <w:p>
             <w:pPr>
+              <w:jc w:val="both"/>
               <w:cnfStyle w:val="100000000000" w:firstRow="1" w:lastRow="0" w:firstColumn="0" w:lastColumn="0" w:oddVBand="0" w:evenVBand="0" w:oddHBand="0" w:evenHBand="0" w:firstRowFirstColumn="0" w:firstRowLastColumn="0" w:lastRowFirstColumn="0" w:lastRowLastColumn="0"/>
               <w:rPr>
                 <w:sz w:val="18"/>
@@ -15775,6 +15927,7 @@
           </w:tcPr>
           <w:p>
             <w:pPr>
+              <w:jc w:val="both"/>
               <w:cnfStyle w:val="100000000000" w:firstRow="1" w:lastRow="0" w:firstColumn="0" w:lastColumn="0" w:oddVBand="0" w:evenVBand="0" w:oddHBand="0" w:evenHBand="0" w:firstRowFirstColumn="0" w:firstRowLastColumn="0" w:lastRowFirstColumn="0" w:lastRowLastColumn="0"/>
               <w:rPr>
                 <w:sz w:val="18"/>
@@ -15796,6 +15949,7 @@
           </w:tcPr>
           <w:p>
             <w:pPr>
+              <w:jc w:val="both"/>
               <w:cnfStyle w:val="100000000000" w:firstRow="1" w:lastRow="0" w:firstColumn="0" w:lastColumn="0" w:oddVBand="0" w:evenVBand="0" w:oddHBand="0" w:evenHBand="0" w:firstRowFirstColumn="0" w:firstRowLastColumn="0" w:lastRowFirstColumn="0" w:lastRowLastColumn="0"/>
               <w:rPr>
                 <w:sz w:val="18"/>
@@ -15823,6 +15977,7 @@
           </w:tcPr>
           <w:p>
             <w:pPr>
+              <w:jc w:val="both"/>
               <w:rPr>
                 <w:sz w:val="18"/>
                 <w:szCs w:val="18"/>
@@ -15850,6 +16005,7 @@
               </w:numPr>
               <w:spacing w:after="0" w:line="240" w:lineRule="auto"/>
               <w:ind w:left="183" w:hanging="183"/>
+              <w:jc w:val="both"/>
               <w:cnfStyle w:val="000000100000" w:firstRow="0" w:lastRow="0" w:firstColumn="0" w:lastColumn="0" w:oddVBand="0" w:evenVBand="0" w:oddHBand="1" w:evenHBand="0" w:firstRowFirstColumn="0" w:firstRowLastColumn="0" w:lastRowFirstColumn="0" w:lastRowLastColumn="0"/>
               <w:rPr>
                 <w:sz w:val="18"/>
@@ -15873,6 +16029,7 @@
               </w:numPr>
               <w:spacing w:after="0" w:line="240" w:lineRule="auto"/>
               <w:ind w:left="183" w:hanging="183"/>
+              <w:jc w:val="both"/>
               <w:cnfStyle w:val="000000100000" w:firstRow="0" w:lastRow="0" w:firstColumn="0" w:lastColumn="0" w:oddVBand="0" w:evenVBand="0" w:oddHBand="1" w:evenHBand="0" w:firstRowFirstColumn="0" w:firstRowLastColumn="0" w:lastRowFirstColumn="0" w:lastRowLastColumn="0"/>
               <w:rPr>
                 <w:sz w:val="18"/>
@@ -15896,6 +16053,7 @@
               </w:numPr>
               <w:spacing w:after="0" w:line="240" w:lineRule="auto"/>
               <w:ind w:left="183" w:hanging="183"/>
+              <w:jc w:val="both"/>
               <w:cnfStyle w:val="000000100000" w:firstRow="0" w:lastRow="0" w:firstColumn="0" w:lastColumn="0" w:oddVBand="0" w:evenVBand="0" w:oddHBand="1" w:evenHBand="0" w:firstRowFirstColumn="0" w:firstRowLastColumn="0" w:lastRowFirstColumn="0" w:lastRowLastColumn="0"/>
               <w:rPr>
                 <w:rFonts w:eastAsiaTheme="minorHAnsi"/>
@@ -15927,6 +16085,7 @@
               </w:numPr>
               <w:spacing w:after="0" w:line="240" w:lineRule="auto"/>
               <w:ind w:left="37" w:hanging="142"/>
+              <w:jc w:val="both"/>
               <w:cnfStyle w:val="000000100000" w:firstRow="0" w:lastRow="0" w:firstColumn="0" w:lastColumn="0" w:oddVBand="0" w:evenVBand="0" w:oddHBand="1" w:evenHBand="0" w:firstRowFirstColumn="0" w:firstRowLastColumn="0" w:lastRowFirstColumn="0" w:lastRowLastColumn="0"/>
               <w:rPr>
                 <w:sz w:val="18"/>
@@ -15957,6 +16116,7 @@
               </w:numPr>
               <w:spacing w:after="0" w:line="240" w:lineRule="auto"/>
               <w:ind w:left="37" w:hanging="142"/>
+              <w:jc w:val="both"/>
               <w:cnfStyle w:val="000000100000" w:firstRow="0" w:lastRow="0" w:firstColumn="0" w:lastColumn="0" w:oddVBand="0" w:evenVBand="0" w:oddHBand="1" w:evenHBand="0" w:firstRowFirstColumn="0" w:firstRowLastColumn="0" w:lastRowFirstColumn="0" w:lastRowLastColumn="0"/>
               <w:rPr>
                 <w:sz w:val="18"/>
@@ -15985,6 +16145,7 @@
               </w:numPr>
               <w:spacing w:after="0" w:line="240" w:lineRule="auto"/>
               <w:ind w:left="39" w:hanging="142"/>
+              <w:jc w:val="both"/>
               <w:cnfStyle w:val="000000100000" w:firstRow="0" w:lastRow="0" w:firstColumn="0" w:lastColumn="0" w:oddVBand="0" w:evenVBand="0" w:oddHBand="1" w:evenHBand="0" w:firstRowFirstColumn="0" w:firstRowLastColumn="0" w:lastRowFirstColumn="0" w:lastRowLastColumn="0"/>
               <w:rPr>
                 <w:sz w:val="18"/>
@@ -16008,6 +16169,7 @@
               </w:numPr>
               <w:spacing w:after="0" w:line="240" w:lineRule="auto"/>
               <w:ind w:left="39" w:hanging="142"/>
+              <w:jc w:val="both"/>
               <w:cnfStyle w:val="000000100000" w:firstRow="0" w:lastRow="0" w:firstColumn="0" w:lastColumn="0" w:oddVBand="0" w:evenVBand="0" w:oddHBand="1" w:evenHBand="0" w:firstRowFirstColumn="0" w:firstRowLastColumn="0" w:lastRowFirstColumn="0" w:lastRowLastColumn="0"/>
               <w:rPr>
                 <w:sz w:val="18"/>
@@ -16045,6 +16207,7 @@
               </w:numPr>
               <w:spacing w:after="0" w:line="240" w:lineRule="auto"/>
               <w:ind w:left="39" w:hanging="142"/>
+              <w:jc w:val="both"/>
               <w:cnfStyle w:val="000000100000" w:firstRow="0" w:lastRow="0" w:firstColumn="0" w:lastColumn="0" w:oddVBand="0" w:evenVBand="0" w:oddHBand="1" w:evenHBand="0" w:firstRowFirstColumn="0" w:firstRowLastColumn="0" w:lastRowFirstColumn="0" w:lastRowLastColumn="0"/>
               <w:rPr>
                 <w:sz w:val="18"/>
@@ -16076,6 +16239,7 @@
               </w:tabs>
               <w:spacing w:after="0" w:line="240" w:lineRule="auto"/>
               <w:ind w:left="41" w:hanging="142"/>
+              <w:jc w:val="both"/>
               <w:cnfStyle w:val="000000100000" w:firstRow="0" w:lastRow="0" w:firstColumn="0" w:lastColumn="0" w:oddVBand="0" w:evenVBand="0" w:oddHBand="1" w:evenHBand="0" w:firstRowFirstColumn="0" w:firstRowLastColumn="0" w:lastRowFirstColumn="0" w:lastRowLastColumn="0"/>
               <w:rPr>
                 <w:sz w:val="18"/>
@@ -16097,6 +16261,7 @@
           </w:tcPr>
           <w:p>
             <w:pPr>
+              <w:jc w:val="both"/>
               <w:cnfStyle w:val="000000100000" w:firstRow="0" w:lastRow="0" w:firstColumn="0" w:lastColumn="0" w:oddVBand="0" w:evenVBand="0" w:oddHBand="1" w:evenHBand="0" w:firstRowFirstColumn="0" w:firstRowLastColumn="0" w:lastRowFirstColumn="0" w:lastRowLastColumn="0"/>
               <w:rPr>
                 <w:sz w:val="18"/>
@@ -16111,6 +16276,7 @@
           </w:tcPr>
           <w:p>
             <w:pPr>
+              <w:jc w:val="both"/>
               <w:cnfStyle w:val="000000100000" w:firstRow="0" w:lastRow="0" w:firstColumn="0" w:lastColumn="0" w:oddVBand="0" w:evenVBand="0" w:oddHBand="1" w:evenHBand="0" w:firstRowFirstColumn="0" w:firstRowLastColumn="0" w:lastRowFirstColumn="0" w:lastRowLastColumn="0"/>
               <w:rPr>
                 <w:sz w:val="18"/>
@@ -16125,6 +16291,7 @@
           </w:tcPr>
           <w:p>
             <w:pPr>
+              <w:jc w:val="both"/>
               <w:cnfStyle w:val="000000100000" w:firstRow="0" w:lastRow="0" w:firstColumn="0" w:lastColumn="0" w:oddVBand="0" w:evenVBand="0" w:oddHBand="1" w:evenHBand="0" w:firstRowFirstColumn="0" w:firstRowLastColumn="0" w:lastRowFirstColumn="0" w:lastRowLastColumn="0"/>
               <w:rPr>
                 <w:sz w:val="18"/>
@@ -16139,6 +16306,7 @@
           </w:tcPr>
           <w:p>
             <w:pPr>
+              <w:jc w:val="both"/>
               <w:cnfStyle w:val="000000100000" w:firstRow="0" w:lastRow="0" w:firstColumn="0" w:lastColumn="0" w:oddVBand="0" w:evenVBand="0" w:oddHBand="1" w:evenHBand="0" w:firstRowFirstColumn="0" w:firstRowLastColumn="0" w:lastRowFirstColumn="0" w:lastRowLastColumn="0"/>
               <w:rPr>
                 <w:sz w:val="18"/>
@@ -16153,6 +16321,7 @@
           </w:tcPr>
           <w:p>
             <w:pPr>
+              <w:jc w:val="both"/>
               <w:cnfStyle w:val="000000100000" w:firstRow="0" w:lastRow="0" w:firstColumn="0" w:lastColumn="0" w:oddVBand="0" w:evenVBand="0" w:oddHBand="1" w:evenHBand="0" w:firstRowFirstColumn="0" w:firstRowLastColumn="0" w:lastRowFirstColumn="0" w:lastRowLastColumn="0"/>
               <w:rPr>
                 <w:sz w:val="18"/>
@@ -16170,6 +16339,7 @@
           </w:tcPr>
           <w:p>
             <w:pPr>
+              <w:jc w:val="both"/>
               <w:rPr>
                 <w:sz w:val="18"/>
                 <w:szCs w:val="18"/>
@@ -16197,6 +16367,7 @@
               </w:numPr>
               <w:spacing w:after="0" w:line="240" w:lineRule="auto"/>
               <w:ind w:left="183" w:hanging="183"/>
+              <w:jc w:val="both"/>
               <w:cnfStyle w:val="000000000000" w:firstRow="0" w:lastRow="0" w:firstColumn="0" w:lastColumn="0" w:oddVBand="0" w:evenVBand="0" w:oddHBand="0" w:evenHBand="0" w:firstRowFirstColumn="0" w:firstRowLastColumn="0" w:lastRowFirstColumn="0" w:lastRowLastColumn="0"/>
               <w:rPr>
                 <w:sz w:val="18"/>
@@ -16220,6 +16391,7 @@
               </w:numPr>
               <w:spacing w:after="0" w:line="240" w:lineRule="auto"/>
               <w:ind w:left="183" w:hanging="183"/>
+              <w:jc w:val="both"/>
               <w:cnfStyle w:val="000000000000" w:firstRow="0" w:lastRow="0" w:firstColumn="0" w:lastColumn="0" w:oddVBand="0" w:evenVBand="0" w:oddHBand="0" w:evenHBand="0" w:firstRowFirstColumn="0" w:firstRowLastColumn="0" w:lastRowFirstColumn="0" w:lastRowLastColumn="0"/>
               <w:rPr>
                 <w:sz w:val="18"/>
@@ -16243,6 +16415,7 @@
           </w:tcPr>
           <w:p>
             <w:pPr>
+              <w:jc w:val="both"/>
               <w:cnfStyle w:val="000000000000" w:firstRow="0" w:lastRow="0" w:firstColumn="0" w:lastColumn="0" w:oddVBand="0" w:evenVBand="0" w:oddHBand="0" w:evenHBand="0" w:firstRowFirstColumn="0" w:firstRowLastColumn="0" w:lastRowFirstColumn="0" w:lastRowLastColumn="0"/>
               <w:rPr>
                 <w:sz w:val="18"/>
@@ -16257,6 +16430,7 @@
           </w:tcPr>
           <w:p>
             <w:pPr>
+              <w:jc w:val="both"/>
               <w:cnfStyle w:val="000000000000" w:firstRow="0" w:lastRow="0" w:firstColumn="0" w:lastColumn="0" w:oddVBand="0" w:evenVBand="0" w:oddHBand="0" w:evenHBand="0" w:firstRowFirstColumn="0" w:firstRowLastColumn="0" w:lastRowFirstColumn="0" w:lastRowLastColumn="0"/>
               <w:rPr>
                 <w:sz w:val="18"/>
@@ -16271,6 +16445,7 @@
           </w:tcPr>
           <w:p>
             <w:pPr>
+              <w:jc w:val="both"/>
               <w:cnfStyle w:val="000000000000" w:firstRow="0" w:lastRow="0" w:firstColumn="0" w:lastColumn="0" w:oddVBand="0" w:evenVBand="0" w:oddHBand="0" w:evenHBand="0" w:firstRowFirstColumn="0" w:firstRowLastColumn="0" w:lastRowFirstColumn="0" w:lastRowLastColumn="0"/>
               <w:rPr>
                 <w:sz w:val="18"/>
@@ -16285,6 +16460,7 @@
           </w:tcPr>
           <w:p>
             <w:pPr>
+              <w:jc w:val="both"/>
               <w:cnfStyle w:val="000000000000" w:firstRow="0" w:lastRow="0" w:firstColumn="0" w:lastColumn="0" w:oddVBand="0" w:evenVBand="0" w:oddHBand="0" w:evenHBand="0" w:firstRowFirstColumn="0" w:firstRowLastColumn="0" w:lastRowFirstColumn="0" w:lastRowLastColumn="0"/>
               <w:rPr>
                 <w:sz w:val="18"/>
@@ -16299,6 +16475,7 @@
           </w:tcPr>
           <w:p>
             <w:pPr>
+              <w:jc w:val="both"/>
               <w:cnfStyle w:val="000000000000" w:firstRow="0" w:lastRow="0" w:firstColumn="0" w:lastColumn="0" w:oddVBand="0" w:evenVBand="0" w:oddHBand="0" w:evenHBand="0" w:firstRowFirstColumn="0" w:firstRowLastColumn="0" w:lastRowFirstColumn="0" w:lastRowLastColumn="0"/>
               <w:rPr>
                 <w:sz w:val="18"/>
@@ -16313,6 +16490,7 @@
           </w:tcPr>
           <w:p>
             <w:pPr>
+              <w:jc w:val="both"/>
               <w:cnfStyle w:val="000000000000" w:firstRow="0" w:lastRow="0" w:firstColumn="0" w:lastColumn="0" w:oddVBand="0" w:evenVBand="0" w:oddHBand="0" w:evenHBand="0" w:firstRowFirstColumn="0" w:firstRowLastColumn="0" w:lastRowFirstColumn="0" w:lastRowLastColumn="0"/>
               <w:rPr>
                 <w:sz w:val="18"/>
@@ -16327,6 +16505,7 @@
           </w:tcPr>
           <w:p>
             <w:pPr>
+              <w:jc w:val="both"/>
               <w:cnfStyle w:val="000000000000" w:firstRow="0" w:lastRow="0" w:firstColumn="0" w:lastColumn="0" w:oddVBand="0" w:evenVBand="0" w:oddHBand="0" w:evenHBand="0" w:firstRowFirstColumn="0" w:firstRowLastColumn="0" w:lastRowFirstColumn="0" w:lastRowLastColumn="0"/>
               <w:rPr>
                 <w:sz w:val="18"/>
@@ -16348,6 +16527,7 @@
               </w:numPr>
               <w:spacing w:after="0" w:line="240" w:lineRule="auto"/>
               <w:ind w:left="31" w:hanging="142"/>
+              <w:jc w:val="both"/>
               <w:cnfStyle w:val="000000000000" w:firstRow="0" w:lastRow="0" w:firstColumn="0" w:lastColumn="0" w:oddVBand="0" w:evenVBand="0" w:oddHBand="0" w:evenHBand="0" w:firstRowFirstColumn="0" w:firstRowLastColumn="0" w:lastRowFirstColumn="0" w:lastRowLastColumn="0"/>
               <w:rPr>
                 <w:sz w:val="18"/>
@@ -16371,6 +16551,7 @@
               </w:numPr>
               <w:spacing w:after="0" w:line="240" w:lineRule="auto"/>
               <w:ind w:left="31" w:hanging="142"/>
+              <w:jc w:val="both"/>
               <w:cnfStyle w:val="000000000000" w:firstRow="0" w:lastRow="0" w:firstColumn="0" w:lastColumn="0" w:oddVBand="0" w:evenVBand="0" w:oddHBand="0" w:evenHBand="0" w:firstRowFirstColumn="0" w:firstRowLastColumn="0" w:lastRowFirstColumn="0" w:lastRowLastColumn="0"/>
               <w:rPr>
                 <w:sz w:val="18"/>
@@ -16398,6 +16579,7 @@
           </w:tcPr>
           <w:p>
             <w:pPr>
+              <w:jc w:val="both"/>
               <w:rPr>
                 <w:sz w:val="18"/>
                 <w:szCs w:val="18"/>
@@ -16425,6 +16607,7 @@
               </w:numPr>
               <w:spacing w:after="0" w:line="240" w:lineRule="auto"/>
               <w:ind w:left="183" w:hanging="183"/>
+              <w:jc w:val="both"/>
               <w:cnfStyle w:val="000000100000" w:firstRow="0" w:lastRow="0" w:firstColumn="0" w:lastColumn="0" w:oddVBand="0" w:evenVBand="0" w:oddHBand="1" w:evenHBand="0" w:firstRowFirstColumn="0" w:firstRowLastColumn="0" w:lastRowFirstColumn="0" w:lastRowLastColumn="0"/>
               <w:rPr>
                 <w:sz w:val="18"/>
@@ -16448,6 +16631,7 @@
               </w:numPr>
               <w:spacing w:after="0" w:line="240" w:lineRule="auto"/>
               <w:ind w:left="183" w:hanging="183"/>
+              <w:jc w:val="both"/>
               <w:cnfStyle w:val="000000100000" w:firstRow="0" w:lastRow="0" w:firstColumn="0" w:lastColumn="0" w:oddVBand="0" w:evenVBand="0" w:oddHBand="1" w:evenHBand="0" w:firstRowFirstColumn="0" w:firstRowLastColumn="0" w:lastRowFirstColumn="0" w:lastRowLastColumn="0"/>
               <w:rPr>
                 <w:sz w:val="18"/>
@@ -16471,6 +16655,7 @@
           </w:tcPr>
           <w:p>
             <w:pPr>
+              <w:jc w:val="both"/>
               <w:cnfStyle w:val="000000100000" w:firstRow="0" w:lastRow="0" w:firstColumn="0" w:lastColumn="0" w:oddVBand="0" w:evenVBand="0" w:oddHBand="1" w:evenHBand="0" w:firstRowFirstColumn="0" w:firstRowLastColumn="0" w:lastRowFirstColumn="0" w:lastRowLastColumn="0"/>
               <w:rPr>
                 <w:sz w:val="18"/>
@@ -16485,6 +16670,7 @@
           </w:tcPr>
           <w:p>
             <w:pPr>
+              <w:jc w:val="both"/>
               <w:cnfStyle w:val="000000100000" w:firstRow="0" w:lastRow="0" w:firstColumn="0" w:lastColumn="0" w:oddVBand="0" w:evenVBand="0" w:oddHBand="1" w:evenHBand="0" w:firstRowFirstColumn="0" w:firstRowLastColumn="0" w:lastRowFirstColumn="0" w:lastRowLastColumn="0"/>
               <w:rPr>
                 <w:sz w:val="18"/>
@@ -16499,6 +16685,7 @@
           </w:tcPr>
           <w:p>
             <w:pPr>
+              <w:jc w:val="both"/>
               <w:cnfStyle w:val="000000100000" w:firstRow="0" w:lastRow="0" w:firstColumn="0" w:lastColumn="0" w:oddVBand="0" w:evenVBand="0" w:oddHBand="1" w:evenHBand="0" w:firstRowFirstColumn="0" w:firstRowLastColumn="0" w:lastRowFirstColumn="0" w:lastRowLastColumn="0"/>
               <w:rPr>
                 <w:sz w:val="18"/>
@@ -16513,6 +16700,7 @@
           </w:tcPr>
           <w:p>
             <w:pPr>
+              <w:jc w:val="both"/>
               <w:cnfStyle w:val="000000100000" w:firstRow="0" w:lastRow="0" w:firstColumn="0" w:lastColumn="0" w:oddVBand="0" w:evenVBand="0" w:oddHBand="1" w:evenHBand="0" w:firstRowFirstColumn="0" w:firstRowLastColumn="0" w:lastRowFirstColumn="0" w:lastRowLastColumn="0"/>
               <w:rPr>
                 <w:sz w:val="18"/>
@@ -16527,6 +16715,7 @@
           </w:tcPr>
           <w:p>
             <w:pPr>
+              <w:jc w:val="both"/>
               <w:cnfStyle w:val="000000100000" w:firstRow="0" w:lastRow="0" w:firstColumn="0" w:lastColumn="0" w:oddVBand="0" w:evenVBand="0" w:oddHBand="1" w:evenHBand="0" w:firstRowFirstColumn="0" w:firstRowLastColumn="0" w:lastRowFirstColumn="0" w:lastRowLastColumn="0"/>
               <w:rPr>
                 <w:sz w:val="18"/>
@@ -16541,6 +16730,7 @@
           </w:tcPr>
           <w:p>
             <w:pPr>
+              <w:jc w:val="both"/>
               <w:cnfStyle w:val="000000100000" w:firstRow="0" w:lastRow="0" w:firstColumn="0" w:lastColumn="0" w:oddVBand="0" w:evenVBand="0" w:oddHBand="1" w:evenHBand="0" w:firstRowFirstColumn="0" w:firstRowLastColumn="0" w:lastRowFirstColumn="0" w:lastRowLastColumn="0"/>
               <w:rPr>
                 <w:sz w:val="18"/>
@@ -16562,6 +16752,7 @@
               </w:numPr>
               <w:spacing w:after="0" w:line="240" w:lineRule="auto"/>
               <w:ind w:left="34" w:hanging="142"/>
+              <w:jc w:val="both"/>
               <w:cnfStyle w:val="000000100000" w:firstRow="0" w:lastRow="0" w:firstColumn="0" w:lastColumn="0" w:oddVBand="0" w:evenVBand="0" w:oddHBand="1" w:evenHBand="0" w:firstRowFirstColumn="0" w:firstRowLastColumn="0" w:lastRowFirstColumn="0" w:lastRowLastColumn="0"/>
               <w:rPr>
                 <w:sz w:val="18"/>
@@ -16585,6 +16776,7 @@
               </w:numPr>
               <w:spacing w:after="0" w:line="240" w:lineRule="auto"/>
               <w:ind w:left="34" w:hanging="142"/>
+              <w:jc w:val="both"/>
               <w:cnfStyle w:val="000000100000" w:firstRow="0" w:lastRow="0" w:firstColumn="0" w:lastColumn="0" w:oddVBand="0" w:evenVBand="0" w:oddHBand="1" w:evenHBand="0" w:firstRowFirstColumn="0" w:firstRowLastColumn="0" w:lastRowFirstColumn="0" w:lastRowLastColumn="0"/>
               <w:rPr>
                 <w:sz w:val="18"/>
@@ -16606,6 +16798,7 @@
           </w:tcPr>
           <w:p>
             <w:pPr>
+              <w:jc w:val="both"/>
               <w:cnfStyle w:val="000000100000" w:firstRow="0" w:lastRow="0" w:firstColumn="0" w:lastColumn="0" w:oddVBand="0" w:evenVBand="0" w:oddHBand="1" w:evenHBand="0" w:firstRowFirstColumn="0" w:firstRowLastColumn="0" w:lastRowFirstColumn="0" w:lastRowLastColumn="0"/>
               <w:rPr>
                 <w:sz w:val="18"/>
@@ -16623,6 +16816,7 @@
           </w:tcPr>
           <w:p>
             <w:pPr>
+              <w:jc w:val="both"/>
               <w:rPr>
                 <w:sz w:val="18"/>
                 <w:szCs w:val="18"/>
@@ -16650,6 +16844,7 @@
               </w:numPr>
               <w:spacing w:after="0" w:line="240" w:lineRule="auto"/>
               <w:ind w:left="183" w:hanging="183"/>
+              <w:jc w:val="both"/>
               <w:cnfStyle w:val="000000000000" w:firstRow="0" w:lastRow="0" w:firstColumn="0" w:lastColumn="0" w:oddVBand="0" w:evenVBand="0" w:oddHBand="0" w:evenHBand="0" w:firstRowFirstColumn="0" w:firstRowLastColumn="0" w:lastRowFirstColumn="0" w:lastRowLastColumn="0"/>
               <w:rPr>
                 <w:sz w:val="18"/>
@@ -16673,6 +16868,7 @@
               </w:numPr>
               <w:spacing w:after="0" w:line="240" w:lineRule="auto"/>
               <w:ind w:left="183" w:hanging="183"/>
+              <w:jc w:val="both"/>
               <w:cnfStyle w:val="000000000000" w:firstRow="0" w:lastRow="0" w:firstColumn="0" w:lastColumn="0" w:oddVBand="0" w:evenVBand="0" w:oddHBand="0" w:evenHBand="0" w:firstRowFirstColumn="0" w:firstRowLastColumn="0" w:lastRowFirstColumn="0" w:lastRowLastColumn="0"/>
               <w:rPr>
                 <w:sz w:val="18"/>
@@ -16696,6 +16892,7 @@
           </w:tcPr>
           <w:p>
             <w:pPr>
+              <w:jc w:val="both"/>
               <w:cnfStyle w:val="000000000000" w:firstRow="0" w:lastRow="0" w:firstColumn="0" w:lastColumn="0" w:oddVBand="0" w:evenVBand="0" w:oddHBand="0" w:evenHBand="0" w:firstRowFirstColumn="0" w:firstRowLastColumn="0" w:lastRowFirstColumn="0" w:lastRowLastColumn="0"/>
               <w:rPr>
                 <w:sz w:val="18"/>
@@ -16710,6 +16907,7 @@
           </w:tcPr>
           <w:p>
             <w:pPr>
+              <w:jc w:val="both"/>
               <w:cnfStyle w:val="000000000000" w:firstRow="0" w:lastRow="0" w:firstColumn="0" w:lastColumn="0" w:oddVBand="0" w:evenVBand="0" w:oddHBand="0" w:evenHBand="0" w:firstRowFirstColumn="0" w:firstRowLastColumn="0" w:lastRowFirstColumn="0" w:lastRowLastColumn="0"/>
               <w:rPr>
                 <w:sz w:val="18"/>
@@ -16724,6 +16922,7 @@
           </w:tcPr>
           <w:p>
             <w:pPr>
+              <w:jc w:val="both"/>
               <w:cnfStyle w:val="000000000000" w:firstRow="0" w:lastRow="0" w:firstColumn="0" w:lastColumn="0" w:oddVBand="0" w:evenVBand="0" w:oddHBand="0" w:evenHBand="0" w:firstRowFirstColumn="0" w:firstRowLastColumn="0" w:lastRowFirstColumn="0" w:lastRowLastColumn="0"/>
               <w:rPr>
                 <w:sz w:val="18"/>
@@ -16745,6 +16944,7 @@
               </w:numPr>
               <w:spacing w:after="0" w:line="240" w:lineRule="auto"/>
               <w:ind w:left="0" w:hanging="108"/>
+              <w:jc w:val="both"/>
               <w:cnfStyle w:val="000000000000" w:firstRow="0" w:lastRow="0" w:firstColumn="0" w:lastColumn="0" w:oddVBand="0" w:evenVBand="0" w:oddHBand="0" w:evenHBand="0" w:firstRowFirstColumn="0" w:firstRowLastColumn="0" w:lastRowFirstColumn="0" w:lastRowLastColumn="0"/>
               <w:rPr>
                 <w:sz w:val="18"/>
@@ -16775,6 +16975,7 @@
               </w:numPr>
               <w:spacing w:after="0" w:line="240" w:lineRule="auto"/>
               <w:ind w:left="0" w:hanging="108"/>
+              <w:jc w:val="both"/>
               <w:cnfStyle w:val="000000000000" w:firstRow="0" w:lastRow="0" w:firstColumn="0" w:lastColumn="0" w:oddVBand="0" w:evenVBand="0" w:oddHBand="0" w:evenHBand="0" w:firstRowFirstColumn="0" w:firstRowLastColumn="0" w:lastRowFirstColumn="0" w:lastRowLastColumn="0"/>
               <w:rPr>
                 <w:sz w:val="18"/>
@@ -16798,6 +16999,7 @@
               </w:numPr>
               <w:spacing w:after="0" w:line="240" w:lineRule="auto"/>
               <w:ind w:left="0" w:hanging="108"/>
+              <w:jc w:val="both"/>
               <w:cnfStyle w:val="000000000000" w:firstRow="0" w:lastRow="0" w:firstColumn="0" w:lastColumn="0" w:oddVBand="0" w:evenVBand="0" w:oddHBand="0" w:evenHBand="0" w:firstRowFirstColumn="0" w:firstRowLastColumn="0" w:lastRowFirstColumn="0" w:lastRowLastColumn="0"/>
               <w:rPr>
                 <w:sz w:val="18"/>
@@ -16819,6 +17021,7 @@
           </w:tcPr>
           <w:p>
             <w:pPr>
+              <w:jc w:val="both"/>
               <w:cnfStyle w:val="000000000000" w:firstRow="0" w:lastRow="0" w:firstColumn="0" w:lastColumn="0" w:oddVBand="0" w:evenVBand="0" w:oddHBand="0" w:evenHBand="0" w:firstRowFirstColumn="0" w:firstRowLastColumn="0" w:lastRowFirstColumn="0" w:lastRowLastColumn="0"/>
               <w:rPr>
                 <w:sz w:val="18"/>
@@ -16833,6 +17036,7 @@
           </w:tcPr>
           <w:p>
             <w:pPr>
+              <w:jc w:val="both"/>
               <w:cnfStyle w:val="000000000000" w:firstRow="0" w:lastRow="0" w:firstColumn="0" w:lastColumn="0" w:oddVBand="0" w:evenVBand="0" w:oddHBand="0" w:evenHBand="0" w:firstRowFirstColumn="0" w:firstRowLastColumn="0" w:lastRowFirstColumn="0" w:lastRowLastColumn="0"/>
               <w:rPr>
                 <w:sz w:val="18"/>
@@ -16847,6 +17051,7 @@
           </w:tcPr>
           <w:p>
             <w:pPr>
+              <w:jc w:val="both"/>
               <w:cnfStyle w:val="000000000000" w:firstRow="0" w:lastRow="0" w:firstColumn="0" w:lastColumn="0" w:oddVBand="0" w:evenVBand="0" w:oddHBand="0" w:evenHBand="0" w:firstRowFirstColumn="0" w:firstRowLastColumn="0" w:lastRowFirstColumn="0" w:lastRowLastColumn="0"/>
               <w:rPr>
                 <w:sz w:val="18"/>
@@ -16861,6 +17066,7 @@
           </w:tcPr>
           <w:p>
             <w:pPr>
+              <w:jc w:val="both"/>
               <w:cnfStyle w:val="000000000000" w:firstRow="0" w:lastRow="0" w:firstColumn="0" w:lastColumn="0" w:oddVBand="0" w:evenVBand="0" w:oddHBand="0" w:evenHBand="0" w:firstRowFirstColumn="0" w:firstRowLastColumn="0" w:lastRowFirstColumn="0" w:lastRowLastColumn="0"/>
               <w:rPr>
                 <w:sz w:val="18"/>
@@ -16881,6 +17087,7 @@
           </w:tcPr>
           <w:p>
             <w:pPr>
+              <w:jc w:val="both"/>
               <w:rPr>
                 <w:sz w:val="18"/>
                 <w:szCs w:val="18"/>
@@ -16908,6 +17115,7 @@
               </w:numPr>
               <w:spacing w:after="0" w:line="240" w:lineRule="auto"/>
               <w:ind w:left="183" w:hanging="183"/>
+              <w:jc w:val="both"/>
               <w:cnfStyle w:val="000000100000" w:firstRow="0" w:lastRow="0" w:firstColumn="0" w:lastColumn="0" w:oddVBand="0" w:evenVBand="0" w:oddHBand="1" w:evenHBand="0" w:firstRowFirstColumn="0" w:firstRowLastColumn="0" w:lastRowFirstColumn="0" w:lastRowLastColumn="0"/>
               <w:rPr>
                 <w:sz w:val="18"/>
@@ -16931,6 +17139,7 @@
               </w:numPr>
               <w:spacing w:after="0" w:line="240" w:lineRule="auto"/>
               <w:ind w:left="183" w:hanging="183"/>
+              <w:jc w:val="both"/>
               <w:cnfStyle w:val="000000100000" w:firstRow="0" w:lastRow="0" w:firstColumn="0" w:lastColumn="0" w:oddVBand="0" w:evenVBand="0" w:oddHBand="1" w:evenHBand="0" w:firstRowFirstColumn="0" w:firstRowLastColumn="0" w:lastRowFirstColumn="0" w:lastRowLastColumn="0"/>
               <w:rPr>
                 <w:sz w:val="18"/>
@@ -16954,6 +17163,7 @@
           </w:tcPr>
           <w:p>
             <w:pPr>
+              <w:jc w:val="both"/>
               <w:cnfStyle w:val="000000100000" w:firstRow="0" w:lastRow="0" w:firstColumn="0" w:lastColumn="0" w:oddVBand="0" w:evenVBand="0" w:oddHBand="1" w:evenHBand="0" w:firstRowFirstColumn="0" w:firstRowLastColumn="0" w:lastRowFirstColumn="0" w:lastRowLastColumn="0"/>
               <w:rPr>
                 <w:sz w:val="18"/>
@@ -16968,6 +17178,7 @@
           </w:tcPr>
           <w:p>
             <w:pPr>
+              <w:jc w:val="both"/>
               <w:cnfStyle w:val="000000100000" w:firstRow="0" w:lastRow="0" w:firstColumn="0" w:lastColumn="0" w:oddVBand="0" w:evenVBand="0" w:oddHBand="1" w:evenHBand="0" w:firstRowFirstColumn="0" w:firstRowLastColumn="0" w:lastRowFirstColumn="0" w:lastRowLastColumn="0"/>
               <w:rPr>
                 <w:sz w:val="18"/>
@@ -16982,6 +17193,7 @@
           </w:tcPr>
           <w:p>
             <w:pPr>
+              <w:jc w:val="both"/>
               <w:cnfStyle w:val="000000100000" w:firstRow="0" w:lastRow="0" w:firstColumn="0" w:lastColumn="0" w:oddVBand="0" w:evenVBand="0" w:oddHBand="1" w:evenHBand="0" w:firstRowFirstColumn="0" w:firstRowLastColumn="0" w:lastRowFirstColumn="0" w:lastRowLastColumn="0"/>
               <w:rPr>
                 <w:sz w:val="18"/>
@@ -16996,6 +17208,7 @@
           </w:tcPr>
           <w:p>
             <w:pPr>
+              <w:jc w:val="both"/>
               <w:cnfStyle w:val="000000100000" w:firstRow="0" w:lastRow="0" w:firstColumn="0" w:lastColumn="0" w:oddVBand="0" w:evenVBand="0" w:oddHBand="1" w:evenHBand="0" w:firstRowFirstColumn="0" w:firstRowLastColumn="0" w:lastRowFirstColumn="0" w:lastRowLastColumn="0"/>
               <w:rPr>
                 <w:sz w:val="18"/>
@@ -17017,6 +17230,7 @@
               </w:numPr>
               <w:spacing w:after="0" w:line="240" w:lineRule="auto"/>
               <w:ind w:left="36" w:hanging="142"/>
+              <w:jc w:val="both"/>
               <w:cnfStyle w:val="000000100000" w:firstRow="0" w:lastRow="0" w:firstColumn="0" w:lastColumn="0" w:oddVBand="0" w:evenVBand="0" w:oddHBand="1" w:evenHBand="0" w:firstRowFirstColumn="0" w:firstRowLastColumn="0" w:lastRowFirstColumn="0" w:lastRowLastColumn="0"/>
               <w:rPr>
                 <w:sz w:val="18"/>
@@ -17040,6 +17254,7 @@
               </w:numPr>
               <w:spacing w:after="0" w:line="240" w:lineRule="auto"/>
               <w:ind w:left="36" w:hanging="142"/>
+              <w:jc w:val="both"/>
               <w:cnfStyle w:val="000000100000" w:firstRow="0" w:lastRow="0" w:firstColumn="0" w:lastColumn="0" w:oddVBand="0" w:evenVBand="0" w:oddHBand="1" w:evenHBand="0" w:firstRowFirstColumn="0" w:firstRowLastColumn="0" w:lastRowFirstColumn="0" w:lastRowLastColumn="0"/>
               <w:rPr>
                 <w:sz w:val="18"/>
@@ -17063,6 +17278,7 @@
               </w:numPr>
               <w:spacing w:after="0" w:line="240" w:lineRule="auto"/>
               <w:ind w:left="36" w:hanging="142"/>
+              <w:jc w:val="both"/>
               <w:cnfStyle w:val="000000100000" w:firstRow="0" w:lastRow="0" w:firstColumn="0" w:lastColumn="0" w:oddVBand="0" w:evenVBand="0" w:oddHBand="1" w:evenHBand="0" w:firstRowFirstColumn="0" w:firstRowLastColumn="0" w:lastRowFirstColumn="0" w:lastRowLastColumn="0"/>
               <w:rPr>
                 <w:sz w:val="18"/>
@@ -17084,6 +17300,7 @@
           </w:tcPr>
           <w:p>
             <w:pPr>
+              <w:jc w:val="both"/>
               <w:cnfStyle w:val="000000100000" w:firstRow="0" w:lastRow="0" w:firstColumn="0" w:lastColumn="0" w:oddVBand="0" w:evenVBand="0" w:oddHBand="1" w:evenHBand="0" w:firstRowFirstColumn="0" w:firstRowLastColumn="0" w:lastRowFirstColumn="0" w:lastRowLastColumn="0"/>
               <w:rPr>
                 <w:sz w:val="18"/>
@@ -17098,6 +17315,7 @@
           </w:tcPr>
           <w:p>
             <w:pPr>
+              <w:jc w:val="both"/>
               <w:cnfStyle w:val="000000100000" w:firstRow="0" w:lastRow="0" w:firstColumn="0" w:lastColumn="0" w:oddVBand="0" w:evenVBand="0" w:oddHBand="1" w:evenHBand="0" w:firstRowFirstColumn="0" w:firstRowLastColumn="0" w:lastRowFirstColumn="0" w:lastRowLastColumn="0"/>
               <w:rPr>
                 <w:sz w:val="18"/>
@@ -17112,6 +17330,7 @@
           </w:tcPr>
           <w:p>
             <w:pPr>
+              <w:jc w:val="both"/>
               <w:cnfStyle w:val="000000100000" w:firstRow="0" w:lastRow="0" w:firstColumn="0" w:lastColumn="0" w:oddVBand="0" w:evenVBand="0" w:oddHBand="1" w:evenHBand="0" w:firstRowFirstColumn="0" w:firstRowLastColumn="0" w:lastRowFirstColumn="0" w:lastRowLastColumn="0"/>
               <w:rPr>
                 <w:sz w:val="18"/>
@@ -17129,6 +17348,7 @@
           </w:tcPr>
           <w:p>
             <w:pPr>
+              <w:jc w:val="both"/>
               <w:rPr>
                 <w:sz w:val="18"/>
                 <w:szCs w:val="18"/>
@@ -17156,6 +17376,7 @@
               </w:numPr>
               <w:spacing w:after="0" w:line="240" w:lineRule="auto"/>
               <w:ind w:left="183" w:hanging="183"/>
+              <w:jc w:val="both"/>
               <w:cnfStyle w:val="000000000000" w:firstRow="0" w:lastRow="0" w:firstColumn="0" w:lastColumn="0" w:oddVBand="0" w:evenVBand="0" w:oddHBand="0" w:evenHBand="0" w:firstRowFirstColumn="0" w:firstRowLastColumn="0" w:lastRowFirstColumn="0" w:lastRowLastColumn="0"/>
               <w:rPr>
                 <w:sz w:val="18"/>
@@ -17179,6 +17400,7 @@
               </w:numPr>
               <w:spacing w:after="0" w:line="240" w:lineRule="auto"/>
               <w:ind w:left="183" w:hanging="183"/>
+              <w:jc w:val="both"/>
               <w:cnfStyle w:val="000000000000" w:firstRow="0" w:lastRow="0" w:firstColumn="0" w:lastColumn="0" w:oddVBand="0" w:evenVBand="0" w:oddHBand="0" w:evenHBand="0" w:firstRowFirstColumn="0" w:firstRowLastColumn="0" w:lastRowFirstColumn="0" w:lastRowLastColumn="0"/>
               <w:rPr>
                 <w:sz w:val="18"/>
@@ -17202,6 +17424,7 @@
           </w:tcPr>
           <w:p>
             <w:pPr>
+              <w:jc w:val="both"/>
               <w:cnfStyle w:val="000000000000" w:firstRow="0" w:lastRow="0" w:firstColumn="0" w:lastColumn="0" w:oddVBand="0" w:evenVBand="0" w:oddHBand="0" w:evenHBand="0" w:firstRowFirstColumn="0" w:firstRowLastColumn="0" w:lastRowFirstColumn="0" w:lastRowLastColumn="0"/>
               <w:rPr>
                 <w:sz w:val="18"/>
@@ -17216,6 +17439,7 @@
           </w:tcPr>
           <w:p>
             <w:pPr>
+              <w:jc w:val="both"/>
               <w:cnfStyle w:val="000000000000" w:firstRow="0" w:lastRow="0" w:firstColumn="0" w:lastColumn="0" w:oddVBand="0" w:evenVBand="0" w:oddHBand="0" w:evenHBand="0" w:firstRowFirstColumn="0" w:firstRowLastColumn="0" w:lastRowFirstColumn="0" w:lastRowLastColumn="0"/>
               <w:rPr>
                 <w:sz w:val="18"/>
@@ -17230,6 +17454,7 @@
           </w:tcPr>
           <w:p>
             <w:pPr>
+              <w:jc w:val="both"/>
               <w:cnfStyle w:val="000000000000" w:firstRow="0" w:lastRow="0" w:firstColumn="0" w:lastColumn="0" w:oddVBand="0" w:evenVBand="0" w:oddHBand="0" w:evenHBand="0" w:firstRowFirstColumn="0" w:firstRowLastColumn="0" w:lastRowFirstColumn="0" w:lastRowLastColumn="0"/>
               <w:rPr>
                 <w:sz w:val="18"/>
@@ -17244,6 +17469,7 @@
           </w:tcPr>
           <w:p>
             <w:pPr>
+              <w:jc w:val="both"/>
               <w:cnfStyle w:val="000000000000" w:firstRow="0" w:lastRow="0" w:firstColumn="0" w:lastColumn="0" w:oddVBand="0" w:evenVBand="0" w:oddHBand="0" w:evenHBand="0" w:firstRowFirstColumn="0" w:firstRowLastColumn="0" w:lastRowFirstColumn="0" w:lastRowLastColumn="0"/>
               <w:rPr>
                 <w:sz w:val="18"/>
@@ -17258,6 +17484,7 @@
           </w:tcPr>
           <w:p>
             <w:pPr>
+              <w:jc w:val="both"/>
               <w:cnfStyle w:val="000000000000" w:firstRow="0" w:lastRow="0" w:firstColumn="0" w:lastColumn="0" w:oddVBand="0" w:evenVBand="0" w:oddHBand="0" w:evenHBand="0" w:firstRowFirstColumn="0" w:firstRowLastColumn="0" w:lastRowFirstColumn="0" w:lastRowLastColumn="0"/>
               <w:rPr>
                 <w:sz w:val="18"/>
@@ -17279,6 +17506,7 @@
               </w:numPr>
               <w:spacing w:after="0" w:line="240" w:lineRule="auto"/>
               <w:ind w:left="30" w:hanging="142"/>
+              <w:jc w:val="both"/>
               <w:cnfStyle w:val="000000000000" w:firstRow="0" w:lastRow="0" w:firstColumn="0" w:lastColumn="0" w:oddVBand="0" w:evenVBand="0" w:oddHBand="0" w:evenHBand="0" w:firstRowFirstColumn="0" w:firstRowLastColumn="0" w:lastRowFirstColumn="0" w:lastRowLastColumn="0"/>
               <w:rPr>
                 <w:sz w:val="18"/>
@@ -17302,6 +17530,7 @@
               </w:numPr>
               <w:spacing w:after="0" w:line="240" w:lineRule="auto"/>
               <w:ind w:left="30" w:hanging="142"/>
+              <w:jc w:val="both"/>
               <w:cnfStyle w:val="000000000000" w:firstRow="0" w:lastRow="0" w:firstColumn="0" w:lastColumn="0" w:oddVBand="0" w:evenVBand="0" w:oddHBand="0" w:evenHBand="0" w:firstRowFirstColumn="0" w:firstRowLastColumn="0" w:lastRowFirstColumn="0" w:lastRowLastColumn="0"/>
               <w:rPr>
                 <w:sz w:val="18"/>
@@ -17323,6 +17552,7 @@
           </w:tcPr>
           <w:p>
             <w:pPr>
+              <w:jc w:val="both"/>
               <w:cnfStyle w:val="000000000000" w:firstRow="0" w:lastRow="0" w:firstColumn="0" w:lastColumn="0" w:oddVBand="0" w:evenVBand="0" w:oddHBand="0" w:evenHBand="0" w:firstRowFirstColumn="0" w:firstRowLastColumn="0" w:lastRowFirstColumn="0" w:lastRowLastColumn="0"/>
               <w:rPr>
                 <w:sz w:val="18"/>
@@ -17337,6 +17567,7 @@
           </w:tcPr>
           <w:p>
             <w:pPr>
+              <w:jc w:val="both"/>
               <w:cnfStyle w:val="000000000000" w:firstRow="0" w:lastRow="0" w:firstColumn="0" w:lastColumn="0" w:oddVBand="0" w:evenVBand="0" w:oddHBand="0" w:evenHBand="0" w:firstRowFirstColumn="0" w:firstRowLastColumn="0" w:lastRowFirstColumn="0" w:lastRowLastColumn="0"/>
               <w:rPr>
                 <w:sz w:val="18"/>
@@ -17349,6 +17580,7 @@
     </w:tbl>
     <w:p>
       <w:pPr>
+        <w:jc w:val="both"/>
         <w:rPr>
           <w:sz w:val="24"/>
           <w:szCs w:val="24"/>
@@ -17387,7 +17619,58 @@
     </w:p>
     <w:p>
       <w:pPr>
+        <w:jc w:val="both"/>
+        <w:rPr>
+          <w:b/>
+          <w:sz w:val="28"/>
+          <w:szCs w:val="28"/>
+        </w:rPr>
+      </w:pPr>
+    </w:p>
+    <w:p>
+      <w:pPr>
+        <w:jc w:val="both"/>
+        <w:rPr>
+          <w:b/>
+          <w:sz w:val="28"/>
+          <w:szCs w:val="28"/>
+        </w:rPr>
+      </w:pPr>
+    </w:p>
+    <w:p>
+      <w:pPr>
+        <w:jc w:val="both"/>
+        <w:rPr>
+          <w:b/>
+          <w:sz w:val="28"/>
+          <w:szCs w:val="28"/>
+        </w:rPr>
+      </w:pPr>
+    </w:p>
+    <w:p>
+      <w:pPr>
+        <w:jc w:val="both"/>
+        <w:rPr>
+          <w:b/>
+          <w:sz w:val="28"/>
+          <w:szCs w:val="28"/>
+        </w:rPr>
+      </w:pPr>
+    </w:p>
+    <w:p>
+      <w:pPr>
+        <w:jc w:val="both"/>
+        <w:rPr>
+          <w:b/>
+          <w:sz w:val="28"/>
+          <w:szCs w:val="28"/>
+        </w:rPr>
+      </w:pPr>
+    </w:p>
+    <w:p>
+      <w:pPr>
         <w:pStyle w:val="Titolo2"/>
+        <w:jc w:val="both"/>
       </w:pPr>
       <w:bookmarkStart w:id="17" w:name="_Toc501465962"/>
       <w:r>
@@ -17404,6 +17687,25 @@
     <w:p>
       <w:pPr>
         <w:jc w:val="both"/>
+      </w:pPr>
+      <w:r>
+        <w:t>Il sistema prevede la gestione del flusso di controllo di tipo esplicito, i controlli vengono gestiti</w:t>
+      </w:r>
+      <w:r>
+        <w:t xml:space="preserve"> </w:t>
+      </w:r>
+      <w:proofErr w:type="spellStart"/>
+      <w:r>
+        <w:t>event-driven</w:t>
+      </w:r>
+      <w:proofErr w:type="spellEnd"/>
+      <w:r>
+        <w:t xml:space="preserve"> </w:t>
+      </w:r>
+    </w:p>
+    <w:p>
+      <w:pPr>
+        <w:jc w:val="both"/>
         <w:rPr>
           <w:b/>
           <w:sz w:val="28"/>
@@ -17623,17 +17925,8 @@
     </w:p>
     <w:p>
       <w:pPr>
-        <w:jc w:val="both"/>
-        <w:rPr>
-          <w:b/>
-          <w:sz w:val="28"/>
-          <w:szCs w:val="28"/>
-        </w:rPr>
-      </w:pPr>
-    </w:p>
-    <w:p>
-      <w:pPr>
         <w:pStyle w:val="Titolo2"/>
+        <w:jc w:val="both"/>
       </w:pPr>
       <w:bookmarkStart w:id="18" w:name="_Toc501465963"/>
       <w:proofErr w:type="spellStart"/>
@@ -19651,6 +19944,7 @@
     <w:p>
       <w:pPr>
         <w:pStyle w:val="Titolo1"/>
+        <w:jc w:val="both"/>
       </w:pPr>
       <w:bookmarkStart w:id="19" w:name="_Toc501465964"/>
       <w:r>
@@ -21218,6 +21512,7 @@
           </w:tcPr>
           <w:p>
             <w:pPr>
+              <w:jc w:val="both"/>
               <w:cnfStyle w:val="000000100000" w:firstRow="0" w:lastRow="0" w:firstColumn="0" w:lastColumn="0" w:oddVBand="0" w:evenVBand="0" w:oddHBand="1" w:evenHBand="0" w:firstRowFirstColumn="0" w:firstRowLastColumn="0" w:lastRowFirstColumn="0" w:lastRowLastColumn="0"/>
             </w:pPr>
             <w:r>
@@ -21238,6 +21533,7 @@
     <w:p>
       <w:pPr>
         <w:pStyle w:val="Titolo1"/>
+        <w:jc w:val="both"/>
       </w:pPr>
       <w:bookmarkStart w:id="20" w:name="_Toc501465965"/>
       <w:r>
@@ -21502,8 +21798,8 @@
       </w:pPr>
     </w:p>
     <w:sectPr>
-      <w:headerReference w:type="default" r:id="rId15"/>
-      <w:footerReference w:type="default" r:id="rId16"/>
+      <w:headerReference w:type="default" r:id="rId16"/>
+      <w:footerReference w:type="default" r:id="rId17"/>
       <w:pgSz w:w="11906" w:h="16838"/>
       <w:pgMar w:top="1560" w:right="1134" w:bottom="1798" w:left="1134" w:header="720" w:footer="720" w:gutter="0"/>
       <w:cols w:space="720"/>
@@ -25612,7 +25908,7 @@
 </file>
 
 <file path=customXml/itemProps1.xml><?xml version="1.0" encoding="utf-8"?>
-<ds:datastoreItem xmlns:ds="http://schemas.openxmlformats.org/officeDocument/2006/customXml" ds:itemID="{834E1807-D8DA-418B-9135-305823ADC770}">
+<ds:datastoreItem xmlns:ds="http://schemas.openxmlformats.org/officeDocument/2006/customXml" ds:itemID="{8157CFCB-3446-4EB2-98A1-CEF30C453C9F}">
   <ds:schemaRefs>
     <ds:schemaRef ds:uri="http://schemas.openxmlformats.org/officeDocument/2006/bibliography"/>
   </ds:schemaRefs>

--- a/SDD_MusicParadise.com.docx
+++ b/SDD_MusicParadise.com.docx
@@ -49,7 +49,6 @@
             <w:pPr>
               <w:pStyle w:val="Standard"/>
               <w:snapToGrid w:val="0"/>
-              <w:jc w:val="both"/>
               <w:rPr>
                 <w:rFonts w:asciiTheme="minorHAnsi" w:hAnsiTheme="minorHAnsi" w:cs="Arial"/>
                 <w:b/>
@@ -60,7 +59,6 @@
           <w:p>
             <w:pPr>
               <w:pStyle w:val="Standard"/>
-              <w:jc w:val="both"/>
               <w:rPr>
                 <w:rFonts w:asciiTheme="minorHAnsi" w:hAnsiTheme="minorHAnsi"/>
               </w:rPr>
@@ -92,7 +90,6 @@
           <w:p>
             <w:pPr>
               <w:pStyle w:val="Standard"/>
-              <w:jc w:val="both"/>
               <w:rPr>
                 <w:rFonts w:asciiTheme="minorHAnsi" w:hAnsiTheme="minorHAnsi" w:cs="Arial"/>
                 <w:b/>
@@ -106,7 +103,6 @@
     <w:p>
       <w:pPr>
         <w:pStyle w:val="Standard"/>
-        <w:jc w:val="both"/>
         <w:rPr>
           <w:rFonts w:asciiTheme="minorHAnsi" w:hAnsiTheme="minorHAnsi"/>
         </w:rPr>
@@ -115,7 +111,6 @@
     <w:p>
       <w:pPr>
         <w:pStyle w:val="Standard"/>
-        <w:jc w:val="both"/>
         <w:rPr>
           <w:rFonts w:asciiTheme="minorHAnsi" w:hAnsiTheme="minorHAnsi"/>
         </w:rPr>
@@ -124,16 +119,16 @@
     <w:p>
       <w:pPr>
         <w:pStyle w:val="Standard"/>
-        <w:jc w:val="both"/>
         <w:rPr>
           <w:rFonts w:asciiTheme="minorHAnsi" w:hAnsiTheme="minorHAnsi"/>
         </w:rPr>
       </w:pPr>
+      <w:bookmarkStart w:id="0" w:name="_GoBack"/>
+      <w:bookmarkEnd w:id="0"/>
     </w:p>
     <w:p>
       <w:pPr>
         <w:pStyle w:val="Standard"/>
-        <w:jc w:val="both"/>
         <w:rPr>
           <w:rFonts w:asciiTheme="minorHAnsi" w:hAnsiTheme="minorHAnsi"/>
         </w:rPr>
@@ -148,7 +143,6 @@
           <w:tab w:val="center" w:pos="4998"/>
           <w:tab w:val="center" w:pos="5359"/>
         </w:tabs>
-        <w:jc w:val="both"/>
         <w:rPr>
           <w:rFonts w:asciiTheme="minorHAnsi" w:hAnsiTheme="minorHAnsi" w:cs="Arial"/>
           <w:b/>
@@ -2437,6 +2431,7 @@
           <w:docPartUnique/>
         </w:docPartObj>
       </w:sdtPr>
+      <w:sdtEndPr/>
       <w:sdtContent>
         <w:p>
           <w:pPr>
@@ -4041,8 +4036,8 @@
           <w:rFonts w:asciiTheme="minorHAnsi" w:hAnsiTheme="minorHAnsi"/>
         </w:rPr>
       </w:pPr>
-      <w:bookmarkStart w:id="0" w:name="_Toc499043475"/>
-      <w:bookmarkStart w:id="1" w:name="_Toc501465950"/>
+      <w:bookmarkStart w:id="1" w:name="_Toc499043475"/>
+      <w:bookmarkStart w:id="2" w:name="_Toc501465950"/>
       <w:r>
         <w:rPr>
           <w:rFonts w:asciiTheme="minorHAnsi" w:hAnsiTheme="minorHAnsi"/>
@@ -4050,27 +4045,27 @@
         <w:lastRenderedPageBreak/>
         <w:t>Introduzione</w:t>
       </w:r>
-      <w:bookmarkEnd w:id="0"/>
       <w:bookmarkEnd w:id="1"/>
+      <w:bookmarkEnd w:id="2"/>
     </w:p>
     <w:p>
       <w:pPr>
         <w:pStyle w:val="Titolo2"/>
         <w:jc w:val="both"/>
       </w:pPr>
-      <w:bookmarkStart w:id="2" w:name="_Toc499043476"/>
-      <w:bookmarkStart w:id="3" w:name="_Toc501465951"/>
+      <w:bookmarkStart w:id="3" w:name="_Toc499043476"/>
+      <w:bookmarkStart w:id="4" w:name="_Toc501465951"/>
       <w:r>
         <w:t>scopo</w:t>
       </w:r>
       <w:r>
         <w:t xml:space="preserve"> </w:t>
       </w:r>
-      <w:bookmarkEnd w:id="2"/>
+      <w:bookmarkEnd w:id="3"/>
       <w:r>
         <w:t>del sistema</w:t>
       </w:r>
-      <w:bookmarkEnd w:id="3"/>
+      <w:bookmarkEnd w:id="4"/>
       <w:r>
         <w:t xml:space="preserve"> </w:t>
       </w:r>
@@ -4200,8 +4195,8 @@
       <w:r>
         <w:t>Il software dovrà consentire ai clienti di: autenticarsi, effettuare acquisti, tenere traccia degli acquisti effettuati, tenere traccia dei prodotti scelti per un eventuale acquisto e eliminare uno o più prodotti dalla lista dei prodotti scelti.</w:t>
       </w:r>
-      <w:bookmarkStart w:id="4" w:name="_gjdgxs" w:colFirst="0" w:colLast="0"/>
-      <w:bookmarkEnd w:id="4"/>
+      <w:bookmarkStart w:id="5" w:name="_gjdgxs" w:colFirst="0" w:colLast="0"/>
+      <w:bookmarkEnd w:id="5"/>
       <w:r>
         <w:t xml:space="preserve"> </w:t>
       </w:r>
@@ -4396,12 +4391,12 @@
         <w:pStyle w:val="Titolo2"/>
         <w:jc w:val="both"/>
       </w:pPr>
-      <w:bookmarkStart w:id="5" w:name="_Toc501465952"/>
+      <w:bookmarkStart w:id="6" w:name="_Toc501465952"/>
       <w:r>
         <w:lastRenderedPageBreak/>
         <w:t>Obiettivi di design</w:t>
       </w:r>
-      <w:bookmarkEnd w:id="5"/>
+      <w:bookmarkEnd w:id="6"/>
     </w:p>
     <w:p>
       <w:pPr>
@@ -4965,8 +4960,8 @@
         <w:pStyle w:val="Titolo2"/>
         <w:jc w:val="both"/>
       </w:pPr>
-      <w:bookmarkStart w:id="6" w:name="_Toc499043478"/>
-      <w:bookmarkStart w:id="7" w:name="_Toc501465953"/>
+      <w:bookmarkStart w:id="7" w:name="_Toc499043478"/>
+      <w:bookmarkStart w:id="8" w:name="_Toc501465953"/>
       <w:r>
         <w:lastRenderedPageBreak/>
         <w:t>definizioni</w:t>
@@ -4986,11 +4981,11 @@
       <w:r>
         <w:t xml:space="preserve"> </w:t>
       </w:r>
-      <w:bookmarkEnd w:id="6"/>
+      <w:bookmarkEnd w:id="7"/>
       <w:r>
         <w:t>abbreviazioni</w:t>
       </w:r>
-      <w:bookmarkEnd w:id="7"/>
+      <w:bookmarkEnd w:id="8"/>
     </w:p>
     <w:p>
       <w:pPr>
@@ -5425,12 +5420,12 @@
         <w:pStyle w:val="Titolo2"/>
         <w:jc w:val="both"/>
       </w:pPr>
-      <w:bookmarkStart w:id="8" w:name="_Toc501465954"/>
+      <w:bookmarkStart w:id="9" w:name="_Toc501465954"/>
       <w:r>
         <w:lastRenderedPageBreak/>
         <w:t>riferimenti</w:t>
       </w:r>
-      <w:bookmarkEnd w:id="8"/>
+      <w:bookmarkEnd w:id="9"/>
     </w:p>
     <w:p>
       <w:pPr>
@@ -5826,12 +5821,12 @@
         <w:pStyle w:val="Titolo1"/>
         <w:jc w:val="both"/>
       </w:pPr>
-      <w:bookmarkStart w:id="9" w:name="_Toc501465955"/>
+      <w:bookmarkStart w:id="10" w:name="_Toc501465955"/>
       <w:r>
         <w:lastRenderedPageBreak/>
         <w:t>Architettura software corrente</w:t>
       </w:r>
-      <w:bookmarkEnd w:id="9"/>
+      <w:bookmarkEnd w:id="10"/>
     </w:p>
     <w:p>
       <w:pPr>
@@ -5945,24 +5940,24 @@
         <w:pStyle w:val="Titolo1"/>
         <w:jc w:val="both"/>
       </w:pPr>
-      <w:bookmarkStart w:id="10" w:name="_Toc501465956"/>
+      <w:bookmarkStart w:id="11" w:name="_Toc501465956"/>
       <w:r>
         <w:lastRenderedPageBreak/>
         <w:t>Architettura software proposta</w:t>
       </w:r>
-      <w:bookmarkEnd w:id="10"/>
+      <w:bookmarkEnd w:id="11"/>
     </w:p>
     <w:p>
       <w:pPr>
         <w:pStyle w:val="Titolo2"/>
         <w:jc w:val="both"/>
       </w:pPr>
-      <w:bookmarkStart w:id="11" w:name="_Toc501465957"/>
+      <w:bookmarkStart w:id="12" w:name="_Toc501465957"/>
       <w:proofErr w:type="spellStart"/>
       <w:r>
         <w:t>Overview</w:t>
       </w:r>
-      <w:bookmarkEnd w:id="11"/>
+      <w:bookmarkEnd w:id="12"/>
       <w:proofErr w:type="spellEnd"/>
     </w:p>
     <w:p>
@@ -5995,8 +5990,6 @@
         <w:ind w:firstLine="2694"/>
         <w:jc w:val="both"/>
       </w:pPr>
-      <w:bookmarkStart w:id="12" w:name="_GoBack"/>
-      <w:bookmarkEnd w:id="12"/>
       <w:r>
         <w:rPr>
           <w:noProof/>
@@ -25908,7 +25901,7 @@
 </file>
 
 <file path=customXml/itemProps1.xml><?xml version="1.0" encoding="utf-8"?>
-<ds:datastoreItem xmlns:ds="http://schemas.openxmlformats.org/officeDocument/2006/customXml" ds:itemID="{8157CFCB-3446-4EB2-98A1-CEF30C453C9F}">
+<ds:datastoreItem xmlns:ds="http://schemas.openxmlformats.org/officeDocument/2006/customXml" ds:itemID="{419A4B72-05E0-452A-A1A9-81378610826B}">
   <ds:schemaRefs>
     <ds:schemaRef ds:uri="http://schemas.openxmlformats.org/officeDocument/2006/bibliography"/>
   </ds:schemaRefs>

--- a/SDD_MusicParadise.com.docx
+++ b/SDD_MusicParadise.com.docx
@@ -2438,8 +2438,6 @@
           <w:r>
             <w:t>Sommario</w:t>
           </w:r>
-          <w:bookmarkStart w:id="0" w:name="_GoBack"/>
-          <w:bookmarkEnd w:id="0"/>
         </w:p>
         <w:p>
           <w:pPr>
@@ -4019,8 +4017,8 @@
           <w:rFonts w:asciiTheme="minorHAnsi" w:hAnsiTheme="minorHAnsi"/>
         </w:rPr>
       </w:pPr>
-      <w:bookmarkStart w:id="1" w:name="_Toc499043475"/>
-      <w:bookmarkStart w:id="2" w:name="_Toc501618708"/>
+      <w:bookmarkStart w:id="0" w:name="_Toc499043475"/>
+      <w:bookmarkStart w:id="1" w:name="_Toc501618708"/>
       <w:r>
         <w:rPr>
           <w:rFonts w:asciiTheme="minorHAnsi" w:hAnsiTheme="minorHAnsi"/>
@@ -4028,27 +4026,27 @@
         <w:lastRenderedPageBreak/>
         <w:t>Introduzione</w:t>
       </w:r>
+      <w:bookmarkEnd w:id="0"/>
       <w:bookmarkEnd w:id="1"/>
+    </w:p>
+    <w:p>
+      <w:pPr>
+        <w:pStyle w:val="Titolo2"/>
+        <w:jc w:val="both"/>
+      </w:pPr>
+      <w:bookmarkStart w:id="2" w:name="_Toc499043476"/>
+      <w:bookmarkStart w:id="3" w:name="_Toc501618709"/>
+      <w:r>
+        <w:t>scopo</w:t>
+      </w:r>
+      <w:r>
+        <w:t xml:space="preserve"> </w:t>
+      </w:r>
       <w:bookmarkEnd w:id="2"/>
-    </w:p>
-    <w:p>
-      <w:pPr>
-        <w:pStyle w:val="Titolo2"/>
-        <w:jc w:val="both"/>
-      </w:pPr>
-      <w:bookmarkStart w:id="3" w:name="_Toc499043476"/>
-      <w:bookmarkStart w:id="4" w:name="_Toc501618709"/>
-      <w:r>
-        <w:t>scopo</w:t>
-      </w:r>
-      <w:r>
-        <w:t xml:space="preserve"> </w:t>
+      <w:r>
+        <w:t>del sistema</w:t>
       </w:r>
       <w:bookmarkEnd w:id="3"/>
-      <w:r>
-        <w:t>del sistema</w:t>
-      </w:r>
-      <w:bookmarkEnd w:id="4"/>
       <w:r>
         <w:t xml:space="preserve"> </w:t>
       </w:r>
@@ -4178,8 +4176,8 @@
       <w:r>
         <w:t>Il software dovrà consentire ai clienti di: autenticarsi, effettuare acquisti, tenere traccia degli acquisti effettuati, tenere traccia dei prodotti scelti per un eventuale acquisto e eliminare uno o più prodotti dalla lista dei prodotti scelti.</w:t>
       </w:r>
-      <w:bookmarkStart w:id="5" w:name="_gjdgxs" w:colFirst="0" w:colLast="0"/>
-      <w:bookmarkEnd w:id="5"/>
+      <w:bookmarkStart w:id="4" w:name="_gjdgxs" w:colFirst="0" w:colLast="0"/>
+      <w:bookmarkEnd w:id="4"/>
       <w:r>
         <w:t xml:space="preserve"> </w:t>
       </w:r>
@@ -4374,12 +4372,12 @@
         <w:pStyle w:val="Titolo2"/>
         <w:jc w:val="both"/>
       </w:pPr>
-      <w:bookmarkStart w:id="6" w:name="_Toc501618710"/>
+      <w:bookmarkStart w:id="5" w:name="_Toc501618710"/>
       <w:r>
         <w:lastRenderedPageBreak/>
         <w:t>Obiettivi di design</w:t>
       </w:r>
-      <w:bookmarkEnd w:id="6"/>
+      <w:bookmarkEnd w:id="5"/>
     </w:p>
     <w:p>
       <w:pPr>
@@ -4943,8 +4941,8 @@
         <w:pStyle w:val="Titolo2"/>
         <w:jc w:val="both"/>
       </w:pPr>
-      <w:bookmarkStart w:id="7" w:name="_Toc499043478"/>
-      <w:bookmarkStart w:id="8" w:name="_Toc501618711"/>
+      <w:bookmarkStart w:id="6" w:name="_Toc499043478"/>
+      <w:bookmarkStart w:id="7" w:name="_Toc501618711"/>
       <w:r>
         <w:lastRenderedPageBreak/>
         <w:t>definizioni</w:t>
@@ -4964,11 +4962,11 @@
       <w:r>
         <w:t xml:space="preserve"> </w:t>
       </w:r>
+      <w:bookmarkEnd w:id="6"/>
+      <w:r>
+        <w:t>abbreviazioni</w:t>
+      </w:r>
       <w:bookmarkEnd w:id="7"/>
-      <w:r>
-        <w:t>abbreviazioni</w:t>
-      </w:r>
-      <w:bookmarkEnd w:id="8"/>
     </w:p>
     <w:p>
       <w:pPr>
@@ -5069,11 +5067,11 @@
         <w:pStyle w:val="Titolo2"/>
         <w:jc w:val="both"/>
       </w:pPr>
-      <w:bookmarkStart w:id="9" w:name="_Toc501618712"/>
+      <w:bookmarkStart w:id="8" w:name="_Toc501618712"/>
       <w:r>
         <w:t>riferimenti</w:t>
       </w:r>
-      <w:bookmarkEnd w:id="9"/>
+      <w:bookmarkEnd w:id="8"/>
     </w:p>
     <w:p>
       <w:pPr>
@@ -5421,12 +5419,12 @@
         <w:pStyle w:val="Titolo1"/>
         <w:jc w:val="both"/>
       </w:pPr>
-      <w:bookmarkStart w:id="10" w:name="_Toc501618713"/>
+      <w:bookmarkStart w:id="9" w:name="_Toc501618713"/>
       <w:r>
         <w:lastRenderedPageBreak/>
         <w:t>Architettura software corrente</w:t>
       </w:r>
-      <w:bookmarkEnd w:id="10"/>
+      <w:bookmarkEnd w:id="9"/>
     </w:p>
     <w:p>
       <w:pPr>
@@ -5546,24 +5544,24 @@
         <w:pStyle w:val="Titolo1"/>
         <w:jc w:val="both"/>
       </w:pPr>
-      <w:bookmarkStart w:id="11" w:name="_Toc501618714"/>
+      <w:bookmarkStart w:id="10" w:name="_Toc501618714"/>
       <w:r>
         <w:lastRenderedPageBreak/>
         <w:t>Architettura software proposta</w:t>
       </w:r>
+      <w:bookmarkEnd w:id="10"/>
+    </w:p>
+    <w:p>
+      <w:pPr>
+        <w:pStyle w:val="Titolo2"/>
+        <w:jc w:val="both"/>
+      </w:pPr>
+      <w:bookmarkStart w:id="11" w:name="_Toc501618715"/>
+      <w:proofErr w:type="spellStart"/>
+      <w:r>
+        <w:t>Overview</w:t>
+      </w:r>
       <w:bookmarkEnd w:id="11"/>
-    </w:p>
-    <w:p>
-      <w:pPr>
-        <w:pStyle w:val="Titolo2"/>
-        <w:jc w:val="both"/>
-      </w:pPr>
-      <w:bookmarkStart w:id="12" w:name="_Toc501618715"/>
-      <w:proofErr w:type="spellStart"/>
-      <w:r>
-        <w:t>Overview</w:t>
-      </w:r>
-      <w:bookmarkEnd w:id="12"/>
       <w:proofErr w:type="spellEnd"/>
     </w:p>
     <w:p>
@@ -5925,12 +5923,12 @@
         <w:pStyle w:val="Titolo2"/>
         <w:jc w:val="both"/>
       </w:pPr>
-      <w:bookmarkStart w:id="13" w:name="_Toc501618716"/>
+      <w:bookmarkStart w:id="12" w:name="_Toc501618716"/>
       <w:r>
         <w:lastRenderedPageBreak/>
         <w:t>Decomposizione sottosistemi</w:t>
       </w:r>
-      <w:bookmarkEnd w:id="13"/>
+      <w:bookmarkEnd w:id="12"/>
     </w:p>
     <w:p>
       <w:pPr>
@@ -6068,20 +6066,6 @@
       </w:pPr>
       <w:r>
         <w:t>Acquisto</w:t>
-      </w:r>
-    </w:p>
-    <w:p>
-      <w:pPr>
-        <w:pStyle w:val="Paragrafoelenco"/>
-        <w:numPr>
-          <w:ilvl w:val="0"/>
-          <w:numId w:val="10"/>
-        </w:numPr>
-        <w:ind w:left="1440"/>
-        <w:jc w:val="both"/>
-      </w:pPr>
-      <w:r>
-        <w:t xml:space="preserve">Ricerca </w:t>
       </w:r>
     </w:p>
     <w:p>
@@ -6290,7 +6274,7 @@
         <w:pStyle w:val="Titolo2"/>
         <w:jc w:val="both"/>
       </w:pPr>
-      <w:bookmarkStart w:id="14" w:name="_Toc501618717"/>
+      <w:bookmarkStart w:id="13" w:name="_Toc501618717"/>
       <w:r>
         <w:lastRenderedPageBreak/>
         <w:t xml:space="preserve">Mapping </w:t>
@@ -6303,7 +6287,7 @@
       <w:r>
         <w:t xml:space="preserve"> / Software</w:t>
       </w:r>
-      <w:bookmarkEnd w:id="14"/>
+      <w:bookmarkEnd w:id="13"/>
     </w:p>
     <w:p>
       <w:pPr>
@@ -6665,12 +6649,12 @@
         <w:pStyle w:val="Titolo2"/>
         <w:jc w:val="both"/>
       </w:pPr>
-      <w:bookmarkStart w:id="15" w:name="_Toc501618718"/>
+      <w:bookmarkStart w:id="14" w:name="_Toc501618718"/>
       <w:r>
         <w:lastRenderedPageBreak/>
         <w:t>Gestione dei dati persistenti</w:t>
       </w:r>
-      <w:bookmarkEnd w:id="15"/>
+      <w:bookmarkEnd w:id="14"/>
     </w:p>
     <w:p>
       <w:r>
@@ -6706,11 +6690,11 @@
         <w:pStyle w:val="Titolo2"/>
         <w:jc w:val="both"/>
       </w:pPr>
-      <w:bookmarkStart w:id="16" w:name="_Toc501618719"/>
+      <w:bookmarkStart w:id="15" w:name="_Toc501618719"/>
       <w:r>
         <w:t>Controllo accesso e sicurezza</w:t>
       </w:r>
-      <w:bookmarkEnd w:id="16"/>
+      <w:bookmarkEnd w:id="15"/>
     </w:p>
     <w:p>
       <w:pPr>
@@ -8679,7 +8663,7 @@
         <w:pStyle w:val="Titolo2"/>
         <w:jc w:val="both"/>
       </w:pPr>
-      <w:bookmarkStart w:id="17" w:name="_Toc501618720"/>
+      <w:bookmarkStart w:id="16" w:name="_Toc501618720"/>
       <w:r>
         <w:lastRenderedPageBreak/>
         <w:t xml:space="preserve">Controllo globale </w:t>
@@ -8688,47 +8672,47 @@
       <w:r>
         <w:t>sotware</w:t>
       </w:r>
+      <w:bookmarkEnd w:id="16"/>
+      <w:proofErr w:type="spellEnd"/>
+    </w:p>
+    <w:p>
+      <w:pPr>
+        <w:jc w:val="both"/>
+      </w:pPr>
+      <w:r>
+        <w:t>Il sistema prevede la gestione del flusso di controllo di tipo esplicito, i controlli vengono gestiti</w:t>
+      </w:r>
+      <w:r>
+        <w:t xml:space="preserve"> </w:t>
+      </w:r>
+      <w:proofErr w:type="spellStart"/>
+      <w:r>
+        <w:t>event-driven</w:t>
+      </w:r>
+      <w:proofErr w:type="spellEnd"/>
+      <w:r>
+        <w:t xml:space="preserve"> </w:t>
+      </w:r>
+    </w:p>
+    <w:p>
+      <w:pPr>
+        <w:pStyle w:val="Titolo2"/>
+        <w:jc w:val="both"/>
+      </w:pPr>
+      <w:bookmarkStart w:id="17" w:name="_Toc501618721"/>
+      <w:proofErr w:type="spellStart"/>
+      <w:r>
+        <w:t>Boundary</w:t>
+      </w:r>
+      <w:proofErr w:type="spellEnd"/>
+      <w:r>
+        <w:t xml:space="preserve"> </w:t>
+      </w:r>
+      <w:proofErr w:type="spellStart"/>
+      <w:r>
+        <w:t>conditions</w:t>
+      </w:r>
       <w:bookmarkEnd w:id="17"/>
-      <w:proofErr w:type="spellEnd"/>
-    </w:p>
-    <w:p>
-      <w:pPr>
-        <w:jc w:val="both"/>
-      </w:pPr>
-      <w:r>
-        <w:t>Il sistema prevede la gestione del flusso di controllo di tipo esplicito, i controlli vengono gestiti</w:t>
-      </w:r>
-      <w:r>
-        <w:t xml:space="preserve"> </w:t>
-      </w:r>
-      <w:proofErr w:type="spellStart"/>
-      <w:r>
-        <w:t>event-driven</w:t>
-      </w:r>
-      <w:proofErr w:type="spellEnd"/>
-      <w:r>
-        <w:t xml:space="preserve"> </w:t>
-      </w:r>
-    </w:p>
-    <w:p>
-      <w:pPr>
-        <w:pStyle w:val="Titolo2"/>
-        <w:jc w:val="both"/>
-      </w:pPr>
-      <w:bookmarkStart w:id="18" w:name="_Toc501618721"/>
-      <w:proofErr w:type="spellStart"/>
-      <w:r>
-        <w:t>Boundary</w:t>
-      </w:r>
-      <w:proofErr w:type="spellEnd"/>
-      <w:r>
-        <w:t xml:space="preserve"> </w:t>
-      </w:r>
-      <w:proofErr w:type="spellStart"/>
-      <w:r>
-        <w:t>conditions</w:t>
-      </w:r>
-      <w:bookmarkEnd w:id="18"/>
       <w:proofErr w:type="spellEnd"/>
       <w:r>
         <w:t xml:space="preserve"> </w:t>
@@ -10721,12 +10705,12 @@
         <w:pStyle w:val="Titolo1"/>
         <w:jc w:val="both"/>
       </w:pPr>
-      <w:bookmarkStart w:id="19" w:name="_Toc501618722"/>
+      <w:bookmarkStart w:id="18" w:name="_Toc501618722"/>
       <w:r>
         <w:lastRenderedPageBreak/>
         <w:t>Servizi sottosistemi</w:t>
       </w:r>
-      <w:bookmarkEnd w:id="19"/>
+      <w:bookmarkEnd w:id="18"/>
     </w:p>
     <w:p>
       <w:pPr>
@@ -11018,6 +11002,9 @@
             <w:r>
               <w:t>Visualizza</w:t>
             </w:r>
+            <w:r>
+              <w:t xml:space="preserve"> profilo</w:t>
+            </w:r>
           </w:p>
         </w:tc>
         <w:tc>
@@ -11032,6 +11019,93 @@
             <w:r>
               <w:t>Permette al cliente di visualizzare i dati relativi al proprio profilo</w:t>
             </w:r>
+          </w:p>
+        </w:tc>
+      </w:tr>
+      <w:tr>
+        <w:trPr>
+          <w:cnfStyle w:val="000000100000" w:firstRow="0" w:lastRow="0" w:firstColumn="0" w:lastColumn="0" w:oddVBand="0" w:evenVBand="0" w:oddHBand="1" w:evenHBand="0" w:firstRowFirstColumn="0" w:firstRowLastColumn="0" w:lastRowFirstColumn="0" w:lastRowLastColumn="0"/>
+        </w:trPr>
+        <w:tc>
+          <w:tcPr>
+            <w:cnfStyle w:val="001000000000" w:firstRow="0" w:lastRow="0" w:firstColumn="1" w:lastColumn="0" w:oddVBand="0" w:evenVBand="0" w:oddHBand="0" w:evenHBand="0" w:firstRowFirstColumn="0" w:firstRowLastColumn="0" w:lastRowFirstColumn="0" w:lastRowLastColumn="0"/>
+            <w:tcW w:w="4814" w:type="dxa"/>
+          </w:tcPr>
+          <w:p>
+            <w:pPr>
+              <w:jc w:val="both"/>
+            </w:pPr>
+            <w:r>
+              <w:t>Aggiunta di un nuovo indirizzo</w:t>
+            </w:r>
+          </w:p>
+        </w:tc>
+        <w:tc>
+          <w:tcPr>
+            <w:tcW w:w="4814" w:type="dxa"/>
+          </w:tcPr>
+          <w:p>
+            <w:pPr>
+              <w:jc w:val="both"/>
+              <w:cnfStyle w:val="000000100000" w:firstRow="0" w:lastRow="0" w:firstColumn="0" w:lastColumn="0" w:oddVBand="0" w:evenVBand="0" w:oddHBand="1" w:evenHBand="0" w:firstRowFirstColumn="0" w:firstRowLastColumn="0" w:lastRowFirstColumn="0" w:lastRowLastColumn="0"/>
+            </w:pPr>
+          </w:p>
+        </w:tc>
+      </w:tr>
+      <w:tr>
+        <w:tc>
+          <w:tcPr>
+            <w:cnfStyle w:val="001000000000" w:firstRow="0" w:lastRow="0" w:firstColumn="1" w:lastColumn="0" w:oddVBand="0" w:evenVBand="0" w:oddHBand="0" w:evenHBand="0" w:firstRowFirstColumn="0" w:firstRowLastColumn="0" w:lastRowFirstColumn="0" w:lastRowLastColumn="0"/>
+            <w:tcW w:w="4814" w:type="dxa"/>
+          </w:tcPr>
+          <w:p>
+            <w:pPr>
+              <w:jc w:val="both"/>
+            </w:pPr>
+            <w:r>
+              <w:t>Aggiunta di una nuova carta di credito</w:t>
+            </w:r>
+          </w:p>
+        </w:tc>
+        <w:tc>
+          <w:tcPr>
+            <w:tcW w:w="4814" w:type="dxa"/>
+          </w:tcPr>
+          <w:p>
+            <w:pPr>
+              <w:jc w:val="both"/>
+              <w:cnfStyle w:val="000000000000" w:firstRow="0" w:lastRow="0" w:firstColumn="0" w:lastColumn="0" w:oddVBand="0" w:evenVBand="0" w:oddHBand="0" w:evenHBand="0" w:firstRowFirstColumn="0" w:firstRowLastColumn="0" w:lastRowFirstColumn="0" w:lastRowLastColumn="0"/>
+            </w:pPr>
+          </w:p>
+        </w:tc>
+      </w:tr>
+      <w:tr>
+        <w:trPr>
+          <w:cnfStyle w:val="000000100000" w:firstRow="0" w:lastRow="0" w:firstColumn="0" w:lastColumn="0" w:oddVBand="0" w:evenVBand="0" w:oddHBand="1" w:evenHBand="0" w:firstRowFirstColumn="0" w:firstRowLastColumn="0" w:lastRowFirstColumn="0" w:lastRowLastColumn="0"/>
+        </w:trPr>
+        <w:tc>
+          <w:tcPr>
+            <w:cnfStyle w:val="001000000000" w:firstRow="0" w:lastRow="0" w:firstColumn="1" w:lastColumn="0" w:oddVBand="0" w:evenVBand="0" w:oddHBand="0" w:evenHBand="0" w:firstRowFirstColumn="0" w:firstRowLastColumn="0" w:lastRowFirstColumn="0" w:lastRowLastColumn="0"/>
+            <w:tcW w:w="4814" w:type="dxa"/>
+          </w:tcPr>
+          <w:p>
+            <w:pPr>
+              <w:jc w:val="both"/>
+            </w:pPr>
+            <w:r>
+              <w:t>Visualizza storico ordini</w:t>
+            </w:r>
+          </w:p>
+        </w:tc>
+        <w:tc>
+          <w:tcPr>
+            <w:tcW w:w="4814" w:type="dxa"/>
+          </w:tcPr>
+          <w:p>
+            <w:pPr>
+              <w:jc w:val="both"/>
+              <w:cnfStyle w:val="000000100000" w:firstRow="0" w:lastRow="0" w:firstColumn="0" w:lastColumn="0" w:oddVBand="0" w:evenVBand="0" w:oddHBand="1" w:evenHBand="0" w:firstRowFirstColumn="0" w:firstRowLastColumn="0" w:lastRowFirstColumn="0" w:lastRowLastColumn="0"/>
+            </w:pPr>
           </w:p>
         </w:tc>
       </w:tr>
@@ -11116,11 +11190,9 @@
             <w:pPr>
               <w:jc w:val="both"/>
             </w:pPr>
-            <w:proofErr w:type="spellStart"/>
-            <w:r>
-              <w:t>AggiungiProdottoAlCarrello</w:t>
-            </w:r>
-            <w:proofErr w:type="spellEnd"/>
+            <w:r>
+              <w:t>Ricerca prodotto</w:t>
+            </w:r>
           </w:p>
         </w:tc>
         <w:tc>
@@ -11132,9 +11204,6 @@
               <w:jc w:val="both"/>
               <w:cnfStyle w:val="000000100000" w:firstRow="0" w:lastRow="0" w:firstColumn="0" w:lastColumn="0" w:oddVBand="0" w:evenVBand="0" w:oddHBand="1" w:evenHBand="0" w:firstRowFirstColumn="0" w:firstRowLastColumn="0" w:lastRowFirstColumn="0" w:lastRowLastColumn="0"/>
             </w:pPr>
-            <w:r>
-              <w:t>Permette al cliente di aggiungere un prodotto al carrello</w:t>
-            </w:r>
           </w:p>
         </w:tc>
       </w:tr>
@@ -11148,11 +11217,9 @@
             <w:pPr>
               <w:jc w:val="both"/>
             </w:pPr>
-            <w:proofErr w:type="spellStart"/>
-            <w:r>
-              <w:t>EliminaProdottoDalCarrello</w:t>
-            </w:r>
-            <w:proofErr w:type="spellEnd"/>
+            <w:r>
+              <w:t>Visualizza catalogo</w:t>
+            </w:r>
           </w:p>
         </w:tc>
         <w:tc>
@@ -11164,9 +11231,6 @@
               <w:jc w:val="both"/>
               <w:cnfStyle w:val="000000000000" w:firstRow="0" w:lastRow="0" w:firstColumn="0" w:lastColumn="0" w:oddVBand="0" w:evenVBand="0" w:oddHBand="0" w:evenHBand="0" w:firstRowFirstColumn="0" w:firstRowLastColumn="0" w:lastRowFirstColumn="0" w:lastRowLastColumn="0"/>
             </w:pPr>
-            <w:r>
-              <w:t>Permette al cliente di eliminare un prodotto dal carrello</w:t>
-            </w:r>
           </w:p>
         </w:tc>
       </w:tr>
@@ -11185,7 +11249,7 @@
             </w:pPr>
             <w:proofErr w:type="spellStart"/>
             <w:r>
-              <w:t>AcquistaProdotto</w:t>
+              <w:t>AggiungiProdottoAlCarrello</w:t>
             </w:r>
             <w:proofErr w:type="spellEnd"/>
           </w:p>
@@ -11200,8 +11264,100 @@
               <w:cnfStyle w:val="000000100000" w:firstRow="0" w:lastRow="0" w:firstColumn="0" w:lastColumn="0" w:oddVBand="0" w:evenVBand="0" w:oddHBand="1" w:evenHBand="0" w:firstRowFirstColumn="0" w:firstRowLastColumn="0" w:lastRowFirstColumn="0" w:lastRowLastColumn="0"/>
             </w:pPr>
             <w:r>
+              <w:t>Permette al cliente di aggiungere un prodotto al carrello</w:t>
+            </w:r>
+          </w:p>
+        </w:tc>
+      </w:tr>
+      <w:tr>
+        <w:tc>
+          <w:tcPr>
+            <w:cnfStyle w:val="001000000000" w:firstRow="0" w:lastRow="0" w:firstColumn="1" w:lastColumn="0" w:oddVBand="0" w:evenVBand="0" w:oddHBand="0" w:evenHBand="0" w:firstRowFirstColumn="0" w:firstRowLastColumn="0" w:lastRowFirstColumn="0" w:lastRowLastColumn="0"/>
+            <w:tcW w:w="4814" w:type="dxa"/>
+          </w:tcPr>
+          <w:p>
+            <w:pPr>
+              <w:jc w:val="both"/>
+            </w:pPr>
+            <w:proofErr w:type="spellStart"/>
+            <w:r>
+              <w:t>EliminaProdottoDalCarrello</w:t>
+            </w:r>
+            <w:proofErr w:type="spellEnd"/>
+          </w:p>
+        </w:tc>
+        <w:tc>
+          <w:tcPr>
+            <w:tcW w:w="4814" w:type="dxa"/>
+          </w:tcPr>
+          <w:p>
+            <w:pPr>
+              <w:jc w:val="both"/>
+              <w:cnfStyle w:val="000000000000" w:firstRow="0" w:lastRow="0" w:firstColumn="0" w:lastColumn="0" w:oddVBand="0" w:evenVBand="0" w:oddHBand="0" w:evenHBand="0" w:firstRowFirstColumn="0" w:firstRowLastColumn="0" w:lastRowFirstColumn="0" w:lastRowLastColumn="0"/>
+            </w:pPr>
+            <w:r>
+              <w:t>Permette al cliente di eliminare un prodotto dal carrello</w:t>
+            </w:r>
+          </w:p>
+        </w:tc>
+      </w:tr>
+      <w:tr>
+        <w:trPr>
+          <w:cnfStyle w:val="000000100000" w:firstRow="0" w:lastRow="0" w:firstColumn="0" w:lastColumn="0" w:oddVBand="0" w:evenVBand="0" w:oddHBand="1" w:evenHBand="0" w:firstRowFirstColumn="0" w:firstRowLastColumn="0" w:lastRowFirstColumn="0" w:lastRowLastColumn="0"/>
+        </w:trPr>
+        <w:tc>
+          <w:tcPr>
+            <w:cnfStyle w:val="001000000000" w:firstRow="0" w:lastRow="0" w:firstColumn="1" w:lastColumn="0" w:oddVBand="0" w:evenVBand="0" w:oddHBand="0" w:evenHBand="0" w:firstRowFirstColumn="0" w:firstRowLastColumn="0" w:lastRowFirstColumn="0" w:lastRowLastColumn="0"/>
+            <w:tcW w:w="4814" w:type="dxa"/>
+          </w:tcPr>
+          <w:p>
+            <w:pPr>
+              <w:jc w:val="both"/>
+            </w:pPr>
+            <w:r>
+              <w:t>Checkout</w:t>
+            </w:r>
+          </w:p>
+        </w:tc>
+        <w:tc>
+          <w:tcPr>
+            <w:tcW w:w="4814" w:type="dxa"/>
+          </w:tcPr>
+          <w:p>
+            <w:pPr>
+              <w:jc w:val="both"/>
+              <w:cnfStyle w:val="000000100000" w:firstRow="0" w:lastRow="0" w:firstColumn="0" w:lastColumn="0" w:oddVBand="0" w:evenVBand="0" w:oddHBand="1" w:evenHBand="0" w:firstRowFirstColumn="0" w:firstRowLastColumn="0" w:lastRowFirstColumn="0" w:lastRowLastColumn="0"/>
+            </w:pPr>
+            <w:r>
               <w:t>Permette al cliente di acquistare i prodotti presenti nel carrello</w:t>
             </w:r>
+          </w:p>
+        </w:tc>
+      </w:tr>
+      <w:tr>
+        <w:tc>
+          <w:tcPr>
+            <w:cnfStyle w:val="001000000000" w:firstRow="0" w:lastRow="0" w:firstColumn="1" w:lastColumn="0" w:oddVBand="0" w:evenVBand="0" w:oddHBand="0" w:evenHBand="0" w:firstRowFirstColumn="0" w:firstRowLastColumn="0" w:lastRowFirstColumn="0" w:lastRowLastColumn="0"/>
+            <w:tcW w:w="4814" w:type="dxa"/>
+          </w:tcPr>
+          <w:p>
+            <w:pPr>
+              <w:jc w:val="both"/>
+            </w:pPr>
+            <w:r>
+              <w:t>Visualizza carrello</w:t>
+            </w:r>
+          </w:p>
+        </w:tc>
+        <w:tc>
+          <w:tcPr>
+            <w:tcW w:w="4814" w:type="dxa"/>
+          </w:tcPr>
+          <w:p>
+            <w:pPr>
+              <w:jc w:val="both"/>
+              <w:cnfStyle w:val="000000000000" w:firstRow="0" w:lastRow="0" w:firstColumn="0" w:lastColumn="0" w:oddVBand="0" w:evenVBand="0" w:oddHBand="0" w:evenHBand="0" w:firstRowFirstColumn="0" w:firstRowLastColumn="0" w:lastRowFirstColumn="0" w:lastRowLastColumn="0"/>
+            </w:pPr>
           </w:p>
         </w:tc>
       </w:tr>
@@ -11226,7 +11382,7 @@
         <w:rPr>
           <w:b/>
         </w:rPr>
-        <w:t>SS_Ricerca</w:t>
+        <w:t>SS_GestioneCatalogo</w:t>
       </w:r>
       <w:proofErr w:type="spellEnd"/>
     </w:p>
@@ -11286,9 +11442,11 @@
             <w:pPr>
               <w:jc w:val="both"/>
             </w:pPr>
-            <w:r>
-              <w:t>Ricerca</w:t>
-            </w:r>
+            <w:proofErr w:type="spellStart"/>
+            <w:r>
+              <w:t>AggiungiProdotto</w:t>
+            </w:r>
+            <w:proofErr w:type="spellEnd"/>
           </w:p>
         </w:tc>
         <w:tc>
@@ -11301,7 +11459,74 @@
               <w:cnfStyle w:val="000000100000" w:firstRow="0" w:lastRow="0" w:firstColumn="0" w:lastColumn="0" w:oddVBand="0" w:evenVBand="0" w:oddHBand="1" w:evenHBand="0" w:firstRowFirstColumn="0" w:firstRowLastColumn="0" w:lastRowFirstColumn="0" w:lastRowLastColumn="0"/>
             </w:pPr>
             <w:r>
-              <w:t>Permette ad un visitatore/cliente di effettuare la ricerca di un prodotto</w:t>
+              <w:t>Permette al gestore-prodotti di aggiungere un nuovo prodotto al catalogo</w:t>
+            </w:r>
+          </w:p>
+        </w:tc>
+      </w:tr>
+      <w:tr>
+        <w:tc>
+          <w:tcPr>
+            <w:cnfStyle w:val="001000000000" w:firstRow="0" w:lastRow="0" w:firstColumn="1" w:lastColumn="0" w:oddVBand="0" w:evenVBand="0" w:oddHBand="0" w:evenHBand="0" w:firstRowFirstColumn="0" w:firstRowLastColumn="0" w:lastRowFirstColumn="0" w:lastRowLastColumn="0"/>
+            <w:tcW w:w="4814" w:type="dxa"/>
+          </w:tcPr>
+          <w:p>
+            <w:pPr>
+              <w:jc w:val="both"/>
+            </w:pPr>
+            <w:proofErr w:type="spellStart"/>
+            <w:r>
+              <w:t>ModificaProdotto</w:t>
+            </w:r>
+            <w:proofErr w:type="spellEnd"/>
+          </w:p>
+        </w:tc>
+        <w:tc>
+          <w:tcPr>
+            <w:tcW w:w="4814" w:type="dxa"/>
+          </w:tcPr>
+          <w:p>
+            <w:pPr>
+              <w:jc w:val="both"/>
+              <w:cnfStyle w:val="000000000000" w:firstRow="0" w:lastRow="0" w:firstColumn="0" w:lastColumn="0" w:oddVBand="0" w:evenVBand="0" w:oddHBand="0" w:evenHBand="0" w:firstRowFirstColumn="0" w:firstRowLastColumn="0" w:lastRowFirstColumn="0" w:lastRowLastColumn="0"/>
+            </w:pPr>
+            <w:r>
+              <w:t>Permette al gestore-prodotti di modificare le informazioni relative ad un prodotto presente nel catalogo</w:t>
+            </w:r>
+          </w:p>
+        </w:tc>
+      </w:tr>
+      <w:tr>
+        <w:trPr>
+          <w:cnfStyle w:val="000000100000" w:firstRow="0" w:lastRow="0" w:firstColumn="0" w:lastColumn="0" w:oddVBand="0" w:evenVBand="0" w:oddHBand="1" w:evenHBand="0" w:firstRowFirstColumn="0" w:firstRowLastColumn="0" w:lastRowFirstColumn="0" w:lastRowLastColumn="0"/>
+        </w:trPr>
+        <w:tc>
+          <w:tcPr>
+            <w:cnfStyle w:val="001000000000" w:firstRow="0" w:lastRow="0" w:firstColumn="1" w:lastColumn="0" w:oddVBand="0" w:evenVBand="0" w:oddHBand="0" w:evenHBand="0" w:firstRowFirstColumn="0" w:firstRowLastColumn="0" w:lastRowFirstColumn="0" w:lastRowLastColumn="0"/>
+            <w:tcW w:w="4814" w:type="dxa"/>
+          </w:tcPr>
+          <w:p>
+            <w:pPr>
+              <w:jc w:val="both"/>
+            </w:pPr>
+            <w:proofErr w:type="spellStart"/>
+            <w:r>
+              <w:t>EliminaProdotto</w:t>
+            </w:r>
+            <w:proofErr w:type="spellEnd"/>
+          </w:p>
+        </w:tc>
+        <w:tc>
+          <w:tcPr>
+            <w:tcW w:w="4814" w:type="dxa"/>
+          </w:tcPr>
+          <w:p>
+            <w:pPr>
+              <w:jc w:val="both"/>
+              <w:cnfStyle w:val="000000100000" w:firstRow="0" w:lastRow="0" w:firstColumn="0" w:lastColumn="0" w:oddVBand="0" w:evenVBand="0" w:oddHBand="1" w:evenHBand="0" w:firstRowFirstColumn="0" w:firstRowLastColumn="0" w:lastRowFirstColumn="0" w:lastRowLastColumn="0"/>
+            </w:pPr>
+            <w:r>
+              <w:t>Permette al gestore-prodotti di eliminare un prodotto dal catalogo</w:t>
             </w:r>
           </w:p>
         </w:tc>
@@ -11327,7 +11552,8 @@
         <w:rPr>
           <w:b/>
         </w:rPr>
-        <w:t>SS_GestioneCatalogo</w:t>
+        <w:lastRenderedPageBreak/>
+        <w:t>SS_GestioneOfferta</w:t>
       </w:r>
       <w:proofErr w:type="spellEnd"/>
     </w:p>
@@ -11389,7 +11615,7 @@
             </w:pPr>
             <w:proofErr w:type="spellStart"/>
             <w:r>
-              <w:t>AggiungiProdotto</w:t>
+              <w:t>AggiungiOfferta</w:t>
             </w:r>
             <w:proofErr w:type="spellEnd"/>
           </w:p>
@@ -11404,7 +11630,7 @@
               <w:cnfStyle w:val="000000100000" w:firstRow="0" w:lastRow="0" w:firstColumn="0" w:lastColumn="0" w:oddVBand="0" w:evenVBand="0" w:oddHBand="1" w:evenHBand="0" w:firstRowFirstColumn="0" w:firstRowLastColumn="0" w:lastRowFirstColumn="0" w:lastRowLastColumn="0"/>
             </w:pPr>
             <w:r>
-              <w:t>Permette al gestore-prodotti di aggiungere un nuovo prodotto al catalogo</w:t>
+              <w:t>Permette al gestore-offerte di aggiungere una nuova offerta al prodotto</w:t>
             </w:r>
           </w:p>
         </w:tc>
@@ -11421,7 +11647,7 @@
             </w:pPr>
             <w:proofErr w:type="spellStart"/>
             <w:r>
-              <w:t>ModificaProdotto</w:t>
+              <w:t>ModificaOfferta</w:t>
             </w:r>
             <w:proofErr w:type="spellEnd"/>
           </w:p>
@@ -11436,7 +11662,7 @@
               <w:cnfStyle w:val="000000000000" w:firstRow="0" w:lastRow="0" w:firstColumn="0" w:lastColumn="0" w:oddVBand="0" w:evenVBand="0" w:oddHBand="0" w:evenHBand="0" w:firstRowFirstColumn="0" w:firstRowLastColumn="0" w:lastRowFirstColumn="0" w:lastRowLastColumn="0"/>
             </w:pPr>
             <w:r>
-              <w:t>Permette al gestore-prodotti di modificare le informazioni relative ad un prodotto presente nel catalogo</w:t>
+              <w:t>Permette al gestore-offerte di modificare le informazioni relative ad un’offerta presente nel sistema</w:t>
             </w:r>
           </w:p>
         </w:tc>
@@ -11456,7 +11682,7 @@
             </w:pPr>
             <w:proofErr w:type="spellStart"/>
             <w:r>
-              <w:t>EliminaProdotto</w:t>
+              <w:t>EliminaOfferta</w:t>
             </w:r>
             <w:proofErr w:type="spellEnd"/>
           </w:p>
@@ -11471,7 +11697,7 @@
               <w:cnfStyle w:val="000000100000" w:firstRow="0" w:lastRow="0" w:firstColumn="0" w:lastColumn="0" w:oddVBand="0" w:evenVBand="0" w:oddHBand="1" w:evenHBand="0" w:firstRowFirstColumn="0" w:firstRowLastColumn="0" w:lastRowFirstColumn="0" w:lastRowLastColumn="0"/>
             </w:pPr>
             <w:r>
-              <w:t>Permette al gestore-prodotti di eliminare un prodotto dal catalogo</w:t>
+              <w:t xml:space="preserve">Permette al gestore-offerte di eliminare un’offerta </w:t>
             </w:r>
           </w:p>
         </w:tc>
@@ -11492,20 +11718,12 @@
           <w:b/>
         </w:rPr>
       </w:pPr>
-    </w:p>
-    <w:p>
-      <w:pPr>
-        <w:jc w:val="both"/>
+      <w:proofErr w:type="spellStart"/>
+      <w:r>
         <w:rPr>
           <w:b/>
         </w:rPr>
-      </w:pPr>
-      <w:proofErr w:type="spellStart"/>
-      <w:r>
-        <w:rPr>
-          <w:b/>
-        </w:rPr>
-        <w:t>SS_GestioneOfferta</w:t>
+        <w:t>SS_GestioneUtente</w:t>
       </w:r>
       <w:proofErr w:type="spellEnd"/>
     </w:p>
@@ -11567,7 +11785,7 @@
             </w:pPr>
             <w:proofErr w:type="spellStart"/>
             <w:r>
-              <w:t>AggiungiOfferta</w:t>
+              <w:t>VisualizzaUtenti</w:t>
             </w:r>
             <w:proofErr w:type="spellEnd"/>
           </w:p>
@@ -11582,7 +11800,7 @@
               <w:cnfStyle w:val="000000100000" w:firstRow="0" w:lastRow="0" w:firstColumn="0" w:lastColumn="0" w:oddVBand="0" w:evenVBand="0" w:oddHBand="1" w:evenHBand="0" w:firstRowFirstColumn="0" w:firstRowLastColumn="0" w:lastRowFirstColumn="0" w:lastRowLastColumn="0"/>
             </w:pPr>
             <w:r>
-              <w:t>Permette al gestore-offerte di aggiungere una nuova offerta al prodotto</w:t>
+              <w:t>Permette al gestore-utenti di visualizzare gli utenti registrati al sistema</w:t>
             </w:r>
           </w:p>
         </w:tc>
@@ -11599,7 +11817,7 @@
             </w:pPr>
             <w:proofErr w:type="spellStart"/>
             <w:r>
-              <w:t>ModificaOfferta</w:t>
+              <w:t>EliminaUtenti</w:t>
             </w:r>
             <w:proofErr w:type="spellEnd"/>
           </w:p>
@@ -11614,42 +11832,7 @@
               <w:cnfStyle w:val="000000000000" w:firstRow="0" w:lastRow="0" w:firstColumn="0" w:lastColumn="0" w:oddVBand="0" w:evenVBand="0" w:oddHBand="0" w:evenHBand="0" w:firstRowFirstColumn="0" w:firstRowLastColumn="0" w:lastRowFirstColumn="0" w:lastRowLastColumn="0"/>
             </w:pPr>
             <w:r>
-              <w:t>Permette al gestore-offerte di modificare le informazioni relative ad un’offerta presente nel sistema</w:t>
-            </w:r>
-          </w:p>
-        </w:tc>
-      </w:tr>
-      <w:tr>
-        <w:trPr>
-          <w:cnfStyle w:val="000000100000" w:firstRow="0" w:lastRow="0" w:firstColumn="0" w:lastColumn="0" w:oddVBand="0" w:evenVBand="0" w:oddHBand="1" w:evenHBand="0" w:firstRowFirstColumn="0" w:firstRowLastColumn="0" w:lastRowFirstColumn="0" w:lastRowLastColumn="0"/>
-        </w:trPr>
-        <w:tc>
-          <w:tcPr>
-            <w:cnfStyle w:val="001000000000" w:firstRow="0" w:lastRow="0" w:firstColumn="1" w:lastColumn="0" w:oddVBand="0" w:evenVBand="0" w:oddHBand="0" w:evenHBand="0" w:firstRowFirstColumn="0" w:firstRowLastColumn="0" w:lastRowFirstColumn="0" w:lastRowLastColumn="0"/>
-            <w:tcW w:w="4814" w:type="dxa"/>
-          </w:tcPr>
-          <w:p>
-            <w:pPr>
-              <w:jc w:val="both"/>
-            </w:pPr>
-            <w:proofErr w:type="spellStart"/>
-            <w:r>
-              <w:t>EliminaOfferta</w:t>
-            </w:r>
-            <w:proofErr w:type="spellEnd"/>
-          </w:p>
-        </w:tc>
-        <w:tc>
-          <w:tcPr>
-            <w:tcW w:w="4814" w:type="dxa"/>
-          </w:tcPr>
-          <w:p>
-            <w:pPr>
-              <w:jc w:val="both"/>
-              <w:cnfStyle w:val="000000100000" w:firstRow="0" w:lastRow="0" w:firstColumn="0" w:lastColumn="0" w:oddVBand="0" w:evenVBand="0" w:oddHBand="1" w:evenHBand="0" w:firstRowFirstColumn="0" w:firstRowLastColumn="0" w:lastRowFirstColumn="0" w:lastRowLastColumn="0"/>
-            </w:pPr>
-            <w:r>
-              <w:t xml:space="preserve">Permette al gestore-offerte di eliminare un’offerta </w:t>
+              <w:t>Permette al gestore-utenti di eliminare un utente dal sistema</w:t>
             </w:r>
           </w:p>
         </w:tc>
@@ -11675,7 +11858,7 @@
         <w:rPr>
           <w:b/>
         </w:rPr>
-        <w:t>SS_GestioneUtente</w:t>
+        <w:t>SS_GestioneOrdine</w:t>
       </w:r>
       <w:proofErr w:type="spellEnd"/>
     </w:p>
@@ -11737,7 +11920,7 @@
             </w:pPr>
             <w:proofErr w:type="spellStart"/>
             <w:r>
-              <w:t>VisualizzaUtenti</w:t>
+              <w:t>ModificaStatoOrdine</w:t>
             </w:r>
             <w:proofErr w:type="spellEnd"/>
           </w:p>
@@ -11752,7 +11935,7 @@
               <w:cnfStyle w:val="000000100000" w:firstRow="0" w:lastRow="0" w:firstColumn="0" w:lastColumn="0" w:oddVBand="0" w:evenVBand="0" w:oddHBand="1" w:evenHBand="0" w:firstRowFirstColumn="0" w:firstRowLastColumn="0" w:lastRowFirstColumn="0" w:lastRowLastColumn="0"/>
             </w:pPr>
             <w:r>
-              <w:t>Permette al gestore-utenti di visualizzare gli utenti registrati al sistema</w:t>
+              <w:t xml:space="preserve">Permette al gestore-ordini di modificare lo stato di un ordine </w:t>
             </w:r>
           </w:p>
         </w:tc>
@@ -11767,146 +11950,14 @@
             <w:pPr>
               <w:jc w:val="both"/>
             </w:pPr>
-            <w:proofErr w:type="spellStart"/>
-            <w:r>
-              <w:t>EliminaUtenti</w:t>
-            </w:r>
-            <w:proofErr w:type="spellEnd"/>
-          </w:p>
-        </w:tc>
-        <w:tc>
-          <w:tcPr>
-            <w:tcW w:w="4814" w:type="dxa"/>
-          </w:tcPr>
-          <w:p>
-            <w:pPr>
-              <w:jc w:val="both"/>
-              <w:cnfStyle w:val="000000000000" w:firstRow="0" w:lastRow="0" w:firstColumn="0" w:lastColumn="0" w:oddVBand="0" w:evenVBand="0" w:oddHBand="0" w:evenHBand="0" w:firstRowFirstColumn="0" w:firstRowLastColumn="0" w:lastRowFirstColumn="0" w:lastRowLastColumn="0"/>
-            </w:pPr>
-            <w:r>
-              <w:t>Permette al gestore-utenti di eliminare un utente dal sistema</w:t>
-            </w:r>
-          </w:p>
-        </w:tc>
-      </w:tr>
-    </w:tbl>
-    <w:p>
-      <w:pPr>
-        <w:jc w:val="both"/>
-        <w:rPr>
-          <w:b/>
-        </w:rPr>
-      </w:pPr>
-    </w:p>
-    <w:p>
-      <w:pPr>
-        <w:jc w:val="both"/>
-        <w:rPr>
-          <w:b/>
-        </w:rPr>
-      </w:pPr>
-      <w:proofErr w:type="spellStart"/>
-      <w:r>
-        <w:rPr>
-          <w:b/>
-        </w:rPr>
-        <w:t>SS_GestioneOrdine</w:t>
-      </w:r>
-      <w:proofErr w:type="spellEnd"/>
-    </w:p>
-    <w:tbl>
-      <w:tblPr>
-        <w:tblStyle w:val="Tabellagriglia4-colore1"/>
-        <w:tblW w:w="0" w:type="auto"/>
-        <w:tblLook w:val="04A0" w:firstRow="1" w:lastRow="0" w:firstColumn="1" w:lastColumn="0" w:noHBand="0" w:noVBand="1"/>
-      </w:tblPr>
-      <w:tblGrid>
-        <w:gridCol w:w="4814"/>
-        <w:gridCol w:w="4814"/>
-      </w:tblGrid>
-      <w:tr>
-        <w:trPr>
-          <w:cnfStyle w:val="100000000000" w:firstRow="1" w:lastRow="0" w:firstColumn="0" w:lastColumn="0" w:oddVBand="0" w:evenVBand="0" w:oddHBand="0" w:evenHBand="0" w:firstRowFirstColumn="0" w:firstRowLastColumn="0" w:lastRowFirstColumn="0" w:lastRowLastColumn="0"/>
-        </w:trPr>
-        <w:tc>
-          <w:tcPr>
-            <w:cnfStyle w:val="001000000000" w:firstRow="0" w:lastRow="0" w:firstColumn="1" w:lastColumn="0" w:oddVBand="0" w:evenVBand="0" w:oddHBand="0" w:evenHBand="0" w:firstRowFirstColumn="0" w:firstRowLastColumn="0" w:lastRowFirstColumn="0" w:lastRowLastColumn="0"/>
-            <w:tcW w:w="4814" w:type="dxa"/>
-          </w:tcPr>
-          <w:p>
-            <w:pPr>
-              <w:jc w:val="both"/>
-            </w:pPr>
-            <w:r>
-              <w:t>Servizio</w:t>
-            </w:r>
-          </w:p>
-        </w:tc>
-        <w:tc>
-          <w:tcPr>
-            <w:tcW w:w="4814" w:type="dxa"/>
-          </w:tcPr>
-          <w:p>
-            <w:pPr>
-              <w:jc w:val="both"/>
-              <w:cnfStyle w:val="100000000000" w:firstRow="1" w:lastRow="0" w:firstColumn="0" w:lastColumn="0" w:oddVBand="0" w:evenVBand="0" w:oddHBand="0" w:evenHBand="0" w:firstRowFirstColumn="0" w:firstRowLastColumn="0" w:lastRowFirstColumn="0" w:lastRowLastColumn="0"/>
-            </w:pPr>
-            <w:r>
-              <w:t>Descrizione</w:t>
-            </w:r>
-          </w:p>
-        </w:tc>
-      </w:tr>
-      <w:tr>
-        <w:trPr>
-          <w:cnfStyle w:val="000000100000" w:firstRow="0" w:lastRow="0" w:firstColumn="0" w:lastColumn="0" w:oddVBand="0" w:evenVBand="0" w:oddHBand="1" w:evenHBand="0" w:firstRowFirstColumn="0" w:firstRowLastColumn="0" w:lastRowFirstColumn="0" w:lastRowLastColumn="0"/>
-        </w:trPr>
-        <w:tc>
-          <w:tcPr>
-            <w:cnfStyle w:val="001000000000" w:firstRow="0" w:lastRow="0" w:firstColumn="1" w:lastColumn="0" w:oddVBand="0" w:evenVBand="0" w:oddHBand="0" w:evenHBand="0" w:firstRowFirstColumn="0" w:firstRowLastColumn="0" w:lastRowFirstColumn="0" w:lastRowLastColumn="0"/>
-            <w:tcW w:w="4814" w:type="dxa"/>
-          </w:tcPr>
-          <w:p>
-            <w:pPr>
-              <w:jc w:val="both"/>
-            </w:pPr>
-            <w:proofErr w:type="spellStart"/>
-            <w:r>
-              <w:t>ModificaStatoOrdine</w:t>
-            </w:r>
-            <w:proofErr w:type="spellEnd"/>
-          </w:p>
-        </w:tc>
-        <w:tc>
-          <w:tcPr>
-            <w:tcW w:w="4814" w:type="dxa"/>
-          </w:tcPr>
-          <w:p>
-            <w:pPr>
-              <w:jc w:val="both"/>
-              <w:cnfStyle w:val="000000100000" w:firstRow="0" w:lastRow="0" w:firstColumn="0" w:lastColumn="0" w:oddVBand="0" w:evenVBand="0" w:oddHBand="1" w:evenHBand="0" w:firstRowFirstColumn="0" w:firstRowLastColumn="0" w:lastRowFirstColumn="0" w:lastRowLastColumn="0"/>
-            </w:pPr>
-            <w:r>
-              <w:t xml:space="preserve">Permette al gestore-ordini di modificare lo stato di un ordine </w:t>
-            </w:r>
-          </w:p>
-        </w:tc>
-      </w:tr>
-      <w:tr>
-        <w:tc>
-          <w:tcPr>
-            <w:cnfStyle w:val="001000000000" w:firstRow="0" w:lastRow="0" w:firstColumn="1" w:lastColumn="0" w:oddVBand="0" w:evenVBand="0" w:oddHBand="0" w:evenHBand="0" w:firstRowFirstColumn="0" w:firstRowLastColumn="0" w:lastRowFirstColumn="0" w:lastRowLastColumn="0"/>
-            <w:tcW w:w="4814" w:type="dxa"/>
-          </w:tcPr>
-          <w:p>
-            <w:pPr>
-              <w:jc w:val="both"/>
-            </w:pPr>
-            <w:proofErr w:type="spellStart"/>
-            <w:r>
-              <w:t>VisualizzaOrdini</w:t>
-            </w:r>
-            <w:proofErr w:type="spellEnd"/>
+            <w:r>
+              <w:t>Visualizza</w:t>
+            </w:r>
+            <w:r>
+              <w:t xml:space="preserve"> ordini da spedire e/o terminati</w:t>
+            </w:r>
+            <w:bookmarkStart w:id="19" w:name="_GoBack"/>
+            <w:bookmarkEnd w:id="19"/>
           </w:p>
         </w:tc>
         <w:tc>
@@ -17081,7 +17132,7 @@
 </file>
 
 <file path=customXml/itemProps1.xml><?xml version="1.0" encoding="utf-8"?>
-<ds:datastoreItem xmlns:ds="http://schemas.openxmlformats.org/officeDocument/2006/customXml" ds:itemID="{3066C9CC-9E66-4B50-818E-E7CE13195A02}">
+<ds:datastoreItem xmlns:ds="http://schemas.openxmlformats.org/officeDocument/2006/customXml" ds:itemID="{4B6042E7-E300-4BD2-9D3C-0597724981CF}">
   <ds:schemaRefs>
     <ds:schemaRef ds:uri="http://schemas.openxmlformats.org/officeDocument/2006/bibliography"/>
   </ds:schemaRefs>

--- a/SDD_MusicParadise.com.docx
+++ b/SDD_MusicParadise.com.docx
@@ -6190,6 +6190,8 @@
         </w:rPr>
         <w:t>composto da 1 sottosistema</w:t>
       </w:r>
+      <w:bookmarkStart w:id="13" w:name="_GoBack"/>
+      <w:bookmarkEnd w:id="13"/>
     </w:p>
     <w:p>
       <w:pPr>
@@ -6227,10 +6229,10 @@
           <w:noProof/>
         </w:rPr>
         <w:drawing>
-          <wp:inline distT="0" distB="0" distL="0" distR="0" wp14:anchorId="14F1FFB1" wp14:editId="6056B61E">
-            <wp:extent cx="8181992" cy="3961765"/>
-            <wp:effectExtent l="0" t="0" r="9525" b="635"/>
-            <wp:docPr id="5" name="Immagine 5" descr="Immagine che contiene screenshot&#10;&#10;Descrizione generata con affidabilità molto elevata"/>
+          <wp:inline distT="0" distB="0" distL="0" distR="0" wp14:anchorId="39526505" wp14:editId="79EEA0D5">
+            <wp:extent cx="7645040" cy="4281055"/>
+            <wp:effectExtent l="0" t="0" r="0" b="5715"/>
+            <wp:docPr id="2" name="Immagine 2" descr="Immagine che contiene screenshot&#10;&#10;Descrizione generata con affidabilità elevata"/>
             <wp:cNvGraphicFramePr>
               <a:graphicFrameLocks xmlns:a="http://schemas.openxmlformats.org/drawingml/2006/main" noChangeAspect="1"/>
             </wp:cNvGraphicFramePr>
@@ -6238,7 +6240,7 @@
               <a:graphicData uri="http://schemas.openxmlformats.org/drawingml/2006/picture">
                 <pic:pic xmlns:pic="http://schemas.openxmlformats.org/drawingml/2006/picture">
                   <pic:nvPicPr>
-                    <pic:cNvPr id="5" name="SottosistemiGrafico.PNG"/>
+                    <pic:cNvPr id="2" name="SottosistemiGrafico.PNG"/>
                     <pic:cNvPicPr/>
                   </pic:nvPicPr>
                   <pic:blipFill>
@@ -6256,7 +6258,7 @@
                   <pic:spPr>
                     <a:xfrm>
                       <a:off x="0" y="0"/>
-                      <a:ext cx="8321043" cy="4029094"/>
+                      <a:ext cx="7688190" cy="4305218"/>
                     </a:xfrm>
                     <a:prstGeom prst="rect">
                       <a:avLst/>
@@ -6274,7 +6276,7 @@
         <w:pStyle w:val="Titolo2"/>
         <w:jc w:val="both"/>
       </w:pPr>
-      <w:bookmarkStart w:id="13" w:name="_Toc501618717"/>
+      <w:bookmarkStart w:id="14" w:name="_Toc501618717"/>
       <w:r>
         <w:lastRenderedPageBreak/>
         <w:t xml:space="preserve">Mapping </w:t>
@@ -6287,7 +6289,7 @@
       <w:r>
         <w:t xml:space="preserve"> / Software</w:t>
       </w:r>
-      <w:bookmarkEnd w:id="13"/>
+      <w:bookmarkEnd w:id="14"/>
     </w:p>
     <w:p>
       <w:pPr>
@@ -6649,12 +6651,12 @@
         <w:pStyle w:val="Titolo2"/>
         <w:jc w:val="both"/>
       </w:pPr>
-      <w:bookmarkStart w:id="14" w:name="_Toc501618718"/>
+      <w:bookmarkStart w:id="15" w:name="_Toc501618718"/>
       <w:r>
         <w:lastRenderedPageBreak/>
         <w:t>Gestione dei dati persistenti</w:t>
       </w:r>
-      <w:bookmarkEnd w:id="14"/>
+      <w:bookmarkEnd w:id="15"/>
     </w:p>
     <w:p>
       <w:r>
@@ -6690,11 +6692,11 @@
         <w:pStyle w:val="Titolo2"/>
         <w:jc w:val="both"/>
       </w:pPr>
-      <w:bookmarkStart w:id="15" w:name="_Toc501618719"/>
+      <w:bookmarkStart w:id="16" w:name="_Toc501618719"/>
       <w:r>
         <w:t>Controllo accesso e sicurezza</w:t>
       </w:r>
-      <w:bookmarkEnd w:id="15"/>
+      <w:bookmarkEnd w:id="16"/>
     </w:p>
     <w:p>
       <w:pPr>
@@ -6715,7 +6717,7 @@
     <w:tbl>
       <w:tblPr>
         <w:tblStyle w:val="Tabellagriglia6acolori-colore1"/>
-        <w:tblW w:w="11625" w:type="dxa"/>
+        <w:tblW w:w="11484" w:type="dxa"/>
         <w:tblInd w:w="-998" w:type="dxa"/>
         <w:tblLayout w:type="fixed"/>
         <w:tblLook w:val="04A0" w:firstRow="1" w:lastRow="0" w:firstColumn="1" w:lastColumn="0" w:noHBand="0" w:noVBand="1"/>
@@ -6723,13 +6725,12 @@
       <w:tblGrid>
         <w:gridCol w:w="1696"/>
         <w:gridCol w:w="1276"/>
-        <w:gridCol w:w="992"/>
-        <w:gridCol w:w="993"/>
-        <w:gridCol w:w="998"/>
-        <w:gridCol w:w="992"/>
+        <w:gridCol w:w="1423"/>
+        <w:gridCol w:w="1134"/>
+        <w:gridCol w:w="1134"/>
         <w:gridCol w:w="1134"/>
         <w:gridCol w:w="992"/>
-        <w:gridCol w:w="992"/>
+        <w:gridCol w:w="1135"/>
         <w:gridCol w:w="1560"/>
       </w:tblGrid>
       <w:tr>
@@ -6812,6 +6813,94 @@
         </w:tc>
         <w:tc>
           <w:tcPr>
+            <w:tcW w:w="1423" w:type="dxa"/>
+          </w:tcPr>
+          <w:p>
+            <w:pPr>
+              <w:jc w:val="both"/>
+              <w:cnfStyle w:val="100000000000" w:firstRow="1" w:lastRow="0" w:firstColumn="0" w:lastColumn="0" w:oddVBand="0" w:evenVBand="0" w:oddHBand="0" w:evenHBand="0" w:firstRowFirstColumn="0" w:firstRowLastColumn="0" w:lastRowFirstColumn="0" w:lastRowLastColumn="0"/>
+              <w:rPr>
+                <w:sz w:val="18"/>
+                <w:szCs w:val="18"/>
+              </w:rPr>
+            </w:pPr>
+            <w:r>
+              <w:rPr>
+                <w:sz w:val="18"/>
+                <w:szCs w:val="18"/>
+              </w:rPr>
+              <w:t>Profilo</w:t>
+            </w:r>
+          </w:p>
+        </w:tc>
+        <w:tc>
+          <w:tcPr>
+            <w:tcW w:w="1134" w:type="dxa"/>
+          </w:tcPr>
+          <w:p>
+            <w:pPr>
+              <w:jc w:val="both"/>
+              <w:cnfStyle w:val="100000000000" w:firstRow="1" w:lastRow="0" w:firstColumn="0" w:lastColumn="0" w:oddVBand="0" w:evenVBand="0" w:oddHBand="0" w:evenHBand="0" w:firstRowFirstColumn="0" w:firstRowLastColumn="0" w:lastRowFirstColumn="0" w:lastRowLastColumn="0"/>
+              <w:rPr>
+                <w:sz w:val="18"/>
+                <w:szCs w:val="18"/>
+              </w:rPr>
+            </w:pPr>
+            <w:r>
+              <w:rPr>
+                <w:sz w:val="18"/>
+                <w:szCs w:val="18"/>
+              </w:rPr>
+              <w:t>Acquisto</w:t>
+            </w:r>
+          </w:p>
+        </w:tc>
+        <w:tc>
+          <w:tcPr>
+            <w:tcW w:w="1134" w:type="dxa"/>
+          </w:tcPr>
+          <w:p>
+            <w:pPr>
+              <w:jc w:val="both"/>
+              <w:cnfStyle w:val="100000000000" w:firstRow="1" w:lastRow="0" w:firstColumn="0" w:lastColumn="0" w:oddVBand="0" w:evenVBand="0" w:oddHBand="0" w:evenHBand="0" w:firstRowFirstColumn="0" w:firstRowLastColumn="0" w:lastRowFirstColumn="0" w:lastRowLastColumn="0"/>
+              <w:rPr>
+                <w:sz w:val="18"/>
+                <w:szCs w:val="18"/>
+              </w:rPr>
+            </w:pPr>
+            <w:r>
+              <w:rPr>
+                <w:sz w:val="18"/>
+                <w:szCs w:val="18"/>
+              </w:rPr>
+              <w:t>Gestione-Prodotto</w:t>
+            </w:r>
+          </w:p>
+        </w:tc>
+        <w:tc>
+          <w:tcPr>
+            <w:tcW w:w="1134" w:type="dxa"/>
+          </w:tcPr>
+          <w:p>
+            <w:pPr>
+              <w:jc w:val="both"/>
+              <w:cnfStyle w:val="100000000000" w:firstRow="1" w:lastRow="0" w:firstColumn="0" w:lastColumn="0" w:oddVBand="0" w:evenVBand="0" w:oddHBand="0" w:evenHBand="0" w:firstRowFirstColumn="0" w:firstRowLastColumn="0" w:lastRowFirstColumn="0" w:lastRowLastColumn="0"/>
+              <w:rPr>
+                <w:sz w:val="18"/>
+                <w:szCs w:val="18"/>
+              </w:rPr>
+            </w:pPr>
+            <w:r>
+              <w:rPr>
+                <w:sz w:val="18"/>
+                <w:szCs w:val="18"/>
+              </w:rPr>
+              <w:t>Gestione-offerte</w:t>
+            </w:r>
+          </w:p>
+        </w:tc>
+        <w:tc>
+          <w:tcPr>
             <w:tcW w:w="992" w:type="dxa"/>
           </w:tcPr>
           <w:p>
@@ -6828,123 +6917,13 @@
                 <w:sz w:val="18"/>
                 <w:szCs w:val="18"/>
               </w:rPr>
-              <w:t>Profilo</w:t>
-            </w:r>
-          </w:p>
-        </w:tc>
-        <w:tc>
-          <w:tcPr>
-            <w:tcW w:w="993" w:type="dxa"/>
-          </w:tcPr>
-          <w:p>
-            <w:pPr>
-              <w:jc w:val="both"/>
-              <w:cnfStyle w:val="100000000000" w:firstRow="1" w:lastRow="0" w:firstColumn="0" w:lastColumn="0" w:oddVBand="0" w:evenVBand="0" w:oddHBand="0" w:evenHBand="0" w:firstRowFirstColumn="0" w:firstRowLastColumn="0" w:lastRowFirstColumn="0" w:lastRowLastColumn="0"/>
-              <w:rPr>
-                <w:sz w:val="18"/>
-                <w:szCs w:val="18"/>
-              </w:rPr>
-            </w:pPr>
-            <w:r>
-              <w:rPr>
-                <w:sz w:val="18"/>
-                <w:szCs w:val="18"/>
-              </w:rPr>
-              <w:t>Acquisto</w:t>
-            </w:r>
-          </w:p>
-        </w:tc>
-        <w:tc>
-          <w:tcPr>
-            <w:tcW w:w="998" w:type="dxa"/>
-          </w:tcPr>
-          <w:p>
-            <w:pPr>
-              <w:jc w:val="both"/>
-              <w:cnfStyle w:val="100000000000" w:firstRow="1" w:lastRow="0" w:firstColumn="0" w:lastColumn="0" w:oddVBand="0" w:evenVBand="0" w:oddHBand="0" w:evenHBand="0" w:firstRowFirstColumn="0" w:firstRowLastColumn="0" w:lastRowFirstColumn="0" w:lastRowLastColumn="0"/>
-              <w:rPr>
-                <w:sz w:val="18"/>
-                <w:szCs w:val="18"/>
-              </w:rPr>
-            </w:pPr>
-            <w:r>
-              <w:rPr>
-                <w:sz w:val="18"/>
-                <w:szCs w:val="18"/>
-              </w:rPr>
-              <w:t>Ricerca</w:t>
-            </w:r>
-          </w:p>
-        </w:tc>
-        <w:tc>
-          <w:tcPr>
-            <w:tcW w:w="992" w:type="dxa"/>
-          </w:tcPr>
-          <w:p>
-            <w:pPr>
-              <w:jc w:val="both"/>
-              <w:cnfStyle w:val="100000000000" w:firstRow="1" w:lastRow="0" w:firstColumn="0" w:lastColumn="0" w:oddVBand="0" w:evenVBand="0" w:oddHBand="0" w:evenHBand="0" w:firstRowFirstColumn="0" w:firstRowLastColumn="0" w:lastRowFirstColumn="0" w:lastRowLastColumn="0"/>
-              <w:rPr>
-                <w:sz w:val="18"/>
-                <w:szCs w:val="18"/>
-              </w:rPr>
-            </w:pPr>
-            <w:r>
-              <w:rPr>
-                <w:sz w:val="18"/>
-                <w:szCs w:val="18"/>
-              </w:rPr>
-              <w:t>Gestione-Prodotto</w:t>
-            </w:r>
-          </w:p>
-        </w:tc>
-        <w:tc>
-          <w:tcPr>
-            <w:tcW w:w="1134" w:type="dxa"/>
-          </w:tcPr>
-          <w:p>
-            <w:pPr>
-              <w:jc w:val="both"/>
-              <w:cnfStyle w:val="100000000000" w:firstRow="1" w:lastRow="0" w:firstColumn="0" w:lastColumn="0" w:oddVBand="0" w:evenVBand="0" w:oddHBand="0" w:evenHBand="0" w:firstRowFirstColumn="0" w:firstRowLastColumn="0" w:lastRowFirstColumn="0" w:lastRowLastColumn="0"/>
-              <w:rPr>
-                <w:sz w:val="18"/>
-                <w:szCs w:val="18"/>
-              </w:rPr>
-            </w:pPr>
-            <w:r>
-              <w:rPr>
-                <w:sz w:val="18"/>
-                <w:szCs w:val="18"/>
-              </w:rPr>
-              <w:t>Gestione-offerte</w:t>
-            </w:r>
-          </w:p>
-        </w:tc>
-        <w:tc>
-          <w:tcPr>
-            <w:tcW w:w="992" w:type="dxa"/>
-          </w:tcPr>
-          <w:p>
-            <w:pPr>
-              <w:jc w:val="both"/>
-              <w:cnfStyle w:val="100000000000" w:firstRow="1" w:lastRow="0" w:firstColumn="0" w:lastColumn="0" w:oddVBand="0" w:evenVBand="0" w:oddHBand="0" w:evenHBand="0" w:firstRowFirstColumn="0" w:firstRowLastColumn="0" w:lastRowFirstColumn="0" w:lastRowLastColumn="0"/>
-              <w:rPr>
-                <w:sz w:val="18"/>
-                <w:szCs w:val="18"/>
-              </w:rPr>
-            </w:pPr>
-            <w:r>
-              <w:rPr>
-                <w:sz w:val="18"/>
-                <w:szCs w:val="18"/>
-              </w:rPr>
               <w:t>Gestione-utenti</w:t>
             </w:r>
           </w:p>
         </w:tc>
         <w:tc>
           <w:tcPr>
-            <w:tcW w:w="992" w:type="dxa"/>
+            <w:tcW w:w="1135" w:type="dxa"/>
           </w:tcPr>
           <w:p>
             <w:pPr>
@@ -7095,7 +7074,7 @@
         </w:tc>
         <w:tc>
           <w:tcPr>
-            <w:tcW w:w="992" w:type="dxa"/>
+            <w:tcW w:w="1423" w:type="dxa"/>
           </w:tcPr>
           <w:p>
             <w:pPr>
@@ -7125,7 +7104,7 @@
                 <w:sz w:val="18"/>
                 <w:szCs w:val="18"/>
               </w:rPr>
-              <w:t>a</w:t>
+              <w:t>a profilo</w:t>
             </w:r>
           </w:p>
           <w:p>
@@ -7151,11 +7130,90 @@
               </w:rPr>
               <w:t>Visualizza</w:t>
             </w:r>
-          </w:p>
-        </w:tc>
-        <w:tc>
-          <w:tcPr>
-            <w:tcW w:w="993" w:type="dxa"/>
+            <w:r>
+              <w:rPr>
+                <w:sz w:val="18"/>
+                <w:szCs w:val="18"/>
+              </w:rPr>
+              <w:t xml:space="preserve"> profilo</w:t>
+            </w:r>
+          </w:p>
+          <w:p>
+            <w:pPr>
+              <w:pStyle w:val="Paragrafoelenco"/>
+              <w:numPr>
+                <w:ilvl w:val="0"/>
+                <w:numId w:val="16"/>
+              </w:numPr>
+              <w:spacing w:after="0" w:line="240" w:lineRule="auto"/>
+              <w:ind w:left="37" w:hanging="142"/>
+              <w:jc w:val="both"/>
+              <w:cnfStyle w:val="000000100000" w:firstRow="0" w:lastRow="0" w:firstColumn="0" w:lastColumn="0" w:oddVBand="0" w:evenVBand="0" w:oddHBand="1" w:evenHBand="0" w:firstRowFirstColumn="0" w:firstRowLastColumn="0" w:lastRowFirstColumn="0" w:lastRowLastColumn="0"/>
+              <w:rPr>
+                <w:sz w:val="18"/>
+                <w:szCs w:val="18"/>
+              </w:rPr>
+            </w:pPr>
+            <w:r>
+              <w:rPr>
+                <w:sz w:val="18"/>
+                <w:szCs w:val="18"/>
+              </w:rPr>
+              <w:t>Aggiungi nuovo indirizzo</w:t>
+            </w:r>
+          </w:p>
+          <w:p>
+            <w:pPr>
+              <w:pStyle w:val="Paragrafoelenco"/>
+              <w:numPr>
+                <w:ilvl w:val="0"/>
+                <w:numId w:val="16"/>
+              </w:numPr>
+              <w:spacing w:after="0" w:line="240" w:lineRule="auto"/>
+              <w:ind w:left="37" w:hanging="142"/>
+              <w:jc w:val="both"/>
+              <w:cnfStyle w:val="000000100000" w:firstRow="0" w:lastRow="0" w:firstColumn="0" w:lastColumn="0" w:oddVBand="0" w:evenVBand="0" w:oddHBand="1" w:evenHBand="0" w:firstRowFirstColumn="0" w:firstRowLastColumn="0" w:lastRowFirstColumn="0" w:lastRowLastColumn="0"/>
+              <w:rPr>
+                <w:sz w:val="18"/>
+                <w:szCs w:val="18"/>
+              </w:rPr>
+            </w:pPr>
+            <w:r>
+              <w:rPr>
+                <w:sz w:val="18"/>
+                <w:szCs w:val="18"/>
+              </w:rPr>
+              <w:t>Aggiungi nuova carta</w:t>
+            </w:r>
+          </w:p>
+          <w:p>
+            <w:pPr>
+              <w:pStyle w:val="Paragrafoelenco"/>
+              <w:numPr>
+                <w:ilvl w:val="0"/>
+                <w:numId w:val="16"/>
+              </w:numPr>
+              <w:spacing w:after="0" w:line="240" w:lineRule="auto"/>
+              <w:ind w:left="37" w:hanging="142"/>
+              <w:jc w:val="both"/>
+              <w:cnfStyle w:val="000000100000" w:firstRow="0" w:lastRow="0" w:firstColumn="0" w:lastColumn="0" w:oddVBand="0" w:evenVBand="0" w:oddHBand="1" w:evenHBand="0" w:firstRowFirstColumn="0" w:firstRowLastColumn="0" w:lastRowFirstColumn="0" w:lastRowLastColumn="0"/>
+              <w:rPr>
+                <w:sz w:val="18"/>
+                <w:szCs w:val="18"/>
+              </w:rPr>
+            </w:pPr>
+            <w:r>
+              <w:rPr>
+                <w:sz w:val="18"/>
+                <w:szCs w:val="18"/>
+              </w:rPr>
+              <w:t>Visualizza storico ordini</w:t>
+            </w:r>
+          </w:p>
+        </w:tc>
+        <w:tc>
+          <w:tcPr>
+            <w:tcW w:w="1134" w:type="dxa"/>
           </w:tcPr>
           <w:p>
             <w:pPr>
@@ -7178,7 +7236,7 @@
                 <w:sz w:val="18"/>
                 <w:szCs w:val="18"/>
               </w:rPr>
-              <w:t>Aggiungi prodotto al carrello</w:t>
+              <w:t>Ricerca prodotto</w:t>
             </w:r>
           </w:p>
           <w:p>
@@ -7202,21 +7260,7 @@
                 <w:sz w:val="18"/>
                 <w:szCs w:val="18"/>
               </w:rPr>
-              <w:t>Elimina prodotto dal</w:t>
-            </w:r>
-            <w:r>
-              <w:rPr>
-                <w:sz w:val="18"/>
-                <w:szCs w:val="18"/>
-              </w:rPr>
-              <w:t xml:space="preserve"> </w:t>
-            </w:r>
-            <w:r>
-              <w:rPr>
-                <w:sz w:val="18"/>
-                <w:szCs w:val="18"/>
-              </w:rPr>
-              <w:t>carrello</w:t>
+              <w:t>Visualizza catalogo</w:t>
             </w:r>
           </w:p>
           <w:p>
@@ -7240,14 +7284,9 @@
                 <w:sz w:val="18"/>
                 <w:szCs w:val="18"/>
               </w:rPr>
-              <w:t>Acquista</w:t>
-            </w:r>
-          </w:p>
-        </w:tc>
-        <w:tc>
-          <w:tcPr>
-            <w:tcW w:w="998" w:type="dxa"/>
-          </w:tcPr>
+              <w:t>Aggiungi prodotto al carrello</w:t>
+            </w:r>
+          </w:p>
           <w:p>
             <w:pPr>
               <w:pStyle w:val="Paragrafoelenco"/>
@@ -7255,11 +7294,8 @@
                 <w:ilvl w:val="0"/>
                 <w:numId w:val="16"/>
               </w:numPr>
-              <w:tabs>
-                <w:tab w:val="left" w:pos="360"/>
-              </w:tabs>
               <w:spacing w:after="0" w:line="240" w:lineRule="auto"/>
-              <w:ind w:left="41" w:hanging="142"/>
+              <w:ind w:left="39" w:hanging="142"/>
               <w:jc w:val="both"/>
               <w:cnfStyle w:val="000000100000" w:firstRow="0" w:lastRow="0" w:firstColumn="0" w:lastColumn="0" w:oddVBand="0" w:evenVBand="0" w:oddHBand="1" w:evenHBand="0" w:firstRowFirstColumn="0" w:firstRowLastColumn="0" w:lastRowFirstColumn="0" w:lastRowLastColumn="0"/>
               <w:rPr>
@@ -7272,8 +7308,76 @@
                 <w:sz w:val="18"/>
                 <w:szCs w:val="18"/>
               </w:rPr>
-              <w:t>Ricerca prodotto</w:t>
-            </w:r>
+              <w:t>Elimina prodotto dal</w:t>
+            </w:r>
+            <w:r>
+              <w:rPr>
+                <w:sz w:val="18"/>
+                <w:szCs w:val="18"/>
+              </w:rPr>
+              <w:t xml:space="preserve"> </w:t>
+            </w:r>
+            <w:r>
+              <w:rPr>
+                <w:sz w:val="18"/>
+                <w:szCs w:val="18"/>
+              </w:rPr>
+              <w:t>carrello</w:t>
+            </w:r>
+          </w:p>
+          <w:p>
+            <w:pPr>
+              <w:pStyle w:val="Paragrafoelenco"/>
+              <w:numPr>
+                <w:ilvl w:val="0"/>
+                <w:numId w:val="16"/>
+              </w:numPr>
+              <w:spacing w:after="0" w:line="240" w:lineRule="auto"/>
+              <w:ind w:left="39" w:hanging="142"/>
+              <w:jc w:val="both"/>
+              <w:cnfStyle w:val="000000100000" w:firstRow="0" w:lastRow="0" w:firstColumn="0" w:lastColumn="0" w:oddVBand="0" w:evenVBand="0" w:oddHBand="1" w:evenHBand="0" w:firstRowFirstColumn="0" w:firstRowLastColumn="0" w:lastRowFirstColumn="0" w:lastRowLastColumn="0"/>
+              <w:rPr>
+                <w:sz w:val="18"/>
+                <w:szCs w:val="18"/>
+              </w:rPr>
+            </w:pPr>
+            <w:r>
+              <w:rPr>
+                <w:sz w:val="18"/>
+                <w:szCs w:val="18"/>
+              </w:rPr>
+              <w:t>Checkout</w:t>
+            </w:r>
+          </w:p>
+        </w:tc>
+        <w:tc>
+          <w:tcPr>
+            <w:tcW w:w="1134" w:type="dxa"/>
+          </w:tcPr>
+          <w:p>
+            <w:pPr>
+              <w:jc w:val="both"/>
+              <w:cnfStyle w:val="000000100000" w:firstRow="0" w:lastRow="0" w:firstColumn="0" w:lastColumn="0" w:oddVBand="0" w:evenVBand="0" w:oddHBand="1" w:evenHBand="0" w:firstRowFirstColumn="0" w:firstRowLastColumn="0" w:lastRowFirstColumn="0" w:lastRowLastColumn="0"/>
+              <w:rPr>
+                <w:sz w:val="18"/>
+                <w:szCs w:val="18"/>
+              </w:rPr>
+            </w:pPr>
+          </w:p>
+        </w:tc>
+        <w:tc>
+          <w:tcPr>
+            <w:tcW w:w="1134" w:type="dxa"/>
+          </w:tcPr>
+          <w:p>
+            <w:pPr>
+              <w:jc w:val="both"/>
+              <w:cnfStyle w:val="000000100000" w:firstRow="0" w:lastRow="0" w:firstColumn="0" w:lastColumn="0" w:oddVBand="0" w:evenVBand="0" w:oddHBand="1" w:evenHBand="0" w:firstRowFirstColumn="0" w:firstRowLastColumn="0" w:lastRowFirstColumn="0" w:lastRowLastColumn="0"/>
+              <w:rPr>
+                <w:sz w:val="18"/>
+                <w:szCs w:val="18"/>
+              </w:rPr>
+            </w:pPr>
           </w:p>
         </w:tc>
         <w:tc>
@@ -7293,37 +7397,7 @@
         </w:tc>
         <w:tc>
           <w:tcPr>
-            <w:tcW w:w="1134" w:type="dxa"/>
-          </w:tcPr>
-          <w:p>
-            <w:pPr>
-              <w:jc w:val="both"/>
-              <w:cnfStyle w:val="000000100000" w:firstRow="0" w:lastRow="0" w:firstColumn="0" w:lastColumn="0" w:oddVBand="0" w:evenVBand="0" w:oddHBand="1" w:evenHBand="0" w:firstRowFirstColumn="0" w:firstRowLastColumn="0" w:lastRowFirstColumn="0" w:lastRowLastColumn="0"/>
-              <w:rPr>
-                <w:sz w:val="18"/>
-                <w:szCs w:val="18"/>
-              </w:rPr>
-            </w:pPr>
-          </w:p>
-        </w:tc>
-        <w:tc>
-          <w:tcPr>
-            <w:tcW w:w="992" w:type="dxa"/>
-          </w:tcPr>
-          <w:p>
-            <w:pPr>
-              <w:jc w:val="both"/>
-              <w:cnfStyle w:val="000000100000" w:firstRow="0" w:lastRow="0" w:firstColumn="0" w:lastColumn="0" w:oddVBand="0" w:evenVBand="0" w:oddHBand="1" w:evenHBand="0" w:firstRowFirstColumn="0" w:firstRowLastColumn="0" w:lastRowFirstColumn="0" w:lastRowLastColumn="0"/>
-              <w:rPr>
-                <w:sz w:val="18"/>
-                <w:szCs w:val="18"/>
-              </w:rPr>
-            </w:pPr>
-          </w:p>
-        </w:tc>
-        <w:tc>
-          <w:tcPr>
-            <w:tcW w:w="992" w:type="dxa"/>
+            <w:tcW w:w="1135" w:type="dxa"/>
           </w:tcPr>
           <w:p>
             <w:pPr>
@@ -7432,6 +7506,66 @@
         </w:tc>
         <w:tc>
           <w:tcPr>
+            <w:tcW w:w="1423" w:type="dxa"/>
+          </w:tcPr>
+          <w:p>
+            <w:pPr>
+              <w:jc w:val="both"/>
+              <w:cnfStyle w:val="000000000000" w:firstRow="0" w:lastRow="0" w:firstColumn="0" w:lastColumn="0" w:oddVBand="0" w:evenVBand="0" w:oddHBand="0" w:evenHBand="0" w:firstRowFirstColumn="0" w:firstRowLastColumn="0" w:lastRowFirstColumn="0" w:lastRowLastColumn="0"/>
+              <w:rPr>
+                <w:sz w:val="18"/>
+                <w:szCs w:val="18"/>
+              </w:rPr>
+            </w:pPr>
+          </w:p>
+        </w:tc>
+        <w:tc>
+          <w:tcPr>
+            <w:tcW w:w="1134" w:type="dxa"/>
+          </w:tcPr>
+          <w:p>
+            <w:pPr>
+              <w:jc w:val="both"/>
+              <w:cnfStyle w:val="000000000000" w:firstRow="0" w:lastRow="0" w:firstColumn="0" w:lastColumn="0" w:oddVBand="0" w:evenVBand="0" w:oddHBand="0" w:evenHBand="0" w:firstRowFirstColumn="0" w:firstRowLastColumn="0" w:lastRowFirstColumn="0" w:lastRowLastColumn="0"/>
+              <w:rPr>
+                <w:sz w:val="18"/>
+                <w:szCs w:val="18"/>
+              </w:rPr>
+            </w:pPr>
+          </w:p>
+        </w:tc>
+        <w:tc>
+          <w:tcPr>
+            <w:tcW w:w="1134" w:type="dxa"/>
+          </w:tcPr>
+          <w:p>
+            <w:pPr>
+              <w:jc w:val="both"/>
+              <w:cnfStyle w:val="000000000000" w:firstRow="0" w:lastRow="0" w:firstColumn="0" w:lastColumn="0" w:oddVBand="0" w:evenVBand="0" w:oddHBand="0" w:evenHBand="0" w:firstRowFirstColumn="0" w:firstRowLastColumn="0" w:lastRowFirstColumn="0" w:lastRowLastColumn="0"/>
+              <w:rPr>
+                <w:sz w:val="18"/>
+                <w:szCs w:val="18"/>
+              </w:rPr>
+            </w:pPr>
+          </w:p>
+        </w:tc>
+        <w:tc>
+          <w:tcPr>
+            <w:tcW w:w="1134" w:type="dxa"/>
+          </w:tcPr>
+          <w:p>
+            <w:pPr>
+              <w:jc w:val="both"/>
+              <w:cnfStyle w:val="000000000000" w:firstRow="0" w:lastRow="0" w:firstColumn="0" w:lastColumn="0" w:oddVBand="0" w:evenVBand="0" w:oddHBand="0" w:evenHBand="0" w:firstRowFirstColumn="0" w:firstRowLastColumn="0" w:lastRowFirstColumn="0" w:lastRowLastColumn="0"/>
+              <w:rPr>
+                <w:sz w:val="18"/>
+                <w:szCs w:val="18"/>
+              </w:rPr>
+            </w:pPr>
+          </w:p>
+        </w:tc>
+        <w:tc>
+          <w:tcPr>
             <w:tcW w:w="992" w:type="dxa"/>
           </w:tcPr>
           <w:p>
@@ -7447,82 +7581,7 @@
         </w:tc>
         <w:tc>
           <w:tcPr>
-            <w:tcW w:w="993" w:type="dxa"/>
-          </w:tcPr>
-          <w:p>
-            <w:pPr>
-              <w:jc w:val="both"/>
-              <w:cnfStyle w:val="000000000000" w:firstRow="0" w:lastRow="0" w:firstColumn="0" w:lastColumn="0" w:oddVBand="0" w:evenVBand="0" w:oddHBand="0" w:evenHBand="0" w:firstRowFirstColumn="0" w:firstRowLastColumn="0" w:lastRowFirstColumn="0" w:lastRowLastColumn="0"/>
-              <w:rPr>
-                <w:sz w:val="18"/>
-                <w:szCs w:val="18"/>
-              </w:rPr>
-            </w:pPr>
-          </w:p>
-        </w:tc>
-        <w:tc>
-          <w:tcPr>
-            <w:tcW w:w="998" w:type="dxa"/>
-          </w:tcPr>
-          <w:p>
-            <w:pPr>
-              <w:jc w:val="both"/>
-              <w:cnfStyle w:val="000000000000" w:firstRow="0" w:lastRow="0" w:firstColumn="0" w:lastColumn="0" w:oddVBand="0" w:evenVBand="0" w:oddHBand="0" w:evenHBand="0" w:firstRowFirstColumn="0" w:firstRowLastColumn="0" w:lastRowFirstColumn="0" w:lastRowLastColumn="0"/>
-              <w:rPr>
-                <w:sz w:val="18"/>
-                <w:szCs w:val="18"/>
-              </w:rPr>
-            </w:pPr>
-          </w:p>
-        </w:tc>
-        <w:tc>
-          <w:tcPr>
-            <w:tcW w:w="992" w:type="dxa"/>
-          </w:tcPr>
-          <w:p>
-            <w:pPr>
-              <w:jc w:val="both"/>
-              <w:cnfStyle w:val="000000000000" w:firstRow="0" w:lastRow="0" w:firstColumn="0" w:lastColumn="0" w:oddVBand="0" w:evenVBand="0" w:oddHBand="0" w:evenHBand="0" w:firstRowFirstColumn="0" w:firstRowLastColumn="0" w:lastRowFirstColumn="0" w:lastRowLastColumn="0"/>
-              <w:rPr>
-                <w:sz w:val="18"/>
-                <w:szCs w:val="18"/>
-              </w:rPr>
-            </w:pPr>
-          </w:p>
-        </w:tc>
-        <w:tc>
-          <w:tcPr>
-            <w:tcW w:w="1134" w:type="dxa"/>
-          </w:tcPr>
-          <w:p>
-            <w:pPr>
-              <w:jc w:val="both"/>
-              <w:cnfStyle w:val="000000000000" w:firstRow="0" w:lastRow="0" w:firstColumn="0" w:lastColumn="0" w:oddVBand="0" w:evenVBand="0" w:oddHBand="0" w:evenHBand="0" w:firstRowFirstColumn="0" w:firstRowLastColumn="0" w:lastRowFirstColumn="0" w:lastRowLastColumn="0"/>
-              <w:rPr>
-                <w:sz w:val="18"/>
-                <w:szCs w:val="18"/>
-              </w:rPr>
-            </w:pPr>
-          </w:p>
-        </w:tc>
-        <w:tc>
-          <w:tcPr>
-            <w:tcW w:w="992" w:type="dxa"/>
-          </w:tcPr>
-          <w:p>
-            <w:pPr>
-              <w:jc w:val="both"/>
-              <w:cnfStyle w:val="000000000000" w:firstRow="0" w:lastRow="0" w:firstColumn="0" w:lastColumn="0" w:oddVBand="0" w:evenVBand="0" w:oddHBand="0" w:evenHBand="0" w:firstRowFirstColumn="0" w:firstRowLastColumn="0" w:lastRowFirstColumn="0" w:lastRowLastColumn="0"/>
-              <w:rPr>
-                <w:sz w:val="18"/>
-                <w:szCs w:val="18"/>
-              </w:rPr>
-            </w:pPr>
-          </w:p>
-        </w:tc>
-        <w:tc>
-          <w:tcPr>
-            <w:tcW w:w="992" w:type="dxa"/>
+            <w:tcW w:w="1135" w:type="dxa"/>
           </w:tcPr>
           <w:p>
             <w:pPr>
@@ -7672,6 +7731,66 @@
         </w:tc>
         <w:tc>
           <w:tcPr>
+            <w:tcW w:w="1423" w:type="dxa"/>
+          </w:tcPr>
+          <w:p>
+            <w:pPr>
+              <w:jc w:val="both"/>
+              <w:cnfStyle w:val="000000100000" w:firstRow="0" w:lastRow="0" w:firstColumn="0" w:lastColumn="0" w:oddVBand="0" w:evenVBand="0" w:oddHBand="1" w:evenHBand="0" w:firstRowFirstColumn="0" w:firstRowLastColumn="0" w:lastRowFirstColumn="0" w:lastRowLastColumn="0"/>
+              <w:rPr>
+                <w:sz w:val="18"/>
+                <w:szCs w:val="18"/>
+              </w:rPr>
+            </w:pPr>
+          </w:p>
+        </w:tc>
+        <w:tc>
+          <w:tcPr>
+            <w:tcW w:w="1134" w:type="dxa"/>
+          </w:tcPr>
+          <w:p>
+            <w:pPr>
+              <w:jc w:val="both"/>
+              <w:cnfStyle w:val="000000100000" w:firstRow="0" w:lastRow="0" w:firstColumn="0" w:lastColumn="0" w:oddVBand="0" w:evenVBand="0" w:oddHBand="1" w:evenHBand="0" w:firstRowFirstColumn="0" w:firstRowLastColumn="0" w:lastRowFirstColumn="0" w:lastRowLastColumn="0"/>
+              <w:rPr>
+                <w:sz w:val="18"/>
+                <w:szCs w:val="18"/>
+              </w:rPr>
+            </w:pPr>
+          </w:p>
+        </w:tc>
+        <w:tc>
+          <w:tcPr>
+            <w:tcW w:w="1134" w:type="dxa"/>
+          </w:tcPr>
+          <w:p>
+            <w:pPr>
+              <w:jc w:val="both"/>
+              <w:cnfStyle w:val="000000100000" w:firstRow="0" w:lastRow="0" w:firstColumn="0" w:lastColumn="0" w:oddVBand="0" w:evenVBand="0" w:oddHBand="1" w:evenHBand="0" w:firstRowFirstColumn="0" w:firstRowLastColumn="0" w:lastRowFirstColumn="0" w:lastRowLastColumn="0"/>
+              <w:rPr>
+                <w:sz w:val="18"/>
+                <w:szCs w:val="18"/>
+              </w:rPr>
+            </w:pPr>
+          </w:p>
+        </w:tc>
+        <w:tc>
+          <w:tcPr>
+            <w:tcW w:w="1134" w:type="dxa"/>
+          </w:tcPr>
+          <w:p>
+            <w:pPr>
+              <w:jc w:val="both"/>
+              <w:cnfStyle w:val="000000100000" w:firstRow="0" w:lastRow="0" w:firstColumn="0" w:lastColumn="0" w:oddVBand="0" w:evenVBand="0" w:oddHBand="1" w:evenHBand="0" w:firstRowFirstColumn="0" w:firstRowLastColumn="0" w:lastRowFirstColumn="0" w:lastRowLastColumn="0"/>
+              <w:rPr>
+                <w:sz w:val="18"/>
+                <w:szCs w:val="18"/>
+              </w:rPr>
+            </w:pPr>
+          </w:p>
+        </w:tc>
+        <w:tc>
+          <w:tcPr>
             <w:tcW w:w="992" w:type="dxa"/>
           </w:tcPr>
           <w:p>
@@ -7687,82 +7806,7 @@
         </w:tc>
         <w:tc>
           <w:tcPr>
-            <w:tcW w:w="993" w:type="dxa"/>
-          </w:tcPr>
-          <w:p>
-            <w:pPr>
-              <w:jc w:val="both"/>
-              <w:cnfStyle w:val="000000100000" w:firstRow="0" w:lastRow="0" w:firstColumn="0" w:lastColumn="0" w:oddVBand="0" w:evenVBand="0" w:oddHBand="1" w:evenHBand="0" w:firstRowFirstColumn="0" w:firstRowLastColumn="0" w:lastRowFirstColumn="0" w:lastRowLastColumn="0"/>
-              <w:rPr>
-                <w:sz w:val="18"/>
-                <w:szCs w:val="18"/>
-              </w:rPr>
-            </w:pPr>
-          </w:p>
-        </w:tc>
-        <w:tc>
-          <w:tcPr>
-            <w:tcW w:w="998" w:type="dxa"/>
-          </w:tcPr>
-          <w:p>
-            <w:pPr>
-              <w:jc w:val="both"/>
-              <w:cnfStyle w:val="000000100000" w:firstRow="0" w:lastRow="0" w:firstColumn="0" w:lastColumn="0" w:oddVBand="0" w:evenVBand="0" w:oddHBand="1" w:evenHBand="0" w:firstRowFirstColumn="0" w:firstRowLastColumn="0" w:lastRowFirstColumn="0" w:lastRowLastColumn="0"/>
-              <w:rPr>
-                <w:sz w:val="18"/>
-                <w:szCs w:val="18"/>
-              </w:rPr>
-            </w:pPr>
-          </w:p>
-        </w:tc>
-        <w:tc>
-          <w:tcPr>
-            <w:tcW w:w="992" w:type="dxa"/>
-          </w:tcPr>
-          <w:p>
-            <w:pPr>
-              <w:jc w:val="both"/>
-              <w:cnfStyle w:val="000000100000" w:firstRow="0" w:lastRow="0" w:firstColumn="0" w:lastColumn="0" w:oddVBand="0" w:evenVBand="0" w:oddHBand="1" w:evenHBand="0" w:firstRowFirstColumn="0" w:firstRowLastColumn="0" w:lastRowFirstColumn="0" w:lastRowLastColumn="0"/>
-              <w:rPr>
-                <w:sz w:val="18"/>
-                <w:szCs w:val="18"/>
-              </w:rPr>
-            </w:pPr>
-          </w:p>
-        </w:tc>
-        <w:tc>
-          <w:tcPr>
-            <w:tcW w:w="1134" w:type="dxa"/>
-          </w:tcPr>
-          <w:p>
-            <w:pPr>
-              <w:jc w:val="both"/>
-              <w:cnfStyle w:val="000000100000" w:firstRow="0" w:lastRow="0" w:firstColumn="0" w:lastColumn="0" w:oddVBand="0" w:evenVBand="0" w:oddHBand="1" w:evenHBand="0" w:firstRowFirstColumn="0" w:firstRowLastColumn="0" w:lastRowFirstColumn="0" w:lastRowLastColumn="0"/>
-              <w:rPr>
-                <w:sz w:val="18"/>
-                <w:szCs w:val="18"/>
-              </w:rPr>
-            </w:pPr>
-          </w:p>
-        </w:tc>
-        <w:tc>
-          <w:tcPr>
-            <w:tcW w:w="992" w:type="dxa"/>
-          </w:tcPr>
-          <w:p>
-            <w:pPr>
-              <w:jc w:val="both"/>
-              <w:cnfStyle w:val="000000100000" w:firstRow="0" w:lastRow="0" w:firstColumn="0" w:lastColumn="0" w:oddVBand="0" w:evenVBand="0" w:oddHBand="1" w:evenHBand="0" w:firstRowFirstColumn="0" w:firstRowLastColumn="0" w:lastRowFirstColumn="0" w:lastRowLastColumn="0"/>
-              <w:rPr>
-                <w:sz w:val="18"/>
-                <w:szCs w:val="18"/>
-              </w:rPr>
-            </w:pPr>
-          </w:p>
-        </w:tc>
-        <w:tc>
-          <w:tcPr>
-            <w:tcW w:w="992" w:type="dxa"/>
+            <w:tcW w:w="1135" w:type="dxa"/>
           </w:tcPr>
           <w:p>
             <w:pPr>
@@ -7785,7 +7829,14 @@
                 <w:sz w:val="18"/>
                 <w:szCs w:val="18"/>
               </w:rPr>
-              <w:t>Visualizza ordine</w:t>
+              <w:t>Visualizza ordin</w:t>
+            </w:r>
+            <w:r>
+              <w:rPr>
+                <w:sz w:val="18"/>
+                <w:szCs w:val="18"/>
+              </w:rPr>
+              <w:t>i</w:t>
             </w:r>
           </w:p>
           <w:p>
@@ -7909,7 +7960,7 @@
         </w:tc>
         <w:tc>
           <w:tcPr>
-            <w:tcW w:w="992" w:type="dxa"/>
+            <w:tcW w:w="1423" w:type="dxa"/>
           </w:tcPr>
           <w:p>
             <w:pPr>
@@ -7924,7 +7975,7 @@
         </w:tc>
         <w:tc>
           <w:tcPr>
-            <w:tcW w:w="993" w:type="dxa"/>
+            <w:tcW w:w="1134" w:type="dxa"/>
           </w:tcPr>
           <w:p>
             <w:pPr>
@@ -7939,22 +7990,7 @@
         </w:tc>
         <w:tc>
           <w:tcPr>
-            <w:tcW w:w="998" w:type="dxa"/>
-          </w:tcPr>
-          <w:p>
-            <w:pPr>
-              <w:jc w:val="both"/>
-              <w:cnfStyle w:val="000000000000" w:firstRow="0" w:lastRow="0" w:firstColumn="0" w:lastColumn="0" w:oddVBand="0" w:evenVBand="0" w:oddHBand="0" w:evenHBand="0" w:firstRowFirstColumn="0" w:firstRowLastColumn="0" w:lastRowFirstColumn="0" w:lastRowLastColumn="0"/>
-              <w:rPr>
-                <w:sz w:val="18"/>
-                <w:szCs w:val="18"/>
-              </w:rPr>
-            </w:pPr>
-          </w:p>
-        </w:tc>
-        <w:tc>
-          <w:tcPr>
-            <w:tcW w:w="992" w:type="dxa"/>
+            <w:tcW w:w="1134" w:type="dxa"/>
           </w:tcPr>
           <w:p>
             <w:pPr>
@@ -8068,7 +8104,7 @@
         </w:tc>
         <w:tc>
           <w:tcPr>
-            <w:tcW w:w="992" w:type="dxa"/>
+            <w:tcW w:w="1135" w:type="dxa"/>
           </w:tcPr>
           <w:p>
             <w:pPr>
@@ -8180,7 +8216,7 @@
         </w:tc>
         <w:tc>
           <w:tcPr>
-            <w:tcW w:w="992" w:type="dxa"/>
+            <w:tcW w:w="1423" w:type="dxa"/>
           </w:tcPr>
           <w:p>
             <w:pPr>
@@ -8195,7 +8231,7 @@
         </w:tc>
         <w:tc>
           <w:tcPr>
-            <w:tcW w:w="993" w:type="dxa"/>
+            <w:tcW w:w="1134" w:type="dxa"/>
           </w:tcPr>
           <w:p>
             <w:pPr>
@@ -8210,22 +8246,7 @@
         </w:tc>
         <w:tc>
           <w:tcPr>
-            <w:tcW w:w="998" w:type="dxa"/>
-          </w:tcPr>
-          <w:p>
-            <w:pPr>
-              <w:jc w:val="both"/>
-              <w:cnfStyle w:val="000000100000" w:firstRow="0" w:lastRow="0" w:firstColumn="0" w:lastColumn="0" w:oddVBand="0" w:evenVBand="0" w:oddHBand="1" w:evenHBand="0" w:firstRowFirstColumn="0" w:firstRowLastColumn="0" w:lastRowFirstColumn="0" w:lastRowLastColumn="0"/>
-              <w:rPr>
-                <w:sz w:val="18"/>
-                <w:szCs w:val="18"/>
-              </w:rPr>
-            </w:pPr>
-          </w:p>
-        </w:tc>
-        <w:tc>
-          <w:tcPr>
-            <w:tcW w:w="992" w:type="dxa"/>
+            <w:tcW w:w="1134" w:type="dxa"/>
           </w:tcPr>
           <w:p>
             <w:pPr>
@@ -8332,7 +8353,7 @@
         </w:tc>
         <w:tc>
           <w:tcPr>
-            <w:tcW w:w="992" w:type="dxa"/>
+            <w:tcW w:w="1135" w:type="dxa"/>
           </w:tcPr>
           <w:p>
             <w:pPr>
@@ -8441,7 +8462,7 @@
         </w:tc>
         <w:tc>
           <w:tcPr>
-            <w:tcW w:w="992" w:type="dxa"/>
+            <w:tcW w:w="1423" w:type="dxa"/>
           </w:tcPr>
           <w:p>
             <w:pPr>
@@ -8456,7 +8477,7 @@
         </w:tc>
         <w:tc>
           <w:tcPr>
-            <w:tcW w:w="993" w:type="dxa"/>
+            <w:tcW w:w="1134" w:type="dxa"/>
           </w:tcPr>
           <w:p>
             <w:pPr>
@@ -8471,22 +8492,7 @@
         </w:tc>
         <w:tc>
           <w:tcPr>
-            <w:tcW w:w="998" w:type="dxa"/>
-          </w:tcPr>
-          <w:p>
-            <w:pPr>
-              <w:jc w:val="both"/>
-              <w:cnfStyle w:val="000000000000" w:firstRow="0" w:lastRow="0" w:firstColumn="0" w:lastColumn="0" w:oddVBand="0" w:evenVBand="0" w:oddHBand="0" w:evenHBand="0" w:firstRowFirstColumn="0" w:firstRowLastColumn="0" w:lastRowFirstColumn="0" w:lastRowLastColumn="0"/>
-              <w:rPr>
-                <w:sz w:val="18"/>
-                <w:szCs w:val="18"/>
-              </w:rPr>
-            </w:pPr>
-          </w:p>
-        </w:tc>
-        <w:tc>
-          <w:tcPr>
-            <w:tcW w:w="992" w:type="dxa"/>
+            <w:tcW w:w="1134" w:type="dxa"/>
           </w:tcPr>
           <w:p>
             <w:pPr>
@@ -8569,7 +8575,7 @@
         </w:tc>
         <w:tc>
           <w:tcPr>
-            <w:tcW w:w="992" w:type="dxa"/>
+            <w:tcW w:w="1135" w:type="dxa"/>
           </w:tcPr>
           <w:p>
             <w:pPr>
@@ -8663,16 +8669,15 @@
         <w:pStyle w:val="Titolo2"/>
         <w:jc w:val="both"/>
       </w:pPr>
-      <w:bookmarkStart w:id="16" w:name="_Toc501618720"/>
-      <w:r>
-        <w:lastRenderedPageBreak/>
+      <w:bookmarkStart w:id="17" w:name="_Toc501618720"/>
+      <w:r>
         <w:t xml:space="preserve">Controllo globale </w:t>
       </w:r>
       <w:proofErr w:type="spellStart"/>
       <w:r>
         <w:t>sotware</w:t>
       </w:r>
-      <w:bookmarkEnd w:id="16"/>
+      <w:bookmarkEnd w:id="17"/>
       <w:proofErr w:type="spellEnd"/>
     </w:p>
     <w:p>
@@ -8699,7 +8704,7 @@
         <w:pStyle w:val="Titolo2"/>
         <w:jc w:val="both"/>
       </w:pPr>
-      <w:bookmarkStart w:id="17" w:name="_Toc501618721"/>
+      <w:bookmarkStart w:id="18" w:name="_Toc501618721"/>
       <w:proofErr w:type="spellStart"/>
       <w:r>
         <w:t>Boundary</w:t>
@@ -8712,7 +8717,7 @@
       <w:r>
         <w:t>conditions</w:t>
       </w:r>
-      <w:bookmarkEnd w:id="17"/>
+      <w:bookmarkEnd w:id="18"/>
       <w:proofErr w:type="spellEnd"/>
       <w:r>
         <w:t xml:space="preserve"> </w:t>
@@ -10705,12 +10710,11 @@
         <w:pStyle w:val="Titolo1"/>
         <w:jc w:val="both"/>
       </w:pPr>
-      <w:bookmarkStart w:id="18" w:name="_Toc501618722"/>
-      <w:r>
-        <w:lastRenderedPageBreak/>
+      <w:bookmarkStart w:id="19" w:name="_Toc501618722"/>
+      <w:r>
         <w:t>Servizi sottosistemi</w:t>
       </w:r>
-      <w:bookmarkEnd w:id="18"/>
+      <w:bookmarkEnd w:id="19"/>
     </w:p>
     <w:p>
       <w:pPr>
@@ -10972,6 +10976,9 @@
             <w:r>
               <w:t>Modifica</w:t>
             </w:r>
+            <w:r>
+              <w:t xml:space="preserve"> profilo</w:t>
+            </w:r>
           </w:p>
         </w:tc>
         <w:tc>
@@ -11049,6 +11056,9 @@
               <w:jc w:val="both"/>
               <w:cnfStyle w:val="000000100000" w:firstRow="0" w:lastRow="0" w:firstColumn="0" w:lastColumn="0" w:oddVBand="0" w:evenVBand="0" w:oddHBand="1" w:evenHBand="0" w:firstRowFirstColumn="0" w:firstRowLastColumn="0" w:lastRowFirstColumn="0" w:lastRowLastColumn="0"/>
             </w:pPr>
+            <w:r>
+              <w:t>Permette di aggiungere un nuovo indirizzo di spedizione al proprio account</w:t>
+            </w:r>
           </w:p>
         </w:tc>
       </w:tr>
@@ -11076,6 +11086,9 @@
               <w:jc w:val="both"/>
               <w:cnfStyle w:val="000000000000" w:firstRow="0" w:lastRow="0" w:firstColumn="0" w:lastColumn="0" w:oddVBand="0" w:evenVBand="0" w:oddHBand="0" w:evenHBand="0" w:firstRowFirstColumn="0" w:firstRowLastColumn="0" w:lastRowFirstColumn="0" w:lastRowLastColumn="0"/>
             </w:pPr>
+            <w:r>
+              <w:t>Permette di aggiungere una nuova carta di credito al proprio account</w:t>
+            </w:r>
           </w:p>
         </w:tc>
       </w:tr>
@@ -11106,6 +11119,9 @@
               <w:jc w:val="both"/>
               <w:cnfStyle w:val="000000100000" w:firstRow="0" w:lastRow="0" w:firstColumn="0" w:lastColumn="0" w:oddVBand="0" w:evenVBand="0" w:oddHBand="1" w:evenHBand="0" w:firstRowFirstColumn="0" w:firstRowLastColumn="0" w:lastRowFirstColumn="0" w:lastRowLastColumn="0"/>
             </w:pPr>
+            <w:r>
+              <w:t>Permette di visualizzare gli ordini che sono stati effettuati</w:t>
+            </w:r>
           </w:p>
         </w:tc>
       </w:tr>
@@ -11204,6 +11220,9 @@
               <w:jc w:val="both"/>
               <w:cnfStyle w:val="000000100000" w:firstRow="0" w:lastRow="0" w:firstColumn="0" w:lastColumn="0" w:oddVBand="0" w:evenVBand="0" w:oddHBand="1" w:evenHBand="0" w:firstRowFirstColumn="0" w:firstRowLastColumn="0" w:lastRowFirstColumn="0" w:lastRowLastColumn="0"/>
             </w:pPr>
+            <w:r>
+              <w:t>Permette di ricercare un prodotto tramite una keyword</w:t>
+            </w:r>
           </w:p>
         </w:tc>
       </w:tr>
@@ -11231,6 +11250,9 @@
               <w:jc w:val="both"/>
               <w:cnfStyle w:val="000000000000" w:firstRow="0" w:lastRow="0" w:firstColumn="0" w:lastColumn="0" w:oddVBand="0" w:evenVBand="0" w:oddHBand="0" w:evenHBand="0" w:firstRowFirstColumn="0" w:firstRowLastColumn="0" w:lastRowFirstColumn="0" w:lastRowLastColumn="0"/>
             </w:pPr>
+            <w:r>
+              <w:t>Permette di visualizzare i prodotti presenti ne catalogo online</w:t>
+            </w:r>
           </w:p>
         </w:tc>
       </w:tr>
@@ -11358,6 +11380,9 @@
               <w:jc w:val="both"/>
               <w:cnfStyle w:val="000000000000" w:firstRow="0" w:lastRow="0" w:firstColumn="0" w:lastColumn="0" w:oddVBand="0" w:evenVBand="0" w:oddHBand="0" w:evenHBand="0" w:firstRowFirstColumn="0" w:firstRowLastColumn="0" w:lastRowFirstColumn="0" w:lastRowLastColumn="0"/>
             </w:pPr>
+            <w:r>
+              <w:t>Permette di visualizzare i prodotti presenti nel carrello e il prezzo totale del carrello</w:t>
+            </w:r>
           </w:p>
         </w:tc>
       </w:tr>
@@ -11377,11 +11402,20 @@
           <w:b/>
         </w:rPr>
       </w:pPr>
+    </w:p>
+    <w:p>
+      <w:pPr>
+        <w:jc w:val="both"/>
+        <w:rPr>
+          <w:b/>
+        </w:rPr>
+      </w:pPr>
       <w:proofErr w:type="spellStart"/>
       <w:r>
         <w:rPr>
           <w:b/>
         </w:rPr>
+        <w:lastRenderedPageBreak/>
         <w:t>SS_GestioneCatalogo</w:t>
       </w:r>
       <w:proofErr w:type="spellEnd"/>
@@ -11552,7 +11586,6 @@
         <w:rPr>
           <w:b/>
         </w:rPr>
-        <w:lastRenderedPageBreak/>
         <w:t>SS_GestioneOfferta</w:t>
       </w:r>
       <w:proofErr w:type="spellEnd"/>
@@ -11918,11 +11951,21 @@
             <w:pPr>
               <w:jc w:val="both"/>
             </w:pPr>
-            <w:proofErr w:type="spellStart"/>
-            <w:r>
-              <w:t>ModificaStatoOrdine</w:t>
-            </w:r>
-            <w:proofErr w:type="spellEnd"/>
+            <w:r>
+              <w:t>Modifica</w:t>
+            </w:r>
+            <w:r>
+              <w:t xml:space="preserve"> </w:t>
+            </w:r>
+            <w:r>
+              <w:t>Stato</w:t>
+            </w:r>
+            <w:r>
+              <w:t xml:space="preserve"> </w:t>
+            </w:r>
+            <w:r>
+              <w:t>Ordine</w:t>
+            </w:r>
           </w:p>
         </w:tc>
         <w:tc>
@@ -11956,8 +11999,6 @@
             <w:r>
               <w:t xml:space="preserve"> ordini da spedire e/o terminati</w:t>
             </w:r>
-            <w:bookmarkStart w:id="19" w:name="_GoBack"/>
-            <w:bookmarkEnd w:id="19"/>
           </w:p>
         </w:tc>
         <w:tc>
@@ -12161,11 +12202,20 @@
           <w:b/>
         </w:rPr>
       </w:pPr>
+    </w:p>
+    <w:p>
+      <w:pPr>
+        <w:jc w:val="both"/>
+        <w:rPr>
+          <w:b/>
+        </w:rPr>
+      </w:pPr>
       <w:proofErr w:type="spellStart"/>
       <w:r>
         <w:rPr>
           <w:b/>
         </w:rPr>
+        <w:lastRenderedPageBreak/>
         <w:t>SS_Interfacce</w:t>
       </w:r>
       <w:proofErr w:type="spellEnd"/>
@@ -12358,15 +12408,319 @@
     </w:p>
     <w:p>
       <w:pPr>
+        <w:jc w:val="both"/>
+      </w:pPr>
+      <w:r>
+        <w:t>Nel primo rilascio del sistema verranno implementanti i seguenti sottosistemi con le seguenti funzionalità:</w:t>
+      </w:r>
+    </w:p>
+    <w:p>
+      <w:pPr>
+        <w:pStyle w:val="Paragrafoelenco"/>
+        <w:numPr>
+          <w:ilvl w:val="0"/>
+          <w:numId w:val="21"/>
+        </w:numPr>
+        <w:jc w:val="both"/>
+      </w:pPr>
+      <w:bookmarkStart w:id="20" w:name="_Toc501962556"/>
+      <w:r>
+        <w:rPr>
+          <w:b/>
+        </w:rPr>
+        <w:t>Accesso:</w:t>
+      </w:r>
+    </w:p>
+    <w:p>
+      <w:pPr>
+        <w:pStyle w:val="Paragrafoelenco"/>
+        <w:numPr>
+          <w:ilvl w:val="1"/>
+          <w:numId w:val="20"/>
+        </w:numPr>
+        <w:jc w:val="both"/>
+      </w:pPr>
+      <w:r>
+        <w:t>Login (RF1)</w:t>
+      </w:r>
+    </w:p>
+    <w:p>
+      <w:pPr>
+        <w:pStyle w:val="Paragrafoelenco"/>
+        <w:numPr>
+          <w:ilvl w:val="1"/>
+          <w:numId w:val="20"/>
+        </w:numPr>
+        <w:jc w:val="both"/>
+      </w:pPr>
+      <w:proofErr w:type="spellStart"/>
+      <w:r>
+        <w:t>Logout</w:t>
+      </w:r>
+      <w:proofErr w:type="spellEnd"/>
+      <w:r>
+        <w:t xml:space="preserve"> (RF3)</w:t>
+      </w:r>
+    </w:p>
+    <w:p>
+      <w:pPr>
+        <w:pStyle w:val="Paragrafoelenco"/>
+        <w:numPr>
+          <w:ilvl w:val="0"/>
+          <w:numId w:val="20"/>
+        </w:numPr>
+        <w:jc w:val="both"/>
+      </w:pPr>
+      <w:r>
+        <w:rPr>
+          <w:b/>
+        </w:rPr>
+        <w:t>Acquisto:</w:t>
+      </w:r>
+    </w:p>
+    <w:p>
+      <w:pPr>
+        <w:pStyle w:val="Paragrafoelenco"/>
+        <w:numPr>
+          <w:ilvl w:val="1"/>
+          <w:numId w:val="20"/>
+        </w:numPr>
+        <w:jc w:val="both"/>
+      </w:pPr>
+      <w:r>
+        <w:t>Visualizza catalogo (RF12)</w:t>
+      </w:r>
+    </w:p>
+    <w:p>
+      <w:pPr>
+        <w:pStyle w:val="Paragrafoelenco"/>
+        <w:numPr>
+          <w:ilvl w:val="1"/>
+          <w:numId w:val="20"/>
+        </w:numPr>
+        <w:jc w:val="both"/>
+      </w:pPr>
+      <w:r>
+        <w:t>Ricerca prodotto (RF8)</w:t>
+      </w:r>
+    </w:p>
+    <w:p>
+      <w:pPr>
+        <w:pStyle w:val="Paragrafoelenco"/>
+        <w:numPr>
+          <w:ilvl w:val="1"/>
+          <w:numId w:val="20"/>
+        </w:numPr>
+        <w:jc w:val="both"/>
+      </w:pPr>
+      <w:r>
+        <w:t>Aggiunta dei prodotti al carrello (RF10)</w:t>
+      </w:r>
+    </w:p>
+    <w:p>
+      <w:pPr>
+        <w:pStyle w:val="Paragrafoelenco"/>
+        <w:numPr>
+          <w:ilvl w:val="1"/>
+          <w:numId w:val="20"/>
+        </w:numPr>
+        <w:jc w:val="both"/>
+      </w:pPr>
+      <w:r>
+        <w:t>Rimozione dei prodotti dal carrello (RF11)</w:t>
+      </w:r>
+    </w:p>
+    <w:p>
+      <w:pPr>
+        <w:pStyle w:val="Paragrafoelenco"/>
+        <w:numPr>
+          <w:ilvl w:val="1"/>
+          <w:numId w:val="20"/>
+        </w:numPr>
+        <w:jc w:val="both"/>
+      </w:pPr>
+      <w:r>
+        <w:t>Checkout (RF14)</w:t>
+      </w:r>
+    </w:p>
+    <w:p>
+      <w:pPr>
+        <w:pStyle w:val="Paragrafoelenco"/>
+        <w:numPr>
+          <w:ilvl w:val="1"/>
+          <w:numId w:val="20"/>
+        </w:numPr>
+        <w:jc w:val="both"/>
+      </w:pPr>
+      <w:r>
+        <w:t>Visualizza carrello (RF13)</w:t>
+      </w:r>
+    </w:p>
+    <w:p>
+      <w:pPr>
+        <w:pStyle w:val="Paragrafoelenco"/>
+        <w:numPr>
+          <w:ilvl w:val="0"/>
+          <w:numId w:val="20"/>
+        </w:numPr>
+        <w:jc w:val="both"/>
+      </w:pPr>
+      <w:r>
+        <w:rPr>
+          <w:b/>
+        </w:rPr>
+        <w:t>Gestione profilo</w:t>
+      </w:r>
+    </w:p>
+    <w:p>
+      <w:pPr>
+        <w:pStyle w:val="Paragrafoelenco"/>
+        <w:numPr>
+          <w:ilvl w:val="1"/>
+          <w:numId w:val="20"/>
+        </w:numPr>
+        <w:jc w:val="both"/>
+      </w:pPr>
+      <w:r>
+        <w:t>Visualizza profilo (RF5)</w:t>
+      </w:r>
+    </w:p>
+    <w:p>
+      <w:pPr>
+        <w:pStyle w:val="Paragrafoelenco"/>
+        <w:numPr>
+          <w:ilvl w:val="1"/>
+          <w:numId w:val="20"/>
+        </w:numPr>
+        <w:jc w:val="both"/>
+      </w:pPr>
+      <w:r>
+        <w:t>Aggiunta di un nuovo indirizzo (RF6)</w:t>
+      </w:r>
+    </w:p>
+    <w:p>
+      <w:pPr>
+        <w:pStyle w:val="Paragrafoelenco"/>
+        <w:numPr>
+          <w:ilvl w:val="1"/>
+          <w:numId w:val="20"/>
+        </w:numPr>
+        <w:jc w:val="both"/>
+      </w:pPr>
+      <w:r>
+        <w:t>Aggiunta di un nuovo metodo di pagamento (RF7)</w:t>
+      </w:r>
+    </w:p>
+    <w:p>
+      <w:pPr>
+        <w:pStyle w:val="Paragrafoelenco"/>
+        <w:numPr>
+          <w:ilvl w:val="1"/>
+          <w:numId w:val="20"/>
+        </w:numPr>
+        <w:jc w:val="both"/>
+      </w:pPr>
+      <w:r>
+        <w:t>Visualizza storico ordini (RF9)</w:t>
+      </w:r>
+    </w:p>
+    <w:p>
+      <w:pPr>
+        <w:pStyle w:val="Paragrafoelenco"/>
+        <w:numPr>
+          <w:ilvl w:val="0"/>
+          <w:numId w:val="20"/>
+        </w:numPr>
+        <w:jc w:val="both"/>
+      </w:pPr>
+      <w:r>
+        <w:rPr>
+          <w:b/>
+        </w:rPr>
+        <w:t>Gestore-ordini</w:t>
+      </w:r>
+    </w:p>
+    <w:p>
+      <w:pPr>
+        <w:pStyle w:val="Paragrafoelenco"/>
+        <w:numPr>
+          <w:ilvl w:val="1"/>
+          <w:numId w:val="20"/>
+        </w:numPr>
+        <w:jc w:val="both"/>
+      </w:pPr>
+      <w:r>
+        <w:t>Visualizza ordini da spedire e/o terminati (RF24)</w:t>
+      </w:r>
+    </w:p>
+    <w:p>
+      <w:pPr>
+        <w:pStyle w:val="Paragrafoelenco"/>
+        <w:numPr>
+          <w:ilvl w:val="1"/>
+          <w:numId w:val="20"/>
+        </w:numPr>
+        <w:jc w:val="both"/>
+      </w:pPr>
+      <w:r>
+        <w:t>Modifica stato dell’ordine.</w:t>
+      </w:r>
+      <w:bookmarkEnd w:id="20"/>
+      <w:r>
+        <w:t xml:space="preserve"> (RF25)</w:t>
+      </w:r>
+    </w:p>
+    <w:p>
+      <w:pPr>
+        <w:jc w:val="both"/>
+      </w:pPr>
+    </w:p>
+    <w:p>
+      <w:pPr>
+        <w:jc w:val="both"/>
+      </w:pPr>
+    </w:p>
+    <w:p>
+      <w:pPr>
+        <w:jc w:val="both"/>
+      </w:pPr>
+    </w:p>
+    <w:p>
+      <w:pPr>
+        <w:jc w:val="both"/>
+      </w:pPr>
+    </w:p>
+    <w:p>
+      <w:pPr>
+        <w:jc w:val="both"/>
+      </w:pPr>
+    </w:p>
+    <w:p>
+      <w:pPr>
+        <w:jc w:val="both"/>
+      </w:pPr>
+    </w:p>
+    <w:p>
+      <w:pPr>
+        <w:jc w:val="both"/>
+      </w:pPr>
+    </w:p>
+    <w:p>
+      <w:pPr>
+        <w:jc w:val="both"/>
+      </w:pPr>
+    </w:p>
+    <w:p>
+      <w:pPr>
         <w:pStyle w:val="Titolo1"/>
         <w:jc w:val="both"/>
       </w:pPr>
-      <w:bookmarkStart w:id="20" w:name="_Toc501618723"/>
+      <w:bookmarkStart w:id="21" w:name="_Toc501618723"/>
       <w:r>
         <w:lastRenderedPageBreak/>
         <w:t>Glossario</w:t>
       </w:r>
-      <w:bookmarkEnd w:id="20"/>
+      <w:bookmarkEnd w:id="21"/>
     </w:p>
     <w:tbl>
       <w:tblPr>
@@ -12893,8 +13247,8 @@
           <w:szCs w:val="36"/>
         </w:rPr>
       </w:pPr>
-      <w:bookmarkStart w:id="21" w:name="_PictureBullets"/>
-      <w:bookmarkEnd w:id="21"/>
+      <w:bookmarkStart w:id="22" w:name="_PictureBullets"/>
+      <w:bookmarkEnd w:id="22"/>
     </w:p>
     <w:p>
       <w:pPr>
@@ -13106,6 +13460,119 @@
     </w:lvl>
   </w:abstractNum>
   <w:abstractNum w:abstractNumId="1" w15:restartNumberingAfterBreak="0">
+    <w:nsid w:val="12EB7194"/>
+    <w:multiLevelType w:val="hybridMultilevel"/>
+    <w:tmpl w:val="F4F87EBE"/>
+    <w:lvl w:ilvl="0" w:tplc="04100001">
+      <w:start w:val="1"/>
+      <w:numFmt w:val="bullet"/>
+      <w:lvlText w:val=""/>
+      <w:lvlJc w:val="left"/>
+      <w:pPr>
+        <w:ind w:left="720" w:hanging="360"/>
+      </w:pPr>
+      <w:rPr>
+        <w:rFonts w:ascii="Symbol" w:hAnsi="Symbol" w:hint="default"/>
+      </w:rPr>
+    </w:lvl>
+    <w:lvl w:ilvl="1" w:tplc="04100003" w:tentative="1">
+      <w:start w:val="1"/>
+      <w:numFmt w:val="bullet"/>
+      <w:lvlText w:val="o"/>
+      <w:lvlJc w:val="left"/>
+      <w:pPr>
+        <w:ind w:left="1440" w:hanging="360"/>
+      </w:pPr>
+      <w:rPr>
+        <w:rFonts w:ascii="Courier New" w:hAnsi="Courier New" w:cs="Courier New" w:hint="default"/>
+      </w:rPr>
+    </w:lvl>
+    <w:lvl w:ilvl="2" w:tplc="04100005" w:tentative="1">
+      <w:start w:val="1"/>
+      <w:numFmt w:val="bullet"/>
+      <w:lvlText w:val=""/>
+      <w:lvlJc w:val="left"/>
+      <w:pPr>
+        <w:ind w:left="2160" w:hanging="360"/>
+      </w:pPr>
+      <w:rPr>
+        <w:rFonts w:ascii="Wingdings" w:hAnsi="Wingdings" w:hint="default"/>
+      </w:rPr>
+    </w:lvl>
+    <w:lvl w:ilvl="3" w:tplc="04100001" w:tentative="1">
+      <w:start w:val="1"/>
+      <w:numFmt w:val="bullet"/>
+      <w:lvlText w:val=""/>
+      <w:lvlJc w:val="left"/>
+      <w:pPr>
+        <w:ind w:left="2880" w:hanging="360"/>
+      </w:pPr>
+      <w:rPr>
+        <w:rFonts w:ascii="Symbol" w:hAnsi="Symbol" w:hint="default"/>
+      </w:rPr>
+    </w:lvl>
+    <w:lvl w:ilvl="4" w:tplc="04100003" w:tentative="1">
+      <w:start w:val="1"/>
+      <w:numFmt w:val="bullet"/>
+      <w:lvlText w:val="o"/>
+      <w:lvlJc w:val="left"/>
+      <w:pPr>
+        <w:ind w:left="3600" w:hanging="360"/>
+      </w:pPr>
+      <w:rPr>
+        <w:rFonts w:ascii="Courier New" w:hAnsi="Courier New" w:cs="Courier New" w:hint="default"/>
+      </w:rPr>
+    </w:lvl>
+    <w:lvl w:ilvl="5" w:tplc="04100005" w:tentative="1">
+      <w:start w:val="1"/>
+      <w:numFmt w:val="bullet"/>
+      <w:lvlText w:val=""/>
+      <w:lvlJc w:val="left"/>
+      <w:pPr>
+        <w:ind w:left="4320" w:hanging="360"/>
+      </w:pPr>
+      <w:rPr>
+        <w:rFonts w:ascii="Wingdings" w:hAnsi="Wingdings" w:hint="default"/>
+      </w:rPr>
+    </w:lvl>
+    <w:lvl w:ilvl="6" w:tplc="04100001" w:tentative="1">
+      <w:start w:val="1"/>
+      <w:numFmt w:val="bullet"/>
+      <w:lvlText w:val=""/>
+      <w:lvlJc w:val="left"/>
+      <w:pPr>
+        <w:ind w:left="5040" w:hanging="360"/>
+      </w:pPr>
+      <w:rPr>
+        <w:rFonts w:ascii="Symbol" w:hAnsi="Symbol" w:hint="default"/>
+      </w:rPr>
+    </w:lvl>
+    <w:lvl w:ilvl="7" w:tplc="04100003" w:tentative="1">
+      <w:start w:val="1"/>
+      <w:numFmt w:val="bullet"/>
+      <w:lvlText w:val="o"/>
+      <w:lvlJc w:val="left"/>
+      <w:pPr>
+        <w:ind w:left="5760" w:hanging="360"/>
+      </w:pPr>
+      <w:rPr>
+        <w:rFonts w:ascii="Courier New" w:hAnsi="Courier New" w:cs="Courier New" w:hint="default"/>
+      </w:rPr>
+    </w:lvl>
+    <w:lvl w:ilvl="8" w:tplc="04100005" w:tentative="1">
+      <w:start w:val="1"/>
+      <w:numFmt w:val="bullet"/>
+      <w:lvlText w:val=""/>
+      <w:lvlJc w:val="left"/>
+      <w:pPr>
+        <w:ind w:left="6480" w:hanging="360"/>
+      </w:pPr>
+      <w:rPr>
+        <w:rFonts w:ascii="Wingdings" w:hAnsi="Wingdings" w:hint="default"/>
+      </w:rPr>
+    </w:lvl>
+  </w:abstractNum>
+  <w:abstractNum w:abstractNumId="2" w15:restartNumberingAfterBreak="0">
     <w:nsid w:val="1482775B"/>
     <w:multiLevelType w:val="multilevel"/>
     <w:tmpl w:val="CCD46E4A"/>
@@ -13290,7 +13757,7 @@
       </w:pPr>
     </w:lvl>
   </w:abstractNum>
-  <w:abstractNum w:abstractNumId="2" w15:restartNumberingAfterBreak="0">
+  <w:abstractNum w:abstractNumId="3" w15:restartNumberingAfterBreak="0">
     <w:nsid w:val="18E25EC5"/>
     <w:multiLevelType w:val="hybridMultilevel"/>
     <w:tmpl w:val="228EE7CA"/>
@@ -13379,7 +13846,7 @@
       </w:pPr>
     </w:lvl>
   </w:abstractNum>
-  <w:abstractNum w:abstractNumId="3" w15:restartNumberingAfterBreak="0">
+  <w:abstractNum w:abstractNumId="4" w15:restartNumberingAfterBreak="0">
     <w:nsid w:val="1B8B5F51"/>
     <w:multiLevelType w:val="multilevel"/>
     <w:tmpl w:val="DBB41176"/>
@@ -13445,7 +13912,7 @@
       <w:lvlJc w:val="left"/>
     </w:lvl>
   </w:abstractNum>
-  <w:abstractNum w:abstractNumId="4" w15:restartNumberingAfterBreak="0">
+  <w:abstractNum w:abstractNumId="5" w15:restartNumberingAfterBreak="0">
     <w:nsid w:val="24F47044"/>
     <w:multiLevelType w:val="hybridMultilevel"/>
     <w:tmpl w:val="948C4F1C"/>
@@ -13560,7 +14027,7 @@
       </w:rPr>
     </w:lvl>
   </w:abstractNum>
-  <w:abstractNum w:abstractNumId="5" w15:restartNumberingAfterBreak="0">
+  <w:abstractNum w:abstractNumId="6" w15:restartNumberingAfterBreak="0">
     <w:nsid w:val="27686B8F"/>
     <w:multiLevelType w:val="hybridMultilevel"/>
     <w:tmpl w:val="193ECB2A"/>
@@ -13673,7 +14140,7 @@
       </w:rPr>
     </w:lvl>
   </w:abstractNum>
-  <w:abstractNum w:abstractNumId="6" w15:restartNumberingAfterBreak="0">
+  <w:abstractNum w:abstractNumId="7" w15:restartNumberingAfterBreak="0">
     <w:nsid w:val="307375E9"/>
     <w:multiLevelType w:val="hybridMultilevel"/>
     <w:tmpl w:val="9D4CD206"/>
@@ -13786,7 +14253,7 @@
       </w:rPr>
     </w:lvl>
   </w:abstractNum>
-  <w:abstractNum w:abstractNumId="7" w15:restartNumberingAfterBreak="0">
+  <w:abstractNum w:abstractNumId="8" w15:restartNumberingAfterBreak="0">
     <w:nsid w:val="30B4244E"/>
     <w:multiLevelType w:val="multilevel"/>
     <w:tmpl w:val="602E41F4"/>
@@ -13907,7 +14374,7 @@
       </w:rPr>
     </w:lvl>
   </w:abstractNum>
-  <w:abstractNum w:abstractNumId="8" w15:restartNumberingAfterBreak="0">
+  <w:abstractNum w:abstractNumId="9" w15:restartNumberingAfterBreak="0">
     <w:nsid w:val="38BA7286"/>
     <w:multiLevelType w:val="multilevel"/>
     <w:tmpl w:val="9DBE2408"/>
@@ -13973,7 +14440,7 @@
       <w:lvlJc w:val="left"/>
     </w:lvl>
   </w:abstractNum>
-  <w:abstractNum w:abstractNumId="9" w15:restartNumberingAfterBreak="0">
+  <w:abstractNum w:abstractNumId="10" w15:restartNumberingAfterBreak="0">
     <w:nsid w:val="3FF2764C"/>
     <w:multiLevelType w:val="hybridMultilevel"/>
     <w:tmpl w:val="248C51BA"/>
@@ -14086,7 +14553,7 @@
       </w:rPr>
     </w:lvl>
   </w:abstractNum>
-  <w:abstractNum w:abstractNumId="10" w15:restartNumberingAfterBreak="0">
+  <w:abstractNum w:abstractNumId="11" w15:restartNumberingAfterBreak="0">
     <w:nsid w:val="50260B8B"/>
     <w:multiLevelType w:val="hybridMultilevel"/>
     <w:tmpl w:val="228EE7CA"/>
@@ -14175,7 +14642,7 @@
       </w:pPr>
     </w:lvl>
   </w:abstractNum>
-  <w:abstractNum w:abstractNumId="11" w15:restartNumberingAfterBreak="0">
+  <w:abstractNum w:abstractNumId="12" w15:restartNumberingAfterBreak="0">
     <w:nsid w:val="575657DC"/>
     <w:multiLevelType w:val="hybridMultilevel"/>
     <w:tmpl w:val="CC740402"/>
@@ -14288,7 +14755,7 @@
       </w:rPr>
     </w:lvl>
   </w:abstractNum>
-  <w:abstractNum w:abstractNumId="12" w15:restartNumberingAfterBreak="0">
+  <w:abstractNum w:abstractNumId="13" w15:restartNumberingAfterBreak="0">
     <w:nsid w:val="5BA1700E"/>
     <w:multiLevelType w:val="hybridMultilevel"/>
     <w:tmpl w:val="1BD05AB8"/>
@@ -14374,7 +14841,7 @@
       </w:pPr>
     </w:lvl>
   </w:abstractNum>
-  <w:abstractNum w:abstractNumId="13" w15:restartNumberingAfterBreak="0">
+  <w:abstractNum w:abstractNumId="14" w15:restartNumberingAfterBreak="0">
     <w:nsid w:val="600900DB"/>
     <w:multiLevelType w:val="hybridMultilevel"/>
     <w:tmpl w:val="FC0ABEEC"/>
@@ -14460,7 +14927,7 @@
       </w:pPr>
     </w:lvl>
   </w:abstractNum>
-  <w:abstractNum w:abstractNumId="14" w15:restartNumberingAfterBreak="0">
+  <w:abstractNum w:abstractNumId="15" w15:restartNumberingAfterBreak="0">
     <w:nsid w:val="6CD15E41"/>
     <w:multiLevelType w:val="hybridMultilevel"/>
     <w:tmpl w:val="488A34E4"/>
@@ -14573,7 +15040,7 @@
       </w:rPr>
     </w:lvl>
   </w:abstractNum>
-  <w:abstractNum w:abstractNumId="15" w15:restartNumberingAfterBreak="0">
+  <w:abstractNum w:abstractNumId="16" w15:restartNumberingAfterBreak="0">
     <w:nsid w:val="6D924C78"/>
     <w:multiLevelType w:val="hybridMultilevel"/>
     <w:tmpl w:val="32F8D2EE"/>
@@ -14662,7 +15129,120 @@
       </w:pPr>
     </w:lvl>
   </w:abstractNum>
-  <w:abstractNum w:abstractNumId="16" w15:restartNumberingAfterBreak="0">
+  <w:abstractNum w:abstractNumId="17" w15:restartNumberingAfterBreak="0">
+    <w:nsid w:val="6FFF4963"/>
+    <w:multiLevelType w:val="hybridMultilevel"/>
+    <w:tmpl w:val="91E6A8C0"/>
+    <w:lvl w:ilvl="0" w:tplc="04100001">
+      <w:start w:val="1"/>
+      <w:numFmt w:val="bullet"/>
+      <w:lvlText w:val=""/>
+      <w:lvlJc w:val="left"/>
+      <w:pPr>
+        <w:ind w:left="720" w:hanging="360"/>
+      </w:pPr>
+      <w:rPr>
+        <w:rFonts w:ascii="Symbol" w:hAnsi="Symbol" w:hint="default"/>
+      </w:rPr>
+    </w:lvl>
+    <w:lvl w:ilvl="1" w:tplc="0410000F">
+      <w:start w:val="1"/>
+      <w:numFmt w:val="decimal"/>
+      <w:lvlText w:val="%2."/>
+      <w:lvlJc w:val="left"/>
+      <w:pPr>
+        <w:ind w:left="1440" w:hanging="360"/>
+      </w:pPr>
+      <w:rPr>
+        <w:rFonts w:hint="default"/>
+      </w:rPr>
+    </w:lvl>
+    <w:lvl w:ilvl="2" w:tplc="04100005" w:tentative="1">
+      <w:start w:val="1"/>
+      <w:numFmt w:val="bullet"/>
+      <w:lvlText w:val=""/>
+      <w:lvlJc w:val="left"/>
+      <w:pPr>
+        <w:ind w:left="2160" w:hanging="360"/>
+      </w:pPr>
+      <w:rPr>
+        <w:rFonts w:ascii="Wingdings" w:hAnsi="Wingdings" w:hint="default"/>
+      </w:rPr>
+    </w:lvl>
+    <w:lvl w:ilvl="3" w:tplc="04100001" w:tentative="1">
+      <w:start w:val="1"/>
+      <w:numFmt w:val="bullet"/>
+      <w:lvlText w:val=""/>
+      <w:lvlJc w:val="left"/>
+      <w:pPr>
+        <w:ind w:left="2880" w:hanging="360"/>
+      </w:pPr>
+      <w:rPr>
+        <w:rFonts w:ascii="Symbol" w:hAnsi="Symbol" w:hint="default"/>
+      </w:rPr>
+    </w:lvl>
+    <w:lvl w:ilvl="4" w:tplc="04100003" w:tentative="1">
+      <w:start w:val="1"/>
+      <w:numFmt w:val="bullet"/>
+      <w:lvlText w:val="o"/>
+      <w:lvlJc w:val="left"/>
+      <w:pPr>
+        <w:ind w:left="3600" w:hanging="360"/>
+      </w:pPr>
+      <w:rPr>
+        <w:rFonts w:ascii="Courier New" w:hAnsi="Courier New" w:cs="Courier New" w:hint="default"/>
+      </w:rPr>
+    </w:lvl>
+    <w:lvl w:ilvl="5" w:tplc="04100005" w:tentative="1">
+      <w:start w:val="1"/>
+      <w:numFmt w:val="bullet"/>
+      <w:lvlText w:val=""/>
+      <w:lvlJc w:val="left"/>
+      <w:pPr>
+        <w:ind w:left="4320" w:hanging="360"/>
+      </w:pPr>
+      <w:rPr>
+        <w:rFonts w:ascii="Wingdings" w:hAnsi="Wingdings" w:hint="default"/>
+      </w:rPr>
+    </w:lvl>
+    <w:lvl w:ilvl="6" w:tplc="04100001" w:tentative="1">
+      <w:start w:val="1"/>
+      <w:numFmt w:val="bullet"/>
+      <w:lvlText w:val=""/>
+      <w:lvlJc w:val="left"/>
+      <w:pPr>
+        <w:ind w:left="5040" w:hanging="360"/>
+      </w:pPr>
+      <w:rPr>
+        <w:rFonts w:ascii="Symbol" w:hAnsi="Symbol" w:hint="default"/>
+      </w:rPr>
+    </w:lvl>
+    <w:lvl w:ilvl="7" w:tplc="04100003" w:tentative="1">
+      <w:start w:val="1"/>
+      <w:numFmt w:val="bullet"/>
+      <w:lvlText w:val="o"/>
+      <w:lvlJc w:val="left"/>
+      <w:pPr>
+        <w:ind w:left="5760" w:hanging="360"/>
+      </w:pPr>
+      <w:rPr>
+        <w:rFonts w:ascii="Courier New" w:hAnsi="Courier New" w:cs="Courier New" w:hint="default"/>
+      </w:rPr>
+    </w:lvl>
+    <w:lvl w:ilvl="8" w:tplc="04100005" w:tentative="1">
+      <w:start w:val="1"/>
+      <w:numFmt w:val="bullet"/>
+      <w:lvlText w:val=""/>
+      <w:lvlJc w:val="left"/>
+      <w:pPr>
+        <w:ind w:left="6480" w:hanging="360"/>
+      </w:pPr>
+      <w:rPr>
+        <w:rFonts w:ascii="Wingdings" w:hAnsi="Wingdings" w:hint="default"/>
+      </w:rPr>
+    </w:lvl>
+  </w:abstractNum>
+  <w:abstractNum w:abstractNumId="18" w15:restartNumberingAfterBreak="0">
     <w:nsid w:val="75D24C0F"/>
     <w:multiLevelType w:val="hybridMultilevel"/>
     <w:tmpl w:val="1BD05AB8"/>
@@ -14748,7 +15328,7 @@
       </w:pPr>
     </w:lvl>
   </w:abstractNum>
-  <w:abstractNum w:abstractNumId="17" w15:restartNumberingAfterBreak="0">
+  <w:abstractNum w:abstractNumId="19" w15:restartNumberingAfterBreak="0">
     <w:nsid w:val="7843709B"/>
     <w:multiLevelType w:val="hybridMultilevel"/>
     <w:tmpl w:val="228EE7CA"/>
@@ -14837,7 +15417,7 @@
       </w:pPr>
     </w:lvl>
   </w:abstractNum>
-  <w:abstractNum w:abstractNumId="18" w15:restartNumberingAfterBreak="0">
+  <w:abstractNum w:abstractNumId="20" w15:restartNumberingAfterBreak="0">
     <w:nsid w:val="7EF252F0"/>
     <w:multiLevelType w:val="hybridMultilevel"/>
     <w:tmpl w:val="196CAF86"/>
@@ -14951,61 +15531,67 @@
     </w:lvl>
   </w:abstractNum>
   <w:num w:numId="1">
+    <w:abstractNumId w:val="9"/>
+  </w:num>
+  <w:num w:numId="2">
+    <w:abstractNumId w:val="4"/>
+  </w:num>
+  <w:num w:numId="3">
+    <w:abstractNumId w:val="3"/>
+  </w:num>
+  <w:num w:numId="4">
+    <w:abstractNumId w:val="19"/>
+  </w:num>
+  <w:num w:numId="5">
+    <w:abstractNumId w:val="11"/>
+  </w:num>
+  <w:num w:numId="6">
+    <w:abstractNumId w:val="14"/>
+  </w:num>
+  <w:num w:numId="7">
     <w:abstractNumId w:val="8"/>
   </w:num>
-  <w:num w:numId="2">
-    <w:abstractNumId w:val="3"/>
-  </w:num>
-  <w:num w:numId="3">
+  <w:num w:numId="8">
     <w:abstractNumId w:val="2"/>
   </w:num>
-  <w:num w:numId="4">
-    <w:abstractNumId w:val="17"/>
+  <w:num w:numId="9">
+    <w:abstractNumId w:val="7"/>
   </w:num>
-  <w:num w:numId="5">
+  <w:num w:numId="10">
+    <w:abstractNumId w:val="5"/>
+  </w:num>
+  <w:num w:numId="11">
+    <w:abstractNumId w:val="20"/>
+  </w:num>
+  <w:num w:numId="12">
+    <w:abstractNumId w:val="12"/>
+  </w:num>
+  <w:num w:numId="13">
     <w:abstractNumId w:val="10"/>
   </w:num>
-  <w:num w:numId="6">
-    <w:abstractNumId w:val="13"/>
-  </w:num>
-  <w:num w:numId="7">
-    <w:abstractNumId w:val="7"/>
-  </w:num>
-  <w:num w:numId="8">
-    <w:abstractNumId w:val="1"/>
-  </w:num>
-  <w:num w:numId="9">
-    <w:abstractNumId w:val="6"/>
-  </w:num>
-  <w:num w:numId="10">
-    <w:abstractNumId w:val="4"/>
-  </w:num>
-  <w:num w:numId="11">
-    <w:abstractNumId w:val="18"/>
-  </w:num>
-  <w:num w:numId="12">
-    <w:abstractNumId w:val="11"/>
-  </w:num>
-  <w:num w:numId="13">
-    <w:abstractNumId w:val="9"/>
-  </w:num>
   <w:num w:numId="14">
-    <w:abstractNumId w:val="15"/>
+    <w:abstractNumId w:val="16"/>
   </w:num>
   <w:num w:numId="15">
-    <w:abstractNumId w:val="5"/>
+    <w:abstractNumId w:val="6"/>
   </w:num>
   <w:num w:numId="16">
     <w:abstractNumId w:val="0"/>
   </w:num>
   <w:num w:numId="17">
-    <w:abstractNumId w:val="14"/>
+    <w:abstractNumId w:val="15"/>
   </w:num>
   <w:num w:numId="18">
-    <w:abstractNumId w:val="16"/>
+    <w:abstractNumId w:val="18"/>
   </w:num>
   <w:num w:numId="19">
-    <w:abstractNumId w:val="12"/>
+    <w:abstractNumId w:val="13"/>
+  </w:num>
+  <w:num w:numId="20">
+    <w:abstractNumId w:val="17"/>
+  </w:num>
+  <w:num w:numId="21">
+    <w:abstractNumId w:val="1"/>
   </w:num>
   <w:numIdMacAtCleanup w:val="10"/>
 </w:numbering>
@@ -17132,7 +17718,7 @@
 </file>
 
 <file path=customXml/itemProps1.xml><?xml version="1.0" encoding="utf-8"?>
-<ds:datastoreItem xmlns:ds="http://schemas.openxmlformats.org/officeDocument/2006/customXml" ds:itemID="{4B6042E7-E300-4BD2-9D3C-0597724981CF}">
+<ds:datastoreItem xmlns:ds="http://schemas.openxmlformats.org/officeDocument/2006/customXml" ds:itemID="{79610116-5641-4C84-B00C-0E1432AEB078}">
   <ds:schemaRefs>
     <ds:schemaRef ds:uri="http://schemas.openxmlformats.org/officeDocument/2006/bibliography"/>
   </ds:schemaRefs>

--- a/SDD_MusicParadise.com.docx
+++ b/SDD_MusicParadise.com.docx
@@ -2429,6 +2429,7 @@
           <w:docPartUnique/>
         </w:docPartObj>
       </w:sdtPr>
+      <w:sdtEndPr/>
       <w:sdtContent>
         <w:p>
           <w:pPr>
@@ -6190,8 +6191,6 @@
         </w:rPr>
         <w:t>composto da 1 sottosistema</w:t>
       </w:r>
-      <w:bookmarkStart w:id="13" w:name="_GoBack"/>
-      <w:bookmarkEnd w:id="13"/>
     </w:p>
     <w:p>
       <w:pPr>
@@ -6276,7 +6275,7 @@
         <w:pStyle w:val="Titolo2"/>
         <w:jc w:val="both"/>
       </w:pPr>
-      <w:bookmarkStart w:id="14" w:name="_Toc501618717"/>
+      <w:bookmarkStart w:id="13" w:name="_Toc501618717"/>
       <w:r>
         <w:lastRenderedPageBreak/>
         <w:t xml:space="preserve">Mapping </w:t>
@@ -6289,7 +6288,7 @@
       <w:r>
         <w:t xml:space="preserve"> / Software</w:t>
       </w:r>
-      <w:bookmarkEnd w:id="14"/>
+      <w:bookmarkEnd w:id="13"/>
     </w:p>
     <w:p>
       <w:pPr>
@@ -6651,12 +6650,12 @@
         <w:pStyle w:val="Titolo2"/>
         <w:jc w:val="both"/>
       </w:pPr>
-      <w:bookmarkStart w:id="15" w:name="_Toc501618718"/>
+      <w:bookmarkStart w:id="14" w:name="_Toc501618718"/>
       <w:r>
         <w:lastRenderedPageBreak/>
         <w:t>Gestione dei dati persistenti</w:t>
       </w:r>
-      <w:bookmarkEnd w:id="15"/>
+      <w:bookmarkEnd w:id="14"/>
     </w:p>
     <w:p>
       <w:r>
@@ -6692,11 +6691,11 @@
         <w:pStyle w:val="Titolo2"/>
         <w:jc w:val="both"/>
       </w:pPr>
-      <w:bookmarkStart w:id="16" w:name="_Toc501618719"/>
+      <w:bookmarkStart w:id="15" w:name="_Toc501618719"/>
       <w:r>
         <w:t>Controllo accesso e sicurezza</w:t>
       </w:r>
-      <w:bookmarkEnd w:id="16"/>
+      <w:bookmarkEnd w:id="15"/>
     </w:p>
     <w:p>
       <w:pPr>
@@ -8313,13 +8312,6 @@
           </w:p>
           <w:p>
             <w:pPr>
-              <w:pStyle w:val="Paragrafoelenco"/>
-              <w:numPr>
-                <w:ilvl w:val="0"/>
-                <w:numId w:val="17"/>
-              </w:numPr>
-              <w:spacing w:after="0" w:line="240" w:lineRule="auto"/>
-              <w:ind w:left="36" w:hanging="142"/>
               <w:jc w:val="both"/>
               <w:cnfStyle w:val="000000100000" w:firstRow="0" w:lastRow="0" w:firstColumn="0" w:lastColumn="0" w:oddVBand="0" w:evenVBand="0" w:oddHBand="1" w:evenHBand="0" w:firstRowFirstColumn="0" w:firstRowLastColumn="0" w:lastRowFirstColumn="0" w:lastRowLastColumn="0"/>
               <w:rPr>
@@ -8327,13 +8319,6 @@
                 <w:szCs w:val="18"/>
               </w:rPr>
             </w:pPr>
-            <w:r>
-              <w:rPr>
-                <w:sz w:val="18"/>
-                <w:szCs w:val="18"/>
-              </w:rPr>
-              <w:t>Elimina offerta</w:t>
-            </w:r>
           </w:p>
         </w:tc>
         <w:tc>
@@ -8669,7 +8654,7 @@
         <w:pStyle w:val="Titolo2"/>
         <w:jc w:val="both"/>
       </w:pPr>
-      <w:bookmarkStart w:id="17" w:name="_Toc501618720"/>
+      <w:bookmarkStart w:id="16" w:name="_Toc501618720"/>
       <w:r>
         <w:t xml:space="preserve">Controllo globale </w:t>
       </w:r>
@@ -8677,47 +8662,47 @@
       <w:r>
         <w:t>sotware</w:t>
       </w:r>
+      <w:bookmarkEnd w:id="16"/>
+      <w:proofErr w:type="spellEnd"/>
+    </w:p>
+    <w:p>
+      <w:pPr>
+        <w:jc w:val="both"/>
+      </w:pPr>
+      <w:r>
+        <w:t>Il sistema prevede la gestione del flusso di controllo di tipo esplicito, i controlli vengono gestiti</w:t>
+      </w:r>
+      <w:r>
+        <w:t xml:space="preserve"> </w:t>
+      </w:r>
+      <w:proofErr w:type="spellStart"/>
+      <w:r>
+        <w:t>event-driven</w:t>
+      </w:r>
+      <w:proofErr w:type="spellEnd"/>
+      <w:r>
+        <w:t xml:space="preserve"> </w:t>
+      </w:r>
+    </w:p>
+    <w:p>
+      <w:pPr>
+        <w:pStyle w:val="Titolo2"/>
+        <w:jc w:val="both"/>
+      </w:pPr>
+      <w:bookmarkStart w:id="17" w:name="_Toc501618721"/>
+      <w:proofErr w:type="spellStart"/>
+      <w:r>
+        <w:t>Boundary</w:t>
+      </w:r>
+      <w:proofErr w:type="spellEnd"/>
+      <w:r>
+        <w:t xml:space="preserve"> </w:t>
+      </w:r>
+      <w:proofErr w:type="spellStart"/>
+      <w:r>
+        <w:t>conditions</w:t>
+      </w:r>
       <w:bookmarkEnd w:id="17"/>
-      <w:proofErr w:type="spellEnd"/>
-    </w:p>
-    <w:p>
-      <w:pPr>
-        <w:jc w:val="both"/>
-      </w:pPr>
-      <w:r>
-        <w:t>Il sistema prevede la gestione del flusso di controllo di tipo esplicito, i controlli vengono gestiti</w:t>
-      </w:r>
-      <w:r>
-        <w:t xml:space="preserve"> </w:t>
-      </w:r>
-      <w:proofErr w:type="spellStart"/>
-      <w:r>
-        <w:t>event-driven</w:t>
-      </w:r>
-      <w:proofErr w:type="spellEnd"/>
-      <w:r>
-        <w:t xml:space="preserve"> </w:t>
-      </w:r>
-    </w:p>
-    <w:p>
-      <w:pPr>
-        <w:pStyle w:val="Titolo2"/>
-        <w:jc w:val="both"/>
-      </w:pPr>
-      <w:bookmarkStart w:id="18" w:name="_Toc501618721"/>
-      <w:proofErr w:type="spellStart"/>
-      <w:r>
-        <w:t>Boundary</w:t>
-      </w:r>
-      <w:proofErr w:type="spellEnd"/>
-      <w:r>
-        <w:t xml:space="preserve"> </w:t>
-      </w:r>
-      <w:proofErr w:type="spellStart"/>
-      <w:r>
-        <w:t>conditions</w:t>
-      </w:r>
-      <w:bookmarkEnd w:id="18"/>
       <w:proofErr w:type="spellEnd"/>
       <w:r>
         <w:t xml:space="preserve"> </w:t>
@@ -10710,11 +10695,11 @@
         <w:pStyle w:val="Titolo1"/>
         <w:jc w:val="both"/>
       </w:pPr>
-      <w:bookmarkStart w:id="19" w:name="_Toc501618722"/>
+      <w:bookmarkStart w:id="18" w:name="_Toc501618722"/>
       <w:r>
         <w:t>Servizi sottosistemi</w:t>
       </w:r>
-      <w:bookmarkEnd w:id="19"/>
+      <w:bookmarkEnd w:id="18"/>
     </w:p>
     <w:p>
       <w:pPr>
@@ -12016,41 +12001,6 @@
           </w:p>
         </w:tc>
       </w:tr>
-      <w:tr>
-        <w:trPr>
-          <w:cnfStyle w:val="000000100000" w:firstRow="0" w:lastRow="0" w:firstColumn="0" w:lastColumn="0" w:oddVBand="0" w:evenVBand="0" w:oddHBand="1" w:evenHBand="0" w:firstRowFirstColumn="0" w:firstRowLastColumn="0" w:lastRowFirstColumn="0" w:lastRowLastColumn="0"/>
-        </w:trPr>
-        <w:tc>
-          <w:tcPr>
-            <w:cnfStyle w:val="001000000000" w:firstRow="0" w:lastRow="0" w:firstColumn="1" w:lastColumn="0" w:oddVBand="0" w:evenVBand="0" w:oddHBand="0" w:evenHBand="0" w:firstRowFirstColumn="0" w:firstRowLastColumn="0" w:lastRowFirstColumn="0" w:lastRowLastColumn="0"/>
-            <w:tcW w:w="4814" w:type="dxa"/>
-          </w:tcPr>
-          <w:p>
-            <w:pPr>
-              <w:jc w:val="both"/>
-            </w:pPr>
-            <w:proofErr w:type="spellStart"/>
-            <w:r>
-              <w:t>EliminaOrdine</w:t>
-            </w:r>
-            <w:proofErr w:type="spellEnd"/>
-          </w:p>
-        </w:tc>
-        <w:tc>
-          <w:tcPr>
-            <w:tcW w:w="4814" w:type="dxa"/>
-          </w:tcPr>
-          <w:p>
-            <w:pPr>
-              <w:jc w:val="both"/>
-              <w:cnfStyle w:val="000000100000" w:firstRow="0" w:lastRow="0" w:firstColumn="0" w:lastColumn="0" w:oddVBand="0" w:evenVBand="0" w:oddHBand="1" w:evenHBand="0" w:firstRowFirstColumn="0" w:firstRowLastColumn="0" w:lastRowFirstColumn="0" w:lastRowLastColumn="0"/>
-            </w:pPr>
-            <w:r>
-              <w:t xml:space="preserve">Permette al gestore-ordini di eliminare un ordine </w:t>
-            </w:r>
-          </w:p>
-        </w:tc>
-      </w:tr>
     </w:tbl>
     <w:p>
       <w:pPr>
@@ -12423,7 +12373,7 @@
         </w:numPr>
         <w:jc w:val="both"/>
       </w:pPr>
-      <w:bookmarkStart w:id="20" w:name="_Toc501962556"/>
+      <w:bookmarkStart w:id="19" w:name="_Toc501962556"/>
       <w:r>
         <w:rPr>
           <w:b/>
@@ -12650,7 +12600,13 @@
         <w:jc w:val="both"/>
       </w:pPr>
       <w:r>
-        <w:t>Visualizza ordini da spedire e/o terminati (RF24)</w:t>
+        <w:t>Visualizza ordini da spedire e/o terminati (RF2</w:t>
+      </w:r>
+      <w:r>
+        <w:t>3</w:t>
+      </w:r>
+      <w:r>
+        <w:t>)</w:t>
       </w:r>
     </w:p>
     <w:p>
@@ -12665,9 +12621,17 @@
       <w:r>
         <w:t>Modifica stato dell’ordine.</w:t>
       </w:r>
+      <w:bookmarkEnd w:id="19"/>
+      <w:r>
+        <w:t xml:space="preserve"> (RF2</w:t>
+      </w:r>
+      <w:r>
+        <w:t>4</w:t>
+      </w:r>
+      <w:bookmarkStart w:id="20" w:name="_GoBack"/>
       <w:bookmarkEnd w:id="20"/>
       <w:r>
-        <w:t xml:space="preserve"> (RF25)</w:t>
+        <w:t>)</w:t>
       </w:r>
     </w:p>
     <w:p>
@@ -17718,7 +17682,7 @@
 </file>
 
 <file path=customXml/itemProps1.xml><?xml version="1.0" encoding="utf-8"?>
-<ds:datastoreItem xmlns:ds="http://schemas.openxmlformats.org/officeDocument/2006/customXml" ds:itemID="{79610116-5641-4C84-B00C-0E1432AEB078}">
+<ds:datastoreItem xmlns:ds="http://schemas.openxmlformats.org/officeDocument/2006/customXml" ds:itemID="{2011F033-0176-4713-B2A0-5E3AFAE01A19}">
   <ds:schemaRefs>
     <ds:schemaRef ds:uri="http://schemas.openxmlformats.org/officeDocument/2006/bibliography"/>
   </ds:schemaRefs>
